--- a/EDA1-2.docx
+++ b/EDA1-2.docx
@@ -72,7 +72,6 @@
           <w:szCs w:val="13"/>
         </w:rPr>
       </w:pPr>
-      <w:proofErr w:type="spellStart"/>
       <w:r>
         <w:rPr>
           <w:rStyle w:val="Email"/>
@@ -81,9 +80,8 @@
           <w:sz w:val="13"/>
           <w:szCs w:val="13"/>
         </w:rPr>
-        <w:t>Mingjun</w:t>
-      </w:r>
-      <w:proofErr w:type="spellEnd"/>
+        <w:t>Mingjun Xie 30971586</w:t>
+      </w:r>
       <w:r>
         <w:rPr>
           <w:rStyle w:val="Email"/>
@@ -92,20 +90,22 @@
           <w:sz w:val="13"/>
           <w:szCs w:val="13"/>
         </w:rPr>
-        <w:t xml:space="preserve"> </w:t>
-      </w:r>
-      <w:proofErr w:type="spellStart"/>
-      <w:r>
+        <w:t xml:space="preserve"> mx4n19@soton.ac.uk</w:t>
+      </w:r>
+    </w:p>
+    <w:p>
+      <w:pPr>
+        <w:pStyle w:val="Authors"/>
+        <w:jc w:val="center"/>
         <w:rPr>
           <w:rStyle w:val="Email"/>
           <w:rFonts w:ascii="Times New Roman" w:hAnsi="Times New Roman" w:cs="Times New Roman"/>
           <w:color w:val="auto"/>
           <w:sz w:val="13"/>
           <w:szCs w:val="13"/>
-        </w:rPr>
-        <w:t>Xie</w:t>
-      </w:r>
-      <w:proofErr w:type="spellEnd"/>
+          <w14:ligatures w14:val="standard"/>
+        </w:rPr>
+      </w:pPr>
       <w:r>
         <w:rPr>
           <w:rStyle w:val="Email"/>
@@ -114,44 +114,8 @@
           <w:sz w:val="13"/>
           <w:szCs w:val="13"/>
         </w:rPr>
-        <w:t xml:space="preserve"> 30971586</w:t>
-      </w:r>
-      <w:r>
-        <w:rPr>
-          <w:rStyle w:val="Email"/>
-          <w:rFonts w:ascii="Times New Roman" w:hAnsi="Times New Roman" w:cs="Times New Roman"/>
-          <w:color w:val="auto"/>
-          <w:sz w:val="13"/>
-          <w:szCs w:val="13"/>
-        </w:rPr>
-        <w:t xml:space="preserve"> mx4n19@soton.ac.uk</w:t>
-      </w:r>
-    </w:p>
-    <w:p>
-      <w:pPr>
-        <w:pStyle w:val="Authors"/>
-        <w:jc w:val="center"/>
-        <w:rPr>
-          <w:rStyle w:val="Email"/>
-          <w:rFonts w:ascii="Times New Roman" w:hAnsi="Times New Roman" w:cs="Times New Roman"/>
-          <w:color w:val="auto"/>
-          <w:sz w:val="13"/>
-          <w:szCs w:val="13"/>
-          <w14:ligatures w14:val="standard"/>
-        </w:rPr>
-      </w:pPr>
-      <w:proofErr w:type="spellStart"/>
-      <w:r>
-        <w:rPr>
-          <w:rStyle w:val="Email"/>
-          <w:rFonts w:ascii="Times New Roman" w:hAnsi="Times New Roman" w:cs="Times New Roman"/>
-          <w:color w:val="auto"/>
-          <w:sz w:val="13"/>
-          <w:szCs w:val="13"/>
-        </w:rPr>
         <w:t>Jie</w:t>
       </w:r>
-      <w:proofErr w:type="spellEnd"/>
       <w:r>
         <w:rPr>
           <w:rStyle w:val="Email"/>
@@ -297,7 +261,6 @@
           <w14:ligatures w14:val="standard"/>
         </w:rPr>
       </w:pPr>
-      <w:proofErr w:type="spellStart"/>
       <w:r>
         <w:rPr>
           <w:rStyle w:val="Email"/>
@@ -307,19 +270,7 @@
           <w:szCs w:val="13"/>
           <w14:ligatures w14:val="standard"/>
         </w:rPr>
-        <w:t>Chenguang</w:t>
-      </w:r>
-      <w:proofErr w:type="spellEnd"/>
-      <w:r>
-        <w:rPr>
-          <w:rStyle w:val="Email"/>
-          <w:rFonts w:ascii="Times New Roman" w:hAnsi="Times New Roman" w:cs="Times New Roman"/>
-          <w:color w:val="auto"/>
-          <w:sz w:val="13"/>
-          <w:szCs w:val="13"/>
-          <w14:ligatures w14:val="standard"/>
-        </w:rPr>
-        <w:t xml:space="preserve"> Zhu 31369251 cz1g19@soton.ac.uk</w:t>
+        <w:t>Chenguang Zhu 31369251 cz1g19@soton.ac.uk</w:t>
       </w:r>
     </w:p>
     <w:p>
@@ -395,23 +346,7 @@
           <w:lang w:val="en-GB" w:eastAsia="ja-JP"/>
           <w14:ligatures w14:val="standard"/>
         </w:rPr>
-        <w:t xml:space="preserve">We will first develop the exploratory data analysis (EDA) to get an intuition and important information about the data sets. Then the main task for our project is to use these 70000+ data to predict whether </w:t>
-      </w:r>
-      <w:proofErr w:type="spellStart"/>
-      <w:r>
-        <w:rPr>
-          <w:lang w:val="en-GB" w:eastAsia="ja-JP"/>
-          <w14:ligatures w14:val="standard"/>
-        </w:rPr>
-        <w:t>testee</w:t>
-      </w:r>
-      <w:proofErr w:type="spellEnd"/>
-      <w:r>
-        <w:rPr>
-          <w:lang w:val="en-GB" w:eastAsia="ja-JP"/>
-          <w14:ligatures w14:val="standard"/>
-        </w:rPr>
-        <w:t xml:space="preserve"> faced with cardiovascular disease.</w:t>
+        <w:t>We will first develop the exploratory data analysis (EDA) to get an intuition and important information about the data sets. Then the main task for our project is to use these 70000+ data to predict whether testee faced with cardiovascular disease.</w:t>
       </w:r>
     </w:p>
     <w:p>
@@ -458,23 +393,7 @@
           <w:lang w:eastAsia="it-IT"/>
           <w14:ligatures w14:val="standard"/>
         </w:rPr>
-        <w:t xml:space="preserve">The first thing we need to do is to look at the data structure, we use </w:t>
-      </w:r>
-      <w:proofErr w:type="gramStart"/>
-      <w:r>
-        <w:rPr>
-          <w:lang w:eastAsia="it-IT"/>
-          <w14:ligatures w14:val="standard"/>
-        </w:rPr>
-        <w:t>head(</w:t>
-      </w:r>
-      <w:proofErr w:type="gramEnd"/>
-      <w:r>
-        <w:rPr>
-          <w:lang w:eastAsia="it-IT"/>
-          <w14:ligatures w14:val="standard"/>
-        </w:rPr>
-        <w:t>),</w:t>
+        <w:t>The first thing we need to do is to look at the data structure, we use head(),</w:t>
       </w:r>
       <w:r>
         <w:rPr>
@@ -575,7 +494,6 @@
         </w:rPr>
         <w:t xml:space="preserve">Figure 1: </w:t>
       </w:r>
-      <w:proofErr w:type="gramStart"/>
       <w:r>
         <w:rPr>
           <w:rFonts w:hint="eastAsia"/>
@@ -589,15 +507,7 @@
           <w:lang w:eastAsia="zh-CN"/>
           <w14:ligatures w14:val="standard"/>
         </w:rPr>
-        <w:t>ead(</w:t>
-      </w:r>
-      <w:proofErr w:type="gramEnd"/>
-      <w:r>
-        <w:rPr>
-          <w:lang w:eastAsia="zh-CN"/>
-          <w14:ligatures w14:val="standard"/>
-        </w:rPr>
-        <w:t>)</w:t>
+        <w:t>ead()</w:t>
       </w:r>
     </w:p>
     <w:p>
@@ -687,23 +597,7 @@
           <w:lang w:eastAsia="zh-CN"/>
           <w14:ligatures w14:val="standard"/>
         </w:rPr>
-        <w:t xml:space="preserve">igure 2: </w:t>
-      </w:r>
-      <w:proofErr w:type="gramStart"/>
-      <w:r>
-        <w:rPr>
-          <w:lang w:eastAsia="zh-CN"/>
-          <w14:ligatures w14:val="standard"/>
-        </w:rPr>
-        <w:t>describe(</w:t>
-      </w:r>
-      <w:proofErr w:type="gramEnd"/>
-      <w:r>
-        <w:rPr>
-          <w:lang w:eastAsia="zh-CN"/>
-          <w14:ligatures w14:val="standard"/>
-        </w:rPr>
-        <w:t>)</w:t>
+        <w:t>igure 2: describe()</w:t>
       </w:r>
     </w:p>
     <w:p>
@@ -792,23 +686,7 @@
           <w:lang w:eastAsia="zh-CN"/>
           <w14:ligatures w14:val="standard"/>
         </w:rPr>
-        <w:t xml:space="preserve">igure 3: </w:t>
-      </w:r>
-      <w:proofErr w:type="gramStart"/>
-      <w:r>
-        <w:rPr>
-          <w:lang w:eastAsia="zh-CN"/>
-          <w14:ligatures w14:val="standard"/>
-        </w:rPr>
-        <w:t>info(</w:t>
-      </w:r>
-      <w:proofErr w:type="gramEnd"/>
-      <w:r>
-        <w:rPr>
-          <w:lang w:eastAsia="zh-CN"/>
-          <w14:ligatures w14:val="standard"/>
-        </w:rPr>
-        <w:t>)</w:t>
+        <w:t>igure 3: info()</w:t>
       </w:r>
     </w:p>
     <w:p>
@@ -844,90 +722,42 @@
           <w:lang w:eastAsia="zh-CN"/>
           <w14:ligatures w14:val="standard"/>
         </w:rPr>
-        <w:t xml:space="preserve">he dataset consists of 70 000 records of </w:t>
-      </w:r>
-      <w:proofErr w:type="gramStart"/>
+        <w:t xml:space="preserve">he dataset consists of 70 000 records of patients data, 11 features + </w:t>
+      </w:r>
       <w:r>
         <w:rPr>
           <w:lang w:eastAsia="zh-CN"/>
           <w14:ligatures w14:val="standard"/>
         </w:rPr>
-        <w:t>patients</w:t>
-      </w:r>
-      <w:proofErr w:type="gramEnd"/>
+        <w:t xml:space="preserve">a </w:t>
+      </w:r>
       <w:r>
         <w:rPr>
           <w:lang w:eastAsia="zh-CN"/>
           <w14:ligatures w14:val="standard"/>
         </w:rPr>
-        <w:t xml:space="preserve"> data, 11 features + </w:t>
+        <w:t>target</w:t>
       </w:r>
       <w:r>
         <w:rPr>
           <w:lang w:eastAsia="zh-CN"/>
           <w14:ligatures w14:val="standard"/>
         </w:rPr>
-        <w:t xml:space="preserve">a </w:t>
+        <w:t xml:space="preserve"> and there is no missing data and text data.</w:t>
       </w:r>
       <w:r>
         <w:rPr>
           <w:lang w:eastAsia="zh-CN"/>
           <w14:ligatures w14:val="standard"/>
         </w:rPr>
-        <w:t>target</w:t>
+        <w:t xml:space="preserve"> As the description shown in Figure 2, there are some outliers in the data. The systolic blood pressure </w:t>
       </w:r>
       <w:r>
         <w:rPr>
           <w:lang w:eastAsia="zh-CN"/>
           <w14:ligatures w14:val="standard"/>
         </w:rPr>
-        <w:t xml:space="preserve"> and there is no missing data and text data.</w:t>
-      </w:r>
-      <w:r>
-        <w:rPr>
-          <w:lang w:eastAsia="zh-CN"/>
-          <w14:ligatures w14:val="standard"/>
-        </w:rPr>
-        <w:t xml:space="preserve"> As the description shown in Figure 2, there are some outliers in the data. The systolic blood pressure </w:t>
-      </w:r>
-      <w:r>
-        <w:rPr>
-          <w:lang w:eastAsia="zh-CN"/>
-          <w14:ligatures w14:val="standard"/>
-        </w:rPr>
-        <w:t>(</w:t>
-      </w:r>
-      <w:proofErr w:type="spellStart"/>
-      <w:r>
-        <w:rPr>
-          <w:lang w:eastAsia="zh-CN"/>
-          <w14:ligatures w14:val="standard"/>
-        </w:rPr>
-        <w:t>ap_hi</w:t>
-      </w:r>
-      <w:proofErr w:type="spellEnd"/>
-      <w:r>
-        <w:rPr>
-          <w:lang w:eastAsia="zh-CN"/>
-          <w14:ligatures w14:val="standard"/>
-        </w:rPr>
-        <w:t>) and diastolic blood pressure (</w:t>
-      </w:r>
-      <w:proofErr w:type="spellStart"/>
-      <w:r>
-        <w:rPr>
-          <w:lang w:eastAsia="zh-CN"/>
-          <w14:ligatures w14:val="standard"/>
-        </w:rPr>
-        <w:t>ap_lo</w:t>
-      </w:r>
-      <w:proofErr w:type="spellEnd"/>
-      <w:r>
-        <w:rPr>
-          <w:lang w:eastAsia="zh-CN"/>
-          <w14:ligatures w14:val="standard"/>
-        </w:rPr>
-        <w:t xml:space="preserve">) have negative number, their maximum numbers are also abnormal since the blood pressure can’t go such high like this. </w:t>
+        <w:t xml:space="preserve">(ap_hi) and diastolic blood pressure (ap_lo) have negative number, their maximum numbers are also abnormal since the blood pressure can’t go such high like this. </w:t>
       </w:r>
       <w:r>
         <w:rPr>
@@ -1040,60 +870,28 @@
           <w:lang w:eastAsia="it-IT"/>
           <w14:ligatures w14:val="standard"/>
         </w:rPr>
-        <w:t xml:space="preserve">After taking a quick glance at the data set, we need to create a test set before we do further </w:t>
-      </w:r>
-      <w:proofErr w:type="gramStart"/>
+        <w:t xml:space="preserve">After taking a quick glance at the data set, we need to create a test set before we do further works to discover and visualize the data and gain insights. If we look at the whole dataset without splitting the test set, we may </w:t>
+      </w:r>
       <w:r>
         <w:rPr>
           <w:lang w:eastAsia="it-IT"/>
           <w14:ligatures w14:val="standard"/>
         </w:rPr>
-        <w:t>works</w:t>
-      </w:r>
-      <w:proofErr w:type="gramEnd"/>
+        <w:t xml:space="preserve">stumble upon some impressive pattern of the whole dataset which may lead us to </w:t>
+      </w:r>
       <w:r>
         <w:rPr>
           <w:lang w:eastAsia="it-IT"/>
           <w14:ligatures w14:val="standard"/>
         </w:rPr>
-        <w:t xml:space="preserve"> to discover and visualize the data and gain insights. If we look at the whole dataset without splitting the test set, we may </w:t>
+        <w:t xml:space="preserve">make some bias decision. Also, </w:t>
       </w:r>
       <w:r>
         <w:rPr>
           <w:lang w:eastAsia="it-IT"/>
           <w14:ligatures w14:val="standard"/>
         </w:rPr>
-        <w:t xml:space="preserve">stumble upon some impressive pattern of the whole dataset which may lead us to </w:t>
-      </w:r>
-      <w:r>
-        <w:rPr>
-          <w:lang w:eastAsia="it-IT"/>
-          <w14:ligatures w14:val="standard"/>
-        </w:rPr>
-        <w:t xml:space="preserve">make some bias decision. Also, </w:t>
-      </w:r>
-      <w:r>
-        <w:rPr>
-          <w:lang w:eastAsia="it-IT"/>
-          <w14:ligatures w14:val="standard"/>
-        </w:rPr>
-        <w:t xml:space="preserve">using the whole data as training set, the estimation error will be too optimistic which will cause that our model will be </w:t>
-      </w:r>
-      <w:proofErr w:type="gramStart"/>
-      <w:r>
-        <w:rPr>
-          <w:lang w:eastAsia="it-IT"/>
-          <w14:ligatures w14:val="standard"/>
-        </w:rPr>
-        <w:t>an</w:t>
-      </w:r>
-      <w:proofErr w:type="gramEnd"/>
-      <w:r>
-        <w:rPr>
-          <w:lang w:eastAsia="it-IT"/>
-          <w14:ligatures w14:val="standard"/>
-        </w:rPr>
-        <w:t xml:space="preserve"> biased model and has a poor generalization performance.</w:t>
+        <w:t>using the whole data as training set, the estimation error will be too optimistic which will cause that our model will be an biased model and has a poor generalization performance.</w:t>
       </w:r>
     </w:p>
     <w:p>
@@ -1130,23 +928,7 @@
           <w:lang w:eastAsia="it-IT"/>
           <w14:ligatures w14:val="standard"/>
         </w:rPr>
-        <w:t xml:space="preserve">here are many ways to create a teat set. For example, we can use hash to help us split. But hash method has a problem that the real proportion of training and test set may not strictly follow the setting. As the result showed in Figure 4, we set the proportion </w:t>
-      </w:r>
-      <w:proofErr w:type="gramStart"/>
-      <w:r>
-        <w:rPr>
-          <w:lang w:eastAsia="it-IT"/>
-          <w14:ligatures w14:val="standard"/>
-        </w:rPr>
-        <w:t>of  test</w:t>
-      </w:r>
-      <w:proofErr w:type="gramEnd"/>
-      <w:r>
-        <w:rPr>
-          <w:lang w:eastAsia="it-IT"/>
-          <w14:ligatures w14:val="standard"/>
-        </w:rPr>
-        <w:t xml:space="preserve"> set is 0.2, but the number of incidences in test set is </w:t>
+        <w:t xml:space="preserve">here are many ways to create a teat set. For example, we can use hash to help us split. But hash method has a problem that the real proportion of training and test set may not strictly follow the setting. As the result showed in Figure 4, we set the proportion of  test set is 0.2, but the number of incidences in test set is </w:t>
       </w:r>
       <w:r>
         <w:rPr>
@@ -1238,28 +1020,7 @@
           <w:lang w:eastAsia="zh-CN"/>
           <w14:ligatures w14:val="standard"/>
         </w:rPr>
-        <w:t xml:space="preserve">igure </w:t>
-      </w:r>
-      <w:r>
-        <w:rPr>
-          <w:lang w:eastAsia="zh-CN"/>
-          <w14:ligatures w14:val="standard"/>
-        </w:rPr>
-        <w:t>4</w:t>
-      </w:r>
-      <w:r>
-        <w:rPr>
-          <w:lang w:eastAsia="zh-CN"/>
-          <w14:ligatures w14:val="standard"/>
-        </w:rPr>
-        <w:t xml:space="preserve">: </w:t>
-      </w:r>
-      <w:r>
-        <w:rPr>
-          <w:lang w:eastAsia="zh-CN"/>
-          <w14:ligatures w14:val="standard"/>
-        </w:rPr>
-        <w:t>Splitting using hash</w:t>
+        <w:t>igure 4: Splitting using hash</w:t>
       </w:r>
     </w:p>
     <w:p>
@@ -1278,39 +1039,7 @@
           <w14:ligatures w14:val="standard"/>
         </w:rPr>
         <w:lastRenderedPageBreak/>
-        <w:t xml:space="preserve">For hash can not meet our demand, we can use functions in Scikit-Learn to split dataset. </w:t>
-      </w:r>
-      <w:proofErr w:type="gramStart"/>
-      <w:r>
-        <w:rPr>
-          <w:lang w:eastAsia="it-IT"/>
-          <w14:ligatures w14:val="standard"/>
-        </w:rPr>
-        <w:t>So</w:t>
-      </w:r>
-      <w:proofErr w:type="gramEnd"/>
-      <w:r>
-        <w:rPr>
-          <w:lang w:eastAsia="it-IT"/>
-          <w14:ligatures w14:val="standard"/>
-        </w:rPr>
-        <w:t xml:space="preserve"> we choose to use function </w:t>
-      </w:r>
-      <w:proofErr w:type="spellStart"/>
-      <w:r>
-        <w:rPr>
-          <w:lang w:eastAsia="it-IT"/>
-          <w14:ligatures w14:val="standard"/>
-        </w:rPr>
-        <w:t>train_test_split</w:t>
-      </w:r>
-      <w:proofErr w:type="spellEnd"/>
-      <w:r>
-        <w:rPr>
-          <w:lang w:eastAsia="it-IT"/>
-          <w14:ligatures w14:val="standard"/>
-        </w:rPr>
-        <w:t xml:space="preserve"> which can solve the problem above. </w:t>
+        <w:t xml:space="preserve">For hash can not meet our demand, we can use functions in Scikit-Learn to split dataset. So we choose to use function train_test_split which can solve the problem above. </w:t>
       </w:r>
     </w:p>
     <w:p>
@@ -1355,88 +1084,84 @@
           <w:lang w:eastAsia="it-IT"/>
           <w14:ligatures w14:val="standard"/>
         </w:rPr>
-        <w:t xml:space="preserve">function </w:t>
-      </w:r>
-      <w:proofErr w:type="spellStart"/>
+        <w:t xml:space="preserve">function train_test_split is a purely random splitting function. After searching some relevant material in internet and asking friends learning </w:t>
+      </w:r>
       <w:r>
         <w:rPr>
           <w:lang w:eastAsia="it-IT"/>
           <w14:ligatures w14:val="standard"/>
         </w:rPr>
-        <w:t>train_test_split</w:t>
-      </w:r>
-      <w:proofErr w:type="spellEnd"/>
+        <w:t>medicine</w:t>
+      </w:r>
       <w:r>
         <w:rPr>
           <w:lang w:eastAsia="it-IT"/>
           <w14:ligatures w14:val="standard"/>
         </w:rPr>
-        <w:t xml:space="preserve"> is a purely random splitting function. After searching some relevant material in internet and asking friends learning </w:t>
+        <w:t>, we know that smoking is a very important attribute to predict someone has c</w:t>
       </w:r>
       <w:r>
         <w:rPr>
           <w:lang w:eastAsia="it-IT"/>
           <w14:ligatures w14:val="standard"/>
         </w:rPr>
-        <w:t>medicine</w:t>
+        <w:t xml:space="preserve">ardiovascular </w:t>
       </w:r>
       <w:r>
         <w:rPr>
           <w:lang w:eastAsia="it-IT"/>
           <w14:ligatures w14:val="standard"/>
         </w:rPr>
-        <w:t>, we know that smoking is a very important attribute to predict someone has c</w:t>
+        <w:t>d</w:t>
       </w:r>
       <w:r>
         <w:rPr>
           <w:lang w:eastAsia="it-IT"/>
           <w14:ligatures w14:val="standard"/>
         </w:rPr>
-        <w:t xml:space="preserve">ardiovascular </w:t>
+        <w:t>isease</w:t>
       </w:r>
       <w:r>
         <w:rPr>
           <w:lang w:eastAsia="it-IT"/>
           <w14:ligatures w14:val="standard"/>
         </w:rPr>
-        <w:t>d</w:t>
+        <w:t xml:space="preserve"> or not. So we need to ensure that the test set </w:t>
       </w:r>
       <w:r>
         <w:rPr>
           <w:lang w:eastAsia="it-IT"/>
           <w14:ligatures w14:val="standard"/>
         </w:rPr>
-        <w:t>isease</w:t>
+        <w:t>is</w:t>
       </w:r>
       <w:r>
         <w:rPr>
           <w:lang w:eastAsia="it-IT"/>
           <w14:ligatures w14:val="standard"/>
         </w:rPr>
-        <w:t xml:space="preserve"> or not. </w:t>
-      </w:r>
-      <w:proofErr w:type="gramStart"/>
+        <w:t xml:space="preserve"> </w:t>
+      </w:r>
       <w:r>
         <w:rPr>
           <w:lang w:eastAsia="it-IT"/>
           <w14:ligatures w14:val="standard"/>
         </w:rPr>
-        <w:t>So</w:t>
-      </w:r>
-      <w:proofErr w:type="gramEnd"/>
+        <w:t>representative</w:t>
+      </w:r>
       <w:r>
         <w:rPr>
           <w:lang w:eastAsia="it-IT"/>
           <w14:ligatures w14:val="standard"/>
         </w:rPr>
-        <w:t xml:space="preserve"> we need to ensure that the test set </w:t>
+        <w:t xml:space="preserve"> </w:t>
       </w:r>
       <w:r>
         <w:rPr>
           <w:lang w:eastAsia="it-IT"/>
           <w14:ligatures w14:val="standard"/>
         </w:rPr>
-        <w:t>is</w:t>
+        <w:t>of</w:t>
       </w:r>
       <w:r>
         <w:rPr>
@@ -1450,7 +1175,7 @@
           <w:lang w:eastAsia="it-IT"/>
           <w14:ligatures w14:val="standard"/>
         </w:rPr>
-        <w:t>representative</w:t>
+        <w:t>the</w:t>
       </w:r>
       <w:r>
         <w:rPr>
@@ -1464,6 +1189,34 @@
           <w:lang w:eastAsia="it-IT"/>
           <w14:ligatures w14:val="standard"/>
         </w:rPr>
+        <w:t>various</w:t>
+      </w:r>
+      <w:r>
+        <w:rPr>
+          <w:lang w:eastAsia="it-IT"/>
+          <w14:ligatures w14:val="standard"/>
+        </w:rPr>
+        <w:t xml:space="preserve"> </w:t>
+      </w:r>
+      <w:r>
+        <w:rPr>
+          <w:lang w:eastAsia="it-IT"/>
+          <w14:ligatures w14:val="standard"/>
+        </w:rPr>
+        <w:t>categories</w:t>
+      </w:r>
+      <w:r>
+        <w:rPr>
+          <w:lang w:eastAsia="it-IT"/>
+          <w14:ligatures w14:val="standard"/>
+        </w:rPr>
+        <w:t xml:space="preserve"> </w:t>
+      </w:r>
+      <w:r>
+        <w:rPr>
+          <w:lang w:eastAsia="it-IT"/>
+          <w14:ligatures w14:val="standard"/>
+        </w:rPr>
         <w:t>of</w:t>
       </w:r>
       <w:r>
@@ -1478,6 +1231,34 @@
           <w:lang w:eastAsia="it-IT"/>
           <w14:ligatures w14:val="standard"/>
         </w:rPr>
+        <w:t>incomes</w:t>
+      </w:r>
+      <w:r>
+        <w:rPr>
+          <w:lang w:eastAsia="it-IT"/>
+          <w14:ligatures w14:val="standard"/>
+        </w:rPr>
+        <w:t xml:space="preserve"> </w:t>
+      </w:r>
+      <w:r>
+        <w:rPr>
+          <w:lang w:eastAsia="it-IT"/>
+          <w14:ligatures w14:val="standard"/>
+        </w:rPr>
+        <w:t>in</w:t>
+      </w:r>
+      <w:r>
+        <w:rPr>
+          <w:lang w:eastAsia="it-IT"/>
+          <w14:ligatures w14:val="standard"/>
+        </w:rPr>
+        <w:t xml:space="preserve"> </w:t>
+      </w:r>
+      <w:r>
+        <w:rPr>
+          <w:lang w:eastAsia="it-IT"/>
+          <w14:ligatures w14:val="standard"/>
+        </w:rPr>
         <w:t>the</w:t>
       </w:r>
       <w:r>
@@ -1492,7 +1273,7 @@
           <w:lang w:eastAsia="it-IT"/>
           <w14:ligatures w14:val="standard"/>
         </w:rPr>
-        <w:t>various</w:t>
+        <w:t>whole</w:t>
       </w:r>
       <w:r>
         <w:rPr>
@@ -1506,108 +1287,22 @@
           <w:lang w:eastAsia="it-IT"/>
           <w14:ligatures w14:val="standard"/>
         </w:rPr>
-        <w:t>categories</w:t>
+        <w:t>dataset</w:t>
       </w:r>
       <w:r>
         <w:rPr>
           <w:lang w:eastAsia="it-IT"/>
           <w14:ligatures w14:val="standard"/>
         </w:rPr>
-        <w:t xml:space="preserve"> </w:t>
+        <w:t xml:space="preserve">. To achieve that goal, we can use function </w:t>
       </w:r>
       <w:r>
         <w:rPr>
           <w:lang w:eastAsia="it-IT"/>
           <w14:ligatures w14:val="standard"/>
         </w:rPr>
-        <w:t>of</w:t>
-      </w:r>
-      <w:r>
-        <w:rPr>
-          <w:lang w:eastAsia="it-IT"/>
-          <w14:ligatures w14:val="standard"/>
-        </w:rPr>
-        <w:t xml:space="preserve"> </w:t>
-      </w:r>
-      <w:r>
-        <w:rPr>
-          <w:lang w:eastAsia="it-IT"/>
-          <w14:ligatures w14:val="standard"/>
-        </w:rPr>
-        <w:t>incomes</w:t>
-      </w:r>
-      <w:r>
-        <w:rPr>
-          <w:lang w:eastAsia="it-IT"/>
-          <w14:ligatures w14:val="standard"/>
-        </w:rPr>
-        <w:t xml:space="preserve"> </w:t>
-      </w:r>
-      <w:r>
-        <w:rPr>
-          <w:lang w:eastAsia="it-IT"/>
-          <w14:ligatures w14:val="standard"/>
-        </w:rPr>
-        <w:t>in</w:t>
-      </w:r>
-      <w:r>
-        <w:rPr>
-          <w:lang w:eastAsia="it-IT"/>
-          <w14:ligatures w14:val="standard"/>
-        </w:rPr>
-        <w:t xml:space="preserve"> </w:t>
-      </w:r>
-      <w:r>
-        <w:rPr>
-          <w:lang w:eastAsia="it-IT"/>
-          <w14:ligatures w14:val="standard"/>
-        </w:rPr>
-        <w:t>the</w:t>
-      </w:r>
-      <w:r>
-        <w:rPr>
-          <w:lang w:eastAsia="it-IT"/>
-          <w14:ligatures w14:val="standard"/>
-        </w:rPr>
-        <w:t xml:space="preserve"> </w:t>
-      </w:r>
-      <w:r>
-        <w:rPr>
-          <w:lang w:eastAsia="it-IT"/>
-          <w14:ligatures w14:val="standard"/>
-        </w:rPr>
-        <w:t>whole</w:t>
-      </w:r>
-      <w:r>
-        <w:rPr>
-          <w:lang w:eastAsia="it-IT"/>
-          <w14:ligatures w14:val="standard"/>
-        </w:rPr>
-        <w:t xml:space="preserve"> </w:t>
-      </w:r>
-      <w:r>
-        <w:rPr>
-          <w:lang w:eastAsia="it-IT"/>
-          <w14:ligatures w14:val="standard"/>
-        </w:rPr>
-        <w:t>dataset</w:t>
-      </w:r>
-      <w:r>
-        <w:rPr>
-          <w:lang w:eastAsia="it-IT"/>
-          <w14:ligatures w14:val="standard"/>
-        </w:rPr>
-        <w:t xml:space="preserve">. To achieve that goal, we can use function </w:t>
-      </w:r>
-      <w:proofErr w:type="spellStart"/>
-      <w:r>
-        <w:rPr>
-          <w:lang w:eastAsia="it-IT"/>
-          <w14:ligatures w14:val="standard"/>
-        </w:rPr>
         <w:t>StratifiedShuffleSplit</w:t>
       </w:r>
-      <w:proofErr w:type="spellEnd"/>
       <w:r>
         <w:rPr>
           <w:lang w:eastAsia="it-IT"/>
@@ -1629,7 +1324,7 @@
         <w:ind w:firstLine="0"/>
         <w:jc w:val="both"/>
         <w:rPr>
-          <w:rFonts w:eastAsia="宋体" w:hint="eastAsia"/>
+          <w:rFonts w:eastAsia="宋体"/>
           <w:lang w:eastAsia="zh-CN"/>
           <w14:ligatures w14:val="standard"/>
         </w:rPr>
@@ -1679,6 +1374,73 @@
     </w:p>
     <w:p>
       <w:pPr>
+        <w:pStyle w:val="Para"/>
+        <w:ind w:firstLine="0"/>
+        <w:jc w:val="center"/>
+        <w:rPr>
+          <w:lang w:eastAsia="zh-CN"/>
+          <w14:ligatures w14:val="standard"/>
+        </w:rPr>
+      </w:pPr>
+      <w:r>
+        <w:rPr>
+          <w:rFonts w:hint="eastAsia"/>
+          <w:lang w:eastAsia="zh-CN"/>
+          <w14:ligatures w14:val="standard"/>
+        </w:rPr>
+        <w:t>F</w:t>
+      </w:r>
+      <w:r>
+        <w:rPr>
+          <w:lang w:eastAsia="zh-CN"/>
+          <w14:ligatures w14:val="standard"/>
+        </w:rPr>
+        <w:t xml:space="preserve">igure </w:t>
+      </w:r>
+      <w:r>
+        <w:rPr>
+          <w:rFonts w:ascii="宋体" w:eastAsia="宋体" w:hAnsi="宋体" w:hint="eastAsia"/>
+          <w:lang w:eastAsia="zh-CN"/>
+          <w14:ligatures w14:val="standard"/>
+        </w:rPr>
+        <w:t>5</w:t>
+      </w:r>
+      <w:r>
+        <w:rPr>
+          <w:lang w:eastAsia="zh-CN"/>
+          <w14:ligatures w14:val="standard"/>
+        </w:rPr>
+        <w:t xml:space="preserve">: Splitting using </w:t>
+      </w:r>
+      <w:r>
+        <w:rPr>
+          <w:lang w:eastAsia="it-IT"/>
+          <w14:ligatures w14:val="standard"/>
+        </w:rPr>
+        <w:t>StratifiedShuffleSplit</w:t>
+      </w:r>
+      <w:r>
+        <w:rPr>
+          <w:lang w:eastAsia="it-IT"/>
+          <w14:ligatures w14:val="standard"/>
+        </w:rPr>
+        <w:t xml:space="preserve"> among ‘smoke’</w:t>
+      </w:r>
+    </w:p>
+    <w:p>
+      <w:pPr>
+        <w:pStyle w:val="Para"/>
+        <w:ind w:firstLine="0"/>
+        <w:jc w:val="both"/>
+        <w:rPr>
+          <w:rFonts w:eastAsia="宋体" w:hint="eastAsia"/>
+          <w:lang w:eastAsia="zh-CN"/>
+          <w14:ligatures w14:val="standard"/>
+        </w:rPr>
+      </w:pPr>
+    </w:p>
+    <w:p>
+      <w:pPr>
         <w:pStyle w:val="Head2"/>
         <w:jc w:val="both"/>
         <w:rPr>
@@ -1918,129 +1680,97 @@
         <w:rPr>
           <w14:ligatures w14:val="standard"/>
         </w:rPr>
-        <w:t>systolic blood pressure (</w:t>
-      </w:r>
-      <w:proofErr w:type="spellStart"/>
+        <w:t xml:space="preserve">systolic blood pressure (ap_hi) </w:t>
+      </w:r>
+      <w:r>
+        <w:rPr>
+          <w14:ligatures w14:val="standard"/>
+        </w:rPr>
+        <w:t>and diastolic blood pressure (ap_lo)</w:t>
+      </w:r>
+      <w:r>
+        <w:rPr>
+          <w14:ligatures w14:val="standard"/>
+        </w:rPr>
+        <w:t xml:space="preserve"> to a new attribute called </w:t>
+      </w:r>
+      <w:r>
+        <w:rPr>
+          <w14:ligatures w14:val="standard"/>
+        </w:rPr>
+        <w:t>MAP (M</w:t>
+      </w:r>
+      <w:r>
+        <w:rPr>
+          <w14:ligatures w14:val="standard"/>
+        </w:rPr>
+        <w:t xml:space="preserve">ean </w:t>
+      </w:r>
+      <w:r>
+        <w:rPr>
+          <w14:ligatures w14:val="standard"/>
+        </w:rPr>
+        <w:t>A</w:t>
+      </w:r>
+      <w:r>
+        <w:rPr>
+          <w14:ligatures w14:val="standard"/>
+        </w:rPr>
+        <w:t xml:space="preserve">rterial </w:t>
+      </w:r>
+      <w:r>
+        <w:rPr>
+          <w14:ligatures w14:val="standard"/>
+        </w:rPr>
+        <w:t>P</w:t>
+      </w:r>
+      <w:r>
+        <w:rPr>
+          <w14:ligatures w14:val="standard"/>
+        </w:rPr>
+        <w:t>ressure</w:t>
+      </w:r>
+      <w:r>
+        <w:rPr>
+          <w14:ligatures w14:val="standard"/>
+        </w:rPr>
+        <w:t>)</w:t>
+      </w:r>
+      <w:r>
+        <w:rPr>
+          <w14:ligatures w14:val="standard"/>
+        </w:rPr>
+        <w:t xml:space="preserve"> which is </w:t>
+      </w:r>
+      <w:r>
+        <w:rPr>
+          <w14:ligatures w14:val="standard"/>
+        </w:rPr>
+        <w:t xml:space="preserve">1/3 </w:t>
+      </w:r>
       <w:r>
         <w:rPr>
           <w14:ligatures w14:val="standard"/>
         </w:rPr>
         <w:t>ap_hi</w:t>
       </w:r>
-      <w:proofErr w:type="spellEnd"/>
-      <w:r>
-        <w:rPr>
-          <w14:ligatures w14:val="standard"/>
-        </w:rPr>
-        <w:t>) and diastolic blood pressure (</w:t>
-      </w:r>
-      <w:proofErr w:type="spellStart"/>
+      <w:r>
+        <w:rPr>
+          <w14:ligatures w14:val="standard"/>
+        </w:rPr>
+        <w:t xml:space="preserve"> + 2/3 </w:t>
+      </w:r>
       <w:r>
         <w:rPr>
           <w14:ligatures w14:val="standard"/>
         </w:rPr>
         <w:t>ap_lo</w:t>
       </w:r>
-      <w:proofErr w:type="spellEnd"/>
-      <w:r>
-        <w:rPr>
-          <w14:ligatures w14:val="standard"/>
-        </w:rPr>
-        <w:t>)</w:t>
-      </w:r>
-      <w:r>
-        <w:rPr>
-          <w14:ligatures w14:val="standard"/>
-        </w:rPr>
-        <w:t xml:space="preserve"> to a new attribute called </w:t>
-      </w:r>
-      <w:r>
-        <w:rPr>
-          <w14:ligatures w14:val="standard"/>
-        </w:rPr>
-        <w:t>MAP (M</w:t>
-      </w:r>
-      <w:r>
-        <w:rPr>
-          <w14:ligatures w14:val="standard"/>
-        </w:rPr>
-        <w:t xml:space="preserve">ean </w:t>
-      </w:r>
-      <w:r>
-        <w:rPr>
-          <w14:ligatures w14:val="standard"/>
-        </w:rPr>
-        <w:t>A</w:t>
-      </w:r>
-      <w:r>
-        <w:rPr>
-          <w14:ligatures w14:val="standard"/>
-        </w:rPr>
-        <w:t xml:space="preserve">rterial </w:t>
-      </w:r>
-      <w:r>
-        <w:rPr>
-          <w14:ligatures w14:val="standard"/>
-        </w:rPr>
-        <w:t>P</w:t>
-      </w:r>
-      <w:r>
-        <w:rPr>
-          <w14:ligatures w14:val="standard"/>
-        </w:rPr>
-        <w:t>ressure</w:t>
-      </w:r>
-      <w:r>
-        <w:rPr>
-          <w14:ligatures w14:val="standard"/>
-        </w:rPr>
-        <w:t>)</w:t>
-      </w:r>
-      <w:r>
-        <w:rPr>
-          <w14:ligatures w14:val="standard"/>
-        </w:rPr>
-        <w:t xml:space="preserve"> which is </w:t>
-      </w:r>
-      <w:r>
-        <w:rPr>
-          <w14:ligatures w14:val="standard"/>
-        </w:rPr>
-        <w:t xml:space="preserve">1/3 </w:t>
-      </w:r>
-      <w:proofErr w:type="spellStart"/>
-      <w:r>
-        <w:rPr>
-          <w14:ligatures w14:val="standard"/>
-        </w:rPr>
-        <w:t>ap_hi</w:t>
-      </w:r>
-      <w:proofErr w:type="spellEnd"/>
-      <w:r>
-        <w:rPr>
-          <w14:ligatures w14:val="standard"/>
-        </w:rPr>
-        <w:t xml:space="preserve"> + 2/3 </w:t>
-      </w:r>
-      <w:proofErr w:type="spellStart"/>
-      <w:r>
-        <w:rPr>
-          <w14:ligatures w14:val="standard"/>
-        </w:rPr>
-        <w:t>ap_lo</w:t>
-      </w:r>
-      <w:proofErr w:type="spellEnd"/>
-      <w:r>
-        <w:rPr>
-          <w14:ligatures w14:val="standard"/>
-        </w:rPr>
-        <w:t xml:space="preserve">. After we </w:t>
-      </w:r>
-      <w:r>
-        <w:rPr>
-          <w14:ligatures w14:val="standard"/>
-        </w:rPr>
-        <w:t>add these two attributes to the data, we get a new correlation heat map like the figure shown below.</w:t>
+      <w:r>
+        <w:rPr>
+          <w14:ligatures w14:val="standard"/>
+        </w:rPr>
+        <w:t>. After we add these two attributes to the data, we get a new correlation heat map like the figure shown below.</w:t>
       </w:r>
     </w:p>
     <w:p>
@@ -2153,21 +1883,7 @@
         <w:rPr>
           <w14:ligatures w14:val="standard"/>
         </w:rPr>
-        <w:t xml:space="preserve">rom Figure 5, We can see that the correlations between BMI and cardio, MAP and cardio are not less than using height-weight and </w:t>
-      </w:r>
-      <w:proofErr w:type="spellStart"/>
-      <w:r>
-        <w:rPr>
-          <w14:ligatures w14:val="standard"/>
-        </w:rPr>
-        <w:t>ap_hi-ap_lo</w:t>
-      </w:r>
-      <w:proofErr w:type="spellEnd"/>
-      <w:r>
-        <w:rPr>
-          <w14:ligatures w14:val="standard"/>
-        </w:rPr>
-        <w:t xml:space="preserve"> combination</w:t>
+        <w:t>rom Figure 5, We can see that the correlations between BMI and cardio, MAP and cardio are not less than using height-weight and ap_hi-ap_lo combination</w:t>
       </w:r>
       <w:r>
         <w:rPr>
@@ -2376,21 +2092,7 @@
         <w:rPr>
           <w14:ligatures w14:val="standard"/>
         </w:rPr>
-        <w:t xml:space="preserve">Osman </w:t>
-      </w:r>
-      <w:proofErr w:type="spellStart"/>
-      <w:r>
-        <w:rPr>
-          <w14:ligatures w14:val="standard"/>
-        </w:rPr>
-        <w:t>Yucel</w:t>
-      </w:r>
-      <w:proofErr w:type="spellEnd"/>
-      <w:r>
-        <w:rPr>
-          <w14:ligatures w14:val="standard"/>
-        </w:rPr>
-        <w:t>, Jon Hoffman and Sandip Sen</w:t>
+        <w:t>Osman Yucel, Jon Hoffman and Sandip Sen</w:t>
       </w:r>
       <w:r>
         <w:rPr>
@@ -2439,34 +2141,24 @@
         </w:rPr>
         <w:tab/>
       </w:r>
-      <w:proofErr w:type="spellStart"/>
-      <w:r>
-        <w:rPr>
-          <w14:ligatures w14:val="standard"/>
-        </w:rPr>
-        <w:t>Dimitrios</w:t>
-      </w:r>
-      <w:proofErr w:type="spellEnd"/>
-      <w:r>
-        <w:rPr>
-          <w14:ligatures w14:val="standard"/>
-        </w:rPr>
-        <w:t xml:space="preserve"> </w:t>
-      </w:r>
-      <w:proofErr w:type="spellStart"/>
-      <w:r>
-        <w:rPr>
-          <w14:ligatures w14:val="standard"/>
-        </w:rPr>
-        <w:t>Tsimpouki</w:t>
-      </w:r>
-      <w:r>
-        <w:rPr>
-          <w14:ligatures w14:val="standard"/>
-        </w:rPr>
-        <w:t>s</w:t>
-      </w:r>
-      <w:proofErr w:type="spellEnd"/>
+      <w:r>
+        <w:rPr>
+          <w14:ligatures w14:val="standard"/>
+        </w:rPr>
+        <w:t>Dimitrios Tsimpouki</w:t>
+      </w:r>
+      <w:r>
+        <w:rPr>
+          <w14:ligatures w14:val="standard"/>
+        </w:rPr>
+        <w:t xml:space="preserve">s, </w:t>
+      </w:r>
+      <w:r>
+        <w:rPr>
+          <w14:ligatures w14:val="standard"/>
+        </w:rPr>
+        <w:t>Tim Baarslag</w:t>
+      </w:r>
       <w:r>
         <w:rPr>
           <w14:ligatures w14:val="standard"/>
@@ -2477,16 +2169,8 @@
         <w:rPr>
           <w14:ligatures w14:val="standard"/>
         </w:rPr>
-        <w:t xml:space="preserve">Tim </w:t>
-      </w:r>
-      <w:proofErr w:type="spellStart"/>
-      <w:r>
-        <w:rPr>
-          <w14:ligatures w14:val="standard"/>
-        </w:rPr>
-        <w:t>Baarslag</w:t>
-      </w:r>
-      <w:proofErr w:type="spellEnd"/>
+        <w:t>Michael Kaisers</w:t>
+      </w:r>
       <w:r>
         <w:rPr>
           <w14:ligatures w14:val="standard"/>
@@ -2497,28 +2181,8 @@
         <w:rPr>
           <w14:ligatures w14:val="standard"/>
         </w:rPr>
-        <w:t>Michael Kaisers</w:t>
-      </w:r>
-      <w:r>
-        <w:rPr>
-          <w14:ligatures w14:val="standard"/>
-        </w:rPr>
-        <w:t xml:space="preserve">, </w:t>
-      </w:r>
-      <w:r>
-        <w:rPr>
-          <w14:ligatures w14:val="standard"/>
-        </w:rPr>
-        <w:t xml:space="preserve">Nikolaos G. </w:t>
-      </w:r>
-      <w:proofErr w:type="spellStart"/>
-      <w:r>
-        <w:rPr>
-          <w14:ligatures w14:val="standard"/>
-        </w:rPr>
-        <w:t>Paterakis</w:t>
-      </w:r>
-      <w:proofErr w:type="spellEnd"/>
+        <w:t>Nikolaos G. Paterakis</w:t>
+      </w:r>
       <w:r>
         <w:rPr>
           <w:rFonts w:eastAsia="Times New Roman"/>
@@ -2566,6 +2230,7 @@
         <w:rPr>
           <w14:ligatures w14:val="standard"/>
         </w:rPr>
+        <w:lastRenderedPageBreak/>
         <w:t>[</w:t>
       </w:r>
       <w:r>
@@ -2587,15 +2252,7 @@
         <w:tab/>
       </w:r>
       <w:r>
-        <w:t xml:space="preserve">Shogo Kawaguchi, </w:t>
-      </w:r>
-      <w:proofErr w:type="spellStart"/>
-      <w:r>
-        <w:t>Katsuhide</w:t>
-      </w:r>
-      <w:proofErr w:type="spellEnd"/>
-      <w:r>
-        <w:t xml:space="preserve"> Fujita, and Takayuki Ito</w:t>
+        <w:t>Shogo Kawaguchi, Katsuhide Fujita, and Takayuki Ito</w:t>
       </w:r>
       <w:r>
         <w:rPr>
@@ -2604,21 +2261,12 @@
         </w:rPr>
         <w:t xml:space="preserve">, </w:t>
       </w:r>
-      <w:proofErr w:type="spellStart"/>
       <w:r>
         <w:rPr>
           <w:rFonts w:eastAsia="Times New Roman"/>
           <w:szCs w:val="14"/>
         </w:rPr>
-        <w:t>AgentK</w:t>
-      </w:r>
-      <w:proofErr w:type="spellEnd"/>
-      <w:r>
-        <w:rPr>
-          <w:rFonts w:eastAsia="Times New Roman"/>
-          <w:szCs w:val="14"/>
-        </w:rPr>
-        <w:t>: Compromising Strategy Based on</w:t>
+        <w:t>AgentK: Compromising Strategy Based on</w:t>
       </w:r>
       <w:r>
         <w:rPr>
@@ -11776,7 +11424,7 @@
 </file>
 
 <file path=customXml/itemProps2.xml><?xml version="1.0" encoding="utf-8"?>
-<ds:datastoreItem xmlns:ds="http://schemas.openxmlformats.org/officeDocument/2006/customXml" ds:itemID="{582B3F40-49CF-46CC-9486-C5D2E0A568F7}">
+<ds:datastoreItem xmlns:ds="http://schemas.openxmlformats.org/officeDocument/2006/customXml" ds:itemID="{26CD5F1C-97FC-4DF7-AB79-2CE9959FE783}">
   <ds:schemaRefs>
     <ds:schemaRef ds:uri="http://schemas.openxmlformats.org/officeDocument/2006/bibliography"/>
   </ds:schemaRefs>

--- a/EDA1-2.docx
+++ b/EDA1-2.docx
@@ -72,6 +72,7 @@
           <w:szCs w:val="13"/>
         </w:rPr>
       </w:pPr>
+      <w:proofErr w:type="spellStart"/>
       <w:r>
         <w:rPr>
           <w:rStyle w:val="Email"/>
@@ -80,8 +81,9 @@
           <w:sz w:val="13"/>
           <w:szCs w:val="13"/>
         </w:rPr>
-        <w:t>Mingjun Xie 30971586</w:t>
-      </w:r>
+        <w:t>Mingjun</w:t>
+      </w:r>
+      <w:proofErr w:type="spellEnd"/>
       <w:r>
         <w:rPr>
           <w:rStyle w:val="Email"/>
@@ -90,22 +92,20 @@
           <w:sz w:val="13"/>
           <w:szCs w:val="13"/>
         </w:rPr>
-        <w:t xml:space="preserve"> mx4n19@soton.ac.uk</w:t>
-      </w:r>
-    </w:p>
-    <w:p>
-      <w:pPr>
-        <w:pStyle w:val="Authors"/>
-        <w:jc w:val="center"/>
+        <w:t xml:space="preserve"> </w:t>
+      </w:r>
+      <w:proofErr w:type="spellStart"/>
+      <w:r>
         <w:rPr>
           <w:rStyle w:val="Email"/>
           <w:rFonts w:ascii="Times New Roman" w:hAnsi="Times New Roman" w:cs="Times New Roman"/>
           <w:color w:val="auto"/>
           <w:sz w:val="13"/>
           <w:szCs w:val="13"/>
-          <w14:ligatures w14:val="standard"/>
-        </w:rPr>
-      </w:pPr>
+        </w:rPr>
+        <w:t>Xie</w:t>
+      </w:r>
+      <w:proofErr w:type="spellEnd"/>
       <w:r>
         <w:rPr>
           <w:rStyle w:val="Email"/>
@@ -114,8 +114,44 @@
           <w:sz w:val="13"/>
           <w:szCs w:val="13"/>
         </w:rPr>
+        <w:t xml:space="preserve"> 30971586</w:t>
+      </w:r>
+      <w:r>
+        <w:rPr>
+          <w:rStyle w:val="Email"/>
+          <w:rFonts w:ascii="Times New Roman" w:hAnsi="Times New Roman" w:cs="Times New Roman"/>
+          <w:color w:val="auto"/>
+          <w:sz w:val="13"/>
+          <w:szCs w:val="13"/>
+        </w:rPr>
+        <w:t xml:space="preserve"> mx4n19@soton.ac.uk</w:t>
+      </w:r>
+    </w:p>
+    <w:p>
+      <w:pPr>
+        <w:pStyle w:val="Authors"/>
+        <w:jc w:val="center"/>
+        <w:rPr>
+          <w:rStyle w:val="Email"/>
+          <w:rFonts w:ascii="Times New Roman" w:hAnsi="Times New Roman" w:cs="Times New Roman"/>
+          <w:color w:val="auto"/>
+          <w:sz w:val="13"/>
+          <w:szCs w:val="13"/>
+          <w14:ligatures w14:val="standard"/>
+        </w:rPr>
+      </w:pPr>
+      <w:proofErr w:type="spellStart"/>
+      <w:r>
+        <w:rPr>
+          <w:rStyle w:val="Email"/>
+          <w:rFonts w:ascii="Times New Roman" w:hAnsi="Times New Roman" w:cs="Times New Roman"/>
+          <w:color w:val="auto"/>
+          <w:sz w:val="13"/>
+          <w:szCs w:val="13"/>
+        </w:rPr>
         <w:t>Jie</w:t>
       </w:r>
+      <w:proofErr w:type="spellEnd"/>
       <w:r>
         <w:rPr>
           <w:rStyle w:val="Email"/>
@@ -261,6 +297,7 @@
           <w14:ligatures w14:val="standard"/>
         </w:rPr>
       </w:pPr>
+      <w:proofErr w:type="spellStart"/>
       <w:r>
         <w:rPr>
           <w:rStyle w:val="Email"/>
@@ -270,7 +307,19 @@
           <w:szCs w:val="13"/>
           <w14:ligatures w14:val="standard"/>
         </w:rPr>
-        <w:t>Chenguang Zhu 31369251 cz1g19@soton.ac.uk</w:t>
+        <w:t>Chenguang</w:t>
+      </w:r>
+      <w:proofErr w:type="spellEnd"/>
+      <w:r>
+        <w:rPr>
+          <w:rStyle w:val="Email"/>
+          <w:rFonts w:ascii="Times New Roman" w:hAnsi="Times New Roman" w:cs="Times New Roman"/>
+          <w:color w:val="auto"/>
+          <w:sz w:val="13"/>
+          <w:szCs w:val="13"/>
+          <w14:ligatures w14:val="standard"/>
+        </w:rPr>
+        <w:t xml:space="preserve"> Zhu 31369251 cz1g19@soton.ac.uk</w:t>
       </w:r>
     </w:p>
     <w:p>
@@ -346,7 +395,23 @@
           <w:lang w:val="en-GB" w:eastAsia="ja-JP"/>
           <w14:ligatures w14:val="standard"/>
         </w:rPr>
-        <w:t>We will first develop the exploratory data analysis (EDA) to get an intuition and important information about the data sets. Then the main task for our project is to use these 70000+ data to predict whether testee faced with cardiovascular disease.</w:t>
+        <w:t xml:space="preserve">We will first develop the exploratory data analysis (EDA) to get an intuition and important information about the data sets. Then the main task for our project is to use these 70000+ data to predict whether </w:t>
+      </w:r>
+      <w:proofErr w:type="spellStart"/>
+      <w:r>
+        <w:rPr>
+          <w:lang w:val="en-GB" w:eastAsia="ja-JP"/>
+          <w14:ligatures w14:val="standard"/>
+        </w:rPr>
+        <w:t>testee</w:t>
+      </w:r>
+      <w:proofErr w:type="spellEnd"/>
+      <w:r>
+        <w:rPr>
+          <w:lang w:val="en-GB" w:eastAsia="ja-JP"/>
+          <w14:ligatures w14:val="standard"/>
+        </w:rPr>
+        <w:t xml:space="preserve"> faced with cardiovascular disease.</w:t>
       </w:r>
     </w:p>
     <w:p>
@@ -393,7 +458,23 @@
           <w:lang w:eastAsia="it-IT"/>
           <w14:ligatures w14:val="standard"/>
         </w:rPr>
-        <w:t>The first thing we need to do is to look at the data structure, we use head(),</w:t>
+        <w:t xml:space="preserve">The first thing we need to do is to look at the data structure, we use </w:t>
+      </w:r>
+      <w:proofErr w:type="gramStart"/>
+      <w:r>
+        <w:rPr>
+          <w:lang w:eastAsia="it-IT"/>
+          <w14:ligatures w14:val="standard"/>
+        </w:rPr>
+        <w:t>head(</w:t>
+      </w:r>
+      <w:proofErr w:type="gramEnd"/>
+      <w:r>
+        <w:rPr>
+          <w:lang w:eastAsia="it-IT"/>
+          <w14:ligatures w14:val="standard"/>
+        </w:rPr>
+        <w:t>),</w:t>
       </w:r>
       <w:r>
         <w:rPr>
@@ -494,6 +575,7 @@
         </w:rPr>
         <w:t xml:space="preserve">Figure 1: </w:t>
       </w:r>
+      <w:proofErr w:type="gramStart"/>
       <w:r>
         <w:rPr>
           <w:rFonts w:hint="eastAsia"/>
@@ -507,7 +589,15 @@
           <w:lang w:eastAsia="zh-CN"/>
           <w14:ligatures w14:val="standard"/>
         </w:rPr>
-        <w:t>ead()</w:t>
+        <w:t>ead(</w:t>
+      </w:r>
+      <w:proofErr w:type="gramEnd"/>
+      <w:r>
+        <w:rPr>
+          <w:lang w:eastAsia="zh-CN"/>
+          <w14:ligatures w14:val="standard"/>
+        </w:rPr>
+        <w:t>)</w:t>
       </w:r>
     </w:p>
     <w:p>
@@ -597,7 +687,23 @@
           <w:lang w:eastAsia="zh-CN"/>
           <w14:ligatures w14:val="standard"/>
         </w:rPr>
-        <w:t>igure 2: describe()</w:t>
+        <w:t xml:space="preserve">igure 2: </w:t>
+      </w:r>
+      <w:proofErr w:type="gramStart"/>
+      <w:r>
+        <w:rPr>
+          <w:lang w:eastAsia="zh-CN"/>
+          <w14:ligatures w14:val="standard"/>
+        </w:rPr>
+        <w:t>describe(</w:t>
+      </w:r>
+      <w:proofErr w:type="gramEnd"/>
+      <w:r>
+        <w:rPr>
+          <w:lang w:eastAsia="zh-CN"/>
+          <w14:ligatures w14:val="standard"/>
+        </w:rPr>
+        <w:t>)</w:t>
       </w:r>
     </w:p>
     <w:p>
@@ -686,7 +792,23 @@
           <w:lang w:eastAsia="zh-CN"/>
           <w14:ligatures w14:val="standard"/>
         </w:rPr>
-        <w:t>igure 3: info()</w:t>
+        <w:t xml:space="preserve">igure 3: </w:t>
+      </w:r>
+      <w:proofErr w:type="gramStart"/>
+      <w:r>
+        <w:rPr>
+          <w:lang w:eastAsia="zh-CN"/>
+          <w14:ligatures w14:val="standard"/>
+        </w:rPr>
+        <w:t>info(</w:t>
+      </w:r>
+      <w:proofErr w:type="gramEnd"/>
+      <w:r>
+        <w:rPr>
+          <w:lang w:eastAsia="zh-CN"/>
+          <w14:ligatures w14:val="standard"/>
+        </w:rPr>
+        <w:t>)</w:t>
       </w:r>
     </w:p>
     <w:p>
@@ -722,13 +844,29 @@
           <w:lang w:eastAsia="zh-CN"/>
           <w14:ligatures w14:val="standard"/>
         </w:rPr>
-        <w:t xml:space="preserve">he dataset consists of 70 000 records of patients data, 11 features + </w:t>
-      </w:r>
+        <w:t xml:space="preserve">he dataset consists of 70 000 records of </w:t>
+      </w:r>
+      <w:proofErr w:type="gramStart"/>
       <w:r>
         <w:rPr>
           <w:lang w:eastAsia="zh-CN"/>
           <w14:ligatures w14:val="standard"/>
         </w:rPr>
+        <w:t>patients</w:t>
+      </w:r>
+      <w:proofErr w:type="gramEnd"/>
+      <w:r>
+        <w:rPr>
+          <w:lang w:eastAsia="zh-CN"/>
+          <w14:ligatures w14:val="standard"/>
+        </w:rPr>
+        <w:t xml:space="preserve"> data, 11 features + </w:t>
+      </w:r>
+      <w:r>
+        <w:rPr>
+          <w:lang w:eastAsia="zh-CN"/>
+          <w14:ligatures w14:val="standard"/>
+        </w:rPr>
         <w:t xml:space="preserve">a </w:t>
       </w:r>
       <w:r>
@@ -757,7 +895,55 @@
           <w:lang w:eastAsia="zh-CN"/>
           <w14:ligatures w14:val="standard"/>
         </w:rPr>
-        <w:t xml:space="preserve">(ap_hi) and diastolic blood pressure (ap_lo) have negative number, their maximum numbers are also abnormal since the blood pressure can’t go such high like this. </w:t>
+        <w:t>(</w:t>
+      </w:r>
+      <w:proofErr w:type="spellStart"/>
+      <w:r>
+        <w:rPr>
+          <w:lang w:eastAsia="zh-CN"/>
+          <w14:ligatures w14:val="standard"/>
+        </w:rPr>
+        <w:t>ap_hi</w:t>
+      </w:r>
+      <w:proofErr w:type="spellEnd"/>
+      <w:r>
+        <w:rPr>
+          <w:lang w:eastAsia="zh-CN"/>
+          <w14:ligatures w14:val="standard"/>
+        </w:rPr>
+        <w:t>) and diastolic blood pressure (</w:t>
+      </w:r>
+      <w:proofErr w:type="spellStart"/>
+      <w:r>
+        <w:rPr>
+          <w:lang w:eastAsia="zh-CN"/>
+          <w14:ligatures w14:val="standard"/>
+        </w:rPr>
+        <w:t>ap_lo</w:t>
+      </w:r>
+      <w:proofErr w:type="spellEnd"/>
+      <w:r>
+        <w:rPr>
+          <w:lang w:eastAsia="zh-CN"/>
+          <w14:ligatures w14:val="standard"/>
+        </w:rPr>
+        <w:t xml:space="preserve">) have negative number, their maximum numbers are also abnormal since the blood pressure </w:t>
+      </w:r>
+      <w:proofErr w:type="gramStart"/>
+      <w:r>
+        <w:rPr>
+          <w:lang w:eastAsia="zh-CN"/>
+          <w14:ligatures w14:val="standard"/>
+        </w:rPr>
+        <w:t>can’t</w:t>
+      </w:r>
+      <w:proofErr w:type="gramEnd"/>
+      <w:r>
+        <w:rPr>
+          <w:lang w:eastAsia="zh-CN"/>
+          <w14:ligatures w14:val="standard"/>
+        </w:rPr>
+        <w:t xml:space="preserve"> go such high like this. </w:t>
       </w:r>
       <w:r>
         <w:rPr>
@@ -805,7 +991,23 @@
           <w:lang w:eastAsia="zh-CN"/>
           <w14:ligatures w14:val="standard"/>
         </w:rPr>
-        <w:t xml:space="preserve">hen we make the histograms about each attribute, we find that the attributes have very different scales and some are tail heavy. </w:t>
+        <w:t xml:space="preserve">hen we make the histograms about each attribute, we find that the attributes have very different </w:t>
+      </w:r>
+      <w:proofErr w:type="gramStart"/>
+      <w:r>
+        <w:rPr>
+          <w:lang w:eastAsia="zh-CN"/>
+          <w14:ligatures w14:val="standard"/>
+        </w:rPr>
+        <w:t>scales</w:t>
+      </w:r>
+      <w:proofErr w:type="gramEnd"/>
+      <w:r>
+        <w:rPr>
+          <w:lang w:eastAsia="zh-CN"/>
+          <w14:ligatures w14:val="standard"/>
+        </w:rPr>
+        <w:t xml:space="preserve"> and some are tail heavy. </w:t>
       </w:r>
     </w:p>
     <w:p>
@@ -870,13 +1072,29 @@
           <w:lang w:eastAsia="it-IT"/>
           <w14:ligatures w14:val="standard"/>
         </w:rPr>
-        <w:t xml:space="preserve">After taking a quick glance at the data set, we need to create a test set before we do further works to discover and visualize the data and gain insights. If we look at the whole dataset without splitting the test set, we may </w:t>
-      </w:r>
+        <w:t xml:space="preserve">After taking a quick glance at the data set, we need to create a test set before we do further </w:t>
+      </w:r>
+      <w:proofErr w:type="gramStart"/>
       <w:r>
         <w:rPr>
           <w:lang w:eastAsia="it-IT"/>
           <w14:ligatures w14:val="standard"/>
         </w:rPr>
+        <w:t>works</w:t>
+      </w:r>
+      <w:proofErr w:type="gramEnd"/>
+      <w:r>
+        <w:rPr>
+          <w:lang w:eastAsia="it-IT"/>
+          <w14:ligatures w14:val="standard"/>
+        </w:rPr>
+        <w:t xml:space="preserve"> to discover and visualize the data and gain insights. If we look at the whole dataset without splitting the test set, we may </w:t>
+      </w:r>
+      <w:r>
+        <w:rPr>
+          <w:lang w:eastAsia="it-IT"/>
+          <w14:ligatures w14:val="standard"/>
+        </w:rPr>
         <w:t xml:space="preserve">stumble upon some impressive pattern of the whole dataset which may lead us to </w:t>
       </w:r>
       <w:r>
@@ -891,7 +1109,23 @@
           <w:lang w:eastAsia="it-IT"/>
           <w14:ligatures w14:val="standard"/>
         </w:rPr>
-        <w:t>using the whole data as training set, the estimation error will be too optimistic which will cause that our model will be an biased model and has a poor generalization performance.</w:t>
+        <w:t xml:space="preserve">using the whole data as training set, the estimation error will be too optimistic which will cause that our model will be </w:t>
+      </w:r>
+      <w:proofErr w:type="gramStart"/>
+      <w:r>
+        <w:rPr>
+          <w:lang w:eastAsia="it-IT"/>
+          <w14:ligatures w14:val="standard"/>
+        </w:rPr>
+        <w:t>an</w:t>
+      </w:r>
+      <w:proofErr w:type="gramEnd"/>
+      <w:r>
+        <w:rPr>
+          <w:lang w:eastAsia="it-IT"/>
+          <w14:ligatures w14:val="standard"/>
+        </w:rPr>
+        <w:t xml:space="preserve"> biased model and has a poor generalization performance.</w:t>
       </w:r>
     </w:p>
     <w:p>
@@ -928,7 +1162,23 @@
           <w:lang w:eastAsia="it-IT"/>
           <w14:ligatures w14:val="standard"/>
         </w:rPr>
-        <w:t xml:space="preserve">here are many ways to create a teat set. For example, we can use hash to help us split. But hash method has a problem that the real proportion of training and test set may not strictly follow the setting. As the result showed in Figure 4, we set the proportion of  test set is 0.2, but the number of incidences in test set is </w:t>
+        <w:t xml:space="preserve">here are many ways to create a teat set. For example, we can use hash to help us split. But hash method has a problem that the real proportion of training and test set may not strictly follow the setting. As the result showed in Figure 4, we set the proportion </w:t>
+      </w:r>
+      <w:proofErr w:type="gramStart"/>
+      <w:r>
+        <w:rPr>
+          <w:lang w:eastAsia="it-IT"/>
+          <w14:ligatures w14:val="standard"/>
+        </w:rPr>
+        <w:t>of  test</w:t>
+      </w:r>
+      <w:proofErr w:type="gramEnd"/>
+      <w:r>
+        <w:rPr>
+          <w:lang w:eastAsia="it-IT"/>
+          <w14:ligatures w14:val="standard"/>
+        </w:rPr>
+        <w:t xml:space="preserve"> set is 0.2, but the number of incidences in test set is </w:t>
       </w:r>
       <w:r>
         <w:rPr>
@@ -961,10 +1211,10 @@
           <w:lang w:eastAsia="it-IT"/>
         </w:rPr>
         <w:drawing>
-          <wp:inline distT="0" distB="0" distL="0" distR="0" wp14:anchorId="290B614E" wp14:editId="375DA2BD">
-            <wp:extent cx="3048000" cy="1951355"/>
+          <wp:inline distT="0" distB="0" distL="0" distR="0" wp14:anchorId="5523851A" wp14:editId="6A7BE753">
+            <wp:extent cx="3048000" cy="1906270"/>
             <wp:effectExtent l="0" t="0" r="0" b="0"/>
-            <wp:docPr id="2" name="Picture 2" descr="A screenshot of text&#10;&#10;Description automatically generated"/>
+            <wp:docPr id="1" name="Picture 1" descr="A screenshot of a cell phone&#10;&#10;Description automatically generated"/>
             <wp:cNvGraphicFramePr>
               <a:graphicFrameLocks xmlns:a="http://schemas.openxmlformats.org/drawingml/2006/main" noChangeAspect="1"/>
             </wp:cNvGraphicFramePr>
@@ -972,7 +1222,7 @@
               <a:graphicData uri="http://schemas.openxmlformats.org/drawingml/2006/picture">
                 <pic:pic xmlns:pic="http://schemas.openxmlformats.org/drawingml/2006/picture">
                   <pic:nvPicPr>
-                    <pic:cNvPr id="2" name="figure4.JPG"/>
+                    <pic:cNvPr id="1" name="figure4.JPG"/>
                     <pic:cNvPicPr/>
                   </pic:nvPicPr>
                   <pic:blipFill>
@@ -984,7 +1234,7 @@
                   <pic:spPr>
                     <a:xfrm>
                       <a:off x="0" y="0"/>
-                      <a:ext cx="3048000" cy="1951355"/>
+                      <a:ext cx="3048000" cy="1906270"/>
                     </a:xfrm>
                     <a:prstGeom prst="rect">
                       <a:avLst/>
@@ -1039,7 +1289,55 @@
           <w14:ligatures w14:val="standard"/>
         </w:rPr>
         <w:lastRenderedPageBreak/>
-        <w:t xml:space="preserve">For hash can not meet our demand, we can use functions in Scikit-Learn to split dataset. So we choose to use function train_test_split which can solve the problem above. </w:t>
+        <w:t xml:space="preserve">For hash </w:t>
+      </w:r>
+      <w:proofErr w:type="spellStart"/>
+      <w:r>
+        <w:rPr>
+          <w:lang w:eastAsia="it-IT"/>
+          <w14:ligatures w14:val="standard"/>
+        </w:rPr>
+        <w:t>can not</w:t>
+      </w:r>
+      <w:proofErr w:type="spellEnd"/>
+      <w:r>
+        <w:rPr>
+          <w:lang w:eastAsia="it-IT"/>
+          <w14:ligatures w14:val="standard"/>
+        </w:rPr>
+        <w:t xml:space="preserve"> meet our demand, we can use functions in Scikit-Learn to split dataset. </w:t>
+      </w:r>
+      <w:proofErr w:type="gramStart"/>
+      <w:r>
+        <w:rPr>
+          <w:lang w:eastAsia="it-IT"/>
+          <w14:ligatures w14:val="standard"/>
+        </w:rPr>
+        <w:t>So</w:t>
+      </w:r>
+      <w:proofErr w:type="gramEnd"/>
+      <w:r>
+        <w:rPr>
+          <w:lang w:eastAsia="it-IT"/>
+          <w14:ligatures w14:val="standard"/>
+        </w:rPr>
+        <w:t xml:space="preserve"> we choose to use function </w:t>
+      </w:r>
+      <w:proofErr w:type="spellStart"/>
+      <w:r>
+        <w:rPr>
+          <w:lang w:eastAsia="it-IT"/>
+          <w14:ligatures w14:val="standard"/>
+        </w:rPr>
+        <w:t>train_test_split</w:t>
+      </w:r>
+      <w:proofErr w:type="spellEnd"/>
+      <w:r>
+        <w:rPr>
+          <w:lang w:eastAsia="it-IT"/>
+          <w14:ligatures w14:val="standard"/>
+        </w:rPr>
+        <w:t xml:space="preserve"> which can solve the problem above. </w:t>
       </w:r>
     </w:p>
     <w:p>
@@ -1084,13 +1382,29 @@
           <w:lang w:eastAsia="it-IT"/>
           <w14:ligatures w14:val="standard"/>
         </w:rPr>
-        <w:t xml:space="preserve">function train_test_split is a purely random splitting function. After searching some relevant material in internet and asking friends learning </w:t>
-      </w:r>
+        <w:t xml:space="preserve">function </w:t>
+      </w:r>
+      <w:proofErr w:type="spellStart"/>
       <w:r>
         <w:rPr>
           <w:lang w:eastAsia="it-IT"/>
           <w14:ligatures w14:val="standard"/>
         </w:rPr>
+        <w:t>train_test_split</w:t>
+      </w:r>
+      <w:proofErr w:type="spellEnd"/>
+      <w:r>
+        <w:rPr>
+          <w:lang w:eastAsia="it-IT"/>
+          <w14:ligatures w14:val="standard"/>
+        </w:rPr>
+        <w:t xml:space="preserve"> is a purely random splitting function. After searching some relevant material in internet and asking friends learning </w:t>
+      </w:r>
+      <w:r>
+        <w:rPr>
+          <w:lang w:eastAsia="it-IT"/>
+          <w14:ligatures w14:val="standard"/>
+        </w:rPr>
         <w:t>medicine</w:t>
       </w:r>
       <w:r>
@@ -1126,13 +1440,29 @@
           <w:lang w:eastAsia="it-IT"/>
           <w14:ligatures w14:val="standard"/>
         </w:rPr>
-        <w:t xml:space="preserve"> or not. So we need to ensure that the test set </w:t>
-      </w:r>
+        <w:t xml:space="preserve"> or not. </w:t>
+      </w:r>
+      <w:proofErr w:type="gramStart"/>
       <w:r>
         <w:rPr>
           <w:lang w:eastAsia="it-IT"/>
           <w14:ligatures w14:val="standard"/>
         </w:rPr>
+        <w:t>So</w:t>
+      </w:r>
+      <w:proofErr w:type="gramEnd"/>
+      <w:r>
+        <w:rPr>
+          <w:lang w:eastAsia="it-IT"/>
+          <w14:ligatures w14:val="standard"/>
+        </w:rPr>
+        <w:t xml:space="preserve"> we need to ensure that the test set </w:t>
+      </w:r>
+      <w:r>
+        <w:rPr>
+          <w:lang w:eastAsia="it-IT"/>
+          <w14:ligatures w14:val="standard"/>
+        </w:rPr>
         <w:t>is</w:t>
       </w:r>
       <w:r>
@@ -1296,6 +1626,7 @@
         </w:rPr>
         <w:t xml:space="preserve">. To achieve that goal, we can use function </w:t>
       </w:r>
+      <w:proofErr w:type="spellStart"/>
       <w:r>
         <w:rPr>
           <w:lang w:eastAsia="it-IT"/>
@@ -1303,6 +1634,7 @@
         </w:rPr>
         <w:t>StratifiedShuffleSplit</w:t>
       </w:r>
+      <w:proofErr w:type="spellEnd"/>
       <w:r>
         <w:rPr>
           <w:lang w:eastAsia="it-IT"/>
@@ -1412,6 +1744,7 @@
         </w:rPr>
         <w:t xml:space="preserve">: Splitting using </w:t>
       </w:r>
+      <w:proofErr w:type="spellStart"/>
       <w:r>
         <w:rPr>
           <w:lang w:eastAsia="it-IT"/>
@@ -1419,6 +1752,7 @@
         </w:rPr>
         <w:t>StratifiedShuffleSplit</w:t>
       </w:r>
+      <w:proofErr w:type="spellEnd"/>
       <w:r>
         <w:rPr>
           <w:lang w:eastAsia="it-IT"/>
@@ -1433,7 +1767,7 @@
         <w:ind w:firstLine="0"/>
         <w:jc w:val="both"/>
         <w:rPr>
-          <w:rFonts w:eastAsia="宋体" w:hint="eastAsia"/>
+          <w:rFonts w:eastAsia="宋体"/>
           <w:lang w:eastAsia="zh-CN"/>
           <w14:ligatures w14:val="standard"/>
         </w:rPr>
@@ -1680,13 +2014,41 @@
         <w:rPr>
           <w14:ligatures w14:val="standard"/>
         </w:rPr>
-        <w:t xml:space="preserve">systolic blood pressure (ap_hi) </w:t>
-      </w:r>
-      <w:r>
-        <w:rPr>
-          <w14:ligatures w14:val="standard"/>
-        </w:rPr>
-        <w:t>and diastolic blood pressure (ap_lo)</w:t>
+        <w:t>systolic blood pressure (</w:t>
+      </w:r>
+      <w:proofErr w:type="spellStart"/>
+      <w:r>
+        <w:rPr>
+          <w14:ligatures w14:val="standard"/>
+        </w:rPr>
+        <w:t>ap_hi</w:t>
+      </w:r>
+      <w:proofErr w:type="spellEnd"/>
+      <w:r>
+        <w:rPr>
+          <w14:ligatures w14:val="standard"/>
+        </w:rPr>
+        <w:t xml:space="preserve">) </w:t>
+      </w:r>
+      <w:r>
+        <w:rPr>
+          <w14:ligatures w14:val="standard"/>
+        </w:rPr>
+        <w:t>and diastolic blood pressure (</w:t>
+      </w:r>
+      <w:proofErr w:type="spellStart"/>
+      <w:r>
+        <w:rPr>
+          <w14:ligatures w14:val="standard"/>
+        </w:rPr>
+        <w:t>ap_lo</w:t>
+      </w:r>
+      <w:proofErr w:type="spellEnd"/>
+      <w:r>
+        <w:rPr>
+          <w14:ligatures w14:val="standard"/>
+        </w:rPr>
+        <w:t>)</w:t>
       </w:r>
       <w:r>
         <w:rPr>
@@ -1748,24 +2110,28 @@
         </w:rPr>
         <w:t xml:space="preserve">1/3 </w:t>
       </w:r>
+      <w:proofErr w:type="spellStart"/>
       <w:r>
         <w:rPr>
           <w14:ligatures w14:val="standard"/>
         </w:rPr>
         <w:t>ap_hi</w:t>
       </w:r>
+      <w:proofErr w:type="spellEnd"/>
       <w:r>
         <w:rPr>
           <w14:ligatures w14:val="standard"/>
         </w:rPr>
         <w:t xml:space="preserve"> + 2/3 </w:t>
       </w:r>
+      <w:proofErr w:type="spellStart"/>
       <w:r>
         <w:rPr>
           <w14:ligatures w14:val="standard"/>
         </w:rPr>
         <w:t>ap_lo</w:t>
       </w:r>
+      <w:proofErr w:type="spellEnd"/>
       <w:r>
         <w:rPr>
           <w14:ligatures w14:val="standard"/>
@@ -1883,7 +2249,21 @@
         <w:rPr>
           <w14:ligatures w14:val="standard"/>
         </w:rPr>
-        <w:t>rom Figure 5, We can see that the correlations between BMI and cardio, MAP and cardio are not less than using height-weight and ap_hi-ap_lo combination</w:t>
+        <w:t xml:space="preserve">rom Figure 5, We can see that the correlations between BMI and cardio, MAP and cardio are not less than using height-weight and </w:t>
+      </w:r>
+      <w:proofErr w:type="spellStart"/>
+      <w:r>
+        <w:rPr>
+          <w14:ligatures w14:val="standard"/>
+        </w:rPr>
+        <w:t>ap_hi-ap_lo</w:t>
+      </w:r>
+      <w:proofErr w:type="spellEnd"/>
+      <w:r>
+        <w:rPr>
+          <w14:ligatures w14:val="standard"/>
+        </w:rPr>
+        <w:t xml:space="preserve"> combination</w:t>
       </w:r>
       <w:r>
         <w:rPr>
@@ -1956,7 +2336,25 @@
           <w:lang w:eastAsia="zh-CN"/>
           <w14:ligatures w14:val="standard"/>
         </w:rPr>
-        <w:t>Since the dataset doesn’t have missing data and text data, so we just need to handle the categorical attribute. Luckily, we</w:t>
+        <w:t xml:space="preserve">Since the dataset </w:t>
+      </w:r>
+      <w:proofErr w:type="gramStart"/>
+      <w:r>
+        <w:rPr>
+          <w:rFonts w:eastAsia="宋体"/>
+          <w:lang w:eastAsia="zh-CN"/>
+          <w14:ligatures w14:val="standard"/>
+        </w:rPr>
+        <w:t>doesn’t</w:t>
+      </w:r>
+      <w:proofErr w:type="gramEnd"/>
+      <w:r>
+        <w:rPr>
+          <w:rFonts w:eastAsia="宋体"/>
+          <w:lang w:eastAsia="zh-CN"/>
+          <w14:ligatures w14:val="standard"/>
+        </w:rPr>
+        <w:t xml:space="preserve"> have missing data and text data, so we just need to handle the categorical attribute. Luckily, we</w:t>
       </w:r>
       <w:r>
         <w:rPr>
@@ -2092,7 +2490,21 @@
         <w:rPr>
           <w14:ligatures w14:val="standard"/>
         </w:rPr>
-        <w:t>Osman Yucel, Jon Hoffman and Sandip Sen</w:t>
+        <w:t xml:space="preserve">Osman </w:t>
+      </w:r>
+      <w:proofErr w:type="spellStart"/>
+      <w:r>
+        <w:rPr>
+          <w14:ligatures w14:val="standard"/>
+        </w:rPr>
+        <w:t>Yucel</w:t>
+      </w:r>
+      <w:proofErr w:type="spellEnd"/>
+      <w:r>
+        <w:rPr>
+          <w14:ligatures w14:val="standard"/>
+        </w:rPr>
+        <w:t>, Jon Hoffman and Sandip Sen</w:t>
       </w:r>
       <w:r>
         <w:rPr>
@@ -2141,24 +2553,34 @@
         </w:rPr>
         <w:tab/>
       </w:r>
-      <w:r>
-        <w:rPr>
-          <w14:ligatures w14:val="standard"/>
-        </w:rPr>
-        <w:t>Dimitrios Tsimpouki</w:t>
-      </w:r>
-      <w:r>
-        <w:rPr>
-          <w14:ligatures w14:val="standard"/>
-        </w:rPr>
-        <w:t xml:space="preserve">s, </w:t>
-      </w:r>
-      <w:r>
-        <w:rPr>
-          <w14:ligatures w14:val="standard"/>
-        </w:rPr>
-        <w:t>Tim Baarslag</w:t>
-      </w:r>
+      <w:proofErr w:type="spellStart"/>
+      <w:r>
+        <w:rPr>
+          <w14:ligatures w14:val="standard"/>
+        </w:rPr>
+        <w:t>Dimitrios</w:t>
+      </w:r>
+      <w:proofErr w:type="spellEnd"/>
+      <w:r>
+        <w:rPr>
+          <w14:ligatures w14:val="standard"/>
+        </w:rPr>
+        <w:t xml:space="preserve"> </w:t>
+      </w:r>
+      <w:proofErr w:type="spellStart"/>
+      <w:r>
+        <w:rPr>
+          <w14:ligatures w14:val="standard"/>
+        </w:rPr>
+        <w:t>Tsimpouki</w:t>
+      </w:r>
+      <w:r>
+        <w:rPr>
+          <w14:ligatures w14:val="standard"/>
+        </w:rPr>
+        <w:t>s</w:t>
+      </w:r>
+      <w:proofErr w:type="spellEnd"/>
       <w:r>
         <w:rPr>
           <w14:ligatures w14:val="standard"/>
@@ -2169,6 +2591,26 @@
         <w:rPr>
           <w14:ligatures w14:val="standard"/>
         </w:rPr>
+        <w:t xml:space="preserve">Tim </w:t>
+      </w:r>
+      <w:proofErr w:type="spellStart"/>
+      <w:r>
+        <w:rPr>
+          <w14:ligatures w14:val="standard"/>
+        </w:rPr>
+        <w:t>Baarslag</w:t>
+      </w:r>
+      <w:proofErr w:type="spellEnd"/>
+      <w:r>
+        <w:rPr>
+          <w14:ligatures w14:val="standard"/>
+        </w:rPr>
+        <w:t xml:space="preserve">, </w:t>
+      </w:r>
+      <w:r>
+        <w:rPr>
+          <w14:ligatures w14:val="standard"/>
+        </w:rPr>
         <w:t>Michael Kaisers</w:t>
       </w:r>
       <w:r>
@@ -2181,8 +2623,16 @@
         <w:rPr>
           <w14:ligatures w14:val="standard"/>
         </w:rPr>
-        <w:t>Nikolaos G. Paterakis</w:t>
-      </w:r>
+        <w:t xml:space="preserve">Nikolaos G. </w:t>
+      </w:r>
+      <w:proofErr w:type="spellStart"/>
+      <w:r>
+        <w:rPr>
+          <w14:ligatures w14:val="standard"/>
+        </w:rPr>
+        <w:t>Paterakis</w:t>
+      </w:r>
+      <w:proofErr w:type="spellEnd"/>
       <w:r>
         <w:rPr>
           <w:rFonts w:eastAsia="Times New Roman"/>
@@ -2252,7 +2702,15 @@
         <w:tab/>
       </w:r>
       <w:r>
-        <w:t>Shogo Kawaguchi, Katsuhide Fujita, and Takayuki Ito</w:t>
+        <w:t xml:space="preserve">Shogo Kawaguchi, </w:t>
+      </w:r>
+      <w:proofErr w:type="spellStart"/>
+      <w:r>
+        <w:t>Katsuhide</w:t>
+      </w:r>
+      <w:proofErr w:type="spellEnd"/>
+      <w:r>
+        <w:t xml:space="preserve"> Fujita, and Takayuki Ito</w:t>
       </w:r>
       <w:r>
         <w:rPr>
@@ -2261,12 +2719,21 @@
         </w:rPr>
         <w:t xml:space="preserve">, </w:t>
       </w:r>
+      <w:proofErr w:type="spellStart"/>
       <w:r>
         <w:rPr>
           <w:rFonts w:eastAsia="Times New Roman"/>
           <w:szCs w:val="14"/>
         </w:rPr>
-        <w:t>AgentK: Compromising Strategy Based on</w:t>
+        <w:t>AgentK</w:t>
+      </w:r>
+      <w:proofErr w:type="spellEnd"/>
+      <w:r>
+        <w:rPr>
+          <w:rFonts w:eastAsia="Times New Roman"/>
+          <w:szCs w:val="14"/>
+        </w:rPr>
+        <w:t>: Compromising Strategy Based on</w:t>
       </w:r>
       <w:r>
         <w:rPr>
@@ -11424,7 +11891,7 @@
 </file>
 
 <file path=customXml/itemProps2.xml><?xml version="1.0" encoding="utf-8"?>
-<ds:datastoreItem xmlns:ds="http://schemas.openxmlformats.org/officeDocument/2006/customXml" ds:itemID="{26CD5F1C-97FC-4DF7-AB79-2CE9959FE783}">
+<ds:datastoreItem xmlns:ds="http://schemas.openxmlformats.org/officeDocument/2006/customXml" ds:itemID="{6BDF3D87-0AA1-4D7D-A838-4628A6668111}">
   <ds:schemaRefs>
     <ds:schemaRef ds:uri="http://schemas.openxmlformats.org/officeDocument/2006/bibliography"/>
   </ds:schemaRefs>

--- a/EDA1-2.docx
+++ b/EDA1-2.docx
@@ -1,6 +1,6 @@
 
 <file path=word/document.xml><?xml version="1.0" encoding="utf-8"?>
-<w:document xmlns:wpc="http://schemas.microsoft.com/office/word/2010/wordprocessingCanvas" xmlns:cx="http://schemas.microsoft.com/office/drawing/2014/chartex" xmlns:cx1="http://schemas.microsoft.com/office/drawing/2015/9/8/chartex" xmlns:cx2="http://schemas.microsoft.com/office/drawing/2015/10/21/chartex" xmlns:cx3="http://schemas.microsoft.com/office/drawing/2016/5/9/chartex" xmlns:cx4="http://schemas.microsoft.com/office/drawing/2016/5/10/chartex" xmlns:cx5="http://schemas.microsoft.com/office/drawing/2016/5/11/chartex" xmlns:cx6="http://schemas.microsoft.com/office/drawing/2016/5/12/chartex" xmlns:cx7="http://schemas.microsoft.com/office/drawing/2016/5/13/chartex" xmlns:cx8="http://schemas.microsoft.com/office/drawing/2016/5/14/chartex" xmlns:mc="http://schemas.openxmlformats.org/markup-compatibility/2006" xmlns:aink="http://schemas.microsoft.com/office/drawing/2016/ink" xmlns:am3d="http://schemas.microsoft.com/office/drawing/2017/model3d" xmlns:o="urn:schemas-microsoft-com:office:office" xmlns:r="http://schemas.openxmlformats.org/officeDocument/2006/relationships" xmlns:m="http://schemas.openxmlformats.org/officeDocument/2006/math" xmlns:v="urn:schemas-microsoft-com:vml" xmlns:wp14="http://schemas.microsoft.com/office/word/2010/wordprocessingDrawing" xmlns:wp="http://schemas.openxmlformats.org/drawingml/2006/wordprocessingDrawing" xmlns:w10="urn:schemas-microsoft-com:office:word" xmlns:w="http://schemas.openxmlformats.org/wordprocessingml/2006/main" xmlns:w14="http://schemas.microsoft.com/office/word/2010/wordml" xmlns:w15="http://schemas.microsoft.com/office/word/2012/wordml" xmlns:w16cid="http://schemas.microsoft.com/office/word/2016/wordml/cid" xmlns:w16se="http://schemas.microsoft.com/office/word/2015/wordml/symex" xmlns:wpg="http://schemas.microsoft.com/office/word/2010/wordprocessingGroup" xmlns:wpi="http://schemas.microsoft.com/office/word/2010/wordprocessingInk" xmlns:wne="http://schemas.microsoft.com/office/word/2006/wordml" xmlns:wps="http://schemas.microsoft.com/office/word/2010/wordprocessingShape" mc:Ignorable="w14 w15 w16se w16cid wp14">
+<w:document xmlns:wpc="http://schemas.microsoft.com/office/word/2010/wordprocessingCanvas" xmlns:cx="http://schemas.microsoft.com/office/drawing/2014/chartex" xmlns:cx1="http://schemas.microsoft.com/office/drawing/2015/9/8/chartex" xmlns:cx2="http://schemas.microsoft.com/office/drawing/2015/10/21/chartex" xmlns:cx3="http://schemas.microsoft.com/office/drawing/2016/5/9/chartex" xmlns:cx4="http://schemas.microsoft.com/office/drawing/2016/5/10/chartex" xmlns:cx5="http://schemas.microsoft.com/office/drawing/2016/5/11/chartex" xmlns:cx6="http://schemas.microsoft.com/office/drawing/2016/5/12/chartex" xmlns:cx7="http://schemas.microsoft.com/office/drawing/2016/5/13/chartex" xmlns:cx8="http://schemas.microsoft.com/office/drawing/2016/5/14/chartex" xmlns:mc="http://schemas.openxmlformats.org/markup-compatibility/2006" xmlns:aink="http://schemas.microsoft.com/office/drawing/2016/ink" xmlns:am3d="http://schemas.microsoft.com/office/drawing/2017/model3d" xmlns:o="urn:schemas-microsoft-com:office:office" xmlns:r="http://schemas.openxmlformats.org/officeDocument/2006/relationships" xmlns:m="http://schemas.openxmlformats.org/officeDocument/2006/math" xmlns:v="urn:schemas-microsoft-com:vml" xmlns:wp14="http://schemas.microsoft.com/office/word/2010/wordprocessingDrawing" xmlns:wp="http://schemas.openxmlformats.org/drawingml/2006/wordprocessingDrawing" xmlns:w10="urn:schemas-microsoft-com:office:word" xmlns:w="http://schemas.openxmlformats.org/wordprocessingml/2006/main" xmlns:w14="http://schemas.microsoft.com/office/word/2010/wordml" xmlns:w15="http://schemas.microsoft.com/office/word/2012/wordml" xmlns:w16cex="http://schemas.microsoft.com/office/word/2018/wordml/cex" xmlns:w16cid="http://schemas.microsoft.com/office/word/2016/wordml/cid" xmlns:w16="http://schemas.microsoft.com/office/word/2018/wordml" xmlns:w16se="http://schemas.microsoft.com/office/word/2015/wordml/symex" xmlns:wpg="http://schemas.microsoft.com/office/word/2010/wordprocessingGroup" xmlns:wpi="http://schemas.microsoft.com/office/word/2010/wordprocessingInk" xmlns:wne="http://schemas.microsoft.com/office/word/2006/wordml" xmlns:wps="http://schemas.microsoft.com/office/word/2010/wordprocessingShape" mc:Ignorable="w14 w15 w16se w16cid w16 w16cex wp14">
   <w:body>
     <w:p>
       <w:pPr>
@@ -26,14 +26,42 @@
         </w:rPr>
         <w:t>ta Exploration</w:t>
       </w:r>
+      <w:r>
+        <w:rPr>
+          <w:bCs/>
+          <w:lang w:eastAsia="zh-CN"/>
+          <w14:ligatures w14:val="standard"/>
+        </w:rPr>
+        <w:t xml:space="preserve"> Analysis</w:t>
+      </w:r>
     </w:p>
     <w:p>
       <w:pPr>
-        <w:pStyle w:val="Subtitle"/>
-        <w:rPr>
-          <w14:ligatures w14:val="standard"/>
-        </w:rPr>
-      </w:pPr>
+        <w:pStyle w:val="aff"/>
+        <w:rPr>
+          <w14:ligatures w14:val="standard"/>
+        </w:rPr>
+      </w:pPr>
+      <w:r>
+        <w:rPr>
+          <w14:ligatures w14:val="standard"/>
+        </w:rPr>
+        <w:t xml:space="preserve">Team: </w:t>
+      </w:r>
+      <w:proofErr w:type="spellStart"/>
+      <w:r>
+        <w:rPr>
+          <w14:ligatures w14:val="standard"/>
+        </w:rPr>
+        <w:t>tf</w:t>
+      </w:r>
+      <w:proofErr w:type="spellEnd"/>
+      <w:r>
+        <w:rPr>
+          <w14:ligatures w14:val="standard"/>
+        </w:rPr>
+        <w:t xml:space="preserve"> pandas</w:t>
+      </w:r>
     </w:p>
     <w:p>
       <w:pPr>
@@ -372,30 +400,141 @@
       <w:pPr>
         <w:pStyle w:val="Abstract"/>
         <w:rPr>
+          <w:rFonts w:ascii="宋体" w:eastAsia="宋体" w:hAnsi="宋体" w:cs="宋体"/>
+          <w:lang w:val="en-GB" w:eastAsia="zh-CN"/>
+          <w14:ligatures w14:val="standard"/>
+        </w:rPr>
+      </w:pPr>
+      <w:r>
+        <w:rPr>
           <w:lang w:val="en-GB" w:eastAsia="ja-JP"/>
           <w14:ligatures w14:val="standard"/>
         </w:rPr>
-      </w:pPr>
+        <w:t>The dataset we are going to explore is cardiovascular disease dataset</w:t>
+      </w:r>
+      <w:r>
+        <w:rPr>
+          <w:rFonts w:ascii="宋体" w:eastAsia="宋体" w:hAnsi="宋体" w:cs="宋体"/>
+          <w:lang w:val="en-GB" w:eastAsia="zh-CN"/>
+          <w14:ligatures w14:val="standard"/>
+        </w:rPr>
+        <w:t>(</w:t>
+      </w:r>
+      <w:hyperlink r:id="rId14" w:history="1">
+        <w:r>
+          <w:rPr>
+            <w:rStyle w:val="af1"/>
+            <w:rFonts w:ascii="宋体" w:eastAsia="宋体" w:hAnsi="宋体" w:cs="宋体"/>
+            <w:lang w:val="en-GB" w:eastAsia="zh-CN"/>
+            <w14:ligatures w14:val="standard"/>
+          </w:rPr>
+          <w:t>https://www.kaggle.com/sulianova/cardiovascular-disease-dataset</w:t>
+        </w:r>
+      </w:hyperlink>
+      <w:r>
+        <w:rPr>
+          <w:rFonts w:ascii="宋体" w:eastAsia="宋体" w:hAnsi="宋体" w:cs="宋体"/>
+          <w:lang w:val="en-GB" w:eastAsia="zh-CN"/>
+          <w14:ligatures w14:val="standard"/>
+        </w:rPr>
+        <w:t>)</w:t>
+      </w:r>
       <w:r>
         <w:rPr>
           <w:lang w:val="en-GB" w:eastAsia="ja-JP"/>
           <w14:ligatures w14:val="standard"/>
         </w:rPr>
-        <w:t>The dataset we are going to explore is cardiovascular disease dataset</w:t>
-      </w:r>
-      <w:r>
+        <w:t xml:space="preserve"> with the basic information below:</w:t>
+      </w:r>
+    </w:p>
+    <w:p>
+      <w:pPr>
+        <w:pStyle w:val="Abstract"/>
+        <w:rPr>
+          <w:rFonts w:ascii="宋体" w:eastAsia="宋体" w:hAnsi="宋体" w:cs="宋体"/>
+          <w:lang w:val="en-GB" w:eastAsia="zh-CN"/>
+          <w14:ligatures w14:val="standard"/>
+        </w:rPr>
+      </w:pPr>
+      <w:r>
+        <w:drawing>
+          <wp:inline distT="0" distB="0" distL="0" distR="0" wp14:anchorId="36C0EBDB" wp14:editId="6B039DCC">
+            <wp:extent cx="2996907" cy="918147"/>
+            <wp:effectExtent l="0" t="0" r="0" b="0"/>
+            <wp:docPr id="6" name="图片 6"/>
+            <wp:cNvGraphicFramePr>
+              <a:graphicFrameLocks xmlns:a="http://schemas.openxmlformats.org/drawingml/2006/main" noChangeAspect="1"/>
+            </wp:cNvGraphicFramePr>
+            <a:graphic xmlns:a="http://schemas.openxmlformats.org/drawingml/2006/main">
+              <a:graphicData uri="http://schemas.openxmlformats.org/drawingml/2006/picture">
+                <pic:pic xmlns:pic="http://schemas.openxmlformats.org/drawingml/2006/picture">
+                  <pic:nvPicPr>
+                    <pic:cNvPr id="0" name="Picture 2"/>
+                    <pic:cNvPicPr>
+                      <a:picLocks noChangeAspect="1" noChangeArrowheads="1"/>
+                    </pic:cNvPicPr>
+                  </pic:nvPicPr>
+                  <pic:blipFill>
+                    <a:blip r:embed="rId15">
+                      <a:extLst>
+                        <a:ext uri="{28A0092B-C50C-407E-A947-70E740481C1C}">
+                          <a14:useLocalDpi xmlns:a14="http://schemas.microsoft.com/office/drawing/2010/main" val="0"/>
+                        </a:ext>
+                      </a:extLst>
+                    </a:blip>
+                    <a:srcRect/>
+                    <a:stretch>
+                      <a:fillRect/>
+                    </a:stretch>
+                  </pic:blipFill>
+                  <pic:spPr bwMode="auto">
+                    <a:xfrm>
+                      <a:off x="0" y="0"/>
+                      <a:ext cx="3067442" cy="939756"/>
+                    </a:xfrm>
+                    <a:prstGeom prst="rect">
+                      <a:avLst/>
+                    </a:prstGeom>
+                    <a:noFill/>
+                    <a:ln>
+                      <a:noFill/>
+                    </a:ln>
+                  </pic:spPr>
+                </pic:pic>
+              </a:graphicData>
+            </a:graphic>
+          </wp:inline>
+        </w:drawing>
+      </w:r>
+    </w:p>
+    <w:p>
+      <w:pPr>
+        <w:pStyle w:val="Abstract"/>
         <w:rPr>
           <w:lang w:val="en-GB" w:eastAsia="ja-JP"/>
           <w14:ligatures w14:val="standard"/>
         </w:rPr>
-        <w:t xml:space="preserve">. </w:t>
-      </w:r>
+      </w:pPr>
       <w:r>
         <w:rPr>
           <w:lang w:val="en-GB" w:eastAsia="ja-JP"/>
           <w14:ligatures w14:val="standard"/>
         </w:rPr>
-        <w:t xml:space="preserve">We will first develop the exploratory data analysis (EDA) to get an intuition and important information about the data sets. Then the main task for our project is to use these 70000+ data to predict whether </w:t>
+        <w:t xml:space="preserve"> </w:t>
+      </w:r>
+      <w:r>
+        <w:rPr>
+          <w:lang w:val="en-GB" w:eastAsia="ja-JP"/>
+          <w14:ligatures w14:val="standard"/>
+        </w:rPr>
+        <w:t xml:space="preserve">We will first develop the exploratory data analysis (EDA) to get an intuition and important information about the data sets. Then the main task for our project is to use these 70000 data to predict whether </w:t>
+      </w:r>
+      <w:r>
+        <w:rPr>
+          <w:lang w:val="en-GB" w:eastAsia="ja-JP"/>
+          <w14:ligatures w14:val="standard"/>
+        </w:rPr>
+        <w:t xml:space="preserve">a </w:t>
       </w:r>
       <w:proofErr w:type="spellStart"/>
       <w:r>
@@ -413,6 +552,15 @@
         </w:rPr>
         <w:t xml:space="preserve"> faced with cardiovascular disease.</w:t>
       </w:r>
+    </w:p>
+    <w:p>
+      <w:pPr>
+        <w:pStyle w:val="Abstract"/>
+        <w:rPr>
+          <w:lang w:val="en-GB" w:eastAsia="ja-JP"/>
+          <w14:ligatures w14:val="standard"/>
+        </w:rPr>
+      </w:pPr>
     </w:p>
     <w:p>
       <w:pPr>
@@ -458,7 +606,21 @@
           <w:lang w:eastAsia="it-IT"/>
           <w14:ligatures w14:val="standard"/>
         </w:rPr>
-        <w:t xml:space="preserve">The first thing we need to do is to look at the data structure, we use </w:t>
+        <w:t xml:space="preserve">The first thing we need to do is to </w:t>
+      </w:r>
+      <w:r>
+        <w:rPr>
+          <w:lang w:eastAsia="it-IT"/>
+          <w14:ligatures w14:val="standard"/>
+        </w:rPr>
+        <w:t>have a glance of</w:t>
+      </w:r>
+      <w:r>
+        <w:rPr>
+          <w:lang w:eastAsia="it-IT"/>
+          <w14:ligatures w14:val="standard"/>
+        </w:rPr>
+        <w:t xml:space="preserve"> the data, we use </w:t>
       </w:r>
       <w:proofErr w:type="gramStart"/>
       <w:r>
@@ -466,7 +628,7 @@
           <w:lang w:eastAsia="it-IT"/>
           <w14:ligatures w14:val="standard"/>
         </w:rPr>
-        <w:t>head(</w:t>
+        <w:t>info(</w:t>
       </w:r>
       <w:proofErr w:type="gramEnd"/>
       <w:r>
@@ -474,13 +636,20 @@
           <w:lang w:eastAsia="it-IT"/>
           <w14:ligatures w14:val="standard"/>
         </w:rPr>
-        <w:t>),</w:t>
+        <w:t xml:space="preserve">), </w:t>
       </w:r>
       <w:r>
         <w:rPr>
           <w:lang w:eastAsia="it-IT"/>
           <w14:ligatures w14:val="standard"/>
         </w:rPr>
+        <w:t>head(),</w:t>
+      </w:r>
+      <w:r>
+        <w:rPr>
+          <w:lang w:eastAsia="it-IT"/>
+          <w14:ligatures w14:val="standard"/>
+        </w:rPr>
         <w:t xml:space="preserve"> </w:t>
       </w:r>
       <w:r>
@@ -488,6 +657,13 @@
           <w:lang w:eastAsia="it-IT"/>
           <w14:ligatures w14:val="standard"/>
         </w:rPr>
+        <w:t xml:space="preserve">and </w:t>
+      </w:r>
+      <w:r>
+        <w:rPr>
+          <w:lang w:eastAsia="it-IT"/>
+          <w14:ligatures w14:val="standard"/>
+        </w:rPr>
         <w:t>describe()</w:t>
       </w:r>
       <w:r>
@@ -495,14 +671,14 @@
           <w:lang w:eastAsia="it-IT"/>
           <w14:ligatures w14:val="standard"/>
         </w:rPr>
-        <w:t xml:space="preserve"> and info()</w:t>
+        <w:t xml:space="preserve"> </w:t>
       </w:r>
       <w:r>
         <w:rPr>
           <w:lang w:eastAsia="it-IT"/>
           <w14:ligatures w14:val="standard"/>
         </w:rPr>
-        <w:t xml:space="preserve"> to print the profile of the data, The output is shown below.</w:t>
+        <w:t>to print the profile of the data, The output is shown below.</w:t>
       </w:r>
     </w:p>
     <w:p>
@@ -511,6 +687,131 @@
         <w:ind w:firstLine="0"/>
         <w:jc w:val="center"/>
         <w:rPr>
+          <w:rFonts w:eastAsia="宋体" w:hint="eastAsia"/>
+          <w:lang w:eastAsia="zh-CN"/>
+          <w14:ligatures w14:val="standard"/>
+        </w:rPr>
+      </w:pPr>
+      <w:r>
+        <w:rPr>
+          <w:noProof/>
+          <w:lang w:eastAsia="zh-CN"/>
+          <w14:ligatures w14:val="standard"/>
+        </w:rPr>
+        <w:drawing>
+          <wp:inline distT="0" distB="0" distL="0" distR="0" wp14:anchorId="0CEB58E0" wp14:editId="0A9D0714">
+            <wp:extent cx="1286933" cy="1249081"/>
+            <wp:effectExtent l="19050" t="19050" r="27940" b="27305"/>
+            <wp:docPr id="7" name="图片 7"/>
+            <wp:cNvGraphicFramePr>
+              <a:graphicFrameLocks xmlns:a="http://schemas.openxmlformats.org/drawingml/2006/main" noChangeAspect="1"/>
+            </wp:cNvGraphicFramePr>
+            <a:graphic xmlns:a="http://schemas.openxmlformats.org/drawingml/2006/main">
+              <a:graphicData uri="http://schemas.openxmlformats.org/drawingml/2006/picture">
+                <pic:pic xmlns:pic="http://schemas.openxmlformats.org/drawingml/2006/picture">
+                  <pic:nvPicPr>
+                    <pic:cNvPr id="0" name="Picture 3"/>
+                    <pic:cNvPicPr>
+                      <a:picLocks noChangeAspect="1" noChangeArrowheads="1"/>
+                    </pic:cNvPicPr>
+                  </pic:nvPicPr>
+                  <pic:blipFill>
+                    <a:blip r:embed="rId16">
+                      <a:extLst>
+                        <a:ext uri="{28A0092B-C50C-407E-A947-70E740481C1C}">
+                          <a14:useLocalDpi xmlns:a14="http://schemas.microsoft.com/office/drawing/2010/main" val="0"/>
+                        </a:ext>
+                      </a:extLst>
+                    </a:blip>
+                    <a:srcRect/>
+                    <a:stretch>
+                      <a:fillRect/>
+                    </a:stretch>
+                  </pic:blipFill>
+                  <pic:spPr bwMode="auto">
+                    <a:xfrm>
+                      <a:off x="0" y="0"/>
+                      <a:ext cx="1320866" cy="1282016"/>
+                    </a:xfrm>
+                    <a:prstGeom prst="rect">
+                      <a:avLst/>
+                    </a:prstGeom>
+                    <a:noFill/>
+                    <a:ln>
+                      <a:solidFill>
+                        <a:schemeClr val="tx1"/>
+                      </a:solidFill>
+                    </a:ln>
+                  </pic:spPr>
+                </pic:pic>
+              </a:graphicData>
+            </a:graphic>
+          </wp:inline>
+        </w:drawing>
+      </w:r>
+    </w:p>
+    <w:p>
+      <w:pPr>
+        <w:pStyle w:val="Para"/>
+        <w:ind w:firstLine="0"/>
+        <w:jc w:val="center"/>
+        <w:rPr>
+          <w:lang w:eastAsia="zh-CN"/>
+          <w14:ligatures w14:val="standard"/>
+        </w:rPr>
+      </w:pPr>
+      <w:r>
+        <w:rPr>
+          <w:rFonts w:hint="eastAsia"/>
+          <w:lang w:eastAsia="zh-CN"/>
+          <w14:ligatures w14:val="standard"/>
+        </w:rPr>
+        <w:t>F</w:t>
+      </w:r>
+      <w:r>
+        <w:rPr>
+          <w:lang w:eastAsia="zh-CN"/>
+          <w14:ligatures w14:val="standard"/>
+        </w:rPr>
+        <w:t xml:space="preserve">igure </w:t>
+      </w:r>
+      <w:r>
+        <w:rPr>
+          <w:lang w:eastAsia="zh-CN"/>
+          <w14:ligatures w14:val="standard"/>
+        </w:rPr>
+        <w:t>1</w:t>
+      </w:r>
+      <w:r>
+        <w:rPr>
+          <w:lang w:eastAsia="zh-CN"/>
+          <w14:ligatures w14:val="standard"/>
+        </w:rPr>
+        <w:t xml:space="preserve">: </w:t>
+      </w:r>
+      <w:proofErr w:type="gramStart"/>
+      <w:r>
+        <w:rPr>
+          <w:lang w:eastAsia="zh-CN"/>
+          <w14:ligatures w14:val="standard"/>
+        </w:rPr>
+        <w:t>info(</w:t>
+      </w:r>
+      <w:proofErr w:type="gramEnd"/>
+      <w:r>
+        <w:rPr>
+          <w:lang w:eastAsia="zh-CN"/>
+          <w14:ligatures w14:val="standard"/>
+        </w:rPr>
+        <w:t>)</w:t>
+      </w:r>
+    </w:p>
+    <w:p>
+      <w:pPr>
+        <w:pStyle w:val="Para"/>
+        <w:ind w:firstLine="0"/>
+        <w:jc w:val="center"/>
+        <w:rPr>
           <w:lang w:eastAsia="zh-CN"/>
           <w14:ligatures w14:val="standard"/>
         </w:rPr>
@@ -522,7 +823,7 @@
           <w:lang w:eastAsia="zh-CN"/>
         </w:rPr>
         <w:drawing>
-          <wp:inline distT="0" distB="0" distL="0" distR="0" wp14:anchorId="732DBADD" wp14:editId="67FBD12C">
+          <wp:inline distT="0" distB="0" distL="0" distR="0" wp14:anchorId="3F5830CD" wp14:editId="3554F739">
             <wp:extent cx="3048000" cy="843915"/>
             <wp:effectExtent l="0" t="0" r="0" b="0"/>
             <wp:docPr id="5" name="图片 5"/>
@@ -537,7 +838,7 @@
                     <pic:cNvPicPr/>
                   </pic:nvPicPr>
                   <pic:blipFill>
-                    <a:blip r:embed="rId14"/>
+                    <a:blip r:embed="rId17"/>
                     <a:stretch>
                       <a:fillRect/>
                     </a:stretch>
@@ -573,7 +874,7 @@
           <w:lang w:eastAsia="zh-CN"/>
           <w14:ligatures w14:val="standard"/>
         </w:rPr>
-        <w:t xml:space="preserve">Figure 1: </w:t>
+        <w:t xml:space="preserve">Figure 2: </w:t>
       </w:r>
       <w:proofErr w:type="gramStart"/>
       <w:r>
@@ -628,9 +929,9 @@
           <w:lang w:eastAsia="zh-CN"/>
         </w:rPr>
         <w:drawing>
-          <wp:inline distT="0" distB="0" distL="0" distR="0" wp14:anchorId="2BD57408" wp14:editId="416894F6">
-            <wp:extent cx="3048000" cy="716548"/>
-            <wp:effectExtent l="0" t="0" r="0" b="0"/>
+          <wp:inline distT="0" distB="0" distL="0" distR="0" wp14:anchorId="179D1BE1" wp14:editId="1C17030E">
+            <wp:extent cx="3046859" cy="728134"/>
+            <wp:effectExtent l="0" t="0" r="1270" b="0"/>
             <wp:docPr id="9" name="图片 9"/>
             <wp:cNvGraphicFramePr>
               <a:graphicFrameLocks xmlns:a="http://schemas.openxmlformats.org/drawingml/2006/main" noChangeAspect="1"/>
@@ -643,7 +944,7 @@
                     <pic:cNvPicPr/>
                   </pic:nvPicPr>
                   <pic:blipFill>
-                    <a:blip r:embed="rId15"/>
+                    <a:blip r:embed="rId18"/>
                     <a:stretch>
                       <a:fillRect/>
                     </a:stretch>
@@ -651,7 +952,7 @@
                   <pic:spPr>
                     <a:xfrm>
                       <a:off x="0" y="0"/>
-                      <a:ext cx="3079021" cy="723841"/>
+                      <a:ext cx="3108302" cy="742818"/>
                     </a:xfrm>
                     <a:prstGeom prst="rect">
                       <a:avLst/>
@@ -687,7 +988,7 @@
           <w:lang w:eastAsia="zh-CN"/>
           <w14:ligatures w14:val="standard"/>
         </w:rPr>
-        <w:t xml:space="preserve">igure 2: </w:t>
+        <w:t xml:space="preserve">igure 3: </w:t>
       </w:r>
       <w:proofErr w:type="gramStart"/>
       <w:r>
@@ -721,7 +1022,7 @@
       <w:pPr>
         <w:pStyle w:val="Para"/>
         <w:ind w:firstLine="0"/>
-        <w:jc w:val="center"/>
+        <w:jc w:val="both"/>
         <w:rPr>
           <w:lang w:eastAsia="zh-CN"/>
           <w14:ligatures w14:val="standard"/>
@@ -729,98 +1030,121 @@
       </w:pPr>
       <w:r>
         <w:rPr>
-          <w:noProof/>
           <w:lang w:eastAsia="zh-CN"/>
-        </w:rPr>
-        <w:drawing>
-          <wp:inline distT="0" distB="0" distL="0" distR="0" wp14:anchorId="7961CA32" wp14:editId="0B1A57FE">
-            <wp:extent cx="1177506" cy="1073002"/>
-            <wp:effectExtent l="0" t="0" r="3810" b="0"/>
-            <wp:docPr id="10" name="图片 10"/>
-            <wp:cNvGraphicFramePr>
-              <a:graphicFrameLocks xmlns:a="http://schemas.openxmlformats.org/drawingml/2006/main" noChangeAspect="1"/>
-            </wp:cNvGraphicFramePr>
-            <a:graphic xmlns:a="http://schemas.openxmlformats.org/drawingml/2006/main">
-              <a:graphicData uri="http://schemas.openxmlformats.org/drawingml/2006/picture">
-                <pic:pic xmlns:pic="http://schemas.openxmlformats.org/drawingml/2006/picture">
-                  <pic:nvPicPr>
-                    <pic:cNvPr id="10" name="AC7AC03C-F3D3-42CA-90FA-570A12F27847.png"/>
-                    <pic:cNvPicPr/>
-                  </pic:nvPicPr>
-                  <pic:blipFill>
-                    <a:blip r:embed="rId16"/>
-                    <a:stretch>
-                      <a:fillRect/>
-                    </a:stretch>
-                  </pic:blipFill>
-                  <pic:spPr>
-                    <a:xfrm>
-                      <a:off x="0" y="0"/>
-                      <a:ext cx="1196237" cy="1090071"/>
-                    </a:xfrm>
-                    <a:prstGeom prst="rect">
-                      <a:avLst/>
-                    </a:prstGeom>
-                  </pic:spPr>
-                </pic:pic>
-              </a:graphicData>
-            </a:graphic>
-          </wp:inline>
-        </w:drawing>
-      </w:r>
-    </w:p>
-    <w:p>
-      <w:pPr>
-        <w:pStyle w:val="Para"/>
-        <w:ind w:firstLine="0"/>
-        <w:jc w:val="center"/>
+          <w14:ligatures w14:val="standard"/>
+        </w:rPr>
+        <w:t>From the Figure 1 and 3, we can see that t</w:t>
+      </w:r>
+      <w:r>
         <w:rPr>
           <w:lang w:eastAsia="zh-CN"/>
           <w14:ligatures w14:val="standard"/>
         </w:rPr>
-      </w:pPr>
+        <w:t xml:space="preserve">he dataset consists of 70 000 records of </w:t>
+      </w:r>
+      <w:r>
+        <w:rPr>
+          <w:lang w:eastAsia="zh-CN"/>
+          <w14:ligatures w14:val="standard"/>
+        </w:rPr>
+        <w:t>patients’</w:t>
+      </w:r>
+      <w:r>
+        <w:rPr>
+          <w:lang w:eastAsia="zh-CN"/>
+          <w14:ligatures w14:val="standard"/>
+        </w:rPr>
+        <w:t xml:space="preserve"> data, 11 features </w:t>
+      </w:r>
+      <w:r>
+        <w:rPr>
+          <w:lang w:eastAsia="zh-CN"/>
+          <w14:ligatures w14:val="standard"/>
+        </w:rPr>
+        <w:t xml:space="preserve">and </w:t>
+      </w:r>
+      <w:r>
+        <w:rPr>
+          <w:lang w:eastAsia="zh-CN"/>
+          <w14:ligatures w14:val="standard"/>
+        </w:rPr>
+        <w:t xml:space="preserve">a </w:t>
+      </w:r>
+      <w:r>
+        <w:rPr>
+          <w:lang w:eastAsia="zh-CN"/>
+          <w14:ligatures w14:val="standard"/>
+        </w:rPr>
+        <w:t>target</w:t>
+      </w:r>
+      <w:r>
+        <w:rPr>
+          <w:lang w:eastAsia="zh-CN"/>
+          <w14:ligatures w14:val="standard"/>
+        </w:rPr>
+        <w:t xml:space="preserve"> and there is no missing data and text data.</w:t>
+      </w:r>
+      <w:r>
+        <w:rPr>
+          <w:lang w:eastAsia="zh-CN"/>
+          <w14:ligatures w14:val="standard"/>
+        </w:rPr>
+        <w:t xml:space="preserve"> As shown in Figure 2, there are some outliers in the data. The systolic blood pressure (</w:t>
+      </w:r>
+      <w:proofErr w:type="spellStart"/>
+      <w:r>
+        <w:rPr>
+          <w:lang w:eastAsia="zh-CN"/>
+          <w14:ligatures w14:val="standard"/>
+        </w:rPr>
+        <w:t>ap_hi</w:t>
+      </w:r>
+      <w:proofErr w:type="spellEnd"/>
+      <w:r>
+        <w:rPr>
+          <w:lang w:eastAsia="zh-CN"/>
+          <w14:ligatures w14:val="standard"/>
+        </w:rPr>
+        <w:t>) and diastolic blood pressure (</w:t>
+      </w:r>
+      <w:proofErr w:type="spellStart"/>
+      <w:r>
+        <w:rPr>
+          <w:lang w:eastAsia="zh-CN"/>
+          <w14:ligatures w14:val="standard"/>
+        </w:rPr>
+        <w:t>ap_lo</w:t>
+      </w:r>
+      <w:proofErr w:type="spellEnd"/>
+      <w:r>
+        <w:rPr>
+          <w:lang w:eastAsia="zh-CN"/>
+          <w14:ligatures w14:val="standard"/>
+        </w:rPr>
+        <w:t xml:space="preserve">) have negative number, their maximum numbers are also abnormal since the blood pressure can’t go such high like this. </w:t>
+      </w:r>
+      <w:r>
+        <w:rPr>
+          <w:lang w:eastAsia="zh-CN"/>
+          <w14:ligatures w14:val="standard"/>
+        </w:rPr>
+        <w:t xml:space="preserve">Additionally, the minimum number in weight is too small to be an adult’s weight. We will check these </w:t>
+      </w:r>
       <w:r>
         <w:rPr>
           <w:rFonts w:hint="eastAsia"/>
           <w:lang w:eastAsia="zh-CN"/>
           <w14:ligatures w14:val="standard"/>
         </w:rPr>
-        <w:t>F</w:t>
+        <w:t>out</w:t>
       </w:r>
       <w:r>
         <w:rPr>
           <w:lang w:eastAsia="zh-CN"/>
           <w14:ligatures w14:val="standard"/>
         </w:rPr>
-        <w:t xml:space="preserve">igure 3: </w:t>
-      </w:r>
-      <w:proofErr w:type="gramStart"/>
-      <w:r>
-        <w:rPr>
-          <w:lang w:eastAsia="zh-CN"/>
-          <w14:ligatures w14:val="standard"/>
-        </w:rPr>
-        <w:t>info(</w:t>
-      </w:r>
-      <w:proofErr w:type="gramEnd"/>
-      <w:r>
-        <w:rPr>
-          <w:lang w:eastAsia="zh-CN"/>
-          <w14:ligatures w14:val="standard"/>
-        </w:rPr>
-        <w:t>)</w:t>
-      </w:r>
-    </w:p>
-    <w:p>
-      <w:pPr>
-        <w:pStyle w:val="Para"/>
-        <w:ind w:firstLine="0"/>
-        <w:jc w:val="center"/>
-        <w:rPr>
-          <w:lang w:eastAsia="zh-CN"/>
-          <w14:ligatures w14:val="standard"/>
-        </w:rPr>
-      </w:pPr>
+        <w:t>liers and handle it later.</w:t>
+      </w:r>
     </w:p>
     <w:p>
       <w:pPr>
@@ -834,138 +1158,27 @@
       </w:pPr>
       <w:r>
         <w:rPr>
+          <w:rFonts w:hint="eastAsia"/>
+          <w:highlight w:val="yellow"/>
           <w:lang w:eastAsia="zh-CN"/>
           <w14:ligatures w14:val="standard"/>
         </w:rPr>
-        <w:t>From the Figure 1 and 3, we can see that t</w:t>
-      </w:r>
-      <w:r>
-        <w:rPr>
+        <w:t>T</w:t>
+      </w:r>
+      <w:r>
+        <w:rPr>
+          <w:highlight w:val="yellow"/>
           <w:lang w:eastAsia="zh-CN"/>
           <w14:ligatures w14:val="standard"/>
         </w:rPr>
-        <w:t xml:space="preserve">he dataset consists of 70 000 records of </w:t>
-      </w:r>
-      <w:proofErr w:type="gramStart"/>
+        <w:t>hen we make the histograms about each attribute, we find that the attributes have very different scales and some are tail heavy.</w:t>
+      </w:r>
       <w:r>
         <w:rPr>
           <w:lang w:eastAsia="zh-CN"/>
           <w14:ligatures w14:val="standard"/>
         </w:rPr>
-        <w:t>patients</w:t>
-      </w:r>
-      <w:proofErr w:type="gramEnd"/>
-      <w:r>
-        <w:rPr>
-          <w:lang w:eastAsia="zh-CN"/>
-          <w14:ligatures w14:val="standard"/>
-        </w:rPr>
-        <w:t xml:space="preserve"> data, 11 features + </w:t>
-      </w:r>
-      <w:r>
-        <w:rPr>
-          <w:lang w:eastAsia="zh-CN"/>
-          <w14:ligatures w14:val="standard"/>
-        </w:rPr>
-        <w:t xml:space="preserve">a </w:t>
-      </w:r>
-      <w:r>
-        <w:rPr>
-          <w:lang w:eastAsia="zh-CN"/>
-          <w14:ligatures w14:val="standard"/>
-        </w:rPr>
-        <w:t>target</w:t>
-      </w:r>
-      <w:r>
-        <w:rPr>
-          <w:lang w:eastAsia="zh-CN"/>
-          <w14:ligatures w14:val="standard"/>
-        </w:rPr>
-        <w:t xml:space="preserve"> and there is no missing data and text data.</w:t>
-      </w:r>
-      <w:r>
-        <w:rPr>
-          <w:lang w:eastAsia="zh-CN"/>
-          <w14:ligatures w14:val="standard"/>
-        </w:rPr>
-        <w:t xml:space="preserve"> As the description shown in Figure 2, there are some outliers in the data. The systolic blood pressure </w:t>
-      </w:r>
-      <w:r>
-        <w:rPr>
-          <w:lang w:eastAsia="zh-CN"/>
-          <w14:ligatures w14:val="standard"/>
-        </w:rPr>
-        <w:t>(</w:t>
-      </w:r>
-      <w:proofErr w:type="spellStart"/>
-      <w:r>
-        <w:rPr>
-          <w:lang w:eastAsia="zh-CN"/>
-          <w14:ligatures w14:val="standard"/>
-        </w:rPr>
-        <w:t>ap_hi</w:t>
-      </w:r>
-      <w:proofErr w:type="spellEnd"/>
-      <w:r>
-        <w:rPr>
-          <w:lang w:eastAsia="zh-CN"/>
-          <w14:ligatures w14:val="standard"/>
-        </w:rPr>
-        <w:t>) and diastolic blood pressure (</w:t>
-      </w:r>
-      <w:proofErr w:type="spellStart"/>
-      <w:r>
-        <w:rPr>
-          <w:lang w:eastAsia="zh-CN"/>
-          <w14:ligatures w14:val="standard"/>
-        </w:rPr>
-        <w:t>ap_lo</w:t>
-      </w:r>
-      <w:proofErr w:type="spellEnd"/>
-      <w:r>
-        <w:rPr>
-          <w:lang w:eastAsia="zh-CN"/>
-          <w14:ligatures w14:val="standard"/>
-        </w:rPr>
-        <w:t xml:space="preserve">) have negative number, their maximum numbers are also abnormal since the blood pressure </w:t>
-      </w:r>
-      <w:proofErr w:type="gramStart"/>
-      <w:r>
-        <w:rPr>
-          <w:lang w:eastAsia="zh-CN"/>
-          <w14:ligatures w14:val="standard"/>
-        </w:rPr>
-        <w:t>can’t</w:t>
-      </w:r>
-      <w:proofErr w:type="gramEnd"/>
-      <w:r>
-        <w:rPr>
-          <w:lang w:eastAsia="zh-CN"/>
-          <w14:ligatures w14:val="standard"/>
-        </w:rPr>
-        <w:t xml:space="preserve"> go such high like this. </w:t>
-      </w:r>
-      <w:r>
-        <w:rPr>
-          <w:lang w:eastAsia="zh-CN"/>
-          <w14:ligatures w14:val="standard"/>
-        </w:rPr>
-        <w:t xml:space="preserve">Additionally, the minimum number in weight is too small to be an adult’s weight. We will check these </w:t>
-      </w:r>
-      <w:r>
-        <w:rPr>
-          <w:rFonts w:hint="eastAsia"/>
-          <w:lang w:eastAsia="zh-CN"/>
-          <w14:ligatures w14:val="standard"/>
-        </w:rPr>
-        <w:t>out</w:t>
-      </w:r>
-      <w:r>
-        <w:rPr>
-          <w:lang w:eastAsia="zh-CN"/>
-          <w14:ligatures w14:val="standard"/>
-        </w:rPr>
-        <w:t>liers and handle it later.</w:t>
+        <w:t xml:space="preserve"> </w:t>
       </w:r>
     </w:p>
     <w:p>
@@ -978,36 +1191,41 @@
           <w14:ligatures w14:val="standard"/>
         </w:rPr>
       </w:pPr>
-      <w:r>
-        <w:rPr>
-          <w:rFonts w:hint="eastAsia"/>
-          <w:lang w:eastAsia="zh-CN"/>
-          <w14:ligatures w14:val="standard"/>
-        </w:rPr>
-        <w:t>T</w:t>
-      </w:r>
-      <w:r>
-        <w:rPr>
-          <w:lang w:eastAsia="zh-CN"/>
-          <w14:ligatures w14:val="standard"/>
-        </w:rPr>
-        <w:t xml:space="preserve">hen we make the histograms about each attribute, we find that the attributes have very different </w:t>
-      </w:r>
-      <w:proofErr w:type="gramStart"/>
-      <w:r>
-        <w:rPr>
-          <w:lang w:eastAsia="zh-CN"/>
-          <w14:ligatures w14:val="standard"/>
-        </w:rPr>
-        <w:t>scales</w:t>
-      </w:r>
-      <w:proofErr w:type="gramEnd"/>
-      <w:r>
-        <w:rPr>
-          <w:lang w:eastAsia="zh-CN"/>
-          <w14:ligatures w14:val="standard"/>
-        </w:rPr>
-        <w:t xml:space="preserve"> and some are tail heavy. </w:t>
+    </w:p>
+    <w:p>
+      <w:pPr>
+        <w:pStyle w:val="Head1"/>
+        <w:spacing w:before="380"/>
+        <w:jc w:val="both"/>
+        <w:rPr>
+          <w14:ligatures w14:val="standard"/>
+        </w:rPr>
+      </w:pPr>
+      <w:r>
+        <w:rPr>
+          <w:lang w:eastAsia="it-IT"/>
+          <w14:ligatures w14:val="standard"/>
+        </w:rPr>
+        <w:t xml:space="preserve"> </w:t>
+      </w:r>
+      <w:r>
+        <w:rPr>
+          <w:rStyle w:val="Label"/>
+          <w14:ligatures w14:val="standard"/>
+        </w:rPr>
+        <w:t>2</w:t>
+      </w:r>
+      <w:r>
+        <w:rPr>
+          <w14:ligatures w14:val="standard"/>
+        </w:rPr>
+        <w:t> </w:t>
+      </w:r>
+      <w:r>
+        <w:rPr>
+          <w14:ligatures w14:val="standard"/>
+        </w:rPr>
+        <w:t>Split the training and testing dataset</w:t>
       </w:r>
     </w:p>
     <w:p>
@@ -1016,45 +1234,67 @@
         <w:ind w:firstLine="0"/>
         <w:jc w:val="both"/>
         <w:rPr>
-          <w:lang w:eastAsia="zh-CN"/>
-          <w14:ligatures w14:val="standard"/>
-        </w:rPr>
-      </w:pPr>
-    </w:p>
-    <w:p>
-      <w:pPr>
-        <w:pStyle w:val="Head1"/>
-        <w:spacing w:before="380"/>
-        <w:jc w:val="both"/>
-        <w:rPr>
-          <w14:ligatures w14:val="standard"/>
-        </w:rPr>
-      </w:pPr>
-      <w:r>
-        <w:rPr>
           <w:lang w:eastAsia="it-IT"/>
           <w14:ligatures w14:val="standard"/>
         </w:rPr>
-        <w:t xml:space="preserve"> </w:t>
-      </w:r>
-      <w:r>
-        <w:rPr>
-          <w:rStyle w:val="Label"/>
-          <w14:ligatures w14:val="standard"/>
-        </w:rPr>
-        <w:t>2</w:t>
-      </w:r>
-      <w:r>
-        <w:rPr>
-          <w14:ligatures w14:val="standard"/>
-        </w:rPr>
-        <w:t> </w:t>
-      </w:r>
-      <w:r>
-        <w:rPr>
-          <w14:ligatures w14:val="standard"/>
-        </w:rPr>
-        <w:t>Split the training and testing dataset</w:t>
+      </w:pPr>
+      <w:r>
+        <w:rPr>
+          <w:lang w:eastAsia="it-IT"/>
+          <w14:ligatures w14:val="standard"/>
+        </w:rPr>
+        <w:t xml:space="preserve">After taking a quick glance at the data set, we need to create a test set before we do further </w:t>
+      </w:r>
+      <w:r>
+        <w:rPr>
+          <w:lang w:eastAsia="it-IT"/>
+          <w14:ligatures w14:val="standard"/>
+        </w:rPr>
+        <w:t>work</w:t>
+      </w:r>
+      <w:r>
+        <w:rPr>
+          <w:lang w:eastAsia="it-IT"/>
+          <w14:ligatures w14:val="standard"/>
+        </w:rPr>
+        <w:t xml:space="preserve"> to discover and visualize the data and gain insights. If we look at the whole dataset without splitting the test set, we may </w:t>
+      </w:r>
+      <w:r>
+        <w:rPr>
+          <w:lang w:eastAsia="it-IT"/>
+          <w14:ligatures w14:val="standard"/>
+        </w:rPr>
+        <w:t xml:space="preserve">stumble upon some impressive pattern of the whole dataset which may lead us to </w:t>
+      </w:r>
+      <w:r>
+        <w:rPr>
+          <w:lang w:eastAsia="it-IT"/>
+          <w14:ligatures w14:val="standard"/>
+        </w:rPr>
+        <w:t xml:space="preserve">make some bias decision. Also, </w:t>
+      </w:r>
+      <w:r>
+        <w:rPr>
+          <w:lang w:eastAsia="it-IT"/>
+          <w14:ligatures w14:val="standard"/>
+        </w:rPr>
+        <w:t xml:space="preserve">using the whole data as training set, the estimation error will be too optimistic which will cause that our model will be </w:t>
+      </w:r>
+      <w:proofErr w:type="gramStart"/>
+      <w:r>
+        <w:rPr>
+          <w:lang w:eastAsia="it-IT"/>
+          <w14:ligatures w14:val="standard"/>
+        </w:rPr>
+        <w:t>an</w:t>
+      </w:r>
+      <w:proofErr w:type="gramEnd"/>
+      <w:r>
+        <w:rPr>
+          <w:lang w:eastAsia="it-IT"/>
+          <w14:ligatures w14:val="standard"/>
+        </w:rPr>
+        <w:t xml:space="preserve"> biased model and has a poor generalization performance.</w:t>
       </w:r>
     </w:p>
     <w:p>
@@ -1067,66 +1307,6 @@
           <w14:ligatures w14:val="standard"/>
         </w:rPr>
       </w:pPr>
-      <w:r>
-        <w:rPr>
-          <w:lang w:eastAsia="it-IT"/>
-          <w14:ligatures w14:val="standard"/>
-        </w:rPr>
-        <w:t xml:space="preserve">After taking a quick glance at the data set, we need to create a test set before we do further </w:t>
-      </w:r>
-      <w:proofErr w:type="gramStart"/>
-      <w:r>
-        <w:rPr>
-          <w:lang w:eastAsia="it-IT"/>
-          <w14:ligatures w14:val="standard"/>
-        </w:rPr>
-        <w:t>works</w:t>
-      </w:r>
-      <w:proofErr w:type="gramEnd"/>
-      <w:r>
-        <w:rPr>
-          <w:lang w:eastAsia="it-IT"/>
-          <w14:ligatures w14:val="standard"/>
-        </w:rPr>
-        <w:t xml:space="preserve"> to discover and visualize the data and gain insights. If we look at the whole dataset without splitting the test set, we may </w:t>
-      </w:r>
-      <w:r>
-        <w:rPr>
-          <w:lang w:eastAsia="it-IT"/>
-          <w14:ligatures w14:val="standard"/>
-        </w:rPr>
-        <w:t xml:space="preserve">stumble upon some impressive pattern of the whole dataset which may lead us to </w:t>
-      </w:r>
-      <w:r>
-        <w:rPr>
-          <w:lang w:eastAsia="it-IT"/>
-          <w14:ligatures w14:val="standard"/>
-        </w:rPr>
-        <w:t xml:space="preserve">make some bias decision. Also, </w:t>
-      </w:r>
-      <w:r>
-        <w:rPr>
-          <w:lang w:eastAsia="it-IT"/>
-          <w14:ligatures w14:val="standard"/>
-        </w:rPr>
-        <w:t xml:space="preserve">using the whole data as training set, the estimation error will be too optimistic which will cause that our model will be </w:t>
-      </w:r>
-      <w:proofErr w:type="gramStart"/>
-      <w:r>
-        <w:rPr>
-          <w:lang w:eastAsia="it-IT"/>
-          <w14:ligatures w14:val="standard"/>
-        </w:rPr>
-        <w:t>an</w:t>
-      </w:r>
-      <w:proofErr w:type="gramEnd"/>
-      <w:r>
-        <w:rPr>
-          <w:lang w:eastAsia="it-IT"/>
-          <w14:ligatures w14:val="standard"/>
-        </w:rPr>
-        <w:t xml:space="preserve"> biased model and has a poor generalization performance.</w:t>
-      </w:r>
     </w:p>
     <w:p>
       <w:pPr>
@@ -1138,6 +1318,44 @@
           <w14:ligatures w14:val="standard"/>
         </w:rPr>
       </w:pPr>
+      <w:r>
+        <w:rPr>
+          <w:rFonts w:hint="eastAsia"/>
+          <w:lang w:eastAsia="it-IT"/>
+          <w14:ligatures w14:val="standard"/>
+        </w:rPr>
+        <w:t>T</w:t>
+      </w:r>
+      <w:r>
+        <w:rPr>
+          <w:lang w:eastAsia="it-IT"/>
+          <w14:ligatures w14:val="standard"/>
+        </w:rPr>
+        <w:t xml:space="preserve">here are many ways to create a teat set. For example, we can use hash to help us split. But hash method has a problem that the real proportion of training and test set may not strictly follow the setting. As the result showed in Figure 4, we set the proportion </w:t>
+      </w:r>
+      <w:proofErr w:type="gramStart"/>
+      <w:r>
+        <w:rPr>
+          <w:lang w:eastAsia="it-IT"/>
+          <w14:ligatures w14:val="standard"/>
+        </w:rPr>
+        <w:t>of  test</w:t>
+      </w:r>
+      <w:proofErr w:type="gramEnd"/>
+      <w:r>
+        <w:rPr>
+          <w:lang w:eastAsia="it-IT"/>
+          <w14:ligatures w14:val="standard"/>
+        </w:rPr>
+        <w:t xml:space="preserve"> set is 0.2, but the number of incidences in test set is </w:t>
+      </w:r>
+      <w:r>
+        <w:rPr>
+          <w:lang w:eastAsia="it-IT"/>
+          <w14:ligatures w14:val="standard"/>
+        </w:rPr>
+        <w:t xml:space="preserve">14243 but not 14000. </w:t>
+      </w:r>
     </w:p>
     <w:p>
       <w:pPr>
@@ -1151,58 +1369,10 @@
       </w:pPr>
       <w:r>
         <w:rPr>
-          <w:rFonts w:hint="eastAsia"/>
           <w:lang w:eastAsia="it-IT"/>
           <w14:ligatures w14:val="standard"/>
         </w:rPr>
-        <w:t>T</w:t>
-      </w:r>
-      <w:r>
-        <w:rPr>
-          <w:lang w:eastAsia="it-IT"/>
-          <w14:ligatures w14:val="standard"/>
-        </w:rPr>
-        <w:t xml:space="preserve">here are many ways to create a teat set. For example, we can use hash to help us split. But hash method has a problem that the real proportion of training and test set may not strictly follow the setting. As the result showed in Figure 4, we set the proportion </w:t>
-      </w:r>
-      <w:proofErr w:type="gramStart"/>
-      <w:r>
-        <w:rPr>
-          <w:lang w:eastAsia="it-IT"/>
-          <w14:ligatures w14:val="standard"/>
-        </w:rPr>
-        <w:t>of  test</w:t>
-      </w:r>
-      <w:proofErr w:type="gramEnd"/>
-      <w:r>
-        <w:rPr>
-          <w:lang w:eastAsia="it-IT"/>
-          <w14:ligatures w14:val="standard"/>
-        </w:rPr>
-        <w:t xml:space="preserve"> set is 0.2, but the number of incidences in test set is </w:t>
-      </w:r>
-      <w:r>
-        <w:rPr>
-          <w:lang w:eastAsia="it-IT"/>
-          <w14:ligatures w14:val="standard"/>
-        </w:rPr>
-        <w:t xml:space="preserve">14243 but not 14000. </w:t>
-      </w:r>
-    </w:p>
-    <w:p>
-      <w:pPr>
-        <w:pStyle w:val="Para"/>
-        <w:ind w:firstLine="0"/>
-        <w:jc w:val="both"/>
-        <w:rPr>
-          <w:lang w:eastAsia="it-IT"/>
-          <w14:ligatures w14:val="standard"/>
-        </w:rPr>
-      </w:pPr>
-      <w:r>
-        <w:rPr>
-          <w:lang w:eastAsia="it-IT"/>
-          <w14:ligatures w14:val="standard"/>
-        </w:rPr>
+        <w:lastRenderedPageBreak/>
         <w:t xml:space="preserve"> </w:t>
       </w:r>
       <w:r>
@@ -1211,9 +1381,9 @@
           <w:lang w:eastAsia="it-IT"/>
         </w:rPr>
         <w:drawing>
-          <wp:inline distT="0" distB="0" distL="0" distR="0" wp14:anchorId="5523851A" wp14:editId="6A7BE753">
+          <wp:inline distT="0" distB="0" distL="0" distR="0" wp14:anchorId="5523851A" wp14:editId="3F9940E3">
             <wp:extent cx="3048000" cy="1906270"/>
-            <wp:effectExtent l="0" t="0" r="0" b="0"/>
+            <wp:effectExtent l="19050" t="19050" r="19050" b="17780"/>
             <wp:docPr id="1" name="Picture 1" descr="A screenshot of a cell phone&#10;&#10;Description automatically generated"/>
             <wp:cNvGraphicFramePr>
               <a:graphicFrameLocks xmlns:a="http://schemas.openxmlformats.org/drawingml/2006/main" noChangeAspect="1"/>
@@ -1226,7 +1396,7 @@
                     <pic:cNvPicPr/>
                   </pic:nvPicPr>
                   <pic:blipFill>
-                    <a:blip r:embed="rId17"/>
+                    <a:blip r:embed="rId19"/>
                     <a:stretch>
                       <a:fillRect/>
                     </a:stretch>
@@ -1239,6 +1409,11 @@
                     <a:prstGeom prst="rect">
                       <a:avLst/>
                     </a:prstGeom>
+                    <a:ln>
+                      <a:solidFill>
+                        <a:schemeClr val="tx1"/>
+                      </a:solidFill>
+                    </a:ln>
                   </pic:spPr>
                 </pic:pic>
               </a:graphicData>
@@ -1288,18 +1463,15 @@
           <w:lang w:eastAsia="it-IT"/>
           <w14:ligatures w14:val="standard"/>
         </w:rPr>
-        <w:lastRenderedPageBreak/>
         <w:t xml:space="preserve">For hash </w:t>
       </w:r>
-      <w:proofErr w:type="spellStart"/>
       <w:r>
         <w:rPr>
           <w:lang w:eastAsia="it-IT"/>
           <w14:ligatures w14:val="standard"/>
         </w:rPr>
-        <w:t>can not</w:t>
-      </w:r>
-      <w:proofErr w:type="spellEnd"/>
+        <w:t>cannot</w:t>
+      </w:r>
       <w:r>
         <w:rPr>
           <w:lang w:eastAsia="it-IT"/>
@@ -1656,6 +1828,17 @@
         <w:ind w:firstLine="0"/>
         <w:jc w:val="both"/>
         <w:rPr>
+          <w:lang w:eastAsia="it-IT"/>
+          <w14:ligatures w14:val="standard"/>
+        </w:rPr>
+      </w:pPr>
+    </w:p>
+    <w:p>
+      <w:pPr>
+        <w:pStyle w:val="Para"/>
+        <w:ind w:firstLine="0"/>
+        <w:jc w:val="both"/>
+        <w:rPr>
           <w:rFonts w:eastAsia="宋体"/>
           <w:lang w:eastAsia="zh-CN"/>
           <w14:ligatures w14:val="standard"/>
@@ -1668,9 +1851,9 @@
           <w:lang w:eastAsia="zh-CN"/>
         </w:rPr>
         <w:drawing>
-          <wp:inline distT="0" distB="0" distL="0" distR="0" wp14:anchorId="06F6614A" wp14:editId="68E17727">
+          <wp:inline distT="0" distB="0" distL="0" distR="0" wp14:anchorId="06F6614A" wp14:editId="4355EBA1">
             <wp:extent cx="3048000" cy="888365"/>
-            <wp:effectExtent l="0" t="0" r="0" b="6985"/>
+            <wp:effectExtent l="19050" t="19050" r="19050" b="26035"/>
             <wp:docPr id="4" name="Picture 4" descr="A screenshot of a social media post&#10;&#10;Description automatically generated"/>
             <wp:cNvGraphicFramePr>
               <a:graphicFrameLocks xmlns:a="http://schemas.openxmlformats.org/drawingml/2006/main" noChangeAspect="1"/>
@@ -1683,7 +1866,7 @@
                     <pic:cNvPicPr/>
                   </pic:nvPicPr>
                   <pic:blipFill>
-                    <a:blip r:embed="rId18"/>
+                    <a:blip r:embed="rId20"/>
                     <a:stretch>
                       <a:fillRect/>
                     </a:stretch>
@@ -1696,6 +1879,11 @@
                     <a:prstGeom prst="rect">
                       <a:avLst/>
                     </a:prstGeom>
+                    <a:ln>
+                      <a:solidFill>
+                        <a:schemeClr val="tx1"/>
+                      </a:solidFill>
+                    </a:ln>
                   </pic:spPr>
                 </pic:pic>
               </a:graphicData>
@@ -1710,6 +1898,7 @@
         <w:ind w:firstLine="0"/>
         <w:jc w:val="center"/>
         <w:rPr>
+          <w:rFonts w:eastAsia="宋体" w:hint="eastAsia"/>
           <w:lang w:eastAsia="zh-CN"/>
           <w14:ligatures w14:val="standard"/>
         </w:rPr>
@@ -1760,18 +1949,6 @@
         </w:rPr>
         <w:t xml:space="preserve"> among ‘smoke’</w:t>
       </w:r>
-    </w:p>
-    <w:p>
-      <w:pPr>
-        <w:pStyle w:val="Para"/>
-        <w:ind w:firstLine="0"/>
-        <w:jc w:val="both"/>
-        <w:rPr>
-          <w:rFonts w:eastAsia="宋体"/>
-          <w:lang w:eastAsia="zh-CN"/>
-          <w14:ligatures w14:val="standard"/>
-        </w:rPr>
-      </w:pPr>
     </w:p>
     <w:p>
       <w:pPr>
@@ -1860,7 +2037,7 @@
                     <pic:cNvPicPr/>
                   </pic:nvPicPr>
                   <pic:blipFill>
-                    <a:blip r:embed="rId19"/>
+                    <a:blip r:embed="rId21"/>
                     <a:stretch>
                       <a:fillRect/>
                     </a:stretch>
@@ -1901,7 +2078,19 @@
         <w:rPr>
           <w14:ligatures w14:val="standard"/>
         </w:rPr>
-        <w:t>igure 4: correlation heat map</w:t>
+        <w:t xml:space="preserve">igure </w:t>
+      </w:r>
+      <w:r>
+        <w:rPr>
+          <w14:ligatures w14:val="standard"/>
+        </w:rPr>
+        <w:t>6</w:t>
+      </w:r>
+      <w:r>
+        <w:rPr>
+          <w14:ligatures w14:val="standard"/>
+        </w:rPr>
+        <w:t>: correlation heat map</w:t>
       </w:r>
     </w:p>
     <w:p>
@@ -2028,13 +2217,7 @@
         <w:rPr>
           <w14:ligatures w14:val="standard"/>
         </w:rPr>
-        <w:t xml:space="preserve">) </w:t>
-      </w:r>
-      <w:r>
-        <w:rPr>
-          <w14:ligatures w14:val="standard"/>
-        </w:rPr>
-        <w:t>and diastolic blood pressure (</w:t>
+        <w:t>) and diastolic blood pressure (</w:t>
       </w:r>
       <w:proofErr w:type="spellStart"/>
       <w:r>
@@ -2174,7 +2357,7 @@
                     <pic:cNvPicPr/>
                   </pic:nvPicPr>
                   <pic:blipFill>
-                    <a:blip r:embed="rId20"/>
+                    <a:blip r:embed="rId22"/>
                     <a:stretch>
                       <a:fillRect/>
                     </a:stretch>
@@ -2215,7 +2398,19 @@
         <w:rPr>
           <w14:ligatures w14:val="standard"/>
         </w:rPr>
-        <w:t>igure 5: correlation heat map with BMI and MAP</w:t>
+        <w:t xml:space="preserve">igure </w:t>
+      </w:r>
+      <w:r>
+        <w:rPr>
+          <w14:ligatures w14:val="standard"/>
+        </w:rPr>
+        <w:t>7</w:t>
+      </w:r>
+      <w:r>
+        <w:rPr>
+          <w14:ligatures w14:val="standard"/>
+        </w:rPr>
+        <w:t>: correlation heat map with BMI and MAP</w:t>
       </w:r>
     </w:p>
     <w:p>
@@ -2249,13 +2444,26 @@
         <w:rPr>
           <w14:ligatures w14:val="standard"/>
         </w:rPr>
-        <w:t xml:space="preserve">rom Figure 5, We can see that the correlations between BMI and cardio, MAP and cardio are not less than using height-weight and </w:t>
+        <w:t xml:space="preserve">rom Figure </w:t>
+      </w:r>
+      <w:r>
+        <w:rPr>
+          <w14:ligatures w14:val="standard"/>
+        </w:rPr>
+        <w:t>7</w:t>
+      </w:r>
+      <w:r>
+        <w:rPr>
+          <w14:ligatures w14:val="standard"/>
+        </w:rPr>
+        <w:t xml:space="preserve">, We can see that the correlations between BMI and cardio, MAP and cardio are not less than using height-weight and </w:t>
       </w:r>
       <w:proofErr w:type="spellStart"/>
       <w:r>
         <w:rPr>
           <w14:ligatures w14:val="standard"/>
         </w:rPr>
+        <w:lastRenderedPageBreak/>
         <w:t>ap_hi-ap_lo</w:t>
       </w:r>
       <w:proofErr w:type="spellEnd"/>
@@ -2336,25 +2544,7 @@
           <w:lang w:eastAsia="zh-CN"/>
           <w14:ligatures w14:val="standard"/>
         </w:rPr>
-        <w:t xml:space="preserve">Since the dataset </w:t>
-      </w:r>
-      <w:proofErr w:type="gramStart"/>
-      <w:r>
-        <w:rPr>
-          <w:rFonts w:eastAsia="宋体"/>
-          <w:lang w:eastAsia="zh-CN"/>
-          <w14:ligatures w14:val="standard"/>
-        </w:rPr>
-        <w:t>doesn’t</w:t>
-      </w:r>
-      <w:proofErr w:type="gramEnd"/>
-      <w:r>
-        <w:rPr>
-          <w:rFonts w:eastAsia="宋体"/>
-          <w:lang w:eastAsia="zh-CN"/>
-          <w14:ligatures w14:val="standard"/>
-        </w:rPr>
-        <w:t xml:space="preserve"> have missing data and text data, so we just need to handle the categorical attribute. Luckily, we</w:t>
+        <w:t>Since the dataset doesn’t have missing data and text data, so we just need to handle the categorical attribute. Luckily, we</w:t>
       </w:r>
       <w:r>
         <w:rPr>
@@ -2399,13 +2589,31 @@
         <w:t> </w:t>
       </w:r>
       <w:r>
+        <w:rPr>
+          <w14:ligatures w14:val="standard"/>
+        </w:rPr>
+        <w:t>D</w:t>
+      </w:r>
+      <w:r>
+        <w:t>ata a</w:t>
+      </w:r>
+      <w:r>
+        <w:rPr>
+          <w14:ligatures w14:val="standard"/>
+        </w:rPr>
+        <w:t>nalysis</w:t>
+      </w:r>
+      <w:r>
+        <w:rPr>
+          <w14:ligatures w14:val="standard"/>
+        </w:rPr>
+        <w:t xml:space="preserve"> on the impact of gender</w:t>
+      </w:r>
+      <w:r>
+        <w:rPr>
+          <w14:ligatures w14:val="standard"/>
+        </w:rPr>
         <w:t xml:space="preserve"> </w:t>
-      </w:r>
-      <w:r>
-        <w:rPr>
-          <w14:ligatures w14:val="standard"/>
-        </w:rPr>
-        <w:t>Data Cleaning</w:t>
       </w:r>
     </w:p>
     <w:p>
@@ -2418,6 +2626,87 @@
           <w14:ligatures w14:val="standard"/>
         </w:rPr>
       </w:pPr>
+      <w:r>
+        <w:rPr>
+          <w:lang w:eastAsia="it-IT"/>
+          <w14:ligatures w14:val="standard"/>
+        </w:rPr>
+        <w:t xml:space="preserve">It’s a reasonable inference from common sense that all the features in the datasets have something to do with the cardio disease except the gender remained unsure. In order to explore the impact of relationship between gender and other features on cardio disease. We implemented a simple multivariate analysis with </w:t>
+      </w:r>
+      <w:proofErr w:type="spellStart"/>
+      <w:proofErr w:type="gramStart"/>
+      <w:r>
+        <w:rPr>
+          <w:lang w:eastAsia="it-IT"/>
+          <w14:ligatures w14:val="standard"/>
+        </w:rPr>
+        <w:t>sql</w:t>
+      </w:r>
+      <w:proofErr w:type="spellEnd"/>
+      <w:r>
+        <w:rPr>
+          <w:lang w:eastAsia="it-IT"/>
+          <w14:ligatures w14:val="standard"/>
+        </w:rPr>
+        <w:t>(</w:t>
+      </w:r>
+      <w:proofErr w:type="gramEnd"/>
+      <w:r>
+        <w:rPr>
+          <w:lang w:eastAsia="it-IT"/>
+          <w14:ligatures w14:val="standard"/>
+        </w:rPr>
+        <w:t>s</w:t>
+      </w:r>
+      <w:r>
+        <w:rPr>
+          <w:lang w:eastAsia="it-IT"/>
+          <w14:ligatures w14:val="standard"/>
+        </w:rPr>
+        <w:t xml:space="preserve">tructured </w:t>
+      </w:r>
+      <w:r>
+        <w:rPr>
+          <w:lang w:eastAsia="it-IT"/>
+          <w14:ligatures w14:val="standard"/>
+        </w:rPr>
+        <w:t>q</w:t>
+      </w:r>
+      <w:r>
+        <w:rPr>
+          <w:lang w:eastAsia="it-IT"/>
+          <w14:ligatures w14:val="standard"/>
+        </w:rPr>
+        <w:t xml:space="preserve">uery </w:t>
+      </w:r>
+      <w:r>
+        <w:rPr>
+          <w:lang w:eastAsia="it-IT"/>
+          <w14:ligatures w14:val="standard"/>
+        </w:rPr>
+        <w:t>l</w:t>
+      </w:r>
+      <w:r>
+        <w:rPr>
+          <w:lang w:eastAsia="it-IT"/>
+          <w14:ligatures w14:val="standard"/>
+        </w:rPr>
+        <w:t>anguage</w:t>
+      </w:r>
+      <w:r>
+        <w:rPr>
+          <w:lang w:eastAsia="it-IT"/>
+          <w14:ligatures w14:val="standard"/>
+        </w:rPr>
+        <w:t>)</w:t>
+      </w:r>
+      <w:r>
+        <w:rPr>
+          <w:lang w:eastAsia="it-IT"/>
+          <w14:ligatures w14:val="standard"/>
+        </w:rPr>
+        <w:t xml:space="preserve"> and pivot table:</w:t>
+      </w:r>
     </w:p>
     <w:p>
       <w:pPr>
@@ -2440,6 +2729,63 @@
           <w14:ligatures w14:val="standard"/>
         </w:rPr>
       </w:pPr>
+      <w:r>
+        <w:rPr>
+          <w:noProof/>
+          <w:lang w:eastAsia="it-IT"/>
+          <w14:ligatures w14:val="standard"/>
+        </w:rPr>
+        <w:drawing>
+          <wp:inline distT="0" distB="0" distL="0" distR="0" wp14:anchorId="4DD33DD9" wp14:editId="0ECE7A41">
+            <wp:extent cx="3048000" cy="2518410"/>
+            <wp:effectExtent l="19050" t="19050" r="19050" b="15240"/>
+            <wp:docPr id="8" name="图片 8"/>
+            <wp:cNvGraphicFramePr>
+              <a:graphicFrameLocks xmlns:a="http://schemas.openxmlformats.org/drawingml/2006/main" noChangeAspect="1"/>
+            </wp:cNvGraphicFramePr>
+            <a:graphic xmlns:a="http://schemas.openxmlformats.org/drawingml/2006/main">
+              <a:graphicData uri="http://schemas.openxmlformats.org/drawingml/2006/picture">
+                <pic:pic xmlns:pic="http://schemas.openxmlformats.org/drawingml/2006/picture">
+                  <pic:nvPicPr>
+                    <pic:cNvPr id="0" name="Picture 4"/>
+                    <pic:cNvPicPr>
+                      <a:picLocks noChangeAspect="1" noChangeArrowheads="1"/>
+                    </pic:cNvPicPr>
+                  </pic:nvPicPr>
+                  <pic:blipFill>
+                    <a:blip r:embed="rId23">
+                      <a:extLst>
+                        <a:ext uri="{28A0092B-C50C-407E-A947-70E740481C1C}">
+                          <a14:useLocalDpi xmlns:a14="http://schemas.microsoft.com/office/drawing/2010/main" val="0"/>
+                        </a:ext>
+                      </a:extLst>
+                    </a:blip>
+                    <a:srcRect/>
+                    <a:stretch>
+                      <a:fillRect/>
+                    </a:stretch>
+                  </pic:blipFill>
+                  <pic:spPr bwMode="auto">
+                    <a:xfrm>
+                      <a:off x="0" y="0"/>
+                      <a:ext cx="3048000" cy="2518410"/>
+                    </a:xfrm>
+                    <a:prstGeom prst="rect">
+                      <a:avLst/>
+                    </a:prstGeom>
+                    <a:noFill/>
+                    <a:ln>
+                      <a:solidFill>
+                        <a:schemeClr val="tx1"/>
+                      </a:solidFill>
+                    </a:ln>
+                  </pic:spPr>
+                </pic:pic>
+              </a:graphicData>
+            </a:graphic>
+          </wp:inline>
+        </w:drawing>
+      </w:r>
     </w:p>
     <w:p>
       <w:pPr>
@@ -2447,12 +2793,165 @@
         <w:ind w:firstLine="0"/>
         <w:jc w:val="both"/>
         <w:rPr>
+          <w:lang w:eastAsia="it-IT"/>
           <w14:ligatures w14:val="standard"/>
         </w:rPr>
       </w:pPr>
     </w:p>
     <w:p>
       <w:pPr>
+        <w:pStyle w:val="Para"/>
+        <w:ind w:firstLine="0"/>
+        <w:jc w:val="center"/>
+        <w:rPr>
+          <w14:ligatures w14:val="standard"/>
+        </w:rPr>
+      </w:pPr>
+      <w:r>
+        <w:rPr>
+          <w:rFonts w:hint="eastAsia"/>
+          <w14:ligatures w14:val="standard"/>
+        </w:rPr>
+        <w:t>F</w:t>
+      </w:r>
+      <w:r>
+        <w:rPr>
+          <w14:ligatures w14:val="standard"/>
+        </w:rPr>
+        <w:t xml:space="preserve">igure </w:t>
+      </w:r>
+      <w:r>
+        <w:rPr>
+          <w14:ligatures w14:val="standard"/>
+        </w:rPr>
+        <w:t>8</w:t>
+      </w:r>
+      <w:r>
+        <w:rPr>
+          <w14:ligatures w14:val="standard"/>
+        </w:rPr>
+        <w:t xml:space="preserve">: </w:t>
+      </w:r>
+      <w:r>
+        <w:rPr>
+          <w:lang w:eastAsia="it-IT"/>
+          <w14:ligatures w14:val="standard"/>
+        </w:rPr>
+        <w:t xml:space="preserve">multivariate analysis with </w:t>
+      </w:r>
+      <w:proofErr w:type="spellStart"/>
+      <w:r>
+        <w:rPr>
+          <w:lang w:eastAsia="it-IT"/>
+          <w14:ligatures w14:val="standard"/>
+        </w:rPr>
+        <w:t>sq</w:t>
+      </w:r>
+      <w:r>
+        <w:rPr>
+          <w:lang w:eastAsia="it-IT"/>
+          <w14:ligatures w14:val="standard"/>
+        </w:rPr>
+        <w:t>l</w:t>
+      </w:r>
+      <w:proofErr w:type="spellEnd"/>
+      <w:r>
+        <w:rPr>
+          <w:lang w:eastAsia="it-IT"/>
+          <w14:ligatures w14:val="standard"/>
+        </w:rPr>
+        <w:t xml:space="preserve"> </w:t>
+      </w:r>
+      <w:r>
+        <w:rPr>
+          <w:lang w:eastAsia="it-IT"/>
+          <w14:ligatures w14:val="standard"/>
+        </w:rPr>
+        <w:t>and pivot table</w:t>
+      </w:r>
+    </w:p>
+    <w:p>
+      <w:pPr>
+        <w:pStyle w:val="Para"/>
+        <w:ind w:firstLine="0"/>
+        <w:jc w:val="both"/>
+        <w:rPr>
+          <w:rFonts w:eastAsia="宋体"/>
+          <w:lang w:eastAsia="zh-CN"/>
+          <w14:ligatures w14:val="standard"/>
+        </w:rPr>
+      </w:pPr>
+      <w:r>
+        <w:rPr>
+          <w:rFonts w:eastAsia="宋体"/>
+          <w:lang w:eastAsia="zh-CN"/>
+          <w14:ligatures w14:val="standard"/>
+        </w:rPr>
+        <w:t xml:space="preserve">The analysis above is based on the data with cardio disease(cardio=1) in the training set. </w:t>
+      </w:r>
+      <w:r>
+        <w:rPr>
+          <w:rFonts w:eastAsia="宋体" w:hint="eastAsia"/>
+          <w:lang w:eastAsia="zh-CN"/>
+          <w14:ligatures w14:val="standard"/>
+        </w:rPr>
+        <w:t>T</w:t>
+      </w:r>
+      <w:r>
+        <w:rPr>
+          <w:rFonts w:eastAsia="宋体"/>
+          <w:lang w:eastAsia="zh-CN"/>
+          <w14:ligatures w14:val="standard"/>
+        </w:rPr>
+        <w:t xml:space="preserve">he first pivot table above showed that men are more vulnerable to smoking than women, since about 20% of the men with cardio disease </w:t>
+      </w:r>
+      <w:r>
+        <w:rPr>
+          <w:rFonts w:eastAsia="宋体"/>
+          <w:lang w:eastAsia="zh-CN"/>
+          <w14:ligatures w14:val="standard"/>
+        </w:rPr>
+        <w:t>are smokers, while that of women is 1.65%. The similar phenomenon appeared on drinking and is demonstrated in the 2</w:t>
+      </w:r>
+      <w:r>
+        <w:rPr>
+          <w:rFonts w:eastAsia="宋体"/>
+          <w:lang w:eastAsia="zh-CN"/>
+          <w14:ligatures w14:val="standard"/>
+        </w:rPr>
+        <w:t>nd</w:t>
+      </w:r>
+      <w:r>
+        <w:rPr>
+          <w:rFonts w:eastAsia="宋体"/>
+          <w:lang w:eastAsia="zh-CN"/>
+          <w14:ligatures w14:val="standard"/>
+        </w:rPr>
+        <w:t xml:space="preserve"> pivot table. About 10% of the men with cardio disease are alcohol takers, while that of women is 2.4%.</w:t>
+      </w:r>
+    </w:p>
+    <w:p>
+      <w:pPr>
+        <w:pStyle w:val="Para"/>
+        <w:ind w:firstLine="0"/>
+        <w:jc w:val="both"/>
+        <w:rPr>
+          <w:rFonts w:eastAsia="宋体" w:hint="eastAsia"/>
+          <w:lang w:eastAsia="zh-CN"/>
+          <w14:ligatures w14:val="standard"/>
+        </w:rPr>
+      </w:pPr>
+      <w:r>
+        <w:rPr>
+          <w:rFonts w:eastAsia="宋体"/>
+          <w:lang w:eastAsia="zh-CN"/>
+          <w14:ligatures w14:val="standard"/>
+        </w:rPr>
+        <w:t>From this, we can conclude that gender is an important feature for predicting cardio disease.</w:t>
+      </w:r>
+    </w:p>
+    <w:p>
+      <w:pPr>
         <w:pStyle w:val="ReferenceHead"/>
         <w:jc w:val="both"/>
         <w:rPr>
@@ -2470,6 +2969,7 @@
       <w:pPr>
         <w:pStyle w:val="Bibentry"/>
         <w:rPr>
+          <w:strike/>
           <w:szCs w:val="14"/>
           <w14:ligatures w14:val="standard"/>
         </w:rPr>
@@ -2482,12 +2982,14 @@
       </w:r>
       <w:r>
         <w:rPr>
+          <w:strike/>
           <w14:ligatures w14:val="standard"/>
         </w:rPr>
         <w:tab/>
       </w:r>
       <w:r>
         <w:rPr>
+          <w:strike/>
           <w14:ligatures w14:val="standard"/>
         </w:rPr>
         <w:t xml:space="preserve">Osman </w:t>
@@ -2495,6 +2997,7 @@
       <w:proofErr w:type="spellStart"/>
       <w:r>
         <w:rPr>
+          <w:strike/>
           <w14:ligatures w14:val="standard"/>
         </w:rPr>
         <w:t>Yucel</w:t>
@@ -2502,6 +3005,7 @@
       <w:proofErr w:type="spellEnd"/>
       <w:r>
         <w:rPr>
+          <w:strike/>
           <w14:ligatures w14:val="standard"/>
         </w:rPr>
         <w:t>, Jon Hoffman and Sandip Sen</w:t>
@@ -2509,12 +3013,14 @@
       <w:r>
         <w:rPr>
           <w:rFonts w:eastAsia="Times New Roman"/>
+          <w:strike/>
           <w:szCs w:val="14"/>
         </w:rPr>
         <w:t xml:space="preserve">, </w:t>
       </w:r>
       <w:r>
         <w:rPr>
+          <w:strike/>
           <w:szCs w:val="14"/>
           <w14:ligatures w14:val="standard"/>
         </w:rPr>
@@ -2526,29 +3032,20 @@
         <w:pStyle w:val="Bibentry"/>
         <w:rPr>
           <w:rFonts w:eastAsia="Times New Roman"/>
+          <w:strike/>
           <w:szCs w:val="14"/>
         </w:rPr>
       </w:pPr>
       <w:r>
         <w:rPr>
-          <w14:ligatures w14:val="standard"/>
-        </w:rPr>
-        <w:t>[</w:t>
-      </w:r>
-      <w:r>
-        <w:rPr>
-          <w14:ligatures w14:val="standard"/>
-        </w:rPr>
-        <w:t>2</w:t>
-      </w:r>
-      <w:r>
-        <w:rPr>
-          <w14:ligatures w14:val="standard"/>
-        </w:rPr>
-        <w:t>]</w:t>
-      </w:r>
-      <w:r>
-        <w:rPr>
+          <w:strike/>
+          <w14:ligatures w14:val="standard"/>
+        </w:rPr>
+        <w:t>[2]</w:t>
+      </w:r>
+      <w:r>
+        <w:rPr>
+          <w:strike/>
           <w14:ligatures w14:val="standard"/>
         </w:rPr>
         <w:tab/>
@@ -2556,6 +3053,7 @@
       <w:proofErr w:type="spellStart"/>
       <w:r>
         <w:rPr>
+          <w:strike/>
           <w14:ligatures w14:val="standard"/>
         </w:rPr>
         <w:t>Dimitrios</w:t>
@@ -2563,6 +3061,7 @@
       <w:proofErr w:type="spellEnd"/>
       <w:r>
         <w:rPr>
+          <w:strike/>
           <w14:ligatures w14:val="standard"/>
         </w:rPr>
         <w:t xml:space="preserve"> </w:t>
@@ -2570,32 +3069,23 @@
       <w:proofErr w:type="spellStart"/>
       <w:r>
         <w:rPr>
-          <w14:ligatures w14:val="standard"/>
-        </w:rPr>
-        <w:t>Tsimpouki</w:t>
-      </w:r>
-      <w:r>
-        <w:rPr>
-          <w14:ligatures w14:val="standard"/>
-        </w:rPr>
-        <w:t>s</w:t>
+          <w:strike/>
+          <w14:ligatures w14:val="standard"/>
+        </w:rPr>
+        <w:t>Tsimpoukis</w:t>
       </w:r>
       <w:proofErr w:type="spellEnd"/>
       <w:r>
         <w:rPr>
-          <w14:ligatures w14:val="standard"/>
-        </w:rPr>
-        <w:t xml:space="preserve">, </w:t>
-      </w:r>
-      <w:r>
-        <w:rPr>
-          <w14:ligatures w14:val="standard"/>
-        </w:rPr>
-        <w:t xml:space="preserve">Tim </w:t>
+          <w:strike/>
+          <w14:ligatures w14:val="standard"/>
+        </w:rPr>
+        <w:t xml:space="preserve">, Tim </w:t>
       </w:r>
       <w:proofErr w:type="spellStart"/>
       <w:r>
         <w:rPr>
+          <w:strike/>
           <w14:ligatures w14:val="standard"/>
         </w:rPr>
         <w:t>Baarslag</w:t>
@@ -2603,31 +3093,15 @@
       <w:proofErr w:type="spellEnd"/>
       <w:r>
         <w:rPr>
-          <w14:ligatures w14:val="standard"/>
-        </w:rPr>
-        <w:t xml:space="preserve">, </w:t>
-      </w:r>
-      <w:r>
-        <w:rPr>
-          <w14:ligatures w14:val="standard"/>
-        </w:rPr>
-        <w:t>Michael Kaisers</w:t>
-      </w:r>
-      <w:r>
-        <w:rPr>
-          <w14:ligatures w14:val="standard"/>
-        </w:rPr>
-        <w:t xml:space="preserve">, </w:t>
-      </w:r>
-      <w:r>
-        <w:rPr>
-          <w14:ligatures w14:val="standard"/>
-        </w:rPr>
-        <w:t xml:space="preserve">Nikolaos G. </w:t>
+          <w:strike/>
+          <w14:ligatures w14:val="standard"/>
+        </w:rPr>
+        <w:t xml:space="preserve">, Michael Kaisers, Nikolaos G. </w:t>
       </w:r>
       <w:proofErr w:type="spellStart"/>
       <w:r>
         <w:rPr>
+          <w:strike/>
           <w14:ligatures w14:val="standard"/>
         </w:rPr>
         <w:t>Paterakis</w:t>
@@ -2636,16 +3110,10 @@
       <w:r>
         <w:rPr>
           <w:rFonts w:eastAsia="Times New Roman"/>
+          <w:strike/>
           <w:szCs w:val="14"/>
         </w:rPr>
-        <w:t xml:space="preserve">, </w:t>
-      </w:r>
-      <w:r>
-        <w:rPr>
-          <w:rFonts w:eastAsia="Times New Roman"/>
-          <w:szCs w:val="14"/>
-        </w:rPr>
-        <w:t>Automated Negotiations Under User Preference Uncertainty: A Linear Programming Approach</w:t>
+        <w:t>, Automated Negotiations Under User Preference Uncertainty: A Linear Programming Approach</w:t>
       </w:r>
     </w:p>
     <w:p>
@@ -2654,14 +3122,16 @@
         <w:ind w:firstLine="0"/>
         <w:rPr>
           <w:rFonts w:eastAsia="Times New Roman"/>
+          <w:strike/>
           <w:szCs w:val="14"/>
         </w:rPr>
       </w:pPr>
-      <w:hyperlink r:id="rId21" w:history="1">
+      <w:hyperlink r:id="rId24" w:history="1">
         <w:r>
           <w:rPr>
-            <w:rStyle w:val="Hyperlink"/>
+            <w:rStyle w:val="af1"/>
             <w:rFonts w:eastAsia="Times New Roman"/>
+            <w:strike/>
             <w:szCs w:val="14"/>
           </w:rPr>
           <w:t>https://link.springer.com/chapter/10.1007/978-3-030-17294-7_9</w:t>
@@ -2673,48 +3143,48 @@
         <w:pStyle w:val="Bibentry"/>
         <w:rPr>
           <w:rFonts w:eastAsia="Times New Roman"/>
+          <w:strike/>
           <w:szCs w:val="14"/>
         </w:rPr>
       </w:pPr>
       <w:r>
         <w:rPr>
-          <w14:ligatures w14:val="standard"/>
-        </w:rPr>
-        <w:lastRenderedPageBreak/>
-        <w:t>[</w:t>
-      </w:r>
-      <w:r>
-        <w:rPr>
-          <w14:ligatures w14:val="standard"/>
-        </w:rPr>
-        <w:t>3</w:t>
-      </w:r>
-      <w:r>
-        <w:rPr>
-          <w14:ligatures w14:val="standard"/>
-        </w:rPr>
-        <w:t>]</w:t>
-      </w:r>
-      <w:r>
-        <w:rPr>
+          <w:strike/>
+          <w14:ligatures w14:val="standard"/>
+        </w:rPr>
+        <w:t>[3]</w:t>
+      </w:r>
+      <w:r>
+        <w:rPr>
+          <w:strike/>
           <w14:ligatures w14:val="standard"/>
         </w:rPr>
         <w:tab/>
       </w:r>
       <w:r>
+        <w:rPr>
+          <w:strike/>
+        </w:rPr>
         <w:t xml:space="preserve">Shogo Kawaguchi, </w:t>
       </w:r>
       <w:proofErr w:type="spellStart"/>
       <w:r>
+        <w:rPr>
+          <w:strike/>
+        </w:rPr>
         <w:t>Katsuhide</w:t>
       </w:r>
       <w:proofErr w:type="spellEnd"/>
       <w:r>
+        <w:rPr>
+          <w:strike/>
+        </w:rPr>
         <w:t xml:space="preserve"> Fujita, and Takayuki Ito</w:t>
       </w:r>
       <w:r>
         <w:rPr>
           <w:rFonts w:eastAsia="Times New Roman"/>
+          <w:strike/>
           <w:szCs w:val="14"/>
         </w:rPr>
         <w:t xml:space="preserve">, </w:t>
@@ -2723,6 +3193,7 @@
       <w:r>
         <w:rPr>
           <w:rFonts w:eastAsia="Times New Roman"/>
+          <w:strike/>
           <w:szCs w:val="14"/>
         </w:rPr>
         <w:t>AgentK</w:t>
@@ -2731,37 +3202,10 @@
       <w:r>
         <w:rPr>
           <w:rFonts w:eastAsia="Times New Roman"/>
+          <w:strike/>
           <w:szCs w:val="14"/>
         </w:rPr>
-        <w:t>: Compromising Strategy Based on</w:t>
-      </w:r>
-      <w:r>
-        <w:rPr>
-          <w:rFonts w:eastAsia="Times New Roman"/>
-          <w:szCs w:val="14"/>
-        </w:rPr>
-        <w:t xml:space="preserve"> </w:t>
-      </w:r>
-      <w:r>
-        <w:rPr>
-          <w:rFonts w:eastAsia="Times New Roman"/>
-          <w:szCs w:val="14"/>
-        </w:rPr>
-        <w:t>Estimated Maximum Utility for Automated</w:t>
-      </w:r>
-      <w:r>
-        <w:rPr>
-          <w:rFonts w:eastAsia="Times New Roman"/>
-          <w:szCs w:val="14"/>
-        </w:rPr>
-        <w:t xml:space="preserve"> </w:t>
-      </w:r>
-      <w:r>
-        <w:rPr>
-          <w:rFonts w:eastAsia="Times New Roman"/>
-          <w:szCs w:val="14"/>
-        </w:rPr>
-        <w:t>Negotiating Agents</w:t>
+        <w:t>: Compromising Strategy Based on Estimated Maximum Utility for Automated Negotiating Agents</w:t>
       </w:r>
     </w:p>
     <w:p>
@@ -2770,14 +3214,16 @@
         <w:ind w:firstLine="0"/>
         <w:rPr>
           <w:rFonts w:eastAsia="宋体"/>
+          <w:strike/>
           <w:szCs w:val="14"/>
           <w:lang w:eastAsia="zh-CN"/>
         </w:rPr>
       </w:pPr>
-      <w:hyperlink r:id="rId22" w:history="1">
+      <w:hyperlink r:id="rId25" w:history="1">
         <w:r>
           <w:rPr>
-            <w:rStyle w:val="Hyperlink"/>
+            <w:rStyle w:val="af1"/>
+            <w:strike/>
           </w:rPr>
           <w:t>https://link.springer.com/content/pdf/10.1007%2F978-3-642-24696-8_8</w:t>
         </w:r>
@@ -3068,7 +3514,7 @@
 </file>
 
 <file path=word/endnotes.xml><?xml version="1.0" encoding="utf-8"?>
-<w:endnotes xmlns:wpc="http://schemas.microsoft.com/office/word/2010/wordprocessingCanvas" xmlns:cx="http://schemas.microsoft.com/office/drawing/2014/chartex" xmlns:cx1="http://schemas.microsoft.com/office/drawing/2015/9/8/chartex" xmlns:cx2="http://schemas.microsoft.com/office/drawing/2015/10/21/chartex" xmlns:cx3="http://schemas.microsoft.com/office/drawing/2016/5/9/chartex" xmlns:cx4="http://schemas.microsoft.com/office/drawing/2016/5/10/chartex" xmlns:cx5="http://schemas.microsoft.com/office/drawing/2016/5/11/chartex" xmlns:cx6="http://schemas.microsoft.com/office/drawing/2016/5/12/chartex" xmlns:cx7="http://schemas.microsoft.com/office/drawing/2016/5/13/chartex" xmlns:cx8="http://schemas.microsoft.com/office/drawing/2016/5/14/chartex" xmlns:mc="http://schemas.openxmlformats.org/markup-compatibility/2006" xmlns:aink="http://schemas.microsoft.com/office/drawing/2016/ink" xmlns:am3d="http://schemas.microsoft.com/office/drawing/2017/model3d" xmlns:o="urn:schemas-microsoft-com:office:office" xmlns:r="http://schemas.openxmlformats.org/officeDocument/2006/relationships" xmlns:m="http://schemas.openxmlformats.org/officeDocument/2006/math" xmlns:v="urn:schemas-microsoft-com:vml" xmlns:wp14="http://schemas.microsoft.com/office/word/2010/wordprocessingDrawing" xmlns:wp="http://schemas.openxmlformats.org/drawingml/2006/wordprocessingDrawing" xmlns:w10="urn:schemas-microsoft-com:office:word" xmlns:w="http://schemas.openxmlformats.org/wordprocessingml/2006/main" xmlns:w14="http://schemas.microsoft.com/office/word/2010/wordml" xmlns:w15="http://schemas.microsoft.com/office/word/2012/wordml" xmlns:w16cid="http://schemas.microsoft.com/office/word/2016/wordml/cid" xmlns:w16se="http://schemas.microsoft.com/office/word/2015/wordml/symex" xmlns:wpg="http://schemas.microsoft.com/office/word/2010/wordprocessingGroup" xmlns:wpi="http://schemas.microsoft.com/office/word/2010/wordprocessingInk" xmlns:wne="http://schemas.microsoft.com/office/word/2006/wordml" xmlns:wps="http://schemas.microsoft.com/office/word/2010/wordprocessingShape" mc:Ignorable="w14 w15 w16se w16cid wp14">
+<w:endnotes xmlns:wpc="http://schemas.microsoft.com/office/word/2010/wordprocessingCanvas" xmlns:cx="http://schemas.microsoft.com/office/drawing/2014/chartex" xmlns:cx1="http://schemas.microsoft.com/office/drawing/2015/9/8/chartex" xmlns:cx2="http://schemas.microsoft.com/office/drawing/2015/10/21/chartex" xmlns:cx3="http://schemas.microsoft.com/office/drawing/2016/5/9/chartex" xmlns:cx4="http://schemas.microsoft.com/office/drawing/2016/5/10/chartex" xmlns:cx5="http://schemas.microsoft.com/office/drawing/2016/5/11/chartex" xmlns:cx6="http://schemas.microsoft.com/office/drawing/2016/5/12/chartex" xmlns:cx7="http://schemas.microsoft.com/office/drawing/2016/5/13/chartex" xmlns:cx8="http://schemas.microsoft.com/office/drawing/2016/5/14/chartex" xmlns:mc="http://schemas.openxmlformats.org/markup-compatibility/2006" xmlns:aink="http://schemas.microsoft.com/office/drawing/2016/ink" xmlns:am3d="http://schemas.microsoft.com/office/drawing/2017/model3d" xmlns:o="urn:schemas-microsoft-com:office:office" xmlns:r="http://schemas.openxmlformats.org/officeDocument/2006/relationships" xmlns:m="http://schemas.openxmlformats.org/officeDocument/2006/math" xmlns:v="urn:schemas-microsoft-com:vml" xmlns:wp14="http://schemas.microsoft.com/office/word/2010/wordprocessingDrawing" xmlns:wp="http://schemas.openxmlformats.org/drawingml/2006/wordprocessingDrawing" xmlns:w10="urn:schemas-microsoft-com:office:word" xmlns:w="http://schemas.openxmlformats.org/wordprocessingml/2006/main" xmlns:w14="http://schemas.microsoft.com/office/word/2010/wordml" xmlns:w15="http://schemas.microsoft.com/office/word/2012/wordml" xmlns:w16cex="http://schemas.microsoft.com/office/word/2018/wordml/cex" xmlns:w16cid="http://schemas.microsoft.com/office/word/2016/wordml/cid" xmlns:w16="http://schemas.microsoft.com/office/word/2018/wordml" xmlns:w16se="http://schemas.microsoft.com/office/word/2015/wordml/symex" xmlns:wpg="http://schemas.microsoft.com/office/word/2010/wordprocessingGroup" xmlns:wpi="http://schemas.microsoft.com/office/word/2010/wordprocessingInk" xmlns:wne="http://schemas.microsoft.com/office/word/2006/wordml" xmlns:wps="http://schemas.microsoft.com/office/word/2010/wordprocessingShape" mc:Ignorable="w14 w15 w16se w16cid w16 w16cex wp14">
   <w:endnote w:type="separator" w:id="-1">
     <w:p>
       <w:r>
@@ -3090,19 +3536,19 @@
 </file>
 
 <file path=word/footer1.xml><?xml version="1.0" encoding="utf-8"?>
-<w:ftr xmlns:wpc="http://schemas.microsoft.com/office/word/2010/wordprocessingCanvas" xmlns:cx="http://schemas.microsoft.com/office/drawing/2014/chartex" xmlns:cx1="http://schemas.microsoft.com/office/drawing/2015/9/8/chartex" xmlns:cx2="http://schemas.microsoft.com/office/drawing/2015/10/21/chartex" xmlns:cx3="http://schemas.microsoft.com/office/drawing/2016/5/9/chartex" xmlns:cx4="http://schemas.microsoft.com/office/drawing/2016/5/10/chartex" xmlns:cx5="http://schemas.microsoft.com/office/drawing/2016/5/11/chartex" xmlns:cx6="http://schemas.microsoft.com/office/drawing/2016/5/12/chartex" xmlns:cx7="http://schemas.microsoft.com/office/drawing/2016/5/13/chartex" xmlns:cx8="http://schemas.microsoft.com/office/drawing/2016/5/14/chartex" xmlns:mc="http://schemas.openxmlformats.org/markup-compatibility/2006" xmlns:aink="http://schemas.microsoft.com/office/drawing/2016/ink" xmlns:am3d="http://schemas.microsoft.com/office/drawing/2017/model3d" xmlns:o="urn:schemas-microsoft-com:office:office" xmlns:r="http://schemas.openxmlformats.org/officeDocument/2006/relationships" xmlns:m="http://schemas.openxmlformats.org/officeDocument/2006/math" xmlns:v="urn:schemas-microsoft-com:vml" xmlns:wp14="http://schemas.microsoft.com/office/word/2010/wordprocessingDrawing" xmlns:wp="http://schemas.openxmlformats.org/drawingml/2006/wordprocessingDrawing" xmlns:w10="urn:schemas-microsoft-com:office:word" xmlns:w="http://schemas.openxmlformats.org/wordprocessingml/2006/main" xmlns:w14="http://schemas.microsoft.com/office/word/2010/wordml" xmlns:w15="http://schemas.microsoft.com/office/word/2012/wordml" xmlns:w16cid="http://schemas.microsoft.com/office/word/2016/wordml/cid" xmlns:w16se="http://schemas.microsoft.com/office/word/2015/wordml/symex" xmlns:wpg="http://schemas.microsoft.com/office/word/2010/wordprocessingGroup" xmlns:wpi="http://schemas.microsoft.com/office/word/2010/wordprocessingInk" xmlns:wne="http://schemas.microsoft.com/office/word/2006/wordml" xmlns:wps="http://schemas.microsoft.com/office/word/2010/wordprocessingShape" mc:Ignorable="w14 w15 w16se w16cid wp14">
+<w:ftr xmlns:wpc="http://schemas.microsoft.com/office/word/2010/wordprocessingCanvas" xmlns:cx="http://schemas.microsoft.com/office/drawing/2014/chartex" xmlns:cx1="http://schemas.microsoft.com/office/drawing/2015/9/8/chartex" xmlns:cx2="http://schemas.microsoft.com/office/drawing/2015/10/21/chartex" xmlns:cx3="http://schemas.microsoft.com/office/drawing/2016/5/9/chartex" xmlns:cx4="http://schemas.microsoft.com/office/drawing/2016/5/10/chartex" xmlns:cx5="http://schemas.microsoft.com/office/drawing/2016/5/11/chartex" xmlns:cx6="http://schemas.microsoft.com/office/drawing/2016/5/12/chartex" xmlns:cx7="http://schemas.microsoft.com/office/drawing/2016/5/13/chartex" xmlns:cx8="http://schemas.microsoft.com/office/drawing/2016/5/14/chartex" xmlns:mc="http://schemas.openxmlformats.org/markup-compatibility/2006" xmlns:aink="http://schemas.microsoft.com/office/drawing/2016/ink" xmlns:am3d="http://schemas.microsoft.com/office/drawing/2017/model3d" xmlns:o="urn:schemas-microsoft-com:office:office" xmlns:r="http://schemas.openxmlformats.org/officeDocument/2006/relationships" xmlns:m="http://schemas.openxmlformats.org/officeDocument/2006/math" xmlns:v="urn:schemas-microsoft-com:vml" xmlns:wp14="http://schemas.microsoft.com/office/word/2010/wordprocessingDrawing" xmlns:wp="http://schemas.openxmlformats.org/drawingml/2006/wordprocessingDrawing" xmlns:w10="urn:schemas-microsoft-com:office:word" xmlns:w="http://schemas.openxmlformats.org/wordprocessingml/2006/main" xmlns:w14="http://schemas.microsoft.com/office/word/2010/wordml" xmlns:w15="http://schemas.microsoft.com/office/word/2012/wordml" xmlns:w16cex="http://schemas.microsoft.com/office/word/2018/wordml/cex" xmlns:w16cid="http://schemas.microsoft.com/office/word/2016/wordml/cid" xmlns:w16="http://schemas.microsoft.com/office/word/2018/wordml" xmlns:w16se="http://schemas.microsoft.com/office/word/2015/wordml/symex" xmlns:wpg="http://schemas.microsoft.com/office/word/2010/wordprocessingGroup" xmlns:wpi="http://schemas.microsoft.com/office/word/2010/wordprocessingInk" xmlns:wne="http://schemas.microsoft.com/office/word/2006/wordml" xmlns:wps="http://schemas.microsoft.com/office/word/2010/wordprocessingShape" mc:Ignorable="w14 w15 w16se w16cid w16 w16cex wp14">
   <w:p>
     <w:pPr>
-      <w:pStyle w:val="Footer"/>
+      <w:pStyle w:val="aa"/>
       <w:rPr>
-        <w:rStyle w:val="PageNumber"/>
+        <w:rStyle w:val="aff5"/>
         <w:rFonts w:ascii="Linux Biolinum" w:hAnsi="Linux Biolinum" w:cs="Linux Biolinum"/>
       </w:rPr>
     </w:pPr>
   </w:p>
   <w:p>
     <w:pPr>
-      <w:pStyle w:val="Footer"/>
+      <w:pStyle w:val="aa"/>
       <w:ind w:right="360"/>
       <w:rPr>
         <w:rFonts w:ascii="Linux Biolinum" w:hAnsi="Linux Biolinum" w:cs="Linux Biolinum"/>
@@ -3113,10 +3559,10 @@
 </file>
 
 <file path=word/footer2.xml><?xml version="1.0" encoding="utf-8"?>
-<w:ftr xmlns:wpc="http://schemas.microsoft.com/office/word/2010/wordprocessingCanvas" xmlns:cx="http://schemas.microsoft.com/office/drawing/2014/chartex" xmlns:cx1="http://schemas.microsoft.com/office/drawing/2015/9/8/chartex" xmlns:cx2="http://schemas.microsoft.com/office/drawing/2015/10/21/chartex" xmlns:cx3="http://schemas.microsoft.com/office/drawing/2016/5/9/chartex" xmlns:cx4="http://schemas.microsoft.com/office/drawing/2016/5/10/chartex" xmlns:cx5="http://schemas.microsoft.com/office/drawing/2016/5/11/chartex" xmlns:cx6="http://schemas.microsoft.com/office/drawing/2016/5/12/chartex" xmlns:cx7="http://schemas.microsoft.com/office/drawing/2016/5/13/chartex" xmlns:cx8="http://schemas.microsoft.com/office/drawing/2016/5/14/chartex" xmlns:mc="http://schemas.openxmlformats.org/markup-compatibility/2006" xmlns:aink="http://schemas.microsoft.com/office/drawing/2016/ink" xmlns:am3d="http://schemas.microsoft.com/office/drawing/2017/model3d" xmlns:o="urn:schemas-microsoft-com:office:office" xmlns:r="http://schemas.openxmlformats.org/officeDocument/2006/relationships" xmlns:m="http://schemas.openxmlformats.org/officeDocument/2006/math" xmlns:v="urn:schemas-microsoft-com:vml" xmlns:wp14="http://schemas.microsoft.com/office/word/2010/wordprocessingDrawing" xmlns:wp="http://schemas.openxmlformats.org/drawingml/2006/wordprocessingDrawing" xmlns:w10="urn:schemas-microsoft-com:office:word" xmlns:w="http://schemas.openxmlformats.org/wordprocessingml/2006/main" xmlns:w14="http://schemas.microsoft.com/office/word/2010/wordml" xmlns:w15="http://schemas.microsoft.com/office/word/2012/wordml" xmlns:w16cid="http://schemas.microsoft.com/office/word/2016/wordml/cid" xmlns:w16se="http://schemas.microsoft.com/office/word/2015/wordml/symex" xmlns:wpg="http://schemas.microsoft.com/office/word/2010/wordprocessingGroup" xmlns:wpi="http://schemas.microsoft.com/office/word/2010/wordprocessingInk" xmlns:wne="http://schemas.microsoft.com/office/word/2006/wordml" xmlns:wps="http://schemas.microsoft.com/office/word/2010/wordprocessingShape" mc:Ignorable="w14 w15 w16se w16cid wp14">
+<w:ftr xmlns:wpc="http://schemas.microsoft.com/office/word/2010/wordprocessingCanvas" xmlns:cx="http://schemas.microsoft.com/office/drawing/2014/chartex" xmlns:cx1="http://schemas.microsoft.com/office/drawing/2015/9/8/chartex" xmlns:cx2="http://schemas.microsoft.com/office/drawing/2015/10/21/chartex" xmlns:cx3="http://schemas.microsoft.com/office/drawing/2016/5/9/chartex" xmlns:cx4="http://schemas.microsoft.com/office/drawing/2016/5/10/chartex" xmlns:cx5="http://schemas.microsoft.com/office/drawing/2016/5/11/chartex" xmlns:cx6="http://schemas.microsoft.com/office/drawing/2016/5/12/chartex" xmlns:cx7="http://schemas.microsoft.com/office/drawing/2016/5/13/chartex" xmlns:cx8="http://schemas.microsoft.com/office/drawing/2016/5/14/chartex" xmlns:mc="http://schemas.openxmlformats.org/markup-compatibility/2006" xmlns:aink="http://schemas.microsoft.com/office/drawing/2016/ink" xmlns:am3d="http://schemas.microsoft.com/office/drawing/2017/model3d" xmlns:o="urn:schemas-microsoft-com:office:office" xmlns:r="http://schemas.openxmlformats.org/officeDocument/2006/relationships" xmlns:m="http://schemas.openxmlformats.org/officeDocument/2006/math" xmlns:v="urn:schemas-microsoft-com:vml" xmlns:wp14="http://schemas.microsoft.com/office/word/2010/wordprocessingDrawing" xmlns:wp="http://schemas.openxmlformats.org/drawingml/2006/wordprocessingDrawing" xmlns:w10="urn:schemas-microsoft-com:office:word" xmlns:w="http://schemas.openxmlformats.org/wordprocessingml/2006/main" xmlns:w14="http://schemas.microsoft.com/office/word/2010/wordml" xmlns:w15="http://schemas.microsoft.com/office/word/2012/wordml" xmlns:w16cex="http://schemas.microsoft.com/office/word/2018/wordml/cex" xmlns:w16cid="http://schemas.microsoft.com/office/word/2016/wordml/cid" xmlns:w16="http://schemas.microsoft.com/office/word/2018/wordml" xmlns:w16se="http://schemas.microsoft.com/office/word/2015/wordml/symex" xmlns:wpg="http://schemas.microsoft.com/office/word/2010/wordprocessingGroup" xmlns:wpi="http://schemas.microsoft.com/office/word/2010/wordprocessingInk" xmlns:wne="http://schemas.microsoft.com/office/word/2006/wordml" xmlns:wps="http://schemas.microsoft.com/office/word/2010/wordprocessingShape" mc:Ignorable="w14 w15 w16se w16cid w16 w16cex wp14">
   <w:p>
     <w:pPr>
-      <w:pStyle w:val="Footer"/>
+      <w:pStyle w:val="aa"/>
       <w:ind w:right="360"/>
       <w:rPr>
         <w:rFonts w:ascii="Linux Biolinum" w:hAnsi="Linux Biolinum" w:cs="Linux Biolinum"/>
@@ -3127,7 +3573,7 @@
 </file>
 
 <file path=word/footnotes.xml><?xml version="1.0" encoding="utf-8"?>
-<w:footnotes xmlns:wpc="http://schemas.microsoft.com/office/word/2010/wordprocessingCanvas" xmlns:cx="http://schemas.microsoft.com/office/drawing/2014/chartex" xmlns:cx1="http://schemas.microsoft.com/office/drawing/2015/9/8/chartex" xmlns:cx2="http://schemas.microsoft.com/office/drawing/2015/10/21/chartex" xmlns:cx3="http://schemas.microsoft.com/office/drawing/2016/5/9/chartex" xmlns:cx4="http://schemas.microsoft.com/office/drawing/2016/5/10/chartex" xmlns:cx5="http://schemas.microsoft.com/office/drawing/2016/5/11/chartex" xmlns:cx6="http://schemas.microsoft.com/office/drawing/2016/5/12/chartex" xmlns:cx7="http://schemas.microsoft.com/office/drawing/2016/5/13/chartex" xmlns:cx8="http://schemas.microsoft.com/office/drawing/2016/5/14/chartex" xmlns:mc="http://schemas.openxmlformats.org/markup-compatibility/2006" xmlns:aink="http://schemas.microsoft.com/office/drawing/2016/ink" xmlns:am3d="http://schemas.microsoft.com/office/drawing/2017/model3d" xmlns:o="urn:schemas-microsoft-com:office:office" xmlns:r="http://schemas.openxmlformats.org/officeDocument/2006/relationships" xmlns:m="http://schemas.openxmlformats.org/officeDocument/2006/math" xmlns:v="urn:schemas-microsoft-com:vml" xmlns:wp14="http://schemas.microsoft.com/office/word/2010/wordprocessingDrawing" xmlns:wp="http://schemas.openxmlformats.org/drawingml/2006/wordprocessingDrawing" xmlns:w10="urn:schemas-microsoft-com:office:word" xmlns:w="http://schemas.openxmlformats.org/wordprocessingml/2006/main" xmlns:w14="http://schemas.microsoft.com/office/word/2010/wordml" xmlns:w15="http://schemas.microsoft.com/office/word/2012/wordml" xmlns:w16cid="http://schemas.microsoft.com/office/word/2016/wordml/cid" xmlns:w16se="http://schemas.microsoft.com/office/word/2015/wordml/symex" xmlns:wpg="http://schemas.microsoft.com/office/word/2010/wordprocessingGroup" xmlns:wpi="http://schemas.microsoft.com/office/word/2010/wordprocessingInk" xmlns:wne="http://schemas.microsoft.com/office/word/2006/wordml" xmlns:wps="http://schemas.microsoft.com/office/word/2010/wordprocessingShape" mc:Ignorable="w14 w15 w16se w16cid wp14">
+<w:footnotes xmlns:wpc="http://schemas.microsoft.com/office/word/2010/wordprocessingCanvas" xmlns:cx="http://schemas.microsoft.com/office/drawing/2014/chartex" xmlns:cx1="http://schemas.microsoft.com/office/drawing/2015/9/8/chartex" xmlns:cx2="http://schemas.microsoft.com/office/drawing/2015/10/21/chartex" xmlns:cx3="http://schemas.microsoft.com/office/drawing/2016/5/9/chartex" xmlns:cx4="http://schemas.microsoft.com/office/drawing/2016/5/10/chartex" xmlns:cx5="http://schemas.microsoft.com/office/drawing/2016/5/11/chartex" xmlns:cx6="http://schemas.microsoft.com/office/drawing/2016/5/12/chartex" xmlns:cx7="http://schemas.microsoft.com/office/drawing/2016/5/13/chartex" xmlns:cx8="http://schemas.microsoft.com/office/drawing/2016/5/14/chartex" xmlns:mc="http://schemas.openxmlformats.org/markup-compatibility/2006" xmlns:aink="http://schemas.microsoft.com/office/drawing/2016/ink" xmlns:am3d="http://schemas.microsoft.com/office/drawing/2017/model3d" xmlns:o="urn:schemas-microsoft-com:office:office" xmlns:r="http://schemas.openxmlformats.org/officeDocument/2006/relationships" xmlns:m="http://schemas.openxmlformats.org/officeDocument/2006/math" xmlns:v="urn:schemas-microsoft-com:vml" xmlns:wp14="http://schemas.microsoft.com/office/word/2010/wordprocessingDrawing" xmlns:wp="http://schemas.openxmlformats.org/drawingml/2006/wordprocessingDrawing" xmlns:w10="urn:schemas-microsoft-com:office:word" xmlns:w="http://schemas.openxmlformats.org/wordprocessingml/2006/main" xmlns:w14="http://schemas.microsoft.com/office/word/2010/wordml" xmlns:w15="http://schemas.microsoft.com/office/word/2012/wordml" xmlns:w16cex="http://schemas.microsoft.com/office/word/2018/wordml/cex" xmlns:w16cid="http://schemas.microsoft.com/office/word/2016/wordml/cid" xmlns:w16="http://schemas.microsoft.com/office/word/2018/wordml" xmlns:w16se="http://schemas.microsoft.com/office/word/2015/wordml/symex" xmlns:wpg="http://schemas.microsoft.com/office/word/2010/wordprocessingGroup" xmlns:wpi="http://schemas.microsoft.com/office/word/2010/wordprocessingInk" xmlns:wne="http://schemas.microsoft.com/office/word/2006/wordml" xmlns:wps="http://schemas.microsoft.com/office/word/2010/wordprocessingShape" mc:Ignorable="w14 w15 w16se w16cid w16 w16cex wp14">
   <w:footnote w:type="separator" w:id="-1">
     <w:p>
       <w:r>
@@ -3149,17 +3595,17 @@
 </file>
 
 <file path=word/header1.xml><?xml version="1.0" encoding="utf-8"?>
-<w:hdr xmlns:wpc="http://schemas.microsoft.com/office/word/2010/wordprocessingCanvas" xmlns:cx="http://schemas.microsoft.com/office/drawing/2014/chartex" xmlns:cx1="http://schemas.microsoft.com/office/drawing/2015/9/8/chartex" xmlns:cx2="http://schemas.microsoft.com/office/drawing/2015/10/21/chartex" xmlns:cx3="http://schemas.microsoft.com/office/drawing/2016/5/9/chartex" xmlns:cx4="http://schemas.microsoft.com/office/drawing/2016/5/10/chartex" xmlns:cx5="http://schemas.microsoft.com/office/drawing/2016/5/11/chartex" xmlns:cx6="http://schemas.microsoft.com/office/drawing/2016/5/12/chartex" xmlns:cx7="http://schemas.microsoft.com/office/drawing/2016/5/13/chartex" xmlns:cx8="http://schemas.microsoft.com/office/drawing/2016/5/14/chartex" xmlns:mc="http://schemas.openxmlformats.org/markup-compatibility/2006" xmlns:aink="http://schemas.microsoft.com/office/drawing/2016/ink" xmlns:am3d="http://schemas.microsoft.com/office/drawing/2017/model3d" xmlns:o="urn:schemas-microsoft-com:office:office" xmlns:r="http://schemas.openxmlformats.org/officeDocument/2006/relationships" xmlns:m="http://schemas.openxmlformats.org/officeDocument/2006/math" xmlns:v="urn:schemas-microsoft-com:vml" xmlns:wp14="http://schemas.microsoft.com/office/word/2010/wordprocessingDrawing" xmlns:wp="http://schemas.openxmlformats.org/drawingml/2006/wordprocessingDrawing" xmlns:w10="urn:schemas-microsoft-com:office:word" xmlns:w="http://schemas.openxmlformats.org/wordprocessingml/2006/main" xmlns:w14="http://schemas.microsoft.com/office/word/2010/wordml" xmlns:w15="http://schemas.microsoft.com/office/word/2012/wordml" xmlns:w16cid="http://schemas.microsoft.com/office/word/2016/wordml/cid" xmlns:w16se="http://schemas.microsoft.com/office/word/2015/wordml/symex" xmlns:wpg="http://schemas.microsoft.com/office/word/2010/wordprocessingGroup" xmlns:wpi="http://schemas.microsoft.com/office/word/2010/wordprocessingInk" xmlns:wne="http://schemas.microsoft.com/office/word/2006/wordml" xmlns:wps="http://schemas.microsoft.com/office/word/2010/wordprocessingShape" mc:Ignorable="w14 w15 w16se w16cid wp14">
+<w:hdr xmlns:wpc="http://schemas.microsoft.com/office/word/2010/wordprocessingCanvas" xmlns:cx="http://schemas.microsoft.com/office/drawing/2014/chartex" xmlns:cx1="http://schemas.microsoft.com/office/drawing/2015/9/8/chartex" xmlns:cx2="http://schemas.microsoft.com/office/drawing/2015/10/21/chartex" xmlns:cx3="http://schemas.microsoft.com/office/drawing/2016/5/9/chartex" xmlns:cx4="http://schemas.microsoft.com/office/drawing/2016/5/10/chartex" xmlns:cx5="http://schemas.microsoft.com/office/drawing/2016/5/11/chartex" xmlns:cx6="http://schemas.microsoft.com/office/drawing/2016/5/12/chartex" xmlns:cx7="http://schemas.microsoft.com/office/drawing/2016/5/13/chartex" xmlns:cx8="http://schemas.microsoft.com/office/drawing/2016/5/14/chartex" xmlns:mc="http://schemas.openxmlformats.org/markup-compatibility/2006" xmlns:aink="http://schemas.microsoft.com/office/drawing/2016/ink" xmlns:am3d="http://schemas.microsoft.com/office/drawing/2017/model3d" xmlns:o="urn:schemas-microsoft-com:office:office" xmlns:r="http://schemas.openxmlformats.org/officeDocument/2006/relationships" xmlns:m="http://schemas.openxmlformats.org/officeDocument/2006/math" xmlns:v="urn:schemas-microsoft-com:vml" xmlns:wp14="http://schemas.microsoft.com/office/word/2010/wordprocessingDrawing" xmlns:wp="http://schemas.openxmlformats.org/drawingml/2006/wordprocessingDrawing" xmlns:w10="urn:schemas-microsoft-com:office:word" xmlns:w="http://schemas.openxmlformats.org/wordprocessingml/2006/main" xmlns:w14="http://schemas.microsoft.com/office/word/2010/wordml" xmlns:w15="http://schemas.microsoft.com/office/word/2012/wordml" xmlns:w16cex="http://schemas.microsoft.com/office/word/2018/wordml/cex" xmlns:w16cid="http://schemas.microsoft.com/office/word/2016/wordml/cid" xmlns:w16="http://schemas.microsoft.com/office/word/2018/wordml" xmlns:w16se="http://schemas.microsoft.com/office/word/2015/wordml/symex" xmlns:wpg="http://schemas.microsoft.com/office/word/2010/wordprocessingGroup" xmlns:wpi="http://schemas.microsoft.com/office/word/2010/wordprocessingInk" xmlns:wne="http://schemas.microsoft.com/office/word/2006/wordml" xmlns:wps="http://schemas.microsoft.com/office/word/2010/wordprocessingShape" mc:Ignorable="w14 w15 w16se w16cid w16 w16cex wp14">
   <w:p>
     <w:pPr>
-      <w:pStyle w:val="Header"/>
+      <w:pStyle w:val="a8"/>
     </w:pPr>
   </w:p>
 </w:hdr>
 </file>
 
 <file path=word/numbering.xml><?xml version="1.0" encoding="utf-8"?>
-<w:numbering xmlns:wpc="http://schemas.microsoft.com/office/word/2010/wordprocessingCanvas" xmlns:cx="http://schemas.microsoft.com/office/drawing/2014/chartex" xmlns:cx1="http://schemas.microsoft.com/office/drawing/2015/9/8/chartex" xmlns:cx2="http://schemas.microsoft.com/office/drawing/2015/10/21/chartex" xmlns:cx3="http://schemas.microsoft.com/office/drawing/2016/5/9/chartex" xmlns:cx4="http://schemas.microsoft.com/office/drawing/2016/5/10/chartex" xmlns:cx5="http://schemas.microsoft.com/office/drawing/2016/5/11/chartex" xmlns:cx6="http://schemas.microsoft.com/office/drawing/2016/5/12/chartex" xmlns:cx7="http://schemas.microsoft.com/office/drawing/2016/5/13/chartex" xmlns:cx8="http://schemas.microsoft.com/office/drawing/2016/5/14/chartex" xmlns:mc="http://schemas.openxmlformats.org/markup-compatibility/2006" xmlns:aink="http://schemas.microsoft.com/office/drawing/2016/ink" xmlns:am3d="http://schemas.microsoft.com/office/drawing/2017/model3d" xmlns:o="urn:schemas-microsoft-com:office:office" xmlns:r="http://schemas.openxmlformats.org/officeDocument/2006/relationships" xmlns:m="http://schemas.openxmlformats.org/officeDocument/2006/math" xmlns:v="urn:schemas-microsoft-com:vml" xmlns:wp14="http://schemas.microsoft.com/office/word/2010/wordprocessingDrawing" xmlns:wp="http://schemas.openxmlformats.org/drawingml/2006/wordprocessingDrawing" xmlns:w10="urn:schemas-microsoft-com:office:word" xmlns:w="http://schemas.openxmlformats.org/wordprocessingml/2006/main" xmlns:w14="http://schemas.microsoft.com/office/word/2010/wordml" xmlns:w15="http://schemas.microsoft.com/office/word/2012/wordml" xmlns:w16cid="http://schemas.microsoft.com/office/word/2016/wordml/cid" xmlns:w16se="http://schemas.microsoft.com/office/word/2015/wordml/symex" xmlns:wpg="http://schemas.microsoft.com/office/word/2010/wordprocessingGroup" xmlns:wpi="http://schemas.microsoft.com/office/word/2010/wordprocessingInk" xmlns:wne="http://schemas.microsoft.com/office/word/2006/wordml" xmlns:wps="http://schemas.microsoft.com/office/word/2010/wordprocessingShape" mc:Ignorable="w14 w15 w16se w16cid wp14">
+<w:numbering xmlns:wpc="http://schemas.microsoft.com/office/word/2010/wordprocessingCanvas" xmlns:cx="http://schemas.microsoft.com/office/drawing/2014/chartex" xmlns:cx1="http://schemas.microsoft.com/office/drawing/2015/9/8/chartex" xmlns:cx2="http://schemas.microsoft.com/office/drawing/2015/10/21/chartex" xmlns:cx3="http://schemas.microsoft.com/office/drawing/2016/5/9/chartex" xmlns:cx4="http://schemas.microsoft.com/office/drawing/2016/5/10/chartex" xmlns:cx5="http://schemas.microsoft.com/office/drawing/2016/5/11/chartex" xmlns:cx6="http://schemas.microsoft.com/office/drawing/2016/5/12/chartex" xmlns:cx7="http://schemas.microsoft.com/office/drawing/2016/5/13/chartex" xmlns:cx8="http://schemas.microsoft.com/office/drawing/2016/5/14/chartex" xmlns:mc="http://schemas.openxmlformats.org/markup-compatibility/2006" xmlns:aink="http://schemas.microsoft.com/office/drawing/2016/ink" xmlns:am3d="http://schemas.microsoft.com/office/drawing/2017/model3d" xmlns:o="urn:schemas-microsoft-com:office:office" xmlns:r="http://schemas.openxmlformats.org/officeDocument/2006/relationships" xmlns:m="http://schemas.openxmlformats.org/officeDocument/2006/math" xmlns:v="urn:schemas-microsoft-com:vml" xmlns:wp14="http://schemas.microsoft.com/office/word/2010/wordprocessingDrawing" xmlns:wp="http://schemas.openxmlformats.org/drawingml/2006/wordprocessingDrawing" xmlns:w10="urn:schemas-microsoft-com:office:word" xmlns:w="http://schemas.openxmlformats.org/wordprocessingml/2006/main" xmlns:w14="http://schemas.microsoft.com/office/word/2010/wordml" xmlns:w15="http://schemas.microsoft.com/office/word/2012/wordml" xmlns:w16cex="http://schemas.microsoft.com/office/word/2018/wordml/cex" xmlns:w16cid="http://schemas.microsoft.com/office/word/2016/wordml/cid" xmlns:w16="http://schemas.microsoft.com/office/word/2018/wordml" xmlns:w16se="http://schemas.microsoft.com/office/word/2015/wordml/symex" xmlns:wpg="http://schemas.microsoft.com/office/word/2010/wordprocessingGroup" xmlns:wpi="http://schemas.microsoft.com/office/word/2010/wordprocessingInk" xmlns:wne="http://schemas.microsoft.com/office/word/2006/wordml" xmlns:wps="http://schemas.microsoft.com/office/word/2010/wordprocessingShape" mc:Ignorable="w14 w15 w16se w16cid w16 w16cex wp14">
   <w:abstractNum w:abstractNumId="0" w15:restartNumberingAfterBreak="0">
     <w:nsid w:val="FFFFFF7C"/>
     <w:multiLevelType w:val="singleLevel"/>
@@ -3167,7 +3613,7 @@
     <w:lvl w:ilvl="0">
       <w:start w:val="1"/>
       <w:numFmt w:val="decimal"/>
-      <w:pStyle w:val="ListNumber5"/>
+      <w:pStyle w:val="5"/>
       <w:lvlText w:val="%1."/>
       <w:lvlJc w:val="left"/>
       <w:pPr>
@@ -3185,7 +3631,7 @@
     <w:lvl w:ilvl="0">
       <w:start w:val="1"/>
       <w:numFmt w:val="decimal"/>
-      <w:pStyle w:val="ListNumber4"/>
+      <w:pStyle w:val="4"/>
       <w:lvlText w:val="%1."/>
       <w:lvlJc w:val="left"/>
       <w:pPr>
@@ -3203,7 +3649,7 @@
     <w:lvl w:ilvl="0">
       <w:start w:val="1"/>
       <w:numFmt w:val="decimal"/>
-      <w:pStyle w:val="ListNumber3"/>
+      <w:pStyle w:val="3"/>
       <w:lvlText w:val="%1."/>
       <w:lvlJc w:val="left"/>
       <w:pPr>
@@ -3221,7 +3667,7 @@
     <w:lvl w:ilvl="0">
       <w:start w:val="1"/>
       <w:numFmt w:val="decimal"/>
-      <w:pStyle w:val="ListNumber2"/>
+      <w:pStyle w:val="2"/>
       <w:lvlText w:val="%1."/>
       <w:lvlJc w:val="left"/>
       <w:pPr>
@@ -3239,7 +3685,7 @@
     <w:lvl w:ilvl="0">
       <w:start w:val="1"/>
       <w:numFmt w:val="bullet"/>
-      <w:pStyle w:val="ListBullet5"/>
+      <w:pStyle w:val="50"/>
       <w:lvlText w:val=""/>
       <w:lvlJc w:val="left"/>
       <w:pPr>
@@ -3260,7 +3706,7 @@
     <w:lvl w:ilvl="0">
       <w:start w:val="1"/>
       <w:numFmt w:val="bullet"/>
-      <w:pStyle w:val="ListBullet4"/>
+      <w:pStyle w:val="40"/>
       <w:lvlText w:val=""/>
       <w:lvlJc w:val="left"/>
       <w:pPr>
@@ -3281,7 +3727,7 @@
     <w:lvl w:ilvl="0">
       <w:start w:val="1"/>
       <w:numFmt w:val="bullet"/>
-      <w:pStyle w:val="ListBullet3"/>
+      <w:pStyle w:val="30"/>
       <w:lvlText w:val=""/>
       <w:lvlJc w:val="left"/>
       <w:pPr>
@@ -3302,7 +3748,7 @@
     <w:lvl w:ilvl="0">
       <w:start w:val="1"/>
       <w:numFmt w:val="bullet"/>
-      <w:pStyle w:val="ListBullet2"/>
+      <w:pStyle w:val="20"/>
       <w:lvlText w:val=""/>
       <w:lvlJc w:val="left"/>
       <w:pPr>
@@ -3323,7 +3769,7 @@
     <w:lvl w:ilvl="0">
       <w:start w:val="1"/>
       <w:numFmt w:val="decimal"/>
-      <w:pStyle w:val="ListNumber"/>
+      <w:pStyle w:val="a"/>
       <w:lvlText w:val="%1."/>
       <w:lvlJc w:val="left"/>
       <w:pPr>
@@ -3341,7 +3787,7 @@
     <w:lvl w:ilvl="0">
       <w:start w:val="1"/>
       <w:numFmt w:val="bullet"/>
-      <w:pStyle w:val="ListBullet"/>
+      <w:pStyle w:val="a0"/>
       <w:lvlText w:val=""/>
       <w:lvlJc w:val="left"/>
       <w:pPr>
@@ -4672,7 +5118,7 @@
     <w:lvl w:ilvl="0" w:tplc="0C08F96C">
       <w:start w:val="1"/>
       <w:numFmt w:val="bullet"/>
-      <w:pStyle w:val="ListParagraph"/>
+      <w:pStyle w:val="a1"/>
       <w:lvlText w:val=""/>
       <w:lvlJc w:val="left"/>
       <w:pPr>
@@ -5293,7 +5739,7 @@
     <w:lvl w:ilvl="5">
       <w:start w:val="1"/>
       <w:numFmt w:val="lowerLetter"/>
-      <w:pStyle w:val="Heading6"/>
+      <w:pStyle w:val="6"/>
       <w:lvlText w:val="%6)"/>
       <w:lvlJc w:val="left"/>
       <w:pPr>
@@ -5303,7 +5749,7 @@
     <w:lvl w:ilvl="6">
       <w:start w:val="1"/>
       <w:numFmt w:val="lowerRoman"/>
-      <w:pStyle w:val="Heading7"/>
+      <w:pStyle w:val="7"/>
       <w:lvlText w:val="%7)"/>
       <w:lvlJc w:val="right"/>
       <w:pPr>
@@ -5313,7 +5759,7 @@
     <w:lvl w:ilvl="7">
       <w:start w:val="1"/>
       <w:numFmt w:val="lowerLetter"/>
-      <w:pStyle w:val="Heading8"/>
+      <w:pStyle w:val="8"/>
       <w:lvlText w:val="%8."/>
       <w:lvlJc w:val="left"/>
       <w:pPr>
@@ -5323,7 +5769,7 @@
     <w:lvl w:ilvl="8">
       <w:start w:val="1"/>
       <w:numFmt w:val="lowerRoman"/>
-      <w:pStyle w:val="Heading9"/>
+      <w:pStyle w:val="9"/>
       <w:lvlText w:val="%9."/>
       <w:lvlJc w:val="right"/>
       <w:pPr>
@@ -5593,7 +6039,7 @@
 </file>
 
 <file path=word/styles.xml><?xml version="1.0" encoding="utf-8"?>
-<w:styles xmlns:mc="http://schemas.openxmlformats.org/markup-compatibility/2006" xmlns:r="http://schemas.openxmlformats.org/officeDocument/2006/relationships" xmlns:w="http://schemas.openxmlformats.org/wordprocessingml/2006/main" xmlns:w14="http://schemas.microsoft.com/office/word/2010/wordml" xmlns:w15="http://schemas.microsoft.com/office/word/2012/wordml" xmlns:w16cid="http://schemas.microsoft.com/office/word/2016/wordml/cid" xmlns:w16se="http://schemas.microsoft.com/office/word/2015/wordml/symex" mc:Ignorable="w14 w15 w16se w16cid">
+<w:styles xmlns:mc="http://schemas.openxmlformats.org/markup-compatibility/2006" xmlns:r="http://schemas.openxmlformats.org/officeDocument/2006/relationships" xmlns:w="http://schemas.openxmlformats.org/wordprocessingml/2006/main" xmlns:w14="http://schemas.microsoft.com/office/word/2010/wordml" xmlns:w15="http://schemas.microsoft.com/office/word/2012/wordml" xmlns:w16cex="http://schemas.microsoft.com/office/word/2018/wordml/cex" xmlns:w16cid="http://schemas.microsoft.com/office/word/2016/wordml/cid" xmlns:w16="http://schemas.microsoft.com/office/word/2018/wordml" xmlns:w16se="http://schemas.microsoft.com/office/word/2015/wordml/symex" mc:Ignorable="w14 w15 w16se w16cid w16 w16cex">
   <w:docDefaults>
     <w:rPrDefault>
       <w:rPr>
@@ -5974,7 +6420,7 @@
     <w:lsdException w:name="Unresolved Mention" w:semiHidden="1" w:uiPriority="99" w:unhideWhenUsed="1"/>
     <w:lsdException w:name="Smart Link" w:semiHidden="1" w:uiPriority="99" w:unhideWhenUsed="1"/>
   </w:latentStyles>
-  <w:style w:type="paragraph" w:default="1" w:styleId="Normal">
+  <w:style w:type="paragraph" w:default="1" w:styleId="a2">
     <w:name w:val="Normal"/>
     <w:qFormat/>
     <w:rsid w:val="00586A35"/>
@@ -5989,11 +6435,11 @@
       <w:lang w:val="en-US" w:eastAsia="en-US"/>
     </w:rPr>
   </w:style>
-  <w:style w:type="paragraph" w:styleId="Heading1">
+  <w:style w:type="paragraph" w:styleId="1">
     <w:name w:val="heading 1"/>
-    <w:basedOn w:val="Normal"/>
-    <w:next w:val="Normal"/>
-    <w:link w:val="Heading1Char"/>
+    <w:basedOn w:val="a2"/>
+    <w:next w:val="a2"/>
+    <w:link w:val="10"/>
     <w:autoRedefine/>
     <w:uiPriority w:val="9"/>
     <w:qFormat/>
@@ -6014,11 +6460,11 @@
       <w:szCs w:val="28"/>
     </w:rPr>
   </w:style>
-  <w:style w:type="paragraph" w:styleId="Heading2">
+  <w:style w:type="paragraph" w:styleId="21">
     <w:name w:val="heading 2"/>
-    <w:basedOn w:val="Normal"/>
-    <w:next w:val="Normal"/>
-    <w:link w:val="Heading2Char"/>
+    <w:basedOn w:val="a2"/>
+    <w:next w:val="a2"/>
+    <w:link w:val="22"/>
     <w:uiPriority w:val="9"/>
     <w:unhideWhenUsed/>
     <w:qFormat/>
@@ -6039,11 +6485,11 @@
       <w:szCs w:val="26"/>
     </w:rPr>
   </w:style>
-  <w:style w:type="paragraph" w:styleId="Heading3">
+  <w:style w:type="paragraph" w:styleId="31">
     <w:name w:val="heading 3"/>
-    <w:basedOn w:val="Normal"/>
-    <w:next w:val="Normal"/>
-    <w:link w:val="Heading3Char"/>
+    <w:basedOn w:val="a2"/>
+    <w:next w:val="a2"/>
+    <w:link w:val="32"/>
     <w:uiPriority w:val="9"/>
     <w:unhideWhenUsed/>
     <w:qFormat/>
@@ -6062,11 +6508,11 @@
       <w:color w:val="943634" w:themeColor="accent2" w:themeShade="BF"/>
     </w:rPr>
   </w:style>
-  <w:style w:type="paragraph" w:styleId="Heading4">
+  <w:style w:type="paragraph" w:styleId="41">
     <w:name w:val="heading 4"/>
-    <w:basedOn w:val="Normal"/>
-    <w:next w:val="Normal"/>
-    <w:link w:val="Heading4Char"/>
+    <w:basedOn w:val="a2"/>
+    <w:next w:val="a2"/>
+    <w:link w:val="42"/>
     <w:uiPriority w:val="9"/>
     <w:unhideWhenUsed/>
     <w:qFormat/>
@@ -6086,11 +6532,11 @@
       <w:color w:val="943634" w:themeColor="accent2" w:themeShade="BF"/>
     </w:rPr>
   </w:style>
-  <w:style w:type="paragraph" w:styleId="Heading5">
+  <w:style w:type="paragraph" w:styleId="51">
     <w:name w:val="heading 5"/>
-    <w:basedOn w:val="Normal"/>
-    <w:next w:val="Normal"/>
-    <w:link w:val="Heading5Char"/>
+    <w:basedOn w:val="a2"/>
+    <w:next w:val="a2"/>
+    <w:link w:val="52"/>
     <w:uiPriority w:val="9"/>
     <w:unhideWhenUsed/>
     <w:qFormat/>
@@ -6109,11 +6555,11 @@
       <w:sz w:val="20"/>
     </w:rPr>
   </w:style>
-  <w:style w:type="paragraph" w:styleId="Heading6">
+  <w:style w:type="paragraph" w:styleId="6">
     <w:name w:val="heading 6"/>
-    <w:basedOn w:val="Normal"/>
-    <w:next w:val="Normal"/>
-    <w:link w:val="Heading6Char"/>
+    <w:basedOn w:val="a2"/>
+    <w:next w:val="a2"/>
+    <w:link w:val="60"/>
     <w:unhideWhenUsed/>
     <w:qFormat/>
     <w:locked/>
@@ -6134,11 +6580,11 @@
       <w:lang w:val="en-GB" w:bidi="ar-DZ"/>
     </w:rPr>
   </w:style>
-  <w:style w:type="paragraph" w:styleId="Heading7">
+  <w:style w:type="paragraph" w:styleId="7">
     <w:name w:val="heading 7"/>
-    <w:basedOn w:val="Normal"/>
-    <w:next w:val="Normal"/>
-    <w:link w:val="Heading7Char"/>
+    <w:basedOn w:val="a2"/>
+    <w:next w:val="a2"/>
+    <w:link w:val="70"/>
     <w:unhideWhenUsed/>
     <w:qFormat/>
     <w:locked/>
@@ -6160,11 +6606,11 @@
       <w:lang w:val="en-GB" w:bidi="ar-DZ"/>
     </w:rPr>
   </w:style>
-  <w:style w:type="paragraph" w:styleId="Heading8">
+  <w:style w:type="paragraph" w:styleId="8">
     <w:name w:val="heading 8"/>
-    <w:basedOn w:val="Normal"/>
-    <w:next w:val="Normal"/>
-    <w:link w:val="Heading8Char"/>
+    <w:basedOn w:val="a2"/>
+    <w:next w:val="a2"/>
+    <w:link w:val="80"/>
     <w:unhideWhenUsed/>
     <w:qFormat/>
     <w:locked/>
@@ -6188,11 +6634,11 @@
       <w:lang w:val="en-GB" w:bidi="ar-DZ"/>
     </w:rPr>
   </w:style>
-  <w:style w:type="paragraph" w:styleId="Heading9">
+  <w:style w:type="paragraph" w:styleId="9">
     <w:name w:val="heading 9"/>
-    <w:basedOn w:val="Normal"/>
-    <w:next w:val="Normal"/>
-    <w:link w:val="Heading9Char"/>
+    <w:basedOn w:val="a2"/>
+    <w:next w:val="a2"/>
+    <w:link w:val="90"/>
     <w:unhideWhenUsed/>
     <w:qFormat/>
     <w:locked/>
@@ -6213,13 +6659,13 @@
       <w:lang w:val="en-GB" w:bidi="ar-DZ"/>
     </w:rPr>
   </w:style>
-  <w:style w:type="character" w:default="1" w:styleId="DefaultParagraphFont">
+  <w:style w:type="character" w:default="1" w:styleId="a3">
     <w:name w:val="Default Paragraph Font"/>
     <w:uiPriority w:val="1"/>
     <w:semiHidden/>
     <w:unhideWhenUsed/>
   </w:style>
-  <w:style w:type="table" w:default="1" w:styleId="TableNormal">
+  <w:style w:type="table" w:default="1" w:styleId="a4">
     <w:name w:val="Normal Table"/>
     <w:uiPriority w:val="99"/>
     <w:semiHidden/>
@@ -6234,16 +6680,16 @@
       </w:tblCellMar>
     </w:tblPr>
   </w:style>
-  <w:style w:type="numbering" w:default="1" w:styleId="NoList">
+  <w:style w:type="numbering" w:default="1" w:styleId="a5">
     <w:name w:val="No List"/>
     <w:uiPriority w:val="99"/>
     <w:semiHidden/>
     <w:unhideWhenUsed/>
   </w:style>
-  <w:style w:type="paragraph" w:styleId="BalloonText">
+  <w:style w:type="paragraph" w:styleId="a6">
     <w:name w:val="Balloon Text"/>
-    <w:basedOn w:val="Normal"/>
-    <w:link w:val="BalloonTextChar"/>
+    <w:basedOn w:val="a2"/>
+    <w:link w:val="a7"/>
     <w:semiHidden/>
     <w:rsid w:val="00586A35"/>
     <w:rPr>
@@ -6252,10 +6698,10 @@
       <w:szCs w:val="16"/>
     </w:rPr>
   </w:style>
-  <w:style w:type="character" w:customStyle="1" w:styleId="BalloonTextChar">
-    <w:name w:val="Balloon Text Char"/>
-    <w:basedOn w:val="DefaultParagraphFont"/>
-    <w:link w:val="BalloonText"/>
+  <w:style w:type="character" w:customStyle="1" w:styleId="a7">
+    <w:name w:val="批注框文本 字符"/>
+    <w:basedOn w:val="a3"/>
+    <w:link w:val="a6"/>
     <w:semiHidden/>
     <w:locked/>
     <w:rsid w:val="00586A35"/>
@@ -6266,10 +6712,10 @@
       <w:lang w:val="en-US" w:eastAsia="en-US"/>
     </w:rPr>
   </w:style>
-  <w:style w:type="paragraph" w:styleId="Header">
+  <w:style w:type="paragraph" w:styleId="a8">
     <w:name w:val="header"/>
-    <w:basedOn w:val="Normal"/>
-    <w:link w:val="HeaderChar"/>
+    <w:basedOn w:val="a2"/>
+    <w:link w:val="a9"/>
     <w:semiHidden/>
     <w:rsid w:val="00586A35"/>
     <w:pPr>
@@ -6279,10 +6725,10 @@
       </w:tabs>
     </w:pPr>
   </w:style>
-  <w:style w:type="character" w:customStyle="1" w:styleId="HeaderChar">
-    <w:name w:val="Header Char"/>
-    <w:basedOn w:val="DefaultParagraphFont"/>
-    <w:link w:val="Header"/>
+  <w:style w:type="character" w:customStyle="1" w:styleId="a9">
+    <w:name w:val="页眉 字符"/>
+    <w:basedOn w:val="a3"/>
+    <w:link w:val="a8"/>
     <w:semiHidden/>
     <w:locked/>
     <w:rsid w:val="00586A35"/>
@@ -6293,10 +6739,10 @@
       <w:lang w:val="en-US" w:eastAsia="en-US"/>
     </w:rPr>
   </w:style>
-  <w:style w:type="paragraph" w:styleId="Footer">
+  <w:style w:type="paragraph" w:styleId="aa">
     <w:name w:val="footer"/>
-    <w:basedOn w:val="Normal"/>
-    <w:link w:val="FooterChar"/>
+    <w:basedOn w:val="a2"/>
+    <w:link w:val="ab"/>
     <w:rsid w:val="00586A35"/>
     <w:pPr>
       <w:tabs>
@@ -6305,10 +6751,10 @@
       </w:tabs>
     </w:pPr>
   </w:style>
-  <w:style w:type="character" w:customStyle="1" w:styleId="FooterChar">
-    <w:name w:val="Footer Char"/>
-    <w:basedOn w:val="DefaultParagraphFont"/>
-    <w:link w:val="Footer"/>
+  <w:style w:type="character" w:customStyle="1" w:styleId="ab">
+    <w:name w:val="页脚 字符"/>
+    <w:basedOn w:val="a3"/>
+    <w:link w:val="aa"/>
     <w:locked/>
     <w:rsid w:val="00586A35"/>
     <w:rPr>
@@ -6318,10 +6764,10 @@
       <w:lang w:val="en-US" w:eastAsia="en-US"/>
     </w:rPr>
   </w:style>
-  <w:style w:type="paragraph" w:styleId="EndnoteText">
+  <w:style w:type="paragraph" w:styleId="ac">
     <w:name w:val="endnote text"/>
-    <w:basedOn w:val="Normal"/>
-    <w:link w:val="EndnoteTextChar"/>
+    <w:basedOn w:val="a2"/>
+    <w:link w:val="ad"/>
     <w:uiPriority w:val="99"/>
     <w:unhideWhenUsed/>
     <w:rsid w:val="00586A35"/>
@@ -6330,10 +6776,10 @@
       <w:szCs w:val="20"/>
     </w:rPr>
   </w:style>
-  <w:style w:type="character" w:customStyle="1" w:styleId="EndnoteTextChar">
-    <w:name w:val="Endnote Text Char"/>
-    <w:basedOn w:val="DefaultParagraphFont"/>
-    <w:link w:val="EndnoteText"/>
+  <w:style w:type="character" w:customStyle="1" w:styleId="ad">
+    <w:name w:val="尾注文本 字符"/>
+    <w:basedOn w:val="a3"/>
+    <w:link w:val="ac"/>
     <w:uiPriority w:val="99"/>
     <w:locked/>
     <w:rsid w:val="00586A35"/>
@@ -6342,9 +6788,9 @@
       <w:lang w:val="en-US" w:eastAsia="en-US"/>
     </w:rPr>
   </w:style>
-  <w:style w:type="character" w:styleId="EndnoteReference">
+  <w:style w:type="character" w:styleId="ae">
     <w:name w:val="endnote reference"/>
-    <w:basedOn w:val="DefaultParagraphFont"/>
+    <w:basedOn w:val="a3"/>
     <w:uiPriority w:val="99"/>
     <w:unhideWhenUsed/>
     <w:rsid w:val="00586A35"/>
@@ -6352,9 +6798,9 @@
       <w:vertAlign w:val="superscript"/>
     </w:rPr>
   </w:style>
-  <w:style w:type="table" w:styleId="TableGrid">
+  <w:style w:type="table" w:styleId="af">
     <w:name w:val="Table Grid"/>
-    <w:basedOn w:val="TableNormal"/>
+    <w:basedOn w:val="a4"/>
     <w:locked/>
     <w:rsid w:val="00586A35"/>
     <w:rPr>
@@ -6372,7 +6818,7 @@
       </w:tblBorders>
     </w:tblPr>
   </w:style>
-  <w:style w:type="character" w:styleId="Emphasis">
+  <w:style w:type="character" w:styleId="af0">
     <w:name w:val="Emphasis"/>
     <w:uiPriority w:val="20"/>
     <w:qFormat/>
@@ -6382,9 +6828,9 @@
       <w:iCs/>
     </w:rPr>
   </w:style>
-  <w:style w:type="character" w:styleId="Hyperlink">
+  <w:style w:type="character" w:styleId="af1">
     <w:name w:val="Hyperlink"/>
-    <w:basedOn w:val="DefaultParagraphFont"/>
+    <w:basedOn w:val="a3"/>
     <w:uiPriority w:val="99"/>
     <w:unhideWhenUsed/>
     <w:rsid w:val="00586A35"/>
@@ -6393,9 +6839,9 @@
       <w:u w:val="single"/>
     </w:rPr>
   </w:style>
-  <w:style w:type="character" w:styleId="FollowedHyperlink">
+  <w:style w:type="character" w:styleId="af2">
     <w:name w:val="FollowedHyperlink"/>
-    <w:basedOn w:val="DefaultParagraphFont"/>
+    <w:basedOn w:val="a3"/>
     <w:uiPriority w:val="99"/>
     <w:unhideWhenUsed/>
     <w:rsid w:val="00586A35"/>
@@ -6416,9 +6862,9 @@
   <w:style w:type="character" w:customStyle="1" w:styleId="page">
     <w:name w:val="page"/>
   </w:style>
-  <w:style w:type="paragraph" w:styleId="NormalWeb">
+  <w:style w:type="paragraph" w:styleId="af3">
     <w:name w:val="Normal (Web)"/>
-    <w:basedOn w:val="Normal"/>
+    <w:basedOn w:val="a2"/>
     <w:uiPriority w:val="99"/>
     <w:unhideWhenUsed/>
     <w:pPr>
@@ -6442,28 +6888,28 @@
       <w:szCs w:val="24"/>
     </w:rPr>
   </w:style>
-  <w:style w:type="character" w:styleId="CommentReference">
+  <w:style w:type="character" w:styleId="af4">
     <w:name w:val="annotation reference"/>
-    <w:basedOn w:val="DefaultParagraphFont"/>
+    <w:basedOn w:val="a3"/>
     <w:rsid w:val="00586A35"/>
     <w:rPr>
       <w:sz w:val="16"/>
       <w:szCs w:val="16"/>
     </w:rPr>
   </w:style>
-  <w:style w:type="paragraph" w:styleId="CommentText">
+  <w:style w:type="paragraph" w:styleId="af5">
     <w:name w:val="annotation text"/>
-    <w:basedOn w:val="Normal"/>
-    <w:link w:val="CommentTextChar"/>
+    <w:basedOn w:val="a2"/>
+    <w:link w:val="af6"/>
     <w:rsid w:val="00586A35"/>
     <w:rPr>
       <w:sz w:val="20"/>
     </w:rPr>
   </w:style>
-  <w:style w:type="character" w:customStyle="1" w:styleId="CommentTextChar">
-    <w:name w:val="Comment Text Char"/>
-    <w:basedOn w:val="DefaultParagraphFont"/>
-    <w:link w:val="CommentText"/>
+  <w:style w:type="character" w:customStyle="1" w:styleId="af6">
+    <w:name w:val="批注文字 字符"/>
+    <w:basedOn w:val="a3"/>
+    <w:link w:val="af5"/>
     <w:rsid w:val="00586A35"/>
     <w:rPr>
       <w:rFonts w:ascii="Linux Libertine" w:eastAsiaTheme="minorHAnsi" w:hAnsi="Linux Libertine" w:cstheme="minorBidi"/>
@@ -6471,21 +6917,21 @@
       <w:lang w:val="en-US" w:eastAsia="en-US"/>
     </w:rPr>
   </w:style>
-  <w:style w:type="paragraph" w:styleId="CommentSubject">
+  <w:style w:type="paragraph" w:styleId="af7">
     <w:name w:val="annotation subject"/>
-    <w:basedOn w:val="CommentText"/>
-    <w:next w:val="CommentText"/>
-    <w:link w:val="CommentSubjectChar"/>
+    <w:basedOn w:val="af5"/>
+    <w:next w:val="af5"/>
+    <w:link w:val="af8"/>
     <w:rsid w:val="00586A35"/>
     <w:rPr>
       <w:b/>
       <w:bCs/>
     </w:rPr>
   </w:style>
-  <w:style w:type="character" w:customStyle="1" w:styleId="CommentSubjectChar">
-    <w:name w:val="Comment Subject Char"/>
-    <w:basedOn w:val="CommentTextChar"/>
-    <w:link w:val="CommentSubject"/>
+  <w:style w:type="character" w:customStyle="1" w:styleId="af8">
+    <w:name w:val="批注主题 字符"/>
+    <w:basedOn w:val="af6"/>
+    <w:link w:val="af7"/>
     <w:rsid w:val="00586A35"/>
     <w:rPr>
       <w:rFonts w:ascii="Linux Libertine" w:eastAsiaTheme="minorHAnsi" w:hAnsi="Linux Libertine" w:cstheme="minorBidi"/>
@@ -6501,9 +6947,9 @@
   <w:style w:type="character" w:customStyle="1" w:styleId="source">
     <w:name w:val="source"/>
   </w:style>
-  <w:style w:type="character" w:styleId="Strong">
+  <w:style w:type="character" w:styleId="af9">
     <w:name w:val="Strong"/>
-    <w:basedOn w:val="DefaultParagraphFont"/>
+    <w:basedOn w:val="a3"/>
     <w:uiPriority w:val="22"/>
     <w:qFormat/>
     <w:locked/>
@@ -6518,9 +6964,9 @@
   </w:style>
   <w:style w:type="character" w:customStyle="1" w:styleId="hithilite">
     <w:name w:val="hithilite"/>
-    <w:basedOn w:val="DefaultParagraphFont"/>
-  </w:style>
-  <w:style w:type="paragraph" w:styleId="ListParagraph">
+    <w:basedOn w:val="a3"/>
+  </w:style>
+  <w:style w:type="paragraph" w:styleId="a1">
     <w:name w:val="List Paragraph"/>
     <w:autoRedefine/>
     <w:uiPriority w:val="34"/>
@@ -6541,10 +6987,10 @@
       <w:lang w:val="en-US" w:eastAsia="en-US"/>
     </w:rPr>
   </w:style>
-  <w:style w:type="character" w:customStyle="1" w:styleId="Heading1Char">
-    <w:name w:val="Heading 1 Char"/>
-    <w:basedOn w:val="DefaultParagraphFont"/>
-    <w:link w:val="Heading1"/>
+  <w:style w:type="character" w:customStyle="1" w:styleId="10">
+    <w:name w:val="标题 1 字符"/>
+    <w:basedOn w:val="a3"/>
+    <w:link w:val="1"/>
     <w:uiPriority w:val="9"/>
     <w:rsid w:val="00586A35"/>
     <w:rPr>
@@ -6557,10 +7003,10 @@
       <w:lang w:val="en-US" w:eastAsia="en-US"/>
     </w:rPr>
   </w:style>
-  <w:style w:type="character" w:customStyle="1" w:styleId="Heading2Char">
-    <w:name w:val="Heading 2 Char"/>
-    <w:basedOn w:val="DefaultParagraphFont"/>
-    <w:link w:val="Heading2"/>
+  <w:style w:type="character" w:customStyle="1" w:styleId="22">
+    <w:name w:val="标题 2 字符"/>
+    <w:basedOn w:val="a3"/>
+    <w:link w:val="21"/>
     <w:uiPriority w:val="9"/>
     <w:rsid w:val="00586A35"/>
     <w:rPr>
@@ -6573,10 +7019,10 @@
       <w:lang w:val="en-US" w:eastAsia="en-US"/>
     </w:rPr>
   </w:style>
-  <w:style w:type="character" w:customStyle="1" w:styleId="Heading3Char">
-    <w:name w:val="Heading 3 Char"/>
-    <w:basedOn w:val="DefaultParagraphFont"/>
-    <w:link w:val="Heading3"/>
+  <w:style w:type="character" w:customStyle="1" w:styleId="32">
+    <w:name w:val="标题 3 字符"/>
+    <w:basedOn w:val="a3"/>
+    <w:link w:val="31"/>
     <w:uiPriority w:val="9"/>
     <w:rsid w:val="00586A35"/>
     <w:rPr>
@@ -6589,10 +7035,10 @@
       <w:lang w:val="en-US" w:eastAsia="en-US"/>
     </w:rPr>
   </w:style>
-  <w:style w:type="character" w:customStyle="1" w:styleId="Heading4Char">
-    <w:name w:val="Heading 4 Char"/>
-    <w:basedOn w:val="DefaultParagraphFont"/>
-    <w:link w:val="Heading4"/>
+  <w:style w:type="character" w:customStyle="1" w:styleId="42">
+    <w:name w:val="标题 4 字符"/>
+    <w:basedOn w:val="a3"/>
+    <w:link w:val="41"/>
     <w:uiPriority w:val="9"/>
     <w:rsid w:val="00586A35"/>
     <w:rPr>
@@ -6606,10 +7052,10 @@
       <w:lang w:val="en-US" w:eastAsia="en-US"/>
     </w:rPr>
   </w:style>
-  <w:style w:type="character" w:customStyle="1" w:styleId="Heading5Char">
-    <w:name w:val="Heading 5 Char"/>
-    <w:basedOn w:val="DefaultParagraphFont"/>
-    <w:link w:val="Heading5"/>
+  <w:style w:type="character" w:customStyle="1" w:styleId="52">
+    <w:name w:val="标题 5 字符"/>
+    <w:basedOn w:val="a3"/>
+    <w:link w:val="51"/>
     <w:uiPriority w:val="9"/>
     <w:rsid w:val="00586A35"/>
     <w:rPr>
@@ -6620,10 +7066,10 @@
       <w:lang w:val="en-US" w:eastAsia="en-US"/>
     </w:rPr>
   </w:style>
-  <w:style w:type="character" w:customStyle="1" w:styleId="Heading6Char">
-    <w:name w:val="Heading 6 Char"/>
-    <w:basedOn w:val="DefaultParagraphFont"/>
-    <w:link w:val="Heading6"/>
+  <w:style w:type="character" w:customStyle="1" w:styleId="60">
+    <w:name w:val="标题 6 字符"/>
+    <w:basedOn w:val="a3"/>
+    <w:link w:val="6"/>
     <w:rsid w:val="00586A35"/>
     <w:rPr>
       <w:rFonts w:ascii="Times New Roman" w:eastAsia="Times New Roman" w:hAnsi="Times New Roman" w:cstheme="minorBidi"/>
@@ -6633,10 +7079,10 @@
       <w:lang w:val="en-GB" w:eastAsia="en-US" w:bidi="ar-DZ"/>
     </w:rPr>
   </w:style>
-  <w:style w:type="character" w:customStyle="1" w:styleId="Heading7Char">
-    <w:name w:val="Heading 7 Char"/>
-    <w:basedOn w:val="DefaultParagraphFont"/>
-    <w:link w:val="Heading7"/>
+  <w:style w:type="character" w:customStyle="1" w:styleId="70">
+    <w:name w:val="标题 7 字符"/>
+    <w:basedOn w:val="a3"/>
+    <w:link w:val="7"/>
     <w:rsid w:val="00586A35"/>
     <w:rPr>
       <w:rFonts w:ascii="Times New Roman" w:eastAsia="Times New Roman" w:hAnsi="Times New Roman" w:cstheme="minorBidi"/>
@@ -6646,10 +7092,10 @@
       <w:lang w:val="en-GB" w:eastAsia="en-US" w:bidi="ar-DZ"/>
     </w:rPr>
   </w:style>
-  <w:style w:type="character" w:customStyle="1" w:styleId="Heading8Char">
-    <w:name w:val="Heading 8 Char"/>
-    <w:basedOn w:val="DefaultParagraphFont"/>
-    <w:link w:val="Heading8"/>
+  <w:style w:type="character" w:customStyle="1" w:styleId="80">
+    <w:name w:val="标题 8 字符"/>
+    <w:basedOn w:val="a3"/>
+    <w:link w:val="8"/>
     <w:rsid w:val="00586A35"/>
     <w:rPr>
       <w:rFonts w:ascii="Times New Roman" w:eastAsia="Times New Roman" w:hAnsi="Times New Roman" w:cstheme="minorBidi"/>
@@ -6661,10 +7107,10 @@
       <w:lang w:val="en-GB" w:eastAsia="en-US" w:bidi="ar-DZ"/>
     </w:rPr>
   </w:style>
-  <w:style w:type="character" w:customStyle="1" w:styleId="Heading9Char">
-    <w:name w:val="Heading 9 Char"/>
-    <w:basedOn w:val="DefaultParagraphFont"/>
-    <w:link w:val="Heading9"/>
+  <w:style w:type="character" w:customStyle="1" w:styleId="90">
+    <w:name w:val="标题 9 字符"/>
+    <w:basedOn w:val="a3"/>
+    <w:link w:val="9"/>
     <w:rsid w:val="00586A35"/>
     <w:rPr>
       <w:rFonts w:ascii="Times New Roman" w:eastAsia="Times New Roman" w:hAnsi="Times New Roman"/>
@@ -6720,7 +7166,7 @@
   </w:style>
   <w:style w:type="character" w:customStyle="1" w:styleId="DOI">
     <w:name w:val="DOI"/>
-    <w:basedOn w:val="DefaultParagraphFont"/>
+    <w:basedOn w:val="a3"/>
     <w:uiPriority w:val="1"/>
     <w:qFormat/>
     <w:rsid w:val="00586A35"/>
@@ -6730,9 +7176,9 @@
       <w:shd w:val="clear" w:color="auto" w:fill="auto"/>
     </w:rPr>
   </w:style>
-  <w:style w:type="character" w:styleId="FootnoteReference">
+  <w:style w:type="character" w:styleId="afa">
     <w:name w:val="footnote reference"/>
-    <w:basedOn w:val="DefaultParagraphFont"/>
+    <w:basedOn w:val="a3"/>
     <w:uiPriority w:val="99"/>
     <w:unhideWhenUsed/>
     <w:rsid w:val="00586A35"/>
@@ -6820,7 +7266,7 @@
   </w:style>
   <w:style w:type="paragraph" w:customStyle="1" w:styleId="History">
     <w:name w:val="History"/>
-    <w:basedOn w:val="Normal"/>
+    <w:basedOn w:val="a2"/>
     <w:autoRedefine/>
     <w:qFormat/>
     <w:rsid w:val="00586A35"/>
@@ -6849,7 +7295,7 @@
   </w:style>
   <w:style w:type="paragraph" w:customStyle="1" w:styleId="programCodedisplay">
     <w:name w:val="programCode_display"/>
-    <w:basedOn w:val="Normal"/>
+    <w:basedOn w:val="a2"/>
     <w:rsid w:val="00586A35"/>
     <w:rPr>
       <w:rFonts w:ascii="Courier New" w:eastAsia="Arial Unicode MS" w:hAnsi="Courier New" w:cs="Times New Roman"/>
@@ -6859,7 +7305,7 @@
   </w:style>
   <w:style w:type="character" w:customStyle="1" w:styleId="Publisher">
     <w:name w:val="Publisher"/>
-    <w:basedOn w:val="DefaultParagraphFont"/>
+    <w:basedOn w:val="a3"/>
     <w:uiPriority w:val="1"/>
     <w:qFormat/>
     <w:rsid w:val="00586A35"/>
@@ -6869,11 +7315,11 @@
       <w:shd w:val="clear" w:color="auto" w:fill="auto"/>
     </w:rPr>
   </w:style>
-  <w:style w:type="paragraph" w:styleId="Quote">
+  <w:style w:type="paragraph" w:styleId="afb">
     <w:name w:val="Quote"/>
-    <w:basedOn w:val="Normal"/>
-    <w:next w:val="Normal"/>
-    <w:link w:val="QuoteChar"/>
+    <w:basedOn w:val="a2"/>
+    <w:next w:val="a2"/>
+    <w:link w:val="afc"/>
     <w:uiPriority w:val="29"/>
     <w:qFormat/>
     <w:pPr>
@@ -6884,10 +7330,10 @@
       <w:color w:val="000000" w:themeColor="text1"/>
     </w:rPr>
   </w:style>
-  <w:style w:type="character" w:customStyle="1" w:styleId="QuoteChar">
-    <w:name w:val="Quote Char"/>
-    <w:basedOn w:val="DefaultParagraphFont"/>
-    <w:link w:val="Quote"/>
+  <w:style w:type="character" w:customStyle="1" w:styleId="afc">
+    <w:name w:val="引用 字符"/>
+    <w:basedOn w:val="a3"/>
+    <w:link w:val="afb"/>
     <w:uiPriority w:val="29"/>
     <w:rPr>
       <w:rFonts w:asciiTheme="minorHAnsi" w:eastAsiaTheme="minorHAnsi" w:hAnsiTheme="minorHAnsi" w:cstheme="minorBidi"/>
@@ -6914,7 +7360,7 @@
   </w:style>
   <w:style w:type="character" w:customStyle="1" w:styleId="URL">
     <w:name w:val="URL"/>
-    <w:basedOn w:val="DefaultParagraphFont"/>
+    <w:basedOn w:val="a3"/>
     <w:uiPriority w:val="1"/>
     <w:qFormat/>
     <w:rsid w:val="00586A35"/>
@@ -6937,7 +7383,7 @@
   </w:style>
   <w:style w:type="character" w:customStyle="1" w:styleId="Volume0">
     <w:name w:val="Volume"/>
-    <w:basedOn w:val="DefaultParagraphFont"/>
+    <w:basedOn w:val="a3"/>
     <w:uiPriority w:val="1"/>
     <w:qFormat/>
     <w:rsid w:val="00586A35"/>
@@ -6949,7 +7395,7 @@
   </w:style>
   <w:style w:type="character" w:customStyle="1" w:styleId="Pages">
     <w:name w:val="Pages"/>
-    <w:basedOn w:val="DefaultParagraphFont"/>
+    <w:basedOn w:val="a3"/>
     <w:uiPriority w:val="1"/>
     <w:qFormat/>
     <w:rsid w:val="00586A35"/>
@@ -6961,7 +7407,7 @@
   </w:style>
   <w:style w:type="character" w:customStyle="1" w:styleId="Degree">
     <w:name w:val="Degree"/>
-    <w:basedOn w:val="DefaultParagraphFont"/>
+    <w:basedOn w:val="a3"/>
     <w:uiPriority w:val="1"/>
     <w:qFormat/>
     <w:rsid w:val="00586A35"/>
@@ -6973,7 +7419,7 @@
   </w:style>
   <w:style w:type="character" w:customStyle="1" w:styleId="Role">
     <w:name w:val="Role"/>
-    <w:basedOn w:val="DefaultParagraphFont"/>
+    <w:basedOn w:val="a3"/>
     <w:uiPriority w:val="1"/>
     <w:qFormat/>
     <w:rsid w:val="00586A35"/>
@@ -7000,7 +7446,7 @@
   </w:style>
   <w:style w:type="character" w:customStyle="1" w:styleId="AbsHeadChar">
     <w:name w:val="AbsHead Char"/>
-    <w:basedOn w:val="DefaultParagraphFont"/>
+    <w:basedOn w:val="a3"/>
     <w:link w:val="AbsHead"/>
     <w:rsid w:val="00586A35"/>
     <w:rPr>
@@ -7013,7 +7459,7 @@
   </w:style>
   <w:style w:type="character" w:customStyle="1" w:styleId="AcceptedDate">
     <w:name w:val="AcceptedDate"/>
-    <w:basedOn w:val="DefaultParagraphFont"/>
+    <w:basedOn w:val="a3"/>
     <w:uiPriority w:val="1"/>
     <w:qFormat/>
     <w:rsid w:val="00586A35"/>
@@ -7040,7 +7486,7 @@
   </w:style>
   <w:style w:type="character" w:customStyle="1" w:styleId="AckHeadChar">
     <w:name w:val="AckHead Char"/>
-    <w:basedOn w:val="DefaultParagraphFont"/>
+    <w:basedOn w:val="a3"/>
     <w:link w:val="AckHead"/>
     <w:rsid w:val="00586A35"/>
     <w:rPr>
@@ -7069,7 +7515,7 @@
   </w:style>
   <w:style w:type="character" w:customStyle="1" w:styleId="AppendixChar">
     <w:name w:val="Appendix Char"/>
-    <w:basedOn w:val="DefaultParagraphFont"/>
+    <w:basedOn w:val="a3"/>
     <w:link w:val="Appendix"/>
     <w:rsid w:val="00586A35"/>
     <w:rPr>
@@ -7133,7 +7579,7 @@
   </w:style>
   <w:style w:type="character" w:customStyle="1" w:styleId="ArticleTitle">
     <w:name w:val="ArticleTitle"/>
-    <w:basedOn w:val="DefaultParagraphFont"/>
+    <w:basedOn w:val="a3"/>
     <w:uiPriority w:val="1"/>
     <w:qFormat/>
     <w:rsid w:val="00586A35"/>
@@ -7160,7 +7606,7 @@
   </w:style>
   <w:style w:type="character" w:customStyle="1" w:styleId="author-comment">
     <w:name w:val="author-comment"/>
-    <w:basedOn w:val="DefaultParagraphFont"/>
+    <w:basedOn w:val="a3"/>
     <w:uiPriority w:val="1"/>
     <w:qFormat/>
     <w:rsid w:val="00586A35"/>
@@ -7186,7 +7632,7 @@
   </w:style>
   <w:style w:type="character" w:customStyle="1" w:styleId="AuthorsChar">
     <w:name w:val="Authors Char"/>
-    <w:basedOn w:val="DefaultParagraphFont"/>
+    <w:basedOn w:val="a3"/>
     <w:link w:val="Authors"/>
     <w:rsid w:val="00586A35"/>
     <w:rPr>
@@ -7198,7 +7644,7 @@
   </w:style>
   <w:style w:type="character" w:customStyle="1" w:styleId="BookTitle">
     <w:name w:val="BookTitle"/>
-    <w:basedOn w:val="DefaultParagraphFont"/>
+    <w:basedOn w:val="a3"/>
     <w:uiPriority w:val="1"/>
     <w:qFormat/>
     <w:rsid w:val="00586A35"/>
@@ -7224,7 +7670,7 @@
   </w:style>
   <w:style w:type="paragraph" w:customStyle="1" w:styleId="BoxTitle">
     <w:name w:val="BoxTitle"/>
-    <w:basedOn w:val="Normal"/>
+    <w:basedOn w:val="a2"/>
     <w:qFormat/>
     <w:rsid w:val="00586A35"/>
     <w:rPr>
@@ -7235,7 +7681,7 @@
   </w:style>
   <w:style w:type="character" w:customStyle="1" w:styleId="City">
     <w:name w:val="City"/>
-    <w:basedOn w:val="DefaultParagraphFont"/>
+    <w:basedOn w:val="a3"/>
     <w:uiPriority w:val="1"/>
     <w:qFormat/>
     <w:rsid w:val="00586A35"/>
@@ -7247,7 +7693,7 @@
   </w:style>
   <w:style w:type="character" w:customStyle="1" w:styleId="Collab">
     <w:name w:val="Collab"/>
-    <w:basedOn w:val="DefaultParagraphFont"/>
+    <w:basedOn w:val="a3"/>
     <w:uiPriority w:val="1"/>
     <w:qFormat/>
     <w:rsid w:val="00586A35"/>
@@ -7259,7 +7705,7 @@
   </w:style>
   <w:style w:type="character" w:customStyle="1" w:styleId="ConfDate">
     <w:name w:val="ConfDate"/>
-    <w:basedOn w:val="DefaultParagraphFont"/>
+    <w:basedOn w:val="a3"/>
     <w:uiPriority w:val="1"/>
     <w:rsid w:val="00586A35"/>
     <w:rPr>
@@ -7270,7 +7716,7 @@
   </w:style>
   <w:style w:type="character" w:customStyle="1" w:styleId="ConfLoc">
     <w:name w:val="ConfLoc"/>
-    <w:basedOn w:val="DefaultParagraphFont"/>
+    <w:basedOn w:val="a3"/>
     <w:uiPriority w:val="1"/>
     <w:rsid w:val="00586A35"/>
     <w:rPr>
@@ -7281,7 +7727,7 @@
   </w:style>
   <w:style w:type="character" w:customStyle="1" w:styleId="ConfName">
     <w:name w:val="ConfName"/>
-    <w:basedOn w:val="DefaultParagraphFont"/>
+    <w:basedOn w:val="a3"/>
     <w:uiPriority w:val="1"/>
     <w:qFormat/>
     <w:rsid w:val="00586A35"/>
@@ -7291,7 +7737,7 @@
   </w:style>
   <w:style w:type="paragraph" w:customStyle="1" w:styleId="Correspondence">
     <w:name w:val="Correspondence"/>
-    <w:basedOn w:val="Normal"/>
+    <w:basedOn w:val="a2"/>
     <w:link w:val="CorrespondenceChar"/>
     <w:autoRedefine/>
     <w:qFormat/>
@@ -7302,7 +7748,7 @@
   </w:style>
   <w:style w:type="character" w:customStyle="1" w:styleId="CorrespondenceChar">
     <w:name w:val="Correspondence Char"/>
-    <w:basedOn w:val="DefaultParagraphFont"/>
+    <w:basedOn w:val="a3"/>
     <w:link w:val="Correspondence"/>
     <w:rsid w:val="00586A35"/>
     <w:rPr>
@@ -7315,7 +7761,7 @@
   </w:style>
   <w:style w:type="character" w:customStyle="1" w:styleId="Country">
     <w:name w:val="Country"/>
-    <w:basedOn w:val="DefaultParagraphFont"/>
+    <w:basedOn w:val="a3"/>
     <w:uiPriority w:val="1"/>
     <w:qFormat/>
     <w:rsid w:val="00586A35"/>
@@ -7327,7 +7773,7 @@
   </w:style>
   <w:style w:type="paragraph" w:customStyle="1" w:styleId="DefItem">
     <w:name w:val="DefItem"/>
-    <w:basedOn w:val="Normal"/>
+    <w:basedOn w:val="a2"/>
     <w:autoRedefine/>
     <w:qFormat/>
     <w:rsid w:val="00586A35"/>
@@ -7356,7 +7802,7 @@
   </w:style>
   <w:style w:type="character" w:customStyle="1" w:styleId="DisplayFormulaChar">
     <w:name w:val="DisplayFormula Char"/>
-    <w:basedOn w:val="DefaultParagraphFont"/>
+    <w:basedOn w:val="a3"/>
     <w:link w:val="DisplayFormula"/>
     <w:rsid w:val="00586A35"/>
     <w:rPr>
@@ -7368,7 +7814,7 @@
   </w:style>
   <w:style w:type="character" w:customStyle="1" w:styleId="EdFirstName">
     <w:name w:val="EdFirstName"/>
-    <w:basedOn w:val="DefaultParagraphFont"/>
+    <w:basedOn w:val="a3"/>
     <w:uiPriority w:val="1"/>
     <w:qFormat/>
     <w:rsid w:val="00586A35"/>
@@ -7380,7 +7826,7 @@
   </w:style>
   <w:style w:type="character" w:customStyle="1" w:styleId="Edition">
     <w:name w:val="Edition"/>
-    <w:basedOn w:val="DefaultParagraphFont"/>
+    <w:basedOn w:val="a3"/>
     <w:uiPriority w:val="1"/>
     <w:qFormat/>
     <w:rsid w:val="00586A35"/>
@@ -7392,7 +7838,7 @@
   </w:style>
   <w:style w:type="character" w:customStyle="1" w:styleId="EdSurname">
     <w:name w:val="EdSurname"/>
-    <w:basedOn w:val="DefaultParagraphFont"/>
+    <w:basedOn w:val="a3"/>
     <w:uiPriority w:val="1"/>
     <w:qFormat/>
     <w:rsid w:val="00586A35"/>
@@ -7404,7 +7850,7 @@
   </w:style>
   <w:style w:type="character" w:customStyle="1" w:styleId="Email">
     <w:name w:val="Email"/>
-    <w:basedOn w:val="DefaultParagraphFont"/>
+    <w:basedOn w:val="a3"/>
     <w:uiPriority w:val="1"/>
     <w:qFormat/>
     <w:rsid w:val="00586A35"/>
@@ -7414,7 +7860,7 @@
   </w:style>
   <w:style w:type="character" w:customStyle="1" w:styleId="Fax">
     <w:name w:val="Fax"/>
-    <w:basedOn w:val="DefaultParagraphFont"/>
+    <w:basedOn w:val="a3"/>
     <w:uiPriority w:val="1"/>
     <w:qFormat/>
     <w:rsid w:val="00586A35"/>
@@ -7448,7 +7894,7 @@
   </w:style>
   <w:style w:type="character" w:customStyle="1" w:styleId="FigureCaptionChar">
     <w:name w:val="FigureCaption Char"/>
-    <w:basedOn w:val="DefaultParagraphFont"/>
+    <w:basedOn w:val="a3"/>
     <w:link w:val="FigureCaption"/>
     <w:rsid w:val="00586A35"/>
     <w:rPr>
@@ -7461,7 +7907,7 @@
   </w:style>
   <w:style w:type="character" w:customStyle="1" w:styleId="FirstName">
     <w:name w:val="FirstName"/>
-    <w:basedOn w:val="DefaultParagraphFont"/>
+    <w:basedOn w:val="a3"/>
     <w:uiPriority w:val="1"/>
     <w:qFormat/>
     <w:rsid w:val="00586A35"/>
@@ -7473,12 +7919,12 @@
   </w:style>
   <w:style w:type="character" w:customStyle="1" w:styleId="focus">
     <w:name w:val="focus"/>
-    <w:basedOn w:val="DefaultParagraphFont"/>
+    <w:basedOn w:val="a3"/>
     <w:rsid w:val="00586A35"/>
   </w:style>
   <w:style w:type="character" w:customStyle="1" w:styleId="FundAgency">
     <w:name w:val="FundAgency"/>
-    <w:basedOn w:val="DefaultParagraphFont"/>
+    <w:basedOn w:val="a3"/>
     <w:uiPriority w:val="1"/>
     <w:qFormat/>
     <w:rPr>
@@ -7487,7 +7933,7 @@
   </w:style>
   <w:style w:type="character" w:customStyle="1" w:styleId="FundNumber">
     <w:name w:val="FundNumber"/>
-    <w:basedOn w:val="DefaultParagraphFont"/>
+    <w:basedOn w:val="a3"/>
     <w:uiPriority w:val="1"/>
     <w:qFormat/>
     <w:rPr>
@@ -7507,7 +7953,7 @@
   </w:style>
   <w:style w:type="character" w:customStyle="1" w:styleId="Issue">
     <w:name w:val="Issue"/>
-    <w:basedOn w:val="DefaultParagraphFont"/>
+    <w:basedOn w:val="a3"/>
     <w:uiPriority w:val="1"/>
     <w:qFormat/>
     <w:rsid w:val="00586A35"/>
@@ -7519,7 +7965,7 @@
   </w:style>
   <w:style w:type="character" w:customStyle="1" w:styleId="JournalTitle">
     <w:name w:val="JournalTitle"/>
-    <w:basedOn w:val="DefaultParagraphFont"/>
+    <w:basedOn w:val="a3"/>
     <w:uiPriority w:val="1"/>
     <w:qFormat/>
     <w:rsid w:val="00586A35"/>
@@ -7547,7 +7993,7 @@
   </w:style>
   <w:style w:type="paragraph" w:customStyle="1" w:styleId="KeyWords">
     <w:name w:val="KeyWords"/>
-    <w:basedOn w:val="Normal"/>
+    <w:basedOn w:val="a2"/>
     <w:qFormat/>
     <w:rsid w:val="00586A35"/>
     <w:pPr>
@@ -7556,7 +8002,7 @@
   </w:style>
   <w:style w:type="character" w:customStyle="1" w:styleId="Label">
     <w:name w:val="Label"/>
-    <w:basedOn w:val="DefaultParagraphFont"/>
+    <w:basedOn w:val="a3"/>
     <w:uiPriority w:val="1"/>
     <w:qFormat/>
     <w:rsid w:val="00586A35"/>
@@ -7568,7 +8014,7 @@
   </w:style>
   <w:style w:type="character" w:customStyle="1" w:styleId="MiscDate">
     <w:name w:val="MiscDate"/>
-    <w:basedOn w:val="DefaultParagraphFont"/>
+    <w:basedOn w:val="a3"/>
     <w:uiPriority w:val="1"/>
     <w:qFormat/>
     <w:rsid w:val="00586A35"/>
@@ -7578,7 +8024,7 @@
   </w:style>
   <w:style w:type="character" w:customStyle="1" w:styleId="name-alternative">
     <w:name w:val="name-alternative"/>
-    <w:basedOn w:val="DefaultParagraphFont"/>
+    <w:basedOn w:val="a3"/>
     <w:uiPriority w:val="1"/>
     <w:qFormat/>
     <w:rsid w:val="00586A35"/>
@@ -7588,7 +8034,7 @@
   </w:style>
   <w:style w:type="paragraph" w:customStyle="1" w:styleId="NomenclatureHead">
     <w:name w:val="NomenclatureHead"/>
-    <w:basedOn w:val="Normal"/>
+    <w:basedOn w:val="a2"/>
     <w:qFormat/>
     <w:rsid w:val="00586A35"/>
     <w:rPr>
@@ -7599,7 +8045,7 @@
   </w:style>
   <w:style w:type="character" w:customStyle="1" w:styleId="OrgDiv">
     <w:name w:val="OrgDiv"/>
-    <w:basedOn w:val="DefaultParagraphFont"/>
+    <w:basedOn w:val="a3"/>
     <w:uiPriority w:val="1"/>
     <w:qFormat/>
     <w:rsid w:val="00586A35"/>
@@ -7609,7 +8055,7 @@
   </w:style>
   <w:style w:type="character" w:customStyle="1" w:styleId="OrgName">
     <w:name w:val="OrgName"/>
-    <w:basedOn w:val="DefaultParagraphFont"/>
+    <w:basedOn w:val="a3"/>
     <w:uiPriority w:val="1"/>
     <w:qFormat/>
     <w:rsid w:val="00586A35"/>
@@ -7635,7 +8081,7 @@
   </w:style>
   <w:style w:type="character" w:customStyle="1" w:styleId="PatentNum">
     <w:name w:val="PatentNum"/>
-    <w:basedOn w:val="DefaultParagraphFont"/>
+    <w:basedOn w:val="a3"/>
     <w:uiPriority w:val="1"/>
     <w:qFormat/>
     <w:rsid w:val="00586A35"/>
@@ -7645,7 +8091,7 @@
   </w:style>
   <w:style w:type="character" w:customStyle="1" w:styleId="Phone">
     <w:name w:val="Phone"/>
-    <w:basedOn w:val="DefaultParagraphFont"/>
+    <w:basedOn w:val="a3"/>
     <w:uiPriority w:val="1"/>
     <w:qFormat/>
     <w:rsid w:val="00586A35"/>
@@ -7655,7 +8101,7 @@
   </w:style>
   <w:style w:type="character" w:customStyle="1" w:styleId="PinCode">
     <w:name w:val="PinCode"/>
-    <w:basedOn w:val="DefaultParagraphFont"/>
+    <w:basedOn w:val="a3"/>
     <w:uiPriority w:val="1"/>
     <w:qFormat/>
     <w:rsid w:val="00586A35"/>
@@ -7663,9 +8109,9 @@
       <w:color w:val="808000"/>
     </w:rPr>
   </w:style>
-  <w:style w:type="character" w:styleId="PlaceholderText">
+  <w:style w:type="character" w:styleId="afd">
     <w:name w:val="Placeholder Text"/>
-    <w:basedOn w:val="DefaultParagraphFont"/>
+    <w:basedOn w:val="a3"/>
     <w:uiPriority w:val="99"/>
     <w:semiHidden/>
     <w:rsid w:val="00586A35"/>
@@ -7675,7 +8121,7 @@
   </w:style>
   <w:style w:type="paragraph" w:customStyle="1" w:styleId="Poem">
     <w:name w:val="Poem"/>
-    <w:basedOn w:val="Normal"/>
+    <w:basedOn w:val="a2"/>
     <w:qFormat/>
     <w:rsid w:val="00586A35"/>
     <w:pPr>
@@ -7687,7 +8133,7 @@
   </w:style>
   <w:style w:type="paragraph" w:customStyle="1" w:styleId="PoemSource">
     <w:name w:val="PoemSource"/>
-    <w:basedOn w:val="Normal"/>
+    <w:basedOn w:val="a2"/>
     <w:qFormat/>
     <w:rsid w:val="00586A35"/>
     <w:pPr>
@@ -7699,7 +8145,7 @@
   </w:style>
   <w:style w:type="character" w:customStyle="1" w:styleId="Prefix">
     <w:name w:val="Prefix"/>
-    <w:basedOn w:val="DefaultParagraphFont"/>
+    <w:basedOn w:val="a3"/>
     <w:uiPriority w:val="1"/>
     <w:qFormat/>
     <w:rsid w:val="00586A35"/>
@@ -7711,7 +8157,7 @@
   </w:style>
   <w:style w:type="paragraph" w:customStyle="1" w:styleId="Source0">
     <w:name w:val="Source"/>
-    <w:basedOn w:val="Normal"/>
+    <w:basedOn w:val="a2"/>
     <w:qFormat/>
     <w:rsid w:val="00586A35"/>
     <w:pPr>
@@ -7726,7 +8172,7 @@
   </w:style>
   <w:style w:type="character" w:customStyle="1" w:styleId="ReceivedDate">
     <w:name w:val="ReceivedDate"/>
-    <w:basedOn w:val="DefaultParagraphFont"/>
+    <w:basedOn w:val="a3"/>
     <w:uiPriority w:val="1"/>
     <w:qFormat/>
     <w:rsid w:val="00586A35"/>
@@ -7752,7 +8198,7 @@
   </w:style>
   <w:style w:type="character" w:customStyle="1" w:styleId="RefMisc">
     <w:name w:val="RefMisc"/>
-    <w:basedOn w:val="DefaultParagraphFont"/>
+    <w:basedOn w:val="a3"/>
     <w:uiPriority w:val="1"/>
     <w:qFormat/>
     <w:rsid w:val="00586A35"/>
@@ -7764,7 +8210,7 @@
   </w:style>
   <w:style w:type="character" w:customStyle="1" w:styleId="RevisedDate">
     <w:name w:val="RevisedDate"/>
-    <w:basedOn w:val="DefaultParagraphFont"/>
+    <w:basedOn w:val="a3"/>
     <w:uiPriority w:val="1"/>
     <w:qFormat/>
     <w:rsid w:val="00586A35"/>
@@ -7774,7 +8220,7 @@
   </w:style>
   <w:style w:type="paragraph" w:customStyle="1" w:styleId="SignatureAff">
     <w:name w:val="SignatureAff"/>
-    <w:basedOn w:val="Normal"/>
+    <w:basedOn w:val="a2"/>
     <w:qFormat/>
     <w:rsid w:val="00586A35"/>
     <w:pPr>
@@ -7783,7 +8229,7 @@
   </w:style>
   <w:style w:type="paragraph" w:customStyle="1" w:styleId="SignatureBlock">
     <w:name w:val="SignatureBlock"/>
-    <w:basedOn w:val="Normal"/>
+    <w:basedOn w:val="a2"/>
     <w:qFormat/>
     <w:rsid w:val="00586A35"/>
     <w:pPr>
@@ -7795,7 +8241,7 @@
   </w:style>
   <w:style w:type="character" w:customStyle="1" w:styleId="State">
     <w:name w:val="State"/>
-    <w:basedOn w:val="DefaultParagraphFont"/>
+    <w:basedOn w:val="a3"/>
     <w:uiPriority w:val="1"/>
     <w:qFormat/>
     <w:rsid w:val="00586A35"/>
@@ -7805,7 +8251,7 @@
   </w:style>
   <w:style w:type="paragraph" w:customStyle="1" w:styleId="StatementItalic">
     <w:name w:val="StatementItalic"/>
-    <w:basedOn w:val="Normal"/>
+    <w:basedOn w:val="a2"/>
     <w:autoRedefine/>
     <w:qFormat/>
     <w:rsid w:val="00586A35"/>
@@ -7819,7 +8265,7 @@
   </w:style>
   <w:style w:type="paragraph" w:customStyle="1" w:styleId="Statements">
     <w:name w:val="Statements"/>
-    <w:basedOn w:val="Normal"/>
+    <w:basedOn w:val="a2"/>
     <w:qFormat/>
     <w:rsid w:val="00586A35"/>
     <w:pPr>
@@ -7828,7 +8274,7 @@
   </w:style>
   <w:style w:type="character" w:customStyle="1" w:styleId="Street">
     <w:name w:val="Street"/>
-    <w:basedOn w:val="DefaultParagraphFont"/>
+    <w:basedOn w:val="a3"/>
     <w:uiPriority w:val="1"/>
     <w:qFormat/>
     <w:rsid w:val="00586A35"/>
@@ -7840,7 +8286,7 @@
   </w:style>
   <w:style w:type="character" w:customStyle="1" w:styleId="Suffix">
     <w:name w:val="Suffix"/>
-    <w:basedOn w:val="DefaultParagraphFont"/>
+    <w:basedOn w:val="a3"/>
     <w:uiPriority w:val="1"/>
     <w:qFormat/>
     <w:rsid w:val="00586A35"/>
@@ -7852,7 +8298,7 @@
   </w:style>
   <w:style w:type="character" w:customStyle="1" w:styleId="Surname">
     <w:name w:val="Surname"/>
-    <w:basedOn w:val="DefaultParagraphFont"/>
+    <w:basedOn w:val="a3"/>
     <w:uiPriority w:val="1"/>
     <w:qFormat/>
     <w:rsid w:val="00586A35"/>
@@ -7882,7 +8328,7 @@
   </w:style>
   <w:style w:type="character" w:customStyle="1" w:styleId="TableCaptionChar">
     <w:name w:val="TableCaption Char"/>
-    <w:basedOn w:val="DefaultParagraphFont"/>
+    <w:basedOn w:val="a3"/>
     <w:link w:val="TableCaption"/>
     <w:rsid w:val="00586A35"/>
     <w:rPr>
@@ -7895,7 +8341,7 @@
   </w:style>
   <w:style w:type="paragraph" w:customStyle="1" w:styleId="TableFootnote">
     <w:name w:val="TableFootnote"/>
-    <w:basedOn w:val="Normal"/>
+    <w:basedOn w:val="a2"/>
     <w:link w:val="TableFootnoteChar"/>
     <w:qFormat/>
     <w:rsid w:val="00586A35"/>
@@ -7910,7 +8356,7 @@
   </w:style>
   <w:style w:type="character" w:customStyle="1" w:styleId="TableFootnoteChar">
     <w:name w:val="TableFootnote Char"/>
-    <w:basedOn w:val="DefaultParagraphFont"/>
+    <w:basedOn w:val="a3"/>
     <w:link w:val="TableFootnote"/>
     <w:rsid w:val="00586A35"/>
     <w:rPr>
@@ -7940,7 +8386,7 @@
   </w:style>
   <w:style w:type="character" w:customStyle="1" w:styleId="TransTitle">
     <w:name w:val="TransTitle"/>
-    <w:basedOn w:val="DefaultParagraphFont"/>
+    <w:basedOn w:val="a3"/>
     <w:uiPriority w:val="1"/>
     <w:qFormat/>
     <w:rsid w:val="00586A35"/>
@@ -7950,7 +8396,7 @@
   </w:style>
   <w:style w:type="character" w:customStyle="1" w:styleId="Year">
     <w:name w:val="Year"/>
-    <w:basedOn w:val="DefaultParagraphFont"/>
+    <w:basedOn w:val="a3"/>
     <w:uiPriority w:val="1"/>
     <w:qFormat/>
     <w:rsid w:val="00586A35"/>
@@ -7962,20 +8408,20 @@
   </w:style>
   <w:style w:type="paragraph" w:customStyle="1" w:styleId="DisplayFormulaUnnum">
     <w:name w:val="DisplayFormulaUnnum"/>
-    <w:basedOn w:val="Normal"/>
+    <w:basedOn w:val="a2"/>
     <w:link w:val="DisplayFormulaUnnumChar"/>
     <w:rsid w:val="00586A35"/>
   </w:style>
   <w:style w:type="character" w:customStyle="1" w:styleId="DateChar">
     <w:name w:val="Date Char"/>
-    <w:basedOn w:val="DefaultParagraphFont"/>
+    <w:basedOn w:val="a3"/>
     <w:uiPriority w:val="99"/>
     <w:semiHidden/>
     <w:rsid w:val="00586A35"/>
   </w:style>
   <w:style w:type="character" w:customStyle="1" w:styleId="SubtitleChar">
     <w:name w:val="Subtitle Char"/>
-    <w:basedOn w:val="DefaultParagraphFont"/>
+    <w:basedOn w:val="a3"/>
     <w:uiPriority w:val="11"/>
     <w:rsid w:val="00586A35"/>
     <w:rPr>
@@ -7990,7 +8436,7 @@
   </w:style>
   <w:style w:type="character" w:customStyle="1" w:styleId="DisplayFormulaUnnumChar">
     <w:name w:val="DisplayFormulaUnnum Char"/>
-    <w:basedOn w:val="DefaultParagraphFont"/>
+    <w:basedOn w:val="a3"/>
     <w:link w:val="DisplayFormulaUnnum"/>
     <w:rsid w:val="00586A35"/>
     <w:rPr>
@@ -8002,13 +8448,13 @@
   </w:style>
   <w:style w:type="paragraph" w:customStyle="1" w:styleId="FigureUnnum">
     <w:name w:val="FigureUnnum"/>
-    <w:basedOn w:val="Normal"/>
+    <w:basedOn w:val="a2"/>
     <w:link w:val="FigureUnnumChar"/>
     <w:rsid w:val="00586A35"/>
   </w:style>
   <w:style w:type="character" w:customStyle="1" w:styleId="FigureUnnumChar">
     <w:name w:val="FigureUnnum Char"/>
-    <w:basedOn w:val="DefaultParagraphFont"/>
+    <w:basedOn w:val="a3"/>
     <w:link w:val="FigureUnnum"/>
     <w:rsid w:val="00586A35"/>
     <w:rPr>
@@ -8020,13 +8466,13 @@
   </w:style>
   <w:style w:type="paragraph" w:customStyle="1" w:styleId="PresentAddress">
     <w:name w:val="PresentAddress"/>
-    <w:basedOn w:val="Normal"/>
+    <w:basedOn w:val="a2"/>
     <w:link w:val="PresentAddressChar"/>
     <w:rsid w:val="00586A35"/>
   </w:style>
   <w:style w:type="character" w:customStyle="1" w:styleId="PresentAddressChar">
     <w:name w:val="PresentAddress Char"/>
-    <w:basedOn w:val="DefaultParagraphFont"/>
+    <w:basedOn w:val="a3"/>
     <w:link w:val="PresentAddress"/>
     <w:rsid w:val="00586A35"/>
     <w:rPr>
@@ -8047,7 +8493,7 @@
   </w:style>
   <w:style w:type="character" w:customStyle="1" w:styleId="ParaContinueChar">
     <w:name w:val="ParaContinue Char"/>
-    <w:basedOn w:val="DefaultParagraphFont"/>
+    <w:basedOn w:val="a3"/>
     <w:link w:val="ParaContinue"/>
     <w:rsid w:val="00586A35"/>
     <w:rPr>
@@ -8073,7 +8519,7 @@
   </w:style>
   <w:style w:type="character" w:customStyle="1" w:styleId="AuthorBioChar">
     <w:name w:val="AuthorBio Char"/>
-    <w:basedOn w:val="DefaultParagraphFont"/>
+    <w:basedOn w:val="a3"/>
     <w:link w:val="AuthorBio"/>
     <w:rsid w:val="00586A35"/>
     <w:rPr>
@@ -8085,7 +8531,7 @@
   </w:style>
   <w:style w:type="paragraph" w:customStyle="1" w:styleId="DocHead">
     <w:name w:val="DocHead"/>
-    <w:basedOn w:val="Normal"/>
+    <w:basedOn w:val="a2"/>
     <w:autoRedefine/>
     <w:qFormat/>
     <w:rsid w:val="00586A35"/>
@@ -8104,7 +8550,7 @@
   </w:style>
   <w:style w:type="character" w:customStyle="1" w:styleId="Proceeding">
     <w:name w:val="Proceeding"/>
-    <w:basedOn w:val="DefaultParagraphFont"/>
+    <w:basedOn w:val="a3"/>
     <w:uiPriority w:val="1"/>
     <w:qFormat/>
     <w:rsid w:val="00586A35"/>
@@ -8116,7 +8562,7 @@
   </w:style>
   <w:style w:type="character" w:customStyle="1" w:styleId="Report">
     <w:name w:val="Report"/>
-    <w:basedOn w:val="DefaultParagraphFont"/>
+    <w:basedOn w:val="a3"/>
     <w:uiPriority w:val="1"/>
     <w:qFormat/>
     <w:rsid w:val="00586A35"/>
@@ -8127,7 +8573,7 @@
   </w:style>
   <w:style w:type="character" w:customStyle="1" w:styleId="Thesis">
     <w:name w:val="Thesis"/>
-    <w:basedOn w:val="DefaultParagraphFont"/>
+    <w:basedOn w:val="a3"/>
     <w:uiPriority w:val="1"/>
     <w:qFormat/>
     <w:rsid w:val="00586A35"/>
@@ -8139,7 +8585,7 @@
   </w:style>
   <w:style w:type="character" w:customStyle="1" w:styleId="Issn">
     <w:name w:val="Issn"/>
-    <w:basedOn w:val="DefaultParagraphFont"/>
+    <w:basedOn w:val="a3"/>
     <w:uiPriority w:val="1"/>
     <w:qFormat/>
     <w:rsid w:val="00586A35"/>
@@ -8150,7 +8596,7 @@
   </w:style>
   <w:style w:type="character" w:customStyle="1" w:styleId="Isbn">
     <w:name w:val="Isbn"/>
-    <w:basedOn w:val="DefaultParagraphFont"/>
+    <w:basedOn w:val="a3"/>
     <w:uiPriority w:val="1"/>
     <w:qFormat/>
     <w:rsid w:val="00586A35"/>
@@ -8161,7 +8607,7 @@
   </w:style>
   <w:style w:type="character" w:customStyle="1" w:styleId="Coden">
     <w:name w:val="Coden"/>
-    <w:basedOn w:val="DefaultParagraphFont"/>
+    <w:basedOn w:val="a3"/>
     <w:uiPriority w:val="1"/>
     <w:qFormat/>
     <w:rsid w:val="00586A35"/>
@@ -8173,7 +8619,7 @@
   </w:style>
   <w:style w:type="character" w:customStyle="1" w:styleId="Patent">
     <w:name w:val="Patent"/>
-    <w:basedOn w:val="DefaultParagraphFont"/>
+    <w:basedOn w:val="a3"/>
     <w:uiPriority w:val="1"/>
     <w:qFormat/>
     <w:rsid w:val="00586A35"/>
@@ -8185,7 +8631,7 @@
   </w:style>
   <w:style w:type="character" w:customStyle="1" w:styleId="MiddleName">
     <w:name w:val="MiddleName"/>
-    <w:basedOn w:val="DefaultParagraphFont"/>
+    <w:basedOn w:val="a3"/>
     <w:uiPriority w:val="1"/>
     <w:qFormat/>
     <w:rsid w:val="00586A35"/>
@@ -8197,7 +8643,7 @@
   </w:style>
   <w:style w:type="character" w:customStyle="1" w:styleId="Query">
     <w:name w:val="Query"/>
-    <w:basedOn w:val="DefaultParagraphFont"/>
+    <w:basedOn w:val="a3"/>
     <w:uiPriority w:val="1"/>
     <w:rsid w:val="00586A35"/>
     <w:rPr>
@@ -8207,7 +8653,7 @@
   </w:style>
   <w:style w:type="character" w:customStyle="1" w:styleId="EdMiddleName">
     <w:name w:val="EdMiddleName"/>
-    <w:basedOn w:val="DefaultParagraphFont"/>
+    <w:basedOn w:val="a3"/>
     <w:uiPriority w:val="1"/>
     <w:rsid w:val="00586A35"/>
     <w:rPr>
@@ -8217,7 +8663,7 @@
   </w:style>
   <w:style w:type="paragraph" w:customStyle="1" w:styleId="UnnumFigure">
     <w:name w:val="UnnumFigure"/>
-    <w:basedOn w:val="Normal"/>
+    <w:basedOn w:val="a2"/>
     <w:qFormat/>
     <w:rsid w:val="00586A35"/>
     <w:pPr>
@@ -8230,7 +8676,7 @@
   </w:style>
   <w:style w:type="paragraph" w:customStyle="1" w:styleId="UnnumTable">
     <w:name w:val="UnnumTable"/>
-    <w:basedOn w:val="Normal"/>
+    <w:basedOn w:val="a2"/>
     <w:qFormat/>
     <w:rsid w:val="00586A35"/>
     <w:pPr>
@@ -8243,7 +8689,7 @@
   </w:style>
   <w:style w:type="paragraph" w:customStyle="1" w:styleId="UnnumScheme">
     <w:name w:val="UnnumScheme"/>
-    <w:basedOn w:val="Normal"/>
+    <w:basedOn w:val="a2"/>
     <w:qFormat/>
     <w:rsid w:val="00586A35"/>
     <w:pPr>
@@ -8256,7 +8702,7 @@
   </w:style>
   <w:style w:type="paragraph" w:customStyle="1" w:styleId="Reference">
     <w:name w:val="Reference"/>
-    <w:basedOn w:val="Normal"/>
+    <w:basedOn w:val="a2"/>
     <w:qFormat/>
     <w:rsid w:val="00586A35"/>
   </w:style>
@@ -8278,13 +8724,13 @@
   </w:style>
   <w:style w:type="paragraph" w:customStyle="1" w:styleId="ListStart">
     <w:name w:val="ListStart"/>
-    <w:basedOn w:val="Normal"/>
+    <w:basedOn w:val="a2"/>
     <w:qFormat/>
     <w:rsid w:val="00586A35"/>
   </w:style>
   <w:style w:type="paragraph" w:customStyle="1" w:styleId="ListEnd">
     <w:name w:val="ListEnd"/>
-    <w:basedOn w:val="Normal"/>
+    <w:basedOn w:val="a2"/>
     <w:qFormat/>
     <w:rsid w:val="00586A35"/>
   </w:style>
@@ -8296,14 +8742,14 @@
   </w:style>
   <w:style w:type="paragraph" w:customStyle="1" w:styleId="GraphAbstract">
     <w:name w:val="GraphAbstract"/>
-    <w:basedOn w:val="Normal"/>
-    <w:qFormat/>
-    <w:rsid w:val="00586A35"/>
-  </w:style>
-  <w:style w:type="paragraph" w:styleId="Caption">
+    <w:basedOn w:val="a2"/>
+    <w:qFormat/>
+    <w:rsid w:val="00586A35"/>
+  </w:style>
+  <w:style w:type="paragraph" w:styleId="afe">
     <w:name w:val="caption"/>
-    <w:basedOn w:val="Normal"/>
-    <w:next w:val="Normal"/>
+    <w:basedOn w:val="a2"/>
+    <w:next w:val="a2"/>
     <w:autoRedefine/>
     <w:uiPriority w:val="35"/>
     <w:unhideWhenUsed/>
@@ -8319,7 +8765,7 @@
   </w:style>
   <w:style w:type="paragraph" w:customStyle="1" w:styleId="Epigraph">
     <w:name w:val="Epigraph"/>
-    <w:basedOn w:val="Normal"/>
+    <w:basedOn w:val="a2"/>
     <w:autoRedefine/>
     <w:qFormat/>
     <w:rsid w:val="00586A35"/>
@@ -8405,7 +8851,7 @@
   </w:style>
   <w:style w:type="character" w:customStyle="1" w:styleId="FundingNumber">
     <w:name w:val="FundingNumber"/>
-    <w:basedOn w:val="DefaultParagraphFont"/>
+    <w:basedOn w:val="a3"/>
     <w:uiPriority w:val="1"/>
     <w:qFormat/>
     <w:rsid w:val="00586A35"/>
@@ -8415,7 +8861,7 @@
   </w:style>
   <w:style w:type="character" w:customStyle="1" w:styleId="FundingAgency">
     <w:name w:val="FundingAgency"/>
-    <w:basedOn w:val="DefaultParagraphFont"/>
+    <w:basedOn w:val="a3"/>
     <w:uiPriority w:val="1"/>
     <w:qFormat/>
     <w:rsid w:val="00586A35"/>
@@ -8467,7 +8913,7 @@
   </w:style>
   <w:style w:type="paragraph" w:customStyle="1" w:styleId="AltSubTitle">
     <w:name w:val="AltSubTitle"/>
-    <w:basedOn w:val="Subtitle"/>
+    <w:basedOn w:val="aff"/>
     <w:qFormat/>
     <w:rsid w:val="00586A35"/>
   </w:style>
@@ -8477,11 +8923,11 @@
     <w:qFormat/>
     <w:rsid w:val="00586A35"/>
   </w:style>
-  <w:style w:type="paragraph" w:styleId="Subtitle">
+  <w:style w:type="paragraph" w:styleId="aff">
     <w:name w:val="Subtitle"/>
-    <w:basedOn w:val="Normal"/>
-    <w:next w:val="Normal"/>
-    <w:link w:val="SubtitleChar1"/>
+    <w:basedOn w:val="a2"/>
+    <w:next w:val="a2"/>
+    <w:link w:val="aff0"/>
     <w:uiPriority w:val="11"/>
     <w:qFormat/>
     <w:locked/>
@@ -8500,10 +8946,10 @@
       <w:szCs w:val="24"/>
     </w:rPr>
   </w:style>
-  <w:style w:type="character" w:customStyle="1" w:styleId="SubtitleChar1">
-    <w:name w:val="Subtitle Char1"/>
-    <w:basedOn w:val="DefaultParagraphFont"/>
-    <w:link w:val="Subtitle"/>
+  <w:style w:type="character" w:customStyle="1" w:styleId="aff0">
+    <w:name w:val="副标题 字符"/>
+    <w:basedOn w:val="a3"/>
+    <w:link w:val="aff"/>
     <w:uiPriority w:val="11"/>
     <w:rsid w:val="00586A35"/>
     <w:rPr>
@@ -8542,31 +8988,31 @@
   </w:style>
   <w:style w:type="paragraph" w:customStyle="1" w:styleId="FigSource">
     <w:name w:val="FigSource"/>
-    <w:basedOn w:val="Normal"/>
+    <w:basedOn w:val="a2"/>
     <w:qFormat/>
     <w:rsid w:val="00586A35"/>
   </w:style>
   <w:style w:type="paragraph" w:customStyle="1" w:styleId="Copyright">
     <w:name w:val="Copyright"/>
-    <w:basedOn w:val="Normal"/>
+    <w:basedOn w:val="a2"/>
     <w:qFormat/>
     <w:rsid w:val="00586A35"/>
   </w:style>
   <w:style w:type="paragraph" w:customStyle="1" w:styleId="InlineSupp">
     <w:name w:val="InlineSupp"/>
-    <w:basedOn w:val="Normal"/>
+    <w:basedOn w:val="a2"/>
     <w:qFormat/>
     <w:rsid w:val="00586A35"/>
   </w:style>
   <w:style w:type="paragraph" w:customStyle="1" w:styleId="SidebarQuote">
     <w:name w:val="SidebarQuote"/>
-    <w:basedOn w:val="Normal"/>
+    <w:basedOn w:val="a2"/>
     <w:qFormat/>
     <w:rsid w:val="00586A35"/>
   </w:style>
   <w:style w:type="character" w:customStyle="1" w:styleId="AltName">
     <w:name w:val="AltName"/>
-    <w:basedOn w:val="DefaultParagraphFont"/>
+    <w:basedOn w:val="a3"/>
     <w:uiPriority w:val="1"/>
     <w:qFormat/>
     <w:rsid w:val="00586A35"/>
@@ -8576,26 +9022,26 @@
   </w:style>
   <w:style w:type="paragraph" w:customStyle="1" w:styleId="StereoChemComp">
     <w:name w:val="StereoChemComp"/>
-    <w:basedOn w:val="Normal"/>
+    <w:basedOn w:val="a2"/>
     <w:qFormat/>
     <w:rsid w:val="00586A35"/>
   </w:style>
   <w:style w:type="paragraph" w:customStyle="1" w:styleId="StereoChemForm">
     <w:name w:val="StereoChemForm"/>
-    <w:basedOn w:val="Normal"/>
+    <w:basedOn w:val="a2"/>
     <w:qFormat/>
     <w:rsid w:val="00586A35"/>
   </w:style>
   <w:style w:type="paragraph" w:customStyle="1" w:styleId="StereoChemInfo">
     <w:name w:val="StereoChemInfo"/>
-    <w:basedOn w:val="Normal"/>
+    <w:basedOn w:val="a2"/>
     <w:qFormat/>
     <w:rsid w:val="00586A35"/>
   </w:style>
   <w:style w:type="paragraph" w:customStyle="1" w:styleId="MTDisplayEquation">
     <w:name w:val="MTDisplayEquation"/>
-    <w:basedOn w:val="Normal"/>
-    <w:next w:val="Normal"/>
+    <w:basedOn w:val="a2"/>
+    <w:next w:val="a2"/>
     <w:link w:val="MTDisplayEquationChar"/>
     <w:pPr>
       <w:tabs>
@@ -8607,7 +9053,7 @@
   </w:style>
   <w:style w:type="character" w:customStyle="1" w:styleId="MTDisplayEquationChar">
     <w:name w:val="MTDisplayEquation Char"/>
-    <w:basedOn w:val="DefaultParagraphFont"/>
+    <w:basedOn w:val="a3"/>
     <w:link w:val="MTDisplayEquation"/>
     <w:rPr>
       <w:rFonts w:asciiTheme="minorHAnsi" w:eastAsiaTheme="minorHAnsi" w:hAnsiTheme="minorHAnsi" w:cstheme="minorBidi"/>
@@ -8618,16 +9064,16 @@
   </w:style>
   <w:style w:type="character" w:customStyle="1" w:styleId="MTConvertedEquation">
     <w:name w:val="MTConvertedEquation"/>
-    <w:basedOn w:val="DefaultParagraphFont"/>
+    <w:basedOn w:val="a3"/>
     <w:rPr>
       <w:sz w:val="28"/>
       <w:szCs w:val="28"/>
     </w:rPr>
   </w:style>
-  <w:style w:type="paragraph" w:styleId="FootnoteText">
+  <w:style w:type="paragraph" w:styleId="aff1">
     <w:name w:val="footnote text"/>
-    <w:basedOn w:val="Normal"/>
-    <w:link w:val="FootnoteTextChar"/>
+    <w:basedOn w:val="a2"/>
+    <w:link w:val="aff2"/>
     <w:rsid w:val="00586A35"/>
     <w:pPr>
       <w:spacing w:line="240" w:lineRule="auto"/>
@@ -8636,10 +9082,10 @@
       <w:sz w:val="14"/>
     </w:rPr>
   </w:style>
-  <w:style w:type="character" w:customStyle="1" w:styleId="FootnoteTextChar">
-    <w:name w:val="Footnote Text Char"/>
-    <w:basedOn w:val="DefaultParagraphFont"/>
-    <w:link w:val="FootnoteText"/>
+  <w:style w:type="character" w:customStyle="1" w:styleId="aff2">
+    <w:name w:val="脚注文本 字符"/>
+    <w:basedOn w:val="a3"/>
+    <w:link w:val="aff1"/>
     <w:rsid w:val="00586A35"/>
     <w:rPr>
       <w:rFonts w:ascii="Linux Libertine" w:eastAsiaTheme="minorHAnsi" w:hAnsi="Linux Libertine" w:cstheme="minorBidi"/>
@@ -8715,7 +9161,7 @@
   </w:style>
   <w:style w:type="paragraph" w:customStyle="1" w:styleId="SIGPLANAuthorname">
     <w:name w:val="SIGPLAN Author name"/>
-    <w:basedOn w:val="Normal"/>
+    <w:basedOn w:val="a2"/>
     <w:next w:val="SIGPLANAuthoraffiliation"/>
     <w:rsid w:val="00586A35"/>
     <w:pPr>
@@ -8753,7 +9199,7 @@
   </w:style>
   <w:style w:type="character" w:customStyle="1" w:styleId="SIGPLANCode">
     <w:name w:val="SIGPLAN Code"/>
-    <w:basedOn w:val="DefaultParagraphFont"/>
+    <w:basedOn w:val="a3"/>
     <w:rsid w:val="00586A35"/>
     <w:rPr>
       <w:rFonts w:ascii="Lucida Console" w:hAnsi="Lucida Console"/>
@@ -8762,7 +9208,7 @@
   </w:style>
   <w:style w:type="character" w:customStyle="1" w:styleId="SIGPLANComputer">
     <w:name w:val="SIGPLAN Computer"/>
-    <w:basedOn w:val="DefaultParagraphFont"/>
+    <w:basedOn w:val="a3"/>
     <w:rsid w:val="00586A35"/>
     <w:rPr>
       <w:rFonts w:ascii="Trebuchet MS" w:hAnsi="Trebuchet MS"/>
@@ -8809,7 +9255,7 @@
   </w:style>
   <w:style w:type="character" w:customStyle="1" w:styleId="SIGPLANEnunciationcaption">
     <w:name w:val="SIGPLAN Enunciation caption"/>
-    <w:basedOn w:val="DefaultParagraphFont"/>
+    <w:basedOn w:val="a3"/>
     <w:rsid w:val="00586A35"/>
     <w:rPr>
       <w:smallCaps/>
@@ -8849,7 +9295,7 @@
   </w:style>
   <w:style w:type="numbering" w:customStyle="1" w:styleId="SIGPLANListbullet">
     <w:name w:val="SIGPLAN List bullet"/>
-    <w:basedOn w:val="NoList"/>
+    <w:basedOn w:val="a5"/>
     <w:rsid w:val="00586A35"/>
     <w:pPr>
       <w:numPr>
@@ -8876,7 +9322,7 @@
   </w:style>
   <w:style w:type="numbering" w:customStyle="1" w:styleId="SIGPLANListletter">
     <w:name w:val="SIGPLAN List letter"/>
-    <w:basedOn w:val="NoList"/>
+    <w:basedOn w:val="a5"/>
     <w:rsid w:val="00586A35"/>
     <w:pPr>
       <w:numPr>
@@ -8886,7 +9332,7 @@
   </w:style>
   <w:style w:type="numbering" w:customStyle="1" w:styleId="SIGPLANListnumber">
     <w:name w:val="SIGPLAN List number"/>
-    <w:basedOn w:val="NoList"/>
+    <w:basedOn w:val="a5"/>
     <w:rsid w:val="00586A35"/>
     <w:pPr>
       <w:numPr>
@@ -9026,7 +9472,7 @@
   </w:style>
   <w:style w:type="paragraph" w:customStyle="1" w:styleId="Algorithm">
     <w:name w:val="Algorithm"/>
-    <w:basedOn w:val="Normal"/>
+    <w:basedOn w:val="a2"/>
     <w:qFormat/>
     <w:rsid w:val="00586A35"/>
     <w:pPr>
@@ -9035,7 +9481,7 @@
   </w:style>
   <w:style w:type="paragraph" w:customStyle="1" w:styleId="Annotation">
     <w:name w:val="Annotation"/>
-    <w:basedOn w:val="Normal"/>
+    <w:basedOn w:val="a2"/>
     <w:qFormat/>
     <w:rsid w:val="00586A35"/>
     <w:rPr>
@@ -9138,7 +9584,7 @@
   </w:style>
   <w:style w:type="paragraph" w:customStyle="1" w:styleId="Blurb">
     <w:name w:val="Blurb"/>
-    <w:basedOn w:val="Normal"/>
+    <w:basedOn w:val="a2"/>
     <w:qFormat/>
     <w:rsid w:val="00586A35"/>
     <w:pPr>
@@ -9192,7 +9638,7 @@
   </w:style>
   <w:style w:type="paragraph" w:customStyle="1" w:styleId="Break">
     <w:name w:val="Break"/>
-    <w:basedOn w:val="Normal"/>
+    <w:basedOn w:val="a2"/>
     <w:qFormat/>
     <w:rsid w:val="00586A35"/>
     <w:pPr>
@@ -9208,7 +9654,7 @@
   </w:style>
   <w:style w:type="paragraph" w:customStyle="1" w:styleId="ChapterBegin">
     <w:name w:val="ChapterBegin"/>
-    <w:basedOn w:val="Normal"/>
+    <w:basedOn w:val="a2"/>
     <w:qFormat/>
     <w:rsid w:val="00586A35"/>
     <w:pPr>
@@ -9232,7 +9678,7 @@
   </w:style>
   <w:style w:type="paragraph" w:customStyle="1" w:styleId="ChapterEnd">
     <w:name w:val="ChapterEnd"/>
-    <w:basedOn w:val="Normal"/>
+    <w:basedOn w:val="a2"/>
     <w:qFormat/>
     <w:rsid w:val="00586A35"/>
     <w:pPr>
@@ -9256,8 +9702,8 @@
   </w:style>
   <w:style w:type="paragraph" w:customStyle="1" w:styleId="ChapterNumber">
     <w:name w:val="ChapterNumber"/>
-    <w:basedOn w:val="Normal"/>
-    <w:next w:val="Normal"/>
+    <w:basedOn w:val="a2"/>
+    <w:next w:val="a2"/>
     <w:rsid w:val="00586A35"/>
     <w:pPr>
       <w:keepNext/>
@@ -9288,7 +9734,7 @@
   <w:style w:type="paragraph" w:customStyle="1" w:styleId="ChapterSubTitle">
     <w:name w:val="ChapterSubTitle"/>
     <w:basedOn w:val="ChapterTitle"/>
-    <w:next w:val="Normal"/>
+    <w:next w:val="a2"/>
     <w:rsid w:val="00586A35"/>
     <w:pPr>
       <w:spacing w:before="0"/>
@@ -9301,19 +9747,19 @@
   </w:style>
   <w:style w:type="paragraph" w:customStyle="1" w:styleId="ChemFormula">
     <w:name w:val="ChemFormula"/>
-    <w:basedOn w:val="Normal"/>
+    <w:basedOn w:val="a2"/>
     <w:qFormat/>
     <w:rsid w:val="00586A35"/>
   </w:style>
   <w:style w:type="paragraph" w:customStyle="1" w:styleId="ChemFormulaUnnum">
     <w:name w:val="ChemFormulaUnnum"/>
-    <w:basedOn w:val="Normal"/>
+    <w:basedOn w:val="a2"/>
     <w:qFormat/>
     <w:rsid w:val="00586A35"/>
   </w:style>
   <w:style w:type="paragraph" w:customStyle="1" w:styleId="Chemistry">
     <w:name w:val="Chemistry"/>
-    <w:basedOn w:val="Normal"/>
+    <w:basedOn w:val="a2"/>
     <w:qFormat/>
     <w:rsid w:val="00586A35"/>
     <w:pPr>
@@ -9339,13 +9785,13 @@
   </w:style>
   <w:style w:type="paragraph" w:customStyle="1" w:styleId="ClientTag">
     <w:name w:val="ClientTag"/>
-    <w:basedOn w:val="Normal"/>
+    <w:basedOn w:val="a2"/>
     <w:qFormat/>
     <w:rsid w:val="00586A35"/>
   </w:style>
   <w:style w:type="paragraph" w:customStyle="1" w:styleId="Contributor">
     <w:name w:val="Contributor"/>
-    <w:basedOn w:val="Normal"/>
+    <w:basedOn w:val="a2"/>
     <w:qFormat/>
     <w:rsid w:val="00586A35"/>
     <w:pPr>
@@ -9362,7 +9808,7 @@
   </w:style>
   <w:style w:type="character" w:customStyle="1" w:styleId="Correct">
     <w:name w:val="Correct"/>
-    <w:basedOn w:val="DefaultParagraphFont"/>
+    <w:basedOn w:val="a3"/>
     <w:uiPriority w:val="1"/>
     <w:qFormat/>
     <w:rsid w:val="00586A35"/>
@@ -9373,7 +9819,7 @@
   </w:style>
   <w:style w:type="paragraph" w:customStyle="1" w:styleId="Definition">
     <w:name w:val="Definition"/>
-    <w:basedOn w:val="Normal"/>
+    <w:basedOn w:val="a2"/>
     <w:qFormat/>
     <w:rsid w:val="00586A35"/>
     <w:pPr>
@@ -9392,7 +9838,7 @@
   </w:style>
   <w:style w:type="paragraph" w:customStyle="1" w:styleId="Dialogue">
     <w:name w:val="Dialogue"/>
-    <w:basedOn w:val="Normal"/>
+    <w:basedOn w:val="a2"/>
     <w:qFormat/>
     <w:rsid w:val="00586A35"/>
     <w:pPr>
@@ -9412,7 +9858,7 @@
   </w:style>
   <w:style w:type="paragraph" w:customStyle="1" w:styleId="Dictionary">
     <w:name w:val="Dictionary"/>
-    <w:basedOn w:val="Normal"/>
+    <w:basedOn w:val="a2"/>
     <w:qFormat/>
     <w:rsid w:val="00586A35"/>
     <w:pPr>
@@ -9447,7 +9893,7 @@
   </w:style>
   <w:style w:type="paragraph" w:customStyle="1" w:styleId="Editors">
     <w:name w:val="Editors"/>
-    <w:basedOn w:val="Normal"/>
+    <w:basedOn w:val="a2"/>
     <w:qFormat/>
     <w:rsid w:val="00586A35"/>
     <w:pPr>
@@ -9461,7 +9907,7 @@
   </w:style>
   <w:style w:type="character" w:customStyle="1" w:styleId="EpreprintDate">
     <w:name w:val="EpreprintDate"/>
-    <w:basedOn w:val="DefaultParagraphFont"/>
+    <w:basedOn w:val="a3"/>
     <w:uiPriority w:val="1"/>
     <w:qFormat/>
     <w:rsid w:val="00586A35"/>
@@ -9472,7 +9918,7 @@
   </w:style>
   <w:style w:type="character" w:customStyle="1" w:styleId="EqnCount">
     <w:name w:val="EqnCount"/>
-    <w:basedOn w:val="DefaultParagraphFont"/>
+    <w:basedOn w:val="a3"/>
     <w:uiPriority w:val="1"/>
     <w:qFormat/>
     <w:rsid w:val="00586A35"/>
@@ -9482,7 +9928,7 @@
   </w:style>
   <w:style w:type="character" w:customStyle="1" w:styleId="eSlide">
     <w:name w:val="eSlide"/>
-    <w:basedOn w:val="DefaultParagraphFont"/>
+    <w:basedOn w:val="a3"/>
     <w:uiPriority w:val="1"/>
     <w:qFormat/>
     <w:rsid w:val="00586A35"/>
@@ -9492,7 +9938,7 @@
   </w:style>
   <w:style w:type="paragraph" w:customStyle="1" w:styleId="ExampleBegin">
     <w:name w:val="ExampleBegin"/>
-    <w:basedOn w:val="Normal"/>
+    <w:basedOn w:val="a2"/>
     <w:qFormat/>
     <w:rsid w:val="00586A35"/>
     <w:pPr>
@@ -9515,7 +9961,7 @@
   </w:style>
   <w:style w:type="paragraph" w:customStyle="1" w:styleId="ExampleEnd">
     <w:name w:val="ExampleEnd"/>
-    <w:basedOn w:val="Normal"/>
+    <w:basedOn w:val="a2"/>
     <w:qFormat/>
     <w:rsid w:val="00586A35"/>
     <w:pPr>
@@ -9538,7 +9984,7 @@
   </w:style>
   <w:style w:type="paragraph" w:customStyle="1" w:styleId="ExerciseBegin">
     <w:name w:val="ExerciseBegin"/>
-    <w:basedOn w:val="Normal"/>
+    <w:basedOn w:val="a2"/>
     <w:qFormat/>
     <w:rsid w:val="00586A35"/>
     <w:pPr>
@@ -9561,7 +10007,7 @@
   </w:style>
   <w:style w:type="paragraph" w:customStyle="1" w:styleId="ExerciseEnd">
     <w:name w:val="ExerciseEnd"/>
-    <w:basedOn w:val="Normal"/>
+    <w:basedOn w:val="a2"/>
     <w:qFormat/>
     <w:rsid w:val="00586A35"/>
     <w:pPr>
@@ -9584,13 +10030,13 @@
   </w:style>
   <w:style w:type="paragraph" w:customStyle="1" w:styleId="ExerciseSection">
     <w:name w:val="ExerciseSection"/>
-    <w:basedOn w:val="Normal"/>
+    <w:basedOn w:val="a2"/>
     <w:qFormat/>
     <w:rsid w:val="00586A35"/>
   </w:style>
   <w:style w:type="paragraph" w:customStyle="1" w:styleId="Explanation">
     <w:name w:val="Explanation"/>
-    <w:basedOn w:val="Normal"/>
+    <w:basedOn w:val="a2"/>
     <w:rsid w:val="00586A35"/>
     <w:pPr>
       <w:spacing w:after="240" w:line="360" w:lineRule="auto"/>
@@ -9605,7 +10051,7 @@
   </w:style>
   <w:style w:type="paragraph" w:customStyle="1" w:styleId="Extract">
     <w:name w:val="Extract"/>
-    <w:basedOn w:val="Normal"/>
+    <w:basedOn w:val="a2"/>
     <w:rsid w:val="00586A35"/>
     <w:pPr>
       <w:spacing w:before="120" w:after="120" w:line="240" w:lineRule="auto"/>
@@ -9619,7 +10065,7 @@
   </w:style>
   <w:style w:type="paragraph" w:customStyle="1" w:styleId="ExtractBegin">
     <w:name w:val="ExtractBegin"/>
-    <w:basedOn w:val="Normal"/>
+    <w:basedOn w:val="a2"/>
     <w:qFormat/>
     <w:rsid w:val="00586A35"/>
     <w:pPr>
@@ -9642,7 +10088,7 @@
   </w:style>
   <w:style w:type="paragraph" w:customStyle="1" w:styleId="ExtractEnd">
     <w:name w:val="ExtractEnd"/>
-    <w:basedOn w:val="Normal"/>
+    <w:basedOn w:val="a2"/>
     <w:qFormat/>
     <w:rsid w:val="00586A35"/>
     <w:pPr>
@@ -9665,13 +10111,13 @@
   </w:style>
   <w:style w:type="paragraph" w:customStyle="1" w:styleId="FeatureFixedTitle">
     <w:name w:val="FeatureFixedTitle"/>
-    <w:basedOn w:val="Normal"/>
+    <w:basedOn w:val="a2"/>
     <w:qFormat/>
     <w:rsid w:val="00586A35"/>
   </w:style>
   <w:style w:type="paragraph" w:customStyle="1" w:styleId="FeatureHead1">
     <w:name w:val="FeatureHead1"/>
-    <w:basedOn w:val="Normal"/>
+    <w:basedOn w:val="a2"/>
     <w:qFormat/>
     <w:rsid w:val="00586A35"/>
   </w:style>
@@ -9689,13 +10135,13 @@
   </w:style>
   <w:style w:type="paragraph" w:customStyle="1" w:styleId="FigCopyright">
     <w:name w:val="FigCopyright"/>
-    <w:basedOn w:val="Normal"/>
+    <w:basedOn w:val="a2"/>
     <w:qFormat/>
     <w:rsid w:val="00586A35"/>
   </w:style>
   <w:style w:type="character" w:customStyle="1" w:styleId="FigCount">
     <w:name w:val="FigCount"/>
-    <w:basedOn w:val="DefaultParagraphFont"/>
+    <w:basedOn w:val="a3"/>
     <w:uiPriority w:val="1"/>
     <w:qFormat/>
     <w:rsid w:val="00586A35"/>
@@ -9705,7 +10151,7 @@
   </w:style>
   <w:style w:type="paragraph" w:customStyle="1" w:styleId="FigKeyword">
     <w:name w:val="FigKeyword"/>
-    <w:basedOn w:val="Normal"/>
+    <w:basedOn w:val="a2"/>
     <w:qFormat/>
     <w:rsid w:val="00586A35"/>
   </w:style>
@@ -9724,7 +10170,7 @@
   </w:style>
   <w:style w:type="paragraph" w:customStyle="1" w:styleId="Head6">
     <w:name w:val="Head6"/>
-    <w:basedOn w:val="Normal"/>
+    <w:basedOn w:val="a2"/>
     <w:rsid w:val="00586A35"/>
     <w:pPr>
       <w:keepNext/>
@@ -9742,7 +10188,7 @@
   </w:style>
   <w:style w:type="paragraph" w:customStyle="1" w:styleId="Hint">
     <w:name w:val="Hint"/>
-    <w:basedOn w:val="Normal"/>
+    <w:basedOn w:val="a2"/>
     <w:rsid w:val="00586A35"/>
     <w:pPr>
       <w:spacing w:line="360" w:lineRule="auto"/>
@@ -9757,13 +10203,13 @@
   </w:style>
   <w:style w:type="paragraph" w:customStyle="1" w:styleId="Index1">
     <w:name w:val="Index1"/>
-    <w:basedOn w:val="Normal"/>
+    <w:basedOn w:val="a2"/>
     <w:qFormat/>
     <w:rsid w:val="00586A35"/>
   </w:style>
   <w:style w:type="paragraph" w:customStyle="1" w:styleId="Index2">
     <w:name w:val="Index2"/>
-    <w:basedOn w:val="Normal"/>
+    <w:basedOn w:val="a2"/>
     <w:qFormat/>
     <w:rsid w:val="00586A35"/>
     <w:pPr>
@@ -9772,7 +10218,7 @@
   </w:style>
   <w:style w:type="paragraph" w:customStyle="1" w:styleId="Index3">
     <w:name w:val="Index3"/>
-    <w:basedOn w:val="Normal"/>
+    <w:basedOn w:val="a2"/>
     <w:qFormat/>
     <w:rsid w:val="00586A35"/>
     <w:pPr>
@@ -9781,7 +10227,7 @@
   </w:style>
   <w:style w:type="paragraph" w:customStyle="1" w:styleId="Index4">
     <w:name w:val="Index4"/>
-    <w:basedOn w:val="Normal"/>
+    <w:basedOn w:val="a2"/>
     <w:qFormat/>
     <w:rsid w:val="00586A35"/>
     <w:pPr>
@@ -9790,20 +10236,20 @@
   </w:style>
   <w:style w:type="paragraph" w:customStyle="1" w:styleId="IndexHead">
     <w:name w:val="IndexHead"/>
-    <w:basedOn w:val="Normal"/>
+    <w:basedOn w:val="a2"/>
     <w:qFormat/>
     <w:rsid w:val="00586A35"/>
   </w:style>
   <w:style w:type="paragraph" w:customStyle="1" w:styleId="Letter-ps">
     <w:name w:val="Letter-ps"/>
-    <w:basedOn w:val="Normal"/>
-    <w:next w:val="Normal"/>
+    <w:basedOn w:val="a2"/>
+    <w:next w:val="a2"/>
     <w:qFormat/>
     <w:rsid w:val="00586A35"/>
   </w:style>
   <w:style w:type="paragraph" w:customStyle="1" w:styleId="MainHeading">
     <w:name w:val="MainHeading"/>
-    <w:basedOn w:val="Normal"/>
+    <w:basedOn w:val="a2"/>
     <w:rsid w:val="00586A35"/>
     <w:pPr>
       <w:widowControl w:val="0"/>
@@ -9826,7 +10272,7 @@
   </w:style>
   <w:style w:type="paragraph" w:customStyle="1" w:styleId="MarginNote">
     <w:name w:val="MarginNote"/>
-    <w:basedOn w:val="Normal"/>
+    <w:basedOn w:val="a2"/>
     <w:qFormat/>
     <w:rsid w:val="00586A35"/>
     <w:pPr>
@@ -9842,7 +10288,7 @@
   </w:style>
   <w:style w:type="paragraph" w:customStyle="1" w:styleId="MetadataHead">
     <w:name w:val="MetadataHead"/>
-    <w:basedOn w:val="Normal"/>
+    <w:basedOn w:val="a2"/>
     <w:rsid w:val="00586A35"/>
     <w:rPr>
       <w:color w:val="548DD4" w:themeColor="text2" w:themeTint="99"/>
@@ -9866,7 +10312,7 @@
   </w:style>
   <w:style w:type="character" w:customStyle="1" w:styleId="Orcid">
     <w:name w:val="Orcid"/>
-    <w:basedOn w:val="DefaultParagraphFont"/>
+    <w:basedOn w:val="a3"/>
     <w:uiPriority w:val="1"/>
     <w:qFormat/>
     <w:rsid w:val="00586A35"/>
@@ -9903,7 +10349,7 @@
   </w:style>
   <w:style w:type="paragraph" w:customStyle="1" w:styleId="PartBegin">
     <w:name w:val="PartBegin"/>
-    <w:basedOn w:val="Normal"/>
+    <w:basedOn w:val="a2"/>
     <w:qFormat/>
     <w:rsid w:val="00586A35"/>
     <w:pPr>
@@ -9939,8 +10385,8 @@
   </w:style>
   <w:style w:type="paragraph" w:customStyle="1" w:styleId="PartNumber">
     <w:name w:val="PartNumber"/>
-    <w:basedOn w:val="Normal"/>
-    <w:next w:val="Normal"/>
+    <w:basedOn w:val="a2"/>
+    <w:next w:val="a2"/>
     <w:rsid w:val="00586A35"/>
     <w:pPr>
       <w:keepNext/>
@@ -9957,7 +10403,7 @@
   <w:style w:type="paragraph" w:customStyle="1" w:styleId="PartTitle">
     <w:name w:val="PartTitle"/>
     <w:basedOn w:val="PartNumber"/>
-    <w:next w:val="Normal"/>
+    <w:next w:val="a2"/>
     <w:rsid w:val="00586A35"/>
     <w:rPr>
       <w:b/>
@@ -9965,7 +10411,7 @@
   </w:style>
   <w:style w:type="paragraph" w:customStyle="1" w:styleId="Prelims">
     <w:name w:val="Prelims"/>
-    <w:basedOn w:val="Normal"/>
+    <w:basedOn w:val="a2"/>
     <w:rsid w:val="00586A35"/>
     <w:pPr>
       <w:tabs>
@@ -9986,7 +10432,7 @@
   </w:style>
   <w:style w:type="paragraph" w:customStyle="1" w:styleId="Proof">
     <w:name w:val="Proof"/>
-    <w:basedOn w:val="Normal"/>
+    <w:basedOn w:val="a2"/>
     <w:qFormat/>
     <w:rsid w:val="00586A35"/>
     <w:pPr>
@@ -10002,7 +10448,7 @@
   </w:style>
   <w:style w:type="paragraph" w:customStyle="1" w:styleId="PublisherDate">
     <w:name w:val="PublisherDate"/>
-    <w:basedOn w:val="Normal"/>
+    <w:basedOn w:val="a2"/>
     <w:qFormat/>
     <w:rsid w:val="00586A35"/>
     <w:pPr>
@@ -10019,7 +10465,7 @@
   </w:style>
   <w:style w:type="paragraph" w:customStyle="1" w:styleId="Question">
     <w:name w:val="Question"/>
-    <w:basedOn w:val="Normal"/>
+    <w:basedOn w:val="a2"/>
     <w:qFormat/>
     <w:rsid w:val="00586A35"/>
     <w:pPr>
@@ -10039,7 +10485,7 @@
   </w:style>
   <w:style w:type="paragraph" w:customStyle="1" w:styleId="QuestionFillblank">
     <w:name w:val="Question_Fillblank"/>
-    <w:basedOn w:val="Normal"/>
+    <w:basedOn w:val="a2"/>
     <w:rsid w:val="00586A35"/>
     <w:pPr>
       <w:spacing w:after="240"/>
@@ -10053,7 +10499,7 @@
   </w:style>
   <w:style w:type="paragraph" w:customStyle="1" w:styleId="QuestionMatch">
     <w:name w:val="Question_Match"/>
-    <w:basedOn w:val="Normal"/>
+    <w:basedOn w:val="a2"/>
     <w:rsid w:val="00586A35"/>
     <w:pPr>
       <w:spacing w:after="240"/>
@@ -10067,7 +10513,7 @@
   </w:style>
   <w:style w:type="paragraph" w:customStyle="1" w:styleId="QuestionMultiCh">
     <w:name w:val="Question_MultiCh"/>
-    <w:basedOn w:val="Normal"/>
+    <w:basedOn w:val="a2"/>
     <w:rsid w:val="00586A35"/>
     <w:pPr>
       <w:spacing w:after="240"/>
@@ -10081,7 +10527,7 @@
   </w:style>
   <w:style w:type="paragraph" w:customStyle="1" w:styleId="QuestionTrueFalse">
     <w:name w:val="Question_TrueFalse"/>
-    <w:basedOn w:val="Normal"/>
+    <w:basedOn w:val="a2"/>
     <w:rsid w:val="00586A35"/>
     <w:pPr>
       <w:spacing w:after="240"/>
@@ -10095,7 +10541,7 @@
   </w:style>
   <w:style w:type="paragraph" w:customStyle="1" w:styleId="Quotation">
     <w:name w:val="Quotation"/>
-    <w:basedOn w:val="Normal"/>
+    <w:basedOn w:val="a2"/>
     <w:qFormat/>
     <w:rsid w:val="00586A35"/>
     <w:pPr>
@@ -10107,7 +10553,7 @@
   </w:style>
   <w:style w:type="character" w:customStyle="1" w:styleId="RefCount">
     <w:name w:val="RefCount"/>
-    <w:basedOn w:val="DefaultParagraphFont"/>
+    <w:basedOn w:val="a3"/>
     <w:uiPriority w:val="1"/>
     <w:qFormat/>
     <w:rsid w:val="00586A35"/>
@@ -10159,7 +10605,7 @@
   </w:style>
   <w:style w:type="character" w:customStyle="1" w:styleId="RevisedDate1">
     <w:name w:val="RevisedDate1"/>
-    <w:basedOn w:val="DefaultParagraphFont"/>
+    <w:basedOn w:val="a3"/>
     <w:uiPriority w:val="1"/>
     <w:qFormat/>
     <w:rsid w:val="00586A35"/>
@@ -10169,7 +10615,7 @@
   </w:style>
   <w:style w:type="character" w:customStyle="1" w:styleId="RevisedDate2">
     <w:name w:val="RevisedDate2"/>
-    <w:basedOn w:val="DefaultParagraphFont"/>
+    <w:basedOn w:val="a3"/>
     <w:uiPriority w:val="1"/>
     <w:qFormat/>
     <w:rsid w:val="00586A35"/>
@@ -10177,19 +10623,19 @@
       <w:color w:val="E36C0A" w:themeColor="accent6" w:themeShade="BF"/>
     </w:rPr>
   </w:style>
-  <w:style w:type="paragraph" w:styleId="Salutation">
+  <w:style w:type="paragraph" w:styleId="aff3">
     <w:name w:val="Salutation"/>
-    <w:basedOn w:val="Normal"/>
-    <w:next w:val="Normal"/>
-    <w:link w:val="SalutationChar"/>
+    <w:basedOn w:val="a2"/>
+    <w:next w:val="a2"/>
+    <w:link w:val="aff4"/>
     <w:uiPriority w:val="99"/>
     <w:unhideWhenUsed/>
     <w:rsid w:val="00586A35"/>
   </w:style>
-  <w:style w:type="character" w:customStyle="1" w:styleId="SalutationChar">
-    <w:name w:val="Salutation Char"/>
-    <w:basedOn w:val="DefaultParagraphFont"/>
-    <w:link w:val="Salutation"/>
+  <w:style w:type="character" w:customStyle="1" w:styleId="aff4">
+    <w:name w:val="称呼 字符"/>
+    <w:basedOn w:val="a3"/>
+    <w:link w:val="aff3"/>
     <w:uiPriority w:val="99"/>
     <w:rsid w:val="00586A35"/>
     <w:rPr>
@@ -10207,7 +10653,7 @@
   </w:style>
   <w:style w:type="paragraph" w:customStyle="1" w:styleId="Spine">
     <w:name w:val="Spine"/>
-    <w:basedOn w:val="Normal"/>
+    <w:basedOn w:val="a2"/>
     <w:qFormat/>
     <w:rsid w:val="00586A35"/>
     <w:pPr>
@@ -10226,7 +10672,7 @@
   </w:style>
   <w:style w:type="character" w:customStyle="1" w:styleId="Subject1">
     <w:name w:val="Subject1"/>
-    <w:basedOn w:val="DefaultParagraphFont"/>
+    <w:basedOn w:val="a3"/>
     <w:uiPriority w:val="1"/>
     <w:rsid w:val="00586A35"/>
     <w:rPr>
@@ -10254,7 +10700,7 @@
   </w:style>
   <w:style w:type="character" w:customStyle="1" w:styleId="TblCount">
     <w:name w:val="TblCount"/>
-    <w:basedOn w:val="DefaultParagraphFont"/>
+    <w:basedOn w:val="a3"/>
     <w:uiPriority w:val="1"/>
     <w:qFormat/>
     <w:rsid w:val="00586A35"/>
@@ -10264,31 +10710,31 @@
   </w:style>
   <w:style w:type="paragraph" w:customStyle="1" w:styleId="TOC1">
     <w:name w:val="TOC1"/>
-    <w:basedOn w:val="Normal"/>
+    <w:basedOn w:val="a2"/>
     <w:qFormat/>
     <w:rsid w:val="00586A35"/>
   </w:style>
   <w:style w:type="paragraph" w:customStyle="1" w:styleId="TOC2">
     <w:name w:val="TOC2"/>
-    <w:basedOn w:val="Normal"/>
+    <w:basedOn w:val="a2"/>
     <w:qFormat/>
     <w:rsid w:val="00586A35"/>
   </w:style>
   <w:style w:type="paragraph" w:customStyle="1" w:styleId="TOC3">
     <w:name w:val="TOC3"/>
-    <w:basedOn w:val="Normal"/>
+    <w:basedOn w:val="a2"/>
     <w:qFormat/>
     <w:rsid w:val="00586A35"/>
   </w:style>
   <w:style w:type="paragraph" w:customStyle="1" w:styleId="TOC4">
     <w:name w:val="TOC4"/>
-    <w:basedOn w:val="Normal"/>
+    <w:basedOn w:val="a2"/>
     <w:qFormat/>
     <w:rsid w:val="00586A35"/>
   </w:style>
   <w:style w:type="paragraph" w:customStyle="1" w:styleId="TOCHeading">
     <w:name w:val="TOCHeading"/>
-    <w:basedOn w:val="Normal"/>
+    <w:basedOn w:val="a2"/>
     <w:qFormat/>
     <w:rsid w:val="00586A35"/>
   </w:style>
@@ -10303,7 +10749,7 @@
   </w:style>
   <w:style w:type="paragraph" w:customStyle="1" w:styleId="Update">
     <w:name w:val="Update"/>
-    <w:basedOn w:val="Normal"/>
+    <w:basedOn w:val="a2"/>
     <w:qFormat/>
     <w:rsid w:val="00586A35"/>
     <w:pPr>
@@ -10324,14 +10770,14 @@
   </w:style>
   <w:style w:type="paragraph" w:customStyle="1" w:styleId="Value">
     <w:name w:val="Value"/>
-    <w:basedOn w:val="Normal"/>
-    <w:next w:val="Normal"/>
+    <w:basedOn w:val="a2"/>
+    <w:next w:val="a2"/>
     <w:qFormat/>
     <w:rsid w:val="00586A35"/>
   </w:style>
   <w:style w:type="paragraph" w:customStyle="1" w:styleId="Video">
     <w:name w:val="Video"/>
-    <w:basedOn w:val="Normal"/>
+    <w:basedOn w:val="a2"/>
     <w:qFormat/>
     <w:rsid w:val="00586A35"/>
     <w:pPr>
@@ -10351,7 +10797,7 @@
   </w:style>
   <w:style w:type="paragraph" w:customStyle="1" w:styleId="Worksolution">
     <w:name w:val="Worksolution"/>
-    <w:basedOn w:val="Normal"/>
+    <w:basedOn w:val="a2"/>
     <w:rsid w:val="00586A35"/>
     <w:rPr>
       <w:rFonts w:ascii="Times New Roman" w:eastAsia="Times New Roman" w:hAnsi="Times New Roman" w:cs="Times New Roman"/>
@@ -10362,14 +10808,14 @@
   </w:style>
   <w:style w:type="paragraph" w:customStyle="1" w:styleId="Yours">
     <w:name w:val="Yours"/>
-    <w:basedOn w:val="Normal"/>
-    <w:next w:val="Normal"/>
-    <w:qFormat/>
-    <w:rsid w:val="00586A35"/>
-  </w:style>
-  <w:style w:type="character" w:styleId="PageNumber">
+    <w:basedOn w:val="a2"/>
+    <w:next w:val="a2"/>
+    <w:qFormat/>
+    <w:rsid w:val="00586A35"/>
+  </w:style>
+  <w:style w:type="character" w:styleId="aff5">
     <w:name w:val="page number"/>
-    <w:basedOn w:val="DefaultParagraphFont"/>
+    <w:basedOn w:val="a3"/>
     <w:uiPriority w:val="99"/>
     <w:unhideWhenUsed/>
     <w:rsid w:val="00586A35"/>
@@ -10378,9 +10824,9 @@
       <w:sz w:val="14"/>
     </w:rPr>
   </w:style>
-  <w:style w:type="character" w:styleId="LineNumber">
+  <w:style w:type="character" w:styleId="aff6">
     <w:name w:val="line number"/>
-    <w:basedOn w:val="DefaultParagraphFont"/>
+    <w:basedOn w:val="a3"/>
     <w:uiPriority w:val="99"/>
     <w:unhideWhenUsed/>
     <w:rsid w:val="00586A35"/>
@@ -10388,7 +10834,7 @@
       <w:sz w:val="16"/>
     </w:rPr>
   </w:style>
-  <w:style w:type="paragraph" w:styleId="NoSpacing">
+  <w:style w:type="paragraph" w:styleId="aff7">
     <w:name w:val="No Spacing"/>
     <w:uiPriority w:val="1"/>
     <w:qFormat/>
@@ -10402,7 +10848,7 @@
   </w:style>
   <w:style w:type="character" w:customStyle="1" w:styleId="KeyTerm">
     <w:name w:val="KeyTerm"/>
-    <w:basedOn w:val="DefaultParagraphFont"/>
+    <w:basedOn w:val="a3"/>
     <w:uiPriority w:val="1"/>
     <w:qFormat/>
     <w:rsid w:val="00586A35"/>
@@ -10412,7 +10858,7 @@
   </w:style>
   <w:style w:type="character" w:customStyle="1" w:styleId="OtherTitle">
     <w:name w:val="OtherTitle"/>
-    <w:basedOn w:val="DefaultParagraphFont"/>
+    <w:basedOn w:val="a3"/>
     <w:uiPriority w:val="1"/>
     <w:qFormat/>
     <w:rsid w:val="00586A35"/>
@@ -10423,7 +10869,7 @@
   </w:style>
   <w:style w:type="paragraph" w:customStyle="1" w:styleId="SidebarText">
     <w:name w:val="SidebarText"/>
-    <w:basedOn w:val="Normal"/>
+    <w:basedOn w:val="a2"/>
     <w:qFormat/>
     <w:rsid w:val="00586A35"/>
     <w:pPr>
@@ -10456,7 +10902,7 @@
   </w:style>
   <w:style w:type="paragraph" w:customStyle="1" w:styleId="AlgorithmCaption">
     <w:name w:val="AlgorithmCaption"/>
-    <w:basedOn w:val="Normal"/>
+    <w:basedOn w:val="a2"/>
     <w:rsid w:val="00586A35"/>
     <w:pPr>
       <w:pBdr>
@@ -10468,7 +10914,7 @@
   </w:style>
   <w:style w:type="paragraph" w:customStyle="1" w:styleId="RefFormatHead">
     <w:name w:val="RefFormatHead"/>
-    <w:basedOn w:val="Normal"/>
+    <w:basedOn w:val="a2"/>
     <w:qFormat/>
     <w:rsid w:val="00586A35"/>
     <w:pPr>
@@ -10482,7 +10928,7 @@
   </w:style>
   <w:style w:type="paragraph" w:customStyle="1" w:styleId="RefFormatPara">
     <w:name w:val="RefFormatPara"/>
-    <w:basedOn w:val="Normal"/>
+    <w:basedOn w:val="a2"/>
     <w:qFormat/>
     <w:rsid w:val="00586A35"/>
     <w:pPr>
@@ -10509,21 +10955,21 @@
   </w:style>
   <w:style w:type="paragraph" w:customStyle="1" w:styleId="PermissionBlock">
     <w:name w:val="PermissionBlock"/>
-    <w:basedOn w:val="FootnoteText"/>
-    <w:qFormat/>
-    <w:rsid w:val="00586A35"/>
-  </w:style>
-  <w:style w:type="paragraph" w:styleId="Bibliography">
+    <w:basedOn w:val="aff1"/>
+    <w:qFormat/>
+    <w:rsid w:val="00586A35"/>
+  </w:style>
+  <w:style w:type="paragraph" w:styleId="aff8">
     <w:name w:val="Bibliography"/>
-    <w:basedOn w:val="Normal"/>
-    <w:next w:val="Normal"/>
+    <w:basedOn w:val="a2"/>
+    <w:next w:val="a2"/>
     <w:uiPriority w:val="37"/>
     <w:semiHidden/>
     <w:unhideWhenUsed/>
   </w:style>
-  <w:style w:type="paragraph" w:styleId="BlockText">
+  <w:style w:type="paragraph" w:styleId="aff9">
     <w:name w:val="Block Text"/>
-    <w:basedOn w:val="Normal"/>
+    <w:basedOn w:val="a2"/>
     <w:pPr>
       <w:pBdr>
         <w:top w:val="single" w:sz="2" w:space="10" w:color="4F81BD" w:themeColor="accent1" w:shadow="1" w:frame="1"/>
@@ -10540,18 +10986,18 @@
       <w:color w:val="4F81BD" w:themeColor="accent1"/>
     </w:rPr>
   </w:style>
-  <w:style w:type="paragraph" w:styleId="BodyText">
+  <w:style w:type="paragraph" w:styleId="affa">
     <w:name w:val="Body Text"/>
-    <w:basedOn w:val="Normal"/>
-    <w:link w:val="BodyTextChar"/>
+    <w:basedOn w:val="a2"/>
+    <w:link w:val="affb"/>
     <w:pPr>
       <w:spacing w:after="120"/>
     </w:pPr>
   </w:style>
-  <w:style w:type="character" w:customStyle="1" w:styleId="BodyTextChar">
-    <w:name w:val="Body Text Char"/>
-    <w:basedOn w:val="DefaultParagraphFont"/>
-    <w:link w:val="BodyText"/>
+  <w:style w:type="character" w:customStyle="1" w:styleId="affb">
+    <w:name w:val="正文文本 字符"/>
+    <w:basedOn w:val="a3"/>
+    <w:link w:val="affa"/>
     <w:rPr>
       <w:rFonts w:ascii="Linux Libertine" w:eastAsiaTheme="minorHAnsi" w:hAnsi="Linux Libertine" w:cstheme="minorBidi"/>
       <w:sz w:val="18"/>
@@ -10559,18 +11005,18 @@
       <w:lang w:val="en-US" w:eastAsia="en-US"/>
     </w:rPr>
   </w:style>
-  <w:style w:type="paragraph" w:styleId="BodyText2">
+  <w:style w:type="paragraph" w:styleId="23">
     <w:name w:val="Body Text 2"/>
-    <w:basedOn w:val="Normal"/>
-    <w:link w:val="BodyText2Char"/>
+    <w:basedOn w:val="a2"/>
+    <w:link w:val="24"/>
     <w:pPr>
       <w:spacing w:after="120" w:line="480" w:lineRule="auto"/>
     </w:pPr>
   </w:style>
-  <w:style w:type="character" w:customStyle="1" w:styleId="BodyText2Char">
-    <w:name w:val="Body Text 2 Char"/>
-    <w:basedOn w:val="DefaultParagraphFont"/>
-    <w:link w:val="BodyText2"/>
+  <w:style w:type="character" w:customStyle="1" w:styleId="24">
+    <w:name w:val="正文文本 2 字符"/>
+    <w:basedOn w:val="a3"/>
+    <w:link w:val="23"/>
     <w:rPr>
       <w:rFonts w:ascii="Linux Libertine" w:eastAsiaTheme="minorHAnsi" w:hAnsi="Linux Libertine" w:cstheme="minorBidi"/>
       <w:sz w:val="18"/>
@@ -10578,10 +11024,10 @@
       <w:lang w:val="en-US" w:eastAsia="en-US"/>
     </w:rPr>
   </w:style>
-  <w:style w:type="paragraph" w:styleId="BodyText3">
+  <w:style w:type="paragraph" w:styleId="33">
     <w:name w:val="Body Text 3"/>
-    <w:basedOn w:val="Normal"/>
-    <w:link w:val="BodyText3Char"/>
+    <w:basedOn w:val="a2"/>
+    <w:link w:val="34"/>
     <w:pPr>
       <w:spacing w:after="120"/>
     </w:pPr>
@@ -10590,10 +11036,10 @@
       <w:szCs w:val="16"/>
     </w:rPr>
   </w:style>
-  <w:style w:type="character" w:customStyle="1" w:styleId="BodyText3Char">
-    <w:name w:val="Body Text 3 Char"/>
-    <w:basedOn w:val="DefaultParagraphFont"/>
-    <w:link w:val="BodyText3"/>
+  <w:style w:type="character" w:customStyle="1" w:styleId="34">
+    <w:name w:val="正文文本 3 字符"/>
+    <w:basedOn w:val="a3"/>
+    <w:link w:val="33"/>
     <w:rPr>
       <w:rFonts w:ascii="Linux Libertine" w:eastAsiaTheme="minorHAnsi" w:hAnsi="Linux Libertine" w:cstheme="minorBidi"/>
       <w:sz w:val="16"/>
@@ -10601,19 +11047,19 @@
       <w:lang w:val="en-US" w:eastAsia="en-US"/>
     </w:rPr>
   </w:style>
-  <w:style w:type="paragraph" w:styleId="BodyTextFirstIndent">
+  <w:style w:type="paragraph" w:styleId="affc">
     <w:name w:val="Body Text First Indent"/>
-    <w:basedOn w:val="BodyText"/>
-    <w:link w:val="BodyTextFirstIndentChar"/>
+    <w:basedOn w:val="affa"/>
+    <w:link w:val="affd"/>
     <w:pPr>
       <w:spacing w:after="0"/>
       <w:ind w:firstLine="360"/>
     </w:pPr>
   </w:style>
-  <w:style w:type="character" w:customStyle="1" w:styleId="BodyTextFirstIndentChar">
-    <w:name w:val="Body Text First Indent Char"/>
-    <w:basedOn w:val="BodyTextChar"/>
-    <w:link w:val="BodyTextFirstIndent"/>
+  <w:style w:type="character" w:customStyle="1" w:styleId="affd">
+    <w:name w:val="正文文本首行缩进 字符"/>
+    <w:basedOn w:val="affb"/>
+    <w:link w:val="affc"/>
     <w:rPr>
       <w:rFonts w:ascii="Linux Libertine" w:eastAsiaTheme="minorHAnsi" w:hAnsi="Linux Libertine" w:cstheme="minorBidi"/>
       <w:sz w:val="18"/>
@@ -10621,19 +11067,19 @@
       <w:lang w:val="en-US" w:eastAsia="en-US"/>
     </w:rPr>
   </w:style>
-  <w:style w:type="paragraph" w:styleId="BodyTextIndent">
+  <w:style w:type="paragraph" w:styleId="affe">
     <w:name w:val="Body Text Indent"/>
-    <w:basedOn w:val="Normal"/>
-    <w:link w:val="BodyTextIndentChar"/>
+    <w:basedOn w:val="a2"/>
+    <w:link w:val="afff"/>
     <w:pPr>
       <w:spacing w:after="120"/>
       <w:ind w:left="360"/>
     </w:pPr>
   </w:style>
-  <w:style w:type="character" w:customStyle="1" w:styleId="BodyTextIndentChar">
-    <w:name w:val="Body Text Indent Char"/>
-    <w:basedOn w:val="DefaultParagraphFont"/>
-    <w:link w:val="BodyTextIndent"/>
+  <w:style w:type="character" w:customStyle="1" w:styleId="afff">
+    <w:name w:val="正文文本缩进 字符"/>
+    <w:basedOn w:val="a3"/>
+    <w:link w:val="affe"/>
     <w:rPr>
       <w:rFonts w:ascii="Linux Libertine" w:eastAsiaTheme="minorHAnsi" w:hAnsi="Linux Libertine" w:cstheme="minorBidi"/>
       <w:sz w:val="18"/>
@@ -10641,19 +11087,19 @@
       <w:lang w:val="en-US" w:eastAsia="en-US"/>
     </w:rPr>
   </w:style>
-  <w:style w:type="paragraph" w:styleId="BodyTextFirstIndent2">
+  <w:style w:type="paragraph" w:styleId="25">
     <w:name w:val="Body Text First Indent 2"/>
-    <w:basedOn w:val="BodyTextIndent"/>
-    <w:link w:val="BodyTextFirstIndent2Char"/>
+    <w:basedOn w:val="affe"/>
+    <w:link w:val="26"/>
     <w:pPr>
       <w:spacing w:after="0"/>
       <w:ind w:firstLine="360"/>
     </w:pPr>
   </w:style>
-  <w:style w:type="character" w:customStyle="1" w:styleId="BodyTextFirstIndent2Char">
-    <w:name w:val="Body Text First Indent 2 Char"/>
-    <w:basedOn w:val="BodyTextIndentChar"/>
-    <w:link w:val="BodyTextFirstIndent2"/>
+  <w:style w:type="character" w:customStyle="1" w:styleId="26">
+    <w:name w:val="正文文本首行缩进 2 字符"/>
+    <w:basedOn w:val="afff"/>
+    <w:link w:val="25"/>
     <w:rPr>
       <w:rFonts w:ascii="Linux Libertine" w:eastAsiaTheme="minorHAnsi" w:hAnsi="Linux Libertine" w:cstheme="minorBidi"/>
       <w:sz w:val="18"/>
@@ -10661,19 +11107,19 @@
       <w:lang w:val="en-US" w:eastAsia="en-US"/>
     </w:rPr>
   </w:style>
-  <w:style w:type="paragraph" w:styleId="BodyTextIndent2">
+  <w:style w:type="paragraph" w:styleId="27">
     <w:name w:val="Body Text Indent 2"/>
-    <w:basedOn w:val="Normal"/>
-    <w:link w:val="BodyTextIndent2Char"/>
+    <w:basedOn w:val="a2"/>
+    <w:link w:val="28"/>
     <w:pPr>
       <w:spacing w:after="120" w:line="480" w:lineRule="auto"/>
       <w:ind w:left="360"/>
     </w:pPr>
   </w:style>
-  <w:style w:type="character" w:customStyle="1" w:styleId="BodyTextIndent2Char">
-    <w:name w:val="Body Text Indent 2 Char"/>
-    <w:basedOn w:val="DefaultParagraphFont"/>
-    <w:link w:val="BodyTextIndent2"/>
+  <w:style w:type="character" w:customStyle="1" w:styleId="28">
+    <w:name w:val="正文文本缩进 2 字符"/>
+    <w:basedOn w:val="a3"/>
+    <w:link w:val="27"/>
     <w:rPr>
       <w:rFonts w:ascii="Linux Libertine" w:eastAsiaTheme="minorHAnsi" w:hAnsi="Linux Libertine" w:cstheme="minorBidi"/>
       <w:sz w:val="18"/>
@@ -10681,10 +11127,10 @@
       <w:lang w:val="en-US" w:eastAsia="en-US"/>
     </w:rPr>
   </w:style>
-  <w:style w:type="paragraph" w:styleId="BodyTextIndent3">
+  <w:style w:type="paragraph" w:styleId="35">
     <w:name w:val="Body Text Indent 3"/>
-    <w:basedOn w:val="Normal"/>
-    <w:link w:val="BodyTextIndent3Char"/>
+    <w:basedOn w:val="a2"/>
+    <w:link w:val="36"/>
     <w:pPr>
       <w:spacing w:after="120"/>
       <w:ind w:left="360"/>
@@ -10694,10 +11140,10 @@
       <w:szCs w:val="16"/>
     </w:rPr>
   </w:style>
-  <w:style w:type="character" w:customStyle="1" w:styleId="BodyTextIndent3Char">
-    <w:name w:val="Body Text Indent 3 Char"/>
-    <w:basedOn w:val="DefaultParagraphFont"/>
-    <w:link w:val="BodyTextIndent3"/>
+  <w:style w:type="character" w:customStyle="1" w:styleId="36">
+    <w:name w:val="正文文本缩进 3 字符"/>
+    <w:basedOn w:val="a3"/>
+    <w:link w:val="35"/>
     <w:rPr>
       <w:rFonts w:ascii="Linux Libertine" w:eastAsiaTheme="minorHAnsi" w:hAnsi="Linux Libertine" w:cstheme="minorBidi"/>
       <w:sz w:val="16"/>
@@ -10705,18 +11151,18 @@
       <w:lang w:val="en-US" w:eastAsia="en-US"/>
     </w:rPr>
   </w:style>
-  <w:style w:type="paragraph" w:styleId="Closing">
+  <w:style w:type="paragraph" w:styleId="afff0">
     <w:name w:val="Closing"/>
-    <w:basedOn w:val="Normal"/>
-    <w:link w:val="ClosingChar"/>
+    <w:basedOn w:val="a2"/>
+    <w:link w:val="afff1"/>
     <w:pPr>
       <w:ind w:left="4320"/>
     </w:pPr>
   </w:style>
-  <w:style w:type="character" w:customStyle="1" w:styleId="ClosingChar">
-    <w:name w:val="Closing Char"/>
-    <w:basedOn w:val="DefaultParagraphFont"/>
-    <w:link w:val="Closing"/>
+  <w:style w:type="character" w:customStyle="1" w:styleId="afff1">
+    <w:name w:val="结束语 字符"/>
+    <w:basedOn w:val="a3"/>
+    <w:link w:val="afff0"/>
     <w:rPr>
       <w:rFonts w:ascii="Linux Libertine" w:eastAsiaTheme="minorHAnsi" w:hAnsi="Linux Libertine" w:cstheme="minorBidi"/>
       <w:sz w:val="18"/>
@@ -10724,16 +11170,16 @@
       <w:lang w:val="en-US" w:eastAsia="en-US"/>
     </w:rPr>
   </w:style>
-  <w:style w:type="paragraph" w:styleId="Date">
+  <w:style w:type="paragraph" w:styleId="afff2">
     <w:name w:val="Date"/>
-    <w:basedOn w:val="Normal"/>
-    <w:next w:val="Normal"/>
-    <w:link w:val="DateChar1"/>
-  </w:style>
-  <w:style w:type="character" w:customStyle="1" w:styleId="DateChar1">
-    <w:name w:val="Date Char1"/>
-    <w:basedOn w:val="DefaultParagraphFont"/>
-    <w:link w:val="Date"/>
+    <w:basedOn w:val="a2"/>
+    <w:next w:val="a2"/>
+    <w:link w:val="afff3"/>
+  </w:style>
+  <w:style w:type="character" w:customStyle="1" w:styleId="afff3">
+    <w:name w:val="日期 字符"/>
+    <w:basedOn w:val="a3"/>
+    <w:link w:val="afff2"/>
     <w:rPr>
       <w:rFonts w:ascii="Linux Libertine" w:eastAsiaTheme="minorHAnsi" w:hAnsi="Linux Libertine" w:cstheme="minorBidi"/>
       <w:sz w:val="18"/>
@@ -10741,20 +11187,20 @@
       <w:lang w:val="en-US" w:eastAsia="en-US"/>
     </w:rPr>
   </w:style>
-  <w:style w:type="paragraph" w:styleId="DocumentMap">
+  <w:style w:type="paragraph" w:styleId="afff4">
     <w:name w:val="Document Map"/>
-    <w:basedOn w:val="Normal"/>
-    <w:link w:val="DocumentMapChar"/>
+    <w:basedOn w:val="a2"/>
+    <w:link w:val="afff5"/>
     <w:rPr>
       <w:rFonts w:ascii="Tahoma" w:hAnsi="Tahoma" w:cs="Tahoma"/>
       <w:sz w:val="16"/>
       <w:szCs w:val="16"/>
     </w:rPr>
   </w:style>
-  <w:style w:type="character" w:customStyle="1" w:styleId="DocumentMapChar">
-    <w:name w:val="Document Map Char"/>
-    <w:basedOn w:val="DefaultParagraphFont"/>
-    <w:link w:val="DocumentMap"/>
+  <w:style w:type="character" w:customStyle="1" w:styleId="afff5">
+    <w:name w:val="文档结构图 字符"/>
+    <w:basedOn w:val="a3"/>
+    <w:link w:val="afff4"/>
     <w:rPr>
       <w:rFonts w:ascii="Tahoma" w:eastAsiaTheme="minorHAnsi" w:hAnsi="Tahoma" w:cs="Tahoma"/>
       <w:sz w:val="16"/>
@@ -10762,15 +11208,15 @@
       <w:lang w:val="en-US" w:eastAsia="en-US"/>
     </w:rPr>
   </w:style>
-  <w:style w:type="paragraph" w:styleId="E-mailSignature">
+  <w:style w:type="paragraph" w:styleId="afff6">
     <w:name w:val="E-mail Signature"/>
-    <w:basedOn w:val="Normal"/>
-    <w:link w:val="E-mailSignatureChar"/>
-  </w:style>
-  <w:style w:type="character" w:customStyle="1" w:styleId="E-mailSignatureChar">
-    <w:name w:val="E-mail Signature Char"/>
-    <w:basedOn w:val="DefaultParagraphFont"/>
-    <w:link w:val="E-mailSignature"/>
+    <w:basedOn w:val="a2"/>
+    <w:link w:val="afff7"/>
+  </w:style>
+  <w:style w:type="character" w:customStyle="1" w:styleId="afff7">
+    <w:name w:val="电子邮件签名 字符"/>
+    <w:basedOn w:val="a3"/>
+    <w:link w:val="afff6"/>
     <w:rPr>
       <w:rFonts w:ascii="Linux Libertine" w:eastAsiaTheme="minorHAnsi" w:hAnsi="Linux Libertine" w:cstheme="minorBidi"/>
       <w:sz w:val="18"/>
@@ -10778,9 +11224,9 @@
       <w:lang w:val="en-US" w:eastAsia="en-US"/>
     </w:rPr>
   </w:style>
-  <w:style w:type="paragraph" w:styleId="EnvelopeAddress">
+  <w:style w:type="paragraph" w:styleId="afff8">
     <w:name w:val="envelope address"/>
-    <w:basedOn w:val="Normal"/>
+    <w:basedOn w:val="a2"/>
     <w:pPr>
       <w:framePr w:w="7920" w:h="1980" w:hRule="exact" w:hSpace="180" w:wrap="auto" w:hAnchor="page" w:xAlign="center" w:yAlign="bottom"/>
       <w:ind w:left="2880"/>
@@ -10791,28 +11237,28 @@
       <w:szCs w:val="24"/>
     </w:rPr>
   </w:style>
-  <w:style w:type="paragraph" w:styleId="EnvelopeReturn">
+  <w:style w:type="paragraph" w:styleId="afff9">
     <w:name w:val="envelope return"/>
-    <w:basedOn w:val="Normal"/>
+    <w:basedOn w:val="a2"/>
     <w:rPr>
       <w:rFonts w:asciiTheme="majorHAnsi" w:eastAsiaTheme="majorEastAsia" w:hAnsiTheme="majorHAnsi" w:cstheme="majorBidi"/>
       <w:sz w:val="20"/>
       <w:szCs w:val="20"/>
     </w:rPr>
   </w:style>
-  <w:style w:type="paragraph" w:styleId="HTMLAddress">
+  <w:style w:type="paragraph" w:styleId="HTML">
     <w:name w:val="HTML Address"/>
-    <w:basedOn w:val="Normal"/>
-    <w:link w:val="HTMLAddressChar"/>
+    <w:basedOn w:val="a2"/>
+    <w:link w:val="HTML0"/>
     <w:rPr>
       <w:i/>
       <w:iCs/>
     </w:rPr>
   </w:style>
-  <w:style w:type="character" w:customStyle="1" w:styleId="HTMLAddressChar">
-    <w:name w:val="HTML Address Char"/>
-    <w:basedOn w:val="DefaultParagraphFont"/>
-    <w:link w:val="HTMLAddress"/>
+  <w:style w:type="character" w:customStyle="1" w:styleId="HTML0">
+    <w:name w:val="HTML 地址 字符"/>
+    <w:basedOn w:val="a3"/>
+    <w:link w:val="HTML"/>
     <w:rPr>
       <w:rFonts w:ascii="Linux Libertine" w:eastAsiaTheme="minorHAnsi" w:hAnsi="Linux Libertine" w:cstheme="minorBidi"/>
       <w:i/>
@@ -10822,121 +11268,121 @@
       <w:lang w:val="en-US" w:eastAsia="en-US"/>
     </w:rPr>
   </w:style>
-  <w:style w:type="paragraph" w:styleId="HTMLPreformatted">
+  <w:style w:type="paragraph" w:styleId="HTML1">
     <w:name w:val="HTML Preformatted"/>
-    <w:basedOn w:val="Normal"/>
-    <w:link w:val="HTMLPreformattedChar"/>
+    <w:basedOn w:val="a2"/>
+    <w:link w:val="HTML2"/>
     <w:rPr>
       <w:rFonts w:ascii="Consolas" w:hAnsi="Consolas" w:cs="Consolas"/>
       <w:sz w:val="20"/>
       <w:szCs w:val="20"/>
     </w:rPr>
   </w:style>
-  <w:style w:type="character" w:customStyle="1" w:styleId="HTMLPreformattedChar">
-    <w:name w:val="HTML Preformatted Char"/>
-    <w:basedOn w:val="DefaultParagraphFont"/>
-    <w:link w:val="HTMLPreformatted"/>
+  <w:style w:type="character" w:customStyle="1" w:styleId="HTML2">
+    <w:name w:val="HTML 预设格式 字符"/>
+    <w:basedOn w:val="a3"/>
+    <w:link w:val="HTML1"/>
     <w:rPr>
       <w:rFonts w:ascii="Consolas" w:eastAsiaTheme="minorHAnsi" w:hAnsi="Consolas" w:cs="Consolas"/>
       <w:lang w:val="en-US" w:eastAsia="en-US"/>
     </w:rPr>
   </w:style>
-  <w:style w:type="paragraph" w:styleId="Index10">
+  <w:style w:type="paragraph" w:styleId="11">
     <w:name w:val="index 1"/>
-    <w:basedOn w:val="Normal"/>
-    <w:next w:val="Normal"/>
+    <w:basedOn w:val="a2"/>
+    <w:next w:val="a2"/>
     <w:autoRedefine/>
     <w:pPr>
       <w:ind w:left="180" w:hanging="180"/>
     </w:pPr>
   </w:style>
-  <w:style w:type="paragraph" w:styleId="Index20">
+  <w:style w:type="paragraph" w:styleId="29">
     <w:name w:val="index 2"/>
-    <w:basedOn w:val="Normal"/>
-    <w:next w:val="Normal"/>
+    <w:basedOn w:val="a2"/>
+    <w:next w:val="a2"/>
     <w:autoRedefine/>
     <w:pPr>
       <w:ind w:left="360" w:hanging="180"/>
     </w:pPr>
   </w:style>
-  <w:style w:type="paragraph" w:styleId="Index30">
+  <w:style w:type="paragraph" w:styleId="37">
     <w:name w:val="index 3"/>
-    <w:basedOn w:val="Normal"/>
-    <w:next w:val="Normal"/>
+    <w:basedOn w:val="a2"/>
+    <w:next w:val="a2"/>
     <w:autoRedefine/>
     <w:pPr>
       <w:ind w:left="540" w:hanging="180"/>
     </w:pPr>
   </w:style>
-  <w:style w:type="paragraph" w:styleId="Index40">
+  <w:style w:type="paragraph" w:styleId="43">
     <w:name w:val="index 4"/>
-    <w:basedOn w:val="Normal"/>
-    <w:next w:val="Normal"/>
+    <w:basedOn w:val="a2"/>
+    <w:next w:val="a2"/>
     <w:autoRedefine/>
     <w:pPr>
       <w:ind w:left="720" w:hanging="180"/>
     </w:pPr>
   </w:style>
-  <w:style w:type="paragraph" w:styleId="Index5">
+  <w:style w:type="paragraph" w:styleId="53">
     <w:name w:val="index 5"/>
-    <w:basedOn w:val="Normal"/>
-    <w:next w:val="Normal"/>
+    <w:basedOn w:val="a2"/>
+    <w:next w:val="a2"/>
     <w:autoRedefine/>
     <w:pPr>
       <w:ind w:left="900" w:hanging="180"/>
     </w:pPr>
   </w:style>
-  <w:style w:type="paragraph" w:styleId="Index6">
+  <w:style w:type="paragraph" w:styleId="61">
     <w:name w:val="index 6"/>
-    <w:basedOn w:val="Normal"/>
-    <w:next w:val="Normal"/>
+    <w:basedOn w:val="a2"/>
+    <w:next w:val="a2"/>
     <w:autoRedefine/>
     <w:pPr>
       <w:ind w:left="1080" w:hanging="180"/>
     </w:pPr>
   </w:style>
-  <w:style w:type="paragraph" w:styleId="Index7">
+  <w:style w:type="paragraph" w:styleId="71">
     <w:name w:val="index 7"/>
-    <w:basedOn w:val="Normal"/>
-    <w:next w:val="Normal"/>
+    <w:basedOn w:val="a2"/>
+    <w:next w:val="a2"/>
     <w:autoRedefine/>
     <w:pPr>
       <w:ind w:left="1260" w:hanging="180"/>
     </w:pPr>
   </w:style>
-  <w:style w:type="paragraph" w:styleId="Index8">
+  <w:style w:type="paragraph" w:styleId="81">
     <w:name w:val="index 8"/>
-    <w:basedOn w:val="Normal"/>
-    <w:next w:val="Normal"/>
+    <w:basedOn w:val="a2"/>
+    <w:next w:val="a2"/>
     <w:autoRedefine/>
     <w:pPr>
       <w:ind w:left="1440" w:hanging="180"/>
     </w:pPr>
   </w:style>
-  <w:style w:type="paragraph" w:styleId="Index9">
+  <w:style w:type="paragraph" w:styleId="91">
     <w:name w:val="index 9"/>
-    <w:basedOn w:val="Normal"/>
-    <w:next w:val="Normal"/>
+    <w:basedOn w:val="a2"/>
+    <w:next w:val="a2"/>
     <w:autoRedefine/>
     <w:pPr>
       <w:ind w:left="1620" w:hanging="180"/>
     </w:pPr>
   </w:style>
-  <w:style w:type="paragraph" w:styleId="IndexHeading">
+  <w:style w:type="paragraph" w:styleId="afffa">
     <w:name w:val="index heading"/>
-    <w:basedOn w:val="Normal"/>
-    <w:next w:val="Index10"/>
+    <w:basedOn w:val="a2"/>
+    <w:next w:val="11"/>
     <w:rPr>
       <w:rFonts w:asciiTheme="majorHAnsi" w:eastAsiaTheme="majorEastAsia" w:hAnsiTheme="majorHAnsi" w:cstheme="majorBidi"/>
       <w:b/>
       <w:bCs/>
     </w:rPr>
   </w:style>
-  <w:style w:type="paragraph" w:styleId="IntenseQuote">
+  <w:style w:type="paragraph" w:styleId="afffb">
     <w:name w:val="Intense Quote"/>
-    <w:basedOn w:val="Normal"/>
-    <w:next w:val="Normal"/>
-    <w:link w:val="IntenseQuoteChar"/>
+    <w:basedOn w:val="a2"/>
+    <w:next w:val="a2"/>
+    <w:link w:val="afffc"/>
     <w:uiPriority w:val="30"/>
     <w:qFormat/>
     <w:pPr>
@@ -10954,10 +11400,10 @@
       <w:color w:val="4F81BD" w:themeColor="accent1"/>
     </w:rPr>
   </w:style>
-  <w:style w:type="character" w:customStyle="1" w:styleId="IntenseQuoteChar">
-    <w:name w:val="Intense Quote Char"/>
-    <w:basedOn w:val="DefaultParagraphFont"/>
-    <w:link w:val="IntenseQuote"/>
+  <w:style w:type="character" w:customStyle="1" w:styleId="afffc">
+    <w:name w:val="明显引用 字符"/>
+    <w:basedOn w:val="a3"/>
+    <w:link w:val="afffb"/>
     <w:uiPriority w:val="30"/>
     <w:rPr>
       <w:rFonts w:ascii="Linux Libertine" w:eastAsiaTheme="minorHAnsi" w:hAnsi="Linux Libertine" w:cstheme="minorBidi"/>
@@ -10971,49 +11417,49 @@
       <w:lang w:val="en-US" w:eastAsia="en-US"/>
     </w:rPr>
   </w:style>
-  <w:style w:type="paragraph" w:styleId="List">
+  <w:style w:type="paragraph" w:styleId="afffd">
     <w:name w:val="List"/>
-    <w:basedOn w:val="Normal"/>
+    <w:basedOn w:val="a2"/>
     <w:pPr>
       <w:ind w:left="360" w:hanging="360"/>
       <w:contextualSpacing/>
     </w:pPr>
   </w:style>
-  <w:style w:type="paragraph" w:styleId="List2">
+  <w:style w:type="paragraph" w:styleId="2a">
     <w:name w:val="List 2"/>
-    <w:basedOn w:val="Normal"/>
+    <w:basedOn w:val="a2"/>
     <w:pPr>
       <w:ind w:left="720" w:hanging="360"/>
       <w:contextualSpacing/>
     </w:pPr>
   </w:style>
-  <w:style w:type="paragraph" w:styleId="List3">
+  <w:style w:type="paragraph" w:styleId="38">
     <w:name w:val="List 3"/>
-    <w:basedOn w:val="Normal"/>
+    <w:basedOn w:val="a2"/>
     <w:pPr>
       <w:ind w:left="1080" w:hanging="360"/>
       <w:contextualSpacing/>
     </w:pPr>
   </w:style>
-  <w:style w:type="paragraph" w:styleId="List4">
+  <w:style w:type="paragraph" w:styleId="44">
     <w:name w:val="List 4"/>
-    <w:basedOn w:val="Normal"/>
+    <w:basedOn w:val="a2"/>
     <w:pPr>
       <w:ind w:left="1440" w:hanging="360"/>
       <w:contextualSpacing/>
     </w:pPr>
   </w:style>
-  <w:style w:type="paragraph" w:styleId="List5">
+  <w:style w:type="paragraph" w:styleId="54">
     <w:name w:val="List 5"/>
-    <w:basedOn w:val="Normal"/>
+    <w:basedOn w:val="a2"/>
     <w:pPr>
       <w:ind w:left="1800" w:hanging="360"/>
       <w:contextualSpacing/>
     </w:pPr>
   </w:style>
-  <w:style w:type="paragraph" w:styleId="ListBullet">
+  <w:style w:type="paragraph" w:styleId="a0">
     <w:name w:val="List Bullet"/>
-    <w:basedOn w:val="Normal"/>
+    <w:basedOn w:val="a2"/>
     <w:pPr>
       <w:numPr>
         <w:numId w:val="10"/>
@@ -11021,9 +11467,9 @@
       <w:contextualSpacing/>
     </w:pPr>
   </w:style>
-  <w:style w:type="paragraph" w:styleId="ListBullet2">
+  <w:style w:type="paragraph" w:styleId="20">
     <w:name w:val="List Bullet 2"/>
-    <w:basedOn w:val="Normal"/>
+    <w:basedOn w:val="a2"/>
     <w:pPr>
       <w:numPr>
         <w:numId w:val="11"/>
@@ -11031,9 +11477,9 @@
       <w:contextualSpacing/>
     </w:pPr>
   </w:style>
-  <w:style w:type="paragraph" w:styleId="ListBullet3">
+  <w:style w:type="paragraph" w:styleId="30">
     <w:name w:val="List Bullet 3"/>
-    <w:basedOn w:val="Normal"/>
+    <w:basedOn w:val="a2"/>
     <w:pPr>
       <w:numPr>
         <w:numId w:val="12"/>
@@ -11041,9 +11487,9 @@
       <w:contextualSpacing/>
     </w:pPr>
   </w:style>
-  <w:style w:type="paragraph" w:styleId="ListBullet4">
+  <w:style w:type="paragraph" w:styleId="40">
     <w:name w:val="List Bullet 4"/>
-    <w:basedOn w:val="Normal"/>
+    <w:basedOn w:val="a2"/>
     <w:pPr>
       <w:numPr>
         <w:numId w:val="13"/>
@@ -11051,9 +11497,9 @@
       <w:contextualSpacing/>
     </w:pPr>
   </w:style>
-  <w:style w:type="paragraph" w:styleId="ListBullet5">
+  <w:style w:type="paragraph" w:styleId="50">
     <w:name w:val="List Bullet 5"/>
-    <w:basedOn w:val="Normal"/>
+    <w:basedOn w:val="a2"/>
     <w:pPr>
       <w:numPr>
         <w:numId w:val="14"/>
@@ -11061,54 +11507,54 @@
       <w:contextualSpacing/>
     </w:pPr>
   </w:style>
-  <w:style w:type="paragraph" w:styleId="ListContinue">
+  <w:style w:type="paragraph" w:styleId="afffe">
     <w:name w:val="List Continue"/>
-    <w:basedOn w:val="Normal"/>
+    <w:basedOn w:val="a2"/>
     <w:pPr>
       <w:spacing w:after="120"/>
       <w:ind w:left="360"/>
       <w:contextualSpacing/>
     </w:pPr>
   </w:style>
-  <w:style w:type="paragraph" w:styleId="ListContinue2">
+  <w:style w:type="paragraph" w:styleId="2b">
     <w:name w:val="List Continue 2"/>
-    <w:basedOn w:val="Normal"/>
+    <w:basedOn w:val="a2"/>
     <w:pPr>
       <w:spacing w:after="120"/>
       <w:ind w:left="720"/>
       <w:contextualSpacing/>
     </w:pPr>
   </w:style>
-  <w:style w:type="paragraph" w:styleId="ListContinue3">
+  <w:style w:type="paragraph" w:styleId="39">
     <w:name w:val="List Continue 3"/>
-    <w:basedOn w:val="Normal"/>
+    <w:basedOn w:val="a2"/>
     <w:pPr>
       <w:spacing w:after="120"/>
       <w:ind w:left="1080"/>
       <w:contextualSpacing/>
     </w:pPr>
   </w:style>
-  <w:style w:type="paragraph" w:styleId="ListContinue4">
+  <w:style w:type="paragraph" w:styleId="45">
     <w:name w:val="List Continue 4"/>
-    <w:basedOn w:val="Normal"/>
+    <w:basedOn w:val="a2"/>
     <w:pPr>
       <w:spacing w:after="120"/>
       <w:ind w:left="1440"/>
       <w:contextualSpacing/>
     </w:pPr>
   </w:style>
-  <w:style w:type="paragraph" w:styleId="ListContinue5">
+  <w:style w:type="paragraph" w:styleId="55">
     <w:name w:val="List Continue 5"/>
-    <w:basedOn w:val="Normal"/>
+    <w:basedOn w:val="a2"/>
     <w:pPr>
       <w:spacing w:after="120"/>
       <w:ind w:left="1800"/>
       <w:contextualSpacing/>
     </w:pPr>
   </w:style>
-  <w:style w:type="paragraph" w:styleId="ListNumber">
+  <w:style w:type="paragraph" w:styleId="a">
     <w:name w:val="List Number"/>
-    <w:basedOn w:val="Normal"/>
+    <w:basedOn w:val="a2"/>
     <w:pPr>
       <w:numPr>
         <w:numId w:val="15"/>
@@ -11116,9 +11562,9 @@
       <w:contextualSpacing/>
     </w:pPr>
   </w:style>
-  <w:style w:type="paragraph" w:styleId="ListNumber2">
+  <w:style w:type="paragraph" w:styleId="2">
     <w:name w:val="List Number 2"/>
-    <w:basedOn w:val="Normal"/>
+    <w:basedOn w:val="a2"/>
     <w:pPr>
       <w:numPr>
         <w:numId w:val="16"/>
@@ -11126,9 +11572,9 @@
       <w:contextualSpacing/>
     </w:pPr>
   </w:style>
-  <w:style w:type="paragraph" w:styleId="ListNumber3">
+  <w:style w:type="paragraph" w:styleId="3">
     <w:name w:val="List Number 3"/>
-    <w:basedOn w:val="Normal"/>
+    <w:basedOn w:val="a2"/>
     <w:pPr>
       <w:numPr>
         <w:numId w:val="17"/>
@@ -11136,9 +11582,9 @@
       <w:contextualSpacing/>
     </w:pPr>
   </w:style>
-  <w:style w:type="paragraph" w:styleId="ListNumber4">
+  <w:style w:type="paragraph" w:styleId="4">
     <w:name w:val="List Number 4"/>
-    <w:basedOn w:val="Normal"/>
+    <w:basedOn w:val="a2"/>
     <w:pPr>
       <w:numPr>
         <w:numId w:val="18"/>
@@ -11146,9 +11592,9 @@
       <w:contextualSpacing/>
     </w:pPr>
   </w:style>
-  <w:style w:type="paragraph" w:styleId="ListNumber5">
+  <w:style w:type="paragraph" w:styleId="5">
     <w:name w:val="List Number 5"/>
-    <w:basedOn w:val="Normal"/>
+    <w:basedOn w:val="a2"/>
     <w:pPr>
       <w:numPr>
         <w:numId w:val="19"/>
@@ -11156,9 +11602,9 @@
       <w:contextualSpacing/>
     </w:pPr>
   </w:style>
-  <w:style w:type="paragraph" w:styleId="MacroText">
+  <w:style w:type="paragraph" w:styleId="affff">
     <w:name w:val="macro"/>
-    <w:link w:val="MacroTextChar"/>
+    <w:link w:val="affff0"/>
     <w:pPr>
       <w:tabs>
         <w:tab w:val="left" w:pos="480"/>
@@ -11179,19 +11625,19 @@
       <w:lang w:val="en-US" w:eastAsia="en-US"/>
     </w:rPr>
   </w:style>
-  <w:style w:type="character" w:customStyle="1" w:styleId="MacroTextChar">
-    <w:name w:val="Macro Text Char"/>
-    <w:basedOn w:val="DefaultParagraphFont"/>
-    <w:link w:val="MacroText"/>
+  <w:style w:type="character" w:customStyle="1" w:styleId="affff0">
+    <w:name w:val="宏文本 字符"/>
+    <w:basedOn w:val="a3"/>
+    <w:link w:val="affff"/>
     <w:rPr>
       <w:rFonts w:ascii="Consolas" w:eastAsiaTheme="minorHAnsi" w:hAnsi="Consolas" w:cs="Consolas"/>
       <w:lang w:val="en-US" w:eastAsia="en-US"/>
     </w:rPr>
   </w:style>
-  <w:style w:type="paragraph" w:styleId="MessageHeader">
+  <w:style w:type="paragraph" w:styleId="affff1">
     <w:name w:val="Message Header"/>
-    <w:basedOn w:val="Normal"/>
-    <w:link w:val="MessageHeaderChar"/>
+    <w:basedOn w:val="a2"/>
+    <w:link w:val="affff2"/>
     <w:pPr>
       <w:pBdr>
         <w:top w:val="single" w:sz="6" w:space="1" w:color="auto"/>
@@ -11208,10 +11654,10 @@
       <w:szCs w:val="24"/>
     </w:rPr>
   </w:style>
-  <w:style w:type="character" w:customStyle="1" w:styleId="MessageHeaderChar">
-    <w:name w:val="Message Header Char"/>
-    <w:basedOn w:val="DefaultParagraphFont"/>
-    <w:link w:val="MessageHeader"/>
+  <w:style w:type="character" w:customStyle="1" w:styleId="affff2">
+    <w:name w:val="信息标题 字符"/>
+    <w:basedOn w:val="a3"/>
+    <w:link w:val="affff1"/>
     <w:rPr>
       <w:rFonts w:asciiTheme="majorHAnsi" w:eastAsiaTheme="majorEastAsia" w:hAnsiTheme="majorHAnsi" w:cstheme="majorBidi"/>
       <w:sz w:val="24"/>
@@ -11220,23 +11666,23 @@
       <w:lang w:val="en-US" w:eastAsia="en-US"/>
     </w:rPr>
   </w:style>
-  <w:style w:type="paragraph" w:styleId="NormalIndent">
+  <w:style w:type="paragraph" w:styleId="affff3">
     <w:name w:val="Normal Indent"/>
-    <w:basedOn w:val="Normal"/>
+    <w:basedOn w:val="a2"/>
     <w:pPr>
       <w:ind w:left="720"/>
     </w:pPr>
   </w:style>
-  <w:style w:type="paragraph" w:styleId="NoteHeading">
+  <w:style w:type="paragraph" w:styleId="affff4">
     <w:name w:val="Note Heading"/>
-    <w:basedOn w:val="Normal"/>
-    <w:next w:val="Normal"/>
-    <w:link w:val="NoteHeadingChar"/>
-  </w:style>
-  <w:style w:type="character" w:customStyle="1" w:styleId="NoteHeadingChar">
-    <w:name w:val="Note Heading Char"/>
-    <w:basedOn w:val="DefaultParagraphFont"/>
-    <w:link w:val="NoteHeading"/>
+    <w:basedOn w:val="a2"/>
+    <w:next w:val="a2"/>
+    <w:link w:val="affff5"/>
+  </w:style>
+  <w:style w:type="character" w:customStyle="1" w:styleId="affff5">
+    <w:name w:val="注释标题 字符"/>
+    <w:basedOn w:val="a3"/>
+    <w:link w:val="affff4"/>
     <w:rPr>
       <w:rFonts w:ascii="Linux Libertine" w:eastAsiaTheme="minorHAnsi" w:hAnsi="Linux Libertine" w:cstheme="minorBidi"/>
       <w:sz w:val="18"/>
@@ -11244,20 +11690,20 @@
       <w:lang w:val="en-US" w:eastAsia="en-US"/>
     </w:rPr>
   </w:style>
-  <w:style w:type="paragraph" w:styleId="PlainText">
+  <w:style w:type="paragraph" w:styleId="affff6">
     <w:name w:val="Plain Text"/>
-    <w:basedOn w:val="Normal"/>
-    <w:link w:val="PlainTextChar"/>
+    <w:basedOn w:val="a2"/>
+    <w:link w:val="affff7"/>
     <w:rPr>
       <w:rFonts w:ascii="Consolas" w:hAnsi="Consolas" w:cs="Consolas"/>
       <w:sz w:val="21"/>
       <w:szCs w:val="21"/>
     </w:rPr>
   </w:style>
-  <w:style w:type="character" w:customStyle="1" w:styleId="PlainTextChar">
-    <w:name w:val="Plain Text Char"/>
-    <w:basedOn w:val="DefaultParagraphFont"/>
-    <w:link w:val="PlainText"/>
+  <w:style w:type="character" w:customStyle="1" w:styleId="affff7">
+    <w:name w:val="纯文本 字符"/>
+    <w:basedOn w:val="a3"/>
+    <w:link w:val="affff6"/>
     <w:rPr>
       <w:rFonts w:ascii="Consolas" w:eastAsiaTheme="minorHAnsi" w:hAnsi="Consolas" w:cs="Consolas"/>
       <w:sz w:val="21"/>
@@ -11265,18 +11711,18 @@
       <w:lang w:val="en-US" w:eastAsia="en-US"/>
     </w:rPr>
   </w:style>
-  <w:style w:type="paragraph" w:styleId="Signature">
+  <w:style w:type="paragraph" w:styleId="affff8">
     <w:name w:val="Signature"/>
-    <w:basedOn w:val="Normal"/>
-    <w:link w:val="SignatureChar"/>
+    <w:basedOn w:val="a2"/>
+    <w:link w:val="affff9"/>
     <w:pPr>
       <w:ind w:left="4320"/>
     </w:pPr>
   </w:style>
-  <w:style w:type="character" w:customStyle="1" w:styleId="SignatureChar">
-    <w:name w:val="Signature Char"/>
-    <w:basedOn w:val="DefaultParagraphFont"/>
-    <w:link w:val="Signature"/>
+  <w:style w:type="character" w:customStyle="1" w:styleId="affff9">
+    <w:name w:val="签名 字符"/>
+    <w:basedOn w:val="a3"/>
+    <w:link w:val="affff8"/>
     <w:rPr>
       <w:rFonts w:ascii="Linux Libertine" w:eastAsiaTheme="minorHAnsi" w:hAnsi="Linux Libertine" w:cstheme="minorBidi"/>
       <w:sz w:val="18"/>
@@ -11284,11 +11730,11 @@
       <w:lang w:val="en-US" w:eastAsia="en-US"/>
     </w:rPr>
   </w:style>
-  <w:style w:type="paragraph" w:styleId="Title">
+  <w:style w:type="paragraph" w:styleId="affffa">
     <w:name w:val="Title"/>
-    <w:basedOn w:val="Normal"/>
-    <w:next w:val="Normal"/>
-    <w:link w:val="TitleChar"/>
+    <w:basedOn w:val="a2"/>
+    <w:next w:val="a2"/>
+    <w:link w:val="affffb"/>
     <w:qFormat/>
     <w:locked/>
     <w:pPr>
@@ -11307,10 +11753,10 @@
       <w:szCs w:val="52"/>
     </w:rPr>
   </w:style>
-  <w:style w:type="character" w:customStyle="1" w:styleId="TitleChar">
-    <w:name w:val="Title Char"/>
-    <w:basedOn w:val="DefaultParagraphFont"/>
-    <w:link w:val="Title"/>
+  <w:style w:type="character" w:customStyle="1" w:styleId="affffb">
+    <w:name w:val="标题 字符"/>
+    <w:basedOn w:val="a3"/>
+    <w:link w:val="affffa"/>
     <w:rPr>
       <w:rFonts w:asciiTheme="majorHAnsi" w:eastAsiaTheme="majorEastAsia" w:hAnsiTheme="majorHAnsi" w:cstheme="majorBidi"/>
       <w:color w:val="17365D" w:themeColor="text2" w:themeShade="BF"/>
@@ -11321,10 +11767,10 @@
       <w:lang w:val="en-US" w:eastAsia="en-US"/>
     </w:rPr>
   </w:style>
-  <w:style w:type="paragraph" w:styleId="TOCHeading0">
+  <w:style w:type="paragraph" w:styleId="TOC">
     <w:name w:val="TOC Heading"/>
-    <w:basedOn w:val="Heading1"/>
-    <w:next w:val="Normal"/>
+    <w:basedOn w:val="1"/>
+    <w:next w:val="a2"/>
     <w:uiPriority w:val="39"/>
     <w:semiHidden/>
     <w:unhideWhenUsed/>
@@ -11353,7 +11799,7 @@
   </w:style>
   <w:style w:type="paragraph" w:customStyle="1" w:styleId="xmsonormal">
     <w:name w:val="x_msonormal"/>
-    <w:basedOn w:val="Normal"/>
+    <w:basedOn w:val="a2"/>
     <w:uiPriority w:val="99"/>
     <w:semiHidden/>
     <w:rsid w:val="000019C1"/>
@@ -11365,7 +11811,7 @@
   </w:style>
   <w:style w:type="character" w:customStyle="1" w:styleId="ArticleNumber">
     <w:name w:val="ArticleNumber"/>
-    <w:basedOn w:val="DefaultParagraphFont"/>
+    <w:basedOn w:val="a3"/>
     <w:uiPriority w:val="1"/>
     <w:qFormat/>
     <w:rsid w:val="00586A35"/>
@@ -11375,7 +11821,7 @@
   </w:style>
   <w:style w:type="paragraph" w:customStyle="1" w:styleId="Image">
     <w:name w:val="Image"/>
-    <w:basedOn w:val="Normal"/>
+    <w:basedOn w:val="a2"/>
     <w:qFormat/>
     <w:rsid w:val="00586A35"/>
     <w:pPr>
@@ -11384,7 +11830,7 @@
   </w:style>
   <w:style w:type="paragraph" w:customStyle="1" w:styleId="para0">
     <w:name w:val="para"/>
-    <w:basedOn w:val="Normal"/>
+    <w:basedOn w:val="a2"/>
     <w:qFormat/>
     <w:rsid w:val="00AA10C4"/>
     <w:pPr>
@@ -11399,12 +11845,12 @@
   </w:style>
   <w:style w:type="character" w:customStyle="1" w:styleId="text-base">
     <w:name w:val="text-base"/>
-    <w:basedOn w:val="DefaultParagraphFont"/>
+    <w:basedOn w:val="a3"/>
     <w:rsid w:val="00D341FA"/>
   </w:style>
-  <w:style w:type="character" w:styleId="UnresolvedMention">
+  <w:style w:type="character" w:styleId="affffc">
     <w:name w:val="Unresolved Mention"/>
-    <w:basedOn w:val="DefaultParagraphFont"/>
+    <w:basedOn w:val="a3"/>
     <w:uiPriority w:val="99"/>
     <w:semiHidden/>
     <w:unhideWhenUsed/>
@@ -11891,7 +12337,7 @@
 </file>
 
 <file path=customXml/itemProps2.xml><?xml version="1.0" encoding="utf-8"?>
-<ds:datastoreItem xmlns:ds="http://schemas.openxmlformats.org/officeDocument/2006/customXml" ds:itemID="{6BDF3D87-0AA1-4D7D-A838-4628A6668111}">
+<ds:datastoreItem xmlns:ds="http://schemas.openxmlformats.org/officeDocument/2006/customXml" ds:itemID="{14B7A6C8-64BD-4289-9456-995182BCA4C7}">
   <ds:schemaRefs>
     <ds:schemaRef ds:uri="http://schemas.openxmlformats.org/officeDocument/2006/bibliography"/>
   </ds:schemaRefs>

--- a/EDA1-2.docx
+++ b/EDA1-2.docx
@@ -1,6 +1,6 @@
 
 <file path=word/document.xml><?xml version="1.0" encoding="utf-8"?>
-<w:document xmlns:wpc="http://schemas.microsoft.com/office/word/2010/wordprocessingCanvas" xmlns:cx="http://schemas.microsoft.com/office/drawing/2014/chartex" xmlns:cx1="http://schemas.microsoft.com/office/drawing/2015/9/8/chartex" xmlns:cx2="http://schemas.microsoft.com/office/drawing/2015/10/21/chartex" xmlns:cx3="http://schemas.microsoft.com/office/drawing/2016/5/9/chartex" xmlns:cx4="http://schemas.microsoft.com/office/drawing/2016/5/10/chartex" xmlns:cx5="http://schemas.microsoft.com/office/drawing/2016/5/11/chartex" xmlns:cx6="http://schemas.microsoft.com/office/drawing/2016/5/12/chartex" xmlns:cx7="http://schemas.microsoft.com/office/drawing/2016/5/13/chartex" xmlns:cx8="http://schemas.microsoft.com/office/drawing/2016/5/14/chartex" xmlns:mc="http://schemas.openxmlformats.org/markup-compatibility/2006" xmlns:aink="http://schemas.microsoft.com/office/drawing/2016/ink" xmlns:am3d="http://schemas.microsoft.com/office/drawing/2017/model3d" xmlns:o="urn:schemas-microsoft-com:office:office" xmlns:r="http://schemas.openxmlformats.org/officeDocument/2006/relationships" xmlns:m="http://schemas.openxmlformats.org/officeDocument/2006/math" xmlns:v="urn:schemas-microsoft-com:vml" xmlns:wp14="http://schemas.microsoft.com/office/word/2010/wordprocessingDrawing" xmlns:wp="http://schemas.openxmlformats.org/drawingml/2006/wordprocessingDrawing" xmlns:w10="urn:schemas-microsoft-com:office:word" xmlns:w="http://schemas.openxmlformats.org/wordprocessingml/2006/main" xmlns:w14="http://schemas.microsoft.com/office/word/2010/wordml" xmlns:w15="http://schemas.microsoft.com/office/word/2012/wordml" xmlns:w16cex="http://schemas.microsoft.com/office/word/2018/wordml/cex" xmlns:w16cid="http://schemas.microsoft.com/office/word/2016/wordml/cid" xmlns:w16="http://schemas.microsoft.com/office/word/2018/wordml" xmlns:w16se="http://schemas.microsoft.com/office/word/2015/wordml/symex" xmlns:wpg="http://schemas.microsoft.com/office/word/2010/wordprocessingGroup" xmlns:wpi="http://schemas.microsoft.com/office/word/2010/wordprocessingInk" xmlns:wne="http://schemas.microsoft.com/office/word/2006/wordml" xmlns:wps="http://schemas.microsoft.com/office/word/2010/wordprocessingShape" mc:Ignorable="w14 w15 w16se w16cid w16 w16cex wp14">
+<w:document xmlns:wpc="http://schemas.microsoft.com/office/word/2010/wordprocessingCanvas" xmlns:cx="http://schemas.microsoft.com/office/drawing/2014/chartex" xmlns:cx1="http://schemas.microsoft.com/office/drawing/2015/9/8/chartex" xmlns:cx2="http://schemas.microsoft.com/office/drawing/2015/10/21/chartex" xmlns:cx3="http://schemas.microsoft.com/office/drawing/2016/5/9/chartex" xmlns:cx4="http://schemas.microsoft.com/office/drawing/2016/5/10/chartex" xmlns:cx5="http://schemas.microsoft.com/office/drawing/2016/5/11/chartex" xmlns:cx6="http://schemas.microsoft.com/office/drawing/2016/5/12/chartex" xmlns:cx7="http://schemas.microsoft.com/office/drawing/2016/5/13/chartex" xmlns:cx8="http://schemas.microsoft.com/office/drawing/2016/5/14/chartex" xmlns:mc="http://schemas.openxmlformats.org/markup-compatibility/2006" xmlns:aink="http://schemas.microsoft.com/office/drawing/2016/ink" xmlns:am3d="http://schemas.microsoft.com/office/drawing/2017/model3d" xmlns:o="urn:schemas-microsoft-com:office:office" xmlns:r="http://schemas.openxmlformats.org/officeDocument/2006/relationships" xmlns:m="http://schemas.openxmlformats.org/officeDocument/2006/math" xmlns:v="urn:schemas-microsoft-com:vml" xmlns:wp14="http://schemas.microsoft.com/office/word/2010/wordprocessingDrawing" xmlns:wp="http://schemas.openxmlformats.org/drawingml/2006/wordprocessingDrawing" xmlns:w10="urn:schemas-microsoft-com:office:word" xmlns:w="http://schemas.openxmlformats.org/wordprocessingml/2006/main" xmlns:w14="http://schemas.microsoft.com/office/word/2010/wordml" xmlns:w15="http://schemas.microsoft.com/office/word/2012/wordml" xmlns:w16cid="http://schemas.microsoft.com/office/word/2016/wordml/cid" xmlns:w16se="http://schemas.microsoft.com/office/word/2015/wordml/symex" xmlns:wpg="http://schemas.microsoft.com/office/word/2010/wordprocessingGroup" xmlns:wpi="http://schemas.microsoft.com/office/word/2010/wordprocessingInk" xmlns:wne="http://schemas.microsoft.com/office/word/2006/wordml" xmlns:wps="http://schemas.microsoft.com/office/word/2010/wordprocessingShape" mc:Ignorable="w14 w15 w16se w16cid wp14">
   <w:body>
     <w:p>
       <w:pPr>
@@ -37,7 +37,7 @@
     </w:p>
     <w:p>
       <w:pPr>
-        <w:pStyle w:val="aff"/>
+        <w:pStyle w:val="Subtitle"/>
         <w:rPr>
           <w14:ligatures w14:val="standard"/>
         </w:rPr>
@@ -48,19 +48,11 @@
         </w:rPr>
         <w:t xml:space="preserve">Team: </w:t>
       </w:r>
-      <w:proofErr w:type="spellStart"/>
-      <w:r>
-        <w:rPr>
-          <w14:ligatures w14:val="standard"/>
-        </w:rPr>
-        <w:t>tf</w:t>
-      </w:r>
-      <w:proofErr w:type="spellEnd"/>
-      <w:r>
-        <w:rPr>
-          <w14:ligatures w14:val="standard"/>
-        </w:rPr>
-        <w:t xml:space="preserve"> pandas</w:t>
+      <w:r>
+        <w:rPr>
+          <w14:ligatures w14:val="standard"/>
+        </w:rPr>
+        <w:t>tf pandas</w:t>
       </w:r>
     </w:p>
     <w:p>
@@ -100,7 +92,6 @@
           <w:szCs w:val="13"/>
         </w:rPr>
       </w:pPr>
-      <w:proofErr w:type="spellStart"/>
       <w:r>
         <w:rPr>
           <w:rStyle w:val="Email"/>
@@ -109,9 +100,8 @@
           <w:sz w:val="13"/>
           <w:szCs w:val="13"/>
         </w:rPr>
-        <w:t>Mingjun</w:t>
-      </w:r>
-      <w:proofErr w:type="spellEnd"/>
+        <w:t>Mingjun Xie 30971586</w:t>
+      </w:r>
       <w:r>
         <w:rPr>
           <w:rStyle w:val="Email"/>
@@ -120,20 +110,22 @@
           <w:sz w:val="13"/>
           <w:szCs w:val="13"/>
         </w:rPr>
-        <w:t xml:space="preserve"> </w:t>
-      </w:r>
-      <w:proofErr w:type="spellStart"/>
-      <w:r>
+        <w:t xml:space="preserve"> mx4n19@soton.ac.uk</w:t>
+      </w:r>
+    </w:p>
+    <w:p>
+      <w:pPr>
+        <w:pStyle w:val="Authors"/>
+        <w:jc w:val="center"/>
         <w:rPr>
           <w:rStyle w:val="Email"/>
           <w:rFonts w:ascii="Times New Roman" w:hAnsi="Times New Roman" w:cs="Times New Roman"/>
           <w:color w:val="auto"/>
           <w:sz w:val="13"/>
           <w:szCs w:val="13"/>
-        </w:rPr>
-        <w:t>Xie</w:t>
-      </w:r>
-      <w:proofErr w:type="spellEnd"/>
+          <w14:ligatures w14:val="standard"/>
+        </w:rPr>
+      </w:pPr>
       <w:r>
         <w:rPr>
           <w:rStyle w:val="Email"/>
@@ -142,44 +134,8 @@
           <w:sz w:val="13"/>
           <w:szCs w:val="13"/>
         </w:rPr>
-        <w:t xml:space="preserve"> 30971586</w:t>
-      </w:r>
-      <w:r>
-        <w:rPr>
-          <w:rStyle w:val="Email"/>
-          <w:rFonts w:ascii="Times New Roman" w:hAnsi="Times New Roman" w:cs="Times New Roman"/>
-          <w:color w:val="auto"/>
-          <w:sz w:val="13"/>
-          <w:szCs w:val="13"/>
-        </w:rPr>
-        <w:t xml:space="preserve"> mx4n19@soton.ac.uk</w:t>
-      </w:r>
-    </w:p>
-    <w:p>
-      <w:pPr>
-        <w:pStyle w:val="Authors"/>
-        <w:jc w:val="center"/>
-        <w:rPr>
-          <w:rStyle w:val="Email"/>
-          <w:rFonts w:ascii="Times New Roman" w:hAnsi="Times New Roman" w:cs="Times New Roman"/>
-          <w:color w:val="auto"/>
-          <w:sz w:val="13"/>
-          <w:szCs w:val="13"/>
-          <w14:ligatures w14:val="standard"/>
-        </w:rPr>
-      </w:pPr>
-      <w:proofErr w:type="spellStart"/>
-      <w:r>
-        <w:rPr>
-          <w:rStyle w:val="Email"/>
-          <w:rFonts w:ascii="Times New Roman" w:hAnsi="Times New Roman" w:cs="Times New Roman"/>
-          <w:color w:val="auto"/>
-          <w:sz w:val="13"/>
-          <w:szCs w:val="13"/>
-        </w:rPr>
         <w:t>Jie</w:t>
       </w:r>
-      <w:proofErr w:type="spellEnd"/>
       <w:r>
         <w:rPr>
           <w:rStyle w:val="Email"/>
@@ -325,7 +281,6 @@
           <w14:ligatures w14:val="standard"/>
         </w:rPr>
       </w:pPr>
-      <w:proofErr w:type="spellStart"/>
       <w:r>
         <w:rPr>
           <w:rStyle w:val="Email"/>
@@ -335,19 +290,7 @@
           <w:szCs w:val="13"/>
           <w14:ligatures w14:val="standard"/>
         </w:rPr>
-        <w:t>Chenguang</w:t>
-      </w:r>
-      <w:proofErr w:type="spellEnd"/>
-      <w:r>
-        <w:rPr>
-          <w:rStyle w:val="Email"/>
-          <w:rFonts w:ascii="Times New Roman" w:hAnsi="Times New Roman" w:cs="Times New Roman"/>
-          <w:color w:val="auto"/>
-          <w:sz w:val="13"/>
-          <w:szCs w:val="13"/>
-          <w14:ligatures w14:val="standard"/>
-        </w:rPr>
-        <w:t xml:space="preserve"> Zhu 31369251 cz1g19@soton.ac.uk</w:t>
+        <w:t>Chenguang Zhu 31369251 cz1g19@soton.ac.uk</w:t>
       </w:r>
     </w:p>
     <w:p>
@@ -423,7 +366,7 @@
       <w:hyperlink r:id="rId14" w:history="1">
         <w:r>
           <w:rPr>
-            <w:rStyle w:val="af1"/>
+            <w:rStyle w:val="Hyperlink"/>
             <w:rFonts w:ascii="宋体" w:eastAsia="宋体" w:hAnsi="宋体" w:cs="宋体"/>
             <w:lang w:val="en-GB" w:eastAsia="zh-CN"/>
             <w14:ligatures w14:val="standard"/>
@@ -457,6 +400,9 @@
         </w:rPr>
       </w:pPr>
       <w:r>
+        <w:rPr>
+          <w:noProof/>
+        </w:rPr>
         <w:drawing>
           <wp:inline distT="0" distB="0" distL="0" distR="0" wp14:anchorId="36C0EBDB" wp14:editId="6B039DCC">
             <wp:extent cx="2996907" cy="918147"/>
@@ -536,21 +482,12 @@
         </w:rPr>
         <w:t xml:space="preserve">a </w:t>
       </w:r>
-      <w:proofErr w:type="spellStart"/>
       <w:r>
         <w:rPr>
           <w:lang w:val="en-GB" w:eastAsia="ja-JP"/>
           <w14:ligatures w14:val="standard"/>
         </w:rPr>
-        <w:t>testee</w:t>
-      </w:r>
-      <w:proofErr w:type="spellEnd"/>
-      <w:r>
-        <w:rPr>
-          <w:lang w:val="en-GB" w:eastAsia="ja-JP"/>
-          <w14:ligatures w14:val="standard"/>
-        </w:rPr>
-        <w:t xml:space="preserve"> faced with cardiovascular disease.</w:t>
+        <w:t>testee faced with cardiovascular disease.</w:t>
       </w:r>
     </w:p>
     <w:p>
@@ -622,21 +559,12 @@
         </w:rPr>
         <w:t xml:space="preserve"> the data, we use </w:t>
       </w:r>
-      <w:proofErr w:type="gramStart"/>
       <w:r>
         <w:rPr>
           <w:lang w:eastAsia="it-IT"/>
           <w14:ligatures w14:val="standard"/>
         </w:rPr>
-        <w:t>info(</w:t>
-      </w:r>
-      <w:proofErr w:type="gramEnd"/>
-      <w:r>
-        <w:rPr>
-          <w:lang w:eastAsia="it-IT"/>
-          <w14:ligatures w14:val="standard"/>
-        </w:rPr>
-        <w:t xml:space="preserve">), </w:t>
+        <w:t xml:space="preserve">info(), </w:t>
       </w:r>
       <w:r>
         <w:rPr>
@@ -687,7 +615,7 @@
         <w:ind w:firstLine="0"/>
         <w:jc w:val="center"/>
         <w:rPr>
-          <w:rFonts w:eastAsia="宋体" w:hint="eastAsia"/>
+          <w:rFonts w:eastAsia="宋体"/>
           <w:lang w:eastAsia="zh-CN"/>
           <w14:ligatures w14:val="standard"/>
         </w:rPr>
@@ -789,21 +717,12 @@
         </w:rPr>
         <w:t xml:space="preserve">: </w:t>
       </w:r>
-      <w:proofErr w:type="gramStart"/>
       <w:r>
         <w:rPr>
           <w:lang w:eastAsia="zh-CN"/>
           <w14:ligatures w14:val="standard"/>
         </w:rPr>
-        <w:t>info(</w:t>
-      </w:r>
-      <w:proofErr w:type="gramEnd"/>
-      <w:r>
-        <w:rPr>
-          <w:lang w:eastAsia="zh-CN"/>
-          <w14:ligatures w14:val="standard"/>
-        </w:rPr>
-        <w:t>)</w:t>
+        <w:t>info()</w:t>
       </w:r>
     </w:p>
     <w:p>
@@ -876,7 +795,6 @@
         </w:rPr>
         <w:t xml:space="preserve">Figure 2: </w:t>
       </w:r>
-      <w:proofErr w:type="gramStart"/>
       <w:r>
         <w:rPr>
           <w:rFonts w:hint="eastAsia"/>
@@ -890,15 +808,7 @@
           <w:lang w:eastAsia="zh-CN"/>
           <w14:ligatures w14:val="standard"/>
         </w:rPr>
-        <w:t>ead(</w:t>
-      </w:r>
-      <w:proofErr w:type="gramEnd"/>
-      <w:r>
-        <w:rPr>
-          <w:lang w:eastAsia="zh-CN"/>
-          <w14:ligatures w14:val="standard"/>
-        </w:rPr>
-        <w:t>)</w:t>
+        <w:t>ead()</w:t>
       </w:r>
     </w:p>
     <w:p>
@@ -988,23 +898,7 @@
           <w:lang w:eastAsia="zh-CN"/>
           <w14:ligatures w14:val="standard"/>
         </w:rPr>
-        <w:t xml:space="preserve">igure 3: </w:t>
-      </w:r>
-      <w:proofErr w:type="gramStart"/>
-      <w:r>
-        <w:rPr>
-          <w:lang w:eastAsia="zh-CN"/>
-          <w14:ligatures w14:val="standard"/>
-        </w:rPr>
-        <w:t>describe(</w:t>
-      </w:r>
-      <w:proofErr w:type="gramEnd"/>
-      <w:r>
-        <w:rPr>
-          <w:lang w:eastAsia="zh-CN"/>
-          <w14:ligatures w14:val="standard"/>
-        </w:rPr>
-        <w:t>)</w:t>
+        <w:t>igure 3: describe()</w:t>
       </w:r>
     </w:p>
     <w:p>
@@ -1089,39 +983,7 @@
           <w:lang w:eastAsia="zh-CN"/>
           <w14:ligatures w14:val="standard"/>
         </w:rPr>
-        <w:t xml:space="preserve"> As shown in Figure 2, there are some outliers in the data. The systolic blood pressure (</w:t>
-      </w:r>
-      <w:proofErr w:type="spellStart"/>
-      <w:r>
-        <w:rPr>
-          <w:lang w:eastAsia="zh-CN"/>
-          <w14:ligatures w14:val="standard"/>
-        </w:rPr>
-        <w:t>ap_hi</w:t>
-      </w:r>
-      <w:proofErr w:type="spellEnd"/>
-      <w:r>
-        <w:rPr>
-          <w:lang w:eastAsia="zh-CN"/>
-          <w14:ligatures w14:val="standard"/>
-        </w:rPr>
-        <w:t>) and diastolic blood pressure (</w:t>
-      </w:r>
-      <w:proofErr w:type="spellStart"/>
-      <w:r>
-        <w:rPr>
-          <w:lang w:eastAsia="zh-CN"/>
-          <w14:ligatures w14:val="standard"/>
-        </w:rPr>
-        <w:t>ap_lo</w:t>
-      </w:r>
-      <w:proofErr w:type="spellEnd"/>
-      <w:r>
-        <w:rPr>
-          <w:lang w:eastAsia="zh-CN"/>
-          <w14:ligatures w14:val="standard"/>
-        </w:rPr>
-        <w:t xml:space="preserve">) have negative number, their maximum numbers are also abnormal since the blood pressure can’t go such high like this. </w:t>
+        <w:t xml:space="preserve"> As shown in Figure 2, there are some outliers in the data. The systolic blood pressure (ap_hi) and diastolic blood pressure (ap_lo) have negative number, their maximum numbers are also abnormal since the blood pressure can’t go such high like this. </w:t>
       </w:r>
       <w:r>
         <w:rPr>
@@ -1278,23 +1140,7 @@
           <w:lang w:eastAsia="it-IT"/>
           <w14:ligatures w14:val="standard"/>
         </w:rPr>
-        <w:t xml:space="preserve">using the whole data as training set, the estimation error will be too optimistic which will cause that our model will be </w:t>
-      </w:r>
-      <w:proofErr w:type="gramStart"/>
-      <w:r>
-        <w:rPr>
-          <w:lang w:eastAsia="it-IT"/>
-          <w14:ligatures w14:val="standard"/>
-        </w:rPr>
-        <w:t>an</w:t>
-      </w:r>
-      <w:proofErr w:type="gramEnd"/>
-      <w:r>
-        <w:rPr>
-          <w:lang w:eastAsia="it-IT"/>
-          <w14:ligatures w14:val="standard"/>
-        </w:rPr>
-        <w:t xml:space="preserve"> biased model and has a poor generalization performance.</w:t>
+        <w:t>using the whole data as training set, the estimation error will be too optimistic which will cause that our model will be an biased model and has a poor generalization performance.</w:t>
       </w:r>
     </w:p>
     <w:p>
@@ -1331,23 +1177,7 @@
           <w:lang w:eastAsia="it-IT"/>
           <w14:ligatures w14:val="standard"/>
         </w:rPr>
-        <w:t xml:space="preserve">here are many ways to create a teat set. For example, we can use hash to help us split. But hash method has a problem that the real proportion of training and test set may not strictly follow the setting. As the result showed in Figure 4, we set the proportion </w:t>
-      </w:r>
-      <w:proofErr w:type="gramStart"/>
-      <w:r>
-        <w:rPr>
-          <w:lang w:eastAsia="it-IT"/>
-          <w14:ligatures w14:val="standard"/>
-        </w:rPr>
-        <w:t>of  test</w:t>
-      </w:r>
-      <w:proofErr w:type="gramEnd"/>
-      <w:r>
-        <w:rPr>
-          <w:lang w:eastAsia="it-IT"/>
-          <w14:ligatures w14:val="standard"/>
-        </w:rPr>
-        <w:t xml:space="preserve"> set is 0.2, but the number of incidences in test set is </w:t>
+        <w:t xml:space="preserve">here are many ways to create a teat set. For example, we can use hash to help us split. But hash method has a problem that the real proportion of training and test set may not strictly follow the setting. As the result showed in Figure 4, we set the proportion of  test set is 0.2, but the number of incidences in test set is </w:t>
       </w:r>
       <w:r>
         <w:rPr>
@@ -1477,39 +1307,7 @@
           <w:lang w:eastAsia="it-IT"/>
           <w14:ligatures w14:val="standard"/>
         </w:rPr>
-        <w:t xml:space="preserve"> meet our demand, we can use functions in Scikit-Learn to split dataset. </w:t>
-      </w:r>
-      <w:proofErr w:type="gramStart"/>
-      <w:r>
-        <w:rPr>
-          <w:lang w:eastAsia="it-IT"/>
-          <w14:ligatures w14:val="standard"/>
-        </w:rPr>
-        <w:t>So</w:t>
-      </w:r>
-      <w:proofErr w:type="gramEnd"/>
-      <w:r>
-        <w:rPr>
-          <w:lang w:eastAsia="it-IT"/>
-          <w14:ligatures w14:val="standard"/>
-        </w:rPr>
-        <w:t xml:space="preserve"> we choose to use function </w:t>
-      </w:r>
-      <w:proofErr w:type="spellStart"/>
-      <w:r>
-        <w:rPr>
-          <w:lang w:eastAsia="it-IT"/>
-          <w14:ligatures w14:val="standard"/>
-        </w:rPr>
-        <w:t>train_test_split</w:t>
-      </w:r>
-      <w:proofErr w:type="spellEnd"/>
-      <w:r>
-        <w:rPr>
-          <w:lang w:eastAsia="it-IT"/>
-          <w14:ligatures w14:val="standard"/>
-        </w:rPr>
-        <w:t xml:space="preserve"> which can solve the problem above. </w:t>
+        <w:t xml:space="preserve"> meet our demand, we can use functions in Scikit-Learn to split dataset. So we choose to use function train_test_split which can solve the problem above. </w:t>
       </w:r>
     </w:p>
     <w:p>
@@ -1554,88 +1352,84 @@
           <w:lang w:eastAsia="it-IT"/>
           <w14:ligatures w14:val="standard"/>
         </w:rPr>
-        <w:t xml:space="preserve">function </w:t>
-      </w:r>
-      <w:proofErr w:type="spellStart"/>
+        <w:t xml:space="preserve">function train_test_split is a purely random splitting function. After searching some relevant material in internet and asking friends learning </w:t>
+      </w:r>
       <w:r>
         <w:rPr>
           <w:lang w:eastAsia="it-IT"/>
           <w14:ligatures w14:val="standard"/>
         </w:rPr>
-        <w:t>train_test_split</w:t>
-      </w:r>
-      <w:proofErr w:type="spellEnd"/>
+        <w:t>medicine</w:t>
+      </w:r>
       <w:r>
         <w:rPr>
           <w:lang w:eastAsia="it-IT"/>
           <w14:ligatures w14:val="standard"/>
         </w:rPr>
-        <w:t xml:space="preserve"> is a purely random splitting function. After searching some relevant material in internet and asking friends learning </w:t>
+        <w:t>, we know that smoking is a very important attribute to predict someone has c</w:t>
       </w:r>
       <w:r>
         <w:rPr>
           <w:lang w:eastAsia="it-IT"/>
           <w14:ligatures w14:val="standard"/>
         </w:rPr>
-        <w:t>medicine</w:t>
+        <w:t xml:space="preserve">ardiovascular </w:t>
       </w:r>
       <w:r>
         <w:rPr>
           <w:lang w:eastAsia="it-IT"/>
           <w14:ligatures w14:val="standard"/>
         </w:rPr>
-        <w:t>, we know that smoking is a very important attribute to predict someone has c</w:t>
+        <w:t>d</w:t>
       </w:r>
       <w:r>
         <w:rPr>
           <w:lang w:eastAsia="it-IT"/>
           <w14:ligatures w14:val="standard"/>
         </w:rPr>
-        <w:t xml:space="preserve">ardiovascular </w:t>
+        <w:t>isease</w:t>
       </w:r>
       <w:r>
         <w:rPr>
           <w:lang w:eastAsia="it-IT"/>
           <w14:ligatures w14:val="standard"/>
         </w:rPr>
-        <w:t>d</w:t>
+        <w:t xml:space="preserve"> or not. So we need to ensure that the test set </w:t>
       </w:r>
       <w:r>
         <w:rPr>
           <w:lang w:eastAsia="it-IT"/>
           <w14:ligatures w14:val="standard"/>
         </w:rPr>
-        <w:t>isease</w:t>
+        <w:t>is</w:t>
       </w:r>
       <w:r>
         <w:rPr>
           <w:lang w:eastAsia="it-IT"/>
           <w14:ligatures w14:val="standard"/>
         </w:rPr>
-        <w:t xml:space="preserve"> or not. </w:t>
-      </w:r>
-      <w:proofErr w:type="gramStart"/>
+        <w:t xml:space="preserve"> </w:t>
+      </w:r>
       <w:r>
         <w:rPr>
           <w:lang w:eastAsia="it-IT"/>
           <w14:ligatures w14:val="standard"/>
         </w:rPr>
-        <w:t>So</w:t>
-      </w:r>
-      <w:proofErr w:type="gramEnd"/>
+        <w:t>representative</w:t>
+      </w:r>
       <w:r>
         <w:rPr>
           <w:lang w:eastAsia="it-IT"/>
           <w14:ligatures w14:val="standard"/>
         </w:rPr>
-        <w:t xml:space="preserve"> we need to ensure that the test set </w:t>
+        <w:t xml:space="preserve"> </w:t>
       </w:r>
       <w:r>
         <w:rPr>
           <w:lang w:eastAsia="it-IT"/>
           <w14:ligatures w14:val="standard"/>
         </w:rPr>
-        <w:t>is</w:t>
+        <w:t>of</w:t>
       </w:r>
       <w:r>
         <w:rPr>
@@ -1649,7 +1443,7 @@
           <w:lang w:eastAsia="it-IT"/>
           <w14:ligatures w14:val="standard"/>
         </w:rPr>
-        <w:t>representative</w:t>
+        <w:t>the</w:t>
       </w:r>
       <w:r>
         <w:rPr>
@@ -1663,6 +1457,34 @@
           <w:lang w:eastAsia="it-IT"/>
           <w14:ligatures w14:val="standard"/>
         </w:rPr>
+        <w:t>various</w:t>
+      </w:r>
+      <w:r>
+        <w:rPr>
+          <w:lang w:eastAsia="it-IT"/>
+          <w14:ligatures w14:val="standard"/>
+        </w:rPr>
+        <w:t xml:space="preserve"> </w:t>
+      </w:r>
+      <w:r>
+        <w:rPr>
+          <w:lang w:eastAsia="it-IT"/>
+          <w14:ligatures w14:val="standard"/>
+        </w:rPr>
+        <w:t>categories</w:t>
+      </w:r>
+      <w:r>
+        <w:rPr>
+          <w:lang w:eastAsia="it-IT"/>
+          <w14:ligatures w14:val="standard"/>
+        </w:rPr>
+        <w:t xml:space="preserve"> </w:t>
+      </w:r>
+      <w:r>
+        <w:rPr>
+          <w:lang w:eastAsia="it-IT"/>
+          <w14:ligatures w14:val="standard"/>
+        </w:rPr>
         <w:t>of</w:t>
       </w:r>
       <w:r>
@@ -1677,6 +1499,34 @@
           <w:lang w:eastAsia="it-IT"/>
           <w14:ligatures w14:val="standard"/>
         </w:rPr>
+        <w:t>incomes</w:t>
+      </w:r>
+      <w:r>
+        <w:rPr>
+          <w:lang w:eastAsia="it-IT"/>
+          <w14:ligatures w14:val="standard"/>
+        </w:rPr>
+        <w:t xml:space="preserve"> </w:t>
+      </w:r>
+      <w:r>
+        <w:rPr>
+          <w:lang w:eastAsia="it-IT"/>
+          <w14:ligatures w14:val="standard"/>
+        </w:rPr>
+        <w:t>in</w:t>
+      </w:r>
+      <w:r>
+        <w:rPr>
+          <w:lang w:eastAsia="it-IT"/>
+          <w14:ligatures w14:val="standard"/>
+        </w:rPr>
+        <w:t xml:space="preserve"> </w:t>
+      </w:r>
+      <w:r>
+        <w:rPr>
+          <w:lang w:eastAsia="it-IT"/>
+          <w14:ligatures w14:val="standard"/>
+        </w:rPr>
         <w:t>the</w:t>
       </w:r>
       <w:r>
@@ -1691,7 +1541,7 @@
           <w:lang w:eastAsia="it-IT"/>
           <w14:ligatures w14:val="standard"/>
         </w:rPr>
-        <w:t>various</w:t>
+        <w:t>whole</w:t>
       </w:r>
       <w:r>
         <w:rPr>
@@ -1705,108 +1555,22 @@
           <w:lang w:eastAsia="it-IT"/>
           <w14:ligatures w14:val="standard"/>
         </w:rPr>
-        <w:t>categories</w:t>
+        <w:t>dataset</w:t>
       </w:r>
       <w:r>
         <w:rPr>
           <w:lang w:eastAsia="it-IT"/>
           <w14:ligatures w14:val="standard"/>
         </w:rPr>
-        <w:t xml:space="preserve"> </w:t>
+        <w:t xml:space="preserve">. To achieve that goal, we can use function </w:t>
       </w:r>
       <w:r>
         <w:rPr>
           <w:lang w:eastAsia="it-IT"/>
           <w14:ligatures w14:val="standard"/>
         </w:rPr>
-        <w:t>of</w:t>
-      </w:r>
-      <w:r>
-        <w:rPr>
-          <w:lang w:eastAsia="it-IT"/>
-          <w14:ligatures w14:val="standard"/>
-        </w:rPr>
-        <w:t xml:space="preserve"> </w:t>
-      </w:r>
-      <w:r>
-        <w:rPr>
-          <w:lang w:eastAsia="it-IT"/>
-          <w14:ligatures w14:val="standard"/>
-        </w:rPr>
-        <w:t>incomes</w:t>
-      </w:r>
-      <w:r>
-        <w:rPr>
-          <w:lang w:eastAsia="it-IT"/>
-          <w14:ligatures w14:val="standard"/>
-        </w:rPr>
-        <w:t xml:space="preserve"> </w:t>
-      </w:r>
-      <w:r>
-        <w:rPr>
-          <w:lang w:eastAsia="it-IT"/>
-          <w14:ligatures w14:val="standard"/>
-        </w:rPr>
-        <w:t>in</w:t>
-      </w:r>
-      <w:r>
-        <w:rPr>
-          <w:lang w:eastAsia="it-IT"/>
-          <w14:ligatures w14:val="standard"/>
-        </w:rPr>
-        <w:t xml:space="preserve"> </w:t>
-      </w:r>
-      <w:r>
-        <w:rPr>
-          <w:lang w:eastAsia="it-IT"/>
-          <w14:ligatures w14:val="standard"/>
-        </w:rPr>
-        <w:t>the</w:t>
-      </w:r>
-      <w:r>
-        <w:rPr>
-          <w:lang w:eastAsia="it-IT"/>
-          <w14:ligatures w14:val="standard"/>
-        </w:rPr>
-        <w:t xml:space="preserve"> </w:t>
-      </w:r>
-      <w:r>
-        <w:rPr>
-          <w:lang w:eastAsia="it-IT"/>
-          <w14:ligatures w14:val="standard"/>
-        </w:rPr>
-        <w:t>whole</w:t>
-      </w:r>
-      <w:r>
-        <w:rPr>
-          <w:lang w:eastAsia="it-IT"/>
-          <w14:ligatures w14:val="standard"/>
-        </w:rPr>
-        <w:t xml:space="preserve"> </w:t>
-      </w:r>
-      <w:r>
-        <w:rPr>
-          <w:lang w:eastAsia="it-IT"/>
-          <w14:ligatures w14:val="standard"/>
-        </w:rPr>
-        <w:t>dataset</w:t>
-      </w:r>
-      <w:r>
-        <w:rPr>
-          <w:lang w:eastAsia="it-IT"/>
-          <w14:ligatures w14:val="standard"/>
-        </w:rPr>
-        <w:t xml:space="preserve">. To achieve that goal, we can use function </w:t>
-      </w:r>
-      <w:proofErr w:type="spellStart"/>
-      <w:r>
-        <w:rPr>
-          <w:lang w:eastAsia="it-IT"/>
-          <w14:ligatures w14:val="standard"/>
-        </w:rPr>
         <w:t>StratifiedShuffleSplit</w:t>
       </w:r>
-      <w:proofErr w:type="spellEnd"/>
       <w:r>
         <w:rPr>
           <w:lang w:eastAsia="it-IT"/>
@@ -1898,7 +1662,7 @@
         <w:ind w:firstLine="0"/>
         <w:jc w:val="center"/>
         <w:rPr>
-          <w:rFonts w:eastAsia="宋体" w:hint="eastAsia"/>
+          <w:rFonts w:eastAsia="宋体"/>
           <w:lang w:eastAsia="zh-CN"/>
           <w14:ligatures w14:val="standard"/>
         </w:rPr>
@@ -1933,7 +1697,6 @@
         </w:rPr>
         <w:t xml:space="preserve">: Splitting using </w:t>
       </w:r>
-      <w:proofErr w:type="spellStart"/>
       <w:r>
         <w:rPr>
           <w:lang w:eastAsia="it-IT"/>
@@ -1941,7 +1704,6 @@
         </w:rPr>
         <w:t>StratifiedShuffleSplit</w:t>
       </w:r>
-      <w:proofErr w:type="spellEnd"/>
       <w:r>
         <w:rPr>
           <w:lang w:eastAsia="it-IT"/>
@@ -2203,118 +1965,98 @@
         <w:rPr>
           <w14:ligatures w14:val="standard"/>
         </w:rPr>
-        <w:t>systolic blood pressure (</w:t>
-      </w:r>
-      <w:proofErr w:type="spellStart"/>
+        <w:t>systolic blood pressure (ap_hi) and diastolic blood pressure (ap_lo)</w:t>
+      </w:r>
+      <w:r>
+        <w:rPr>
+          <w14:ligatures w14:val="standard"/>
+        </w:rPr>
+        <w:t xml:space="preserve"> to a new attribute called </w:t>
+      </w:r>
+      <w:r>
+        <w:rPr>
+          <w14:ligatures w14:val="standard"/>
+        </w:rPr>
+        <w:t>MAP</w:t>
+      </w:r>
+      <w:r>
+        <w:rPr>
+          <w14:ligatures w14:val="standard"/>
+        </w:rPr>
+        <w:t>[2]</w:t>
+      </w:r>
+      <w:r>
+        <w:rPr>
+          <w14:ligatures w14:val="standard"/>
+        </w:rPr>
+        <w:t xml:space="preserve"> (M</w:t>
+      </w:r>
+      <w:r>
+        <w:rPr>
+          <w14:ligatures w14:val="standard"/>
+        </w:rPr>
+        <w:t xml:space="preserve">ean </w:t>
+      </w:r>
+      <w:r>
+        <w:rPr>
+          <w14:ligatures w14:val="standard"/>
+        </w:rPr>
+        <w:t>A</w:t>
+      </w:r>
+      <w:r>
+        <w:rPr>
+          <w14:ligatures w14:val="standard"/>
+        </w:rPr>
+        <w:t xml:space="preserve">rterial </w:t>
+      </w:r>
+      <w:r>
+        <w:rPr>
+          <w14:ligatures w14:val="standard"/>
+        </w:rPr>
+        <w:t>P</w:t>
+      </w:r>
+      <w:r>
+        <w:rPr>
+          <w14:ligatures w14:val="standard"/>
+        </w:rPr>
+        <w:t>ressure</w:t>
+      </w:r>
+      <w:r>
+        <w:rPr>
+          <w14:ligatures w14:val="standard"/>
+        </w:rPr>
+        <w:t>)</w:t>
+      </w:r>
+      <w:r>
+        <w:rPr>
+          <w14:ligatures w14:val="standard"/>
+        </w:rPr>
+        <w:t xml:space="preserve"> which is </w:t>
+      </w:r>
+      <w:r>
+        <w:rPr>
+          <w14:ligatures w14:val="standard"/>
+        </w:rPr>
+        <w:t xml:space="preserve">1/3 </w:t>
+      </w:r>
       <w:r>
         <w:rPr>
           <w14:ligatures w14:val="standard"/>
         </w:rPr>
         <w:t>ap_hi</w:t>
       </w:r>
-      <w:proofErr w:type="spellEnd"/>
-      <w:r>
-        <w:rPr>
-          <w14:ligatures w14:val="standard"/>
-        </w:rPr>
-        <w:t>) and diastolic blood pressure (</w:t>
-      </w:r>
-      <w:proofErr w:type="spellStart"/>
+      <w:r>
+        <w:rPr>
+          <w14:ligatures w14:val="standard"/>
+        </w:rPr>
+        <w:t xml:space="preserve"> + 2/3 </w:t>
+      </w:r>
       <w:r>
         <w:rPr>
           <w14:ligatures w14:val="standard"/>
         </w:rPr>
         <w:t>ap_lo</w:t>
       </w:r>
-      <w:proofErr w:type="spellEnd"/>
-      <w:r>
-        <w:rPr>
-          <w14:ligatures w14:val="standard"/>
-        </w:rPr>
-        <w:t>)</w:t>
-      </w:r>
-      <w:r>
-        <w:rPr>
-          <w14:ligatures w14:val="standard"/>
-        </w:rPr>
-        <w:t xml:space="preserve"> to a new attribute called </w:t>
-      </w:r>
-      <w:r>
-        <w:rPr>
-          <w14:ligatures w14:val="standard"/>
-        </w:rPr>
-        <w:t>MAP (M</w:t>
-      </w:r>
-      <w:r>
-        <w:rPr>
-          <w14:ligatures w14:val="standard"/>
-        </w:rPr>
-        <w:t xml:space="preserve">ean </w:t>
-      </w:r>
-      <w:r>
-        <w:rPr>
-          <w14:ligatures w14:val="standard"/>
-        </w:rPr>
-        <w:t>A</w:t>
-      </w:r>
-      <w:r>
-        <w:rPr>
-          <w14:ligatures w14:val="standard"/>
-        </w:rPr>
-        <w:t xml:space="preserve">rterial </w:t>
-      </w:r>
-      <w:r>
-        <w:rPr>
-          <w14:ligatures w14:val="standard"/>
-        </w:rPr>
-        <w:t>P</w:t>
-      </w:r>
-      <w:r>
-        <w:rPr>
-          <w14:ligatures w14:val="standard"/>
-        </w:rPr>
-        <w:t>ressure</w:t>
-      </w:r>
-      <w:r>
-        <w:rPr>
-          <w14:ligatures w14:val="standard"/>
-        </w:rPr>
-        <w:t>)</w:t>
-      </w:r>
-      <w:r>
-        <w:rPr>
-          <w14:ligatures w14:val="standard"/>
-        </w:rPr>
-        <w:t xml:space="preserve"> which is </w:t>
-      </w:r>
-      <w:r>
-        <w:rPr>
-          <w14:ligatures w14:val="standard"/>
-        </w:rPr>
-        <w:t xml:space="preserve">1/3 </w:t>
-      </w:r>
-      <w:proofErr w:type="spellStart"/>
-      <w:r>
-        <w:rPr>
-          <w14:ligatures w14:val="standard"/>
-        </w:rPr>
-        <w:t>ap_hi</w:t>
-      </w:r>
-      <w:proofErr w:type="spellEnd"/>
-      <w:r>
-        <w:rPr>
-          <w14:ligatures w14:val="standard"/>
-        </w:rPr>
-        <w:t xml:space="preserve"> + 2/3 </w:t>
-      </w:r>
-      <w:proofErr w:type="spellStart"/>
-      <w:r>
-        <w:rPr>
-          <w14:ligatures w14:val="standard"/>
-        </w:rPr>
-        <w:t>ap_lo</w:t>
-      </w:r>
-      <w:proofErr w:type="spellEnd"/>
       <w:r>
         <w:rPr>
           <w14:ligatures w14:val="standard"/>
@@ -2458,20 +2200,12 @@
         </w:rPr>
         <w:t xml:space="preserve">, We can see that the correlations between BMI and cardio, MAP and cardio are not less than using height-weight and </w:t>
       </w:r>
-      <w:proofErr w:type="spellStart"/>
       <w:r>
         <w:rPr>
           <w14:ligatures w14:val="standard"/>
         </w:rPr>
         <w:lastRenderedPageBreak/>
-        <w:t>ap_hi-ap_lo</w:t>
-      </w:r>
-      <w:proofErr w:type="spellEnd"/>
-      <w:r>
-        <w:rPr>
-          <w14:ligatures w14:val="standard"/>
-        </w:rPr>
-        <w:t xml:space="preserve"> combination</w:t>
+        <w:t>ap_hi-ap_lo combination</w:t>
       </w:r>
       <w:r>
         <w:rPr>
@@ -2631,32 +2365,14 @@
           <w:lang w:eastAsia="it-IT"/>
           <w14:ligatures w14:val="standard"/>
         </w:rPr>
-        <w:t xml:space="preserve">It’s a reasonable inference from common sense that all the features in the datasets have something to do with the cardio disease except the gender remained unsure. In order to explore the impact of relationship between gender and other features on cardio disease. We implemented a simple multivariate analysis with </w:t>
-      </w:r>
-      <w:proofErr w:type="spellStart"/>
-      <w:proofErr w:type="gramStart"/>
+        <w:t>It’s a reasonable inference from common sense that all the features in the datasets have something to do with the cardio disease except the gender remained unsure. In order to explore the impact of relationship between gender and other features on cardio disease. We implemented a simple multivariate analysis with sql</w:t>
+      </w:r>
       <w:r>
         <w:rPr>
           <w:lang w:eastAsia="it-IT"/>
           <w14:ligatures w14:val="standard"/>
         </w:rPr>
-        <w:t>sql</w:t>
-      </w:r>
-      <w:proofErr w:type="spellEnd"/>
-      <w:r>
-        <w:rPr>
-          <w:lang w:eastAsia="it-IT"/>
-          <w14:ligatures w14:val="standard"/>
-        </w:rPr>
-        <w:t>(</w:t>
-      </w:r>
-      <w:proofErr w:type="gramEnd"/>
-      <w:r>
-        <w:rPr>
-          <w:lang w:eastAsia="it-IT"/>
-          <w14:ligatures w14:val="standard"/>
-        </w:rPr>
-        <w:t>s</w:t>
+        <w:t>(s</w:t>
       </w:r>
       <w:r>
         <w:rPr>
@@ -2818,49 +2534,21 @@
         <w:rPr>
           <w14:ligatures w14:val="standard"/>
         </w:rPr>
-        <w:t xml:space="preserve">igure </w:t>
-      </w:r>
-      <w:r>
-        <w:rPr>
-          <w14:ligatures w14:val="standard"/>
-        </w:rPr>
-        <w:t>8</w:t>
-      </w:r>
-      <w:r>
-        <w:rPr>
-          <w14:ligatures w14:val="standard"/>
-        </w:rPr>
-        <w:t xml:space="preserve">: </w:t>
+        <w:t xml:space="preserve">igure 8: </w:t>
       </w:r>
       <w:r>
         <w:rPr>
           <w:lang w:eastAsia="it-IT"/>
           <w14:ligatures w14:val="standard"/>
         </w:rPr>
-        <w:t xml:space="preserve">multivariate analysis with </w:t>
-      </w:r>
-      <w:proofErr w:type="spellStart"/>
+        <w:t>multivariate analysis with sq</w:t>
+      </w:r>
       <w:r>
         <w:rPr>
           <w:lang w:eastAsia="it-IT"/>
           <w14:ligatures w14:val="standard"/>
         </w:rPr>
-        <w:t>sq</w:t>
-      </w:r>
-      <w:r>
-        <w:rPr>
-          <w:lang w:eastAsia="it-IT"/>
-          <w14:ligatures w14:val="standard"/>
-        </w:rPr>
-        <w:t>l</w:t>
-      </w:r>
-      <w:proofErr w:type="spellEnd"/>
-      <w:r>
-        <w:rPr>
-          <w:lang w:eastAsia="it-IT"/>
-          <w14:ligatures w14:val="standard"/>
-        </w:rPr>
-        <w:t xml:space="preserve"> </w:t>
+        <w:t xml:space="preserve">l </w:t>
       </w:r>
       <w:r>
         <w:rPr>
@@ -2936,17 +2624,17 @@
         <w:ind w:firstLine="0"/>
         <w:jc w:val="both"/>
         <w:rPr>
-          <w:rFonts w:eastAsia="宋体" w:hint="eastAsia"/>
-          <w:lang w:eastAsia="zh-CN"/>
-          <w14:ligatures w14:val="standard"/>
-        </w:rPr>
-      </w:pPr>
-      <w:r>
-        <w:rPr>
           <w:rFonts w:eastAsia="宋体"/>
           <w:lang w:eastAsia="zh-CN"/>
           <w14:ligatures w14:val="standard"/>
         </w:rPr>
+      </w:pPr>
+      <w:r>
+        <w:rPr>
+          <w:rFonts w:eastAsia="宋体"/>
+          <w:lang w:eastAsia="zh-CN"/>
+          <w14:ligatures w14:val="standard"/>
+        </w:rPr>
         <w:t>From this, we can conclude that gender is an important feature for predicting cardio disease.</w:t>
       </w:r>
     </w:p>
@@ -2968,11 +2656,6 @@
     <w:p>
       <w:pPr>
         <w:pStyle w:val="Bibentry"/>
-        <w:rPr>
-          <w:strike/>
-          <w:szCs w:val="14"/>
-          <w14:ligatures w14:val="standard"/>
-        </w:rPr>
       </w:pPr>
       <w:r>
         <w:rPr>
@@ -2981,253 +2664,47 @@
         <w:t>[1]</w:t>
       </w:r>
       <w:r>
-        <w:rPr>
-          <w:strike/>
-          <w14:ligatures w14:val="standard"/>
-        </w:rPr>
         <w:tab/>
       </w:r>
       <w:r>
-        <w:rPr>
-          <w:strike/>
-          <w14:ligatures w14:val="standard"/>
-        </w:rPr>
-        <w:t xml:space="preserve">Osman </w:t>
-      </w:r>
-      <w:proofErr w:type="spellStart"/>
-      <w:r>
-        <w:rPr>
-          <w:strike/>
-          <w14:ligatures w14:val="standard"/>
-        </w:rPr>
-        <w:t>Yucel</w:t>
-      </w:r>
-      <w:proofErr w:type="spellEnd"/>
-      <w:r>
-        <w:rPr>
-          <w:strike/>
-          <w14:ligatures w14:val="standard"/>
-        </w:rPr>
-        <w:t>, Jon Hoffman and Sandip Sen</w:t>
-      </w:r>
-      <w:r>
-        <w:rPr>
-          <w:rFonts w:eastAsia="Times New Roman"/>
-          <w:strike/>
-          <w:szCs w:val="14"/>
-        </w:rPr>
-        <w:t xml:space="preserve">, </w:t>
-      </w:r>
-      <w:r>
-        <w:rPr>
-          <w:strike/>
-          <w:szCs w:val="14"/>
-          <w14:ligatures w14:val="standard"/>
-        </w:rPr>
-        <w:t>Jonny black: A mediating approach to multilateral negotiations. Studies in Computational Intelligence, ISSN: 1860-949X, Vol: 674, 2017, Page: 231-238</w:t>
+        <w:t>Géron A. Hands-On Machine Learning with Scikit-Learn, Keras, and TensorFlow: Concepts, Tools, and Techniques to Build Intelligent Systems[M]. O'Reilly Media, 2019.</w:t>
       </w:r>
     </w:p>
     <w:p>
       <w:pPr>
         <w:pStyle w:val="Bibentry"/>
-        <w:rPr>
-          <w:rFonts w:eastAsia="Times New Roman"/>
-          <w:strike/>
-          <w:szCs w:val="14"/>
-        </w:rPr>
-      </w:pPr>
-      <w:r>
-        <w:rPr>
-          <w:strike/>
-          <w14:ligatures w14:val="standard"/>
-        </w:rPr>
-        <w:t>[2]</w:t>
-      </w:r>
-      <w:r>
-        <w:rPr>
-          <w:strike/>
-          <w14:ligatures w14:val="standard"/>
-        </w:rPr>
+      </w:pPr>
+      <w:r>
+        <w:rPr>
+          <w14:ligatures w14:val="standard"/>
+        </w:rPr>
+        <w:t>[</w:t>
+      </w:r>
+      <w:r>
+        <w:rPr>
+          <w14:ligatures w14:val="standard"/>
+        </w:rPr>
+        <w:t>2</w:t>
+      </w:r>
+      <w:r>
+        <w:rPr>
+          <w14:ligatures w14:val="standard"/>
+        </w:rPr>
+        <w:t>]</w:t>
+      </w:r>
+      <w:r>
         <w:tab/>
-      </w:r>
-      <w:proofErr w:type="spellStart"/>
-      <w:r>
-        <w:rPr>
-          <w:strike/>
-          <w14:ligatures w14:val="standard"/>
-        </w:rPr>
-        <w:t>Dimitrios</w:t>
-      </w:r>
-      <w:proofErr w:type="spellEnd"/>
-      <w:r>
-        <w:rPr>
-          <w:strike/>
-          <w14:ligatures w14:val="standard"/>
-        </w:rPr>
-        <w:t xml:space="preserve"> </w:t>
-      </w:r>
-      <w:proofErr w:type="spellStart"/>
-      <w:r>
-        <w:rPr>
-          <w:strike/>
-          <w14:ligatures w14:val="standard"/>
-        </w:rPr>
-        <w:t>Tsimpoukis</w:t>
-      </w:r>
-      <w:proofErr w:type="spellEnd"/>
-      <w:r>
-        <w:rPr>
-          <w:strike/>
-          <w14:ligatures w14:val="standard"/>
-        </w:rPr>
-        <w:t xml:space="preserve">, Tim </w:t>
-      </w:r>
-      <w:proofErr w:type="spellStart"/>
-      <w:r>
-        <w:rPr>
-          <w:strike/>
-          <w14:ligatures w14:val="standard"/>
-        </w:rPr>
-        <w:t>Baarslag</w:t>
-      </w:r>
-      <w:proofErr w:type="spellEnd"/>
-      <w:r>
-        <w:rPr>
-          <w:strike/>
-          <w14:ligatures w14:val="standard"/>
-        </w:rPr>
-        <w:t xml:space="preserve">, Michael Kaisers, Nikolaos G. </w:t>
-      </w:r>
-      <w:proofErr w:type="spellStart"/>
-      <w:r>
-        <w:rPr>
-          <w:strike/>
-          <w14:ligatures w14:val="standard"/>
-        </w:rPr>
-        <w:t>Paterakis</w:t>
-      </w:r>
-      <w:proofErr w:type="spellEnd"/>
-      <w:r>
-        <w:rPr>
-          <w:rFonts w:eastAsia="Times New Roman"/>
-          <w:strike/>
-          <w:szCs w:val="14"/>
-        </w:rPr>
-        <w:t>, Automated Negotiations Under User Preference Uncertainty: A Linear Programming Approach</w:t>
+        <w:t>360doc. Why average arterial pressure is more reliable than systolic or diastolic pressure, 2019</w:t>
       </w:r>
     </w:p>
     <w:p>
       <w:pPr>
         <w:pStyle w:val="Bibentry"/>
-        <w:ind w:firstLine="0"/>
-        <w:rPr>
-          <w:rFonts w:eastAsia="Times New Roman"/>
-          <w:strike/>
-          <w:szCs w:val="14"/>
-        </w:rPr>
-      </w:pPr>
-      <w:hyperlink r:id="rId24" w:history="1">
-        <w:r>
-          <w:rPr>
-            <w:rStyle w:val="af1"/>
-            <w:rFonts w:eastAsia="Times New Roman"/>
-            <w:strike/>
-            <w:szCs w:val="14"/>
-          </w:rPr>
-          <w:t>https://link.springer.com/chapter/10.1007/978-3-030-17294-7_9</w:t>
-        </w:r>
-      </w:hyperlink>
-    </w:p>
-    <w:p>
-      <w:pPr>
-        <w:pStyle w:val="Bibentry"/>
-        <w:rPr>
-          <w:rFonts w:eastAsia="Times New Roman"/>
-          <w:strike/>
-          <w:szCs w:val="14"/>
-        </w:rPr>
-      </w:pPr>
-      <w:r>
-        <w:rPr>
-          <w:strike/>
-          <w14:ligatures w14:val="standard"/>
-        </w:rPr>
-        <w:t>[3]</w:t>
-      </w:r>
-      <w:r>
-        <w:rPr>
-          <w:strike/>
-          <w14:ligatures w14:val="standard"/>
-        </w:rPr>
-        <w:tab/>
-      </w:r>
-      <w:r>
-        <w:rPr>
-          <w:strike/>
-        </w:rPr>
-        <w:t xml:space="preserve">Shogo Kawaguchi, </w:t>
-      </w:r>
-      <w:proofErr w:type="spellStart"/>
-      <w:r>
-        <w:rPr>
-          <w:strike/>
-        </w:rPr>
-        <w:t>Katsuhide</w:t>
-      </w:r>
-      <w:proofErr w:type="spellEnd"/>
-      <w:r>
-        <w:rPr>
-          <w:strike/>
-        </w:rPr>
-        <w:t xml:space="preserve"> Fujita, and Takayuki Ito</w:t>
-      </w:r>
-      <w:r>
-        <w:rPr>
-          <w:rFonts w:eastAsia="Times New Roman"/>
-          <w:strike/>
-          <w:szCs w:val="14"/>
-        </w:rPr>
-        <w:t xml:space="preserve">, </w:t>
-      </w:r>
-      <w:proofErr w:type="spellStart"/>
-      <w:r>
-        <w:rPr>
-          <w:rFonts w:eastAsia="Times New Roman"/>
-          <w:strike/>
-          <w:szCs w:val="14"/>
-        </w:rPr>
-        <w:t>AgentK</w:t>
-      </w:r>
-      <w:proofErr w:type="spellEnd"/>
-      <w:r>
-        <w:rPr>
-          <w:rFonts w:eastAsia="Times New Roman"/>
-          <w:strike/>
-          <w:szCs w:val="14"/>
-        </w:rPr>
-        <w:t>: Compromising Strategy Based on Estimated Maximum Utility for Automated Negotiating Agents</w:t>
-      </w:r>
-    </w:p>
-    <w:p>
-      <w:pPr>
-        <w:pStyle w:val="Bibentry"/>
-        <w:ind w:firstLine="0"/>
-        <w:rPr>
-          <w:rFonts w:eastAsia="宋体"/>
-          <w:strike/>
-          <w:szCs w:val="14"/>
-          <w:lang w:eastAsia="zh-CN"/>
-        </w:rPr>
-      </w:pPr>
-      <w:hyperlink r:id="rId25" w:history="1">
-        <w:r>
-          <w:rPr>
-            <w:rStyle w:val="af1"/>
-            <w:strike/>
-          </w:rPr>
-          <w:t>https://link.springer.com/content/pdf/10.1007%2F978-3-642-24696-8_8</w:t>
-        </w:r>
-      </w:hyperlink>
+        <w:ind w:leftChars="50" w:left="90" w:firstLineChars="150" w:firstLine="210"/>
+      </w:pPr>
+      <w:r>
+        <w:t>https://zhidao.baidu.com/question/809584903475781172.html</w:t>
+      </w:r>
     </w:p>
     <w:p>
       <w:pPr>
@@ -3514,7 +2991,7 @@
 </file>
 
 <file path=word/endnotes.xml><?xml version="1.0" encoding="utf-8"?>
-<w:endnotes xmlns:wpc="http://schemas.microsoft.com/office/word/2010/wordprocessingCanvas" xmlns:cx="http://schemas.microsoft.com/office/drawing/2014/chartex" xmlns:cx1="http://schemas.microsoft.com/office/drawing/2015/9/8/chartex" xmlns:cx2="http://schemas.microsoft.com/office/drawing/2015/10/21/chartex" xmlns:cx3="http://schemas.microsoft.com/office/drawing/2016/5/9/chartex" xmlns:cx4="http://schemas.microsoft.com/office/drawing/2016/5/10/chartex" xmlns:cx5="http://schemas.microsoft.com/office/drawing/2016/5/11/chartex" xmlns:cx6="http://schemas.microsoft.com/office/drawing/2016/5/12/chartex" xmlns:cx7="http://schemas.microsoft.com/office/drawing/2016/5/13/chartex" xmlns:cx8="http://schemas.microsoft.com/office/drawing/2016/5/14/chartex" xmlns:mc="http://schemas.openxmlformats.org/markup-compatibility/2006" xmlns:aink="http://schemas.microsoft.com/office/drawing/2016/ink" xmlns:am3d="http://schemas.microsoft.com/office/drawing/2017/model3d" xmlns:o="urn:schemas-microsoft-com:office:office" xmlns:r="http://schemas.openxmlformats.org/officeDocument/2006/relationships" xmlns:m="http://schemas.openxmlformats.org/officeDocument/2006/math" xmlns:v="urn:schemas-microsoft-com:vml" xmlns:wp14="http://schemas.microsoft.com/office/word/2010/wordprocessingDrawing" xmlns:wp="http://schemas.openxmlformats.org/drawingml/2006/wordprocessingDrawing" xmlns:w10="urn:schemas-microsoft-com:office:word" xmlns:w="http://schemas.openxmlformats.org/wordprocessingml/2006/main" xmlns:w14="http://schemas.microsoft.com/office/word/2010/wordml" xmlns:w15="http://schemas.microsoft.com/office/word/2012/wordml" xmlns:w16cex="http://schemas.microsoft.com/office/word/2018/wordml/cex" xmlns:w16cid="http://schemas.microsoft.com/office/word/2016/wordml/cid" xmlns:w16="http://schemas.microsoft.com/office/word/2018/wordml" xmlns:w16se="http://schemas.microsoft.com/office/word/2015/wordml/symex" xmlns:wpg="http://schemas.microsoft.com/office/word/2010/wordprocessingGroup" xmlns:wpi="http://schemas.microsoft.com/office/word/2010/wordprocessingInk" xmlns:wne="http://schemas.microsoft.com/office/word/2006/wordml" xmlns:wps="http://schemas.microsoft.com/office/word/2010/wordprocessingShape" mc:Ignorable="w14 w15 w16se w16cid w16 w16cex wp14">
+<w:endnotes xmlns:wpc="http://schemas.microsoft.com/office/word/2010/wordprocessingCanvas" xmlns:cx="http://schemas.microsoft.com/office/drawing/2014/chartex" xmlns:cx1="http://schemas.microsoft.com/office/drawing/2015/9/8/chartex" xmlns:cx2="http://schemas.microsoft.com/office/drawing/2015/10/21/chartex" xmlns:cx3="http://schemas.microsoft.com/office/drawing/2016/5/9/chartex" xmlns:cx4="http://schemas.microsoft.com/office/drawing/2016/5/10/chartex" xmlns:cx5="http://schemas.microsoft.com/office/drawing/2016/5/11/chartex" xmlns:cx6="http://schemas.microsoft.com/office/drawing/2016/5/12/chartex" xmlns:cx7="http://schemas.microsoft.com/office/drawing/2016/5/13/chartex" xmlns:cx8="http://schemas.microsoft.com/office/drawing/2016/5/14/chartex" xmlns:mc="http://schemas.openxmlformats.org/markup-compatibility/2006" xmlns:aink="http://schemas.microsoft.com/office/drawing/2016/ink" xmlns:am3d="http://schemas.microsoft.com/office/drawing/2017/model3d" xmlns:o="urn:schemas-microsoft-com:office:office" xmlns:r="http://schemas.openxmlformats.org/officeDocument/2006/relationships" xmlns:m="http://schemas.openxmlformats.org/officeDocument/2006/math" xmlns:v="urn:schemas-microsoft-com:vml" xmlns:wp14="http://schemas.microsoft.com/office/word/2010/wordprocessingDrawing" xmlns:wp="http://schemas.openxmlformats.org/drawingml/2006/wordprocessingDrawing" xmlns:w10="urn:schemas-microsoft-com:office:word" xmlns:w="http://schemas.openxmlformats.org/wordprocessingml/2006/main" xmlns:w14="http://schemas.microsoft.com/office/word/2010/wordml" xmlns:w15="http://schemas.microsoft.com/office/word/2012/wordml" xmlns:w16cid="http://schemas.microsoft.com/office/word/2016/wordml/cid" xmlns:w16se="http://schemas.microsoft.com/office/word/2015/wordml/symex" xmlns:wpg="http://schemas.microsoft.com/office/word/2010/wordprocessingGroup" xmlns:wpi="http://schemas.microsoft.com/office/word/2010/wordprocessingInk" xmlns:wne="http://schemas.microsoft.com/office/word/2006/wordml" xmlns:wps="http://schemas.microsoft.com/office/word/2010/wordprocessingShape" mc:Ignorable="w14 w15 w16se w16cid wp14">
   <w:endnote w:type="separator" w:id="-1">
     <w:p>
       <w:r>
@@ -3536,19 +3013,19 @@
 </file>
 
 <file path=word/footer1.xml><?xml version="1.0" encoding="utf-8"?>
-<w:ftr xmlns:wpc="http://schemas.microsoft.com/office/word/2010/wordprocessingCanvas" xmlns:cx="http://schemas.microsoft.com/office/drawing/2014/chartex" xmlns:cx1="http://schemas.microsoft.com/office/drawing/2015/9/8/chartex" xmlns:cx2="http://schemas.microsoft.com/office/drawing/2015/10/21/chartex" xmlns:cx3="http://schemas.microsoft.com/office/drawing/2016/5/9/chartex" xmlns:cx4="http://schemas.microsoft.com/office/drawing/2016/5/10/chartex" xmlns:cx5="http://schemas.microsoft.com/office/drawing/2016/5/11/chartex" xmlns:cx6="http://schemas.microsoft.com/office/drawing/2016/5/12/chartex" xmlns:cx7="http://schemas.microsoft.com/office/drawing/2016/5/13/chartex" xmlns:cx8="http://schemas.microsoft.com/office/drawing/2016/5/14/chartex" xmlns:mc="http://schemas.openxmlformats.org/markup-compatibility/2006" xmlns:aink="http://schemas.microsoft.com/office/drawing/2016/ink" xmlns:am3d="http://schemas.microsoft.com/office/drawing/2017/model3d" xmlns:o="urn:schemas-microsoft-com:office:office" xmlns:r="http://schemas.openxmlformats.org/officeDocument/2006/relationships" xmlns:m="http://schemas.openxmlformats.org/officeDocument/2006/math" xmlns:v="urn:schemas-microsoft-com:vml" xmlns:wp14="http://schemas.microsoft.com/office/word/2010/wordprocessingDrawing" xmlns:wp="http://schemas.openxmlformats.org/drawingml/2006/wordprocessingDrawing" xmlns:w10="urn:schemas-microsoft-com:office:word" xmlns:w="http://schemas.openxmlformats.org/wordprocessingml/2006/main" xmlns:w14="http://schemas.microsoft.com/office/word/2010/wordml" xmlns:w15="http://schemas.microsoft.com/office/word/2012/wordml" xmlns:w16cex="http://schemas.microsoft.com/office/word/2018/wordml/cex" xmlns:w16cid="http://schemas.microsoft.com/office/word/2016/wordml/cid" xmlns:w16="http://schemas.microsoft.com/office/word/2018/wordml" xmlns:w16se="http://schemas.microsoft.com/office/word/2015/wordml/symex" xmlns:wpg="http://schemas.microsoft.com/office/word/2010/wordprocessingGroup" xmlns:wpi="http://schemas.microsoft.com/office/word/2010/wordprocessingInk" xmlns:wne="http://schemas.microsoft.com/office/word/2006/wordml" xmlns:wps="http://schemas.microsoft.com/office/word/2010/wordprocessingShape" mc:Ignorable="w14 w15 w16se w16cid w16 w16cex wp14">
+<w:ftr xmlns:wpc="http://schemas.microsoft.com/office/word/2010/wordprocessingCanvas" xmlns:cx="http://schemas.microsoft.com/office/drawing/2014/chartex" xmlns:cx1="http://schemas.microsoft.com/office/drawing/2015/9/8/chartex" xmlns:cx2="http://schemas.microsoft.com/office/drawing/2015/10/21/chartex" xmlns:cx3="http://schemas.microsoft.com/office/drawing/2016/5/9/chartex" xmlns:cx4="http://schemas.microsoft.com/office/drawing/2016/5/10/chartex" xmlns:cx5="http://schemas.microsoft.com/office/drawing/2016/5/11/chartex" xmlns:cx6="http://schemas.microsoft.com/office/drawing/2016/5/12/chartex" xmlns:cx7="http://schemas.microsoft.com/office/drawing/2016/5/13/chartex" xmlns:cx8="http://schemas.microsoft.com/office/drawing/2016/5/14/chartex" xmlns:mc="http://schemas.openxmlformats.org/markup-compatibility/2006" xmlns:aink="http://schemas.microsoft.com/office/drawing/2016/ink" xmlns:am3d="http://schemas.microsoft.com/office/drawing/2017/model3d" xmlns:o="urn:schemas-microsoft-com:office:office" xmlns:r="http://schemas.openxmlformats.org/officeDocument/2006/relationships" xmlns:m="http://schemas.openxmlformats.org/officeDocument/2006/math" xmlns:v="urn:schemas-microsoft-com:vml" xmlns:wp14="http://schemas.microsoft.com/office/word/2010/wordprocessingDrawing" xmlns:wp="http://schemas.openxmlformats.org/drawingml/2006/wordprocessingDrawing" xmlns:w10="urn:schemas-microsoft-com:office:word" xmlns:w="http://schemas.openxmlformats.org/wordprocessingml/2006/main" xmlns:w14="http://schemas.microsoft.com/office/word/2010/wordml" xmlns:w15="http://schemas.microsoft.com/office/word/2012/wordml" xmlns:w16cid="http://schemas.microsoft.com/office/word/2016/wordml/cid" xmlns:w16se="http://schemas.microsoft.com/office/word/2015/wordml/symex" xmlns:wpg="http://schemas.microsoft.com/office/word/2010/wordprocessingGroup" xmlns:wpi="http://schemas.microsoft.com/office/word/2010/wordprocessingInk" xmlns:wne="http://schemas.microsoft.com/office/word/2006/wordml" xmlns:wps="http://schemas.microsoft.com/office/word/2010/wordprocessingShape" mc:Ignorable="w14 w15 w16se w16cid wp14">
   <w:p>
     <w:pPr>
-      <w:pStyle w:val="aa"/>
+      <w:pStyle w:val="Footer"/>
       <w:rPr>
-        <w:rStyle w:val="aff5"/>
+        <w:rStyle w:val="PageNumber"/>
         <w:rFonts w:ascii="Linux Biolinum" w:hAnsi="Linux Biolinum" w:cs="Linux Biolinum"/>
       </w:rPr>
     </w:pPr>
   </w:p>
   <w:p>
     <w:pPr>
-      <w:pStyle w:val="aa"/>
+      <w:pStyle w:val="Footer"/>
       <w:ind w:right="360"/>
       <w:rPr>
         <w:rFonts w:ascii="Linux Biolinum" w:hAnsi="Linux Biolinum" w:cs="Linux Biolinum"/>
@@ -3559,10 +3036,10 @@
 </file>
 
 <file path=word/footer2.xml><?xml version="1.0" encoding="utf-8"?>
-<w:ftr xmlns:wpc="http://schemas.microsoft.com/office/word/2010/wordprocessingCanvas" xmlns:cx="http://schemas.microsoft.com/office/drawing/2014/chartex" xmlns:cx1="http://schemas.microsoft.com/office/drawing/2015/9/8/chartex" xmlns:cx2="http://schemas.microsoft.com/office/drawing/2015/10/21/chartex" xmlns:cx3="http://schemas.microsoft.com/office/drawing/2016/5/9/chartex" xmlns:cx4="http://schemas.microsoft.com/office/drawing/2016/5/10/chartex" xmlns:cx5="http://schemas.microsoft.com/office/drawing/2016/5/11/chartex" xmlns:cx6="http://schemas.microsoft.com/office/drawing/2016/5/12/chartex" xmlns:cx7="http://schemas.microsoft.com/office/drawing/2016/5/13/chartex" xmlns:cx8="http://schemas.microsoft.com/office/drawing/2016/5/14/chartex" xmlns:mc="http://schemas.openxmlformats.org/markup-compatibility/2006" xmlns:aink="http://schemas.microsoft.com/office/drawing/2016/ink" xmlns:am3d="http://schemas.microsoft.com/office/drawing/2017/model3d" xmlns:o="urn:schemas-microsoft-com:office:office" xmlns:r="http://schemas.openxmlformats.org/officeDocument/2006/relationships" xmlns:m="http://schemas.openxmlformats.org/officeDocument/2006/math" xmlns:v="urn:schemas-microsoft-com:vml" xmlns:wp14="http://schemas.microsoft.com/office/word/2010/wordprocessingDrawing" xmlns:wp="http://schemas.openxmlformats.org/drawingml/2006/wordprocessingDrawing" xmlns:w10="urn:schemas-microsoft-com:office:word" xmlns:w="http://schemas.openxmlformats.org/wordprocessingml/2006/main" xmlns:w14="http://schemas.microsoft.com/office/word/2010/wordml" xmlns:w15="http://schemas.microsoft.com/office/word/2012/wordml" xmlns:w16cex="http://schemas.microsoft.com/office/word/2018/wordml/cex" xmlns:w16cid="http://schemas.microsoft.com/office/word/2016/wordml/cid" xmlns:w16="http://schemas.microsoft.com/office/word/2018/wordml" xmlns:w16se="http://schemas.microsoft.com/office/word/2015/wordml/symex" xmlns:wpg="http://schemas.microsoft.com/office/word/2010/wordprocessingGroup" xmlns:wpi="http://schemas.microsoft.com/office/word/2010/wordprocessingInk" xmlns:wne="http://schemas.microsoft.com/office/word/2006/wordml" xmlns:wps="http://schemas.microsoft.com/office/word/2010/wordprocessingShape" mc:Ignorable="w14 w15 w16se w16cid w16 w16cex wp14">
+<w:ftr xmlns:wpc="http://schemas.microsoft.com/office/word/2010/wordprocessingCanvas" xmlns:cx="http://schemas.microsoft.com/office/drawing/2014/chartex" xmlns:cx1="http://schemas.microsoft.com/office/drawing/2015/9/8/chartex" xmlns:cx2="http://schemas.microsoft.com/office/drawing/2015/10/21/chartex" xmlns:cx3="http://schemas.microsoft.com/office/drawing/2016/5/9/chartex" xmlns:cx4="http://schemas.microsoft.com/office/drawing/2016/5/10/chartex" xmlns:cx5="http://schemas.microsoft.com/office/drawing/2016/5/11/chartex" xmlns:cx6="http://schemas.microsoft.com/office/drawing/2016/5/12/chartex" xmlns:cx7="http://schemas.microsoft.com/office/drawing/2016/5/13/chartex" xmlns:cx8="http://schemas.microsoft.com/office/drawing/2016/5/14/chartex" xmlns:mc="http://schemas.openxmlformats.org/markup-compatibility/2006" xmlns:aink="http://schemas.microsoft.com/office/drawing/2016/ink" xmlns:am3d="http://schemas.microsoft.com/office/drawing/2017/model3d" xmlns:o="urn:schemas-microsoft-com:office:office" xmlns:r="http://schemas.openxmlformats.org/officeDocument/2006/relationships" xmlns:m="http://schemas.openxmlformats.org/officeDocument/2006/math" xmlns:v="urn:schemas-microsoft-com:vml" xmlns:wp14="http://schemas.microsoft.com/office/word/2010/wordprocessingDrawing" xmlns:wp="http://schemas.openxmlformats.org/drawingml/2006/wordprocessingDrawing" xmlns:w10="urn:schemas-microsoft-com:office:word" xmlns:w="http://schemas.openxmlformats.org/wordprocessingml/2006/main" xmlns:w14="http://schemas.microsoft.com/office/word/2010/wordml" xmlns:w15="http://schemas.microsoft.com/office/word/2012/wordml" xmlns:w16cid="http://schemas.microsoft.com/office/word/2016/wordml/cid" xmlns:w16se="http://schemas.microsoft.com/office/word/2015/wordml/symex" xmlns:wpg="http://schemas.microsoft.com/office/word/2010/wordprocessingGroup" xmlns:wpi="http://schemas.microsoft.com/office/word/2010/wordprocessingInk" xmlns:wne="http://schemas.microsoft.com/office/word/2006/wordml" xmlns:wps="http://schemas.microsoft.com/office/word/2010/wordprocessingShape" mc:Ignorable="w14 w15 w16se w16cid wp14">
   <w:p>
     <w:pPr>
-      <w:pStyle w:val="aa"/>
+      <w:pStyle w:val="Footer"/>
       <w:ind w:right="360"/>
       <w:rPr>
         <w:rFonts w:ascii="Linux Biolinum" w:hAnsi="Linux Biolinum" w:cs="Linux Biolinum"/>
@@ -3573,7 +3050,7 @@
 </file>
 
 <file path=word/footnotes.xml><?xml version="1.0" encoding="utf-8"?>
-<w:footnotes xmlns:wpc="http://schemas.microsoft.com/office/word/2010/wordprocessingCanvas" xmlns:cx="http://schemas.microsoft.com/office/drawing/2014/chartex" xmlns:cx1="http://schemas.microsoft.com/office/drawing/2015/9/8/chartex" xmlns:cx2="http://schemas.microsoft.com/office/drawing/2015/10/21/chartex" xmlns:cx3="http://schemas.microsoft.com/office/drawing/2016/5/9/chartex" xmlns:cx4="http://schemas.microsoft.com/office/drawing/2016/5/10/chartex" xmlns:cx5="http://schemas.microsoft.com/office/drawing/2016/5/11/chartex" xmlns:cx6="http://schemas.microsoft.com/office/drawing/2016/5/12/chartex" xmlns:cx7="http://schemas.microsoft.com/office/drawing/2016/5/13/chartex" xmlns:cx8="http://schemas.microsoft.com/office/drawing/2016/5/14/chartex" xmlns:mc="http://schemas.openxmlformats.org/markup-compatibility/2006" xmlns:aink="http://schemas.microsoft.com/office/drawing/2016/ink" xmlns:am3d="http://schemas.microsoft.com/office/drawing/2017/model3d" xmlns:o="urn:schemas-microsoft-com:office:office" xmlns:r="http://schemas.openxmlformats.org/officeDocument/2006/relationships" xmlns:m="http://schemas.openxmlformats.org/officeDocument/2006/math" xmlns:v="urn:schemas-microsoft-com:vml" xmlns:wp14="http://schemas.microsoft.com/office/word/2010/wordprocessingDrawing" xmlns:wp="http://schemas.openxmlformats.org/drawingml/2006/wordprocessingDrawing" xmlns:w10="urn:schemas-microsoft-com:office:word" xmlns:w="http://schemas.openxmlformats.org/wordprocessingml/2006/main" xmlns:w14="http://schemas.microsoft.com/office/word/2010/wordml" xmlns:w15="http://schemas.microsoft.com/office/word/2012/wordml" xmlns:w16cex="http://schemas.microsoft.com/office/word/2018/wordml/cex" xmlns:w16cid="http://schemas.microsoft.com/office/word/2016/wordml/cid" xmlns:w16="http://schemas.microsoft.com/office/word/2018/wordml" xmlns:w16se="http://schemas.microsoft.com/office/word/2015/wordml/symex" xmlns:wpg="http://schemas.microsoft.com/office/word/2010/wordprocessingGroup" xmlns:wpi="http://schemas.microsoft.com/office/word/2010/wordprocessingInk" xmlns:wne="http://schemas.microsoft.com/office/word/2006/wordml" xmlns:wps="http://schemas.microsoft.com/office/word/2010/wordprocessingShape" mc:Ignorable="w14 w15 w16se w16cid w16 w16cex wp14">
+<w:footnotes xmlns:wpc="http://schemas.microsoft.com/office/word/2010/wordprocessingCanvas" xmlns:cx="http://schemas.microsoft.com/office/drawing/2014/chartex" xmlns:cx1="http://schemas.microsoft.com/office/drawing/2015/9/8/chartex" xmlns:cx2="http://schemas.microsoft.com/office/drawing/2015/10/21/chartex" xmlns:cx3="http://schemas.microsoft.com/office/drawing/2016/5/9/chartex" xmlns:cx4="http://schemas.microsoft.com/office/drawing/2016/5/10/chartex" xmlns:cx5="http://schemas.microsoft.com/office/drawing/2016/5/11/chartex" xmlns:cx6="http://schemas.microsoft.com/office/drawing/2016/5/12/chartex" xmlns:cx7="http://schemas.microsoft.com/office/drawing/2016/5/13/chartex" xmlns:cx8="http://schemas.microsoft.com/office/drawing/2016/5/14/chartex" xmlns:mc="http://schemas.openxmlformats.org/markup-compatibility/2006" xmlns:aink="http://schemas.microsoft.com/office/drawing/2016/ink" xmlns:am3d="http://schemas.microsoft.com/office/drawing/2017/model3d" xmlns:o="urn:schemas-microsoft-com:office:office" xmlns:r="http://schemas.openxmlformats.org/officeDocument/2006/relationships" xmlns:m="http://schemas.openxmlformats.org/officeDocument/2006/math" xmlns:v="urn:schemas-microsoft-com:vml" xmlns:wp14="http://schemas.microsoft.com/office/word/2010/wordprocessingDrawing" xmlns:wp="http://schemas.openxmlformats.org/drawingml/2006/wordprocessingDrawing" xmlns:w10="urn:schemas-microsoft-com:office:word" xmlns:w="http://schemas.openxmlformats.org/wordprocessingml/2006/main" xmlns:w14="http://schemas.microsoft.com/office/word/2010/wordml" xmlns:w15="http://schemas.microsoft.com/office/word/2012/wordml" xmlns:w16cid="http://schemas.microsoft.com/office/word/2016/wordml/cid" xmlns:w16se="http://schemas.microsoft.com/office/word/2015/wordml/symex" xmlns:wpg="http://schemas.microsoft.com/office/word/2010/wordprocessingGroup" xmlns:wpi="http://schemas.microsoft.com/office/word/2010/wordprocessingInk" xmlns:wne="http://schemas.microsoft.com/office/word/2006/wordml" xmlns:wps="http://schemas.microsoft.com/office/word/2010/wordprocessingShape" mc:Ignorable="w14 w15 w16se w16cid wp14">
   <w:footnote w:type="separator" w:id="-1">
     <w:p>
       <w:r>
@@ -3595,17 +3072,17 @@
 </file>
 
 <file path=word/header1.xml><?xml version="1.0" encoding="utf-8"?>
-<w:hdr xmlns:wpc="http://schemas.microsoft.com/office/word/2010/wordprocessingCanvas" xmlns:cx="http://schemas.microsoft.com/office/drawing/2014/chartex" xmlns:cx1="http://schemas.microsoft.com/office/drawing/2015/9/8/chartex" xmlns:cx2="http://schemas.microsoft.com/office/drawing/2015/10/21/chartex" xmlns:cx3="http://schemas.microsoft.com/office/drawing/2016/5/9/chartex" xmlns:cx4="http://schemas.microsoft.com/office/drawing/2016/5/10/chartex" xmlns:cx5="http://schemas.microsoft.com/office/drawing/2016/5/11/chartex" xmlns:cx6="http://schemas.microsoft.com/office/drawing/2016/5/12/chartex" xmlns:cx7="http://schemas.microsoft.com/office/drawing/2016/5/13/chartex" xmlns:cx8="http://schemas.microsoft.com/office/drawing/2016/5/14/chartex" xmlns:mc="http://schemas.openxmlformats.org/markup-compatibility/2006" xmlns:aink="http://schemas.microsoft.com/office/drawing/2016/ink" xmlns:am3d="http://schemas.microsoft.com/office/drawing/2017/model3d" xmlns:o="urn:schemas-microsoft-com:office:office" xmlns:r="http://schemas.openxmlformats.org/officeDocument/2006/relationships" xmlns:m="http://schemas.openxmlformats.org/officeDocument/2006/math" xmlns:v="urn:schemas-microsoft-com:vml" xmlns:wp14="http://schemas.microsoft.com/office/word/2010/wordprocessingDrawing" xmlns:wp="http://schemas.openxmlformats.org/drawingml/2006/wordprocessingDrawing" xmlns:w10="urn:schemas-microsoft-com:office:word" xmlns:w="http://schemas.openxmlformats.org/wordprocessingml/2006/main" xmlns:w14="http://schemas.microsoft.com/office/word/2010/wordml" xmlns:w15="http://schemas.microsoft.com/office/word/2012/wordml" xmlns:w16cex="http://schemas.microsoft.com/office/word/2018/wordml/cex" xmlns:w16cid="http://schemas.microsoft.com/office/word/2016/wordml/cid" xmlns:w16="http://schemas.microsoft.com/office/word/2018/wordml" xmlns:w16se="http://schemas.microsoft.com/office/word/2015/wordml/symex" xmlns:wpg="http://schemas.microsoft.com/office/word/2010/wordprocessingGroup" xmlns:wpi="http://schemas.microsoft.com/office/word/2010/wordprocessingInk" xmlns:wne="http://schemas.microsoft.com/office/word/2006/wordml" xmlns:wps="http://schemas.microsoft.com/office/word/2010/wordprocessingShape" mc:Ignorable="w14 w15 w16se w16cid w16 w16cex wp14">
+<w:hdr xmlns:wpc="http://schemas.microsoft.com/office/word/2010/wordprocessingCanvas" xmlns:cx="http://schemas.microsoft.com/office/drawing/2014/chartex" xmlns:cx1="http://schemas.microsoft.com/office/drawing/2015/9/8/chartex" xmlns:cx2="http://schemas.microsoft.com/office/drawing/2015/10/21/chartex" xmlns:cx3="http://schemas.microsoft.com/office/drawing/2016/5/9/chartex" xmlns:cx4="http://schemas.microsoft.com/office/drawing/2016/5/10/chartex" xmlns:cx5="http://schemas.microsoft.com/office/drawing/2016/5/11/chartex" xmlns:cx6="http://schemas.microsoft.com/office/drawing/2016/5/12/chartex" xmlns:cx7="http://schemas.microsoft.com/office/drawing/2016/5/13/chartex" xmlns:cx8="http://schemas.microsoft.com/office/drawing/2016/5/14/chartex" xmlns:mc="http://schemas.openxmlformats.org/markup-compatibility/2006" xmlns:aink="http://schemas.microsoft.com/office/drawing/2016/ink" xmlns:am3d="http://schemas.microsoft.com/office/drawing/2017/model3d" xmlns:o="urn:schemas-microsoft-com:office:office" xmlns:r="http://schemas.openxmlformats.org/officeDocument/2006/relationships" xmlns:m="http://schemas.openxmlformats.org/officeDocument/2006/math" xmlns:v="urn:schemas-microsoft-com:vml" xmlns:wp14="http://schemas.microsoft.com/office/word/2010/wordprocessingDrawing" xmlns:wp="http://schemas.openxmlformats.org/drawingml/2006/wordprocessingDrawing" xmlns:w10="urn:schemas-microsoft-com:office:word" xmlns:w="http://schemas.openxmlformats.org/wordprocessingml/2006/main" xmlns:w14="http://schemas.microsoft.com/office/word/2010/wordml" xmlns:w15="http://schemas.microsoft.com/office/word/2012/wordml" xmlns:w16cid="http://schemas.microsoft.com/office/word/2016/wordml/cid" xmlns:w16se="http://schemas.microsoft.com/office/word/2015/wordml/symex" xmlns:wpg="http://schemas.microsoft.com/office/word/2010/wordprocessingGroup" xmlns:wpi="http://schemas.microsoft.com/office/word/2010/wordprocessingInk" xmlns:wne="http://schemas.microsoft.com/office/word/2006/wordml" xmlns:wps="http://schemas.microsoft.com/office/word/2010/wordprocessingShape" mc:Ignorable="w14 w15 w16se w16cid wp14">
   <w:p>
     <w:pPr>
-      <w:pStyle w:val="a8"/>
+      <w:pStyle w:val="Header"/>
     </w:pPr>
   </w:p>
 </w:hdr>
 </file>
 
 <file path=word/numbering.xml><?xml version="1.0" encoding="utf-8"?>
-<w:numbering xmlns:wpc="http://schemas.microsoft.com/office/word/2010/wordprocessingCanvas" xmlns:cx="http://schemas.microsoft.com/office/drawing/2014/chartex" xmlns:cx1="http://schemas.microsoft.com/office/drawing/2015/9/8/chartex" xmlns:cx2="http://schemas.microsoft.com/office/drawing/2015/10/21/chartex" xmlns:cx3="http://schemas.microsoft.com/office/drawing/2016/5/9/chartex" xmlns:cx4="http://schemas.microsoft.com/office/drawing/2016/5/10/chartex" xmlns:cx5="http://schemas.microsoft.com/office/drawing/2016/5/11/chartex" xmlns:cx6="http://schemas.microsoft.com/office/drawing/2016/5/12/chartex" xmlns:cx7="http://schemas.microsoft.com/office/drawing/2016/5/13/chartex" xmlns:cx8="http://schemas.microsoft.com/office/drawing/2016/5/14/chartex" xmlns:mc="http://schemas.openxmlformats.org/markup-compatibility/2006" xmlns:aink="http://schemas.microsoft.com/office/drawing/2016/ink" xmlns:am3d="http://schemas.microsoft.com/office/drawing/2017/model3d" xmlns:o="urn:schemas-microsoft-com:office:office" xmlns:r="http://schemas.openxmlformats.org/officeDocument/2006/relationships" xmlns:m="http://schemas.openxmlformats.org/officeDocument/2006/math" xmlns:v="urn:schemas-microsoft-com:vml" xmlns:wp14="http://schemas.microsoft.com/office/word/2010/wordprocessingDrawing" xmlns:wp="http://schemas.openxmlformats.org/drawingml/2006/wordprocessingDrawing" xmlns:w10="urn:schemas-microsoft-com:office:word" xmlns:w="http://schemas.openxmlformats.org/wordprocessingml/2006/main" xmlns:w14="http://schemas.microsoft.com/office/word/2010/wordml" xmlns:w15="http://schemas.microsoft.com/office/word/2012/wordml" xmlns:w16cex="http://schemas.microsoft.com/office/word/2018/wordml/cex" xmlns:w16cid="http://schemas.microsoft.com/office/word/2016/wordml/cid" xmlns:w16="http://schemas.microsoft.com/office/word/2018/wordml" xmlns:w16se="http://schemas.microsoft.com/office/word/2015/wordml/symex" xmlns:wpg="http://schemas.microsoft.com/office/word/2010/wordprocessingGroup" xmlns:wpi="http://schemas.microsoft.com/office/word/2010/wordprocessingInk" xmlns:wne="http://schemas.microsoft.com/office/word/2006/wordml" xmlns:wps="http://schemas.microsoft.com/office/word/2010/wordprocessingShape" mc:Ignorable="w14 w15 w16se w16cid w16 w16cex wp14">
+<w:numbering xmlns:wpc="http://schemas.microsoft.com/office/word/2010/wordprocessingCanvas" xmlns:cx="http://schemas.microsoft.com/office/drawing/2014/chartex" xmlns:cx1="http://schemas.microsoft.com/office/drawing/2015/9/8/chartex" xmlns:cx2="http://schemas.microsoft.com/office/drawing/2015/10/21/chartex" xmlns:cx3="http://schemas.microsoft.com/office/drawing/2016/5/9/chartex" xmlns:cx4="http://schemas.microsoft.com/office/drawing/2016/5/10/chartex" xmlns:cx5="http://schemas.microsoft.com/office/drawing/2016/5/11/chartex" xmlns:cx6="http://schemas.microsoft.com/office/drawing/2016/5/12/chartex" xmlns:cx7="http://schemas.microsoft.com/office/drawing/2016/5/13/chartex" xmlns:cx8="http://schemas.microsoft.com/office/drawing/2016/5/14/chartex" xmlns:mc="http://schemas.openxmlformats.org/markup-compatibility/2006" xmlns:aink="http://schemas.microsoft.com/office/drawing/2016/ink" xmlns:am3d="http://schemas.microsoft.com/office/drawing/2017/model3d" xmlns:o="urn:schemas-microsoft-com:office:office" xmlns:r="http://schemas.openxmlformats.org/officeDocument/2006/relationships" xmlns:m="http://schemas.openxmlformats.org/officeDocument/2006/math" xmlns:v="urn:schemas-microsoft-com:vml" xmlns:wp14="http://schemas.microsoft.com/office/word/2010/wordprocessingDrawing" xmlns:wp="http://schemas.openxmlformats.org/drawingml/2006/wordprocessingDrawing" xmlns:w10="urn:schemas-microsoft-com:office:word" xmlns:w="http://schemas.openxmlformats.org/wordprocessingml/2006/main" xmlns:w14="http://schemas.microsoft.com/office/word/2010/wordml" xmlns:w15="http://schemas.microsoft.com/office/word/2012/wordml" xmlns:w16cid="http://schemas.microsoft.com/office/word/2016/wordml/cid" xmlns:w16se="http://schemas.microsoft.com/office/word/2015/wordml/symex" xmlns:wpg="http://schemas.microsoft.com/office/word/2010/wordprocessingGroup" xmlns:wpi="http://schemas.microsoft.com/office/word/2010/wordprocessingInk" xmlns:wne="http://schemas.microsoft.com/office/word/2006/wordml" xmlns:wps="http://schemas.microsoft.com/office/word/2010/wordprocessingShape" mc:Ignorable="w14 w15 w16se w16cid wp14">
   <w:abstractNum w:abstractNumId="0" w15:restartNumberingAfterBreak="0">
     <w:nsid w:val="FFFFFF7C"/>
     <w:multiLevelType w:val="singleLevel"/>
@@ -3613,7 +3090,7 @@
     <w:lvl w:ilvl="0">
       <w:start w:val="1"/>
       <w:numFmt w:val="decimal"/>
-      <w:pStyle w:val="5"/>
+      <w:pStyle w:val="ListNumber5"/>
       <w:lvlText w:val="%1."/>
       <w:lvlJc w:val="left"/>
       <w:pPr>
@@ -3631,7 +3108,7 @@
     <w:lvl w:ilvl="0">
       <w:start w:val="1"/>
       <w:numFmt w:val="decimal"/>
-      <w:pStyle w:val="4"/>
+      <w:pStyle w:val="ListNumber4"/>
       <w:lvlText w:val="%1."/>
       <w:lvlJc w:val="left"/>
       <w:pPr>
@@ -3649,7 +3126,7 @@
     <w:lvl w:ilvl="0">
       <w:start w:val="1"/>
       <w:numFmt w:val="decimal"/>
-      <w:pStyle w:val="3"/>
+      <w:pStyle w:val="ListNumber3"/>
       <w:lvlText w:val="%1."/>
       <w:lvlJc w:val="left"/>
       <w:pPr>
@@ -3667,7 +3144,7 @@
     <w:lvl w:ilvl="0">
       <w:start w:val="1"/>
       <w:numFmt w:val="decimal"/>
-      <w:pStyle w:val="2"/>
+      <w:pStyle w:val="ListNumber2"/>
       <w:lvlText w:val="%1."/>
       <w:lvlJc w:val="left"/>
       <w:pPr>
@@ -3685,7 +3162,7 @@
     <w:lvl w:ilvl="0">
       <w:start w:val="1"/>
       <w:numFmt w:val="bullet"/>
-      <w:pStyle w:val="50"/>
+      <w:pStyle w:val="ListBullet5"/>
       <w:lvlText w:val=""/>
       <w:lvlJc w:val="left"/>
       <w:pPr>
@@ -3706,7 +3183,7 @@
     <w:lvl w:ilvl="0">
       <w:start w:val="1"/>
       <w:numFmt w:val="bullet"/>
-      <w:pStyle w:val="40"/>
+      <w:pStyle w:val="ListBullet4"/>
       <w:lvlText w:val=""/>
       <w:lvlJc w:val="left"/>
       <w:pPr>
@@ -3727,7 +3204,7 @@
     <w:lvl w:ilvl="0">
       <w:start w:val="1"/>
       <w:numFmt w:val="bullet"/>
-      <w:pStyle w:val="30"/>
+      <w:pStyle w:val="ListBullet3"/>
       <w:lvlText w:val=""/>
       <w:lvlJc w:val="left"/>
       <w:pPr>
@@ -3748,7 +3225,7 @@
     <w:lvl w:ilvl="0">
       <w:start w:val="1"/>
       <w:numFmt w:val="bullet"/>
-      <w:pStyle w:val="20"/>
+      <w:pStyle w:val="ListBullet2"/>
       <w:lvlText w:val=""/>
       <w:lvlJc w:val="left"/>
       <w:pPr>
@@ -3769,7 +3246,7 @@
     <w:lvl w:ilvl="0">
       <w:start w:val="1"/>
       <w:numFmt w:val="decimal"/>
-      <w:pStyle w:val="a"/>
+      <w:pStyle w:val="ListNumber"/>
       <w:lvlText w:val="%1."/>
       <w:lvlJc w:val="left"/>
       <w:pPr>
@@ -3787,7 +3264,7 @@
     <w:lvl w:ilvl="0">
       <w:start w:val="1"/>
       <w:numFmt w:val="bullet"/>
-      <w:pStyle w:val="a0"/>
+      <w:pStyle w:val="ListBullet"/>
       <w:lvlText w:val=""/>
       <w:lvlJc w:val="left"/>
       <w:pPr>
@@ -5118,7 +4595,7 @@
     <w:lvl w:ilvl="0" w:tplc="0C08F96C">
       <w:start w:val="1"/>
       <w:numFmt w:val="bullet"/>
-      <w:pStyle w:val="a1"/>
+      <w:pStyle w:val="ListParagraph"/>
       <w:lvlText w:val=""/>
       <w:lvlJc w:val="left"/>
       <w:pPr>
@@ -5739,7 +5216,7 @@
     <w:lvl w:ilvl="5">
       <w:start w:val="1"/>
       <w:numFmt w:val="lowerLetter"/>
-      <w:pStyle w:val="6"/>
+      <w:pStyle w:val="Heading6"/>
       <w:lvlText w:val="%6)"/>
       <w:lvlJc w:val="left"/>
       <w:pPr>
@@ -5749,7 +5226,7 @@
     <w:lvl w:ilvl="6">
       <w:start w:val="1"/>
       <w:numFmt w:val="lowerRoman"/>
-      <w:pStyle w:val="7"/>
+      <w:pStyle w:val="Heading7"/>
       <w:lvlText w:val="%7)"/>
       <w:lvlJc w:val="right"/>
       <w:pPr>
@@ -5759,7 +5236,7 @@
     <w:lvl w:ilvl="7">
       <w:start w:val="1"/>
       <w:numFmt w:val="lowerLetter"/>
-      <w:pStyle w:val="8"/>
+      <w:pStyle w:val="Heading8"/>
       <w:lvlText w:val="%8."/>
       <w:lvlJc w:val="left"/>
       <w:pPr>
@@ -5769,7 +5246,7 @@
     <w:lvl w:ilvl="8">
       <w:start w:val="1"/>
       <w:numFmt w:val="lowerRoman"/>
-      <w:pStyle w:val="9"/>
+      <w:pStyle w:val="Heading9"/>
       <w:lvlText w:val="%9."/>
       <w:lvlJc w:val="right"/>
       <w:pPr>
@@ -6039,7 +5516,7 @@
 </file>
 
 <file path=word/styles.xml><?xml version="1.0" encoding="utf-8"?>
-<w:styles xmlns:mc="http://schemas.openxmlformats.org/markup-compatibility/2006" xmlns:r="http://schemas.openxmlformats.org/officeDocument/2006/relationships" xmlns:w="http://schemas.openxmlformats.org/wordprocessingml/2006/main" xmlns:w14="http://schemas.microsoft.com/office/word/2010/wordml" xmlns:w15="http://schemas.microsoft.com/office/word/2012/wordml" xmlns:w16cex="http://schemas.microsoft.com/office/word/2018/wordml/cex" xmlns:w16cid="http://schemas.microsoft.com/office/word/2016/wordml/cid" xmlns:w16="http://schemas.microsoft.com/office/word/2018/wordml" xmlns:w16se="http://schemas.microsoft.com/office/word/2015/wordml/symex" mc:Ignorable="w14 w15 w16se w16cid w16 w16cex">
+<w:styles xmlns:mc="http://schemas.openxmlformats.org/markup-compatibility/2006" xmlns:r="http://schemas.openxmlformats.org/officeDocument/2006/relationships" xmlns:w="http://schemas.openxmlformats.org/wordprocessingml/2006/main" xmlns:w14="http://schemas.microsoft.com/office/word/2010/wordml" xmlns:w15="http://schemas.microsoft.com/office/word/2012/wordml" xmlns:w16cid="http://schemas.microsoft.com/office/word/2016/wordml/cid" xmlns:w16se="http://schemas.microsoft.com/office/word/2015/wordml/symex" mc:Ignorable="w14 w15 w16se w16cid">
   <w:docDefaults>
     <w:rPrDefault>
       <w:rPr>
@@ -6420,7 +5897,7 @@
     <w:lsdException w:name="Unresolved Mention" w:semiHidden="1" w:uiPriority="99" w:unhideWhenUsed="1"/>
     <w:lsdException w:name="Smart Link" w:semiHidden="1" w:uiPriority="99" w:unhideWhenUsed="1"/>
   </w:latentStyles>
-  <w:style w:type="paragraph" w:default="1" w:styleId="a2">
+  <w:style w:type="paragraph" w:default="1" w:styleId="Normal">
     <w:name w:val="Normal"/>
     <w:qFormat/>
     <w:rsid w:val="00586A35"/>
@@ -6435,11 +5912,11 @@
       <w:lang w:val="en-US" w:eastAsia="en-US"/>
     </w:rPr>
   </w:style>
-  <w:style w:type="paragraph" w:styleId="1">
+  <w:style w:type="paragraph" w:styleId="Heading1">
     <w:name w:val="heading 1"/>
-    <w:basedOn w:val="a2"/>
-    <w:next w:val="a2"/>
-    <w:link w:val="10"/>
+    <w:basedOn w:val="Normal"/>
+    <w:next w:val="Normal"/>
+    <w:link w:val="Heading1Char"/>
     <w:autoRedefine/>
     <w:uiPriority w:val="9"/>
     <w:qFormat/>
@@ -6460,11 +5937,11 @@
       <w:szCs w:val="28"/>
     </w:rPr>
   </w:style>
-  <w:style w:type="paragraph" w:styleId="21">
+  <w:style w:type="paragraph" w:styleId="Heading2">
     <w:name w:val="heading 2"/>
-    <w:basedOn w:val="a2"/>
-    <w:next w:val="a2"/>
-    <w:link w:val="22"/>
+    <w:basedOn w:val="Normal"/>
+    <w:next w:val="Normal"/>
+    <w:link w:val="Heading2Char"/>
     <w:uiPriority w:val="9"/>
     <w:unhideWhenUsed/>
     <w:qFormat/>
@@ -6485,11 +5962,11 @@
       <w:szCs w:val="26"/>
     </w:rPr>
   </w:style>
-  <w:style w:type="paragraph" w:styleId="31">
+  <w:style w:type="paragraph" w:styleId="Heading3">
     <w:name w:val="heading 3"/>
-    <w:basedOn w:val="a2"/>
-    <w:next w:val="a2"/>
-    <w:link w:val="32"/>
+    <w:basedOn w:val="Normal"/>
+    <w:next w:val="Normal"/>
+    <w:link w:val="Heading3Char"/>
     <w:uiPriority w:val="9"/>
     <w:unhideWhenUsed/>
     <w:qFormat/>
@@ -6508,11 +5985,11 @@
       <w:color w:val="943634" w:themeColor="accent2" w:themeShade="BF"/>
     </w:rPr>
   </w:style>
-  <w:style w:type="paragraph" w:styleId="41">
+  <w:style w:type="paragraph" w:styleId="Heading4">
     <w:name w:val="heading 4"/>
-    <w:basedOn w:val="a2"/>
-    <w:next w:val="a2"/>
-    <w:link w:val="42"/>
+    <w:basedOn w:val="Normal"/>
+    <w:next w:val="Normal"/>
+    <w:link w:val="Heading4Char"/>
     <w:uiPriority w:val="9"/>
     <w:unhideWhenUsed/>
     <w:qFormat/>
@@ -6532,11 +6009,11 @@
       <w:color w:val="943634" w:themeColor="accent2" w:themeShade="BF"/>
     </w:rPr>
   </w:style>
-  <w:style w:type="paragraph" w:styleId="51">
+  <w:style w:type="paragraph" w:styleId="Heading5">
     <w:name w:val="heading 5"/>
-    <w:basedOn w:val="a2"/>
-    <w:next w:val="a2"/>
-    <w:link w:val="52"/>
+    <w:basedOn w:val="Normal"/>
+    <w:next w:val="Normal"/>
+    <w:link w:val="Heading5Char"/>
     <w:uiPriority w:val="9"/>
     <w:unhideWhenUsed/>
     <w:qFormat/>
@@ -6555,11 +6032,11 @@
       <w:sz w:val="20"/>
     </w:rPr>
   </w:style>
-  <w:style w:type="paragraph" w:styleId="6">
+  <w:style w:type="paragraph" w:styleId="Heading6">
     <w:name w:val="heading 6"/>
-    <w:basedOn w:val="a2"/>
-    <w:next w:val="a2"/>
-    <w:link w:val="60"/>
+    <w:basedOn w:val="Normal"/>
+    <w:next w:val="Normal"/>
+    <w:link w:val="Heading6Char"/>
     <w:unhideWhenUsed/>
     <w:qFormat/>
     <w:locked/>
@@ -6580,11 +6057,11 @@
       <w:lang w:val="en-GB" w:bidi="ar-DZ"/>
     </w:rPr>
   </w:style>
-  <w:style w:type="paragraph" w:styleId="7">
+  <w:style w:type="paragraph" w:styleId="Heading7">
     <w:name w:val="heading 7"/>
-    <w:basedOn w:val="a2"/>
-    <w:next w:val="a2"/>
-    <w:link w:val="70"/>
+    <w:basedOn w:val="Normal"/>
+    <w:next w:val="Normal"/>
+    <w:link w:val="Heading7Char"/>
     <w:unhideWhenUsed/>
     <w:qFormat/>
     <w:locked/>
@@ -6606,11 +6083,11 @@
       <w:lang w:val="en-GB" w:bidi="ar-DZ"/>
     </w:rPr>
   </w:style>
-  <w:style w:type="paragraph" w:styleId="8">
+  <w:style w:type="paragraph" w:styleId="Heading8">
     <w:name w:val="heading 8"/>
-    <w:basedOn w:val="a2"/>
-    <w:next w:val="a2"/>
-    <w:link w:val="80"/>
+    <w:basedOn w:val="Normal"/>
+    <w:next w:val="Normal"/>
+    <w:link w:val="Heading8Char"/>
     <w:unhideWhenUsed/>
     <w:qFormat/>
     <w:locked/>
@@ -6634,11 +6111,11 @@
       <w:lang w:val="en-GB" w:bidi="ar-DZ"/>
     </w:rPr>
   </w:style>
-  <w:style w:type="paragraph" w:styleId="9">
+  <w:style w:type="paragraph" w:styleId="Heading9">
     <w:name w:val="heading 9"/>
-    <w:basedOn w:val="a2"/>
-    <w:next w:val="a2"/>
-    <w:link w:val="90"/>
+    <w:basedOn w:val="Normal"/>
+    <w:next w:val="Normal"/>
+    <w:link w:val="Heading9Char"/>
     <w:unhideWhenUsed/>
     <w:qFormat/>
     <w:locked/>
@@ -6659,13 +6136,13 @@
       <w:lang w:val="en-GB" w:bidi="ar-DZ"/>
     </w:rPr>
   </w:style>
-  <w:style w:type="character" w:default="1" w:styleId="a3">
+  <w:style w:type="character" w:default="1" w:styleId="DefaultParagraphFont">
     <w:name w:val="Default Paragraph Font"/>
     <w:uiPriority w:val="1"/>
     <w:semiHidden/>
     <w:unhideWhenUsed/>
   </w:style>
-  <w:style w:type="table" w:default="1" w:styleId="a4">
+  <w:style w:type="table" w:default="1" w:styleId="TableNormal">
     <w:name w:val="Normal Table"/>
     <w:uiPriority w:val="99"/>
     <w:semiHidden/>
@@ -6680,16 +6157,16 @@
       </w:tblCellMar>
     </w:tblPr>
   </w:style>
-  <w:style w:type="numbering" w:default="1" w:styleId="a5">
+  <w:style w:type="numbering" w:default="1" w:styleId="NoList">
     <w:name w:val="No List"/>
     <w:uiPriority w:val="99"/>
     <w:semiHidden/>
     <w:unhideWhenUsed/>
   </w:style>
-  <w:style w:type="paragraph" w:styleId="a6">
+  <w:style w:type="paragraph" w:styleId="BalloonText">
     <w:name w:val="Balloon Text"/>
-    <w:basedOn w:val="a2"/>
-    <w:link w:val="a7"/>
+    <w:basedOn w:val="Normal"/>
+    <w:link w:val="BalloonTextChar"/>
     <w:semiHidden/>
     <w:rsid w:val="00586A35"/>
     <w:rPr>
@@ -6698,10 +6175,10 @@
       <w:szCs w:val="16"/>
     </w:rPr>
   </w:style>
-  <w:style w:type="character" w:customStyle="1" w:styleId="a7">
-    <w:name w:val="批注框文本 字符"/>
-    <w:basedOn w:val="a3"/>
-    <w:link w:val="a6"/>
+  <w:style w:type="character" w:customStyle="1" w:styleId="BalloonTextChar">
+    <w:name w:val="Balloon Text Char"/>
+    <w:basedOn w:val="DefaultParagraphFont"/>
+    <w:link w:val="BalloonText"/>
     <w:semiHidden/>
     <w:locked/>
     <w:rsid w:val="00586A35"/>
@@ -6712,10 +6189,10 @@
       <w:lang w:val="en-US" w:eastAsia="en-US"/>
     </w:rPr>
   </w:style>
-  <w:style w:type="paragraph" w:styleId="a8">
+  <w:style w:type="paragraph" w:styleId="Header">
     <w:name w:val="header"/>
-    <w:basedOn w:val="a2"/>
-    <w:link w:val="a9"/>
+    <w:basedOn w:val="Normal"/>
+    <w:link w:val="HeaderChar"/>
     <w:semiHidden/>
     <w:rsid w:val="00586A35"/>
     <w:pPr>
@@ -6725,10 +6202,10 @@
       </w:tabs>
     </w:pPr>
   </w:style>
-  <w:style w:type="character" w:customStyle="1" w:styleId="a9">
-    <w:name w:val="页眉 字符"/>
-    <w:basedOn w:val="a3"/>
-    <w:link w:val="a8"/>
+  <w:style w:type="character" w:customStyle="1" w:styleId="HeaderChar">
+    <w:name w:val="Header Char"/>
+    <w:basedOn w:val="DefaultParagraphFont"/>
+    <w:link w:val="Header"/>
     <w:semiHidden/>
     <w:locked/>
     <w:rsid w:val="00586A35"/>
@@ -6739,10 +6216,10 @@
       <w:lang w:val="en-US" w:eastAsia="en-US"/>
     </w:rPr>
   </w:style>
-  <w:style w:type="paragraph" w:styleId="aa">
+  <w:style w:type="paragraph" w:styleId="Footer">
     <w:name w:val="footer"/>
-    <w:basedOn w:val="a2"/>
-    <w:link w:val="ab"/>
+    <w:basedOn w:val="Normal"/>
+    <w:link w:val="FooterChar"/>
     <w:rsid w:val="00586A35"/>
     <w:pPr>
       <w:tabs>
@@ -6751,10 +6228,10 @@
       </w:tabs>
     </w:pPr>
   </w:style>
-  <w:style w:type="character" w:customStyle="1" w:styleId="ab">
-    <w:name w:val="页脚 字符"/>
-    <w:basedOn w:val="a3"/>
-    <w:link w:val="aa"/>
+  <w:style w:type="character" w:customStyle="1" w:styleId="FooterChar">
+    <w:name w:val="Footer Char"/>
+    <w:basedOn w:val="DefaultParagraphFont"/>
+    <w:link w:val="Footer"/>
     <w:locked/>
     <w:rsid w:val="00586A35"/>
     <w:rPr>
@@ -6764,10 +6241,10 @@
       <w:lang w:val="en-US" w:eastAsia="en-US"/>
     </w:rPr>
   </w:style>
-  <w:style w:type="paragraph" w:styleId="ac">
+  <w:style w:type="paragraph" w:styleId="EndnoteText">
     <w:name w:val="endnote text"/>
-    <w:basedOn w:val="a2"/>
-    <w:link w:val="ad"/>
+    <w:basedOn w:val="Normal"/>
+    <w:link w:val="EndnoteTextChar"/>
     <w:uiPriority w:val="99"/>
     <w:unhideWhenUsed/>
     <w:rsid w:val="00586A35"/>
@@ -6776,10 +6253,10 @@
       <w:szCs w:val="20"/>
     </w:rPr>
   </w:style>
-  <w:style w:type="character" w:customStyle="1" w:styleId="ad">
-    <w:name w:val="尾注文本 字符"/>
-    <w:basedOn w:val="a3"/>
-    <w:link w:val="ac"/>
+  <w:style w:type="character" w:customStyle="1" w:styleId="EndnoteTextChar">
+    <w:name w:val="Endnote Text Char"/>
+    <w:basedOn w:val="DefaultParagraphFont"/>
+    <w:link w:val="EndnoteText"/>
     <w:uiPriority w:val="99"/>
     <w:locked/>
     <w:rsid w:val="00586A35"/>
@@ -6788,9 +6265,9 @@
       <w:lang w:val="en-US" w:eastAsia="en-US"/>
     </w:rPr>
   </w:style>
-  <w:style w:type="character" w:styleId="ae">
+  <w:style w:type="character" w:styleId="EndnoteReference">
     <w:name w:val="endnote reference"/>
-    <w:basedOn w:val="a3"/>
+    <w:basedOn w:val="DefaultParagraphFont"/>
     <w:uiPriority w:val="99"/>
     <w:unhideWhenUsed/>
     <w:rsid w:val="00586A35"/>
@@ -6798,9 +6275,9 @@
       <w:vertAlign w:val="superscript"/>
     </w:rPr>
   </w:style>
-  <w:style w:type="table" w:styleId="af">
+  <w:style w:type="table" w:styleId="TableGrid">
     <w:name w:val="Table Grid"/>
-    <w:basedOn w:val="a4"/>
+    <w:basedOn w:val="TableNormal"/>
     <w:locked/>
     <w:rsid w:val="00586A35"/>
     <w:rPr>
@@ -6818,7 +6295,7 @@
       </w:tblBorders>
     </w:tblPr>
   </w:style>
-  <w:style w:type="character" w:styleId="af0">
+  <w:style w:type="character" w:styleId="Emphasis">
     <w:name w:val="Emphasis"/>
     <w:uiPriority w:val="20"/>
     <w:qFormat/>
@@ -6828,9 +6305,9 @@
       <w:iCs/>
     </w:rPr>
   </w:style>
-  <w:style w:type="character" w:styleId="af1">
+  <w:style w:type="character" w:styleId="Hyperlink">
     <w:name w:val="Hyperlink"/>
-    <w:basedOn w:val="a3"/>
+    <w:basedOn w:val="DefaultParagraphFont"/>
     <w:uiPriority w:val="99"/>
     <w:unhideWhenUsed/>
     <w:rsid w:val="00586A35"/>
@@ -6839,9 +6316,9 @@
       <w:u w:val="single"/>
     </w:rPr>
   </w:style>
-  <w:style w:type="character" w:styleId="af2">
+  <w:style w:type="character" w:styleId="FollowedHyperlink">
     <w:name w:val="FollowedHyperlink"/>
-    <w:basedOn w:val="a3"/>
+    <w:basedOn w:val="DefaultParagraphFont"/>
     <w:uiPriority w:val="99"/>
     <w:unhideWhenUsed/>
     <w:rsid w:val="00586A35"/>
@@ -6862,9 +6339,9 @@
   <w:style w:type="character" w:customStyle="1" w:styleId="page">
     <w:name w:val="page"/>
   </w:style>
-  <w:style w:type="paragraph" w:styleId="af3">
+  <w:style w:type="paragraph" w:styleId="NormalWeb">
     <w:name w:val="Normal (Web)"/>
-    <w:basedOn w:val="a2"/>
+    <w:basedOn w:val="Normal"/>
     <w:uiPriority w:val="99"/>
     <w:unhideWhenUsed/>
     <w:pPr>
@@ -6888,28 +6365,28 @@
       <w:szCs w:val="24"/>
     </w:rPr>
   </w:style>
-  <w:style w:type="character" w:styleId="af4">
+  <w:style w:type="character" w:styleId="CommentReference">
     <w:name w:val="annotation reference"/>
-    <w:basedOn w:val="a3"/>
+    <w:basedOn w:val="DefaultParagraphFont"/>
     <w:rsid w:val="00586A35"/>
     <w:rPr>
       <w:sz w:val="16"/>
       <w:szCs w:val="16"/>
     </w:rPr>
   </w:style>
-  <w:style w:type="paragraph" w:styleId="af5">
+  <w:style w:type="paragraph" w:styleId="CommentText">
     <w:name w:val="annotation text"/>
-    <w:basedOn w:val="a2"/>
-    <w:link w:val="af6"/>
+    <w:basedOn w:val="Normal"/>
+    <w:link w:val="CommentTextChar"/>
     <w:rsid w:val="00586A35"/>
     <w:rPr>
       <w:sz w:val="20"/>
     </w:rPr>
   </w:style>
-  <w:style w:type="character" w:customStyle="1" w:styleId="af6">
-    <w:name w:val="批注文字 字符"/>
-    <w:basedOn w:val="a3"/>
-    <w:link w:val="af5"/>
+  <w:style w:type="character" w:customStyle="1" w:styleId="CommentTextChar">
+    <w:name w:val="Comment Text Char"/>
+    <w:basedOn w:val="DefaultParagraphFont"/>
+    <w:link w:val="CommentText"/>
     <w:rsid w:val="00586A35"/>
     <w:rPr>
       <w:rFonts w:ascii="Linux Libertine" w:eastAsiaTheme="minorHAnsi" w:hAnsi="Linux Libertine" w:cstheme="minorBidi"/>
@@ -6917,21 +6394,21 @@
       <w:lang w:val="en-US" w:eastAsia="en-US"/>
     </w:rPr>
   </w:style>
-  <w:style w:type="paragraph" w:styleId="af7">
+  <w:style w:type="paragraph" w:styleId="CommentSubject">
     <w:name w:val="annotation subject"/>
-    <w:basedOn w:val="af5"/>
-    <w:next w:val="af5"/>
-    <w:link w:val="af8"/>
+    <w:basedOn w:val="CommentText"/>
+    <w:next w:val="CommentText"/>
+    <w:link w:val="CommentSubjectChar"/>
     <w:rsid w:val="00586A35"/>
     <w:rPr>
       <w:b/>
       <w:bCs/>
     </w:rPr>
   </w:style>
-  <w:style w:type="character" w:customStyle="1" w:styleId="af8">
-    <w:name w:val="批注主题 字符"/>
-    <w:basedOn w:val="af6"/>
-    <w:link w:val="af7"/>
+  <w:style w:type="character" w:customStyle="1" w:styleId="CommentSubjectChar">
+    <w:name w:val="Comment Subject Char"/>
+    <w:basedOn w:val="CommentTextChar"/>
+    <w:link w:val="CommentSubject"/>
     <w:rsid w:val="00586A35"/>
     <w:rPr>
       <w:rFonts w:ascii="Linux Libertine" w:eastAsiaTheme="minorHAnsi" w:hAnsi="Linux Libertine" w:cstheme="minorBidi"/>
@@ -6947,9 +6424,9 @@
   <w:style w:type="character" w:customStyle="1" w:styleId="source">
     <w:name w:val="source"/>
   </w:style>
-  <w:style w:type="character" w:styleId="af9">
+  <w:style w:type="character" w:styleId="Strong">
     <w:name w:val="Strong"/>
-    <w:basedOn w:val="a3"/>
+    <w:basedOn w:val="DefaultParagraphFont"/>
     <w:uiPriority w:val="22"/>
     <w:qFormat/>
     <w:locked/>
@@ -6964,9 +6441,9 @@
   </w:style>
   <w:style w:type="character" w:customStyle="1" w:styleId="hithilite">
     <w:name w:val="hithilite"/>
-    <w:basedOn w:val="a3"/>
-  </w:style>
-  <w:style w:type="paragraph" w:styleId="a1">
+    <w:basedOn w:val="DefaultParagraphFont"/>
+  </w:style>
+  <w:style w:type="paragraph" w:styleId="ListParagraph">
     <w:name w:val="List Paragraph"/>
     <w:autoRedefine/>
     <w:uiPriority w:val="34"/>
@@ -6987,10 +6464,10 @@
       <w:lang w:val="en-US" w:eastAsia="en-US"/>
     </w:rPr>
   </w:style>
-  <w:style w:type="character" w:customStyle="1" w:styleId="10">
-    <w:name w:val="标题 1 字符"/>
-    <w:basedOn w:val="a3"/>
-    <w:link w:val="1"/>
+  <w:style w:type="character" w:customStyle="1" w:styleId="Heading1Char">
+    <w:name w:val="Heading 1 Char"/>
+    <w:basedOn w:val="DefaultParagraphFont"/>
+    <w:link w:val="Heading1"/>
     <w:uiPriority w:val="9"/>
     <w:rsid w:val="00586A35"/>
     <w:rPr>
@@ -7003,10 +6480,10 @@
       <w:lang w:val="en-US" w:eastAsia="en-US"/>
     </w:rPr>
   </w:style>
-  <w:style w:type="character" w:customStyle="1" w:styleId="22">
-    <w:name w:val="标题 2 字符"/>
-    <w:basedOn w:val="a3"/>
-    <w:link w:val="21"/>
+  <w:style w:type="character" w:customStyle="1" w:styleId="Heading2Char">
+    <w:name w:val="Heading 2 Char"/>
+    <w:basedOn w:val="DefaultParagraphFont"/>
+    <w:link w:val="Heading2"/>
     <w:uiPriority w:val="9"/>
     <w:rsid w:val="00586A35"/>
     <w:rPr>
@@ -7019,10 +6496,10 @@
       <w:lang w:val="en-US" w:eastAsia="en-US"/>
     </w:rPr>
   </w:style>
-  <w:style w:type="character" w:customStyle="1" w:styleId="32">
-    <w:name w:val="标题 3 字符"/>
-    <w:basedOn w:val="a3"/>
-    <w:link w:val="31"/>
+  <w:style w:type="character" w:customStyle="1" w:styleId="Heading3Char">
+    <w:name w:val="Heading 3 Char"/>
+    <w:basedOn w:val="DefaultParagraphFont"/>
+    <w:link w:val="Heading3"/>
     <w:uiPriority w:val="9"/>
     <w:rsid w:val="00586A35"/>
     <w:rPr>
@@ -7035,10 +6512,10 @@
       <w:lang w:val="en-US" w:eastAsia="en-US"/>
     </w:rPr>
   </w:style>
-  <w:style w:type="character" w:customStyle="1" w:styleId="42">
-    <w:name w:val="标题 4 字符"/>
-    <w:basedOn w:val="a3"/>
-    <w:link w:val="41"/>
+  <w:style w:type="character" w:customStyle="1" w:styleId="Heading4Char">
+    <w:name w:val="Heading 4 Char"/>
+    <w:basedOn w:val="DefaultParagraphFont"/>
+    <w:link w:val="Heading4"/>
     <w:uiPriority w:val="9"/>
     <w:rsid w:val="00586A35"/>
     <w:rPr>
@@ -7052,10 +6529,10 @@
       <w:lang w:val="en-US" w:eastAsia="en-US"/>
     </w:rPr>
   </w:style>
-  <w:style w:type="character" w:customStyle="1" w:styleId="52">
-    <w:name w:val="标题 5 字符"/>
-    <w:basedOn w:val="a3"/>
-    <w:link w:val="51"/>
+  <w:style w:type="character" w:customStyle="1" w:styleId="Heading5Char">
+    <w:name w:val="Heading 5 Char"/>
+    <w:basedOn w:val="DefaultParagraphFont"/>
+    <w:link w:val="Heading5"/>
     <w:uiPriority w:val="9"/>
     <w:rsid w:val="00586A35"/>
     <w:rPr>
@@ -7066,10 +6543,10 @@
       <w:lang w:val="en-US" w:eastAsia="en-US"/>
     </w:rPr>
   </w:style>
-  <w:style w:type="character" w:customStyle="1" w:styleId="60">
-    <w:name w:val="标题 6 字符"/>
-    <w:basedOn w:val="a3"/>
-    <w:link w:val="6"/>
+  <w:style w:type="character" w:customStyle="1" w:styleId="Heading6Char">
+    <w:name w:val="Heading 6 Char"/>
+    <w:basedOn w:val="DefaultParagraphFont"/>
+    <w:link w:val="Heading6"/>
     <w:rsid w:val="00586A35"/>
     <w:rPr>
       <w:rFonts w:ascii="Times New Roman" w:eastAsia="Times New Roman" w:hAnsi="Times New Roman" w:cstheme="minorBidi"/>
@@ -7079,10 +6556,10 @@
       <w:lang w:val="en-GB" w:eastAsia="en-US" w:bidi="ar-DZ"/>
     </w:rPr>
   </w:style>
-  <w:style w:type="character" w:customStyle="1" w:styleId="70">
-    <w:name w:val="标题 7 字符"/>
-    <w:basedOn w:val="a3"/>
-    <w:link w:val="7"/>
+  <w:style w:type="character" w:customStyle="1" w:styleId="Heading7Char">
+    <w:name w:val="Heading 7 Char"/>
+    <w:basedOn w:val="DefaultParagraphFont"/>
+    <w:link w:val="Heading7"/>
     <w:rsid w:val="00586A35"/>
     <w:rPr>
       <w:rFonts w:ascii="Times New Roman" w:eastAsia="Times New Roman" w:hAnsi="Times New Roman" w:cstheme="minorBidi"/>
@@ -7092,10 +6569,10 @@
       <w:lang w:val="en-GB" w:eastAsia="en-US" w:bidi="ar-DZ"/>
     </w:rPr>
   </w:style>
-  <w:style w:type="character" w:customStyle="1" w:styleId="80">
-    <w:name w:val="标题 8 字符"/>
-    <w:basedOn w:val="a3"/>
-    <w:link w:val="8"/>
+  <w:style w:type="character" w:customStyle="1" w:styleId="Heading8Char">
+    <w:name w:val="Heading 8 Char"/>
+    <w:basedOn w:val="DefaultParagraphFont"/>
+    <w:link w:val="Heading8"/>
     <w:rsid w:val="00586A35"/>
     <w:rPr>
       <w:rFonts w:ascii="Times New Roman" w:eastAsia="Times New Roman" w:hAnsi="Times New Roman" w:cstheme="minorBidi"/>
@@ -7107,10 +6584,10 @@
       <w:lang w:val="en-GB" w:eastAsia="en-US" w:bidi="ar-DZ"/>
     </w:rPr>
   </w:style>
-  <w:style w:type="character" w:customStyle="1" w:styleId="90">
-    <w:name w:val="标题 9 字符"/>
-    <w:basedOn w:val="a3"/>
-    <w:link w:val="9"/>
+  <w:style w:type="character" w:customStyle="1" w:styleId="Heading9Char">
+    <w:name w:val="Heading 9 Char"/>
+    <w:basedOn w:val="DefaultParagraphFont"/>
+    <w:link w:val="Heading9"/>
     <w:rsid w:val="00586A35"/>
     <w:rPr>
       <w:rFonts w:ascii="Times New Roman" w:eastAsia="Times New Roman" w:hAnsi="Times New Roman"/>
@@ -7166,7 +6643,7 @@
   </w:style>
   <w:style w:type="character" w:customStyle="1" w:styleId="DOI">
     <w:name w:val="DOI"/>
-    <w:basedOn w:val="a3"/>
+    <w:basedOn w:val="DefaultParagraphFont"/>
     <w:uiPriority w:val="1"/>
     <w:qFormat/>
     <w:rsid w:val="00586A35"/>
@@ -7176,9 +6653,9 @@
       <w:shd w:val="clear" w:color="auto" w:fill="auto"/>
     </w:rPr>
   </w:style>
-  <w:style w:type="character" w:styleId="afa">
+  <w:style w:type="character" w:styleId="FootnoteReference">
     <w:name w:val="footnote reference"/>
-    <w:basedOn w:val="a3"/>
+    <w:basedOn w:val="DefaultParagraphFont"/>
     <w:uiPriority w:val="99"/>
     <w:unhideWhenUsed/>
     <w:rsid w:val="00586A35"/>
@@ -7266,7 +6743,7 @@
   </w:style>
   <w:style w:type="paragraph" w:customStyle="1" w:styleId="History">
     <w:name w:val="History"/>
-    <w:basedOn w:val="a2"/>
+    <w:basedOn w:val="Normal"/>
     <w:autoRedefine/>
     <w:qFormat/>
     <w:rsid w:val="00586A35"/>
@@ -7295,7 +6772,7 @@
   </w:style>
   <w:style w:type="paragraph" w:customStyle="1" w:styleId="programCodedisplay">
     <w:name w:val="programCode_display"/>
-    <w:basedOn w:val="a2"/>
+    <w:basedOn w:val="Normal"/>
     <w:rsid w:val="00586A35"/>
     <w:rPr>
       <w:rFonts w:ascii="Courier New" w:eastAsia="Arial Unicode MS" w:hAnsi="Courier New" w:cs="Times New Roman"/>
@@ -7305,7 +6782,7 @@
   </w:style>
   <w:style w:type="character" w:customStyle="1" w:styleId="Publisher">
     <w:name w:val="Publisher"/>
-    <w:basedOn w:val="a3"/>
+    <w:basedOn w:val="DefaultParagraphFont"/>
     <w:uiPriority w:val="1"/>
     <w:qFormat/>
     <w:rsid w:val="00586A35"/>
@@ -7315,11 +6792,11 @@
       <w:shd w:val="clear" w:color="auto" w:fill="auto"/>
     </w:rPr>
   </w:style>
-  <w:style w:type="paragraph" w:styleId="afb">
+  <w:style w:type="paragraph" w:styleId="Quote">
     <w:name w:val="Quote"/>
-    <w:basedOn w:val="a2"/>
-    <w:next w:val="a2"/>
-    <w:link w:val="afc"/>
+    <w:basedOn w:val="Normal"/>
+    <w:next w:val="Normal"/>
+    <w:link w:val="QuoteChar"/>
     <w:uiPriority w:val="29"/>
     <w:qFormat/>
     <w:pPr>
@@ -7330,10 +6807,10 @@
       <w:color w:val="000000" w:themeColor="text1"/>
     </w:rPr>
   </w:style>
-  <w:style w:type="character" w:customStyle="1" w:styleId="afc">
-    <w:name w:val="引用 字符"/>
-    <w:basedOn w:val="a3"/>
-    <w:link w:val="afb"/>
+  <w:style w:type="character" w:customStyle="1" w:styleId="QuoteChar">
+    <w:name w:val="Quote Char"/>
+    <w:basedOn w:val="DefaultParagraphFont"/>
+    <w:link w:val="Quote"/>
     <w:uiPriority w:val="29"/>
     <w:rPr>
       <w:rFonts w:asciiTheme="minorHAnsi" w:eastAsiaTheme="minorHAnsi" w:hAnsiTheme="minorHAnsi" w:cstheme="minorBidi"/>
@@ -7360,7 +6837,7 @@
   </w:style>
   <w:style w:type="character" w:customStyle="1" w:styleId="URL">
     <w:name w:val="URL"/>
-    <w:basedOn w:val="a3"/>
+    <w:basedOn w:val="DefaultParagraphFont"/>
     <w:uiPriority w:val="1"/>
     <w:qFormat/>
     <w:rsid w:val="00586A35"/>
@@ -7383,7 +6860,7 @@
   </w:style>
   <w:style w:type="character" w:customStyle="1" w:styleId="Volume0">
     <w:name w:val="Volume"/>
-    <w:basedOn w:val="a3"/>
+    <w:basedOn w:val="DefaultParagraphFont"/>
     <w:uiPriority w:val="1"/>
     <w:qFormat/>
     <w:rsid w:val="00586A35"/>
@@ -7395,7 +6872,7 @@
   </w:style>
   <w:style w:type="character" w:customStyle="1" w:styleId="Pages">
     <w:name w:val="Pages"/>
-    <w:basedOn w:val="a3"/>
+    <w:basedOn w:val="DefaultParagraphFont"/>
     <w:uiPriority w:val="1"/>
     <w:qFormat/>
     <w:rsid w:val="00586A35"/>
@@ -7407,7 +6884,7 @@
   </w:style>
   <w:style w:type="character" w:customStyle="1" w:styleId="Degree">
     <w:name w:val="Degree"/>
-    <w:basedOn w:val="a3"/>
+    <w:basedOn w:val="DefaultParagraphFont"/>
     <w:uiPriority w:val="1"/>
     <w:qFormat/>
     <w:rsid w:val="00586A35"/>
@@ -7419,7 +6896,7 @@
   </w:style>
   <w:style w:type="character" w:customStyle="1" w:styleId="Role">
     <w:name w:val="Role"/>
-    <w:basedOn w:val="a3"/>
+    <w:basedOn w:val="DefaultParagraphFont"/>
     <w:uiPriority w:val="1"/>
     <w:qFormat/>
     <w:rsid w:val="00586A35"/>
@@ -7446,7 +6923,7 @@
   </w:style>
   <w:style w:type="character" w:customStyle="1" w:styleId="AbsHeadChar">
     <w:name w:val="AbsHead Char"/>
-    <w:basedOn w:val="a3"/>
+    <w:basedOn w:val="DefaultParagraphFont"/>
     <w:link w:val="AbsHead"/>
     <w:rsid w:val="00586A35"/>
     <w:rPr>
@@ -7459,7 +6936,7 @@
   </w:style>
   <w:style w:type="character" w:customStyle="1" w:styleId="AcceptedDate">
     <w:name w:val="AcceptedDate"/>
-    <w:basedOn w:val="a3"/>
+    <w:basedOn w:val="DefaultParagraphFont"/>
     <w:uiPriority w:val="1"/>
     <w:qFormat/>
     <w:rsid w:val="00586A35"/>
@@ -7486,7 +6963,7 @@
   </w:style>
   <w:style w:type="character" w:customStyle="1" w:styleId="AckHeadChar">
     <w:name w:val="AckHead Char"/>
-    <w:basedOn w:val="a3"/>
+    <w:basedOn w:val="DefaultParagraphFont"/>
     <w:link w:val="AckHead"/>
     <w:rsid w:val="00586A35"/>
     <w:rPr>
@@ -7515,7 +6992,7 @@
   </w:style>
   <w:style w:type="character" w:customStyle="1" w:styleId="AppendixChar">
     <w:name w:val="Appendix Char"/>
-    <w:basedOn w:val="a3"/>
+    <w:basedOn w:val="DefaultParagraphFont"/>
     <w:link w:val="Appendix"/>
     <w:rsid w:val="00586A35"/>
     <w:rPr>
@@ -7579,7 +7056,7 @@
   </w:style>
   <w:style w:type="character" w:customStyle="1" w:styleId="ArticleTitle">
     <w:name w:val="ArticleTitle"/>
-    <w:basedOn w:val="a3"/>
+    <w:basedOn w:val="DefaultParagraphFont"/>
     <w:uiPriority w:val="1"/>
     <w:qFormat/>
     <w:rsid w:val="00586A35"/>
@@ -7606,7 +7083,7 @@
   </w:style>
   <w:style w:type="character" w:customStyle="1" w:styleId="author-comment">
     <w:name w:val="author-comment"/>
-    <w:basedOn w:val="a3"/>
+    <w:basedOn w:val="DefaultParagraphFont"/>
     <w:uiPriority w:val="1"/>
     <w:qFormat/>
     <w:rsid w:val="00586A35"/>
@@ -7632,7 +7109,7 @@
   </w:style>
   <w:style w:type="character" w:customStyle="1" w:styleId="AuthorsChar">
     <w:name w:val="Authors Char"/>
-    <w:basedOn w:val="a3"/>
+    <w:basedOn w:val="DefaultParagraphFont"/>
     <w:link w:val="Authors"/>
     <w:rsid w:val="00586A35"/>
     <w:rPr>
@@ -7644,7 +7121,7 @@
   </w:style>
   <w:style w:type="character" w:customStyle="1" w:styleId="BookTitle">
     <w:name w:val="BookTitle"/>
-    <w:basedOn w:val="a3"/>
+    <w:basedOn w:val="DefaultParagraphFont"/>
     <w:uiPriority w:val="1"/>
     <w:qFormat/>
     <w:rsid w:val="00586A35"/>
@@ -7670,7 +7147,7 @@
   </w:style>
   <w:style w:type="paragraph" w:customStyle="1" w:styleId="BoxTitle">
     <w:name w:val="BoxTitle"/>
-    <w:basedOn w:val="a2"/>
+    <w:basedOn w:val="Normal"/>
     <w:qFormat/>
     <w:rsid w:val="00586A35"/>
     <w:rPr>
@@ -7681,7 +7158,7 @@
   </w:style>
   <w:style w:type="character" w:customStyle="1" w:styleId="City">
     <w:name w:val="City"/>
-    <w:basedOn w:val="a3"/>
+    <w:basedOn w:val="DefaultParagraphFont"/>
     <w:uiPriority w:val="1"/>
     <w:qFormat/>
     <w:rsid w:val="00586A35"/>
@@ -7693,7 +7170,7 @@
   </w:style>
   <w:style w:type="character" w:customStyle="1" w:styleId="Collab">
     <w:name w:val="Collab"/>
-    <w:basedOn w:val="a3"/>
+    <w:basedOn w:val="DefaultParagraphFont"/>
     <w:uiPriority w:val="1"/>
     <w:qFormat/>
     <w:rsid w:val="00586A35"/>
@@ -7705,7 +7182,7 @@
   </w:style>
   <w:style w:type="character" w:customStyle="1" w:styleId="ConfDate">
     <w:name w:val="ConfDate"/>
-    <w:basedOn w:val="a3"/>
+    <w:basedOn w:val="DefaultParagraphFont"/>
     <w:uiPriority w:val="1"/>
     <w:rsid w:val="00586A35"/>
     <w:rPr>
@@ -7716,7 +7193,7 @@
   </w:style>
   <w:style w:type="character" w:customStyle="1" w:styleId="ConfLoc">
     <w:name w:val="ConfLoc"/>
-    <w:basedOn w:val="a3"/>
+    <w:basedOn w:val="DefaultParagraphFont"/>
     <w:uiPriority w:val="1"/>
     <w:rsid w:val="00586A35"/>
     <w:rPr>
@@ -7727,7 +7204,7 @@
   </w:style>
   <w:style w:type="character" w:customStyle="1" w:styleId="ConfName">
     <w:name w:val="ConfName"/>
-    <w:basedOn w:val="a3"/>
+    <w:basedOn w:val="DefaultParagraphFont"/>
     <w:uiPriority w:val="1"/>
     <w:qFormat/>
     <w:rsid w:val="00586A35"/>
@@ -7737,7 +7214,7 @@
   </w:style>
   <w:style w:type="paragraph" w:customStyle="1" w:styleId="Correspondence">
     <w:name w:val="Correspondence"/>
-    <w:basedOn w:val="a2"/>
+    <w:basedOn w:val="Normal"/>
     <w:link w:val="CorrespondenceChar"/>
     <w:autoRedefine/>
     <w:qFormat/>
@@ -7748,7 +7225,7 @@
   </w:style>
   <w:style w:type="character" w:customStyle="1" w:styleId="CorrespondenceChar">
     <w:name w:val="Correspondence Char"/>
-    <w:basedOn w:val="a3"/>
+    <w:basedOn w:val="DefaultParagraphFont"/>
     <w:link w:val="Correspondence"/>
     <w:rsid w:val="00586A35"/>
     <w:rPr>
@@ -7761,7 +7238,7 @@
   </w:style>
   <w:style w:type="character" w:customStyle="1" w:styleId="Country">
     <w:name w:val="Country"/>
-    <w:basedOn w:val="a3"/>
+    <w:basedOn w:val="DefaultParagraphFont"/>
     <w:uiPriority w:val="1"/>
     <w:qFormat/>
     <w:rsid w:val="00586A35"/>
@@ -7773,7 +7250,7 @@
   </w:style>
   <w:style w:type="paragraph" w:customStyle="1" w:styleId="DefItem">
     <w:name w:val="DefItem"/>
-    <w:basedOn w:val="a2"/>
+    <w:basedOn w:val="Normal"/>
     <w:autoRedefine/>
     <w:qFormat/>
     <w:rsid w:val="00586A35"/>
@@ -7802,7 +7279,7 @@
   </w:style>
   <w:style w:type="character" w:customStyle="1" w:styleId="DisplayFormulaChar">
     <w:name w:val="DisplayFormula Char"/>
-    <w:basedOn w:val="a3"/>
+    <w:basedOn w:val="DefaultParagraphFont"/>
     <w:link w:val="DisplayFormula"/>
     <w:rsid w:val="00586A35"/>
     <w:rPr>
@@ -7814,7 +7291,7 @@
   </w:style>
   <w:style w:type="character" w:customStyle="1" w:styleId="EdFirstName">
     <w:name w:val="EdFirstName"/>
-    <w:basedOn w:val="a3"/>
+    <w:basedOn w:val="DefaultParagraphFont"/>
     <w:uiPriority w:val="1"/>
     <w:qFormat/>
     <w:rsid w:val="00586A35"/>
@@ -7826,7 +7303,7 @@
   </w:style>
   <w:style w:type="character" w:customStyle="1" w:styleId="Edition">
     <w:name w:val="Edition"/>
-    <w:basedOn w:val="a3"/>
+    <w:basedOn w:val="DefaultParagraphFont"/>
     <w:uiPriority w:val="1"/>
     <w:qFormat/>
     <w:rsid w:val="00586A35"/>
@@ -7838,7 +7315,7 @@
   </w:style>
   <w:style w:type="character" w:customStyle="1" w:styleId="EdSurname">
     <w:name w:val="EdSurname"/>
-    <w:basedOn w:val="a3"/>
+    <w:basedOn w:val="DefaultParagraphFont"/>
     <w:uiPriority w:val="1"/>
     <w:qFormat/>
     <w:rsid w:val="00586A35"/>
@@ -7850,7 +7327,7 @@
   </w:style>
   <w:style w:type="character" w:customStyle="1" w:styleId="Email">
     <w:name w:val="Email"/>
-    <w:basedOn w:val="a3"/>
+    <w:basedOn w:val="DefaultParagraphFont"/>
     <w:uiPriority w:val="1"/>
     <w:qFormat/>
     <w:rsid w:val="00586A35"/>
@@ -7860,7 +7337,7 @@
   </w:style>
   <w:style w:type="character" w:customStyle="1" w:styleId="Fax">
     <w:name w:val="Fax"/>
-    <w:basedOn w:val="a3"/>
+    <w:basedOn w:val="DefaultParagraphFont"/>
     <w:uiPriority w:val="1"/>
     <w:qFormat/>
     <w:rsid w:val="00586A35"/>
@@ -7894,7 +7371,7 @@
   </w:style>
   <w:style w:type="character" w:customStyle="1" w:styleId="FigureCaptionChar">
     <w:name w:val="FigureCaption Char"/>
-    <w:basedOn w:val="a3"/>
+    <w:basedOn w:val="DefaultParagraphFont"/>
     <w:link w:val="FigureCaption"/>
     <w:rsid w:val="00586A35"/>
     <w:rPr>
@@ -7907,7 +7384,7 @@
   </w:style>
   <w:style w:type="character" w:customStyle="1" w:styleId="FirstName">
     <w:name w:val="FirstName"/>
-    <w:basedOn w:val="a3"/>
+    <w:basedOn w:val="DefaultParagraphFont"/>
     <w:uiPriority w:val="1"/>
     <w:qFormat/>
     <w:rsid w:val="00586A35"/>
@@ -7919,12 +7396,12 @@
   </w:style>
   <w:style w:type="character" w:customStyle="1" w:styleId="focus">
     <w:name w:val="focus"/>
-    <w:basedOn w:val="a3"/>
+    <w:basedOn w:val="DefaultParagraphFont"/>
     <w:rsid w:val="00586A35"/>
   </w:style>
   <w:style w:type="character" w:customStyle="1" w:styleId="FundAgency">
     <w:name w:val="FundAgency"/>
-    <w:basedOn w:val="a3"/>
+    <w:basedOn w:val="DefaultParagraphFont"/>
     <w:uiPriority w:val="1"/>
     <w:qFormat/>
     <w:rPr>
@@ -7933,7 +7410,7 @@
   </w:style>
   <w:style w:type="character" w:customStyle="1" w:styleId="FundNumber">
     <w:name w:val="FundNumber"/>
-    <w:basedOn w:val="a3"/>
+    <w:basedOn w:val="DefaultParagraphFont"/>
     <w:uiPriority w:val="1"/>
     <w:qFormat/>
     <w:rPr>
@@ -7953,7 +7430,7 @@
   </w:style>
   <w:style w:type="character" w:customStyle="1" w:styleId="Issue">
     <w:name w:val="Issue"/>
-    <w:basedOn w:val="a3"/>
+    <w:basedOn w:val="DefaultParagraphFont"/>
     <w:uiPriority w:val="1"/>
     <w:qFormat/>
     <w:rsid w:val="00586A35"/>
@@ -7965,7 +7442,7 @@
   </w:style>
   <w:style w:type="character" w:customStyle="1" w:styleId="JournalTitle">
     <w:name w:val="JournalTitle"/>
-    <w:basedOn w:val="a3"/>
+    <w:basedOn w:val="DefaultParagraphFont"/>
     <w:uiPriority w:val="1"/>
     <w:qFormat/>
     <w:rsid w:val="00586A35"/>
@@ -7993,7 +7470,7 @@
   </w:style>
   <w:style w:type="paragraph" w:customStyle="1" w:styleId="KeyWords">
     <w:name w:val="KeyWords"/>
-    <w:basedOn w:val="a2"/>
+    <w:basedOn w:val="Normal"/>
     <w:qFormat/>
     <w:rsid w:val="00586A35"/>
     <w:pPr>
@@ -8002,7 +7479,7 @@
   </w:style>
   <w:style w:type="character" w:customStyle="1" w:styleId="Label">
     <w:name w:val="Label"/>
-    <w:basedOn w:val="a3"/>
+    <w:basedOn w:val="DefaultParagraphFont"/>
     <w:uiPriority w:val="1"/>
     <w:qFormat/>
     <w:rsid w:val="00586A35"/>
@@ -8014,7 +7491,7 @@
   </w:style>
   <w:style w:type="character" w:customStyle="1" w:styleId="MiscDate">
     <w:name w:val="MiscDate"/>
-    <w:basedOn w:val="a3"/>
+    <w:basedOn w:val="DefaultParagraphFont"/>
     <w:uiPriority w:val="1"/>
     <w:qFormat/>
     <w:rsid w:val="00586A35"/>
@@ -8024,7 +7501,7 @@
   </w:style>
   <w:style w:type="character" w:customStyle="1" w:styleId="name-alternative">
     <w:name w:val="name-alternative"/>
-    <w:basedOn w:val="a3"/>
+    <w:basedOn w:val="DefaultParagraphFont"/>
     <w:uiPriority w:val="1"/>
     <w:qFormat/>
     <w:rsid w:val="00586A35"/>
@@ -8034,7 +7511,7 @@
   </w:style>
   <w:style w:type="paragraph" w:customStyle="1" w:styleId="NomenclatureHead">
     <w:name w:val="NomenclatureHead"/>
-    <w:basedOn w:val="a2"/>
+    <w:basedOn w:val="Normal"/>
     <w:qFormat/>
     <w:rsid w:val="00586A35"/>
     <w:rPr>
@@ -8045,7 +7522,7 @@
   </w:style>
   <w:style w:type="character" w:customStyle="1" w:styleId="OrgDiv">
     <w:name w:val="OrgDiv"/>
-    <w:basedOn w:val="a3"/>
+    <w:basedOn w:val="DefaultParagraphFont"/>
     <w:uiPriority w:val="1"/>
     <w:qFormat/>
     <w:rsid w:val="00586A35"/>
@@ -8055,7 +7532,7 @@
   </w:style>
   <w:style w:type="character" w:customStyle="1" w:styleId="OrgName">
     <w:name w:val="OrgName"/>
-    <w:basedOn w:val="a3"/>
+    <w:basedOn w:val="DefaultParagraphFont"/>
     <w:uiPriority w:val="1"/>
     <w:qFormat/>
     <w:rsid w:val="00586A35"/>
@@ -8081,7 +7558,7 @@
   </w:style>
   <w:style w:type="character" w:customStyle="1" w:styleId="PatentNum">
     <w:name w:val="PatentNum"/>
-    <w:basedOn w:val="a3"/>
+    <w:basedOn w:val="DefaultParagraphFont"/>
     <w:uiPriority w:val="1"/>
     <w:qFormat/>
     <w:rsid w:val="00586A35"/>
@@ -8091,7 +7568,7 @@
   </w:style>
   <w:style w:type="character" w:customStyle="1" w:styleId="Phone">
     <w:name w:val="Phone"/>
-    <w:basedOn w:val="a3"/>
+    <w:basedOn w:val="DefaultParagraphFont"/>
     <w:uiPriority w:val="1"/>
     <w:qFormat/>
     <w:rsid w:val="00586A35"/>
@@ -8101,7 +7578,7 @@
   </w:style>
   <w:style w:type="character" w:customStyle="1" w:styleId="PinCode">
     <w:name w:val="PinCode"/>
-    <w:basedOn w:val="a3"/>
+    <w:basedOn w:val="DefaultParagraphFont"/>
     <w:uiPriority w:val="1"/>
     <w:qFormat/>
     <w:rsid w:val="00586A35"/>
@@ -8109,9 +7586,9 @@
       <w:color w:val="808000"/>
     </w:rPr>
   </w:style>
-  <w:style w:type="character" w:styleId="afd">
+  <w:style w:type="character" w:styleId="PlaceholderText">
     <w:name w:val="Placeholder Text"/>
-    <w:basedOn w:val="a3"/>
+    <w:basedOn w:val="DefaultParagraphFont"/>
     <w:uiPriority w:val="99"/>
     <w:semiHidden/>
     <w:rsid w:val="00586A35"/>
@@ -8121,7 +7598,7 @@
   </w:style>
   <w:style w:type="paragraph" w:customStyle="1" w:styleId="Poem">
     <w:name w:val="Poem"/>
-    <w:basedOn w:val="a2"/>
+    <w:basedOn w:val="Normal"/>
     <w:qFormat/>
     <w:rsid w:val="00586A35"/>
     <w:pPr>
@@ -8133,7 +7610,7 @@
   </w:style>
   <w:style w:type="paragraph" w:customStyle="1" w:styleId="PoemSource">
     <w:name w:val="PoemSource"/>
-    <w:basedOn w:val="a2"/>
+    <w:basedOn w:val="Normal"/>
     <w:qFormat/>
     <w:rsid w:val="00586A35"/>
     <w:pPr>
@@ -8145,7 +7622,7 @@
   </w:style>
   <w:style w:type="character" w:customStyle="1" w:styleId="Prefix">
     <w:name w:val="Prefix"/>
-    <w:basedOn w:val="a3"/>
+    <w:basedOn w:val="DefaultParagraphFont"/>
     <w:uiPriority w:val="1"/>
     <w:qFormat/>
     <w:rsid w:val="00586A35"/>
@@ -8157,7 +7634,7 @@
   </w:style>
   <w:style w:type="paragraph" w:customStyle="1" w:styleId="Source0">
     <w:name w:val="Source"/>
-    <w:basedOn w:val="a2"/>
+    <w:basedOn w:val="Normal"/>
     <w:qFormat/>
     <w:rsid w:val="00586A35"/>
     <w:pPr>
@@ -8172,7 +7649,7 @@
   </w:style>
   <w:style w:type="character" w:customStyle="1" w:styleId="ReceivedDate">
     <w:name w:val="ReceivedDate"/>
-    <w:basedOn w:val="a3"/>
+    <w:basedOn w:val="DefaultParagraphFont"/>
     <w:uiPriority w:val="1"/>
     <w:qFormat/>
     <w:rsid w:val="00586A35"/>
@@ -8198,7 +7675,7 @@
   </w:style>
   <w:style w:type="character" w:customStyle="1" w:styleId="RefMisc">
     <w:name w:val="RefMisc"/>
-    <w:basedOn w:val="a3"/>
+    <w:basedOn w:val="DefaultParagraphFont"/>
     <w:uiPriority w:val="1"/>
     <w:qFormat/>
     <w:rsid w:val="00586A35"/>
@@ -8210,7 +7687,7 @@
   </w:style>
   <w:style w:type="character" w:customStyle="1" w:styleId="RevisedDate">
     <w:name w:val="RevisedDate"/>
-    <w:basedOn w:val="a3"/>
+    <w:basedOn w:val="DefaultParagraphFont"/>
     <w:uiPriority w:val="1"/>
     <w:qFormat/>
     <w:rsid w:val="00586A35"/>
@@ -8220,7 +7697,7 @@
   </w:style>
   <w:style w:type="paragraph" w:customStyle="1" w:styleId="SignatureAff">
     <w:name w:val="SignatureAff"/>
-    <w:basedOn w:val="a2"/>
+    <w:basedOn w:val="Normal"/>
     <w:qFormat/>
     <w:rsid w:val="00586A35"/>
     <w:pPr>
@@ -8229,7 +7706,7 @@
   </w:style>
   <w:style w:type="paragraph" w:customStyle="1" w:styleId="SignatureBlock">
     <w:name w:val="SignatureBlock"/>
-    <w:basedOn w:val="a2"/>
+    <w:basedOn w:val="Normal"/>
     <w:qFormat/>
     <w:rsid w:val="00586A35"/>
     <w:pPr>
@@ -8241,7 +7718,7 @@
   </w:style>
   <w:style w:type="character" w:customStyle="1" w:styleId="State">
     <w:name w:val="State"/>
-    <w:basedOn w:val="a3"/>
+    <w:basedOn w:val="DefaultParagraphFont"/>
     <w:uiPriority w:val="1"/>
     <w:qFormat/>
     <w:rsid w:val="00586A35"/>
@@ -8251,7 +7728,7 @@
   </w:style>
   <w:style w:type="paragraph" w:customStyle="1" w:styleId="StatementItalic">
     <w:name w:val="StatementItalic"/>
-    <w:basedOn w:val="a2"/>
+    <w:basedOn w:val="Normal"/>
     <w:autoRedefine/>
     <w:qFormat/>
     <w:rsid w:val="00586A35"/>
@@ -8265,7 +7742,7 @@
   </w:style>
   <w:style w:type="paragraph" w:customStyle="1" w:styleId="Statements">
     <w:name w:val="Statements"/>
-    <w:basedOn w:val="a2"/>
+    <w:basedOn w:val="Normal"/>
     <w:qFormat/>
     <w:rsid w:val="00586A35"/>
     <w:pPr>
@@ -8274,7 +7751,7 @@
   </w:style>
   <w:style w:type="character" w:customStyle="1" w:styleId="Street">
     <w:name w:val="Street"/>
-    <w:basedOn w:val="a3"/>
+    <w:basedOn w:val="DefaultParagraphFont"/>
     <w:uiPriority w:val="1"/>
     <w:qFormat/>
     <w:rsid w:val="00586A35"/>
@@ -8286,7 +7763,7 @@
   </w:style>
   <w:style w:type="character" w:customStyle="1" w:styleId="Suffix">
     <w:name w:val="Suffix"/>
-    <w:basedOn w:val="a3"/>
+    <w:basedOn w:val="DefaultParagraphFont"/>
     <w:uiPriority w:val="1"/>
     <w:qFormat/>
     <w:rsid w:val="00586A35"/>
@@ -8298,7 +7775,7 @@
   </w:style>
   <w:style w:type="character" w:customStyle="1" w:styleId="Surname">
     <w:name w:val="Surname"/>
-    <w:basedOn w:val="a3"/>
+    <w:basedOn w:val="DefaultParagraphFont"/>
     <w:uiPriority w:val="1"/>
     <w:qFormat/>
     <w:rsid w:val="00586A35"/>
@@ -8328,7 +7805,7 @@
   </w:style>
   <w:style w:type="character" w:customStyle="1" w:styleId="TableCaptionChar">
     <w:name w:val="TableCaption Char"/>
-    <w:basedOn w:val="a3"/>
+    <w:basedOn w:val="DefaultParagraphFont"/>
     <w:link w:val="TableCaption"/>
     <w:rsid w:val="00586A35"/>
     <w:rPr>
@@ -8341,7 +7818,7 @@
   </w:style>
   <w:style w:type="paragraph" w:customStyle="1" w:styleId="TableFootnote">
     <w:name w:val="TableFootnote"/>
-    <w:basedOn w:val="a2"/>
+    <w:basedOn w:val="Normal"/>
     <w:link w:val="TableFootnoteChar"/>
     <w:qFormat/>
     <w:rsid w:val="00586A35"/>
@@ -8356,7 +7833,7 @@
   </w:style>
   <w:style w:type="character" w:customStyle="1" w:styleId="TableFootnoteChar">
     <w:name w:val="TableFootnote Char"/>
-    <w:basedOn w:val="a3"/>
+    <w:basedOn w:val="DefaultParagraphFont"/>
     <w:link w:val="TableFootnote"/>
     <w:rsid w:val="00586A35"/>
     <w:rPr>
@@ -8386,7 +7863,7 @@
   </w:style>
   <w:style w:type="character" w:customStyle="1" w:styleId="TransTitle">
     <w:name w:val="TransTitle"/>
-    <w:basedOn w:val="a3"/>
+    <w:basedOn w:val="DefaultParagraphFont"/>
     <w:uiPriority w:val="1"/>
     <w:qFormat/>
     <w:rsid w:val="00586A35"/>
@@ -8396,7 +7873,7 @@
   </w:style>
   <w:style w:type="character" w:customStyle="1" w:styleId="Year">
     <w:name w:val="Year"/>
-    <w:basedOn w:val="a3"/>
+    <w:basedOn w:val="DefaultParagraphFont"/>
     <w:uiPriority w:val="1"/>
     <w:qFormat/>
     <w:rsid w:val="00586A35"/>
@@ -8408,20 +7885,20 @@
   </w:style>
   <w:style w:type="paragraph" w:customStyle="1" w:styleId="DisplayFormulaUnnum">
     <w:name w:val="DisplayFormulaUnnum"/>
-    <w:basedOn w:val="a2"/>
+    <w:basedOn w:val="Normal"/>
     <w:link w:val="DisplayFormulaUnnumChar"/>
     <w:rsid w:val="00586A35"/>
   </w:style>
   <w:style w:type="character" w:customStyle="1" w:styleId="DateChar">
     <w:name w:val="Date Char"/>
-    <w:basedOn w:val="a3"/>
+    <w:basedOn w:val="DefaultParagraphFont"/>
     <w:uiPriority w:val="99"/>
     <w:semiHidden/>
     <w:rsid w:val="00586A35"/>
   </w:style>
   <w:style w:type="character" w:customStyle="1" w:styleId="SubtitleChar">
     <w:name w:val="Subtitle Char"/>
-    <w:basedOn w:val="a3"/>
+    <w:basedOn w:val="DefaultParagraphFont"/>
     <w:uiPriority w:val="11"/>
     <w:rsid w:val="00586A35"/>
     <w:rPr>
@@ -8436,7 +7913,7 @@
   </w:style>
   <w:style w:type="character" w:customStyle="1" w:styleId="DisplayFormulaUnnumChar">
     <w:name w:val="DisplayFormulaUnnum Char"/>
-    <w:basedOn w:val="a3"/>
+    <w:basedOn w:val="DefaultParagraphFont"/>
     <w:link w:val="DisplayFormulaUnnum"/>
     <w:rsid w:val="00586A35"/>
     <w:rPr>
@@ -8448,13 +7925,13 @@
   </w:style>
   <w:style w:type="paragraph" w:customStyle="1" w:styleId="FigureUnnum">
     <w:name w:val="FigureUnnum"/>
-    <w:basedOn w:val="a2"/>
+    <w:basedOn w:val="Normal"/>
     <w:link w:val="FigureUnnumChar"/>
     <w:rsid w:val="00586A35"/>
   </w:style>
   <w:style w:type="character" w:customStyle="1" w:styleId="FigureUnnumChar">
     <w:name w:val="FigureUnnum Char"/>
-    <w:basedOn w:val="a3"/>
+    <w:basedOn w:val="DefaultParagraphFont"/>
     <w:link w:val="FigureUnnum"/>
     <w:rsid w:val="00586A35"/>
     <w:rPr>
@@ -8466,13 +7943,13 @@
   </w:style>
   <w:style w:type="paragraph" w:customStyle="1" w:styleId="PresentAddress">
     <w:name w:val="PresentAddress"/>
-    <w:basedOn w:val="a2"/>
+    <w:basedOn w:val="Normal"/>
     <w:link w:val="PresentAddressChar"/>
     <w:rsid w:val="00586A35"/>
   </w:style>
   <w:style w:type="character" w:customStyle="1" w:styleId="PresentAddressChar">
     <w:name w:val="PresentAddress Char"/>
-    <w:basedOn w:val="a3"/>
+    <w:basedOn w:val="DefaultParagraphFont"/>
     <w:link w:val="PresentAddress"/>
     <w:rsid w:val="00586A35"/>
     <w:rPr>
@@ -8493,7 +7970,7 @@
   </w:style>
   <w:style w:type="character" w:customStyle="1" w:styleId="ParaContinueChar">
     <w:name w:val="ParaContinue Char"/>
-    <w:basedOn w:val="a3"/>
+    <w:basedOn w:val="DefaultParagraphFont"/>
     <w:link w:val="ParaContinue"/>
     <w:rsid w:val="00586A35"/>
     <w:rPr>
@@ -8519,7 +7996,7 @@
   </w:style>
   <w:style w:type="character" w:customStyle="1" w:styleId="AuthorBioChar">
     <w:name w:val="AuthorBio Char"/>
-    <w:basedOn w:val="a3"/>
+    <w:basedOn w:val="DefaultParagraphFont"/>
     <w:link w:val="AuthorBio"/>
     <w:rsid w:val="00586A35"/>
     <w:rPr>
@@ -8531,7 +8008,7 @@
   </w:style>
   <w:style w:type="paragraph" w:customStyle="1" w:styleId="DocHead">
     <w:name w:val="DocHead"/>
-    <w:basedOn w:val="a2"/>
+    <w:basedOn w:val="Normal"/>
     <w:autoRedefine/>
     <w:qFormat/>
     <w:rsid w:val="00586A35"/>
@@ -8550,7 +8027,7 @@
   </w:style>
   <w:style w:type="character" w:customStyle="1" w:styleId="Proceeding">
     <w:name w:val="Proceeding"/>
-    <w:basedOn w:val="a3"/>
+    <w:basedOn w:val="DefaultParagraphFont"/>
     <w:uiPriority w:val="1"/>
     <w:qFormat/>
     <w:rsid w:val="00586A35"/>
@@ -8562,7 +8039,7 @@
   </w:style>
   <w:style w:type="character" w:customStyle="1" w:styleId="Report">
     <w:name w:val="Report"/>
-    <w:basedOn w:val="a3"/>
+    <w:basedOn w:val="DefaultParagraphFont"/>
     <w:uiPriority w:val="1"/>
     <w:qFormat/>
     <w:rsid w:val="00586A35"/>
@@ -8573,7 +8050,7 @@
   </w:style>
   <w:style w:type="character" w:customStyle="1" w:styleId="Thesis">
     <w:name w:val="Thesis"/>
-    <w:basedOn w:val="a3"/>
+    <w:basedOn w:val="DefaultParagraphFont"/>
     <w:uiPriority w:val="1"/>
     <w:qFormat/>
     <w:rsid w:val="00586A35"/>
@@ -8585,7 +8062,7 @@
   </w:style>
   <w:style w:type="character" w:customStyle="1" w:styleId="Issn">
     <w:name w:val="Issn"/>
-    <w:basedOn w:val="a3"/>
+    <w:basedOn w:val="DefaultParagraphFont"/>
     <w:uiPriority w:val="1"/>
     <w:qFormat/>
     <w:rsid w:val="00586A35"/>
@@ -8596,7 +8073,7 @@
   </w:style>
   <w:style w:type="character" w:customStyle="1" w:styleId="Isbn">
     <w:name w:val="Isbn"/>
-    <w:basedOn w:val="a3"/>
+    <w:basedOn w:val="DefaultParagraphFont"/>
     <w:uiPriority w:val="1"/>
     <w:qFormat/>
     <w:rsid w:val="00586A35"/>
@@ -8607,7 +8084,7 @@
   </w:style>
   <w:style w:type="character" w:customStyle="1" w:styleId="Coden">
     <w:name w:val="Coden"/>
-    <w:basedOn w:val="a3"/>
+    <w:basedOn w:val="DefaultParagraphFont"/>
     <w:uiPriority w:val="1"/>
     <w:qFormat/>
     <w:rsid w:val="00586A35"/>
@@ -8619,7 +8096,7 @@
   </w:style>
   <w:style w:type="character" w:customStyle="1" w:styleId="Patent">
     <w:name w:val="Patent"/>
-    <w:basedOn w:val="a3"/>
+    <w:basedOn w:val="DefaultParagraphFont"/>
     <w:uiPriority w:val="1"/>
     <w:qFormat/>
     <w:rsid w:val="00586A35"/>
@@ -8631,7 +8108,7 @@
   </w:style>
   <w:style w:type="character" w:customStyle="1" w:styleId="MiddleName">
     <w:name w:val="MiddleName"/>
-    <w:basedOn w:val="a3"/>
+    <w:basedOn w:val="DefaultParagraphFont"/>
     <w:uiPriority w:val="1"/>
     <w:qFormat/>
     <w:rsid w:val="00586A35"/>
@@ -8643,7 +8120,7 @@
   </w:style>
   <w:style w:type="character" w:customStyle="1" w:styleId="Query">
     <w:name w:val="Query"/>
-    <w:basedOn w:val="a3"/>
+    <w:basedOn w:val="DefaultParagraphFont"/>
     <w:uiPriority w:val="1"/>
     <w:rsid w:val="00586A35"/>
     <w:rPr>
@@ -8653,7 +8130,7 @@
   </w:style>
   <w:style w:type="character" w:customStyle="1" w:styleId="EdMiddleName">
     <w:name w:val="EdMiddleName"/>
-    <w:basedOn w:val="a3"/>
+    <w:basedOn w:val="DefaultParagraphFont"/>
     <w:uiPriority w:val="1"/>
     <w:rsid w:val="00586A35"/>
     <w:rPr>
@@ -8663,7 +8140,7 @@
   </w:style>
   <w:style w:type="paragraph" w:customStyle="1" w:styleId="UnnumFigure">
     <w:name w:val="UnnumFigure"/>
-    <w:basedOn w:val="a2"/>
+    <w:basedOn w:val="Normal"/>
     <w:qFormat/>
     <w:rsid w:val="00586A35"/>
     <w:pPr>
@@ -8676,7 +8153,7 @@
   </w:style>
   <w:style w:type="paragraph" w:customStyle="1" w:styleId="UnnumTable">
     <w:name w:val="UnnumTable"/>
-    <w:basedOn w:val="a2"/>
+    <w:basedOn w:val="Normal"/>
     <w:qFormat/>
     <w:rsid w:val="00586A35"/>
     <w:pPr>
@@ -8689,7 +8166,7 @@
   </w:style>
   <w:style w:type="paragraph" w:customStyle="1" w:styleId="UnnumScheme">
     <w:name w:val="UnnumScheme"/>
-    <w:basedOn w:val="a2"/>
+    <w:basedOn w:val="Normal"/>
     <w:qFormat/>
     <w:rsid w:val="00586A35"/>
     <w:pPr>
@@ -8702,7 +8179,7 @@
   </w:style>
   <w:style w:type="paragraph" w:customStyle="1" w:styleId="Reference">
     <w:name w:val="Reference"/>
-    <w:basedOn w:val="a2"/>
+    <w:basedOn w:val="Normal"/>
     <w:qFormat/>
     <w:rsid w:val="00586A35"/>
   </w:style>
@@ -8724,13 +8201,13 @@
   </w:style>
   <w:style w:type="paragraph" w:customStyle="1" w:styleId="ListStart">
     <w:name w:val="ListStart"/>
-    <w:basedOn w:val="a2"/>
+    <w:basedOn w:val="Normal"/>
     <w:qFormat/>
     <w:rsid w:val="00586A35"/>
   </w:style>
   <w:style w:type="paragraph" w:customStyle="1" w:styleId="ListEnd">
     <w:name w:val="ListEnd"/>
-    <w:basedOn w:val="a2"/>
+    <w:basedOn w:val="Normal"/>
     <w:qFormat/>
     <w:rsid w:val="00586A35"/>
   </w:style>
@@ -8742,14 +8219,14 @@
   </w:style>
   <w:style w:type="paragraph" w:customStyle="1" w:styleId="GraphAbstract">
     <w:name w:val="GraphAbstract"/>
-    <w:basedOn w:val="a2"/>
-    <w:qFormat/>
-    <w:rsid w:val="00586A35"/>
-  </w:style>
-  <w:style w:type="paragraph" w:styleId="afe">
+    <w:basedOn w:val="Normal"/>
+    <w:qFormat/>
+    <w:rsid w:val="00586A35"/>
+  </w:style>
+  <w:style w:type="paragraph" w:styleId="Caption">
     <w:name w:val="caption"/>
-    <w:basedOn w:val="a2"/>
-    <w:next w:val="a2"/>
+    <w:basedOn w:val="Normal"/>
+    <w:next w:val="Normal"/>
     <w:autoRedefine/>
     <w:uiPriority w:val="35"/>
     <w:unhideWhenUsed/>
@@ -8765,7 +8242,7 @@
   </w:style>
   <w:style w:type="paragraph" w:customStyle="1" w:styleId="Epigraph">
     <w:name w:val="Epigraph"/>
-    <w:basedOn w:val="a2"/>
+    <w:basedOn w:val="Normal"/>
     <w:autoRedefine/>
     <w:qFormat/>
     <w:rsid w:val="00586A35"/>
@@ -8851,7 +8328,7 @@
   </w:style>
   <w:style w:type="character" w:customStyle="1" w:styleId="FundingNumber">
     <w:name w:val="FundingNumber"/>
-    <w:basedOn w:val="a3"/>
+    <w:basedOn w:val="DefaultParagraphFont"/>
     <w:uiPriority w:val="1"/>
     <w:qFormat/>
     <w:rsid w:val="00586A35"/>
@@ -8861,7 +8338,7 @@
   </w:style>
   <w:style w:type="character" w:customStyle="1" w:styleId="FundingAgency">
     <w:name w:val="FundingAgency"/>
-    <w:basedOn w:val="a3"/>
+    <w:basedOn w:val="DefaultParagraphFont"/>
     <w:uiPriority w:val="1"/>
     <w:qFormat/>
     <w:rsid w:val="00586A35"/>
@@ -8913,7 +8390,7 @@
   </w:style>
   <w:style w:type="paragraph" w:customStyle="1" w:styleId="AltSubTitle">
     <w:name w:val="AltSubTitle"/>
-    <w:basedOn w:val="aff"/>
+    <w:basedOn w:val="Subtitle"/>
     <w:qFormat/>
     <w:rsid w:val="00586A35"/>
   </w:style>
@@ -8923,11 +8400,11 @@
     <w:qFormat/>
     <w:rsid w:val="00586A35"/>
   </w:style>
-  <w:style w:type="paragraph" w:styleId="aff">
+  <w:style w:type="paragraph" w:styleId="Subtitle">
     <w:name w:val="Subtitle"/>
-    <w:basedOn w:val="a2"/>
-    <w:next w:val="a2"/>
-    <w:link w:val="aff0"/>
+    <w:basedOn w:val="Normal"/>
+    <w:next w:val="Normal"/>
+    <w:link w:val="SubtitleChar1"/>
     <w:uiPriority w:val="11"/>
     <w:qFormat/>
     <w:locked/>
@@ -8946,10 +8423,10 @@
       <w:szCs w:val="24"/>
     </w:rPr>
   </w:style>
-  <w:style w:type="character" w:customStyle="1" w:styleId="aff0">
-    <w:name w:val="副标题 字符"/>
-    <w:basedOn w:val="a3"/>
-    <w:link w:val="aff"/>
+  <w:style w:type="character" w:customStyle="1" w:styleId="SubtitleChar1">
+    <w:name w:val="Subtitle Char1"/>
+    <w:basedOn w:val="DefaultParagraphFont"/>
+    <w:link w:val="Subtitle"/>
     <w:uiPriority w:val="11"/>
     <w:rsid w:val="00586A35"/>
     <w:rPr>
@@ -8988,31 +8465,31 @@
   </w:style>
   <w:style w:type="paragraph" w:customStyle="1" w:styleId="FigSource">
     <w:name w:val="FigSource"/>
-    <w:basedOn w:val="a2"/>
+    <w:basedOn w:val="Normal"/>
     <w:qFormat/>
     <w:rsid w:val="00586A35"/>
   </w:style>
   <w:style w:type="paragraph" w:customStyle="1" w:styleId="Copyright">
     <w:name w:val="Copyright"/>
-    <w:basedOn w:val="a2"/>
+    <w:basedOn w:val="Normal"/>
     <w:qFormat/>
     <w:rsid w:val="00586A35"/>
   </w:style>
   <w:style w:type="paragraph" w:customStyle="1" w:styleId="InlineSupp">
     <w:name w:val="InlineSupp"/>
-    <w:basedOn w:val="a2"/>
+    <w:basedOn w:val="Normal"/>
     <w:qFormat/>
     <w:rsid w:val="00586A35"/>
   </w:style>
   <w:style w:type="paragraph" w:customStyle="1" w:styleId="SidebarQuote">
     <w:name w:val="SidebarQuote"/>
-    <w:basedOn w:val="a2"/>
+    <w:basedOn w:val="Normal"/>
     <w:qFormat/>
     <w:rsid w:val="00586A35"/>
   </w:style>
   <w:style w:type="character" w:customStyle="1" w:styleId="AltName">
     <w:name w:val="AltName"/>
-    <w:basedOn w:val="a3"/>
+    <w:basedOn w:val="DefaultParagraphFont"/>
     <w:uiPriority w:val="1"/>
     <w:qFormat/>
     <w:rsid w:val="00586A35"/>
@@ -9022,26 +8499,26 @@
   </w:style>
   <w:style w:type="paragraph" w:customStyle="1" w:styleId="StereoChemComp">
     <w:name w:val="StereoChemComp"/>
-    <w:basedOn w:val="a2"/>
+    <w:basedOn w:val="Normal"/>
     <w:qFormat/>
     <w:rsid w:val="00586A35"/>
   </w:style>
   <w:style w:type="paragraph" w:customStyle="1" w:styleId="StereoChemForm">
     <w:name w:val="StereoChemForm"/>
-    <w:basedOn w:val="a2"/>
+    <w:basedOn w:val="Normal"/>
     <w:qFormat/>
     <w:rsid w:val="00586A35"/>
   </w:style>
   <w:style w:type="paragraph" w:customStyle="1" w:styleId="StereoChemInfo">
     <w:name w:val="StereoChemInfo"/>
-    <w:basedOn w:val="a2"/>
+    <w:basedOn w:val="Normal"/>
     <w:qFormat/>
     <w:rsid w:val="00586A35"/>
   </w:style>
   <w:style w:type="paragraph" w:customStyle="1" w:styleId="MTDisplayEquation">
     <w:name w:val="MTDisplayEquation"/>
-    <w:basedOn w:val="a2"/>
-    <w:next w:val="a2"/>
+    <w:basedOn w:val="Normal"/>
+    <w:next w:val="Normal"/>
     <w:link w:val="MTDisplayEquationChar"/>
     <w:pPr>
       <w:tabs>
@@ -9053,7 +8530,7 @@
   </w:style>
   <w:style w:type="character" w:customStyle="1" w:styleId="MTDisplayEquationChar">
     <w:name w:val="MTDisplayEquation Char"/>
-    <w:basedOn w:val="a3"/>
+    <w:basedOn w:val="DefaultParagraphFont"/>
     <w:link w:val="MTDisplayEquation"/>
     <w:rPr>
       <w:rFonts w:asciiTheme="minorHAnsi" w:eastAsiaTheme="minorHAnsi" w:hAnsiTheme="minorHAnsi" w:cstheme="minorBidi"/>
@@ -9064,16 +8541,16 @@
   </w:style>
   <w:style w:type="character" w:customStyle="1" w:styleId="MTConvertedEquation">
     <w:name w:val="MTConvertedEquation"/>
-    <w:basedOn w:val="a3"/>
+    <w:basedOn w:val="DefaultParagraphFont"/>
     <w:rPr>
       <w:sz w:val="28"/>
       <w:szCs w:val="28"/>
     </w:rPr>
   </w:style>
-  <w:style w:type="paragraph" w:styleId="aff1">
+  <w:style w:type="paragraph" w:styleId="FootnoteText">
     <w:name w:val="footnote text"/>
-    <w:basedOn w:val="a2"/>
-    <w:link w:val="aff2"/>
+    <w:basedOn w:val="Normal"/>
+    <w:link w:val="FootnoteTextChar"/>
     <w:rsid w:val="00586A35"/>
     <w:pPr>
       <w:spacing w:line="240" w:lineRule="auto"/>
@@ -9082,10 +8559,10 @@
       <w:sz w:val="14"/>
     </w:rPr>
   </w:style>
-  <w:style w:type="character" w:customStyle="1" w:styleId="aff2">
-    <w:name w:val="脚注文本 字符"/>
-    <w:basedOn w:val="a3"/>
-    <w:link w:val="aff1"/>
+  <w:style w:type="character" w:customStyle="1" w:styleId="FootnoteTextChar">
+    <w:name w:val="Footnote Text Char"/>
+    <w:basedOn w:val="DefaultParagraphFont"/>
+    <w:link w:val="FootnoteText"/>
     <w:rsid w:val="00586A35"/>
     <w:rPr>
       <w:rFonts w:ascii="Linux Libertine" w:eastAsiaTheme="minorHAnsi" w:hAnsi="Linux Libertine" w:cstheme="minorBidi"/>
@@ -9161,7 +8638,7 @@
   </w:style>
   <w:style w:type="paragraph" w:customStyle="1" w:styleId="SIGPLANAuthorname">
     <w:name w:val="SIGPLAN Author name"/>
-    <w:basedOn w:val="a2"/>
+    <w:basedOn w:val="Normal"/>
     <w:next w:val="SIGPLANAuthoraffiliation"/>
     <w:rsid w:val="00586A35"/>
     <w:pPr>
@@ -9199,7 +8676,7 @@
   </w:style>
   <w:style w:type="character" w:customStyle="1" w:styleId="SIGPLANCode">
     <w:name w:val="SIGPLAN Code"/>
-    <w:basedOn w:val="a3"/>
+    <w:basedOn w:val="DefaultParagraphFont"/>
     <w:rsid w:val="00586A35"/>
     <w:rPr>
       <w:rFonts w:ascii="Lucida Console" w:hAnsi="Lucida Console"/>
@@ -9208,7 +8685,7 @@
   </w:style>
   <w:style w:type="character" w:customStyle="1" w:styleId="SIGPLANComputer">
     <w:name w:val="SIGPLAN Computer"/>
-    <w:basedOn w:val="a3"/>
+    <w:basedOn w:val="DefaultParagraphFont"/>
     <w:rsid w:val="00586A35"/>
     <w:rPr>
       <w:rFonts w:ascii="Trebuchet MS" w:hAnsi="Trebuchet MS"/>
@@ -9255,7 +8732,7 @@
   </w:style>
   <w:style w:type="character" w:customStyle="1" w:styleId="SIGPLANEnunciationcaption">
     <w:name w:val="SIGPLAN Enunciation caption"/>
-    <w:basedOn w:val="a3"/>
+    <w:basedOn w:val="DefaultParagraphFont"/>
     <w:rsid w:val="00586A35"/>
     <w:rPr>
       <w:smallCaps/>
@@ -9295,7 +8772,7 @@
   </w:style>
   <w:style w:type="numbering" w:customStyle="1" w:styleId="SIGPLANListbullet">
     <w:name w:val="SIGPLAN List bullet"/>
-    <w:basedOn w:val="a5"/>
+    <w:basedOn w:val="NoList"/>
     <w:rsid w:val="00586A35"/>
     <w:pPr>
       <w:numPr>
@@ -9322,7 +8799,7 @@
   </w:style>
   <w:style w:type="numbering" w:customStyle="1" w:styleId="SIGPLANListletter">
     <w:name w:val="SIGPLAN List letter"/>
-    <w:basedOn w:val="a5"/>
+    <w:basedOn w:val="NoList"/>
     <w:rsid w:val="00586A35"/>
     <w:pPr>
       <w:numPr>
@@ -9332,7 +8809,7 @@
   </w:style>
   <w:style w:type="numbering" w:customStyle="1" w:styleId="SIGPLANListnumber">
     <w:name w:val="SIGPLAN List number"/>
-    <w:basedOn w:val="a5"/>
+    <w:basedOn w:val="NoList"/>
     <w:rsid w:val="00586A35"/>
     <w:pPr>
       <w:numPr>
@@ -9472,7 +8949,7 @@
   </w:style>
   <w:style w:type="paragraph" w:customStyle="1" w:styleId="Algorithm">
     <w:name w:val="Algorithm"/>
-    <w:basedOn w:val="a2"/>
+    <w:basedOn w:val="Normal"/>
     <w:qFormat/>
     <w:rsid w:val="00586A35"/>
     <w:pPr>
@@ -9481,7 +8958,7 @@
   </w:style>
   <w:style w:type="paragraph" w:customStyle="1" w:styleId="Annotation">
     <w:name w:val="Annotation"/>
-    <w:basedOn w:val="a2"/>
+    <w:basedOn w:val="Normal"/>
     <w:qFormat/>
     <w:rsid w:val="00586A35"/>
     <w:rPr>
@@ -9584,7 +9061,7 @@
   </w:style>
   <w:style w:type="paragraph" w:customStyle="1" w:styleId="Blurb">
     <w:name w:val="Blurb"/>
-    <w:basedOn w:val="a2"/>
+    <w:basedOn w:val="Normal"/>
     <w:qFormat/>
     <w:rsid w:val="00586A35"/>
     <w:pPr>
@@ -9638,7 +9115,7 @@
   </w:style>
   <w:style w:type="paragraph" w:customStyle="1" w:styleId="Break">
     <w:name w:val="Break"/>
-    <w:basedOn w:val="a2"/>
+    <w:basedOn w:val="Normal"/>
     <w:qFormat/>
     <w:rsid w:val="00586A35"/>
     <w:pPr>
@@ -9654,7 +9131,7 @@
   </w:style>
   <w:style w:type="paragraph" w:customStyle="1" w:styleId="ChapterBegin">
     <w:name w:val="ChapterBegin"/>
-    <w:basedOn w:val="a2"/>
+    <w:basedOn w:val="Normal"/>
     <w:qFormat/>
     <w:rsid w:val="00586A35"/>
     <w:pPr>
@@ -9678,7 +9155,7 @@
   </w:style>
   <w:style w:type="paragraph" w:customStyle="1" w:styleId="ChapterEnd">
     <w:name w:val="ChapterEnd"/>
-    <w:basedOn w:val="a2"/>
+    <w:basedOn w:val="Normal"/>
     <w:qFormat/>
     <w:rsid w:val="00586A35"/>
     <w:pPr>
@@ -9702,8 +9179,8 @@
   </w:style>
   <w:style w:type="paragraph" w:customStyle="1" w:styleId="ChapterNumber">
     <w:name w:val="ChapterNumber"/>
-    <w:basedOn w:val="a2"/>
-    <w:next w:val="a2"/>
+    <w:basedOn w:val="Normal"/>
+    <w:next w:val="Normal"/>
     <w:rsid w:val="00586A35"/>
     <w:pPr>
       <w:keepNext/>
@@ -9734,7 +9211,7 @@
   <w:style w:type="paragraph" w:customStyle="1" w:styleId="ChapterSubTitle">
     <w:name w:val="ChapterSubTitle"/>
     <w:basedOn w:val="ChapterTitle"/>
-    <w:next w:val="a2"/>
+    <w:next w:val="Normal"/>
     <w:rsid w:val="00586A35"/>
     <w:pPr>
       <w:spacing w:before="0"/>
@@ -9747,19 +9224,19 @@
   </w:style>
   <w:style w:type="paragraph" w:customStyle="1" w:styleId="ChemFormula">
     <w:name w:val="ChemFormula"/>
-    <w:basedOn w:val="a2"/>
+    <w:basedOn w:val="Normal"/>
     <w:qFormat/>
     <w:rsid w:val="00586A35"/>
   </w:style>
   <w:style w:type="paragraph" w:customStyle="1" w:styleId="ChemFormulaUnnum">
     <w:name w:val="ChemFormulaUnnum"/>
-    <w:basedOn w:val="a2"/>
+    <w:basedOn w:val="Normal"/>
     <w:qFormat/>
     <w:rsid w:val="00586A35"/>
   </w:style>
   <w:style w:type="paragraph" w:customStyle="1" w:styleId="Chemistry">
     <w:name w:val="Chemistry"/>
-    <w:basedOn w:val="a2"/>
+    <w:basedOn w:val="Normal"/>
     <w:qFormat/>
     <w:rsid w:val="00586A35"/>
     <w:pPr>
@@ -9785,13 +9262,13 @@
   </w:style>
   <w:style w:type="paragraph" w:customStyle="1" w:styleId="ClientTag">
     <w:name w:val="ClientTag"/>
-    <w:basedOn w:val="a2"/>
+    <w:basedOn w:val="Normal"/>
     <w:qFormat/>
     <w:rsid w:val="00586A35"/>
   </w:style>
   <w:style w:type="paragraph" w:customStyle="1" w:styleId="Contributor">
     <w:name w:val="Contributor"/>
-    <w:basedOn w:val="a2"/>
+    <w:basedOn w:val="Normal"/>
     <w:qFormat/>
     <w:rsid w:val="00586A35"/>
     <w:pPr>
@@ -9808,7 +9285,7 @@
   </w:style>
   <w:style w:type="character" w:customStyle="1" w:styleId="Correct">
     <w:name w:val="Correct"/>
-    <w:basedOn w:val="a3"/>
+    <w:basedOn w:val="DefaultParagraphFont"/>
     <w:uiPriority w:val="1"/>
     <w:qFormat/>
     <w:rsid w:val="00586A35"/>
@@ -9819,7 +9296,7 @@
   </w:style>
   <w:style w:type="paragraph" w:customStyle="1" w:styleId="Definition">
     <w:name w:val="Definition"/>
-    <w:basedOn w:val="a2"/>
+    <w:basedOn w:val="Normal"/>
     <w:qFormat/>
     <w:rsid w:val="00586A35"/>
     <w:pPr>
@@ -9838,7 +9315,7 @@
   </w:style>
   <w:style w:type="paragraph" w:customStyle="1" w:styleId="Dialogue">
     <w:name w:val="Dialogue"/>
-    <w:basedOn w:val="a2"/>
+    <w:basedOn w:val="Normal"/>
     <w:qFormat/>
     <w:rsid w:val="00586A35"/>
     <w:pPr>
@@ -9858,7 +9335,7 @@
   </w:style>
   <w:style w:type="paragraph" w:customStyle="1" w:styleId="Dictionary">
     <w:name w:val="Dictionary"/>
-    <w:basedOn w:val="a2"/>
+    <w:basedOn w:val="Normal"/>
     <w:qFormat/>
     <w:rsid w:val="00586A35"/>
     <w:pPr>
@@ -9893,7 +9370,7 @@
   </w:style>
   <w:style w:type="paragraph" w:customStyle="1" w:styleId="Editors">
     <w:name w:val="Editors"/>
-    <w:basedOn w:val="a2"/>
+    <w:basedOn w:val="Normal"/>
     <w:qFormat/>
     <w:rsid w:val="00586A35"/>
     <w:pPr>
@@ -9907,7 +9384,7 @@
   </w:style>
   <w:style w:type="character" w:customStyle="1" w:styleId="EpreprintDate">
     <w:name w:val="EpreprintDate"/>
-    <w:basedOn w:val="a3"/>
+    <w:basedOn w:val="DefaultParagraphFont"/>
     <w:uiPriority w:val="1"/>
     <w:qFormat/>
     <w:rsid w:val="00586A35"/>
@@ -9918,7 +9395,7 @@
   </w:style>
   <w:style w:type="character" w:customStyle="1" w:styleId="EqnCount">
     <w:name w:val="EqnCount"/>
-    <w:basedOn w:val="a3"/>
+    <w:basedOn w:val="DefaultParagraphFont"/>
     <w:uiPriority w:val="1"/>
     <w:qFormat/>
     <w:rsid w:val="00586A35"/>
@@ -9928,7 +9405,7 @@
   </w:style>
   <w:style w:type="character" w:customStyle="1" w:styleId="eSlide">
     <w:name w:val="eSlide"/>
-    <w:basedOn w:val="a3"/>
+    <w:basedOn w:val="DefaultParagraphFont"/>
     <w:uiPriority w:val="1"/>
     <w:qFormat/>
     <w:rsid w:val="00586A35"/>
@@ -9938,7 +9415,7 @@
   </w:style>
   <w:style w:type="paragraph" w:customStyle="1" w:styleId="ExampleBegin">
     <w:name w:val="ExampleBegin"/>
-    <w:basedOn w:val="a2"/>
+    <w:basedOn w:val="Normal"/>
     <w:qFormat/>
     <w:rsid w:val="00586A35"/>
     <w:pPr>
@@ -9961,7 +9438,7 @@
   </w:style>
   <w:style w:type="paragraph" w:customStyle="1" w:styleId="ExampleEnd">
     <w:name w:val="ExampleEnd"/>
-    <w:basedOn w:val="a2"/>
+    <w:basedOn w:val="Normal"/>
     <w:qFormat/>
     <w:rsid w:val="00586A35"/>
     <w:pPr>
@@ -9984,7 +9461,7 @@
   </w:style>
   <w:style w:type="paragraph" w:customStyle="1" w:styleId="ExerciseBegin">
     <w:name w:val="ExerciseBegin"/>
-    <w:basedOn w:val="a2"/>
+    <w:basedOn w:val="Normal"/>
     <w:qFormat/>
     <w:rsid w:val="00586A35"/>
     <w:pPr>
@@ -10007,7 +9484,7 @@
   </w:style>
   <w:style w:type="paragraph" w:customStyle="1" w:styleId="ExerciseEnd">
     <w:name w:val="ExerciseEnd"/>
-    <w:basedOn w:val="a2"/>
+    <w:basedOn w:val="Normal"/>
     <w:qFormat/>
     <w:rsid w:val="00586A35"/>
     <w:pPr>
@@ -10030,13 +9507,13 @@
   </w:style>
   <w:style w:type="paragraph" w:customStyle="1" w:styleId="ExerciseSection">
     <w:name w:val="ExerciseSection"/>
-    <w:basedOn w:val="a2"/>
+    <w:basedOn w:val="Normal"/>
     <w:qFormat/>
     <w:rsid w:val="00586A35"/>
   </w:style>
   <w:style w:type="paragraph" w:customStyle="1" w:styleId="Explanation">
     <w:name w:val="Explanation"/>
-    <w:basedOn w:val="a2"/>
+    <w:basedOn w:val="Normal"/>
     <w:rsid w:val="00586A35"/>
     <w:pPr>
       <w:spacing w:after="240" w:line="360" w:lineRule="auto"/>
@@ -10051,7 +9528,7 @@
   </w:style>
   <w:style w:type="paragraph" w:customStyle="1" w:styleId="Extract">
     <w:name w:val="Extract"/>
-    <w:basedOn w:val="a2"/>
+    <w:basedOn w:val="Normal"/>
     <w:rsid w:val="00586A35"/>
     <w:pPr>
       <w:spacing w:before="120" w:after="120" w:line="240" w:lineRule="auto"/>
@@ -10065,7 +9542,7 @@
   </w:style>
   <w:style w:type="paragraph" w:customStyle="1" w:styleId="ExtractBegin">
     <w:name w:val="ExtractBegin"/>
-    <w:basedOn w:val="a2"/>
+    <w:basedOn w:val="Normal"/>
     <w:qFormat/>
     <w:rsid w:val="00586A35"/>
     <w:pPr>
@@ -10088,7 +9565,7 @@
   </w:style>
   <w:style w:type="paragraph" w:customStyle="1" w:styleId="ExtractEnd">
     <w:name w:val="ExtractEnd"/>
-    <w:basedOn w:val="a2"/>
+    <w:basedOn w:val="Normal"/>
     <w:qFormat/>
     <w:rsid w:val="00586A35"/>
     <w:pPr>
@@ -10111,13 +9588,13 @@
   </w:style>
   <w:style w:type="paragraph" w:customStyle="1" w:styleId="FeatureFixedTitle">
     <w:name w:val="FeatureFixedTitle"/>
-    <w:basedOn w:val="a2"/>
+    <w:basedOn w:val="Normal"/>
     <w:qFormat/>
     <w:rsid w:val="00586A35"/>
   </w:style>
   <w:style w:type="paragraph" w:customStyle="1" w:styleId="FeatureHead1">
     <w:name w:val="FeatureHead1"/>
-    <w:basedOn w:val="a2"/>
+    <w:basedOn w:val="Normal"/>
     <w:qFormat/>
     <w:rsid w:val="00586A35"/>
   </w:style>
@@ -10135,13 +9612,13 @@
   </w:style>
   <w:style w:type="paragraph" w:customStyle="1" w:styleId="FigCopyright">
     <w:name w:val="FigCopyright"/>
-    <w:basedOn w:val="a2"/>
+    <w:basedOn w:val="Normal"/>
     <w:qFormat/>
     <w:rsid w:val="00586A35"/>
   </w:style>
   <w:style w:type="character" w:customStyle="1" w:styleId="FigCount">
     <w:name w:val="FigCount"/>
-    <w:basedOn w:val="a3"/>
+    <w:basedOn w:val="DefaultParagraphFont"/>
     <w:uiPriority w:val="1"/>
     <w:qFormat/>
     <w:rsid w:val="00586A35"/>
@@ -10151,7 +9628,7 @@
   </w:style>
   <w:style w:type="paragraph" w:customStyle="1" w:styleId="FigKeyword">
     <w:name w:val="FigKeyword"/>
-    <w:basedOn w:val="a2"/>
+    <w:basedOn w:val="Normal"/>
     <w:qFormat/>
     <w:rsid w:val="00586A35"/>
   </w:style>
@@ -10170,7 +9647,7 @@
   </w:style>
   <w:style w:type="paragraph" w:customStyle="1" w:styleId="Head6">
     <w:name w:val="Head6"/>
-    <w:basedOn w:val="a2"/>
+    <w:basedOn w:val="Normal"/>
     <w:rsid w:val="00586A35"/>
     <w:pPr>
       <w:keepNext/>
@@ -10188,7 +9665,7 @@
   </w:style>
   <w:style w:type="paragraph" w:customStyle="1" w:styleId="Hint">
     <w:name w:val="Hint"/>
-    <w:basedOn w:val="a2"/>
+    <w:basedOn w:val="Normal"/>
     <w:rsid w:val="00586A35"/>
     <w:pPr>
       <w:spacing w:line="360" w:lineRule="auto"/>
@@ -10203,13 +9680,13 @@
   </w:style>
   <w:style w:type="paragraph" w:customStyle="1" w:styleId="Index1">
     <w:name w:val="Index1"/>
-    <w:basedOn w:val="a2"/>
+    <w:basedOn w:val="Normal"/>
     <w:qFormat/>
     <w:rsid w:val="00586A35"/>
   </w:style>
   <w:style w:type="paragraph" w:customStyle="1" w:styleId="Index2">
     <w:name w:val="Index2"/>
-    <w:basedOn w:val="a2"/>
+    <w:basedOn w:val="Normal"/>
     <w:qFormat/>
     <w:rsid w:val="00586A35"/>
     <w:pPr>
@@ -10218,7 +9695,7 @@
   </w:style>
   <w:style w:type="paragraph" w:customStyle="1" w:styleId="Index3">
     <w:name w:val="Index3"/>
-    <w:basedOn w:val="a2"/>
+    <w:basedOn w:val="Normal"/>
     <w:qFormat/>
     <w:rsid w:val="00586A35"/>
     <w:pPr>
@@ -10227,7 +9704,7 @@
   </w:style>
   <w:style w:type="paragraph" w:customStyle="1" w:styleId="Index4">
     <w:name w:val="Index4"/>
-    <w:basedOn w:val="a2"/>
+    <w:basedOn w:val="Normal"/>
     <w:qFormat/>
     <w:rsid w:val="00586A35"/>
     <w:pPr>
@@ -10236,20 +9713,20 @@
   </w:style>
   <w:style w:type="paragraph" w:customStyle="1" w:styleId="IndexHead">
     <w:name w:val="IndexHead"/>
-    <w:basedOn w:val="a2"/>
+    <w:basedOn w:val="Normal"/>
     <w:qFormat/>
     <w:rsid w:val="00586A35"/>
   </w:style>
   <w:style w:type="paragraph" w:customStyle="1" w:styleId="Letter-ps">
     <w:name w:val="Letter-ps"/>
-    <w:basedOn w:val="a2"/>
-    <w:next w:val="a2"/>
+    <w:basedOn w:val="Normal"/>
+    <w:next w:val="Normal"/>
     <w:qFormat/>
     <w:rsid w:val="00586A35"/>
   </w:style>
   <w:style w:type="paragraph" w:customStyle="1" w:styleId="MainHeading">
     <w:name w:val="MainHeading"/>
-    <w:basedOn w:val="a2"/>
+    <w:basedOn w:val="Normal"/>
     <w:rsid w:val="00586A35"/>
     <w:pPr>
       <w:widowControl w:val="0"/>
@@ -10272,7 +9749,7 @@
   </w:style>
   <w:style w:type="paragraph" w:customStyle="1" w:styleId="MarginNote">
     <w:name w:val="MarginNote"/>
-    <w:basedOn w:val="a2"/>
+    <w:basedOn w:val="Normal"/>
     <w:qFormat/>
     <w:rsid w:val="00586A35"/>
     <w:pPr>
@@ -10288,7 +9765,7 @@
   </w:style>
   <w:style w:type="paragraph" w:customStyle="1" w:styleId="MetadataHead">
     <w:name w:val="MetadataHead"/>
-    <w:basedOn w:val="a2"/>
+    <w:basedOn w:val="Normal"/>
     <w:rsid w:val="00586A35"/>
     <w:rPr>
       <w:color w:val="548DD4" w:themeColor="text2" w:themeTint="99"/>
@@ -10312,7 +9789,7 @@
   </w:style>
   <w:style w:type="character" w:customStyle="1" w:styleId="Orcid">
     <w:name w:val="Orcid"/>
-    <w:basedOn w:val="a3"/>
+    <w:basedOn w:val="DefaultParagraphFont"/>
     <w:uiPriority w:val="1"/>
     <w:qFormat/>
     <w:rsid w:val="00586A35"/>
@@ -10349,7 +9826,7 @@
   </w:style>
   <w:style w:type="paragraph" w:customStyle="1" w:styleId="PartBegin">
     <w:name w:val="PartBegin"/>
-    <w:basedOn w:val="a2"/>
+    <w:basedOn w:val="Normal"/>
     <w:qFormat/>
     <w:rsid w:val="00586A35"/>
     <w:pPr>
@@ -10385,8 +9862,8 @@
   </w:style>
   <w:style w:type="paragraph" w:customStyle="1" w:styleId="PartNumber">
     <w:name w:val="PartNumber"/>
-    <w:basedOn w:val="a2"/>
-    <w:next w:val="a2"/>
+    <w:basedOn w:val="Normal"/>
+    <w:next w:val="Normal"/>
     <w:rsid w:val="00586A35"/>
     <w:pPr>
       <w:keepNext/>
@@ -10403,7 +9880,7 @@
   <w:style w:type="paragraph" w:customStyle="1" w:styleId="PartTitle">
     <w:name w:val="PartTitle"/>
     <w:basedOn w:val="PartNumber"/>
-    <w:next w:val="a2"/>
+    <w:next w:val="Normal"/>
     <w:rsid w:val="00586A35"/>
     <w:rPr>
       <w:b/>
@@ -10411,7 +9888,7 @@
   </w:style>
   <w:style w:type="paragraph" w:customStyle="1" w:styleId="Prelims">
     <w:name w:val="Prelims"/>
-    <w:basedOn w:val="a2"/>
+    <w:basedOn w:val="Normal"/>
     <w:rsid w:val="00586A35"/>
     <w:pPr>
       <w:tabs>
@@ -10432,7 +9909,7 @@
   </w:style>
   <w:style w:type="paragraph" w:customStyle="1" w:styleId="Proof">
     <w:name w:val="Proof"/>
-    <w:basedOn w:val="a2"/>
+    <w:basedOn w:val="Normal"/>
     <w:qFormat/>
     <w:rsid w:val="00586A35"/>
     <w:pPr>
@@ -10448,7 +9925,7 @@
   </w:style>
   <w:style w:type="paragraph" w:customStyle="1" w:styleId="PublisherDate">
     <w:name w:val="PublisherDate"/>
-    <w:basedOn w:val="a2"/>
+    <w:basedOn w:val="Normal"/>
     <w:qFormat/>
     <w:rsid w:val="00586A35"/>
     <w:pPr>
@@ -10465,7 +9942,7 @@
   </w:style>
   <w:style w:type="paragraph" w:customStyle="1" w:styleId="Question">
     <w:name w:val="Question"/>
-    <w:basedOn w:val="a2"/>
+    <w:basedOn w:val="Normal"/>
     <w:qFormat/>
     <w:rsid w:val="00586A35"/>
     <w:pPr>
@@ -10485,7 +9962,7 @@
   </w:style>
   <w:style w:type="paragraph" w:customStyle="1" w:styleId="QuestionFillblank">
     <w:name w:val="Question_Fillblank"/>
-    <w:basedOn w:val="a2"/>
+    <w:basedOn w:val="Normal"/>
     <w:rsid w:val="00586A35"/>
     <w:pPr>
       <w:spacing w:after="240"/>
@@ -10499,7 +9976,7 @@
   </w:style>
   <w:style w:type="paragraph" w:customStyle="1" w:styleId="QuestionMatch">
     <w:name w:val="Question_Match"/>
-    <w:basedOn w:val="a2"/>
+    <w:basedOn w:val="Normal"/>
     <w:rsid w:val="00586A35"/>
     <w:pPr>
       <w:spacing w:after="240"/>
@@ -10513,7 +9990,7 @@
   </w:style>
   <w:style w:type="paragraph" w:customStyle="1" w:styleId="QuestionMultiCh">
     <w:name w:val="Question_MultiCh"/>
-    <w:basedOn w:val="a2"/>
+    <w:basedOn w:val="Normal"/>
     <w:rsid w:val="00586A35"/>
     <w:pPr>
       <w:spacing w:after="240"/>
@@ -10527,7 +10004,7 @@
   </w:style>
   <w:style w:type="paragraph" w:customStyle="1" w:styleId="QuestionTrueFalse">
     <w:name w:val="Question_TrueFalse"/>
-    <w:basedOn w:val="a2"/>
+    <w:basedOn w:val="Normal"/>
     <w:rsid w:val="00586A35"/>
     <w:pPr>
       <w:spacing w:after="240"/>
@@ -10541,7 +10018,7 @@
   </w:style>
   <w:style w:type="paragraph" w:customStyle="1" w:styleId="Quotation">
     <w:name w:val="Quotation"/>
-    <w:basedOn w:val="a2"/>
+    <w:basedOn w:val="Normal"/>
     <w:qFormat/>
     <w:rsid w:val="00586A35"/>
     <w:pPr>
@@ -10553,7 +10030,7 @@
   </w:style>
   <w:style w:type="character" w:customStyle="1" w:styleId="RefCount">
     <w:name w:val="RefCount"/>
-    <w:basedOn w:val="a3"/>
+    <w:basedOn w:val="DefaultParagraphFont"/>
     <w:uiPriority w:val="1"/>
     <w:qFormat/>
     <w:rsid w:val="00586A35"/>
@@ -10605,7 +10082,7 @@
   </w:style>
   <w:style w:type="character" w:customStyle="1" w:styleId="RevisedDate1">
     <w:name w:val="RevisedDate1"/>
-    <w:basedOn w:val="a3"/>
+    <w:basedOn w:val="DefaultParagraphFont"/>
     <w:uiPriority w:val="1"/>
     <w:qFormat/>
     <w:rsid w:val="00586A35"/>
@@ -10615,7 +10092,7 @@
   </w:style>
   <w:style w:type="character" w:customStyle="1" w:styleId="RevisedDate2">
     <w:name w:val="RevisedDate2"/>
-    <w:basedOn w:val="a3"/>
+    <w:basedOn w:val="DefaultParagraphFont"/>
     <w:uiPriority w:val="1"/>
     <w:qFormat/>
     <w:rsid w:val="00586A35"/>
@@ -10623,19 +10100,19 @@
       <w:color w:val="E36C0A" w:themeColor="accent6" w:themeShade="BF"/>
     </w:rPr>
   </w:style>
-  <w:style w:type="paragraph" w:styleId="aff3">
+  <w:style w:type="paragraph" w:styleId="Salutation">
     <w:name w:val="Salutation"/>
-    <w:basedOn w:val="a2"/>
-    <w:next w:val="a2"/>
-    <w:link w:val="aff4"/>
+    <w:basedOn w:val="Normal"/>
+    <w:next w:val="Normal"/>
+    <w:link w:val="SalutationChar"/>
     <w:uiPriority w:val="99"/>
     <w:unhideWhenUsed/>
     <w:rsid w:val="00586A35"/>
   </w:style>
-  <w:style w:type="character" w:customStyle="1" w:styleId="aff4">
-    <w:name w:val="称呼 字符"/>
-    <w:basedOn w:val="a3"/>
-    <w:link w:val="aff3"/>
+  <w:style w:type="character" w:customStyle="1" w:styleId="SalutationChar">
+    <w:name w:val="Salutation Char"/>
+    <w:basedOn w:val="DefaultParagraphFont"/>
+    <w:link w:val="Salutation"/>
     <w:uiPriority w:val="99"/>
     <w:rsid w:val="00586A35"/>
     <w:rPr>
@@ -10653,7 +10130,7 @@
   </w:style>
   <w:style w:type="paragraph" w:customStyle="1" w:styleId="Spine">
     <w:name w:val="Spine"/>
-    <w:basedOn w:val="a2"/>
+    <w:basedOn w:val="Normal"/>
     <w:qFormat/>
     <w:rsid w:val="00586A35"/>
     <w:pPr>
@@ -10672,7 +10149,7 @@
   </w:style>
   <w:style w:type="character" w:customStyle="1" w:styleId="Subject1">
     <w:name w:val="Subject1"/>
-    <w:basedOn w:val="a3"/>
+    <w:basedOn w:val="DefaultParagraphFont"/>
     <w:uiPriority w:val="1"/>
     <w:rsid w:val="00586A35"/>
     <w:rPr>
@@ -10700,7 +10177,7 @@
   </w:style>
   <w:style w:type="character" w:customStyle="1" w:styleId="TblCount">
     <w:name w:val="TblCount"/>
-    <w:basedOn w:val="a3"/>
+    <w:basedOn w:val="DefaultParagraphFont"/>
     <w:uiPriority w:val="1"/>
     <w:qFormat/>
     <w:rsid w:val="00586A35"/>
@@ -10710,31 +10187,31 @@
   </w:style>
   <w:style w:type="paragraph" w:customStyle="1" w:styleId="TOC1">
     <w:name w:val="TOC1"/>
-    <w:basedOn w:val="a2"/>
+    <w:basedOn w:val="Normal"/>
     <w:qFormat/>
     <w:rsid w:val="00586A35"/>
   </w:style>
   <w:style w:type="paragraph" w:customStyle="1" w:styleId="TOC2">
     <w:name w:val="TOC2"/>
-    <w:basedOn w:val="a2"/>
+    <w:basedOn w:val="Normal"/>
     <w:qFormat/>
     <w:rsid w:val="00586A35"/>
   </w:style>
   <w:style w:type="paragraph" w:customStyle="1" w:styleId="TOC3">
     <w:name w:val="TOC3"/>
-    <w:basedOn w:val="a2"/>
+    <w:basedOn w:val="Normal"/>
     <w:qFormat/>
     <w:rsid w:val="00586A35"/>
   </w:style>
   <w:style w:type="paragraph" w:customStyle="1" w:styleId="TOC4">
     <w:name w:val="TOC4"/>
-    <w:basedOn w:val="a2"/>
+    <w:basedOn w:val="Normal"/>
     <w:qFormat/>
     <w:rsid w:val="00586A35"/>
   </w:style>
   <w:style w:type="paragraph" w:customStyle="1" w:styleId="TOCHeading">
     <w:name w:val="TOCHeading"/>
-    <w:basedOn w:val="a2"/>
+    <w:basedOn w:val="Normal"/>
     <w:qFormat/>
     <w:rsid w:val="00586A35"/>
   </w:style>
@@ -10749,7 +10226,7 @@
   </w:style>
   <w:style w:type="paragraph" w:customStyle="1" w:styleId="Update">
     <w:name w:val="Update"/>
-    <w:basedOn w:val="a2"/>
+    <w:basedOn w:val="Normal"/>
     <w:qFormat/>
     <w:rsid w:val="00586A35"/>
     <w:pPr>
@@ -10770,14 +10247,14 @@
   </w:style>
   <w:style w:type="paragraph" w:customStyle="1" w:styleId="Value">
     <w:name w:val="Value"/>
-    <w:basedOn w:val="a2"/>
-    <w:next w:val="a2"/>
+    <w:basedOn w:val="Normal"/>
+    <w:next w:val="Normal"/>
     <w:qFormat/>
     <w:rsid w:val="00586A35"/>
   </w:style>
   <w:style w:type="paragraph" w:customStyle="1" w:styleId="Video">
     <w:name w:val="Video"/>
-    <w:basedOn w:val="a2"/>
+    <w:basedOn w:val="Normal"/>
     <w:qFormat/>
     <w:rsid w:val="00586A35"/>
     <w:pPr>
@@ -10797,7 +10274,7 @@
   </w:style>
   <w:style w:type="paragraph" w:customStyle="1" w:styleId="Worksolution">
     <w:name w:val="Worksolution"/>
-    <w:basedOn w:val="a2"/>
+    <w:basedOn w:val="Normal"/>
     <w:rsid w:val="00586A35"/>
     <w:rPr>
       <w:rFonts w:ascii="Times New Roman" w:eastAsia="Times New Roman" w:hAnsi="Times New Roman" w:cs="Times New Roman"/>
@@ -10808,14 +10285,14 @@
   </w:style>
   <w:style w:type="paragraph" w:customStyle="1" w:styleId="Yours">
     <w:name w:val="Yours"/>
-    <w:basedOn w:val="a2"/>
-    <w:next w:val="a2"/>
-    <w:qFormat/>
-    <w:rsid w:val="00586A35"/>
-  </w:style>
-  <w:style w:type="character" w:styleId="aff5">
+    <w:basedOn w:val="Normal"/>
+    <w:next w:val="Normal"/>
+    <w:qFormat/>
+    <w:rsid w:val="00586A35"/>
+  </w:style>
+  <w:style w:type="character" w:styleId="PageNumber">
     <w:name w:val="page number"/>
-    <w:basedOn w:val="a3"/>
+    <w:basedOn w:val="DefaultParagraphFont"/>
     <w:uiPriority w:val="99"/>
     <w:unhideWhenUsed/>
     <w:rsid w:val="00586A35"/>
@@ -10824,9 +10301,9 @@
       <w:sz w:val="14"/>
     </w:rPr>
   </w:style>
-  <w:style w:type="character" w:styleId="aff6">
+  <w:style w:type="character" w:styleId="LineNumber">
     <w:name w:val="line number"/>
-    <w:basedOn w:val="a3"/>
+    <w:basedOn w:val="DefaultParagraphFont"/>
     <w:uiPriority w:val="99"/>
     <w:unhideWhenUsed/>
     <w:rsid w:val="00586A35"/>
@@ -10834,7 +10311,7 @@
       <w:sz w:val="16"/>
     </w:rPr>
   </w:style>
-  <w:style w:type="paragraph" w:styleId="aff7">
+  <w:style w:type="paragraph" w:styleId="NoSpacing">
     <w:name w:val="No Spacing"/>
     <w:uiPriority w:val="1"/>
     <w:qFormat/>
@@ -10848,7 +10325,7 @@
   </w:style>
   <w:style w:type="character" w:customStyle="1" w:styleId="KeyTerm">
     <w:name w:val="KeyTerm"/>
-    <w:basedOn w:val="a3"/>
+    <w:basedOn w:val="DefaultParagraphFont"/>
     <w:uiPriority w:val="1"/>
     <w:qFormat/>
     <w:rsid w:val="00586A35"/>
@@ -10858,7 +10335,7 @@
   </w:style>
   <w:style w:type="character" w:customStyle="1" w:styleId="OtherTitle">
     <w:name w:val="OtherTitle"/>
-    <w:basedOn w:val="a3"/>
+    <w:basedOn w:val="DefaultParagraphFont"/>
     <w:uiPriority w:val="1"/>
     <w:qFormat/>
     <w:rsid w:val="00586A35"/>
@@ -10869,7 +10346,7 @@
   </w:style>
   <w:style w:type="paragraph" w:customStyle="1" w:styleId="SidebarText">
     <w:name w:val="SidebarText"/>
-    <w:basedOn w:val="a2"/>
+    <w:basedOn w:val="Normal"/>
     <w:qFormat/>
     <w:rsid w:val="00586A35"/>
     <w:pPr>
@@ -10902,7 +10379,7 @@
   </w:style>
   <w:style w:type="paragraph" w:customStyle="1" w:styleId="AlgorithmCaption">
     <w:name w:val="AlgorithmCaption"/>
-    <w:basedOn w:val="a2"/>
+    <w:basedOn w:val="Normal"/>
     <w:rsid w:val="00586A35"/>
     <w:pPr>
       <w:pBdr>
@@ -10914,7 +10391,7 @@
   </w:style>
   <w:style w:type="paragraph" w:customStyle="1" w:styleId="RefFormatHead">
     <w:name w:val="RefFormatHead"/>
-    <w:basedOn w:val="a2"/>
+    <w:basedOn w:val="Normal"/>
     <w:qFormat/>
     <w:rsid w:val="00586A35"/>
     <w:pPr>
@@ -10928,7 +10405,7 @@
   </w:style>
   <w:style w:type="paragraph" w:customStyle="1" w:styleId="RefFormatPara">
     <w:name w:val="RefFormatPara"/>
-    <w:basedOn w:val="a2"/>
+    <w:basedOn w:val="Normal"/>
     <w:qFormat/>
     <w:rsid w:val="00586A35"/>
     <w:pPr>
@@ -10955,21 +10432,21 @@
   </w:style>
   <w:style w:type="paragraph" w:customStyle="1" w:styleId="PermissionBlock">
     <w:name w:val="PermissionBlock"/>
-    <w:basedOn w:val="aff1"/>
-    <w:qFormat/>
-    <w:rsid w:val="00586A35"/>
-  </w:style>
-  <w:style w:type="paragraph" w:styleId="aff8">
+    <w:basedOn w:val="FootnoteText"/>
+    <w:qFormat/>
+    <w:rsid w:val="00586A35"/>
+  </w:style>
+  <w:style w:type="paragraph" w:styleId="Bibliography">
     <w:name w:val="Bibliography"/>
-    <w:basedOn w:val="a2"/>
-    <w:next w:val="a2"/>
+    <w:basedOn w:val="Normal"/>
+    <w:next w:val="Normal"/>
     <w:uiPriority w:val="37"/>
     <w:semiHidden/>
     <w:unhideWhenUsed/>
   </w:style>
-  <w:style w:type="paragraph" w:styleId="aff9">
+  <w:style w:type="paragraph" w:styleId="BlockText">
     <w:name w:val="Block Text"/>
-    <w:basedOn w:val="a2"/>
+    <w:basedOn w:val="Normal"/>
     <w:pPr>
       <w:pBdr>
         <w:top w:val="single" w:sz="2" w:space="10" w:color="4F81BD" w:themeColor="accent1" w:shadow="1" w:frame="1"/>
@@ -10986,18 +10463,18 @@
       <w:color w:val="4F81BD" w:themeColor="accent1"/>
     </w:rPr>
   </w:style>
-  <w:style w:type="paragraph" w:styleId="affa">
+  <w:style w:type="paragraph" w:styleId="BodyText">
     <w:name w:val="Body Text"/>
-    <w:basedOn w:val="a2"/>
-    <w:link w:val="affb"/>
+    <w:basedOn w:val="Normal"/>
+    <w:link w:val="BodyTextChar"/>
     <w:pPr>
       <w:spacing w:after="120"/>
     </w:pPr>
   </w:style>
-  <w:style w:type="character" w:customStyle="1" w:styleId="affb">
-    <w:name w:val="正文文本 字符"/>
-    <w:basedOn w:val="a3"/>
-    <w:link w:val="affa"/>
+  <w:style w:type="character" w:customStyle="1" w:styleId="BodyTextChar">
+    <w:name w:val="Body Text Char"/>
+    <w:basedOn w:val="DefaultParagraphFont"/>
+    <w:link w:val="BodyText"/>
     <w:rPr>
       <w:rFonts w:ascii="Linux Libertine" w:eastAsiaTheme="minorHAnsi" w:hAnsi="Linux Libertine" w:cstheme="minorBidi"/>
       <w:sz w:val="18"/>
@@ -11005,18 +10482,18 @@
       <w:lang w:val="en-US" w:eastAsia="en-US"/>
     </w:rPr>
   </w:style>
-  <w:style w:type="paragraph" w:styleId="23">
+  <w:style w:type="paragraph" w:styleId="BodyText2">
     <w:name w:val="Body Text 2"/>
-    <w:basedOn w:val="a2"/>
-    <w:link w:val="24"/>
+    <w:basedOn w:val="Normal"/>
+    <w:link w:val="BodyText2Char"/>
     <w:pPr>
       <w:spacing w:after="120" w:line="480" w:lineRule="auto"/>
     </w:pPr>
   </w:style>
-  <w:style w:type="character" w:customStyle="1" w:styleId="24">
-    <w:name w:val="正文文本 2 字符"/>
-    <w:basedOn w:val="a3"/>
-    <w:link w:val="23"/>
+  <w:style w:type="character" w:customStyle="1" w:styleId="BodyText2Char">
+    <w:name w:val="Body Text 2 Char"/>
+    <w:basedOn w:val="DefaultParagraphFont"/>
+    <w:link w:val="BodyText2"/>
     <w:rPr>
       <w:rFonts w:ascii="Linux Libertine" w:eastAsiaTheme="minorHAnsi" w:hAnsi="Linux Libertine" w:cstheme="minorBidi"/>
       <w:sz w:val="18"/>
@@ -11024,10 +10501,10 @@
       <w:lang w:val="en-US" w:eastAsia="en-US"/>
     </w:rPr>
   </w:style>
-  <w:style w:type="paragraph" w:styleId="33">
+  <w:style w:type="paragraph" w:styleId="BodyText3">
     <w:name w:val="Body Text 3"/>
-    <w:basedOn w:val="a2"/>
-    <w:link w:val="34"/>
+    <w:basedOn w:val="Normal"/>
+    <w:link w:val="BodyText3Char"/>
     <w:pPr>
       <w:spacing w:after="120"/>
     </w:pPr>
@@ -11036,10 +10513,10 @@
       <w:szCs w:val="16"/>
     </w:rPr>
   </w:style>
-  <w:style w:type="character" w:customStyle="1" w:styleId="34">
-    <w:name w:val="正文文本 3 字符"/>
-    <w:basedOn w:val="a3"/>
-    <w:link w:val="33"/>
+  <w:style w:type="character" w:customStyle="1" w:styleId="BodyText3Char">
+    <w:name w:val="Body Text 3 Char"/>
+    <w:basedOn w:val="DefaultParagraphFont"/>
+    <w:link w:val="BodyText3"/>
     <w:rPr>
       <w:rFonts w:ascii="Linux Libertine" w:eastAsiaTheme="minorHAnsi" w:hAnsi="Linux Libertine" w:cstheme="minorBidi"/>
       <w:sz w:val="16"/>
@@ -11047,19 +10524,19 @@
       <w:lang w:val="en-US" w:eastAsia="en-US"/>
     </w:rPr>
   </w:style>
-  <w:style w:type="paragraph" w:styleId="affc">
+  <w:style w:type="paragraph" w:styleId="BodyTextFirstIndent">
     <w:name w:val="Body Text First Indent"/>
-    <w:basedOn w:val="affa"/>
-    <w:link w:val="affd"/>
+    <w:basedOn w:val="BodyText"/>
+    <w:link w:val="BodyTextFirstIndentChar"/>
     <w:pPr>
       <w:spacing w:after="0"/>
       <w:ind w:firstLine="360"/>
     </w:pPr>
   </w:style>
-  <w:style w:type="character" w:customStyle="1" w:styleId="affd">
-    <w:name w:val="正文文本首行缩进 字符"/>
-    <w:basedOn w:val="affb"/>
-    <w:link w:val="affc"/>
+  <w:style w:type="character" w:customStyle="1" w:styleId="BodyTextFirstIndentChar">
+    <w:name w:val="Body Text First Indent Char"/>
+    <w:basedOn w:val="BodyTextChar"/>
+    <w:link w:val="BodyTextFirstIndent"/>
     <w:rPr>
       <w:rFonts w:ascii="Linux Libertine" w:eastAsiaTheme="minorHAnsi" w:hAnsi="Linux Libertine" w:cstheme="minorBidi"/>
       <w:sz w:val="18"/>
@@ -11067,19 +10544,19 @@
       <w:lang w:val="en-US" w:eastAsia="en-US"/>
     </w:rPr>
   </w:style>
-  <w:style w:type="paragraph" w:styleId="affe">
+  <w:style w:type="paragraph" w:styleId="BodyTextIndent">
     <w:name w:val="Body Text Indent"/>
-    <w:basedOn w:val="a2"/>
-    <w:link w:val="afff"/>
+    <w:basedOn w:val="Normal"/>
+    <w:link w:val="BodyTextIndentChar"/>
     <w:pPr>
       <w:spacing w:after="120"/>
       <w:ind w:left="360"/>
     </w:pPr>
   </w:style>
-  <w:style w:type="character" w:customStyle="1" w:styleId="afff">
-    <w:name w:val="正文文本缩进 字符"/>
-    <w:basedOn w:val="a3"/>
-    <w:link w:val="affe"/>
+  <w:style w:type="character" w:customStyle="1" w:styleId="BodyTextIndentChar">
+    <w:name w:val="Body Text Indent Char"/>
+    <w:basedOn w:val="DefaultParagraphFont"/>
+    <w:link w:val="BodyTextIndent"/>
     <w:rPr>
       <w:rFonts w:ascii="Linux Libertine" w:eastAsiaTheme="minorHAnsi" w:hAnsi="Linux Libertine" w:cstheme="minorBidi"/>
       <w:sz w:val="18"/>
@@ -11087,19 +10564,19 @@
       <w:lang w:val="en-US" w:eastAsia="en-US"/>
     </w:rPr>
   </w:style>
-  <w:style w:type="paragraph" w:styleId="25">
+  <w:style w:type="paragraph" w:styleId="BodyTextFirstIndent2">
     <w:name w:val="Body Text First Indent 2"/>
-    <w:basedOn w:val="affe"/>
-    <w:link w:val="26"/>
+    <w:basedOn w:val="BodyTextIndent"/>
+    <w:link w:val="BodyTextFirstIndent2Char"/>
     <w:pPr>
       <w:spacing w:after="0"/>
       <w:ind w:firstLine="360"/>
     </w:pPr>
   </w:style>
-  <w:style w:type="character" w:customStyle="1" w:styleId="26">
-    <w:name w:val="正文文本首行缩进 2 字符"/>
-    <w:basedOn w:val="afff"/>
-    <w:link w:val="25"/>
+  <w:style w:type="character" w:customStyle="1" w:styleId="BodyTextFirstIndent2Char">
+    <w:name w:val="Body Text First Indent 2 Char"/>
+    <w:basedOn w:val="BodyTextIndentChar"/>
+    <w:link w:val="BodyTextFirstIndent2"/>
     <w:rPr>
       <w:rFonts w:ascii="Linux Libertine" w:eastAsiaTheme="minorHAnsi" w:hAnsi="Linux Libertine" w:cstheme="minorBidi"/>
       <w:sz w:val="18"/>
@@ -11107,19 +10584,19 @@
       <w:lang w:val="en-US" w:eastAsia="en-US"/>
     </w:rPr>
   </w:style>
-  <w:style w:type="paragraph" w:styleId="27">
+  <w:style w:type="paragraph" w:styleId="BodyTextIndent2">
     <w:name w:val="Body Text Indent 2"/>
-    <w:basedOn w:val="a2"/>
-    <w:link w:val="28"/>
+    <w:basedOn w:val="Normal"/>
+    <w:link w:val="BodyTextIndent2Char"/>
     <w:pPr>
       <w:spacing w:after="120" w:line="480" w:lineRule="auto"/>
       <w:ind w:left="360"/>
     </w:pPr>
   </w:style>
-  <w:style w:type="character" w:customStyle="1" w:styleId="28">
-    <w:name w:val="正文文本缩进 2 字符"/>
-    <w:basedOn w:val="a3"/>
-    <w:link w:val="27"/>
+  <w:style w:type="character" w:customStyle="1" w:styleId="BodyTextIndent2Char">
+    <w:name w:val="Body Text Indent 2 Char"/>
+    <w:basedOn w:val="DefaultParagraphFont"/>
+    <w:link w:val="BodyTextIndent2"/>
     <w:rPr>
       <w:rFonts w:ascii="Linux Libertine" w:eastAsiaTheme="minorHAnsi" w:hAnsi="Linux Libertine" w:cstheme="minorBidi"/>
       <w:sz w:val="18"/>
@@ -11127,10 +10604,10 @@
       <w:lang w:val="en-US" w:eastAsia="en-US"/>
     </w:rPr>
   </w:style>
-  <w:style w:type="paragraph" w:styleId="35">
+  <w:style w:type="paragraph" w:styleId="BodyTextIndent3">
     <w:name w:val="Body Text Indent 3"/>
-    <w:basedOn w:val="a2"/>
-    <w:link w:val="36"/>
+    <w:basedOn w:val="Normal"/>
+    <w:link w:val="BodyTextIndent3Char"/>
     <w:pPr>
       <w:spacing w:after="120"/>
       <w:ind w:left="360"/>
@@ -11140,10 +10617,10 @@
       <w:szCs w:val="16"/>
     </w:rPr>
   </w:style>
-  <w:style w:type="character" w:customStyle="1" w:styleId="36">
-    <w:name w:val="正文文本缩进 3 字符"/>
-    <w:basedOn w:val="a3"/>
-    <w:link w:val="35"/>
+  <w:style w:type="character" w:customStyle="1" w:styleId="BodyTextIndent3Char">
+    <w:name w:val="Body Text Indent 3 Char"/>
+    <w:basedOn w:val="DefaultParagraphFont"/>
+    <w:link w:val="BodyTextIndent3"/>
     <w:rPr>
       <w:rFonts w:ascii="Linux Libertine" w:eastAsiaTheme="minorHAnsi" w:hAnsi="Linux Libertine" w:cstheme="minorBidi"/>
       <w:sz w:val="16"/>
@@ -11151,18 +10628,18 @@
       <w:lang w:val="en-US" w:eastAsia="en-US"/>
     </w:rPr>
   </w:style>
-  <w:style w:type="paragraph" w:styleId="afff0">
+  <w:style w:type="paragraph" w:styleId="Closing">
     <w:name w:val="Closing"/>
-    <w:basedOn w:val="a2"/>
-    <w:link w:val="afff1"/>
+    <w:basedOn w:val="Normal"/>
+    <w:link w:val="ClosingChar"/>
     <w:pPr>
       <w:ind w:left="4320"/>
     </w:pPr>
   </w:style>
-  <w:style w:type="character" w:customStyle="1" w:styleId="afff1">
-    <w:name w:val="结束语 字符"/>
-    <w:basedOn w:val="a3"/>
-    <w:link w:val="afff0"/>
+  <w:style w:type="character" w:customStyle="1" w:styleId="ClosingChar">
+    <w:name w:val="Closing Char"/>
+    <w:basedOn w:val="DefaultParagraphFont"/>
+    <w:link w:val="Closing"/>
     <w:rPr>
       <w:rFonts w:ascii="Linux Libertine" w:eastAsiaTheme="minorHAnsi" w:hAnsi="Linux Libertine" w:cstheme="minorBidi"/>
       <w:sz w:val="18"/>
@@ -11170,16 +10647,16 @@
       <w:lang w:val="en-US" w:eastAsia="en-US"/>
     </w:rPr>
   </w:style>
-  <w:style w:type="paragraph" w:styleId="afff2">
+  <w:style w:type="paragraph" w:styleId="Date">
     <w:name w:val="Date"/>
-    <w:basedOn w:val="a2"/>
-    <w:next w:val="a2"/>
-    <w:link w:val="afff3"/>
-  </w:style>
-  <w:style w:type="character" w:customStyle="1" w:styleId="afff3">
-    <w:name w:val="日期 字符"/>
-    <w:basedOn w:val="a3"/>
-    <w:link w:val="afff2"/>
+    <w:basedOn w:val="Normal"/>
+    <w:next w:val="Normal"/>
+    <w:link w:val="DateChar1"/>
+  </w:style>
+  <w:style w:type="character" w:customStyle="1" w:styleId="DateChar1">
+    <w:name w:val="Date Char1"/>
+    <w:basedOn w:val="DefaultParagraphFont"/>
+    <w:link w:val="Date"/>
     <w:rPr>
       <w:rFonts w:ascii="Linux Libertine" w:eastAsiaTheme="minorHAnsi" w:hAnsi="Linux Libertine" w:cstheme="minorBidi"/>
       <w:sz w:val="18"/>
@@ -11187,20 +10664,20 @@
       <w:lang w:val="en-US" w:eastAsia="en-US"/>
     </w:rPr>
   </w:style>
-  <w:style w:type="paragraph" w:styleId="afff4">
+  <w:style w:type="paragraph" w:styleId="DocumentMap">
     <w:name w:val="Document Map"/>
-    <w:basedOn w:val="a2"/>
-    <w:link w:val="afff5"/>
+    <w:basedOn w:val="Normal"/>
+    <w:link w:val="DocumentMapChar"/>
     <w:rPr>
       <w:rFonts w:ascii="Tahoma" w:hAnsi="Tahoma" w:cs="Tahoma"/>
       <w:sz w:val="16"/>
       <w:szCs w:val="16"/>
     </w:rPr>
   </w:style>
-  <w:style w:type="character" w:customStyle="1" w:styleId="afff5">
-    <w:name w:val="文档结构图 字符"/>
-    <w:basedOn w:val="a3"/>
-    <w:link w:val="afff4"/>
+  <w:style w:type="character" w:customStyle="1" w:styleId="DocumentMapChar">
+    <w:name w:val="Document Map Char"/>
+    <w:basedOn w:val="DefaultParagraphFont"/>
+    <w:link w:val="DocumentMap"/>
     <w:rPr>
       <w:rFonts w:ascii="Tahoma" w:eastAsiaTheme="minorHAnsi" w:hAnsi="Tahoma" w:cs="Tahoma"/>
       <w:sz w:val="16"/>
@@ -11208,15 +10685,15 @@
       <w:lang w:val="en-US" w:eastAsia="en-US"/>
     </w:rPr>
   </w:style>
-  <w:style w:type="paragraph" w:styleId="afff6">
+  <w:style w:type="paragraph" w:styleId="E-mailSignature">
     <w:name w:val="E-mail Signature"/>
-    <w:basedOn w:val="a2"/>
-    <w:link w:val="afff7"/>
-  </w:style>
-  <w:style w:type="character" w:customStyle="1" w:styleId="afff7">
-    <w:name w:val="电子邮件签名 字符"/>
-    <w:basedOn w:val="a3"/>
-    <w:link w:val="afff6"/>
+    <w:basedOn w:val="Normal"/>
+    <w:link w:val="E-mailSignatureChar"/>
+  </w:style>
+  <w:style w:type="character" w:customStyle="1" w:styleId="E-mailSignatureChar">
+    <w:name w:val="E-mail Signature Char"/>
+    <w:basedOn w:val="DefaultParagraphFont"/>
+    <w:link w:val="E-mailSignature"/>
     <w:rPr>
       <w:rFonts w:ascii="Linux Libertine" w:eastAsiaTheme="minorHAnsi" w:hAnsi="Linux Libertine" w:cstheme="minorBidi"/>
       <w:sz w:val="18"/>
@@ -11224,9 +10701,9 @@
       <w:lang w:val="en-US" w:eastAsia="en-US"/>
     </w:rPr>
   </w:style>
-  <w:style w:type="paragraph" w:styleId="afff8">
+  <w:style w:type="paragraph" w:styleId="EnvelopeAddress">
     <w:name w:val="envelope address"/>
-    <w:basedOn w:val="a2"/>
+    <w:basedOn w:val="Normal"/>
     <w:pPr>
       <w:framePr w:w="7920" w:h="1980" w:hRule="exact" w:hSpace="180" w:wrap="auto" w:hAnchor="page" w:xAlign="center" w:yAlign="bottom"/>
       <w:ind w:left="2880"/>
@@ -11237,28 +10714,28 @@
       <w:szCs w:val="24"/>
     </w:rPr>
   </w:style>
-  <w:style w:type="paragraph" w:styleId="afff9">
+  <w:style w:type="paragraph" w:styleId="EnvelopeReturn">
     <w:name w:val="envelope return"/>
-    <w:basedOn w:val="a2"/>
+    <w:basedOn w:val="Normal"/>
     <w:rPr>
       <w:rFonts w:asciiTheme="majorHAnsi" w:eastAsiaTheme="majorEastAsia" w:hAnsiTheme="majorHAnsi" w:cstheme="majorBidi"/>
       <w:sz w:val="20"/>
       <w:szCs w:val="20"/>
     </w:rPr>
   </w:style>
-  <w:style w:type="paragraph" w:styleId="HTML">
+  <w:style w:type="paragraph" w:styleId="HTMLAddress">
     <w:name w:val="HTML Address"/>
-    <w:basedOn w:val="a2"/>
-    <w:link w:val="HTML0"/>
+    <w:basedOn w:val="Normal"/>
+    <w:link w:val="HTMLAddressChar"/>
     <w:rPr>
       <w:i/>
       <w:iCs/>
     </w:rPr>
   </w:style>
-  <w:style w:type="character" w:customStyle="1" w:styleId="HTML0">
-    <w:name w:val="HTML 地址 字符"/>
-    <w:basedOn w:val="a3"/>
-    <w:link w:val="HTML"/>
+  <w:style w:type="character" w:customStyle="1" w:styleId="HTMLAddressChar">
+    <w:name w:val="HTML Address Char"/>
+    <w:basedOn w:val="DefaultParagraphFont"/>
+    <w:link w:val="HTMLAddress"/>
     <w:rPr>
       <w:rFonts w:ascii="Linux Libertine" w:eastAsiaTheme="minorHAnsi" w:hAnsi="Linux Libertine" w:cstheme="minorBidi"/>
       <w:i/>
@@ -11268,121 +10745,121 @@
       <w:lang w:val="en-US" w:eastAsia="en-US"/>
     </w:rPr>
   </w:style>
-  <w:style w:type="paragraph" w:styleId="HTML1">
+  <w:style w:type="paragraph" w:styleId="HTMLPreformatted">
     <w:name w:val="HTML Preformatted"/>
-    <w:basedOn w:val="a2"/>
-    <w:link w:val="HTML2"/>
+    <w:basedOn w:val="Normal"/>
+    <w:link w:val="HTMLPreformattedChar"/>
     <w:rPr>
       <w:rFonts w:ascii="Consolas" w:hAnsi="Consolas" w:cs="Consolas"/>
       <w:sz w:val="20"/>
       <w:szCs w:val="20"/>
     </w:rPr>
   </w:style>
-  <w:style w:type="character" w:customStyle="1" w:styleId="HTML2">
-    <w:name w:val="HTML 预设格式 字符"/>
-    <w:basedOn w:val="a3"/>
-    <w:link w:val="HTML1"/>
+  <w:style w:type="character" w:customStyle="1" w:styleId="HTMLPreformattedChar">
+    <w:name w:val="HTML Preformatted Char"/>
+    <w:basedOn w:val="DefaultParagraphFont"/>
+    <w:link w:val="HTMLPreformatted"/>
     <w:rPr>
       <w:rFonts w:ascii="Consolas" w:eastAsiaTheme="minorHAnsi" w:hAnsi="Consolas" w:cs="Consolas"/>
       <w:lang w:val="en-US" w:eastAsia="en-US"/>
     </w:rPr>
   </w:style>
-  <w:style w:type="paragraph" w:styleId="11">
+  <w:style w:type="paragraph" w:styleId="Index10">
     <w:name w:val="index 1"/>
-    <w:basedOn w:val="a2"/>
-    <w:next w:val="a2"/>
+    <w:basedOn w:val="Normal"/>
+    <w:next w:val="Normal"/>
     <w:autoRedefine/>
     <w:pPr>
       <w:ind w:left="180" w:hanging="180"/>
     </w:pPr>
   </w:style>
-  <w:style w:type="paragraph" w:styleId="29">
+  <w:style w:type="paragraph" w:styleId="Index20">
     <w:name w:val="index 2"/>
-    <w:basedOn w:val="a2"/>
-    <w:next w:val="a2"/>
+    <w:basedOn w:val="Normal"/>
+    <w:next w:val="Normal"/>
     <w:autoRedefine/>
     <w:pPr>
       <w:ind w:left="360" w:hanging="180"/>
     </w:pPr>
   </w:style>
-  <w:style w:type="paragraph" w:styleId="37">
+  <w:style w:type="paragraph" w:styleId="Index30">
     <w:name w:val="index 3"/>
-    <w:basedOn w:val="a2"/>
-    <w:next w:val="a2"/>
+    <w:basedOn w:val="Normal"/>
+    <w:next w:val="Normal"/>
     <w:autoRedefine/>
     <w:pPr>
       <w:ind w:left="540" w:hanging="180"/>
     </w:pPr>
   </w:style>
-  <w:style w:type="paragraph" w:styleId="43">
+  <w:style w:type="paragraph" w:styleId="Index40">
     <w:name w:val="index 4"/>
-    <w:basedOn w:val="a2"/>
-    <w:next w:val="a2"/>
+    <w:basedOn w:val="Normal"/>
+    <w:next w:val="Normal"/>
     <w:autoRedefine/>
     <w:pPr>
       <w:ind w:left="720" w:hanging="180"/>
     </w:pPr>
   </w:style>
-  <w:style w:type="paragraph" w:styleId="53">
+  <w:style w:type="paragraph" w:styleId="Index5">
     <w:name w:val="index 5"/>
-    <w:basedOn w:val="a2"/>
-    <w:next w:val="a2"/>
+    <w:basedOn w:val="Normal"/>
+    <w:next w:val="Normal"/>
     <w:autoRedefine/>
     <w:pPr>
       <w:ind w:left="900" w:hanging="180"/>
     </w:pPr>
   </w:style>
-  <w:style w:type="paragraph" w:styleId="61">
+  <w:style w:type="paragraph" w:styleId="Index6">
     <w:name w:val="index 6"/>
-    <w:basedOn w:val="a2"/>
-    <w:next w:val="a2"/>
+    <w:basedOn w:val="Normal"/>
+    <w:next w:val="Normal"/>
     <w:autoRedefine/>
     <w:pPr>
       <w:ind w:left="1080" w:hanging="180"/>
     </w:pPr>
   </w:style>
-  <w:style w:type="paragraph" w:styleId="71">
+  <w:style w:type="paragraph" w:styleId="Index7">
     <w:name w:val="index 7"/>
-    <w:basedOn w:val="a2"/>
-    <w:next w:val="a2"/>
+    <w:basedOn w:val="Normal"/>
+    <w:next w:val="Normal"/>
     <w:autoRedefine/>
     <w:pPr>
       <w:ind w:left="1260" w:hanging="180"/>
     </w:pPr>
   </w:style>
-  <w:style w:type="paragraph" w:styleId="81">
+  <w:style w:type="paragraph" w:styleId="Index8">
     <w:name w:val="index 8"/>
-    <w:basedOn w:val="a2"/>
-    <w:next w:val="a2"/>
+    <w:basedOn w:val="Normal"/>
+    <w:next w:val="Normal"/>
     <w:autoRedefine/>
     <w:pPr>
       <w:ind w:left="1440" w:hanging="180"/>
     </w:pPr>
   </w:style>
-  <w:style w:type="paragraph" w:styleId="91">
+  <w:style w:type="paragraph" w:styleId="Index9">
     <w:name w:val="index 9"/>
-    <w:basedOn w:val="a2"/>
-    <w:next w:val="a2"/>
+    <w:basedOn w:val="Normal"/>
+    <w:next w:val="Normal"/>
     <w:autoRedefine/>
     <w:pPr>
       <w:ind w:left="1620" w:hanging="180"/>
     </w:pPr>
   </w:style>
-  <w:style w:type="paragraph" w:styleId="afffa">
+  <w:style w:type="paragraph" w:styleId="IndexHeading">
     <w:name w:val="index heading"/>
-    <w:basedOn w:val="a2"/>
-    <w:next w:val="11"/>
+    <w:basedOn w:val="Normal"/>
+    <w:next w:val="Index10"/>
     <w:rPr>
       <w:rFonts w:asciiTheme="majorHAnsi" w:eastAsiaTheme="majorEastAsia" w:hAnsiTheme="majorHAnsi" w:cstheme="majorBidi"/>
       <w:b/>
       <w:bCs/>
     </w:rPr>
   </w:style>
-  <w:style w:type="paragraph" w:styleId="afffb">
+  <w:style w:type="paragraph" w:styleId="IntenseQuote">
     <w:name w:val="Intense Quote"/>
-    <w:basedOn w:val="a2"/>
-    <w:next w:val="a2"/>
-    <w:link w:val="afffc"/>
+    <w:basedOn w:val="Normal"/>
+    <w:next w:val="Normal"/>
+    <w:link w:val="IntenseQuoteChar"/>
     <w:uiPriority w:val="30"/>
     <w:qFormat/>
     <w:pPr>
@@ -11400,10 +10877,10 @@
       <w:color w:val="4F81BD" w:themeColor="accent1"/>
     </w:rPr>
   </w:style>
-  <w:style w:type="character" w:customStyle="1" w:styleId="afffc">
-    <w:name w:val="明显引用 字符"/>
-    <w:basedOn w:val="a3"/>
-    <w:link w:val="afffb"/>
+  <w:style w:type="character" w:customStyle="1" w:styleId="IntenseQuoteChar">
+    <w:name w:val="Intense Quote Char"/>
+    <w:basedOn w:val="DefaultParagraphFont"/>
+    <w:link w:val="IntenseQuote"/>
     <w:uiPriority w:val="30"/>
     <w:rPr>
       <w:rFonts w:ascii="Linux Libertine" w:eastAsiaTheme="minorHAnsi" w:hAnsi="Linux Libertine" w:cstheme="minorBidi"/>
@@ -11417,49 +10894,49 @@
       <w:lang w:val="en-US" w:eastAsia="en-US"/>
     </w:rPr>
   </w:style>
-  <w:style w:type="paragraph" w:styleId="afffd">
+  <w:style w:type="paragraph" w:styleId="List">
     <w:name w:val="List"/>
-    <w:basedOn w:val="a2"/>
+    <w:basedOn w:val="Normal"/>
     <w:pPr>
       <w:ind w:left="360" w:hanging="360"/>
       <w:contextualSpacing/>
     </w:pPr>
   </w:style>
-  <w:style w:type="paragraph" w:styleId="2a">
+  <w:style w:type="paragraph" w:styleId="List2">
     <w:name w:val="List 2"/>
-    <w:basedOn w:val="a2"/>
+    <w:basedOn w:val="Normal"/>
     <w:pPr>
       <w:ind w:left="720" w:hanging="360"/>
       <w:contextualSpacing/>
     </w:pPr>
   </w:style>
-  <w:style w:type="paragraph" w:styleId="38">
+  <w:style w:type="paragraph" w:styleId="List3">
     <w:name w:val="List 3"/>
-    <w:basedOn w:val="a2"/>
+    <w:basedOn w:val="Normal"/>
     <w:pPr>
       <w:ind w:left="1080" w:hanging="360"/>
       <w:contextualSpacing/>
     </w:pPr>
   </w:style>
-  <w:style w:type="paragraph" w:styleId="44">
+  <w:style w:type="paragraph" w:styleId="List4">
     <w:name w:val="List 4"/>
-    <w:basedOn w:val="a2"/>
+    <w:basedOn w:val="Normal"/>
     <w:pPr>
       <w:ind w:left="1440" w:hanging="360"/>
       <w:contextualSpacing/>
     </w:pPr>
   </w:style>
-  <w:style w:type="paragraph" w:styleId="54">
+  <w:style w:type="paragraph" w:styleId="List5">
     <w:name w:val="List 5"/>
-    <w:basedOn w:val="a2"/>
+    <w:basedOn w:val="Normal"/>
     <w:pPr>
       <w:ind w:left="1800" w:hanging="360"/>
       <w:contextualSpacing/>
     </w:pPr>
   </w:style>
-  <w:style w:type="paragraph" w:styleId="a0">
+  <w:style w:type="paragraph" w:styleId="ListBullet">
     <w:name w:val="List Bullet"/>
-    <w:basedOn w:val="a2"/>
+    <w:basedOn w:val="Normal"/>
     <w:pPr>
       <w:numPr>
         <w:numId w:val="10"/>
@@ -11467,9 +10944,9 @@
       <w:contextualSpacing/>
     </w:pPr>
   </w:style>
-  <w:style w:type="paragraph" w:styleId="20">
+  <w:style w:type="paragraph" w:styleId="ListBullet2">
     <w:name w:val="List Bullet 2"/>
-    <w:basedOn w:val="a2"/>
+    <w:basedOn w:val="Normal"/>
     <w:pPr>
       <w:numPr>
         <w:numId w:val="11"/>
@@ -11477,9 +10954,9 @@
       <w:contextualSpacing/>
     </w:pPr>
   </w:style>
-  <w:style w:type="paragraph" w:styleId="30">
+  <w:style w:type="paragraph" w:styleId="ListBullet3">
     <w:name w:val="List Bullet 3"/>
-    <w:basedOn w:val="a2"/>
+    <w:basedOn w:val="Normal"/>
     <w:pPr>
       <w:numPr>
         <w:numId w:val="12"/>
@@ -11487,9 +10964,9 @@
       <w:contextualSpacing/>
     </w:pPr>
   </w:style>
-  <w:style w:type="paragraph" w:styleId="40">
+  <w:style w:type="paragraph" w:styleId="ListBullet4">
     <w:name w:val="List Bullet 4"/>
-    <w:basedOn w:val="a2"/>
+    <w:basedOn w:val="Normal"/>
     <w:pPr>
       <w:numPr>
         <w:numId w:val="13"/>
@@ -11497,9 +10974,9 @@
       <w:contextualSpacing/>
     </w:pPr>
   </w:style>
-  <w:style w:type="paragraph" w:styleId="50">
+  <w:style w:type="paragraph" w:styleId="ListBullet5">
     <w:name w:val="List Bullet 5"/>
-    <w:basedOn w:val="a2"/>
+    <w:basedOn w:val="Normal"/>
     <w:pPr>
       <w:numPr>
         <w:numId w:val="14"/>
@@ -11507,54 +10984,54 @@
       <w:contextualSpacing/>
     </w:pPr>
   </w:style>
-  <w:style w:type="paragraph" w:styleId="afffe">
+  <w:style w:type="paragraph" w:styleId="ListContinue">
     <w:name w:val="List Continue"/>
-    <w:basedOn w:val="a2"/>
+    <w:basedOn w:val="Normal"/>
     <w:pPr>
       <w:spacing w:after="120"/>
       <w:ind w:left="360"/>
       <w:contextualSpacing/>
     </w:pPr>
   </w:style>
-  <w:style w:type="paragraph" w:styleId="2b">
+  <w:style w:type="paragraph" w:styleId="ListContinue2">
     <w:name w:val="List Continue 2"/>
-    <w:basedOn w:val="a2"/>
+    <w:basedOn w:val="Normal"/>
     <w:pPr>
       <w:spacing w:after="120"/>
       <w:ind w:left="720"/>
       <w:contextualSpacing/>
     </w:pPr>
   </w:style>
-  <w:style w:type="paragraph" w:styleId="39">
+  <w:style w:type="paragraph" w:styleId="ListContinue3">
     <w:name w:val="List Continue 3"/>
-    <w:basedOn w:val="a2"/>
+    <w:basedOn w:val="Normal"/>
     <w:pPr>
       <w:spacing w:after="120"/>
       <w:ind w:left="1080"/>
       <w:contextualSpacing/>
     </w:pPr>
   </w:style>
-  <w:style w:type="paragraph" w:styleId="45">
+  <w:style w:type="paragraph" w:styleId="ListContinue4">
     <w:name w:val="List Continue 4"/>
-    <w:basedOn w:val="a2"/>
+    <w:basedOn w:val="Normal"/>
     <w:pPr>
       <w:spacing w:after="120"/>
       <w:ind w:left="1440"/>
       <w:contextualSpacing/>
     </w:pPr>
   </w:style>
-  <w:style w:type="paragraph" w:styleId="55">
+  <w:style w:type="paragraph" w:styleId="ListContinue5">
     <w:name w:val="List Continue 5"/>
-    <w:basedOn w:val="a2"/>
+    <w:basedOn w:val="Normal"/>
     <w:pPr>
       <w:spacing w:after="120"/>
       <w:ind w:left="1800"/>
       <w:contextualSpacing/>
     </w:pPr>
   </w:style>
-  <w:style w:type="paragraph" w:styleId="a">
+  <w:style w:type="paragraph" w:styleId="ListNumber">
     <w:name w:val="List Number"/>
-    <w:basedOn w:val="a2"/>
+    <w:basedOn w:val="Normal"/>
     <w:pPr>
       <w:numPr>
         <w:numId w:val="15"/>
@@ -11562,9 +11039,9 @@
       <w:contextualSpacing/>
     </w:pPr>
   </w:style>
-  <w:style w:type="paragraph" w:styleId="2">
+  <w:style w:type="paragraph" w:styleId="ListNumber2">
     <w:name w:val="List Number 2"/>
-    <w:basedOn w:val="a2"/>
+    <w:basedOn w:val="Normal"/>
     <w:pPr>
       <w:numPr>
         <w:numId w:val="16"/>
@@ -11572,9 +11049,9 @@
       <w:contextualSpacing/>
     </w:pPr>
   </w:style>
-  <w:style w:type="paragraph" w:styleId="3">
+  <w:style w:type="paragraph" w:styleId="ListNumber3">
     <w:name w:val="List Number 3"/>
-    <w:basedOn w:val="a2"/>
+    <w:basedOn w:val="Normal"/>
     <w:pPr>
       <w:numPr>
         <w:numId w:val="17"/>
@@ -11582,9 +11059,9 @@
       <w:contextualSpacing/>
     </w:pPr>
   </w:style>
-  <w:style w:type="paragraph" w:styleId="4">
+  <w:style w:type="paragraph" w:styleId="ListNumber4">
     <w:name w:val="List Number 4"/>
-    <w:basedOn w:val="a2"/>
+    <w:basedOn w:val="Normal"/>
     <w:pPr>
       <w:numPr>
         <w:numId w:val="18"/>
@@ -11592,9 +11069,9 @@
       <w:contextualSpacing/>
     </w:pPr>
   </w:style>
-  <w:style w:type="paragraph" w:styleId="5">
+  <w:style w:type="paragraph" w:styleId="ListNumber5">
     <w:name w:val="List Number 5"/>
-    <w:basedOn w:val="a2"/>
+    <w:basedOn w:val="Normal"/>
     <w:pPr>
       <w:numPr>
         <w:numId w:val="19"/>
@@ -11602,9 +11079,9 @@
       <w:contextualSpacing/>
     </w:pPr>
   </w:style>
-  <w:style w:type="paragraph" w:styleId="affff">
+  <w:style w:type="paragraph" w:styleId="MacroText">
     <w:name w:val="macro"/>
-    <w:link w:val="affff0"/>
+    <w:link w:val="MacroTextChar"/>
     <w:pPr>
       <w:tabs>
         <w:tab w:val="left" w:pos="480"/>
@@ -11625,19 +11102,19 @@
       <w:lang w:val="en-US" w:eastAsia="en-US"/>
     </w:rPr>
   </w:style>
-  <w:style w:type="character" w:customStyle="1" w:styleId="affff0">
-    <w:name w:val="宏文本 字符"/>
-    <w:basedOn w:val="a3"/>
-    <w:link w:val="affff"/>
+  <w:style w:type="character" w:customStyle="1" w:styleId="MacroTextChar">
+    <w:name w:val="Macro Text Char"/>
+    <w:basedOn w:val="DefaultParagraphFont"/>
+    <w:link w:val="MacroText"/>
     <w:rPr>
       <w:rFonts w:ascii="Consolas" w:eastAsiaTheme="minorHAnsi" w:hAnsi="Consolas" w:cs="Consolas"/>
       <w:lang w:val="en-US" w:eastAsia="en-US"/>
     </w:rPr>
   </w:style>
-  <w:style w:type="paragraph" w:styleId="affff1">
+  <w:style w:type="paragraph" w:styleId="MessageHeader">
     <w:name w:val="Message Header"/>
-    <w:basedOn w:val="a2"/>
-    <w:link w:val="affff2"/>
+    <w:basedOn w:val="Normal"/>
+    <w:link w:val="MessageHeaderChar"/>
     <w:pPr>
       <w:pBdr>
         <w:top w:val="single" w:sz="6" w:space="1" w:color="auto"/>
@@ -11654,10 +11131,10 @@
       <w:szCs w:val="24"/>
     </w:rPr>
   </w:style>
-  <w:style w:type="character" w:customStyle="1" w:styleId="affff2">
-    <w:name w:val="信息标题 字符"/>
-    <w:basedOn w:val="a3"/>
-    <w:link w:val="affff1"/>
+  <w:style w:type="character" w:customStyle="1" w:styleId="MessageHeaderChar">
+    <w:name w:val="Message Header Char"/>
+    <w:basedOn w:val="DefaultParagraphFont"/>
+    <w:link w:val="MessageHeader"/>
     <w:rPr>
       <w:rFonts w:asciiTheme="majorHAnsi" w:eastAsiaTheme="majorEastAsia" w:hAnsiTheme="majorHAnsi" w:cstheme="majorBidi"/>
       <w:sz w:val="24"/>
@@ -11666,23 +11143,23 @@
       <w:lang w:val="en-US" w:eastAsia="en-US"/>
     </w:rPr>
   </w:style>
-  <w:style w:type="paragraph" w:styleId="affff3">
+  <w:style w:type="paragraph" w:styleId="NormalIndent">
     <w:name w:val="Normal Indent"/>
-    <w:basedOn w:val="a2"/>
+    <w:basedOn w:val="Normal"/>
     <w:pPr>
       <w:ind w:left="720"/>
     </w:pPr>
   </w:style>
-  <w:style w:type="paragraph" w:styleId="affff4">
+  <w:style w:type="paragraph" w:styleId="NoteHeading">
     <w:name w:val="Note Heading"/>
-    <w:basedOn w:val="a2"/>
-    <w:next w:val="a2"/>
-    <w:link w:val="affff5"/>
-  </w:style>
-  <w:style w:type="character" w:customStyle="1" w:styleId="affff5">
-    <w:name w:val="注释标题 字符"/>
-    <w:basedOn w:val="a3"/>
-    <w:link w:val="affff4"/>
+    <w:basedOn w:val="Normal"/>
+    <w:next w:val="Normal"/>
+    <w:link w:val="NoteHeadingChar"/>
+  </w:style>
+  <w:style w:type="character" w:customStyle="1" w:styleId="NoteHeadingChar">
+    <w:name w:val="Note Heading Char"/>
+    <w:basedOn w:val="DefaultParagraphFont"/>
+    <w:link w:val="NoteHeading"/>
     <w:rPr>
       <w:rFonts w:ascii="Linux Libertine" w:eastAsiaTheme="minorHAnsi" w:hAnsi="Linux Libertine" w:cstheme="minorBidi"/>
       <w:sz w:val="18"/>
@@ -11690,20 +11167,20 @@
       <w:lang w:val="en-US" w:eastAsia="en-US"/>
     </w:rPr>
   </w:style>
-  <w:style w:type="paragraph" w:styleId="affff6">
+  <w:style w:type="paragraph" w:styleId="PlainText">
     <w:name w:val="Plain Text"/>
-    <w:basedOn w:val="a2"/>
-    <w:link w:val="affff7"/>
+    <w:basedOn w:val="Normal"/>
+    <w:link w:val="PlainTextChar"/>
     <w:rPr>
       <w:rFonts w:ascii="Consolas" w:hAnsi="Consolas" w:cs="Consolas"/>
       <w:sz w:val="21"/>
       <w:szCs w:val="21"/>
     </w:rPr>
   </w:style>
-  <w:style w:type="character" w:customStyle="1" w:styleId="affff7">
-    <w:name w:val="纯文本 字符"/>
-    <w:basedOn w:val="a3"/>
-    <w:link w:val="affff6"/>
+  <w:style w:type="character" w:customStyle="1" w:styleId="PlainTextChar">
+    <w:name w:val="Plain Text Char"/>
+    <w:basedOn w:val="DefaultParagraphFont"/>
+    <w:link w:val="PlainText"/>
     <w:rPr>
       <w:rFonts w:ascii="Consolas" w:eastAsiaTheme="minorHAnsi" w:hAnsi="Consolas" w:cs="Consolas"/>
       <w:sz w:val="21"/>
@@ -11711,18 +11188,18 @@
       <w:lang w:val="en-US" w:eastAsia="en-US"/>
     </w:rPr>
   </w:style>
-  <w:style w:type="paragraph" w:styleId="affff8">
+  <w:style w:type="paragraph" w:styleId="Signature">
     <w:name w:val="Signature"/>
-    <w:basedOn w:val="a2"/>
-    <w:link w:val="affff9"/>
+    <w:basedOn w:val="Normal"/>
+    <w:link w:val="SignatureChar"/>
     <w:pPr>
       <w:ind w:left="4320"/>
     </w:pPr>
   </w:style>
-  <w:style w:type="character" w:customStyle="1" w:styleId="affff9">
-    <w:name w:val="签名 字符"/>
-    <w:basedOn w:val="a3"/>
-    <w:link w:val="affff8"/>
+  <w:style w:type="character" w:customStyle="1" w:styleId="SignatureChar">
+    <w:name w:val="Signature Char"/>
+    <w:basedOn w:val="DefaultParagraphFont"/>
+    <w:link w:val="Signature"/>
     <w:rPr>
       <w:rFonts w:ascii="Linux Libertine" w:eastAsiaTheme="minorHAnsi" w:hAnsi="Linux Libertine" w:cstheme="minorBidi"/>
       <w:sz w:val="18"/>
@@ -11730,11 +11207,11 @@
       <w:lang w:val="en-US" w:eastAsia="en-US"/>
     </w:rPr>
   </w:style>
-  <w:style w:type="paragraph" w:styleId="affffa">
+  <w:style w:type="paragraph" w:styleId="Title">
     <w:name w:val="Title"/>
-    <w:basedOn w:val="a2"/>
-    <w:next w:val="a2"/>
-    <w:link w:val="affffb"/>
+    <w:basedOn w:val="Normal"/>
+    <w:next w:val="Normal"/>
+    <w:link w:val="TitleChar"/>
     <w:qFormat/>
     <w:locked/>
     <w:pPr>
@@ -11753,10 +11230,10 @@
       <w:szCs w:val="52"/>
     </w:rPr>
   </w:style>
-  <w:style w:type="character" w:customStyle="1" w:styleId="affffb">
-    <w:name w:val="标题 字符"/>
-    <w:basedOn w:val="a3"/>
-    <w:link w:val="affffa"/>
+  <w:style w:type="character" w:customStyle="1" w:styleId="TitleChar">
+    <w:name w:val="Title Char"/>
+    <w:basedOn w:val="DefaultParagraphFont"/>
+    <w:link w:val="Title"/>
     <w:rPr>
       <w:rFonts w:asciiTheme="majorHAnsi" w:eastAsiaTheme="majorEastAsia" w:hAnsiTheme="majorHAnsi" w:cstheme="majorBidi"/>
       <w:color w:val="17365D" w:themeColor="text2" w:themeShade="BF"/>
@@ -11767,10 +11244,10 @@
       <w:lang w:val="en-US" w:eastAsia="en-US"/>
     </w:rPr>
   </w:style>
-  <w:style w:type="paragraph" w:styleId="TOC">
+  <w:style w:type="paragraph" w:styleId="TOCHeading0">
     <w:name w:val="TOC Heading"/>
-    <w:basedOn w:val="1"/>
-    <w:next w:val="a2"/>
+    <w:basedOn w:val="Heading1"/>
+    <w:next w:val="Normal"/>
     <w:uiPriority w:val="39"/>
     <w:semiHidden/>
     <w:unhideWhenUsed/>
@@ -11799,7 +11276,7 @@
   </w:style>
   <w:style w:type="paragraph" w:customStyle="1" w:styleId="xmsonormal">
     <w:name w:val="x_msonormal"/>
-    <w:basedOn w:val="a2"/>
+    <w:basedOn w:val="Normal"/>
     <w:uiPriority w:val="99"/>
     <w:semiHidden/>
     <w:rsid w:val="000019C1"/>
@@ -11811,7 +11288,7 @@
   </w:style>
   <w:style w:type="character" w:customStyle="1" w:styleId="ArticleNumber">
     <w:name w:val="ArticleNumber"/>
-    <w:basedOn w:val="a3"/>
+    <w:basedOn w:val="DefaultParagraphFont"/>
     <w:uiPriority w:val="1"/>
     <w:qFormat/>
     <w:rsid w:val="00586A35"/>
@@ -11821,7 +11298,7 @@
   </w:style>
   <w:style w:type="paragraph" w:customStyle="1" w:styleId="Image">
     <w:name w:val="Image"/>
-    <w:basedOn w:val="a2"/>
+    <w:basedOn w:val="Normal"/>
     <w:qFormat/>
     <w:rsid w:val="00586A35"/>
     <w:pPr>
@@ -11830,7 +11307,7 @@
   </w:style>
   <w:style w:type="paragraph" w:customStyle="1" w:styleId="para0">
     <w:name w:val="para"/>
-    <w:basedOn w:val="a2"/>
+    <w:basedOn w:val="Normal"/>
     <w:qFormat/>
     <w:rsid w:val="00AA10C4"/>
     <w:pPr>
@@ -11845,12 +11322,12 @@
   </w:style>
   <w:style w:type="character" w:customStyle="1" w:styleId="text-base">
     <w:name w:val="text-base"/>
-    <w:basedOn w:val="a3"/>
+    <w:basedOn w:val="DefaultParagraphFont"/>
     <w:rsid w:val="00D341FA"/>
   </w:style>
-  <w:style w:type="character" w:styleId="affffc">
+  <w:style w:type="character" w:styleId="UnresolvedMention">
     <w:name w:val="Unresolved Mention"/>
-    <w:basedOn w:val="a3"/>
+    <w:basedOn w:val="DefaultParagraphFont"/>
     <w:uiPriority w:val="99"/>
     <w:semiHidden/>
     <w:unhideWhenUsed/>
@@ -12337,7 +11814,7 @@
 </file>
 
 <file path=customXml/itemProps2.xml><?xml version="1.0" encoding="utf-8"?>
-<ds:datastoreItem xmlns:ds="http://schemas.openxmlformats.org/officeDocument/2006/customXml" ds:itemID="{14B7A6C8-64BD-4289-9456-995182BCA4C7}">
+<ds:datastoreItem xmlns:ds="http://schemas.openxmlformats.org/officeDocument/2006/customXml" ds:itemID="{0CF10249-C68C-4FB3-AD03-6829EB49F803}">
   <ds:schemaRefs>
     <ds:schemaRef ds:uri="http://schemas.openxmlformats.org/officeDocument/2006/bibliography"/>
   </ds:schemaRefs>

--- a/EDA1-2.docx
+++ b/EDA1-2.docx
@@ -1,6 +1,6 @@
 
 <file path=word/document.xml><?xml version="1.0" encoding="utf-8"?>
-<w:document xmlns:wpc="http://schemas.microsoft.com/office/word/2010/wordprocessingCanvas" xmlns:cx="http://schemas.microsoft.com/office/drawing/2014/chartex" xmlns:cx1="http://schemas.microsoft.com/office/drawing/2015/9/8/chartex" xmlns:cx2="http://schemas.microsoft.com/office/drawing/2015/10/21/chartex" xmlns:cx3="http://schemas.microsoft.com/office/drawing/2016/5/9/chartex" xmlns:cx4="http://schemas.microsoft.com/office/drawing/2016/5/10/chartex" xmlns:cx5="http://schemas.microsoft.com/office/drawing/2016/5/11/chartex" xmlns:cx6="http://schemas.microsoft.com/office/drawing/2016/5/12/chartex" xmlns:cx7="http://schemas.microsoft.com/office/drawing/2016/5/13/chartex" xmlns:cx8="http://schemas.microsoft.com/office/drawing/2016/5/14/chartex" xmlns:mc="http://schemas.openxmlformats.org/markup-compatibility/2006" xmlns:aink="http://schemas.microsoft.com/office/drawing/2016/ink" xmlns:am3d="http://schemas.microsoft.com/office/drawing/2017/model3d" xmlns:o="urn:schemas-microsoft-com:office:office" xmlns:r="http://schemas.openxmlformats.org/officeDocument/2006/relationships" xmlns:m="http://schemas.openxmlformats.org/officeDocument/2006/math" xmlns:v="urn:schemas-microsoft-com:vml" xmlns:wp14="http://schemas.microsoft.com/office/word/2010/wordprocessingDrawing" xmlns:wp="http://schemas.openxmlformats.org/drawingml/2006/wordprocessingDrawing" xmlns:w10="urn:schemas-microsoft-com:office:word" xmlns:w="http://schemas.openxmlformats.org/wordprocessingml/2006/main" xmlns:w14="http://schemas.microsoft.com/office/word/2010/wordml" xmlns:w15="http://schemas.microsoft.com/office/word/2012/wordml" xmlns:w16cid="http://schemas.microsoft.com/office/word/2016/wordml/cid" xmlns:w16se="http://schemas.microsoft.com/office/word/2015/wordml/symex" xmlns:wpg="http://schemas.microsoft.com/office/word/2010/wordprocessingGroup" xmlns:wpi="http://schemas.microsoft.com/office/word/2010/wordprocessingInk" xmlns:wne="http://schemas.microsoft.com/office/word/2006/wordml" xmlns:wps="http://schemas.microsoft.com/office/word/2010/wordprocessingShape" mc:Ignorable="w14 w15 w16se w16cid wp14">
+<w:document xmlns:wpc="http://schemas.microsoft.com/office/word/2010/wordprocessingCanvas" xmlns:cx="http://schemas.microsoft.com/office/drawing/2014/chartex" xmlns:cx1="http://schemas.microsoft.com/office/drawing/2015/9/8/chartex" xmlns:cx2="http://schemas.microsoft.com/office/drawing/2015/10/21/chartex" xmlns:cx3="http://schemas.microsoft.com/office/drawing/2016/5/9/chartex" xmlns:cx4="http://schemas.microsoft.com/office/drawing/2016/5/10/chartex" xmlns:cx5="http://schemas.microsoft.com/office/drawing/2016/5/11/chartex" xmlns:cx6="http://schemas.microsoft.com/office/drawing/2016/5/12/chartex" xmlns:cx7="http://schemas.microsoft.com/office/drawing/2016/5/13/chartex" xmlns:cx8="http://schemas.microsoft.com/office/drawing/2016/5/14/chartex" xmlns:mc="http://schemas.openxmlformats.org/markup-compatibility/2006" xmlns:aink="http://schemas.microsoft.com/office/drawing/2016/ink" xmlns:am3d="http://schemas.microsoft.com/office/drawing/2017/model3d" xmlns:o="urn:schemas-microsoft-com:office:office" xmlns:r="http://schemas.openxmlformats.org/officeDocument/2006/relationships" xmlns:m="http://schemas.openxmlformats.org/officeDocument/2006/math" xmlns:v="urn:schemas-microsoft-com:vml" xmlns:wp14="http://schemas.microsoft.com/office/word/2010/wordprocessingDrawing" xmlns:wp="http://schemas.openxmlformats.org/drawingml/2006/wordprocessingDrawing" xmlns:w10="urn:schemas-microsoft-com:office:word" xmlns:w="http://schemas.openxmlformats.org/wordprocessingml/2006/main" xmlns:w14="http://schemas.microsoft.com/office/word/2010/wordml" xmlns:w15="http://schemas.microsoft.com/office/word/2012/wordml" xmlns:w16cex="http://schemas.microsoft.com/office/word/2018/wordml/cex" xmlns:w16cid="http://schemas.microsoft.com/office/word/2016/wordml/cid" xmlns:w16="http://schemas.microsoft.com/office/word/2018/wordml" xmlns:w16se="http://schemas.microsoft.com/office/word/2015/wordml/symex" xmlns:wpg="http://schemas.microsoft.com/office/word/2010/wordprocessingGroup" xmlns:wpi="http://schemas.microsoft.com/office/word/2010/wordprocessingInk" xmlns:wne="http://schemas.microsoft.com/office/word/2006/wordml" xmlns:wps="http://schemas.microsoft.com/office/word/2010/wordprocessingShape" mc:Ignorable="w14 w15 w16se w16cid w16 w16cex wp14">
   <w:body>
     <w:p>
       <w:pPr>
@@ -37,7 +37,7 @@
     </w:p>
     <w:p>
       <w:pPr>
-        <w:pStyle w:val="Subtitle"/>
+        <w:pStyle w:val="aff"/>
         <w:rPr>
           <w14:ligatures w14:val="standard"/>
         </w:rPr>
@@ -48,11 +48,19 @@
         </w:rPr>
         <w:t xml:space="preserve">Team: </w:t>
       </w:r>
-      <w:r>
-        <w:rPr>
-          <w14:ligatures w14:val="standard"/>
-        </w:rPr>
-        <w:t>tf pandas</w:t>
+      <w:proofErr w:type="spellStart"/>
+      <w:r>
+        <w:rPr>
+          <w14:ligatures w14:val="standard"/>
+        </w:rPr>
+        <w:t>tf</w:t>
+      </w:r>
+      <w:proofErr w:type="spellEnd"/>
+      <w:r>
+        <w:rPr>
+          <w14:ligatures w14:val="standard"/>
+        </w:rPr>
+        <w:t xml:space="preserve"> pandas</w:t>
       </w:r>
     </w:p>
     <w:p>
@@ -92,6 +100,7 @@
           <w:szCs w:val="13"/>
         </w:rPr>
       </w:pPr>
+      <w:proofErr w:type="spellStart"/>
       <w:r>
         <w:rPr>
           <w:rStyle w:val="Email"/>
@@ -100,8 +109,9 @@
           <w:sz w:val="13"/>
           <w:szCs w:val="13"/>
         </w:rPr>
-        <w:t>Mingjun Xie 30971586</w:t>
-      </w:r>
+        <w:t>Mingjun</w:t>
+      </w:r>
+      <w:proofErr w:type="spellEnd"/>
       <w:r>
         <w:rPr>
           <w:rStyle w:val="Email"/>
@@ -110,22 +120,20 @@
           <w:sz w:val="13"/>
           <w:szCs w:val="13"/>
         </w:rPr>
-        <w:t xml:space="preserve"> mx4n19@soton.ac.uk</w:t>
-      </w:r>
-    </w:p>
-    <w:p>
-      <w:pPr>
-        <w:pStyle w:val="Authors"/>
-        <w:jc w:val="center"/>
+        <w:t xml:space="preserve"> </w:t>
+      </w:r>
+      <w:proofErr w:type="spellStart"/>
+      <w:r>
         <w:rPr>
           <w:rStyle w:val="Email"/>
           <w:rFonts w:ascii="Times New Roman" w:hAnsi="Times New Roman" w:cs="Times New Roman"/>
           <w:color w:val="auto"/>
           <w:sz w:val="13"/>
           <w:szCs w:val="13"/>
-          <w14:ligatures w14:val="standard"/>
-        </w:rPr>
-      </w:pPr>
+        </w:rPr>
+        <w:t>Xie</w:t>
+      </w:r>
+      <w:proofErr w:type="spellEnd"/>
       <w:r>
         <w:rPr>
           <w:rStyle w:val="Email"/>
@@ -134,8 +142,44 @@
           <w:sz w:val="13"/>
           <w:szCs w:val="13"/>
         </w:rPr>
+        <w:t xml:space="preserve"> 30971586</w:t>
+      </w:r>
+      <w:r>
+        <w:rPr>
+          <w:rStyle w:val="Email"/>
+          <w:rFonts w:ascii="Times New Roman" w:hAnsi="Times New Roman" w:cs="Times New Roman"/>
+          <w:color w:val="auto"/>
+          <w:sz w:val="13"/>
+          <w:szCs w:val="13"/>
+        </w:rPr>
+        <w:t xml:space="preserve"> mx4n19@soton.ac.uk</w:t>
+      </w:r>
+    </w:p>
+    <w:p>
+      <w:pPr>
+        <w:pStyle w:val="Authors"/>
+        <w:jc w:val="center"/>
+        <w:rPr>
+          <w:rStyle w:val="Email"/>
+          <w:rFonts w:ascii="Times New Roman" w:hAnsi="Times New Roman" w:cs="Times New Roman"/>
+          <w:color w:val="auto"/>
+          <w:sz w:val="13"/>
+          <w:szCs w:val="13"/>
+          <w14:ligatures w14:val="standard"/>
+        </w:rPr>
+      </w:pPr>
+      <w:proofErr w:type="spellStart"/>
+      <w:r>
+        <w:rPr>
+          <w:rStyle w:val="Email"/>
+          <w:rFonts w:ascii="Times New Roman" w:hAnsi="Times New Roman" w:cs="Times New Roman"/>
+          <w:color w:val="auto"/>
+          <w:sz w:val="13"/>
+          <w:szCs w:val="13"/>
+        </w:rPr>
         <w:t>Jie</w:t>
       </w:r>
+      <w:proofErr w:type="spellEnd"/>
       <w:r>
         <w:rPr>
           <w:rStyle w:val="Email"/>
@@ -212,6 +256,7 @@
           <w14:ligatures w14:val="standard"/>
         </w:rPr>
       </w:pPr>
+      <w:proofErr w:type="spellStart"/>
       <w:r>
         <w:rPr>
           <w:rStyle w:val="Email"/>
@@ -221,7 +266,19 @@
           <w:szCs w:val="13"/>
           <w14:ligatures w14:val="standard"/>
         </w:rPr>
-        <w:t>Zixuan Cai</w:t>
+        <w:t>Zixuan</w:t>
+      </w:r>
+      <w:proofErr w:type="spellEnd"/>
+      <w:r>
+        <w:rPr>
+          <w:rStyle w:val="Email"/>
+          <w:rFonts w:ascii="Times New Roman" w:hAnsi="Times New Roman" w:cs="Times New Roman"/>
+          <w:color w:val="auto"/>
+          <w:sz w:val="13"/>
+          <w:szCs w:val="13"/>
+          <w14:ligatures w14:val="standard"/>
+        </w:rPr>
+        <w:t xml:space="preserve"> Cai</w:t>
       </w:r>
       <w:r>
         <w:rPr>
@@ -281,6 +338,7 @@
           <w14:ligatures w14:val="standard"/>
         </w:rPr>
       </w:pPr>
+      <w:proofErr w:type="spellStart"/>
       <w:r>
         <w:rPr>
           <w:rStyle w:val="Email"/>
@@ -290,7 +348,19 @@
           <w:szCs w:val="13"/>
           <w14:ligatures w14:val="standard"/>
         </w:rPr>
-        <w:t>Chenguang Zhu 31369251 cz1g19@soton.ac.uk</w:t>
+        <w:t>Chenguang</w:t>
+      </w:r>
+      <w:proofErr w:type="spellEnd"/>
+      <w:r>
+        <w:rPr>
+          <w:rStyle w:val="Email"/>
+          <w:rFonts w:ascii="Times New Roman" w:hAnsi="Times New Roman" w:cs="Times New Roman"/>
+          <w:color w:val="auto"/>
+          <w:sz w:val="13"/>
+          <w:szCs w:val="13"/>
+          <w14:ligatures w14:val="standard"/>
+        </w:rPr>
+        <w:t xml:space="preserve"> Zhu 31369251 cz1g19@soton.ac.uk</w:t>
       </w:r>
     </w:p>
     <w:p>
@@ -366,7 +436,7 @@
       <w:hyperlink r:id="rId14" w:history="1">
         <w:r>
           <w:rPr>
-            <w:rStyle w:val="Hyperlink"/>
+            <w:rStyle w:val="af1"/>
             <w:rFonts w:ascii="宋体" w:eastAsia="宋体" w:hAnsi="宋体" w:cs="宋体"/>
             <w:lang w:val="en-GB" w:eastAsia="zh-CN"/>
             <w14:ligatures w14:val="standard"/>
@@ -482,12 +552,21 @@
         </w:rPr>
         <w:t xml:space="preserve">a </w:t>
       </w:r>
+      <w:proofErr w:type="spellStart"/>
       <w:r>
         <w:rPr>
           <w:lang w:val="en-GB" w:eastAsia="ja-JP"/>
           <w14:ligatures w14:val="standard"/>
         </w:rPr>
-        <w:t>testee faced with cardiovascular disease.</w:t>
+        <w:t>testee</w:t>
+      </w:r>
+      <w:proofErr w:type="spellEnd"/>
+      <w:r>
+        <w:rPr>
+          <w:lang w:val="en-GB" w:eastAsia="ja-JP"/>
+          <w14:ligatures w14:val="standard"/>
+        </w:rPr>
+        <w:t xml:space="preserve"> faced with cardiovascular disease.</w:t>
       </w:r>
     </w:p>
     <w:p>
@@ -559,12 +638,21 @@
         </w:rPr>
         <w:t xml:space="preserve"> the data, we use </w:t>
       </w:r>
+      <w:proofErr w:type="gramStart"/>
       <w:r>
         <w:rPr>
           <w:lang w:eastAsia="it-IT"/>
           <w14:ligatures w14:val="standard"/>
         </w:rPr>
-        <w:t xml:space="preserve">info(), </w:t>
+        <w:t>info(</w:t>
+      </w:r>
+      <w:proofErr w:type="gramEnd"/>
+      <w:r>
+        <w:rPr>
+          <w:lang w:eastAsia="it-IT"/>
+          <w14:ligatures w14:val="standard"/>
+        </w:rPr>
+        <w:t xml:space="preserve">), </w:t>
       </w:r>
       <w:r>
         <w:rPr>
@@ -717,12 +805,21 @@
         </w:rPr>
         <w:t xml:space="preserve">: </w:t>
       </w:r>
+      <w:proofErr w:type="gramStart"/>
       <w:r>
         <w:rPr>
           <w:lang w:eastAsia="zh-CN"/>
           <w14:ligatures w14:val="standard"/>
         </w:rPr>
-        <w:t>info()</w:t>
+        <w:t>info(</w:t>
+      </w:r>
+      <w:proofErr w:type="gramEnd"/>
+      <w:r>
+        <w:rPr>
+          <w:lang w:eastAsia="zh-CN"/>
+          <w14:ligatures w14:val="standard"/>
+        </w:rPr>
+        <w:t>)</w:t>
       </w:r>
     </w:p>
     <w:p>
@@ -795,6 +892,7 @@
         </w:rPr>
         <w:t xml:space="preserve">Figure 2: </w:t>
       </w:r>
+      <w:proofErr w:type="gramStart"/>
       <w:r>
         <w:rPr>
           <w:rFonts w:hint="eastAsia"/>
@@ -808,7 +906,15 @@
           <w:lang w:eastAsia="zh-CN"/>
           <w14:ligatures w14:val="standard"/>
         </w:rPr>
-        <w:t>ead()</w:t>
+        <w:t>ead(</w:t>
+      </w:r>
+      <w:proofErr w:type="gramEnd"/>
+      <w:r>
+        <w:rPr>
+          <w:lang w:eastAsia="zh-CN"/>
+          <w14:ligatures w14:val="standard"/>
+        </w:rPr>
+        <w:t>)</w:t>
       </w:r>
     </w:p>
     <w:p>
@@ -898,7 +1004,23 @@
           <w:lang w:eastAsia="zh-CN"/>
           <w14:ligatures w14:val="standard"/>
         </w:rPr>
-        <w:t>igure 3: describe()</w:t>
+        <w:t xml:space="preserve">igure 3: </w:t>
+      </w:r>
+      <w:proofErr w:type="gramStart"/>
+      <w:r>
+        <w:rPr>
+          <w:lang w:eastAsia="zh-CN"/>
+          <w14:ligatures w14:val="standard"/>
+        </w:rPr>
+        <w:t>describe(</w:t>
+      </w:r>
+      <w:proofErr w:type="gramEnd"/>
+      <w:r>
+        <w:rPr>
+          <w:lang w:eastAsia="zh-CN"/>
+          <w14:ligatures w14:val="standard"/>
+        </w:rPr>
+        <w:t>)</w:t>
       </w:r>
     </w:p>
     <w:p>
@@ -983,7 +1105,39 @@
           <w:lang w:eastAsia="zh-CN"/>
           <w14:ligatures w14:val="standard"/>
         </w:rPr>
-        <w:t xml:space="preserve"> As shown in Figure 2, there are some outliers in the data. The systolic blood pressure (ap_hi) and diastolic blood pressure (ap_lo) have negative number, their maximum numbers are also abnormal since the blood pressure can’t go such high like this. </w:t>
+        <w:t xml:space="preserve"> As shown in Figure 2, there are some outliers in the data. The systolic blood pressure (</w:t>
+      </w:r>
+      <w:proofErr w:type="spellStart"/>
+      <w:r>
+        <w:rPr>
+          <w:lang w:eastAsia="zh-CN"/>
+          <w14:ligatures w14:val="standard"/>
+        </w:rPr>
+        <w:t>ap_hi</w:t>
+      </w:r>
+      <w:proofErr w:type="spellEnd"/>
+      <w:r>
+        <w:rPr>
+          <w:lang w:eastAsia="zh-CN"/>
+          <w14:ligatures w14:val="standard"/>
+        </w:rPr>
+        <w:t>) and diastolic blood pressure (</w:t>
+      </w:r>
+      <w:proofErr w:type="spellStart"/>
+      <w:r>
+        <w:rPr>
+          <w:lang w:eastAsia="zh-CN"/>
+          <w14:ligatures w14:val="standard"/>
+        </w:rPr>
+        <w:t>ap_lo</w:t>
+      </w:r>
+      <w:proofErr w:type="spellEnd"/>
+      <w:r>
+        <w:rPr>
+          <w:lang w:eastAsia="zh-CN"/>
+          <w14:ligatures w14:val="standard"/>
+        </w:rPr>
+        <w:t xml:space="preserve">) have negative number, their maximum numbers are also abnormal since the blood pressure can’t go such high like this. </w:t>
       </w:r>
       <w:r>
         <w:rPr>
@@ -1021,7 +1175,6 @@
       <w:r>
         <w:rPr>
           <w:rFonts w:hint="eastAsia"/>
-          <w:highlight w:val="yellow"/>
           <w:lang w:eastAsia="zh-CN"/>
           <w14:ligatures w14:val="standard"/>
         </w:rPr>
@@ -1029,7 +1182,6 @@
       </w:r>
       <w:r>
         <w:rPr>
-          <w:highlight w:val="yellow"/>
           <w:lang w:eastAsia="zh-CN"/>
           <w14:ligatures w14:val="standard"/>
         </w:rPr>
@@ -1056,6 +1208,17 @@
     </w:p>
     <w:p>
       <w:pPr>
+        <w:pStyle w:val="Para"/>
+        <w:ind w:firstLine="0"/>
+        <w:jc w:val="both"/>
+        <w:rPr>
+          <w:lang w:eastAsia="zh-CN"/>
+          <w14:ligatures w14:val="standard"/>
+        </w:rPr>
+      </w:pPr>
+    </w:p>
+    <w:p>
+      <w:pPr>
         <w:pStyle w:val="Head1"/>
         <w:spacing w:before="380"/>
         <w:jc w:val="both"/>
@@ -1140,7 +1303,23 @@
           <w:lang w:eastAsia="it-IT"/>
           <w14:ligatures w14:val="standard"/>
         </w:rPr>
-        <w:t>using the whole data as training set, the estimation error will be too optimistic which will cause that our model will be an biased model and has a poor generalization performance.</w:t>
+        <w:t xml:space="preserve">using the whole data as training set, the estimation error will be too optimistic which will cause that our model will be </w:t>
+      </w:r>
+      <w:proofErr w:type="gramStart"/>
+      <w:r>
+        <w:rPr>
+          <w:lang w:eastAsia="it-IT"/>
+          <w14:ligatures w14:val="standard"/>
+        </w:rPr>
+        <w:t>an</w:t>
+      </w:r>
+      <w:proofErr w:type="gramEnd"/>
+      <w:r>
+        <w:rPr>
+          <w:lang w:eastAsia="it-IT"/>
+          <w14:ligatures w14:val="standard"/>
+        </w:rPr>
+        <w:t xml:space="preserve"> biased model and has a poor generalization performance.</w:t>
       </w:r>
     </w:p>
     <w:p>
@@ -1177,7 +1356,23 @@
           <w:lang w:eastAsia="it-IT"/>
           <w14:ligatures w14:val="standard"/>
         </w:rPr>
-        <w:t xml:space="preserve">here are many ways to create a teat set. For example, we can use hash to help us split. But hash method has a problem that the real proportion of training and test set may not strictly follow the setting. As the result showed in Figure 4, we set the proportion of  test set is 0.2, but the number of incidences in test set is </w:t>
+        <w:t xml:space="preserve">here are many ways to create a teat set. For example, we can use hash to help us split. But hash method has a problem that the real proportion of training and test set may not strictly follow the setting. As the result showed in Figure 4, we set the proportion </w:t>
+      </w:r>
+      <w:proofErr w:type="gramStart"/>
+      <w:r>
+        <w:rPr>
+          <w:lang w:eastAsia="it-IT"/>
+          <w14:ligatures w14:val="standard"/>
+        </w:rPr>
+        <w:t>of  test</w:t>
+      </w:r>
+      <w:proofErr w:type="gramEnd"/>
+      <w:r>
+        <w:rPr>
+          <w:lang w:eastAsia="it-IT"/>
+          <w14:ligatures w14:val="standard"/>
+        </w:rPr>
+        <w:t xml:space="preserve"> set is 0.2, but the number of incidences in test set is </w:t>
       </w:r>
       <w:r>
         <w:rPr>
@@ -1307,7 +1502,39 @@
           <w:lang w:eastAsia="it-IT"/>
           <w14:ligatures w14:val="standard"/>
         </w:rPr>
-        <w:t xml:space="preserve"> meet our demand, we can use functions in Scikit-Learn to split dataset. So we choose to use function train_test_split which can solve the problem above. </w:t>
+        <w:t xml:space="preserve"> meet our demand, we can use functions in Scikit-Learn to split dataset. </w:t>
+      </w:r>
+      <w:proofErr w:type="gramStart"/>
+      <w:r>
+        <w:rPr>
+          <w:lang w:eastAsia="it-IT"/>
+          <w14:ligatures w14:val="standard"/>
+        </w:rPr>
+        <w:t>So</w:t>
+      </w:r>
+      <w:proofErr w:type="gramEnd"/>
+      <w:r>
+        <w:rPr>
+          <w:lang w:eastAsia="it-IT"/>
+          <w14:ligatures w14:val="standard"/>
+        </w:rPr>
+        <w:t xml:space="preserve"> we choose to use function </w:t>
+      </w:r>
+      <w:proofErr w:type="spellStart"/>
+      <w:r>
+        <w:rPr>
+          <w:lang w:eastAsia="it-IT"/>
+          <w14:ligatures w14:val="standard"/>
+        </w:rPr>
+        <w:t>train_test_split</w:t>
+      </w:r>
+      <w:proofErr w:type="spellEnd"/>
+      <w:r>
+        <w:rPr>
+          <w:lang w:eastAsia="it-IT"/>
+          <w14:ligatures w14:val="standard"/>
+        </w:rPr>
+        <w:t xml:space="preserve"> which can solve the problem above. </w:t>
       </w:r>
     </w:p>
     <w:p>
@@ -1352,13 +1579,29 @@
           <w:lang w:eastAsia="it-IT"/>
           <w14:ligatures w14:val="standard"/>
         </w:rPr>
-        <w:t xml:space="preserve">function train_test_split is a purely random splitting function. After searching some relevant material in internet and asking friends learning </w:t>
-      </w:r>
+        <w:t xml:space="preserve">function </w:t>
+      </w:r>
+      <w:proofErr w:type="spellStart"/>
       <w:r>
         <w:rPr>
           <w:lang w:eastAsia="it-IT"/>
           <w14:ligatures w14:val="standard"/>
         </w:rPr>
+        <w:t>train_test_split</w:t>
+      </w:r>
+      <w:proofErr w:type="spellEnd"/>
+      <w:r>
+        <w:rPr>
+          <w:lang w:eastAsia="it-IT"/>
+          <w14:ligatures w14:val="standard"/>
+        </w:rPr>
+        <w:t xml:space="preserve"> is a purely random splitting function. After searching some relevant material in internet and asking friends learning </w:t>
+      </w:r>
+      <w:r>
+        <w:rPr>
+          <w:lang w:eastAsia="it-IT"/>
+          <w14:ligatures w14:val="standard"/>
+        </w:rPr>
         <w:t>medicine</w:t>
       </w:r>
       <w:r>
@@ -1394,13 +1637,29 @@
           <w:lang w:eastAsia="it-IT"/>
           <w14:ligatures w14:val="standard"/>
         </w:rPr>
-        <w:t xml:space="preserve"> or not. So we need to ensure that the test set </w:t>
-      </w:r>
+        <w:t xml:space="preserve"> or not. </w:t>
+      </w:r>
+      <w:proofErr w:type="gramStart"/>
       <w:r>
         <w:rPr>
           <w:lang w:eastAsia="it-IT"/>
           <w14:ligatures w14:val="standard"/>
         </w:rPr>
+        <w:t>So</w:t>
+      </w:r>
+      <w:proofErr w:type="gramEnd"/>
+      <w:r>
+        <w:rPr>
+          <w:lang w:eastAsia="it-IT"/>
+          <w14:ligatures w14:val="standard"/>
+        </w:rPr>
+        <w:t xml:space="preserve"> we need to ensure that the test set </w:t>
+      </w:r>
+      <w:r>
+        <w:rPr>
+          <w:lang w:eastAsia="it-IT"/>
+          <w14:ligatures w14:val="standard"/>
+        </w:rPr>
         <w:t>is</w:t>
       </w:r>
       <w:r>
@@ -1564,6 +1823,7 @@
         </w:rPr>
         <w:t xml:space="preserve">. To achieve that goal, we can use function </w:t>
       </w:r>
+      <w:proofErr w:type="spellStart"/>
       <w:r>
         <w:rPr>
           <w:lang w:eastAsia="it-IT"/>
@@ -1571,6 +1831,7 @@
         </w:rPr>
         <w:t>StratifiedShuffleSplit</w:t>
       </w:r>
+      <w:proofErr w:type="spellEnd"/>
       <w:r>
         <w:rPr>
           <w:lang w:eastAsia="it-IT"/>
@@ -1697,6 +1958,7 @@
         </w:rPr>
         <w:t xml:space="preserve">: Splitting using </w:t>
       </w:r>
+      <w:proofErr w:type="spellStart"/>
       <w:r>
         <w:rPr>
           <w:lang w:eastAsia="it-IT"/>
@@ -1704,6 +1966,7 @@
         </w:rPr>
         <w:t>StratifiedShuffleSplit</w:t>
       </w:r>
+      <w:proofErr w:type="spellEnd"/>
       <w:r>
         <w:rPr>
           <w:lang w:eastAsia="it-IT"/>
@@ -1965,7 +2228,35 @@
         <w:rPr>
           <w14:ligatures w14:val="standard"/>
         </w:rPr>
-        <w:t>systolic blood pressure (ap_hi) and diastolic blood pressure (ap_lo)</w:t>
+        <w:t>systolic blood pressure (</w:t>
+      </w:r>
+      <w:proofErr w:type="spellStart"/>
+      <w:r>
+        <w:rPr>
+          <w14:ligatures w14:val="standard"/>
+        </w:rPr>
+        <w:t>ap_hi</w:t>
+      </w:r>
+      <w:proofErr w:type="spellEnd"/>
+      <w:r>
+        <w:rPr>
+          <w14:ligatures w14:val="standard"/>
+        </w:rPr>
+        <w:t>) and diastolic blood pressure (</w:t>
+      </w:r>
+      <w:proofErr w:type="spellStart"/>
+      <w:r>
+        <w:rPr>
+          <w14:ligatures w14:val="standard"/>
+        </w:rPr>
+        <w:t>ap_lo</w:t>
+      </w:r>
+      <w:proofErr w:type="spellEnd"/>
+      <w:r>
+        <w:rPr>
+          <w14:ligatures w14:val="standard"/>
+        </w:rPr>
+        <w:t>)</w:t>
       </w:r>
       <w:r>
         <w:rPr>
@@ -1973,6 +2264,7 @@
         </w:rPr>
         <w:t xml:space="preserve"> to a new attribute called </w:t>
       </w:r>
+      <w:proofErr w:type="gramStart"/>
       <w:r>
         <w:rPr>
           <w14:ligatures w14:val="standard"/>
@@ -1983,7 +2275,14 @@
         <w:rPr>
           <w14:ligatures w14:val="standard"/>
         </w:rPr>
-        <w:t>[2]</w:t>
+        <w:t>[</w:t>
+      </w:r>
+      <w:proofErr w:type="gramEnd"/>
+      <w:r>
+        <w:rPr>
+          <w14:ligatures w14:val="standard"/>
+        </w:rPr>
+        <w:t>2]</w:t>
       </w:r>
       <w:r>
         <w:rPr>
@@ -2039,24 +2338,28 @@
         </w:rPr>
         <w:t xml:space="preserve">1/3 </w:t>
       </w:r>
+      <w:proofErr w:type="spellStart"/>
       <w:r>
         <w:rPr>
           <w14:ligatures w14:val="standard"/>
         </w:rPr>
         <w:t>ap_hi</w:t>
       </w:r>
+      <w:proofErr w:type="spellEnd"/>
       <w:r>
         <w:rPr>
           <w14:ligatures w14:val="standard"/>
         </w:rPr>
         <w:t xml:space="preserve"> + 2/3 </w:t>
       </w:r>
+      <w:proofErr w:type="spellStart"/>
       <w:r>
         <w:rPr>
           <w14:ligatures w14:val="standard"/>
         </w:rPr>
         <w:t>ap_lo</w:t>
       </w:r>
+      <w:proofErr w:type="spellEnd"/>
       <w:r>
         <w:rPr>
           <w14:ligatures w14:val="standard"/>
@@ -2200,12 +2503,20 @@
         </w:rPr>
         <w:t xml:space="preserve">, We can see that the correlations between BMI and cardio, MAP and cardio are not less than using height-weight and </w:t>
       </w:r>
+      <w:proofErr w:type="spellStart"/>
       <w:r>
         <w:rPr>
           <w14:ligatures w14:val="standard"/>
         </w:rPr>
         <w:lastRenderedPageBreak/>
-        <w:t>ap_hi-ap_lo combination</w:t>
+        <w:t>ap_hi-ap_lo</w:t>
+      </w:r>
+      <w:proofErr w:type="spellEnd"/>
+      <w:r>
+        <w:rPr>
+          <w14:ligatures w14:val="standard"/>
+        </w:rPr>
+        <w:t xml:space="preserve"> combination</w:t>
       </w:r>
       <w:r>
         <w:rPr>
@@ -2226,6 +2537,8 @@
         <w:ind w:firstLine="0"/>
         <w:jc w:val="both"/>
         <w:rPr>
+          <w:rFonts w:eastAsia="宋体" w:hint="eastAsia"/>
+          <w:lang w:eastAsia="zh-CN"/>
           <w14:ligatures w14:val="standard"/>
         </w:rPr>
       </w:pPr>
@@ -2252,13 +2565,31 @@
         <w:t> </w:t>
       </w:r>
       <w:r>
+        <w:rPr>
+          <w14:ligatures w14:val="standard"/>
+        </w:rPr>
+        <w:t>D</w:t>
+      </w:r>
+      <w:r>
+        <w:t>ata a</w:t>
+      </w:r>
+      <w:r>
+        <w:rPr>
+          <w14:ligatures w14:val="standard"/>
+        </w:rPr>
+        <w:t>nalysis</w:t>
+      </w:r>
+      <w:r>
+        <w:rPr>
+          <w14:ligatures w14:val="standard"/>
+        </w:rPr>
+        <w:t xml:space="preserve"> on the impact of gender</w:t>
+      </w:r>
+      <w:r>
+        <w:rPr>
+          <w14:ligatures w14:val="standard"/>
+        </w:rPr>
         <w:t xml:space="preserve"> </w:t>
-      </w:r>
-      <w:r>
-        <w:rPr>
-          <w14:ligatures w14:val="standard"/>
-        </w:rPr>
-        <w:t>Handling Categorical Attributes</w:t>
       </w:r>
     </w:p>
     <w:p>
@@ -2267,95 +2598,6 @@
         <w:ind w:firstLine="0"/>
         <w:jc w:val="both"/>
         <w:rPr>
-          <w:rFonts w:eastAsia="宋体"/>
-          <w:lang w:eastAsia="zh-CN"/>
-          <w14:ligatures w14:val="standard"/>
-        </w:rPr>
-      </w:pPr>
-      <w:r>
-        <w:rPr>
-          <w:rFonts w:eastAsia="宋体"/>
-          <w:lang w:eastAsia="zh-CN"/>
-          <w14:ligatures w14:val="standard"/>
-        </w:rPr>
-        <w:t>Since the dataset doesn’t have missing data and text data, so we just need to handle the categorical attribute. Luckily, we</w:t>
-      </w:r>
-      <w:r>
-        <w:rPr>
-          <w:rFonts w:eastAsia="宋体"/>
-          <w:lang w:eastAsia="zh-CN"/>
-          <w14:ligatures w14:val="standard"/>
-        </w:rPr>
-        <w:t xml:space="preserve"> just have gender attributes to handle because male and female are originally represented by 1 and 2 which have magnitude difference while there is no magnitude difference between male and female. So, we use one-hot encoder to represent gender.</w:t>
-      </w:r>
-    </w:p>
-    <w:p>
-      <w:pPr>
-        <w:pStyle w:val="Para"/>
-        <w:ind w:firstLine="0"/>
-        <w:jc w:val="both"/>
-        <w:rPr>
-          <w:rFonts w:eastAsia="宋体"/>
-          <w:lang w:eastAsia="zh-CN"/>
-          <w14:ligatures w14:val="standard"/>
-        </w:rPr>
-      </w:pPr>
-    </w:p>
-    <w:p>
-      <w:pPr>
-        <w:pStyle w:val="Head2"/>
-        <w:jc w:val="both"/>
-        <w:rPr>
-          <w14:ligatures w14:val="standard"/>
-        </w:rPr>
-      </w:pPr>
-      <w:r>
-        <w:rPr>
-          <w:rStyle w:val="Label"/>
-          <w14:ligatures w14:val="standard"/>
-        </w:rPr>
-        <w:t>5</w:t>
-      </w:r>
-      <w:r>
-        <w:rPr>
-          <w14:ligatures w14:val="standard"/>
-        </w:rPr>
-        <w:t> </w:t>
-      </w:r>
-      <w:r>
-        <w:rPr>
-          <w14:ligatures w14:val="standard"/>
-        </w:rPr>
-        <w:t>D</w:t>
-      </w:r>
-      <w:r>
-        <w:t>ata a</w:t>
-      </w:r>
-      <w:r>
-        <w:rPr>
-          <w14:ligatures w14:val="standard"/>
-        </w:rPr>
-        <w:t>nalysis</w:t>
-      </w:r>
-      <w:r>
-        <w:rPr>
-          <w14:ligatures w14:val="standard"/>
-        </w:rPr>
-        <w:t xml:space="preserve"> on the impact of gender</w:t>
-      </w:r>
-      <w:r>
-        <w:rPr>
-          <w14:ligatures w14:val="standard"/>
-        </w:rPr>
-        <w:t xml:space="preserve"> </w:t>
-      </w:r>
-    </w:p>
-    <w:p>
-      <w:pPr>
-        <w:pStyle w:val="Para"/>
-        <w:ind w:firstLine="0"/>
-        <w:jc w:val="both"/>
-        <w:rPr>
           <w:lang w:eastAsia="it-IT"/>
           <w14:ligatures w14:val="standard"/>
         </w:rPr>
@@ -2365,20 +2607,38 @@
           <w:lang w:eastAsia="it-IT"/>
           <w14:ligatures w14:val="standard"/>
         </w:rPr>
-        <w:t>It’s a reasonable inference from common sense that all the features in the datasets have something to do with the cardio disease except the gender remained unsure. In order to explore the impact of relationship between gender and other features on cardio disease. We implemented a simple multivariate analysis with sql</w:t>
-      </w:r>
+        <w:t xml:space="preserve">It’s a reasonable inference from common sense that all the features in the datasets have something to do with the cardio disease except the gender remained unsure. In order to explore the impact of relationship between gender and other features on cardio disease. We implemented a simple multivariate analysis with </w:t>
+      </w:r>
+      <w:proofErr w:type="spellStart"/>
+      <w:proofErr w:type="gramStart"/>
       <w:r>
         <w:rPr>
           <w:lang w:eastAsia="it-IT"/>
           <w14:ligatures w14:val="standard"/>
         </w:rPr>
-        <w:t>(s</w:t>
-      </w:r>
+        <w:t>sql</w:t>
+      </w:r>
+      <w:proofErr w:type="spellEnd"/>
       <w:r>
         <w:rPr>
           <w:lang w:eastAsia="it-IT"/>
           <w14:ligatures w14:val="standard"/>
         </w:rPr>
+        <w:t>(</w:t>
+      </w:r>
+      <w:proofErr w:type="gramEnd"/>
+      <w:r>
+        <w:rPr>
+          <w:lang w:eastAsia="it-IT"/>
+          <w14:ligatures w14:val="standard"/>
+        </w:rPr>
+        <w:t>s</w:t>
+      </w:r>
+      <w:r>
+        <w:rPr>
+          <w:lang w:eastAsia="it-IT"/>
+          <w14:ligatures w14:val="standard"/>
+        </w:rPr>
         <w:t xml:space="preserve">tructured </w:t>
       </w:r>
       <w:r>
@@ -2421,7 +2681,28 @@
           <w:lang w:eastAsia="it-IT"/>
           <w14:ligatures w14:val="standard"/>
         </w:rPr>
-        <w:t xml:space="preserve"> and pivot table:</w:t>
+        <w:t>[3]</w:t>
+      </w:r>
+      <w:r>
+        <w:rPr>
+          <w:lang w:eastAsia="it-IT"/>
+          <w14:ligatures w14:val="standard"/>
+        </w:rPr>
+        <w:t xml:space="preserve"> and pivot table</w:t>
+      </w:r>
+      <w:r>
+        <w:rPr>
+          <w:lang w:eastAsia="it-IT"/>
+          <w14:ligatures w14:val="standard"/>
+        </w:rPr>
+        <w:t>[4]</w:t>
+      </w:r>
+      <w:r>
+        <w:rPr>
+          <w:lang w:eastAsia="it-IT"/>
+          <w14:ligatures w14:val="standard"/>
+        </w:rPr>
+        <w:t>:</w:t>
       </w:r>
     </w:p>
     <w:p>
@@ -2520,6 +2801,7 @@
         <w:ind w:firstLine="0"/>
         <w:jc w:val="center"/>
         <w:rPr>
+          <w:lang w:eastAsia="it-IT"/>
           <w14:ligatures w14:val="standard"/>
         </w:rPr>
       </w:pPr>
@@ -2541,22 +2823,48 @@
           <w:lang w:eastAsia="it-IT"/>
           <w14:ligatures w14:val="standard"/>
         </w:rPr>
-        <w:t>multivariate analysis with sq</w:t>
-      </w:r>
+        <w:t xml:space="preserve">multivariate analysis with </w:t>
+      </w:r>
+      <w:proofErr w:type="spellStart"/>
       <w:r>
         <w:rPr>
           <w:lang w:eastAsia="it-IT"/>
           <w14:ligatures w14:val="standard"/>
         </w:rPr>
-        <w:t xml:space="preserve">l </w:t>
+        <w:t>sq</w:t>
       </w:r>
       <w:r>
         <w:rPr>
           <w:lang w:eastAsia="it-IT"/>
           <w14:ligatures w14:val="standard"/>
         </w:rPr>
+        <w:t>l</w:t>
+      </w:r>
+      <w:proofErr w:type="spellEnd"/>
+      <w:r>
+        <w:rPr>
+          <w:lang w:eastAsia="it-IT"/>
+          <w14:ligatures w14:val="standard"/>
+        </w:rPr>
+        <w:t xml:space="preserve"> </w:t>
+      </w:r>
+      <w:r>
+        <w:rPr>
+          <w:lang w:eastAsia="it-IT"/>
+          <w14:ligatures w14:val="standard"/>
+        </w:rPr>
         <w:t>and pivot table</w:t>
       </w:r>
+    </w:p>
+    <w:p>
+      <w:pPr>
+        <w:pStyle w:val="Para"/>
+        <w:ind w:firstLine="0"/>
+        <w:jc w:val="center"/>
+        <w:rPr>
+          <w14:ligatures w14:val="standard"/>
+        </w:rPr>
+      </w:pPr>
     </w:p>
     <w:p>
       <w:pPr>
@@ -2640,6 +2948,81 @@
     </w:p>
     <w:p>
       <w:pPr>
+        <w:pStyle w:val="Para"/>
+        <w:ind w:firstLine="0"/>
+        <w:jc w:val="both"/>
+        <w:rPr>
+          <w:rFonts w:eastAsia="宋体"/>
+          <w:lang w:eastAsia="zh-CN"/>
+          <w14:ligatures w14:val="standard"/>
+        </w:rPr>
+      </w:pPr>
+    </w:p>
+    <w:p>
+      <w:pPr>
+        <w:pStyle w:val="Head2"/>
+        <w:jc w:val="both"/>
+        <w:rPr>
+          <w14:ligatures w14:val="standard"/>
+        </w:rPr>
+      </w:pPr>
+      <w:r>
+        <w:rPr>
+          <w:rStyle w:val="Label"/>
+          <w14:ligatures w14:val="standard"/>
+        </w:rPr>
+        <w:t>5</w:t>
+      </w:r>
+      <w:r>
+        <w:rPr>
+          <w14:ligatures w14:val="standard"/>
+        </w:rPr>
+        <w:t> </w:t>
+      </w:r>
+      <w:r>
+        <w:t xml:space="preserve"> </w:t>
+      </w:r>
+      <w:r>
+        <w:rPr>
+          <w14:ligatures w14:val="standard"/>
+        </w:rPr>
+        <w:t>Handling Categorical Attributes</w:t>
+      </w:r>
+    </w:p>
+    <w:p>
+      <w:pPr>
+        <w:pStyle w:val="Para"/>
+        <w:ind w:firstLine="0"/>
+        <w:jc w:val="both"/>
+        <w:rPr>
+          <w:rFonts w:eastAsia="宋体"/>
+          <w:lang w:eastAsia="zh-CN"/>
+          <w14:ligatures w14:val="standard"/>
+        </w:rPr>
+      </w:pPr>
+      <w:r>
+        <w:rPr>
+          <w:rFonts w:eastAsia="宋体"/>
+          <w:lang w:eastAsia="zh-CN"/>
+          <w14:ligatures w14:val="standard"/>
+        </w:rPr>
+        <w:t>Since the dataset doesn’t have missing data and text data, so we just need to handle the categorical attribute. Luckily, we just have gender attributes to handle because male and female are originally represented by 1 and 2 which have magnitude difference while there is no magnitude difference between male and female. So, we use one-hot encoder to represent gender.</w:t>
+      </w:r>
+    </w:p>
+    <w:p>
+      <w:pPr>
+        <w:pStyle w:val="Para"/>
+        <w:ind w:firstLine="0"/>
+        <w:jc w:val="both"/>
+        <w:rPr>
+          <w:rFonts w:eastAsia="宋体" w:hint="eastAsia"/>
+          <w:lang w:eastAsia="zh-CN"/>
+          <w14:ligatures w14:val="standard"/>
+        </w:rPr>
+      </w:pPr>
+    </w:p>
+    <w:p>
+      <w:pPr>
         <w:pStyle w:val="ReferenceHead"/>
         <w:jc w:val="both"/>
         <w:rPr>
@@ -2666,8 +3049,21 @@
       <w:r>
         <w:tab/>
       </w:r>
-      <w:r>
-        <w:t>Géron A. Hands-On Machine Learning with Scikit-Learn, Keras, and TensorFlow: Concepts, Tools, and Techniques to Build Intelligent Systems[M]. O'Reilly Media, 2019.</w:t>
+      <w:proofErr w:type="spellStart"/>
+      <w:r>
+        <w:t>Géron</w:t>
+      </w:r>
+      <w:proofErr w:type="spellEnd"/>
+      <w:r>
+        <w:t xml:space="preserve"> A. Hands-On Machine Learning with Scikit-Learn, </w:t>
+      </w:r>
+      <w:proofErr w:type="spellStart"/>
+      <w:r>
+        <w:t>Keras</w:t>
+      </w:r>
+      <w:proofErr w:type="spellEnd"/>
+      <w:r>
+        <w:t>, and TensorFlow: Concepts, Tools, and Techniques to Build Intelligent Systems[M]. O'Reilly Media, 2019.</w:t>
       </w:r>
     </w:p>
     <w:p>
@@ -2694,25 +3090,84 @@
       </w:r>
       <w:r>
         <w:tab/>
-        <w:t>360doc. Why average arterial pressure is more reliable than systolic or diastolic pressure, 2019</w:t>
+      </w:r>
+      <w:r>
+        <w:t>https://en.wikipedia.org/wiki/Mean_arterial_pressure#Calculation</w:t>
       </w:r>
     </w:p>
     <w:p>
       <w:pPr>
         <w:pStyle w:val="Bibentry"/>
-        <w:ind w:leftChars="50" w:left="90" w:firstLineChars="150" w:firstLine="210"/>
-      </w:pPr>
-      <w:r>
-        <w:t>https://zhidao.baidu.com/question/809584903475781172.html</w:t>
+      </w:pPr>
+      <w:r>
+        <w:rPr>
+          <w14:ligatures w14:val="standard"/>
+        </w:rPr>
+        <w:t>[</w:t>
+      </w:r>
+      <w:r>
+        <w:rPr>
+          <w14:ligatures w14:val="standard"/>
+        </w:rPr>
+        <w:t>3</w:t>
+      </w:r>
+      <w:r>
+        <w:rPr>
+          <w14:ligatures w14:val="standard"/>
+        </w:rPr>
+        <w:t>]</w:t>
+      </w:r>
+      <w:r>
+        <w:tab/>
+      </w:r>
+      <w:r>
+        <w:t>https://pypi.org/project/pandasql/</w:t>
       </w:r>
     </w:p>
     <w:p>
       <w:pPr>
         <w:pStyle w:val="Bibentry"/>
-        <w:rPr>
-          <w:rFonts w:eastAsia="Times New Roman"/>
-          <w:szCs w:val="14"/>
-        </w:rPr>
+      </w:pPr>
+      <w:r>
+        <w:rPr>
+          <w14:ligatures w14:val="standard"/>
+        </w:rPr>
+        <w:t>[</w:t>
+      </w:r>
+      <w:r>
+        <w:rPr>
+          <w14:ligatures w14:val="standard"/>
+        </w:rPr>
+        <w:t>4</w:t>
+      </w:r>
+      <w:r>
+        <w:rPr>
+          <w14:ligatures w14:val="standard"/>
+        </w:rPr>
+        <w:t>]</w:t>
+      </w:r>
+      <w:r>
+        <w:tab/>
+      </w:r>
+      <w:r>
+        <w:t>https://pandas.pydata.org/pandas-</w:t>
+      </w:r>
+      <w:r>
+        <w:t>d</w:t>
+      </w:r>
+      <w:r>
+        <w:t>ocs/stable/reference/api/pandas.pivot</w:t>
+      </w:r>
+      <w:r>
+        <w:t>_</w:t>
+      </w:r>
+      <w:r>
+        <w:t>table.html</w:t>
+      </w:r>
+    </w:p>
+    <w:p>
+      <w:pPr>
+        <w:pStyle w:val="Bibentry"/>
       </w:pPr>
     </w:p>
     <w:p>
@@ -2991,7 +3446,7 @@
 </file>
 
 <file path=word/endnotes.xml><?xml version="1.0" encoding="utf-8"?>
-<w:endnotes xmlns:wpc="http://schemas.microsoft.com/office/word/2010/wordprocessingCanvas" xmlns:cx="http://schemas.microsoft.com/office/drawing/2014/chartex" xmlns:cx1="http://schemas.microsoft.com/office/drawing/2015/9/8/chartex" xmlns:cx2="http://schemas.microsoft.com/office/drawing/2015/10/21/chartex" xmlns:cx3="http://schemas.microsoft.com/office/drawing/2016/5/9/chartex" xmlns:cx4="http://schemas.microsoft.com/office/drawing/2016/5/10/chartex" xmlns:cx5="http://schemas.microsoft.com/office/drawing/2016/5/11/chartex" xmlns:cx6="http://schemas.microsoft.com/office/drawing/2016/5/12/chartex" xmlns:cx7="http://schemas.microsoft.com/office/drawing/2016/5/13/chartex" xmlns:cx8="http://schemas.microsoft.com/office/drawing/2016/5/14/chartex" xmlns:mc="http://schemas.openxmlformats.org/markup-compatibility/2006" xmlns:aink="http://schemas.microsoft.com/office/drawing/2016/ink" xmlns:am3d="http://schemas.microsoft.com/office/drawing/2017/model3d" xmlns:o="urn:schemas-microsoft-com:office:office" xmlns:r="http://schemas.openxmlformats.org/officeDocument/2006/relationships" xmlns:m="http://schemas.openxmlformats.org/officeDocument/2006/math" xmlns:v="urn:schemas-microsoft-com:vml" xmlns:wp14="http://schemas.microsoft.com/office/word/2010/wordprocessingDrawing" xmlns:wp="http://schemas.openxmlformats.org/drawingml/2006/wordprocessingDrawing" xmlns:w10="urn:schemas-microsoft-com:office:word" xmlns:w="http://schemas.openxmlformats.org/wordprocessingml/2006/main" xmlns:w14="http://schemas.microsoft.com/office/word/2010/wordml" xmlns:w15="http://schemas.microsoft.com/office/word/2012/wordml" xmlns:w16cid="http://schemas.microsoft.com/office/word/2016/wordml/cid" xmlns:w16se="http://schemas.microsoft.com/office/word/2015/wordml/symex" xmlns:wpg="http://schemas.microsoft.com/office/word/2010/wordprocessingGroup" xmlns:wpi="http://schemas.microsoft.com/office/word/2010/wordprocessingInk" xmlns:wne="http://schemas.microsoft.com/office/word/2006/wordml" xmlns:wps="http://schemas.microsoft.com/office/word/2010/wordprocessingShape" mc:Ignorable="w14 w15 w16se w16cid wp14">
+<w:endnotes xmlns:wpc="http://schemas.microsoft.com/office/word/2010/wordprocessingCanvas" xmlns:cx="http://schemas.microsoft.com/office/drawing/2014/chartex" xmlns:cx1="http://schemas.microsoft.com/office/drawing/2015/9/8/chartex" xmlns:cx2="http://schemas.microsoft.com/office/drawing/2015/10/21/chartex" xmlns:cx3="http://schemas.microsoft.com/office/drawing/2016/5/9/chartex" xmlns:cx4="http://schemas.microsoft.com/office/drawing/2016/5/10/chartex" xmlns:cx5="http://schemas.microsoft.com/office/drawing/2016/5/11/chartex" xmlns:cx6="http://schemas.microsoft.com/office/drawing/2016/5/12/chartex" xmlns:cx7="http://schemas.microsoft.com/office/drawing/2016/5/13/chartex" xmlns:cx8="http://schemas.microsoft.com/office/drawing/2016/5/14/chartex" xmlns:mc="http://schemas.openxmlformats.org/markup-compatibility/2006" xmlns:aink="http://schemas.microsoft.com/office/drawing/2016/ink" xmlns:am3d="http://schemas.microsoft.com/office/drawing/2017/model3d" xmlns:o="urn:schemas-microsoft-com:office:office" xmlns:r="http://schemas.openxmlformats.org/officeDocument/2006/relationships" xmlns:m="http://schemas.openxmlformats.org/officeDocument/2006/math" xmlns:v="urn:schemas-microsoft-com:vml" xmlns:wp14="http://schemas.microsoft.com/office/word/2010/wordprocessingDrawing" xmlns:wp="http://schemas.openxmlformats.org/drawingml/2006/wordprocessingDrawing" xmlns:w10="urn:schemas-microsoft-com:office:word" xmlns:w="http://schemas.openxmlformats.org/wordprocessingml/2006/main" xmlns:w14="http://schemas.microsoft.com/office/word/2010/wordml" xmlns:w15="http://schemas.microsoft.com/office/word/2012/wordml" xmlns:w16cex="http://schemas.microsoft.com/office/word/2018/wordml/cex" xmlns:w16cid="http://schemas.microsoft.com/office/word/2016/wordml/cid" xmlns:w16="http://schemas.microsoft.com/office/word/2018/wordml" xmlns:w16se="http://schemas.microsoft.com/office/word/2015/wordml/symex" xmlns:wpg="http://schemas.microsoft.com/office/word/2010/wordprocessingGroup" xmlns:wpi="http://schemas.microsoft.com/office/word/2010/wordprocessingInk" xmlns:wne="http://schemas.microsoft.com/office/word/2006/wordml" xmlns:wps="http://schemas.microsoft.com/office/word/2010/wordprocessingShape" mc:Ignorable="w14 w15 w16se w16cid w16 w16cex wp14">
   <w:endnote w:type="separator" w:id="-1">
     <w:p>
       <w:r>
@@ -3013,19 +3468,19 @@
 </file>
 
 <file path=word/footer1.xml><?xml version="1.0" encoding="utf-8"?>
-<w:ftr xmlns:wpc="http://schemas.microsoft.com/office/word/2010/wordprocessingCanvas" xmlns:cx="http://schemas.microsoft.com/office/drawing/2014/chartex" xmlns:cx1="http://schemas.microsoft.com/office/drawing/2015/9/8/chartex" xmlns:cx2="http://schemas.microsoft.com/office/drawing/2015/10/21/chartex" xmlns:cx3="http://schemas.microsoft.com/office/drawing/2016/5/9/chartex" xmlns:cx4="http://schemas.microsoft.com/office/drawing/2016/5/10/chartex" xmlns:cx5="http://schemas.microsoft.com/office/drawing/2016/5/11/chartex" xmlns:cx6="http://schemas.microsoft.com/office/drawing/2016/5/12/chartex" xmlns:cx7="http://schemas.microsoft.com/office/drawing/2016/5/13/chartex" xmlns:cx8="http://schemas.microsoft.com/office/drawing/2016/5/14/chartex" xmlns:mc="http://schemas.openxmlformats.org/markup-compatibility/2006" xmlns:aink="http://schemas.microsoft.com/office/drawing/2016/ink" xmlns:am3d="http://schemas.microsoft.com/office/drawing/2017/model3d" xmlns:o="urn:schemas-microsoft-com:office:office" xmlns:r="http://schemas.openxmlformats.org/officeDocument/2006/relationships" xmlns:m="http://schemas.openxmlformats.org/officeDocument/2006/math" xmlns:v="urn:schemas-microsoft-com:vml" xmlns:wp14="http://schemas.microsoft.com/office/word/2010/wordprocessingDrawing" xmlns:wp="http://schemas.openxmlformats.org/drawingml/2006/wordprocessingDrawing" xmlns:w10="urn:schemas-microsoft-com:office:word" xmlns:w="http://schemas.openxmlformats.org/wordprocessingml/2006/main" xmlns:w14="http://schemas.microsoft.com/office/word/2010/wordml" xmlns:w15="http://schemas.microsoft.com/office/word/2012/wordml" xmlns:w16cid="http://schemas.microsoft.com/office/word/2016/wordml/cid" xmlns:w16se="http://schemas.microsoft.com/office/word/2015/wordml/symex" xmlns:wpg="http://schemas.microsoft.com/office/word/2010/wordprocessingGroup" xmlns:wpi="http://schemas.microsoft.com/office/word/2010/wordprocessingInk" xmlns:wne="http://schemas.microsoft.com/office/word/2006/wordml" xmlns:wps="http://schemas.microsoft.com/office/word/2010/wordprocessingShape" mc:Ignorable="w14 w15 w16se w16cid wp14">
+<w:ftr xmlns:wpc="http://schemas.microsoft.com/office/word/2010/wordprocessingCanvas" xmlns:cx="http://schemas.microsoft.com/office/drawing/2014/chartex" xmlns:cx1="http://schemas.microsoft.com/office/drawing/2015/9/8/chartex" xmlns:cx2="http://schemas.microsoft.com/office/drawing/2015/10/21/chartex" xmlns:cx3="http://schemas.microsoft.com/office/drawing/2016/5/9/chartex" xmlns:cx4="http://schemas.microsoft.com/office/drawing/2016/5/10/chartex" xmlns:cx5="http://schemas.microsoft.com/office/drawing/2016/5/11/chartex" xmlns:cx6="http://schemas.microsoft.com/office/drawing/2016/5/12/chartex" xmlns:cx7="http://schemas.microsoft.com/office/drawing/2016/5/13/chartex" xmlns:cx8="http://schemas.microsoft.com/office/drawing/2016/5/14/chartex" xmlns:mc="http://schemas.openxmlformats.org/markup-compatibility/2006" xmlns:aink="http://schemas.microsoft.com/office/drawing/2016/ink" xmlns:am3d="http://schemas.microsoft.com/office/drawing/2017/model3d" xmlns:o="urn:schemas-microsoft-com:office:office" xmlns:r="http://schemas.openxmlformats.org/officeDocument/2006/relationships" xmlns:m="http://schemas.openxmlformats.org/officeDocument/2006/math" xmlns:v="urn:schemas-microsoft-com:vml" xmlns:wp14="http://schemas.microsoft.com/office/word/2010/wordprocessingDrawing" xmlns:wp="http://schemas.openxmlformats.org/drawingml/2006/wordprocessingDrawing" xmlns:w10="urn:schemas-microsoft-com:office:word" xmlns:w="http://schemas.openxmlformats.org/wordprocessingml/2006/main" xmlns:w14="http://schemas.microsoft.com/office/word/2010/wordml" xmlns:w15="http://schemas.microsoft.com/office/word/2012/wordml" xmlns:w16cex="http://schemas.microsoft.com/office/word/2018/wordml/cex" xmlns:w16cid="http://schemas.microsoft.com/office/word/2016/wordml/cid" xmlns:w16="http://schemas.microsoft.com/office/word/2018/wordml" xmlns:w16se="http://schemas.microsoft.com/office/word/2015/wordml/symex" xmlns:wpg="http://schemas.microsoft.com/office/word/2010/wordprocessingGroup" xmlns:wpi="http://schemas.microsoft.com/office/word/2010/wordprocessingInk" xmlns:wne="http://schemas.microsoft.com/office/word/2006/wordml" xmlns:wps="http://schemas.microsoft.com/office/word/2010/wordprocessingShape" mc:Ignorable="w14 w15 w16se w16cid w16 w16cex wp14">
   <w:p>
     <w:pPr>
-      <w:pStyle w:val="Footer"/>
+      <w:pStyle w:val="aa"/>
       <w:rPr>
-        <w:rStyle w:val="PageNumber"/>
+        <w:rStyle w:val="aff5"/>
         <w:rFonts w:ascii="Linux Biolinum" w:hAnsi="Linux Biolinum" w:cs="Linux Biolinum"/>
       </w:rPr>
     </w:pPr>
   </w:p>
   <w:p>
     <w:pPr>
-      <w:pStyle w:val="Footer"/>
+      <w:pStyle w:val="aa"/>
       <w:ind w:right="360"/>
       <w:rPr>
         <w:rFonts w:ascii="Linux Biolinum" w:hAnsi="Linux Biolinum" w:cs="Linux Biolinum"/>
@@ -3036,10 +3491,10 @@
 </file>
 
 <file path=word/footer2.xml><?xml version="1.0" encoding="utf-8"?>
-<w:ftr xmlns:wpc="http://schemas.microsoft.com/office/word/2010/wordprocessingCanvas" xmlns:cx="http://schemas.microsoft.com/office/drawing/2014/chartex" xmlns:cx1="http://schemas.microsoft.com/office/drawing/2015/9/8/chartex" xmlns:cx2="http://schemas.microsoft.com/office/drawing/2015/10/21/chartex" xmlns:cx3="http://schemas.microsoft.com/office/drawing/2016/5/9/chartex" xmlns:cx4="http://schemas.microsoft.com/office/drawing/2016/5/10/chartex" xmlns:cx5="http://schemas.microsoft.com/office/drawing/2016/5/11/chartex" xmlns:cx6="http://schemas.microsoft.com/office/drawing/2016/5/12/chartex" xmlns:cx7="http://schemas.microsoft.com/office/drawing/2016/5/13/chartex" xmlns:cx8="http://schemas.microsoft.com/office/drawing/2016/5/14/chartex" xmlns:mc="http://schemas.openxmlformats.org/markup-compatibility/2006" xmlns:aink="http://schemas.microsoft.com/office/drawing/2016/ink" xmlns:am3d="http://schemas.microsoft.com/office/drawing/2017/model3d" xmlns:o="urn:schemas-microsoft-com:office:office" xmlns:r="http://schemas.openxmlformats.org/officeDocument/2006/relationships" xmlns:m="http://schemas.openxmlformats.org/officeDocument/2006/math" xmlns:v="urn:schemas-microsoft-com:vml" xmlns:wp14="http://schemas.microsoft.com/office/word/2010/wordprocessingDrawing" xmlns:wp="http://schemas.openxmlformats.org/drawingml/2006/wordprocessingDrawing" xmlns:w10="urn:schemas-microsoft-com:office:word" xmlns:w="http://schemas.openxmlformats.org/wordprocessingml/2006/main" xmlns:w14="http://schemas.microsoft.com/office/word/2010/wordml" xmlns:w15="http://schemas.microsoft.com/office/word/2012/wordml" xmlns:w16cid="http://schemas.microsoft.com/office/word/2016/wordml/cid" xmlns:w16se="http://schemas.microsoft.com/office/word/2015/wordml/symex" xmlns:wpg="http://schemas.microsoft.com/office/word/2010/wordprocessingGroup" xmlns:wpi="http://schemas.microsoft.com/office/word/2010/wordprocessingInk" xmlns:wne="http://schemas.microsoft.com/office/word/2006/wordml" xmlns:wps="http://schemas.microsoft.com/office/word/2010/wordprocessingShape" mc:Ignorable="w14 w15 w16se w16cid wp14">
+<w:ftr xmlns:wpc="http://schemas.microsoft.com/office/word/2010/wordprocessingCanvas" xmlns:cx="http://schemas.microsoft.com/office/drawing/2014/chartex" xmlns:cx1="http://schemas.microsoft.com/office/drawing/2015/9/8/chartex" xmlns:cx2="http://schemas.microsoft.com/office/drawing/2015/10/21/chartex" xmlns:cx3="http://schemas.microsoft.com/office/drawing/2016/5/9/chartex" xmlns:cx4="http://schemas.microsoft.com/office/drawing/2016/5/10/chartex" xmlns:cx5="http://schemas.microsoft.com/office/drawing/2016/5/11/chartex" xmlns:cx6="http://schemas.microsoft.com/office/drawing/2016/5/12/chartex" xmlns:cx7="http://schemas.microsoft.com/office/drawing/2016/5/13/chartex" xmlns:cx8="http://schemas.microsoft.com/office/drawing/2016/5/14/chartex" xmlns:mc="http://schemas.openxmlformats.org/markup-compatibility/2006" xmlns:aink="http://schemas.microsoft.com/office/drawing/2016/ink" xmlns:am3d="http://schemas.microsoft.com/office/drawing/2017/model3d" xmlns:o="urn:schemas-microsoft-com:office:office" xmlns:r="http://schemas.openxmlformats.org/officeDocument/2006/relationships" xmlns:m="http://schemas.openxmlformats.org/officeDocument/2006/math" xmlns:v="urn:schemas-microsoft-com:vml" xmlns:wp14="http://schemas.microsoft.com/office/word/2010/wordprocessingDrawing" xmlns:wp="http://schemas.openxmlformats.org/drawingml/2006/wordprocessingDrawing" xmlns:w10="urn:schemas-microsoft-com:office:word" xmlns:w="http://schemas.openxmlformats.org/wordprocessingml/2006/main" xmlns:w14="http://schemas.microsoft.com/office/word/2010/wordml" xmlns:w15="http://schemas.microsoft.com/office/word/2012/wordml" xmlns:w16cex="http://schemas.microsoft.com/office/word/2018/wordml/cex" xmlns:w16cid="http://schemas.microsoft.com/office/word/2016/wordml/cid" xmlns:w16="http://schemas.microsoft.com/office/word/2018/wordml" xmlns:w16se="http://schemas.microsoft.com/office/word/2015/wordml/symex" xmlns:wpg="http://schemas.microsoft.com/office/word/2010/wordprocessingGroup" xmlns:wpi="http://schemas.microsoft.com/office/word/2010/wordprocessingInk" xmlns:wne="http://schemas.microsoft.com/office/word/2006/wordml" xmlns:wps="http://schemas.microsoft.com/office/word/2010/wordprocessingShape" mc:Ignorable="w14 w15 w16se w16cid w16 w16cex wp14">
   <w:p>
     <w:pPr>
-      <w:pStyle w:val="Footer"/>
+      <w:pStyle w:val="aa"/>
       <w:ind w:right="360"/>
       <w:rPr>
         <w:rFonts w:ascii="Linux Biolinum" w:hAnsi="Linux Biolinum" w:cs="Linux Biolinum"/>
@@ -3050,7 +3505,7 @@
 </file>
 
 <file path=word/footnotes.xml><?xml version="1.0" encoding="utf-8"?>
-<w:footnotes xmlns:wpc="http://schemas.microsoft.com/office/word/2010/wordprocessingCanvas" xmlns:cx="http://schemas.microsoft.com/office/drawing/2014/chartex" xmlns:cx1="http://schemas.microsoft.com/office/drawing/2015/9/8/chartex" xmlns:cx2="http://schemas.microsoft.com/office/drawing/2015/10/21/chartex" xmlns:cx3="http://schemas.microsoft.com/office/drawing/2016/5/9/chartex" xmlns:cx4="http://schemas.microsoft.com/office/drawing/2016/5/10/chartex" xmlns:cx5="http://schemas.microsoft.com/office/drawing/2016/5/11/chartex" xmlns:cx6="http://schemas.microsoft.com/office/drawing/2016/5/12/chartex" xmlns:cx7="http://schemas.microsoft.com/office/drawing/2016/5/13/chartex" xmlns:cx8="http://schemas.microsoft.com/office/drawing/2016/5/14/chartex" xmlns:mc="http://schemas.openxmlformats.org/markup-compatibility/2006" xmlns:aink="http://schemas.microsoft.com/office/drawing/2016/ink" xmlns:am3d="http://schemas.microsoft.com/office/drawing/2017/model3d" xmlns:o="urn:schemas-microsoft-com:office:office" xmlns:r="http://schemas.openxmlformats.org/officeDocument/2006/relationships" xmlns:m="http://schemas.openxmlformats.org/officeDocument/2006/math" xmlns:v="urn:schemas-microsoft-com:vml" xmlns:wp14="http://schemas.microsoft.com/office/word/2010/wordprocessingDrawing" xmlns:wp="http://schemas.openxmlformats.org/drawingml/2006/wordprocessingDrawing" xmlns:w10="urn:schemas-microsoft-com:office:word" xmlns:w="http://schemas.openxmlformats.org/wordprocessingml/2006/main" xmlns:w14="http://schemas.microsoft.com/office/word/2010/wordml" xmlns:w15="http://schemas.microsoft.com/office/word/2012/wordml" xmlns:w16cid="http://schemas.microsoft.com/office/word/2016/wordml/cid" xmlns:w16se="http://schemas.microsoft.com/office/word/2015/wordml/symex" xmlns:wpg="http://schemas.microsoft.com/office/word/2010/wordprocessingGroup" xmlns:wpi="http://schemas.microsoft.com/office/word/2010/wordprocessingInk" xmlns:wne="http://schemas.microsoft.com/office/word/2006/wordml" xmlns:wps="http://schemas.microsoft.com/office/word/2010/wordprocessingShape" mc:Ignorable="w14 w15 w16se w16cid wp14">
+<w:footnotes xmlns:wpc="http://schemas.microsoft.com/office/word/2010/wordprocessingCanvas" xmlns:cx="http://schemas.microsoft.com/office/drawing/2014/chartex" xmlns:cx1="http://schemas.microsoft.com/office/drawing/2015/9/8/chartex" xmlns:cx2="http://schemas.microsoft.com/office/drawing/2015/10/21/chartex" xmlns:cx3="http://schemas.microsoft.com/office/drawing/2016/5/9/chartex" xmlns:cx4="http://schemas.microsoft.com/office/drawing/2016/5/10/chartex" xmlns:cx5="http://schemas.microsoft.com/office/drawing/2016/5/11/chartex" xmlns:cx6="http://schemas.microsoft.com/office/drawing/2016/5/12/chartex" xmlns:cx7="http://schemas.microsoft.com/office/drawing/2016/5/13/chartex" xmlns:cx8="http://schemas.microsoft.com/office/drawing/2016/5/14/chartex" xmlns:mc="http://schemas.openxmlformats.org/markup-compatibility/2006" xmlns:aink="http://schemas.microsoft.com/office/drawing/2016/ink" xmlns:am3d="http://schemas.microsoft.com/office/drawing/2017/model3d" xmlns:o="urn:schemas-microsoft-com:office:office" xmlns:r="http://schemas.openxmlformats.org/officeDocument/2006/relationships" xmlns:m="http://schemas.openxmlformats.org/officeDocument/2006/math" xmlns:v="urn:schemas-microsoft-com:vml" xmlns:wp14="http://schemas.microsoft.com/office/word/2010/wordprocessingDrawing" xmlns:wp="http://schemas.openxmlformats.org/drawingml/2006/wordprocessingDrawing" xmlns:w10="urn:schemas-microsoft-com:office:word" xmlns:w="http://schemas.openxmlformats.org/wordprocessingml/2006/main" xmlns:w14="http://schemas.microsoft.com/office/word/2010/wordml" xmlns:w15="http://schemas.microsoft.com/office/word/2012/wordml" xmlns:w16cex="http://schemas.microsoft.com/office/word/2018/wordml/cex" xmlns:w16cid="http://schemas.microsoft.com/office/word/2016/wordml/cid" xmlns:w16="http://schemas.microsoft.com/office/word/2018/wordml" xmlns:w16se="http://schemas.microsoft.com/office/word/2015/wordml/symex" xmlns:wpg="http://schemas.microsoft.com/office/word/2010/wordprocessingGroup" xmlns:wpi="http://schemas.microsoft.com/office/word/2010/wordprocessingInk" xmlns:wne="http://schemas.microsoft.com/office/word/2006/wordml" xmlns:wps="http://schemas.microsoft.com/office/word/2010/wordprocessingShape" mc:Ignorable="w14 w15 w16se w16cid w16 w16cex wp14">
   <w:footnote w:type="separator" w:id="-1">
     <w:p>
       <w:r>
@@ -3072,17 +3527,17 @@
 </file>
 
 <file path=word/header1.xml><?xml version="1.0" encoding="utf-8"?>
-<w:hdr xmlns:wpc="http://schemas.microsoft.com/office/word/2010/wordprocessingCanvas" xmlns:cx="http://schemas.microsoft.com/office/drawing/2014/chartex" xmlns:cx1="http://schemas.microsoft.com/office/drawing/2015/9/8/chartex" xmlns:cx2="http://schemas.microsoft.com/office/drawing/2015/10/21/chartex" xmlns:cx3="http://schemas.microsoft.com/office/drawing/2016/5/9/chartex" xmlns:cx4="http://schemas.microsoft.com/office/drawing/2016/5/10/chartex" xmlns:cx5="http://schemas.microsoft.com/office/drawing/2016/5/11/chartex" xmlns:cx6="http://schemas.microsoft.com/office/drawing/2016/5/12/chartex" xmlns:cx7="http://schemas.microsoft.com/office/drawing/2016/5/13/chartex" xmlns:cx8="http://schemas.microsoft.com/office/drawing/2016/5/14/chartex" xmlns:mc="http://schemas.openxmlformats.org/markup-compatibility/2006" xmlns:aink="http://schemas.microsoft.com/office/drawing/2016/ink" xmlns:am3d="http://schemas.microsoft.com/office/drawing/2017/model3d" xmlns:o="urn:schemas-microsoft-com:office:office" xmlns:r="http://schemas.openxmlformats.org/officeDocument/2006/relationships" xmlns:m="http://schemas.openxmlformats.org/officeDocument/2006/math" xmlns:v="urn:schemas-microsoft-com:vml" xmlns:wp14="http://schemas.microsoft.com/office/word/2010/wordprocessingDrawing" xmlns:wp="http://schemas.openxmlformats.org/drawingml/2006/wordprocessingDrawing" xmlns:w10="urn:schemas-microsoft-com:office:word" xmlns:w="http://schemas.openxmlformats.org/wordprocessingml/2006/main" xmlns:w14="http://schemas.microsoft.com/office/word/2010/wordml" xmlns:w15="http://schemas.microsoft.com/office/word/2012/wordml" xmlns:w16cid="http://schemas.microsoft.com/office/word/2016/wordml/cid" xmlns:w16se="http://schemas.microsoft.com/office/word/2015/wordml/symex" xmlns:wpg="http://schemas.microsoft.com/office/word/2010/wordprocessingGroup" xmlns:wpi="http://schemas.microsoft.com/office/word/2010/wordprocessingInk" xmlns:wne="http://schemas.microsoft.com/office/word/2006/wordml" xmlns:wps="http://schemas.microsoft.com/office/word/2010/wordprocessingShape" mc:Ignorable="w14 w15 w16se w16cid wp14">
+<w:hdr xmlns:wpc="http://schemas.microsoft.com/office/word/2010/wordprocessingCanvas" xmlns:cx="http://schemas.microsoft.com/office/drawing/2014/chartex" xmlns:cx1="http://schemas.microsoft.com/office/drawing/2015/9/8/chartex" xmlns:cx2="http://schemas.microsoft.com/office/drawing/2015/10/21/chartex" xmlns:cx3="http://schemas.microsoft.com/office/drawing/2016/5/9/chartex" xmlns:cx4="http://schemas.microsoft.com/office/drawing/2016/5/10/chartex" xmlns:cx5="http://schemas.microsoft.com/office/drawing/2016/5/11/chartex" xmlns:cx6="http://schemas.microsoft.com/office/drawing/2016/5/12/chartex" xmlns:cx7="http://schemas.microsoft.com/office/drawing/2016/5/13/chartex" xmlns:cx8="http://schemas.microsoft.com/office/drawing/2016/5/14/chartex" xmlns:mc="http://schemas.openxmlformats.org/markup-compatibility/2006" xmlns:aink="http://schemas.microsoft.com/office/drawing/2016/ink" xmlns:am3d="http://schemas.microsoft.com/office/drawing/2017/model3d" xmlns:o="urn:schemas-microsoft-com:office:office" xmlns:r="http://schemas.openxmlformats.org/officeDocument/2006/relationships" xmlns:m="http://schemas.openxmlformats.org/officeDocument/2006/math" xmlns:v="urn:schemas-microsoft-com:vml" xmlns:wp14="http://schemas.microsoft.com/office/word/2010/wordprocessingDrawing" xmlns:wp="http://schemas.openxmlformats.org/drawingml/2006/wordprocessingDrawing" xmlns:w10="urn:schemas-microsoft-com:office:word" xmlns:w="http://schemas.openxmlformats.org/wordprocessingml/2006/main" xmlns:w14="http://schemas.microsoft.com/office/word/2010/wordml" xmlns:w15="http://schemas.microsoft.com/office/word/2012/wordml" xmlns:w16cex="http://schemas.microsoft.com/office/word/2018/wordml/cex" xmlns:w16cid="http://schemas.microsoft.com/office/word/2016/wordml/cid" xmlns:w16="http://schemas.microsoft.com/office/word/2018/wordml" xmlns:w16se="http://schemas.microsoft.com/office/word/2015/wordml/symex" xmlns:wpg="http://schemas.microsoft.com/office/word/2010/wordprocessingGroup" xmlns:wpi="http://schemas.microsoft.com/office/word/2010/wordprocessingInk" xmlns:wne="http://schemas.microsoft.com/office/word/2006/wordml" xmlns:wps="http://schemas.microsoft.com/office/word/2010/wordprocessingShape" mc:Ignorable="w14 w15 w16se w16cid w16 w16cex wp14">
   <w:p>
     <w:pPr>
-      <w:pStyle w:val="Header"/>
+      <w:pStyle w:val="a8"/>
     </w:pPr>
   </w:p>
 </w:hdr>
 </file>
 
 <file path=word/numbering.xml><?xml version="1.0" encoding="utf-8"?>
-<w:numbering xmlns:wpc="http://schemas.microsoft.com/office/word/2010/wordprocessingCanvas" xmlns:cx="http://schemas.microsoft.com/office/drawing/2014/chartex" xmlns:cx1="http://schemas.microsoft.com/office/drawing/2015/9/8/chartex" xmlns:cx2="http://schemas.microsoft.com/office/drawing/2015/10/21/chartex" xmlns:cx3="http://schemas.microsoft.com/office/drawing/2016/5/9/chartex" xmlns:cx4="http://schemas.microsoft.com/office/drawing/2016/5/10/chartex" xmlns:cx5="http://schemas.microsoft.com/office/drawing/2016/5/11/chartex" xmlns:cx6="http://schemas.microsoft.com/office/drawing/2016/5/12/chartex" xmlns:cx7="http://schemas.microsoft.com/office/drawing/2016/5/13/chartex" xmlns:cx8="http://schemas.microsoft.com/office/drawing/2016/5/14/chartex" xmlns:mc="http://schemas.openxmlformats.org/markup-compatibility/2006" xmlns:aink="http://schemas.microsoft.com/office/drawing/2016/ink" xmlns:am3d="http://schemas.microsoft.com/office/drawing/2017/model3d" xmlns:o="urn:schemas-microsoft-com:office:office" xmlns:r="http://schemas.openxmlformats.org/officeDocument/2006/relationships" xmlns:m="http://schemas.openxmlformats.org/officeDocument/2006/math" xmlns:v="urn:schemas-microsoft-com:vml" xmlns:wp14="http://schemas.microsoft.com/office/word/2010/wordprocessingDrawing" xmlns:wp="http://schemas.openxmlformats.org/drawingml/2006/wordprocessingDrawing" xmlns:w10="urn:schemas-microsoft-com:office:word" xmlns:w="http://schemas.openxmlformats.org/wordprocessingml/2006/main" xmlns:w14="http://schemas.microsoft.com/office/word/2010/wordml" xmlns:w15="http://schemas.microsoft.com/office/word/2012/wordml" xmlns:w16cid="http://schemas.microsoft.com/office/word/2016/wordml/cid" xmlns:w16se="http://schemas.microsoft.com/office/word/2015/wordml/symex" xmlns:wpg="http://schemas.microsoft.com/office/word/2010/wordprocessingGroup" xmlns:wpi="http://schemas.microsoft.com/office/word/2010/wordprocessingInk" xmlns:wne="http://schemas.microsoft.com/office/word/2006/wordml" xmlns:wps="http://schemas.microsoft.com/office/word/2010/wordprocessingShape" mc:Ignorable="w14 w15 w16se w16cid wp14">
+<w:numbering xmlns:wpc="http://schemas.microsoft.com/office/word/2010/wordprocessingCanvas" xmlns:cx="http://schemas.microsoft.com/office/drawing/2014/chartex" xmlns:cx1="http://schemas.microsoft.com/office/drawing/2015/9/8/chartex" xmlns:cx2="http://schemas.microsoft.com/office/drawing/2015/10/21/chartex" xmlns:cx3="http://schemas.microsoft.com/office/drawing/2016/5/9/chartex" xmlns:cx4="http://schemas.microsoft.com/office/drawing/2016/5/10/chartex" xmlns:cx5="http://schemas.microsoft.com/office/drawing/2016/5/11/chartex" xmlns:cx6="http://schemas.microsoft.com/office/drawing/2016/5/12/chartex" xmlns:cx7="http://schemas.microsoft.com/office/drawing/2016/5/13/chartex" xmlns:cx8="http://schemas.microsoft.com/office/drawing/2016/5/14/chartex" xmlns:mc="http://schemas.openxmlformats.org/markup-compatibility/2006" xmlns:aink="http://schemas.microsoft.com/office/drawing/2016/ink" xmlns:am3d="http://schemas.microsoft.com/office/drawing/2017/model3d" xmlns:o="urn:schemas-microsoft-com:office:office" xmlns:r="http://schemas.openxmlformats.org/officeDocument/2006/relationships" xmlns:m="http://schemas.openxmlformats.org/officeDocument/2006/math" xmlns:v="urn:schemas-microsoft-com:vml" xmlns:wp14="http://schemas.microsoft.com/office/word/2010/wordprocessingDrawing" xmlns:wp="http://schemas.openxmlformats.org/drawingml/2006/wordprocessingDrawing" xmlns:w10="urn:schemas-microsoft-com:office:word" xmlns:w="http://schemas.openxmlformats.org/wordprocessingml/2006/main" xmlns:w14="http://schemas.microsoft.com/office/word/2010/wordml" xmlns:w15="http://schemas.microsoft.com/office/word/2012/wordml" xmlns:w16cex="http://schemas.microsoft.com/office/word/2018/wordml/cex" xmlns:w16cid="http://schemas.microsoft.com/office/word/2016/wordml/cid" xmlns:w16="http://schemas.microsoft.com/office/word/2018/wordml" xmlns:w16se="http://schemas.microsoft.com/office/word/2015/wordml/symex" xmlns:wpg="http://schemas.microsoft.com/office/word/2010/wordprocessingGroup" xmlns:wpi="http://schemas.microsoft.com/office/word/2010/wordprocessingInk" xmlns:wne="http://schemas.microsoft.com/office/word/2006/wordml" xmlns:wps="http://schemas.microsoft.com/office/word/2010/wordprocessingShape" mc:Ignorable="w14 w15 w16se w16cid w16 w16cex wp14">
   <w:abstractNum w:abstractNumId="0" w15:restartNumberingAfterBreak="0">
     <w:nsid w:val="FFFFFF7C"/>
     <w:multiLevelType w:val="singleLevel"/>
@@ -3090,7 +3545,7 @@
     <w:lvl w:ilvl="0">
       <w:start w:val="1"/>
       <w:numFmt w:val="decimal"/>
-      <w:pStyle w:val="ListNumber5"/>
+      <w:pStyle w:val="5"/>
       <w:lvlText w:val="%1."/>
       <w:lvlJc w:val="left"/>
       <w:pPr>
@@ -3108,7 +3563,7 @@
     <w:lvl w:ilvl="0">
       <w:start w:val="1"/>
       <w:numFmt w:val="decimal"/>
-      <w:pStyle w:val="ListNumber4"/>
+      <w:pStyle w:val="4"/>
       <w:lvlText w:val="%1."/>
       <w:lvlJc w:val="left"/>
       <w:pPr>
@@ -3126,7 +3581,7 @@
     <w:lvl w:ilvl="0">
       <w:start w:val="1"/>
       <w:numFmt w:val="decimal"/>
-      <w:pStyle w:val="ListNumber3"/>
+      <w:pStyle w:val="3"/>
       <w:lvlText w:val="%1."/>
       <w:lvlJc w:val="left"/>
       <w:pPr>
@@ -3144,7 +3599,7 @@
     <w:lvl w:ilvl="0">
       <w:start w:val="1"/>
       <w:numFmt w:val="decimal"/>
-      <w:pStyle w:val="ListNumber2"/>
+      <w:pStyle w:val="2"/>
       <w:lvlText w:val="%1."/>
       <w:lvlJc w:val="left"/>
       <w:pPr>
@@ -3162,7 +3617,7 @@
     <w:lvl w:ilvl="0">
       <w:start w:val="1"/>
       <w:numFmt w:val="bullet"/>
-      <w:pStyle w:val="ListBullet5"/>
+      <w:pStyle w:val="50"/>
       <w:lvlText w:val=""/>
       <w:lvlJc w:val="left"/>
       <w:pPr>
@@ -3183,7 +3638,7 @@
     <w:lvl w:ilvl="0">
       <w:start w:val="1"/>
       <w:numFmt w:val="bullet"/>
-      <w:pStyle w:val="ListBullet4"/>
+      <w:pStyle w:val="40"/>
       <w:lvlText w:val=""/>
       <w:lvlJc w:val="left"/>
       <w:pPr>
@@ -3204,7 +3659,7 @@
     <w:lvl w:ilvl="0">
       <w:start w:val="1"/>
       <w:numFmt w:val="bullet"/>
-      <w:pStyle w:val="ListBullet3"/>
+      <w:pStyle w:val="30"/>
       <w:lvlText w:val=""/>
       <w:lvlJc w:val="left"/>
       <w:pPr>
@@ -3225,7 +3680,7 @@
     <w:lvl w:ilvl="0">
       <w:start w:val="1"/>
       <w:numFmt w:val="bullet"/>
-      <w:pStyle w:val="ListBullet2"/>
+      <w:pStyle w:val="20"/>
       <w:lvlText w:val=""/>
       <w:lvlJc w:val="left"/>
       <w:pPr>
@@ -3246,7 +3701,7 @@
     <w:lvl w:ilvl="0">
       <w:start w:val="1"/>
       <w:numFmt w:val="decimal"/>
-      <w:pStyle w:val="ListNumber"/>
+      <w:pStyle w:val="a"/>
       <w:lvlText w:val="%1."/>
       <w:lvlJc w:val="left"/>
       <w:pPr>
@@ -3264,7 +3719,7 @@
     <w:lvl w:ilvl="0">
       <w:start w:val="1"/>
       <w:numFmt w:val="bullet"/>
-      <w:pStyle w:val="ListBullet"/>
+      <w:pStyle w:val="a0"/>
       <w:lvlText w:val=""/>
       <w:lvlJc w:val="left"/>
       <w:pPr>
@@ -4595,7 +5050,7 @@
     <w:lvl w:ilvl="0" w:tplc="0C08F96C">
       <w:start w:val="1"/>
       <w:numFmt w:val="bullet"/>
-      <w:pStyle w:val="ListParagraph"/>
+      <w:pStyle w:val="a1"/>
       <w:lvlText w:val=""/>
       <w:lvlJc w:val="left"/>
       <w:pPr>
@@ -5216,7 +5671,7 @@
     <w:lvl w:ilvl="5">
       <w:start w:val="1"/>
       <w:numFmt w:val="lowerLetter"/>
-      <w:pStyle w:val="Heading6"/>
+      <w:pStyle w:val="6"/>
       <w:lvlText w:val="%6)"/>
       <w:lvlJc w:val="left"/>
       <w:pPr>
@@ -5226,7 +5681,7 @@
     <w:lvl w:ilvl="6">
       <w:start w:val="1"/>
       <w:numFmt w:val="lowerRoman"/>
-      <w:pStyle w:val="Heading7"/>
+      <w:pStyle w:val="7"/>
       <w:lvlText w:val="%7)"/>
       <w:lvlJc w:val="right"/>
       <w:pPr>
@@ -5236,7 +5691,7 @@
     <w:lvl w:ilvl="7">
       <w:start w:val="1"/>
       <w:numFmt w:val="lowerLetter"/>
-      <w:pStyle w:val="Heading8"/>
+      <w:pStyle w:val="8"/>
       <w:lvlText w:val="%8."/>
       <w:lvlJc w:val="left"/>
       <w:pPr>
@@ -5246,7 +5701,7 @@
     <w:lvl w:ilvl="8">
       <w:start w:val="1"/>
       <w:numFmt w:val="lowerRoman"/>
-      <w:pStyle w:val="Heading9"/>
+      <w:pStyle w:val="9"/>
       <w:lvlText w:val="%9."/>
       <w:lvlJc w:val="right"/>
       <w:pPr>
@@ -5516,7 +5971,7 @@
 </file>
 
 <file path=word/styles.xml><?xml version="1.0" encoding="utf-8"?>
-<w:styles xmlns:mc="http://schemas.openxmlformats.org/markup-compatibility/2006" xmlns:r="http://schemas.openxmlformats.org/officeDocument/2006/relationships" xmlns:w="http://schemas.openxmlformats.org/wordprocessingml/2006/main" xmlns:w14="http://schemas.microsoft.com/office/word/2010/wordml" xmlns:w15="http://schemas.microsoft.com/office/word/2012/wordml" xmlns:w16cid="http://schemas.microsoft.com/office/word/2016/wordml/cid" xmlns:w16se="http://schemas.microsoft.com/office/word/2015/wordml/symex" mc:Ignorable="w14 w15 w16se w16cid">
+<w:styles xmlns:mc="http://schemas.openxmlformats.org/markup-compatibility/2006" xmlns:r="http://schemas.openxmlformats.org/officeDocument/2006/relationships" xmlns:w="http://schemas.openxmlformats.org/wordprocessingml/2006/main" xmlns:w14="http://schemas.microsoft.com/office/word/2010/wordml" xmlns:w15="http://schemas.microsoft.com/office/word/2012/wordml" xmlns:w16cex="http://schemas.microsoft.com/office/word/2018/wordml/cex" xmlns:w16cid="http://schemas.microsoft.com/office/word/2016/wordml/cid" xmlns:w16="http://schemas.microsoft.com/office/word/2018/wordml" xmlns:w16se="http://schemas.microsoft.com/office/word/2015/wordml/symex" mc:Ignorable="w14 w15 w16se w16cid w16 w16cex">
   <w:docDefaults>
     <w:rPrDefault>
       <w:rPr>
@@ -5897,7 +6352,7 @@
     <w:lsdException w:name="Unresolved Mention" w:semiHidden="1" w:uiPriority="99" w:unhideWhenUsed="1"/>
     <w:lsdException w:name="Smart Link" w:semiHidden="1" w:uiPriority="99" w:unhideWhenUsed="1"/>
   </w:latentStyles>
-  <w:style w:type="paragraph" w:default="1" w:styleId="Normal">
+  <w:style w:type="paragraph" w:default="1" w:styleId="a2">
     <w:name w:val="Normal"/>
     <w:qFormat/>
     <w:rsid w:val="00586A35"/>
@@ -5912,11 +6367,11 @@
       <w:lang w:val="en-US" w:eastAsia="en-US"/>
     </w:rPr>
   </w:style>
-  <w:style w:type="paragraph" w:styleId="Heading1">
+  <w:style w:type="paragraph" w:styleId="1">
     <w:name w:val="heading 1"/>
-    <w:basedOn w:val="Normal"/>
-    <w:next w:val="Normal"/>
-    <w:link w:val="Heading1Char"/>
+    <w:basedOn w:val="a2"/>
+    <w:next w:val="a2"/>
+    <w:link w:val="10"/>
     <w:autoRedefine/>
     <w:uiPriority w:val="9"/>
     <w:qFormat/>
@@ -5937,11 +6392,11 @@
       <w:szCs w:val="28"/>
     </w:rPr>
   </w:style>
-  <w:style w:type="paragraph" w:styleId="Heading2">
+  <w:style w:type="paragraph" w:styleId="21">
     <w:name w:val="heading 2"/>
-    <w:basedOn w:val="Normal"/>
-    <w:next w:val="Normal"/>
-    <w:link w:val="Heading2Char"/>
+    <w:basedOn w:val="a2"/>
+    <w:next w:val="a2"/>
+    <w:link w:val="22"/>
     <w:uiPriority w:val="9"/>
     <w:unhideWhenUsed/>
     <w:qFormat/>
@@ -5962,11 +6417,11 @@
       <w:szCs w:val="26"/>
     </w:rPr>
   </w:style>
-  <w:style w:type="paragraph" w:styleId="Heading3">
+  <w:style w:type="paragraph" w:styleId="31">
     <w:name w:val="heading 3"/>
-    <w:basedOn w:val="Normal"/>
-    <w:next w:val="Normal"/>
-    <w:link w:val="Heading3Char"/>
+    <w:basedOn w:val="a2"/>
+    <w:next w:val="a2"/>
+    <w:link w:val="32"/>
     <w:uiPriority w:val="9"/>
     <w:unhideWhenUsed/>
     <w:qFormat/>
@@ -5985,11 +6440,11 @@
       <w:color w:val="943634" w:themeColor="accent2" w:themeShade="BF"/>
     </w:rPr>
   </w:style>
-  <w:style w:type="paragraph" w:styleId="Heading4">
+  <w:style w:type="paragraph" w:styleId="41">
     <w:name w:val="heading 4"/>
-    <w:basedOn w:val="Normal"/>
-    <w:next w:val="Normal"/>
-    <w:link w:val="Heading4Char"/>
+    <w:basedOn w:val="a2"/>
+    <w:next w:val="a2"/>
+    <w:link w:val="42"/>
     <w:uiPriority w:val="9"/>
     <w:unhideWhenUsed/>
     <w:qFormat/>
@@ -6009,11 +6464,11 @@
       <w:color w:val="943634" w:themeColor="accent2" w:themeShade="BF"/>
     </w:rPr>
   </w:style>
-  <w:style w:type="paragraph" w:styleId="Heading5">
+  <w:style w:type="paragraph" w:styleId="51">
     <w:name w:val="heading 5"/>
-    <w:basedOn w:val="Normal"/>
-    <w:next w:val="Normal"/>
-    <w:link w:val="Heading5Char"/>
+    <w:basedOn w:val="a2"/>
+    <w:next w:val="a2"/>
+    <w:link w:val="52"/>
     <w:uiPriority w:val="9"/>
     <w:unhideWhenUsed/>
     <w:qFormat/>
@@ -6032,11 +6487,11 @@
       <w:sz w:val="20"/>
     </w:rPr>
   </w:style>
-  <w:style w:type="paragraph" w:styleId="Heading6">
+  <w:style w:type="paragraph" w:styleId="6">
     <w:name w:val="heading 6"/>
-    <w:basedOn w:val="Normal"/>
-    <w:next w:val="Normal"/>
-    <w:link w:val="Heading6Char"/>
+    <w:basedOn w:val="a2"/>
+    <w:next w:val="a2"/>
+    <w:link w:val="60"/>
     <w:unhideWhenUsed/>
     <w:qFormat/>
     <w:locked/>
@@ -6057,11 +6512,11 @@
       <w:lang w:val="en-GB" w:bidi="ar-DZ"/>
     </w:rPr>
   </w:style>
-  <w:style w:type="paragraph" w:styleId="Heading7">
+  <w:style w:type="paragraph" w:styleId="7">
     <w:name w:val="heading 7"/>
-    <w:basedOn w:val="Normal"/>
-    <w:next w:val="Normal"/>
-    <w:link w:val="Heading7Char"/>
+    <w:basedOn w:val="a2"/>
+    <w:next w:val="a2"/>
+    <w:link w:val="70"/>
     <w:unhideWhenUsed/>
     <w:qFormat/>
     <w:locked/>
@@ -6083,11 +6538,11 @@
       <w:lang w:val="en-GB" w:bidi="ar-DZ"/>
     </w:rPr>
   </w:style>
-  <w:style w:type="paragraph" w:styleId="Heading8">
+  <w:style w:type="paragraph" w:styleId="8">
     <w:name w:val="heading 8"/>
-    <w:basedOn w:val="Normal"/>
-    <w:next w:val="Normal"/>
-    <w:link w:val="Heading8Char"/>
+    <w:basedOn w:val="a2"/>
+    <w:next w:val="a2"/>
+    <w:link w:val="80"/>
     <w:unhideWhenUsed/>
     <w:qFormat/>
     <w:locked/>
@@ -6111,11 +6566,11 @@
       <w:lang w:val="en-GB" w:bidi="ar-DZ"/>
     </w:rPr>
   </w:style>
-  <w:style w:type="paragraph" w:styleId="Heading9">
+  <w:style w:type="paragraph" w:styleId="9">
     <w:name w:val="heading 9"/>
-    <w:basedOn w:val="Normal"/>
-    <w:next w:val="Normal"/>
-    <w:link w:val="Heading9Char"/>
+    <w:basedOn w:val="a2"/>
+    <w:next w:val="a2"/>
+    <w:link w:val="90"/>
     <w:unhideWhenUsed/>
     <w:qFormat/>
     <w:locked/>
@@ -6136,13 +6591,13 @@
       <w:lang w:val="en-GB" w:bidi="ar-DZ"/>
     </w:rPr>
   </w:style>
-  <w:style w:type="character" w:default="1" w:styleId="DefaultParagraphFont">
+  <w:style w:type="character" w:default="1" w:styleId="a3">
     <w:name w:val="Default Paragraph Font"/>
     <w:uiPriority w:val="1"/>
     <w:semiHidden/>
     <w:unhideWhenUsed/>
   </w:style>
-  <w:style w:type="table" w:default="1" w:styleId="TableNormal">
+  <w:style w:type="table" w:default="1" w:styleId="a4">
     <w:name w:val="Normal Table"/>
     <w:uiPriority w:val="99"/>
     <w:semiHidden/>
@@ -6157,16 +6612,16 @@
       </w:tblCellMar>
     </w:tblPr>
   </w:style>
-  <w:style w:type="numbering" w:default="1" w:styleId="NoList">
+  <w:style w:type="numbering" w:default="1" w:styleId="a5">
     <w:name w:val="No List"/>
     <w:uiPriority w:val="99"/>
     <w:semiHidden/>
     <w:unhideWhenUsed/>
   </w:style>
-  <w:style w:type="paragraph" w:styleId="BalloonText">
+  <w:style w:type="paragraph" w:styleId="a6">
     <w:name w:val="Balloon Text"/>
-    <w:basedOn w:val="Normal"/>
-    <w:link w:val="BalloonTextChar"/>
+    <w:basedOn w:val="a2"/>
+    <w:link w:val="a7"/>
     <w:semiHidden/>
     <w:rsid w:val="00586A35"/>
     <w:rPr>
@@ -6175,10 +6630,10 @@
       <w:szCs w:val="16"/>
     </w:rPr>
   </w:style>
-  <w:style w:type="character" w:customStyle="1" w:styleId="BalloonTextChar">
-    <w:name w:val="Balloon Text Char"/>
-    <w:basedOn w:val="DefaultParagraphFont"/>
-    <w:link w:val="BalloonText"/>
+  <w:style w:type="character" w:customStyle="1" w:styleId="a7">
+    <w:name w:val="批注框文本 字符"/>
+    <w:basedOn w:val="a3"/>
+    <w:link w:val="a6"/>
     <w:semiHidden/>
     <w:locked/>
     <w:rsid w:val="00586A35"/>
@@ -6189,10 +6644,10 @@
       <w:lang w:val="en-US" w:eastAsia="en-US"/>
     </w:rPr>
   </w:style>
-  <w:style w:type="paragraph" w:styleId="Header">
+  <w:style w:type="paragraph" w:styleId="a8">
     <w:name w:val="header"/>
-    <w:basedOn w:val="Normal"/>
-    <w:link w:val="HeaderChar"/>
+    <w:basedOn w:val="a2"/>
+    <w:link w:val="a9"/>
     <w:semiHidden/>
     <w:rsid w:val="00586A35"/>
     <w:pPr>
@@ -6202,10 +6657,10 @@
       </w:tabs>
     </w:pPr>
   </w:style>
-  <w:style w:type="character" w:customStyle="1" w:styleId="HeaderChar">
-    <w:name w:val="Header Char"/>
-    <w:basedOn w:val="DefaultParagraphFont"/>
-    <w:link w:val="Header"/>
+  <w:style w:type="character" w:customStyle="1" w:styleId="a9">
+    <w:name w:val="页眉 字符"/>
+    <w:basedOn w:val="a3"/>
+    <w:link w:val="a8"/>
     <w:semiHidden/>
     <w:locked/>
     <w:rsid w:val="00586A35"/>
@@ -6216,10 +6671,10 @@
       <w:lang w:val="en-US" w:eastAsia="en-US"/>
     </w:rPr>
   </w:style>
-  <w:style w:type="paragraph" w:styleId="Footer">
+  <w:style w:type="paragraph" w:styleId="aa">
     <w:name w:val="footer"/>
-    <w:basedOn w:val="Normal"/>
-    <w:link w:val="FooterChar"/>
+    <w:basedOn w:val="a2"/>
+    <w:link w:val="ab"/>
     <w:rsid w:val="00586A35"/>
     <w:pPr>
       <w:tabs>
@@ -6228,10 +6683,10 @@
       </w:tabs>
     </w:pPr>
   </w:style>
-  <w:style w:type="character" w:customStyle="1" w:styleId="FooterChar">
-    <w:name w:val="Footer Char"/>
-    <w:basedOn w:val="DefaultParagraphFont"/>
-    <w:link w:val="Footer"/>
+  <w:style w:type="character" w:customStyle="1" w:styleId="ab">
+    <w:name w:val="页脚 字符"/>
+    <w:basedOn w:val="a3"/>
+    <w:link w:val="aa"/>
     <w:locked/>
     <w:rsid w:val="00586A35"/>
     <w:rPr>
@@ -6241,10 +6696,10 @@
       <w:lang w:val="en-US" w:eastAsia="en-US"/>
     </w:rPr>
   </w:style>
-  <w:style w:type="paragraph" w:styleId="EndnoteText">
+  <w:style w:type="paragraph" w:styleId="ac">
     <w:name w:val="endnote text"/>
-    <w:basedOn w:val="Normal"/>
-    <w:link w:val="EndnoteTextChar"/>
+    <w:basedOn w:val="a2"/>
+    <w:link w:val="ad"/>
     <w:uiPriority w:val="99"/>
     <w:unhideWhenUsed/>
     <w:rsid w:val="00586A35"/>
@@ -6253,10 +6708,10 @@
       <w:szCs w:val="20"/>
     </w:rPr>
   </w:style>
-  <w:style w:type="character" w:customStyle="1" w:styleId="EndnoteTextChar">
-    <w:name w:val="Endnote Text Char"/>
-    <w:basedOn w:val="DefaultParagraphFont"/>
-    <w:link w:val="EndnoteText"/>
+  <w:style w:type="character" w:customStyle="1" w:styleId="ad">
+    <w:name w:val="尾注文本 字符"/>
+    <w:basedOn w:val="a3"/>
+    <w:link w:val="ac"/>
     <w:uiPriority w:val="99"/>
     <w:locked/>
     <w:rsid w:val="00586A35"/>
@@ -6265,9 +6720,9 @@
       <w:lang w:val="en-US" w:eastAsia="en-US"/>
     </w:rPr>
   </w:style>
-  <w:style w:type="character" w:styleId="EndnoteReference">
+  <w:style w:type="character" w:styleId="ae">
     <w:name w:val="endnote reference"/>
-    <w:basedOn w:val="DefaultParagraphFont"/>
+    <w:basedOn w:val="a3"/>
     <w:uiPriority w:val="99"/>
     <w:unhideWhenUsed/>
     <w:rsid w:val="00586A35"/>
@@ -6275,9 +6730,9 @@
       <w:vertAlign w:val="superscript"/>
     </w:rPr>
   </w:style>
-  <w:style w:type="table" w:styleId="TableGrid">
+  <w:style w:type="table" w:styleId="af">
     <w:name w:val="Table Grid"/>
-    <w:basedOn w:val="TableNormal"/>
+    <w:basedOn w:val="a4"/>
     <w:locked/>
     <w:rsid w:val="00586A35"/>
     <w:rPr>
@@ -6295,7 +6750,7 @@
       </w:tblBorders>
     </w:tblPr>
   </w:style>
-  <w:style w:type="character" w:styleId="Emphasis">
+  <w:style w:type="character" w:styleId="af0">
     <w:name w:val="Emphasis"/>
     <w:uiPriority w:val="20"/>
     <w:qFormat/>
@@ -6305,9 +6760,9 @@
       <w:iCs/>
     </w:rPr>
   </w:style>
-  <w:style w:type="character" w:styleId="Hyperlink">
+  <w:style w:type="character" w:styleId="af1">
     <w:name w:val="Hyperlink"/>
-    <w:basedOn w:val="DefaultParagraphFont"/>
+    <w:basedOn w:val="a3"/>
     <w:uiPriority w:val="99"/>
     <w:unhideWhenUsed/>
     <w:rsid w:val="00586A35"/>
@@ -6316,9 +6771,9 @@
       <w:u w:val="single"/>
     </w:rPr>
   </w:style>
-  <w:style w:type="character" w:styleId="FollowedHyperlink">
+  <w:style w:type="character" w:styleId="af2">
     <w:name w:val="FollowedHyperlink"/>
-    <w:basedOn w:val="DefaultParagraphFont"/>
+    <w:basedOn w:val="a3"/>
     <w:uiPriority w:val="99"/>
     <w:unhideWhenUsed/>
     <w:rsid w:val="00586A35"/>
@@ -6339,9 +6794,9 @@
   <w:style w:type="character" w:customStyle="1" w:styleId="page">
     <w:name w:val="page"/>
   </w:style>
-  <w:style w:type="paragraph" w:styleId="NormalWeb">
+  <w:style w:type="paragraph" w:styleId="af3">
     <w:name w:val="Normal (Web)"/>
-    <w:basedOn w:val="Normal"/>
+    <w:basedOn w:val="a2"/>
     <w:uiPriority w:val="99"/>
     <w:unhideWhenUsed/>
     <w:pPr>
@@ -6365,28 +6820,28 @@
       <w:szCs w:val="24"/>
     </w:rPr>
   </w:style>
-  <w:style w:type="character" w:styleId="CommentReference">
+  <w:style w:type="character" w:styleId="af4">
     <w:name w:val="annotation reference"/>
-    <w:basedOn w:val="DefaultParagraphFont"/>
+    <w:basedOn w:val="a3"/>
     <w:rsid w:val="00586A35"/>
     <w:rPr>
       <w:sz w:val="16"/>
       <w:szCs w:val="16"/>
     </w:rPr>
   </w:style>
-  <w:style w:type="paragraph" w:styleId="CommentText">
+  <w:style w:type="paragraph" w:styleId="af5">
     <w:name w:val="annotation text"/>
-    <w:basedOn w:val="Normal"/>
-    <w:link w:val="CommentTextChar"/>
+    <w:basedOn w:val="a2"/>
+    <w:link w:val="af6"/>
     <w:rsid w:val="00586A35"/>
     <w:rPr>
       <w:sz w:val="20"/>
     </w:rPr>
   </w:style>
-  <w:style w:type="character" w:customStyle="1" w:styleId="CommentTextChar">
-    <w:name w:val="Comment Text Char"/>
-    <w:basedOn w:val="DefaultParagraphFont"/>
-    <w:link w:val="CommentText"/>
+  <w:style w:type="character" w:customStyle="1" w:styleId="af6">
+    <w:name w:val="批注文字 字符"/>
+    <w:basedOn w:val="a3"/>
+    <w:link w:val="af5"/>
     <w:rsid w:val="00586A35"/>
     <w:rPr>
       <w:rFonts w:ascii="Linux Libertine" w:eastAsiaTheme="minorHAnsi" w:hAnsi="Linux Libertine" w:cstheme="minorBidi"/>
@@ -6394,21 +6849,21 @@
       <w:lang w:val="en-US" w:eastAsia="en-US"/>
     </w:rPr>
   </w:style>
-  <w:style w:type="paragraph" w:styleId="CommentSubject">
+  <w:style w:type="paragraph" w:styleId="af7">
     <w:name w:val="annotation subject"/>
-    <w:basedOn w:val="CommentText"/>
-    <w:next w:val="CommentText"/>
-    <w:link w:val="CommentSubjectChar"/>
+    <w:basedOn w:val="af5"/>
+    <w:next w:val="af5"/>
+    <w:link w:val="af8"/>
     <w:rsid w:val="00586A35"/>
     <w:rPr>
       <w:b/>
       <w:bCs/>
     </w:rPr>
   </w:style>
-  <w:style w:type="character" w:customStyle="1" w:styleId="CommentSubjectChar">
-    <w:name w:val="Comment Subject Char"/>
-    <w:basedOn w:val="CommentTextChar"/>
-    <w:link w:val="CommentSubject"/>
+  <w:style w:type="character" w:customStyle="1" w:styleId="af8">
+    <w:name w:val="批注主题 字符"/>
+    <w:basedOn w:val="af6"/>
+    <w:link w:val="af7"/>
     <w:rsid w:val="00586A35"/>
     <w:rPr>
       <w:rFonts w:ascii="Linux Libertine" w:eastAsiaTheme="minorHAnsi" w:hAnsi="Linux Libertine" w:cstheme="minorBidi"/>
@@ -6424,9 +6879,9 @@
   <w:style w:type="character" w:customStyle="1" w:styleId="source">
     <w:name w:val="source"/>
   </w:style>
-  <w:style w:type="character" w:styleId="Strong">
+  <w:style w:type="character" w:styleId="af9">
     <w:name w:val="Strong"/>
-    <w:basedOn w:val="DefaultParagraphFont"/>
+    <w:basedOn w:val="a3"/>
     <w:uiPriority w:val="22"/>
     <w:qFormat/>
     <w:locked/>
@@ -6441,9 +6896,9 @@
   </w:style>
   <w:style w:type="character" w:customStyle="1" w:styleId="hithilite">
     <w:name w:val="hithilite"/>
-    <w:basedOn w:val="DefaultParagraphFont"/>
-  </w:style>
-  <w:style w:type="paragraph" w:styleId="ListParagraph">
+    <w:basedOn w:val="a3"/>
+  </w:style>
+  <w:style w:type="paragraph" w:styleId="a1">
     <w:name w:val="List Paragraph"/>
     <w:autoRedefine/>
     <w:uiPriority w:val="34"/>
@@ -6464,10 +6919,10 @@
       <w:lang w:val="en-US" w:eastAsia="en-US"/>
     </w:rPr>
   </w:style>
-  <w:style w:type="character" w:customStyle="1" w:styleId="Heading1Char">
-    <w:name w:val="Heading 1 Char"/>
-    <w:basedOn w:val="DefaultParagraphFont"/>
-    <w:link w:val="Heading1"/>
+  <w:style w:type="character" w:customStyle="1" w:styleId="10">
+    <w:name w:val="标题 1 字符"/>
+    <w:basedOn w:val="a3"/>
+    <w:link w:val="1"/>
     <w:uiPriority w:val="9"/>
     <w:rsid w:val="00586A35"/>
     <w:rPr>
@@ -6480,10 +6935,10 @@
       <w:lang w:val="en-US" w:eastAsia="en-US"/>
     </w:rPr>
   </w:style>
-  <w:style w:type="character" w:customStyle="1" w:styleId="Heading2Char">
-    <w:name w:val="Heading 2 Char"/>
-    <w:basedOn w:val="DefaultParagraphFont"/>
-    <w:link w:val="Heading2"/>
+  <w:style w:type="character" w:customStyle="1" w:styleId="22">
+    <w:name w:val="标题 2 字符"/>
+    <w:basedOn w:val="a3"/>
+    <w:link w:val="21"/>
     <w:uiPriority w:val="9"/>
     <w:rsid w:val="00586A35"/>
     <w:rPr>
@@ -6496,10 +6951,10 @@
       <w:lang w:val="en-US" w:eastAsia="en-US"/>
     </w:rPr>
   </w:style>
-  <w:style w:type="character" w:customStyle="1" w:styleId="Heading3Char">
-    <w:name w:val="Heading 3 Char"/>
-    <w:basedOn w:val="DefaultParagraphFont"/>
-    <w:link w:val="Heading3"/>
+  <w:style w:type="character" w:customStyle="1" w:styleId="32">
+    <w:name w:val="标题 3 字符"/>
+    <w:basedOn w:val="a3"/>
+    <w:link w:val="31"/>
     <w:uiPriority w:val="9"/>
     <w:rsid w:val="00586A35"/>
     <w:rPr>
@@ -6512,10 +6967,10 @@
       <w:lang w:val="en-US" w:eastAsia="en-US"/>
     </w:rPr>
   </w:style>
-  <w:style w:type="character" w:customStyle="1" w:styleId="Heading4Char">
-    <w:name w:val="Heading 4 Char"/>
-    <w:basedOn w:val="DefaultParagraphFont"/>
-    <w:link w:val="Heading4"/>
+  <w:style w:type="character" w:customStyle="1" w:styleId="42">
+    <w:name w:val="标题 4 字符"/>
+    <w:basedOn w:val="a3"/>
+    <w:link w:val="41"/>
     <w:uiPriority w:val="9"/>
     <w:rsid w:val="00586A35"/>
     <w:rPr>
@@ -6529,10 +6984,10 @@
       <w:lang w:val="en-US" w:eastAsia="en-US"/>
     </w:rPr>
   </w:style>
-  <w:style w:type="character" w:customStyle="1" w:styleId="Heading5Char">
-    <w:name w:val="Heading 5 Char"/>
-    <w:basedOn w:val="DefaultParagraphFont"/>
-    <w:link w:val="Heading5"/>
+  <w:style w:type="character" w:customStyle="1" w:styleId="52">
+    <w:name w:val="标题 5 字符"/>
+    <w:basedOn w:val="a3"/>
+    <w:link w:val="51"/>
     <w:uiPriority w:val="9"/>
     <w:rsid w:val="00586A35"/>
     <w:rPr>
@@ -6543,10 +6998,10 @@
       <w:lang w:val="en-US" w:eastAsia="en-US"/>
     </w:rPr>
   </w:style>
-  <w:style w:type="character" w:customStyle="1" w:styleId="Heading6Char">
-    <w:name w:val="Heading 6 Char"/>
-    <w:basedOn w:val="DefaultParagraphFont"/>
-    <w:link w:val="Heading6"/>
+  <w:style w:type="character" w:customStyle="1" w:styleId="60">
+    <w:name w:val="标题 6 字符"/>
+    <w:basedOn w:val="a3"/>
+    <w:link w:val="6"/>
     <w:rsid w:val="00586A35"/>
     <w:rPr>
       <w:rFonts w:ascii="Times New Roman" w:eastAsia="Times New Roman" w:hAnsi="Times New Roman" w:cstheme="minorBidi"/>
@@ -6556,10 +7011,10 @@
       <w:lang w:val="en-GB" w:eastAsia="en-US" w:bidi="ar-DZ"/>
     </w:rPr>
   </w:style>
-  <w:style w:type="character" w:customStyle="1" w:styleId="Heading7Char">
-    <w:name w:val="Heading 7 Char"/>
-    <w:basedOn w:val="DefaultParagraphFont"/>
-    <w:link w:val="Heading7"/>
+  <w:style w:type="character" w:customStyle="1" w:styleId="70">
+    <w:name w:val="标题 7 字符"/>
+    <w:basedOn w:val="a3"/>
+    <w:link w:val="7"/>
     <w:rsid w:val="00586A35"/>
     <w:rPr>
       <w:rFonts w:ascii="Times New Roman" w:eastAsia="Times New Roman" w:hAnsi="Times New Roman" w:cstheme="minorBidi"/>
@@ -6569,10 +7024,10 @@
       <w:lang w:val="en-GB" w:eastAsia="en-US" w:bidi="ar-DZ"/>
     </w:rPr>
   </w:style>
-  <w:style w:type="character" w:customStyle="1" w:styleId="Heading8Char">
-    <w:name w:val="Heading 8 Char"/>
-    <w:basedOn w:val="DefaultParagraphFont"/>
-    <w:link w:val="Heading8"/>
+  <w:style w:type="character" w:customStyle="1" w:styleId="80">
+    <w:name w:val="标题 8 字符"/>
+    <w:basedOn w:val="a3"/>
+    <w:link w:val="8"/>
     <w:rsid w:val="00586A35"/>
     <w:rPr>
       <w:rFonts w:ascii="Times New Roman" w:eastAsia="Times New Roman" w:hAnsi="Times New Roman" w:cstheme="minorBidi"/>
@@ -6584,10 +7039,10 @@
       <w:lang w:val="en-GB" w:eastAsia="en-US" w:bidi="ar-DZ"/>
     </w:rPr>
   </w:style>
-  <w:style w:type="character" w:customStyle="1" w:styleId="Heading9Char">
-    <w:name w:val="Heading 9 Char"/>
-    <w:basedOn w:val="DefaultParagraphFont"/>
-    <w:link w:val="Heading9"/>
+  <w:style w:type="character" w:customStyle="1" w:styleId="90">
+    <w:name w:val="标题 9 字符"/>
+    <w:basedOn w:val="a3"/>
+    <w:link w:val="9"/>
     <w:rsid w:val="00586A35"/>
     <w:rPr>
       <w:rFonts w:ascii="Times New Roman" w:eastAsia="Times New Roman" w:hAnsi="Times New Roman"/>
@@ -6643,7 +7098,7 @@
   </w:style>
   <w:style w:type="character" w:customStyle="1" w:styleId="DOI">
     <w:name w:val="DOI"/>
-    <w:basedOn w:val="DefaultParagraphFont"/>
+    <w:basedOn w:val="a3"/>
     <w:uiPriority w:val="1"/>
     <w:qFormat/>
     <w:rsid w:val="00586A35"/>
@@ -6653,9 +7108,9 @@
       <w:shd w:val="clear" w:color="auto" w:fill="auto"/>
     </w:rPr>
   </w:style>
-  <w:style w:type="character" w:styleId="FootnoteReference">
+  <w:style w:type="character" w:styleId="afa">
     <w:name w:val="footnote reference"/>
-    <w:basedOn w:val="DefaultParagraphFont"/>
+    <w:basedOn w:val="a3"/>
     <w:uiPriority w:val="99"/>
     <w:unhideWhenUsed/>
     <w:rsid w:val="00586A35"/>
@@ -6743,7 +7198,7 @@
   </w:style>
   <w:style w:type="paragraph" w:customStyle="1" w:styleId="History">
     <w:name w:val="History"/>
-    <w:basedOn w:val="Normal"/>
+    <w:basedOn w:val="a2"/>
     <w:autoRedefine/>
     <w:qFormat/>
     <w:rsid w:val="00586A35"/>
@@ -6772,7 +7227,7 @@
   </w:style>
   <w:style w:type="paragraph" w:customStyle="1" w:styleId="programCodedisplay">
     <w:name w:val="programCode_display"/>
-    <w:basedOn w:val="Normal"/>
+    <w:basedOn w:val="a2"/>
     <w:rsid w:val="00586A35"/>
     <w:rPr>
       <w:rFonts w:ascii="Courier New" w:eastAsia="Arial Unicode MS" w:hAnsi="Courier New" w:cs="Times New Roman"/>
@@ -6782,7 +7237,7 @@
   </w:style>
   <w:style w:type="character" w:customStyle="1" w:styleId="Publisher">
     <w:name w:val="Publisher"/>
-    <w:basedOn w:val="DefaultParagraphFont"/>
+    <w:basedOn w:val="a3"/>
     <w:uiPriority w:val="1"/>
     <w:qFormat/>
     <w:rsid w:val="00586A35"/>
@@ -6792,11 +7247,11 @@
       <w:shd w:val="clear" w:color="auto" w:fill="auto"/>
     </w:rPr>
   </w:style>
-  <w:style w:type="paragraph" w:styleId="Quote">
+  <w:style w:type="paragraph" w:styleId="afb">
     <w:name w:val="Quote"/>
-    <w:basedOn w:val="Normal"/>
-    <w:next w:val="Normal"/>
-    <w:link w:val="QuoteChar"/>
+    <w:basedOn w:val="a2"/>
+    <w:next w:val="a2"/>
+    <w:link w:val="afc"/>
     <w:uiPriority w:val="29"/>
     <w:qFormat/>
     <w:pPr>
@@ -6807,10 +7262,10 @@
       <w:color w:val="000000" w:themeColor="text1"/>
     </w:rPr>
   </w:style>
-  <w:style w:type="character" w:customStyle="1" w:styleId="QuoteChar">
-    <w:name w:val="Quote Char"/>
-    <w:basedOn w:val="DefaultParagraphFont"/>
-    <w:link w:val="Quote"/>
+  <w:style w:type="character" w:customStyle="1" w:styleId="afc">
+    <w:name w:val="引用 字符"/>
+    <w:basedOn w:val="a3"/>
+    <w:link w:val="afb"/>
     <w:uiPriority w:val="29"/>
     <w:rPr>
       <w:rFonts w:asciiTheme="minorHAnsi" w:eastAsiaTheme="minorHAnsi" w:hAnsiTheme="minorHAnsi" w:cstheme="minorBidi"/>
@@ -6837,7 +7292,7 @@
   </w:style>
   <w:style w:type="character" w:customStyle="1" w:styleId="URL">
     <w:name w:val="URL"/>
-    <w:basedOn w:val="DefaultParagraphFont"/>
+    <w:basedOn w:val="a3"/>
     <w:uiPriority w:val="1"/>
     <w:qFormat/>
     <w:rsid w:val="00586A35"/>
@@ -6860,7 +7315,7 @@
   </w:style>
   <w:style w:type="character" w:customStyle="1" w:styleId="Volume0">
     <w:name w:val="Volume"/>
-    <w:basedOn w:val="DefaultParagraphFont"/>
+    <w:basedOn w:val="a3"/>
     <w:uiPriority w:val="1"/>
     <w:qFormat/>
     <w:rsid w:val="00586A35"/>
@@ -6872,7 +7327,7 @@
   </w:style>
   <w:style w:type="character" w:customStyle="1" w:styleId="Pages">
     <w:name w:val="Pages"/>
-    <w:basedOn w:val="DefaultParagraphFont"/>
+    <w:basedOn w:val="a3"/>
     <w:uiPriority w:val="1"/>
     <w:qFormat/>
     <w:rsid w:val="00586A35"/>
@@ -6884,7 +7339,7 @@
   </w:style>
   <w:style w:type="character" w:customStyle="1" w:styleId="Degree">
     <w:name w:val="Degree"/>
-    <w:basedOn w:val="DefaultParagraphFont"/>
+    <w:basedOn w:val="a3"/>
     <w:uiPriority w:val="1"/>
     <w:qFormat/>
     <w:rsid w:val="00586A35"/>
@@ -6896,7 +7351,7 @@
   </w:style>
   <w:style w:type="character" w:customStyle="1" w:styleId="Role">
     <w:name w:val="Role"/>
-    <w:basedOn w:val="DefaultParagraphFont"/>
+    <w:basedOn w:val="a3"/>
     <w:uiPriority w:val="1"/>
     <w:qFormat/>
     <w:rsid w:val="00586A35"/>
@@ -6923,7 +7378,7 @@
   </w:style>
   <w:style w:type="character" w:customStyle="1" w:styleId="AbsHeadChar">
     <w:name w:val="AbsHead Char"/>
-    <w:basedOn w:val="DefaultParagraphFont"/>
+    <w:basedOn w:val="a3"/>
     <w:link w:val="AbsHead"/>
     <w:rsid w:val="00586A35"/>
     <w:rPr>
@@ -6936,7 +7391,7 @@
   </w:style>
   <w:style w:type="character" w:customStyle="1" w:styleId="AcceptedDate">
     <w:name w:val="AcceptedDate"/>
-    <w:basedOn w:val="DefaultParagraphFont"/>
+    <w:basedOn w:val="a3"/>
     <w:uiPriority w:val="1"/>
     <w:qFormat/>
     <w:rsid w:val="00586A35"/>
@@ -6963,7 +7418,7 @@
   </w:style>
   <w:style w:type="character" w:customStyle="1" w:styleId="AckHeadChar">
     <w:name w:val="AckHead Char"/>
-    <w:basedOn w:val="DefaultParagraphFont"/>
+    <w:basedOn w:val="a3"/>
     <w:link w:val="AckHead"/>
     <w:rsid w:val="00586A35"/>
     <w:rPr>
@@ -6992,7 +7447,7 @@
   </w:style>
   <w:style w:type="character" w:customStyle="1" w:styleId="AppendixChar">
     <w:name w:val="Appendix Char"/>
-    <w:basedOn w:val="DefaultParagraphFont"/>
+    <w:basedOn w:val="a3"/>
     <w:link w:val="Appendix"/>
     <w:rsid w:val="00586A35"/>
     <w:rPr>
@@ -7056,7 +7511,7 @@
   </w:style>
   <w:style w:type="character" w:customStyle="1" w:styleId="ArticleTitle">
     <w:name w:val="ArticleTitle"/>
-    <w:basedOn w:val="DefaultParagraphFont"/>
+    <w:basedOn w:val="a3"/>
     <w:uiPriority w:val="1"/>
     <w:qFormat/>
     <w:rsid w:val="00586A35"/>
@@ -7083,7 +7538,7 @@
   </w:style>
   <w:style w:type="character" w:customStyle="1" w:styleId="author-comment">
     <w:name w:val="author-comment"/>
-    <w:basedOn w:val="DefaultParagraphFont"/>
+    <w:basedOn w:val="a3"/>
     <w:uiPriority w:val="1"/>
     <w:qFormat/>
     <w:rsid w:val="00586A35"/>
@@ -7109,7 +7564,7 @@
   </w:style>
   <w:style w:type="character" w:customStyle="1" w:styleId="AuthorsChar">
     <w:name w:val="Authors Char"/>
-    <w:basedOn w:val="DefaultParagraphFont"/>
+    <w:basedOn w:val="a3"/>
     <w:link w:val="Authors"/>
     <w:rsid w:val="00586A35"/>
     <w:rPr>
@@ -7121,7 +7576,7 @@
   </w:style>
   <w:style w:type="character" w:customStyle="1" w:styleId="BookTitle">
     <w:name w:val="BookTitle"/>
-    <w:basedOn w:val="DefaultParagraphFont"/>
+    <w:basedOn w:val="a3"/>
     <w:uiPriority w:val="1"/>
     <w:qFormat/>
     <w:rsid w:val="00586A35"/>
@@ -7147,7 +7602,7 @@
   </w:style>
   <w:style w:type="paragraph" w:customStyle="1" w:styleId="BoxTitle">
     <w:name w:val="BoxTitle"/>
-    <w:basedOn w:val="Normal"/>
+    <w:basedOn w:val="a2"/>
     <w:qFormat/>
     <w:rsid w:val="00586A35"/>
     <w:rPr>
@@ -7158,7 +7613,7 @@
   </w:style>
   <w:style w:type="character" w:customStyle="1" w:styleId="City">
     <w:name w:val="City"/>
-    <w:basedOn w:val="DefaultParagraphFont"/>
+    <w:basedOn w:val="a3"/>
     <w:uiPriority w:val="1"/>
     <w:qFormat/>
     <w:rsid w:val="00586A35"/>
@@ -7170,7 +7625,7 @@
   </w:style>
   <w:style w:type="character" w:customStyle="1" w:styleId="Collab">
     <w:name w:val="Collab"/>
-    <w:basedOn w:val="DefaultParagraphFont"/>
+    <w:basedOn w:val="a3"/>
     <w:uiPriority w:val="1"/>
     <w:qFormat/>
     <w:rsid w:val="00586A35"/>
@@ -7182,7 +7637,7 @@
   </w:style>
   <w:style w:type="character" w:customStyle="1" w:styleId="ConfDate">
     <w:name w:val="ConfDate"/>
-    <w:basedOn w:val="DefaultParagraphFont"/>
+    <w:basedOn w:val="a3"/>
     <w:uiPriority w:val="1"/>
     <w:rsid w:val="00586A35"/>
     <w:rPr>
@@ -7193,7 +7648,7 @@
   </w:style>
   <w:style w:type="character" w:customStyle="1" w:styleId="ConfLoc">
     <w:name w:val="ConfLoc"/>
-    <w:basedOn w:val="DefaultParagraphFont"/>
+    <w:basedOn w:val="a3"/>
     <w:uiPriority w:val="1"/>
     <w:rsid w:val="00586A35"/>
     <w:rPr>
@@ -7204,7 +7659,7 @@
   </w:style>
   <w:style w:type="character" w:customStyle="1" w:styleId="ConfName">
     <w:name w:val="ConfName"/>
-    <w:basedOn w:val="DefaultParagraphFont"/>
+    <w:basedOn w:val="a3"/>
     <w:uiPriority w:val="1"/>
     <w:qFormat/>
     <w:rsid w:val="00586A35"/>
@@ -7214,7 +7669,7 @@
   </w:style>
   <w:style w:type="paragraph" w:customStyle="1" w:styleId="Correspondence">
     <w:name w:val="Correspondence"/>
-    <w:basedOn w:val="Normal"/>
+    <w:basedOn w:val="a2"/>
     <w:link w:val="CorrespondenceChar"/>
     <w:autoRedefine/>
     <w:qFormat/>
@@ -7225,7 +7680,7 @@
   </w:style>
   <w:style w:type="character" w:customStyle="1" w:styleId="CorrespondenceChar">
     <w:name w:val="Correspondence Char"/>
-    <w:basedOn w:val="DefaultParagraphFont"/>
+    <w:basedOn w:val="a3"/>
     <w:link w:val="Correspondence"/>
     <w:rsid w:val="00586A35"/>
     <w:rPr>
@@ -7238,7 +7693,7 @@
   </w:style>
   <w:style w:type="character" w:customStyle="1" w:styleId="Country">
     <w:name w:val="Country"/>
-    <w:basedOn w:val="DefaultParagraphFont"/>
+    <w:basedOn w:val="a3"/>
     <w:uiPriority w:val="1"/>
     <w:qFormat/>
     <w:rsid w:val="00586A35"/>
@@ -7250,7 +7705,7 @@
   </w:style>
   <w:style w:type="paragraph" w:customStyle="1" w:styleId="DefItem">
     <w:name w:val="DefItem"/>
-    <w:basedOn w:val="Normal"/>
+    <w:basedOn w:val="a2"/>
     <w:autoRedefine/>
     <w:qFormat/>
     <w:rsid w:val="00586A35"/>
@@ -7279,7 +7734,7 @@
   </w:style>
   <w:style w:type="character" w:customStyle="1" w:styleId="DisplayFormulaChar">
     <w:name w:val="DisplayFormula Char"/>
-    <w:basedOn w:val="DefaultParagraphFont"/>
+    <w:basedOn w:val="a3"/>
     <w:link w:val="DisplayFormula"/>
     <w:rsid w:val="00586A35"/>
     <w:rPr>
@@ -7291,7 +7746,7 @@
   </w:style>
   <w:style w:type="character" w:customStyle="1" w:styleId="EdFirstName">
     <w:name w:val="EdFirstName"/>
-    <w:basedOn w:val="DefaultParagraphFont"/>
+    <w:basedOn w:val="a3"/>
     <w:uiPriority w:val="1"/>
     <w:qFormat/>
     <w:rsid w:val="00586A35"/>
@@ -7303,7 +7758,7 @@
   </w:style>
   <w:style w:type="character" w:customStyle="1" w:styleId="Edition">
     <w:name w:val="Edition"/>
-    <w:basedOn w:val="DefaultParagraphFont"/>
+    <w:basedOn w:val="a3"/>
     <w:uiPriority w:val="1"/>
     <w:qFormat/>
     <w:rsid w:val="00586A35"/>
@@ -7315,7 +7770,7 @@
   </w:style>
   <w:style w:type="character" w:customStyle="1" w:styleId="EdSurname">
     <w:name w:val="EdSurname"/>
-    <w:basedOn w:val="DefaultParagraphFont"/>
+    <w:basedOn w:val="a3"/>
     <w:uiPriority w:val="1"/>
     <w:qFormat/>
     <w:rsid w:val="00586A35"/>
@@ -7327,7 +7782,7 @@
   </w:style>
   <w:style w:type="character" w:customStyle="1" w:styleId="Email">
     <w:name w:val="Email"/>
-    <w:basedOn w:val="DefaultParagraphFont"/>
+    <w:basedOn w:val="a3"/>
     <w:uiPriority w:val="1"/>
     <w:qFormat/>
     <w:rsid w:val="00586A35"/>
@@ -7337,7 +7792,7 @@
   </w:style>
   <w:style w:type="character" w:customStyle="1" w:styleId="Fax">
     <w:name w:val="Fax"/>
-    <w:basedOn w:val="DefaultParagraphFont"/>
+    <w:basedOn w:val="a3"/>
     <w:uiPriority w:val="1"/>
     <w:qFormat/>
     <w:rsid w:val="00586A35"/>
@@ -7371,7 +7826,7 @@
   </w:style>
   <w:style w:type="character" w:customStyle="1" w:styleId="FigureCaptionChar">
     <w:name w:val="FigureCaption Char"/>
-    <w:basedOn w:val="DefaultParagraphFont"/>
+    <w:basedOn w:val="a3"/>
     <w:link w:val="FigureCaption"/>
     <w:rsid w:val="00586A35"/>
     <w:rPr>
@@ -7384,7 +7839,7 @@
   </w:style>
   <w:style w:type="character" w:customStyle="1" w:styleId="FirstName">
     <w:name w:val="FirstName"/>
-    <w:basedOn w:val="DefaultParagraphFont"/>
+    <w:basedOn w:val="a3"/>
     <w:uiPriority w:val="1"/>
     <w:qFormat/>
     <w:rsid w:val="00586A35"/>
@@ -7396,12 +7851,12 @@
   </w:style>
   <w:style w:type="character" w:customStyle="1" w:styleId="focus">
     <w:name w:val="focus"/>
-    <w:basedOn w:val="DefaultParagraphFont"/>
+    <w:basedOn w:val="a3"/>
     <w:rsid w:val="00586A35"/>
   </w:style>
   <w:style w:type="character" w:customStyle="1" w:styleId="FundAgency">
     <w:name w:val="FundAgency"/>
-    <w:basedOn w:val="DefaultParagraphFont"/>
+    <w:basedOn w:val="a3"/>
     <w:uiPriority w:val="1"/>
     <w:qFormat/>
     <w:rPr>
@@ -7410,7 +7865,7 @@
   </w:style>
   <w:style w:type="character" w:customStyle="1" w:styleId="FundNumber">
     <w:name w:val="FundNumber"/>
-    <w:basedOn w:val="DefaultParagraphFont"/>
+    <w:basedOn w:val="a3"/>
     <w:uiPriority w:val="1"/>
     <w:qFormat/>
     <w:rPr>
@@ -7430,7 +7885,7 @@
   </w:style>
   <w:style w:type="character" w:customStyle="1" w:styleId="Issue">
     <w:name w:val="Issue"/>
-    <w:basedOn w:val="DefaultParagraphFont"/>
+    <w:basedOn w:val="a3"/>
     <w:uiPriority w:val="1"/>
     <w:qFormat/>
     <w:rsid w:val="00586A35"/>
@@ -7442,7 +7897,7 @@
   </w:style>
   <w:style w:type="character" w:customStyle="1" w:styleId="JournalTitle">
     <w:name w:val="JournalTitle"/>
-    <w:basedOn w:val="DefaultParagraphFont"/>
+    <w:basedOn w:val="a3"/>
     <w:uiPriority w:val="1"/>
     <w:qFormat/>
     <w:rsid w:val="00586A35"/>
@@ -7470,7 +7925,7 @@
   </w:style>
   <w:style w:type="paragraph" w:customStyle="1" w:styleId="KeyWords">
     <w:name w:val="KeyWords"/>
-    <w:basedOn w:val="Normal"/>
+    <w:basedOn w:val="a2"/>
     <w:qFormat/>
     <w:rsid w:val="00586A35"/>
     <w:pPr>
@@ -7479,7 +7934,7 @@
   </w:style>
   <w:style w:type="character" w:customStyle="1" w:styleId="Label">
     <w:name w:val="Label"/>
-    <w:basedOn w:val="DefaultParagraphFont"/>
+    <w:basedOn w:val="a3"/>
     <w:uiPriority w:val="1"/>
     <w:qFormat/>
     <w:rsid w:val="00586A35"/>
@@ -7491,7 +7946,7 @@
   </w:style>
   <w:style w:type="character" w:customStyle="1" w:styleId="MiscDate">
     <w:name w:val="MiscDate"/>
-    <w:basedOn w:val="DefaultParagraphFont"/>
+    <w:basedOn w:val="a3"/>
     <w:uiPriority w:val="1"/>
     <w:qFormat/>
     <w:rsid w:val="00586A35"/>
@@ -7501,7 +7956,7 @@
   </w:style>
   <w:style w:type="character" w:customStyle="1" w:styleId="name-alternative">
     <w:name w:val="name-alternative"/>
-    <w:basedOn w:val="DefaultParagraphFont"/>
+    <w:basedOn w:val="a3"/>
     <w:uiPriority w:val="1"/>
     <w:qFormat/>
     <w:rsid w:val="00586A35"/>
@@ -7511,7 +7966,7 @@
   </w:style>
   <w:style w:type="paragraph" w:customStyle="1" w:styleId="NomenclatureHead">
     <w:name w:val="NomenclatureHead"/>
-    <w:basedOn w:val="Normal"/>
+    <w:basedOn w:val="a2"/>
     <w:qFormat/>
     <w:rsid w:val="00586A35"/>
     <w:rPr>
@@ -7522,7 +7977,7 @@
   </w:style>
   <w:style w:type="character" w:customStyle="1" w:styleId="OrgDiv">
     <w:name w:val="OrgDiv"/>
-    <w:basedOn w:val="DefaultParagraphFont"/>
+    <w:basedOn w:val="a3"/>
     <w:uiPriority w:val="1"/>
     <w:qFormat/>
     <w:rsid w:val="00586A35"/>
@@ -7532,7 +7987,7 @@
   </w:style>
   <w:style w:type="character" w:customStyle="1" w:styleId="OrgName">
     <w:name w:val="OrgName"/>
-    <w:basedOn w:val="DefaultParagraphFont"/>
+    <w:basedOn w:val="a3"/>
     <w:uiPriority w:val="1"/>
     <w:qFormat/>
     <w:rsid w:val="00586A35"/>
@@ -7558,7 +8013,7 @@
   </w:style>
   <w:style w:type="character" w:customStyle="1" w:styleId="PatentNum">
     <w:name w:val="PatentNum"/>
-    <w:basedOn w:val="DefaultParagraphFont"/>
+    <w:basedOn w:val="a3"/>
     <w:uiPriority w:val="1"/>
     <w:qFormat/>
     <w:rsid w:val="00586A35"/>
@@ -7568,7 +8023,7 @@
   </w:style>
   <w:style w:type="character" w:customStyle="1" w:styleId="Phone">
     <w:name w:val="Phone"/>
-    <w:basedOn w:val="DefaultParagraphFont"/>
+    <w:basedOn w:val="a3"/>
     <w:uiPriority w:val="1"/>
     <w:qFormat/>
     <w:rsid w:val="00586A35"/>
@@ -7578,7 +8033,7 @@
   </w:style>
   <w:style w:type="character" w:customStyle="1" w:styleId="PinCode">
     <w:name w:val="PinCode"/>
-    <w:basedOn w:val="DefaultParagraphFont"/>
+    <w:basedOn w:val="a3"/>
     <w:uiPriority w:val="1"/>
     <w:qFormat/>
     <w:rsid w:val="00586A35"/>
@@ -7586,9 +8041,9 @@
       <w:color w:val="808000"/>
     </w:rPr>
   </w:style>
-  <w:style w:type="character" w:styleId="PlaceholderText">
+  <w:style w:type="character" w:styleId="afd">
     <w:name w:val="Placeholder Text"/>
-    <w:basedOn w:val="DefaultParagraphFont"/>
+    <w:basedOn w:val="a3"/>
     <w:uiPriority w:val="99"/>
     <w:semiHidden/>
     <w:rsid w:val="00586A35"/>
@@ -7598,7 +8053,7 @@
   </w:style>
   <w:style w:type="paragraph" w:customStyle="1" w:styleId="Poem">
     <w:name w:val="Poem"/>
-    <w:basedOn w:val="Normal"/>
+    <w:basedOn w:val="a2"/>
     <w:qFormat/>
     <w:rsid w:val="00586A35"/>
     <w:pPr>
@@ -7610,7 +8065,7 @@
   </w:style>
   <w:style w:type="paragraph" w:customStyle="1" w:styleId="PoemSource">
     <w:name w:val="PoemSource"/>
-    <w:basedOn w:val="Normal"/>
+    <w:basedOn w:val="a2"/>
     <w:qFormat/>
     <w:rsid w:val="00586A35"/>
     <w:pPr>
@@ -7622,7 +8077,7 @@
   </w:style>
   <w:style w:type="character" w:customStyle="1" w:styleId="Prefix">
     <w:name w:val="Prefix"/>
-    <w:basedOn w:val="DefaultParagraphFont"/>
+    <w:basedOn w:val="a3"/>
     <w:uiPriority w:val="1"/>
     <w:qFormat/>
     <w:rsid w:val="00586A35"/>
@@ -7634,7 +8089,7 @@
   </w:style>
   <w:style w:type="paragraph" w:customStyle="1" w:styleId="Source0">
     <w:name w:val="Source"/>
-    <w:basedOn w:val="Normal"/>
+    <w:basedOn w:val="a2"/>
     <w:qFormat/>
     <w:rsid w:val="00586A35"/>
     <w:pPr>
@@ -7649,7 +8104,7 @@
   </w:style>
   <w:style w:type="character" w:customStyle="1" w:styleId="ReceivedDate">
     <w:name w:val="ReceivedDate"/>
-    <w:basedOn w:val="DefaultParagraphFont"/>
+    <w:basedOn w:val="a3"/>
     <w:uiPriority w:val="1"/>
     <w:qFormat/>
     <w:rsid w:val="00586A35"/>
@@ -7675,7 +8130,7 @@
   </w:style>
   <w:style w:type="character" w:customStyle="1" w:styleId="RefMisc">
     <w:name w:val="RefMisc"/>
-    <w:basedOn w:val="DefaultParagraphFont"/>
+    <w:basedOn w:val="a3"/>
     <w:uiPriority w:val="1"/>
     <w:qFormat/>
     <w:rsid w:val="00586A35"/>
@@ -7687,7 +8142,7 @@
   </w:style>
   <w:style w:type="character" w:customStyle="1" w:styleId="RevisedDate">
     <w:name w:val="RevisedDate"/>
-    <w:basedOn w:val="DefaultParagraphFont"/>
+    <w:basedOn w:val="a3"/>
     <w:uiPriority w:val="1"/>
     <w:qFormat/>
     <w:rsid w:val="00586A35"/>
@@ -7697,7 +8152,7 @@
   </w:style>
   <w:style w:type="paragraph" w:customStyle="1" w:styleId="SignatureAff">
     <w:name w:val="SignatureAff"/>
-    <w:basedOn w:val="Normal"/>
+    <w:basedOn w:val="a2"/>
     <w:qFormat/>
     <w:rsid w:val="00586A35"/>
     <w:pPr>
@@ -7706,7 +8161,7 @@
   </w:style>
   <w:style w:type="paragraph" w:customStyle="1" w:styleId="SignatureBlock">
     <w:name w:val="SignatureBlock"/>
-    <w:basedOn w:val="Normal"/>
+    <w:basedOn w:val="a2"/>
     <w:qFormat/>
     <w:rsid w:val="00586A35"/>
     <w:pPr>
@@ -7718,7 +8173,7 @@
   </w:style>
   <w:style w:type="character" w:customStyle="1" w:styleId="State">
     <w:name w:val="State"/>
-    <w:basedOn w:val="DefaultParagraphFont"/>
+    <w:basedOn w:val="a3"/>
     <w:uiPriority w:val="1"/>
     <w:qFormat/>
     <w:rsid w:val="00586A35"/>
@@ -7728,7 +8183,7 @@
   </w:style>
   <w:style w:type="paragraph" w:customStyle="1" w:styleId="StatementItalic">
     <w:name w:val="StatementItalic"/>
-    <w:basedOn w:val="Normal"/>
+    <w:basedOn w:val="a2"/>
     <w:autoRedefine/>
     <w:qFormat/>
     <w:rsid w:val="00586A35"/>
@@ -7742,7 +8197,7 @@
   </w:style>
   <w:style w:type="paragraph" w:customStyle="1" w:styleId="Statements">
     <w:name w:val="Statements"/>
-    <w:basedOn w:val="Normal"/>
+    <w:basedOn w:val="a2"/>
     <w:qFormat/>
     <w:rsid w:val="00586A35"/>
     <w:pPr>
@@ -7751,7 +8206,7 @@
   </w:style>
   <w:style w:type="character" w:customStyle="1" w:styleId="Street">
     <w:name w:val="Street"/>
-    <w:basedOn w:val="DefaultParagraphFont"/>
+    <w:basedOn w:val="a3"/>
     <w:uiPriority w:val="1"/>
     <w:qFormat/>
     <w:rsid w:val="00586A35"/>
@@ -7763,7 +8218,7 @@
   </w:style>
   <w:style w:type="character" w:customStyle="1" w:styleId="Suffix">
     <w:name w:val="Suffix"/>
-    <w:basedOn w:val="DefaultParagraphFont"/>
+    <w:basedOn w:val="a3"/>
     <w:uiPriority w:val="1"/>
     <w:qFormat/>
     <w:rsid w:val="00586A35"/>
@@ -7775,7 +8230,7 @@
   </w:style>
   <w:style w:type="character" w:customStyle="1" w:styleId="Surname">
     <w:name w:val="Surname"/>
-    <w:basedOn w:val="DefaultParagraphFont"/>
+    <w:basedOn w:val="a3"/>
     <w:uiPriority w:val="1"/>
     <w:qFormat/>
     <w:rsid w:val="00586A35"/>
@@ -7805,7 +8260,7 @@
   </w:style>
   <w:style w:type="character" w:customStyle="1" w:styleId="TableCaptionChar">
     <w:name w:val="TableCaption Char"/>
-    <w:basedOn w:val="DefaultParagraphFont"/>
+    <w:basedOn w:val="a3"/>
     <w:link w:val="TableCaption"/>
     <w:rsid w:val="00586A35"/>
     <w:rPr>
@@ -7818,7 +8273,7 @@
   </w:style>
   <w:style w:type="paragraph" w:customStyle="1" w:styleId="TableFootnote">
     <w:name w:val="TableFootnote"/>
-    <w:basedOn w:val="Normal"/>
+    <w:basedOn w:val="a2"/>
     <w:link w:val="TableFootnoteChar"/>
     <w:qFormat/>
     <w:rsid w:val="00586A35"/>
@@ -7833,7 +8288,7 @@
   </w:style>
   <w:style w:type="character" w:customStyle="1" w:styleId="TableFootnoteChar">
     <w:name w:val="TableFootnote Char"/>
-    <w:basedOn w:val="DefaultParagraphFont"/>
+    <w:basedOn w:val="a3"/>
     <w:link w:val="TableFootnote"/>
     <w:rsid w:val="00586A35"/>
     <w:rPr>
@@ -7863,7 +8318,7 @@
   </w:style>
   <w:style w:type="character" w:customStyle="1" w:styleId="TransTitle">
     <w:name w:val="TransTitle"/>
-    <w:basedOn w:val="DefaultParagraphFont"/>
+    <w:basedOn w:val="a3"/>
     <w:uiPriority w:val="1"/>
     <w:qFormat/>
     <w:rsid w:val="00586A35"/>
@@ -7873,7 +8328,7 @@
   </w:style>
   <w:style w:type="character" w:customStyle="1" w:styleId="Year">
     <w:name w:val="Year"/>
-    <w:basedOn w:val="DefaultParagraphFont"/>
+    <w:basedOn w:val="a3"/>
     <w:uiPriority w:val="1"/>
     <w:qFormat/>
     <w:rsid w:val="00586A35"/>
@@ -7885,20 +8340,20 @@
   </w:style>
   <w:style w:type="paragraph" w:customStyle="1" w:styleId="DisplayFormulaUnnum">
     <w:name w:val="DisplayFormulaUnnum"/>
-    <w:basedOn w:val="Normal"/>
+    <w:basedOn w:val="a2"/>
     <w:link w:val="DisplayFormulaUnnumChar"/>
     <w:rsid w:val="00586A35"/>
   </w:style>
   <w:style w:type="character" w:customStyle="1" w:styleId="DateChar">
     <w:name w:val="Date Char"/>
-    <w:basedOn w:val="DefaultParagraphFont"/>
+    <w:basedOn w:val="a3"/>
     <w:uiPriority w:val="99"/>
     <w:semiHidden/>
     <w:rsid w:val="00586A35"/>
   </w:style>
   <w:style w:type="character" w:customStyle="1" w:styleId="SubtitleChar">
     <w:name w:val="Subtitle Char"/>
-    <w:basedOn w:val="DefaultParagraphFont"/>
+    <w:basedOn w:val="a3"/>
     <w:uiPriority w:val="11"/>
     <w:rsid w:val="00586A35"/>
     <w:rPr>
@@ -7913,7 +8368,7 @@
   </w:style>
   <w:style w:type="character" w:customStyle="1" w:styleId="DisplayFormulaUnnumChar">
     <w:name w:val="DisplayFormulaUnnum Char"/>
-    <w:basedOn w:val="DefaultParagraphFont"/>
+    <w:basedOn w:val="a3"/>
     <w:link w:val="DisplayFormulaUnnum"/>
     <w:rsid w:val="00586A35"/>
     <w:rPr>
@@ -7925,13 +8380,13 @@
   </w:style>
   <w:style w:type="paragraph" w:customStyle="1" w:styleId="FigureUnnum">
     <w:name w:val="FigureUnnum"/>
-    <w:basedOn w:val="Normal"/>
+    <w:basedOn w:val="a2"/>
     <w:link w:val="FigureUnnumChar"/>
     <w:rsid w:val="00586A35"/>
   </w:style>
   <w:style w:type="character" w:customStyle="1" w:styleId="FigureUnnumChar">
     <w:name w:val="FigureUnnum Char"/>
-    <w:basedOn w:val="DefaultParagraphFont"/>
+    <w:basedOn w:val="a3"/>
     <w:link w:val="FigureUnnum"/>
     <w:rsid w:val="00586A35"/>
     <w:rPr>
@@ -7943,13 +8398,13 @@
   </w:style>
   <w:style w:type="paragraph" w:customStyle="1" w:styleId="PresentAddress">
     <w:name w:val="PresentAddress"/>
-    <w:basedOn w:val="Normal"/>
+    <w:basedOn w:val="a2"/>
     <w:link w:val="PresentAddressChar"/>
     <w:rsid w:val="00586A35"/>
   </w:style>
   <w:style w:type="character" w:customStyle="1" w:styleId="PresentAddressChar">
     <w:name w:val="PresentAddress Char"/>
-    <w:basedOn w:val="DefaultParagraphFont"/>
+    <w:basedOn w:val="a3"/>
     <w:link w:val="PresentAddress"/>
     <w:rsid w:val="00586A35"/>
     <w:rPr>
@@ -7970,7 +8425,7 @@
   </w:style>
   <w:style w:type="character" w:customStyle="1" w:styleId="ParaContinueChar">
     <w:name w:val="ParaContinue Char"/>
-    <w:basedOn w:val="DefaultParagraphFont"/>
+    <w:basedOn w:val="a3"/>
     <w:link w:val="ParaContinue"/>
     <w:rsid w:val="00586A35"/>
     <w:rPr>
@@ -7996,7 +8451,7 @@
   </w:style>
   <w:style w:type="character" w:customStyle="1" w:styleId="AuthorBioChar">
     <w:name w:val="AuthorBio Char"/>
-    <w:basedOn w:val="DefaultParagraphFont"/>
+    <w:basedOn w:val="a3"/>
     <w:link w:val="AuthorBio"/>
     <w:rsid w:val="00586A35"/>
     <w:rPr>
@@ -8008,7 +8463,7 @@
   </w:style>
   <w:style w:type="paragraph" w:customStyle="1" w:styleId="DocHead">
     <w:name w:val="DocHead"/>
-    <w:basedOn w:val="Normal"/>
+    <w:basedOn w:val="a2"/>
     <w:autoRedefine/>
     <w:qFormat/>
     <w:rsid w:val="00586A35"/>
@@ -8027,7 +8482,7 @@
   </w:style>
   <w:style w:type="character" w:customStyle="1" w:styleId="Proceeding">
     <w:name w:val="Proceeding"/>
-    <w:basedOn w:val="DefaultParagraphFont"/>
+    <w:basedOn w:val="a3"/>
     <w:uiPriority w:val="1"/>
     <w:qFormat/>
     <w:rsid w:val="00586A35"/>
@@ -8039,7 +8494,7 @@
   </w:style>
   <w:style w:type="character" w:customStyle="1" w:styleId="Report">
     <w:name w:val="Report"/>
-    <w:basedOn w:val="DefaultParagraphFont"/>
+    <w:basedOn w:val="a3"/>
     <w:uiPriority w:val="1"/>
     <w:qFormat/>
     <w:rsid w:val="00586A35"/>
@@ -8050,7 +8505,7 @@
   </w:style>
   <w:style w:type="character" w:customStyle="1" w:styleId="Thesis">
     <w:name w:val="Thesis"/>
-    <w:basedOn w:val="DefaultParagraphFont"/>
+    <w:basedOn w:val="a3"/>
     <w:uiPriority w:val="1"/>
     <w:qFormat/>
     <w:rsid w:val="00586A35"/>
@@ -8062,7 +8517,7 @@
   </w:style>
   <w:style w:type="character" w:customStyle="1" w:styleId="Issn">
     <w:name w:val="Issn"/>
-    <w:basedOn w:val="DefaultParagraphFont"/>
+    <w:basedOn w:val="a3"/>
     <w:uiPriority w:val="1"/>
     <w:qFormat/>
     <w:rsid w:val="00586A35"/>
@@ -8073,7 +8528,7 @@
   </w:style>
   <w:style w:type="character" w:customStyle="1" w:styleId="Isbn">
     <w:name w:val="Isbn"/>
-    <w:basedOn w:val="DefaultParagraphFont"/>
+    <w:basedOn w:val="a3"/>
     <w:uiPriority w:val="1"/>
     <w:qFormat/>
     <w:rsid w:val="00586A35"/>
@@ -8084,7 +8539,7 @@
   </w:style>
   <w:style w:type="character" w:customStyle="1" w:styleId="Coden">
     <w:name w:val="Coden"/>
-    <w:basedOn w:val="DefaultParagraphFont"/>
+    <w:basedOn w:val="a3"/>
     <w:uiPriority w:val="1"/>
     <w:qFormat/>
     <w:rsid w:val="00586A35"/>
@@ -8096,7 +8551,7 @@
   </w:style>
   <w:style w:type="character" w:customStyle="1" w:styleId="Patent">
     <w:name w:val="Patent"/>
-    <w:basedOn w:val="DefaultParagraphFont"/>
+    <w:basedOn w:val="a3"/>
     <w:uiPriority w:val="1"/>
     <w:qFormat/>
     <w:rsid w:val="00586A35"/>
@@ -8108,7 +8563,7 @@
   </w:style>
   <w:style w:type="character" w:customStyle="1" w:styleId="MiddleName">
     <w:name w:val="MiddleName"/>
-    <w:basedOn w:val="DefaultParagraphFont"/>
+    <w:basedOn w:val="a3"/>
     <w:uiPriority w:val="1"/>
     <w:qFormat/>
     <w:rsid w:val="00586A35"/>
@@ -8120,7 +8575,7 @@
   </w:style>
   <w:style w:type="character" w:customStyle="1" w:styleId="Query">
     <w:name w:val="Query"/>
-    <w:basedOn w:val="DefaultParagraphFont"/>
+    <w:basedOn w:val="a3"/>
     <w:uiPriority w:val="1"/>
     <w:rsid w:val="00586A35"/>
     <w:rPr>
@@ -8130,7 +8585,7 @@
   </w:style>
   <w:style w:type="character" w:customStyle="1" w:styleId="EdMiddleName">
     <w:name w:val="EdMiddleName"/>
-    <w:basedOn w:val="DefaultParagraphFont"/>
+    <w:basedOn w:val="a3"/>
     <w:uiPriority w:val="1"/>
     <w:rsid w:val="00586A35"/>
     <w:rPr>
@@ -8140,7 +8595,7 @@
   </w:style>
   <w:style w:type="paragraph" w:customStyle="1" w:styleId="UnnumFigure">
     <w:name w:val="UnnumFigure"/>
-    <w:basedOn w:val="Normal"/>
+    <w:basedOn w:val="a2"/>
     <w:qFormat/>
     <w:rsid w:val="00586A35"/>
     <w:pPr>
@@ -8153,7 +8608,7 @@
   </w:style>
   <w:style w:type="paragraph" w:customStyle="1" w:styleId="UnnumTable">
     <w:name w:val="UnnumTable"/>
-    <w:basedOn w:val="Normal"/>
+    <w:basedOn w:val="a2"/>
     <w:qFormat/>
     <w:rsid w:val="00586A35"/>
     <w:pPr>
@@ -8166,7 +8621,7 @@
   </w:style>
   <w:style w:type="paragraph" w:customStyle="1" w:styleId="UnnumScheme">
     <w:name w:val="UnnumScheme"/>
-    <w:basedOn w:val="Normal"/>
+    <w:basedOn w:val="a2"/>
     <w:qFormat/>
     <w:rsid w:val="00586A35"/>
     <w:pPr>
@@ -8179,7 +8634,7 @@
   </w:style>
   <w:style w:type="paragraph" w:customStyle="1" w:styleId="Reference">
     <w:name w:val="Reference"/>
-    <w:basedOn w:val="Normal"/>
+    <w:basedOn w:val="a2"/>
     <w:qFormat/>
     <w:rsid w:val="00586A35"/>
   </w:style>
@@ -8201,13 +8656,13 @@
   </w:style>
   <w:style w:type="paragraph" w:customStyle="1" w:styleId="ListStart">
     <w:name w:val="ListStart"/>
-    <w:basedOn w:val="Normal"/>
+    <w:basedOn w:val="a2"/>
     <w:qFormat/>
     <w:rsid w:val="00586A35"/>
   </w:style>
   <w:style w:type="paragraph" w:customStyle="1" w:styleId="ListEnd">
     <w:name w:val="ListEnd"/>
-    <w:basedOn w:val="Normal"/>
+    <w:basedOn w:val="a2"/>
     <w:qFormat/>
     <w:rsid w:val="00586A35"/>
   </w:style>
@@ -8219,14 +8674,14 @@
   </w:style>
   <w:style w:type="paragraph" w:customStyle="1" w:styleId="GraphAbstract">
     <w:name w:val="GraphAbstract"/>
-    <w:basedOn w:val="Normal"/>
-    <w:qFormat/>
-    <w:rsid w:val="00586A35"/>
-  </w:style>
-  <w:style w:type="paragraph" w:styleId="Caption">
+    <w:basedOn w:val="a2"/>
+    <w:qFormat/>
+    <w:rsid w:val="00586A35"/>
+  </w:style>
+  <w:style w:type="paragraph" w:styleId="afe">
     <w:name w:val="caption"/>
-    <w:basedOn w:val="Normal"/>
-    <w:next w:val="Normal"/>
+    <w:basedOn w:val="a2"/>
+    <w:next w:val="a2"/>
     <w:autoRedefine/>
     <w:uiPriority w:val="35"/>
     <w:unhideWhenUsed/>
@@ -8242,7 +8697,7 @@
   </w:style>
   <w:style w:type="paragraph" w:customStyle="1" w:styleId="Epigraph">
     <w:name w:val="Epigraph"/>
-    <w:basedOn w:val="Normal"/>
+    <w:basedOn w:val="a2"/>
     <w:autoRedefine/>
     <w:qFormat/>
     <w:rsid w:val="00586A35"/>
@@ -8328,7 +8783,7 @@
   </w:style>
   <w:style w:type="character" w:customStyle="1" w:styleId="FundingNumber">
     <w:name w:val="FundingNumber"/>
-    <w:basedOn w:val="DefaultParagraphFont"/>
+    <w:basedOn w:val="a3"/>
     <w:uiPriority w:val="1"/>
     <w:qFormat/>
     <w:rsid w:val="00586A35"/>
@@ -8338,7 +8793,7 @@
   </w:style>
   <w:style w:type="character" w:customStyle="1" w:styleId="FundingAgency">
     <w:name w:val="FundingAgency"/>
-    <w:basedOn w:val="DefaultParagraphFont"/>
+    <w:basedOn w:val="a3"/>
     <w:uiPriority w:val="1"/>
     <w:qFormat/>
     <w:rsid w:val="00586A35"/>
@@ -8390,7 +8845,7 @@
   </w:style>
   <w:style w:type="paragraph" w:customStyle="1" w:styleId="AltSubTitle">
     <w:name w:val="AltSubTitle"/>
-    <w:basedOn w:val="Subtitle"/>
+    <w:basedOn w:val="aff"/>
     <w:qFormat/>
     <w:rsid w:val="00586A35"/>
   </w:style>
@@ -8400,11 +8855,11 @@
     <w:qFormat/>
     <w:rsid w:val="00586A35"/>
   </w:style>
-  <w:style w:type="paragraph" w:styleId="Subtitle">
+  <w:style w:type="paragraph" w:styleId="aff">
     <w:name w:val="Subtitle"/>
-    <w:basedOn w:val="Normal"/>
-    <w:next w:val="Normal"/>
-    <w:link w:val="SubtitleChar1"/>
+    <w:basedOn w:val="a2"/>
+    <w:next w:val="a2"/>
+    <w:link w:val="aff0"/>
     <w:uiPriority w:val="11"/>
     <w:qFormat/>
     <w:locked/>
@@ -8423,10 +8878,10 @@
       <w:szCs w:val="24"/>
     </w:rPr>
   </w:style>
-  <w:style w:type="character" w:customStyle="1" w:styleId="SubtitleChar1">
-    <w:name w:val="Subtitle Char1"/>
-    <w:basedOn w:val="DefaultParagraphFont"/>
-    <w:link w:val="Subtitle"/>
+  <w:style w:type="character" w:customStyle="1" w:styleId="aff0">
+    <w:name w:val="副标题 字符"/>
+    <w:basedOn w:val="a3"/>
+    <w:link w:val="aff"/>
     <w:uiPriority w:val="11"/>
     <w:rsid w:val="00586A35"/>
     <w:rPr>
@@ -8465,31 +8920,31 @@
   </w:style>
   <w:style w:type="paragraph" w:customStyle="1" w:styleId="FigSource">
     <w:name w:val="FigSource"/>
-    <w:basedOn w:val="Normal"/>
+    <w:basedOn w:val="a2"/>
     <w:qFormat/>
     <w:rsid w:val="00586A35"/>
   </w:style>
   <w:style w:type="paragraph" w:customStyle="1" w:styleId="Copyright">
     <w:name w:val="Copyright"/>
-    <w:basedOn w:val="Normal"/>
+    <w:basedOn w:val="a2"/>
     <w:qFormat/>
     <w:rsid w:val="00586A35"/>
   </w:style>
   <w:style w:type="paragraph" w:customStyle="1" w:styleId="InlineSupp">
     <w:name w:val="InlineSupp"/>
-    <w:basedOn w:val="Normal"/>
+    <w:basedOn w:val="a2"/>
     <w:qFormat/>
     <w:rsid w:val="00586A35"/>
   </w:style>
   <w:style w:type="paragraph" w:customStyle="1" w:styleId="SidebarQuote">
     <w:name w:val="SidebarQuote"/>
-    <w:basedOn w:val="Normal"/>
+    <w:basedOn w:val="a2"/>
     <w:qFormat/>
     <w:rsid w:val="00586A35"/>
   </w:style>
   <w:style w:type="character" w:customStyle="1" w:styleId="AltName">
     <w:name w:val="AltName"/>
-    <w:basedOn w:val="DefaultParagraphFont"/>
+    <w:basedOn w:val="a3"/>
     <w:uiPriority w:val="1"/>
     <w:qFormat/>
     <w:rsid w:val="00586A35"/>
@@ -8499,26 +8954,26 @@
   </w:style>
   <w:style w:type="paragraph" w:customStyle="1" w:styleId="StereoChemComp">
     <w:name w:val="StereoChemComp"/>
-    <w:basedOn w:val="Normal"/>
+    <w:basedOn w:val="a2"/>
     <w:qFormat/>
     <w:rsid w:val="00586A35"/>
   </w:style>
   <w:style w:type="paragraph" w:customStyle="1" w:styleId="StereoChemForm">
     <w:name w:val="StereoChemForm"/>
-    <w:basedOn w:val="Normal"/>
+    <w:basedOn w:val="a2"/>
     <w:qFormat/>
     <w:rsid w:val="00586A35"/>
   </w:style>
   <w:style w:type="paragraph" w:customStyle="1" w:styleId="StereoChemInfo">
     <w:name w:val="StereoChemInfo"/>
-    <w:basedOn w:val="Normal"/>
+    <w:basedOn w:val="a2"/>
     <w:qFormat/>
     <w:rsid w:val="00586A35"/>
   </w:style>
   <w:style w:type="paragraph" w:customStyle="1" w:styleId="MTDisplayEquation">
     <w:name w:val="MTDisplayEquation"/>
-    <w:basedOn w:val="Normal"/>
-    <w:next w:val="Normal"/>
+    <w:basedOn w:val="a2"/>
+    <w:next w:val="a2"/>
     <w:link w:val="MTDisplayEquationChar"/>
     <w:pPr>
       <w:tabs>
@@ -8530,7 +8985,7 @@
   </w:style>
   <w:style w:type="character" w:customStyle="1" w:styleId="MTDisplayEquationChar">
     <w:name w:val="MTDisplayEquation Char"/>
-    <w:basedOn w:val="DefaultParagraphFont"/>
+    <w:basedOn w:val="a3"/>
     <w:link w:val="MTDisplayEquation"/>
     <w:rPr>
       <w:rFonts w:asciiTheme="minorHAnsi" w:eastAsiaTheme="minorHAnsi" w:hAnsiTheme="minorHAnsi" w:cstheme="minorBidi"/>
@@ -8541,16 +8996,16 @@
   </w:style>
   <w:style w:type="character" w:customStyle="1" w:styleId="MTConvertedEquation">
     <w:name w:val="MTConvertedEquation"/>
-    <w:basedOn w:val="DefaultParagraphFont"/>
+    <w:basedOn w:val="a3"/>
     <w:rPr>
       <w:sz w:val="28"/>
       <w:szCs w:val="28"/>
     </w:rPr>
   </w:style>
-  <w:style w:type="paragraph" w:styleId="FootnoteText">
+  <w:style w:type="paragraph" w:styleId="aff1">
     <w:name w:val="footnote text"/>
-    <w:basedOn w:val="Normal"/>
-    <w:link w:val="FootnoteTextChar"/>
+    <w:basedOn w:val="a2"/>
+    <w:link w:val="aff2"/>
     <w:rsid w:val="00586A35"/>
     <w:pPr>
       <w:spacing w:line="240" w:lineRule="auto"/>
@@ -8559,10 +9014,10 @@
       <w:sz w:val="14"/>
     </w:rPr>
   </w:style>
-  <w:style w:type="character" w:customStyle="1" w:styleId="FootnoteTextChar">
-    <w:name w:val="Footnote Text Char"/>
-    <w:basedOn w:val="DefaultParagraphFont"/>
-    <w:link w:val="FootnoteText"/>
+  <w:style w:type="character" w:customStyle="1" w:styleId="aff2">
+    <w:name w:val="脚注文本 字符"/>
+    <w:basedOn w:val="a3"/>
+    <w:link w:val="aff1"/>
     <w:rsid w:val="00586A35"/>
     <w:rPr>
       <w:rFonts w:ascii="Linux Libertine" w:eastAsiaTheme="minorHAnsi" w:hAnsi="Linux Libertine" w:cstheme="minorBidi"/>
@@ -8638,7 +9093,7 @@
   </w:style>
   <w:style w:type="paragraph" w:customStyle="1" w:styleId="SIGPLANAuthorname">
     <w:name w:val="SIGPLAN Author name"/>
-    <w:basedOn w:val="Normal"/>
+    <w:basedOn w:val="a2"/>
     <w:next w:val="SIGPLANAuthoraffiliation"/>
     <w:rsid w:val="00586A35"/>
     <w:pPr>
@@ -8676,7 +9131,7 @@
   </w:style>
   <w:style w:type="character" w:customStyle="1" w:styleId="SIGPLANCode">
     <w:name w:val="SIGPLAN Code"/>
-    <w:basedOn w:val="DefaultParagraphFont"/>
+    <w:basedOn w:val="a3"/>
     <w:rsid w:val="00586A35"/>
     <w:rPr>
       <w:rFonts w:ascii="Lucida Console" w:hAnsi="Lucida Console"/>
@@ -8685,7 +9140,7 @@
   </w:style>
   <w:style w:type="character" w:customStyle="1" w:styleId="SIGPLANComputer">
     <w:name w:val="SIGPLAN Computer"/>
-    <w:basedOn w:val="DefaultParagraphFont"/>
+    <w:basedOn w:val="a3"/>
     <w:rsid w:val="00586A35"/>
     <w:rPr>
       <w:rFonts w:ascii="Trebuchet MS" w:hAnsi="Trebuchet MS"/>
@@ -8732,7 +9187,7 @@
   </w:style>
   <w:style w:type="character" w:customStyle="1" w:styleId="SIGPLANEnunciationcaption">
     <w:name w:val="SIGPLAN Enunciation caption"/>
-    <w:basedOn w:val="DefaultParagraphFont"/>
+    <w:basedOn w:val="a3"/>
     <w:rsid w:val="00586A35"/>
     <w:rPr>
       <w:smallCaps/>
@@ -8772,7 +9227,7 @@
   </w:style>
   <w:style w:type="numbering" w:customStyle="1" w:styleId="SIGPLANListbullet">
     <w:name w:val="SIGPLAN List bullet"/>
-    <w:basedOn w:val="NoList"/>
+    <w:basedOn w:val="a5"/>
     <w:rsid w:val="00586A35"/>
     <w:pPr>
       <w:numPr>
@@ -8799,7 +9254,7 @@
   </w:style>
   <w:style w:type="numbering" w:customStyle="1" w:styleId="SIGPLANListletter">
     <w:name w:val="SIGPLAN List letter"/>
-    <w:basedOn w:val="NoList"/>
+    <w:basedOn w:val="a5"/>
     <w:rsid w:val="00586A35"/>
     <w:pPr>
       <w:numPr>
@@ -8809,7 +9264,7 @@
   </w:style>
   <w:style w:type="numbering" w:customStyle="1" w:styleId="SIGPLANListnumber">
     <w:name w:val="SIGPLAN List number"/>
-    <w:basedOn w:val="NoList"/>
+    <w:basedOn w:val="a5"/>
     <w:rsid w:val="00586A35"/>
     <w:pPr>
       <w:numPr>
@@ -8949,7 +9404,7 @@
   </w:style>
   <w:style w:type="paragraph" w:customStyle="1" w:styleId="Algorithm">
     <w:name w:val="Algorithm"/>
-    <w:basedOn w:val="Normal"/>
+    <w:basedOn w:val="a2"/>
     <w:qFormat/>
     <w:rsid w:val="00586A35"/>
     <w:pPr>
@@ -8958,7 +9413,7 @@
   </w:style>
   <w:style w:type="paragraph" w:customStyle="1" w:styleId="Annotation">
     <w:name w:val="Annotation"/>
-    <w:basedOn w:val="Normal"/>
+    <w:basedOn w:val="a2"/>
     <w:qFormat/>
     <w:rsid w:val="00586A35"/>
     <w:rPr>
@@ -9061,7 +9516,7 @@
   </w:style>
   <w:style w:type="paragraph" w:customStyle="1" w:styleId="Blurb">
     <w:name w:val="Blurb"/>
-    <w:basedOn w:val="Normal"/>
+    <w:basedOn w:val="a2"/>
     <w:qFormat/>
     <w:rsid w:val="00586A35"/>
     <w:pPr>
@@ -9115,7 +9570,7 @@
   </w:style>
   <w:style w:type="paragraph" w:customStyle="1" w:styleId="Break">
     <w:name w:val="Break"/>
-    <w:basedOn w:val="Normal"/>
+    <w:basedOn w:val="a2"/>
     <w:qFormat/>
     <w:rsid w:val="00586A35"/>
     <w:pPr>
@@ -9131,7 +9586,7 @@
   </w:style>
   <w:style w:type="paragraph" w:customStyle="1" w:styleId="ChapterBegin">
     <w:name w:val="ChapterBegin"/>
-    <w:basedOn w:val="Normal"/>
+    <w:basedOn w:val="a2"/>
     <w:qFormat/>
     <w:rsid w:val="00586A35"/>
     <w:pPr>
@@ -9155,7 +9610,7 @@
   </w:style>
   <w:style w:type="paragraph" w:customStyle="1" w:styleId="ChapterEnd">
     <w:name w:val="ChapterEnd"/>
-    <w:basedOn w:val="Normal"/>
+    <w:basedOn w:val="a2"/>
     <w:qFormat/>
     <w:rsid w:val="00586A35"/>
     <w:pPr>
@@ -9179,8 +9634,8 @@
   </w:style>
   <w:style w:type="paragraph" w:customStyle="1" w:styleId="ChapterNumber">
     <w:name w:val="ChapterNumber"/>
-    <w:basedOn w:val="Normal"/>
-    <w:next w:val="Normal"/>
+    <w:basedOn w:val="a2"/>
+    <w:next w:val="a2"/>
     <w:rsid w:val="00586A35"/>
     <w:pPr>
       <w:keepNext/>
@@ -9211,7 +9666,7 @@
   <w:style w:type="paragraph" w:customStyle="1" w:styleId="ChapterSubTitle">
     <w:name w:val="ChapterSubTitle"/>
     <w:basedOn w:val="ChapterTitle"/>
-    <w:next w:val="Normal"/>
+    <w:next w:val="a2"/>
     <w:rsid w:val="00586A35"/>
     <w:pPr>
       <w:spacing w:before="0"/>
@@ -9224,19 +9679,19 @@
   </w:style>
   <w:style w:type="paragraph" w:customStyle="1" w:styleId="ChemFormula">
     <w:name w:val="ChemFormula"/>
-    <w:basedOn w:val="Normal"/>
+    <w:basedOn w:val="a2"/>
     <w:qFormat/>
     <w:rsid w:val="00586A35"/>
   </w:style>
   <w:style w:type="paragraph" w:customStyle="1" w:styleId="ChemFormulaUnnum">
     <w:name w:val="ChemFormulaUnnum"/>
-    <w:basedOn w:val="Normal"/>
+    <w:basedOn w:val="a2"/>
     <w:qFormat/>
     <w:rsid w:val="00586A35"/>
   </w:style>
   <w:style w:type="paragraph" w:customStyle="1" w:styleId="Chemistry">
     <w:name w:val="Chemistry"/>
-    <w:basedOn w:val="Normal"/>
+    <w:basedOn w:val="a2"/>
     <w:qFormat/>
     <w:rsid w:val="00586A35"/>
     <w:pPr>
@@ -9262,13 +9717,13 @@
   </w:style>
   <w:style w:type="paragraph" w:customStyle="1" w:styleId="ClientTag">
     <w:name w:val="ClientTag"/>
-    <w:basedOn w:val="Normal"/>
+    <w:basedOn w:val="a2"/>
     <w:qFormat/>
     <w:rsid w:val="00586A35"/>
   </w:style>
   <w:style w:type="paragraph" w:customStyle="1" w:styleId="Contributor">
     <w:name w:val="Contributor"/>
-    <w:basedOn w:val="Normal"/>
+    <w:basedOn w:val="a2"/>
     <w:qFormat/>
     <w:rsid w:val="00586A35"/>
     <w:pPr>
@@ -9285,7 +9740,7 @@
   </w:style>
   <w:style w:type="character" w:customStyle="1" w:styleId="Correct">
     <w:name w:val="Correct"/>
-    <w:basedOn w:val="DefaultParagraphFont"/>
+    <w:basedOn w:val="a3"/>
     <w:uiPriority w:val="1"/>
     <w:qFormat/>
     <w:rsid w:val="00586A35"/>
@@ -9296,7 +9751,7 @@
   </w:style>
   <w:style w:type="paragraph" w:customStyle="1" w:styleId="Definition">
     <w:name w:val="Definition"/>
-    <w:basedOn w:val="Normal"/>
+    <w:basedOn w:val="a2"/>
     <w:qFormat/>
     <w:rsid w:val="00586A35"/>
     <w:pPr>
@@ -9315,7 +9770,7 @@
   </w:style>
   <w:style w:type="paragraph" w:customStyle="1" w:styleId="Dialogue">
     <w:name w:val="Dialogue"/>
-    <w:basedOn w:val="Normal"/>
+    <w:basedOn w:val="a2"/>
     <w:qFormat/>
     <w:rsid w:val="00586A35"/>
     <w:pPr>
@@ -9335,7 +9790,7 @@
   </w:style>
   <w:style w:type="paragraph" w:customStyle="1" w:styleId="Dictionary">
     <w:name w:val="Dictionary"/>
-    <w:basedOn w:val="Normal"/>
+    <w:basedOn w:val="a2"/>
     <w:qFormat/>
     <w:rsid w:val="00586A35"/>
     <w:pPr>
@@ -9370,7 +9825,7 @@
   </w:style>
   <w:style w:type="paragraph" w:customStyle="1" w:styleId="Editors">
     <w:name w:val="Editors"/>
-    <w:basedOn w:val="Normal"/>
+    <w:basedOn w:val="a2"/>
     <w:qFormat/>
     <w:rsid w:val="00586A35"/>
     <w:pPr>
@@ -9384,7 +9839,7 @@
   </w:style>
   <w:style w:type="character" w:customStyle="1" w:styleId="EpreprintDate">
     <w:name w:val="EpreprintDate"/>
-    <w:basedOn w:val="DefaultParagraphFont"/>
+    <w:basedOn w:val="a3"/>
     <w:uiPriority w:val="1"/>
     <w:qFormat/>
     <w:rsid w:val="00586A35"/>
@@ -9395,7 +9850,7 @@
   </w:style>
   <w:style w:type="character" w:customStyle="1" w:styleId="EqnCount">
     <w:name w:val="EqnCount"/>
-    <w:basedOn w:val="DefaultParagraphFont"/>
+    <w:basedOn w:val="a3"/>
     <w:uiPriority w:val="1"/>
     <w:qFormat/>
     <w:rsid w:val="00586A35"/>
@@ -9405,7 +9860,7 @@
   </w:style>
   <w:style w:type="character" w:customStyle="1" w:styleId="eSlide">
     <w:name w:val="eSlide"/>
-    <w:basedOn w:val="DefaultParagraphFont"/>
+    <w:basedOn w:val="a3"/>
     <w:uiPriority w:val="1"/>
     <w:qFormat/>
     <w:rsid w:val="00586A35"/>
@@ -9415,7 +9870,7 @@
   </w:style>
   <w:style w:type="paragraph" w:customStyle="1" w:styleId="ExampleBegin">
     <w:name w:val="ExampleBegin"/>
-    <w:basedOn w:val="Normal"/>
+    <w:basedOn w:val="a2"/>
     <w:qFormat/>
     <w:rsid w:val="00586A35"/>
     <w:pPr>
@@ -9438,7 +9893,7 @@
   </w:style>
   <w:style w:type="paragraph" w:customStyle="1" w:styleId="ExampleEnd">
     <w:name w:val="ExampleEnd"/>
-    <w:basedOn w:val="Normal"/>
+    <w:basedOn w:val="a2"/>
     <w:qFormat/>
     <w:rsid w:val="00586A35"/>
     <w:pPr>
@@ -9461,7 +9916,7 @@
   </w:style>
   <w:style w:type="paragraph" w:customStyle="1" w:styleId="ExerciseBegin">
     <w:name w:val="ExerciseBegin"/>
-    <w:basedOn w:val="Normal"/>
+    <w:basedOn w:val="a2"/>
     <w:qFormat/>
     <w:rsid w:val="00586A35"/>
     <w:pPr>
@@ -9484,7 +9939,7 @@
   </w:style>
   <w:style w:type="paragraph" w:customStyle="1" w:styleId="ExerciseEnd">
     <w:name w:val="ExerciseEnd"/>
-    <w:basedOn w:val="Normal"/>
+    <w:basedOn w:val="a2"/>
     <w:qFormat/>
     <w:rsid w:val="00586A35"/>
     <w:pPr>
@@ -9507,13 +9962,13 @@
   </w:style>
   <w:style w:type="paragraph" w:customStyle="1" w:styleId="ExerciseSection">
     <w:name w:val="ExerciseSection"/>
-    <w:basedOn w:val="Normal"/>
+    <w:basedOn w:val="a2"/>
     <w:qFormat/>
     <w:rsid w:val="00586A35"/>
   </w:style>
   <w:style w:type="paragraph" w:customStyle="1" w:styleId="Explanation">
     <w:name w:val="Explanation"/>
-    <w:basedOn w:val="Normal"/>
+    <w:basedOn w:val="a2"/>
     <w:rsid w:val="00586A35"/>
     <w:pPr>
       <w:spacing w:after="240" w:line="360" w:lineRule="auto"/>
@@ -9528,7 +9983,7 @@
   </w:style>
   <w:style w:type="paragraph" w:customStyle="1" w:styleId="Extract">
     <w:name w:val="Extract"/>
-    <w:basedOn w:val="Normal"/>
+    <w:basedOn w:val="a2"/>
     <w:rsid w:val="00586A35"/>
     <w:pPr>
       <w:spacing w:before="120" w:after="120" w:line="240" w:lineRule="auto"/>
@@ -9542,7 +9997,7 @@
   </w:style>
   <w:style w:type="paragraph" w:customStyle="1" w:styleId="ExtractBegin">
     <w:name w:val="ExtractBegin"/>
-    <w:basedOn w:val="Normal"/>
+    <w:basedOn w:val="a2"/>
     <w:qFormat/>
     <w:rsid w:val="00586A35"/>
     <w:pPr>
@@ -9565,7 +10020,7 @@
   </w:style>
   <w:style w:type="paragraph" w:customStyle="1" w:styleId="ExtractEnd">
     <w:name w:val="ExtractEnd"/>
-    <w:basedOn w:val="Normal"/>
+    <w:basedOn w:val="a2"/>
     <w:qFormat/>
     <w:rsid w:val="00586A35"/>
     <w:pPr>
@@ -9588,13 +10043,13 @@
   </w:style>
   <w:style w:type="paragraph" w:customStyle="1" w:styleId="FeatureFixedTitle">
     <w:name w:val="FeatureFixedTitle"/>
-    <w:basedOn w:val="Normal"/>
+    <w:basedOn w:val="a2"/>
     <w:qFormat/>
     <w:rsid w:val="00586A35"/>
   </w:style>
   <w:style w:type="paragraph" w:customStyle="1" w:styleId="FeatureHead1">
     <w:name w:val="FeatureHead1"/>
-    <w:basedOn w:val="Normal"/>
+    <w:basedOn w:val="a2"/>
     <w:qFormat/>
     <w:rsid w:val="00586A35"/>
   </w:style>
@@ -9612,13 +10067,13 @@
   </w:style>
   <w:style w:type="paragraph" w:customStyle="1" w:styleId="FigCopyright">
     <w:name w:val="FigCopyright"/>
-    <w:basedOn w:val="Normal"/>
+    <w:basedOn w:val="a2"/>
     <w:qFormat/>
     <w:rsid w:val="00586A35"/>
   </w:style>
   <w:style w:type="character" w:customStyle="1" w:styleId="FigCount">
     <w:name w:val="FigCount"/>
-    <w:basedOn w:val="DefaultParagraphFont"/>
+    <w:basedOn w:val="a3"/>
     <w:uiPriority w:val="1"/>
     <w:qFormat/>
     <w:rsid w:val="00586A35"/>
@@ -9628,7 +10083,7 @@
   </w:style>
   <w:style w:type="paragraph" w:customStyle="1" w:styleId="FigKeyword">
     <w:name w:val="FigKeyword"/>
-    <w:basedOn w:val="Normal"/>
+    <w:basedOn w:val="a2"/>
     <w:qFormat/>
     <w:rsid w:val="00586A35"/>
   </w:style>
@@ -9647,7 +10102,7 @@
   </w:style>
   <w:style w:type="paragraph" w:customStyle="1" w:styleId="Head6">
     <w:name w:val="Head6"/>
-    <w:basedOn w:val="Normal"/>
+    <w:basedOn w:val="a2"/>
     <w:rsid w:val="00586A35"/>
     <w:pPr>
       <w:keepNext/>
@@ -9665,7 +10120,7 @@
   </w:style>
   <w:style w:type="paragraph" w:customStyle="1" w:styleId="Hint">
     <w:name w:val="Hint"/>
-    <w:basedOn w:val="Normal"/>
+    <w:basedOn w:val="a2"/>
     <w:rsid w:val="00586A35"/>
     <w:pPr>
       <w:spacing w:line="360" w:lineRule="auto"/>
@@ -9680,13 +10135,13 @@
   </w:style>
   <w:style w:type="paragraph" w:customStyle="1" w:styleId="Index1">
     <w:name w:val="Index1"/>
-    <w:basedOn w:val="Normal"/>
+    <w:basedOn w:val="a2"/>
     <w:qFormat/>
     <w:rsid w:val="00586A35"/>
   </w:style>
   <w:style w:type="paragraph" w:customStyle="1" w:styleId="Index2">
     <w:name w:val="Index2"/>
-    <w:basedOn w:val="Normal"/>
+    <w:basedOn w:val="a2"/>
     <w:qFormat/>
     <w:rsid w:val="00586A35"/>
     <w:pPr>
@@ -9695,7 +10150,7 @@
   </w:style>
   <w:style w:type="paragraph" w:customStyle="1" w:styleId="Index3">
     <w:name w:val="Index3"/>
-    <w:basedOn w:val="Normal"/>
+    <w:basedOn w:val="a2"/>
     <w:qFormat/>
     <w:rsid w:val="00586A35"/>
     <w:pPr>
@@ -9704,7 +10159,7 @@
   </w:style>
   <w:style w:type="paragraph" w:customStyle="1" w:styleId="Index4">
     <w:name w:val="Index4"/>
-    <w:basedOn w:val="Normal"/>
+    <w:basedOn w:val="a2"/>
     <w:qFormat/>
     <w:rsid w:val="00586A35"/>
     <w:pPr>
@@ -9713,20 +10168,20 @@
   </w:style>
   <w:style w:type="paragraph" w:customStyle="1" w:styleId="IndexHead">
     <w:name w:val="IndexHead"/>
-    <w:basedOn w:val="Normal"/>
+    <w:basedOn w:val="a2"/>
     <w:qFormat/>
     <w:rsid w:val="00586A35"/>
   </w:style>
   <w:style w:type="paragraph" w:customStyle="1" w:styleId="Letter-ps">
     <w:name w:val="Letter-ps"/>
-    <w:basedOn w:val="Normal"/>
-    <w:next w:val="Normal"/>
+    <w:basedOn w:val="a2"/>
+    <w:next w:val="a2"/>
     <w:qFormat/>
     <w:rsid w:val="00586A35"/>
   </w:style>
   <w:style w:type="paragraph" w:customStyle="1" w:styleId="MainHeading">
     <w:name w:val="MainHeading"/>
-    <w:basedOn w:val="Normal"/>
+    <w:basedOn w:val="a2"/>
     <w:rsid w:val="00586A35"/>
     <w:pPr>
       <w:widowControl w:val="0"/>
@@ -9749,7 +10204,7 @@
   </w:style>
   <w:style w:type="paragraph" w:customStyle="1" w:styleId="MarginNote">
     <w:name w:val="MarginNote"/>
-    <w:basedOn w:val="Normal"/>
+    <w:basedOn w:val="a2"/>
     <w:qFormat/>
     <w:rsid w:val="00586A35"/>
     <w:pPr>
@@ -9765,7 +10220,7 @@
   </w:style>
   <w:style w:type="paragraph" w:customStyle="1" w:styleId="MetadataHead">
     <w:name w:val="MetadataHead"/>
-    <w:basedOn w:val="Normal"/>
+    <w:basedOn w:val="a2"/>
     <w:rsid w:val="00586A35"/>
     <w:rPr>
       <w:color w:val="548DD4" w:themeColor="text2" w:themeTint="99"/>
@@ -9789,7 +10244,7 @@
   </w:style>
   <w:style w:type="character" w:customStyle="1" w:styleId="Orcid">
     <w:name w:val="Orcid"/>
-    <w:basedOn w:val="DefaultParagraphFont"/>
+    <w:basedOn w:val="a3"/>
     <w:uiPriority w:val="1"/>
     <w:qFormat/>
     <w:rsid w:val="00586A35"/>
@@ -9826,7 +10281,7 @@
   </w:style>
   <w:style w:type="paragraph" w:customStyle="1" w:styleId="PartBegin">
     <w:name w:val="PartBegin"/>
-    <w:basedOn w:val="Normal"/>
+    <w:basedOn w:val="a2"/>
     <w:qFormat/>
     <w:rsid w:val="00586A35"/>
     <w:pPr>
@@ -9862,8 +10317,8 @@
   </w:style>
   <w:style w:type="paragraph" w:customStyle="1" w:styleId="PartNumber">
     <w:name w:val="PartNumber"/>
-    <w:basedOn w:val="Normal"/>
-    <w:next w:val="Normal"/>
+    <w:basedOn w:val="a2"/>
+    <w:next w:val="a2"/>
     <w:rsid w:val="00586A35"/>
     <w:pPr>
       <w:keepNext/>
@@ -9880,7 +10335,7 @@
   <w:style w:type="paragraph" w:customStyle="1" w:styleId="PartTitle">
     <w:name w:val="PartTitle"/>
     <w:basedOn w:val="PartNumber"/>
-    <w:next w:val="Normal"/>
+    <w:next w:val="a2"/>
     <w:rsid w:val="00586A35"/>
     <w:rPr>
       <w:b/>
@@ -9888,7 +10343,7 @@
   </w:style>
   <w:style w:type="paragraph" w:customStyle="1" w:styleId="Prelims">
     <w:name w:val="Prelims"/>
-    <w:basedOn w:val="Normal"/>
+    <w:basedOn w:val="a2"/>
     <w:rsid w:val="00586A35"/>
     <w:pPr>
       <w:tabs>
@@ -9909,7 +10364,7 @@
   </w:style>
   <w:style w:type="paragraph" w:customStyle="1" w:styleId="Proof">
     <w:name w:val="Proof"/>
-    <w:basedOn w:val="Normal"/>
+    <w:basedOn w:val="a2"/>
     <w:qFormat/>
     <w:rsid w:val="00586A35"/>
     <w:pPr>
@@ -9925,7 +10380,7 @@
   </w:style>
   <w:style w:type="paragraph" w:customStyle="1" w:styleId="PublisherDate">
     <w:name w:val="PublisherDate"/>
-    <w:basedOn w:val="Normal"/>
+    <w:basedOn w:val="a2"/>
     <w:qFormat/>
     <w:rsid w:val="00586A35"/>
     <w:pPr>
@@ -9942,7 +10397,7 @@
   </w:style>
   <w:style w:type="paragraph" w:customStyle="1" w:styleId="Question">
     <w:name w:val="Question"/>
-    <w:basedOn w:val="Normal"/>
+    <w:basedOn w:val="a2"/>
     <w:qFormat/>
     <w:rsid w:val="00586A35"/>
     <w:pPr>
@@ -9962,7 +10417,7 @@
   </w:style>
   <w:style w:type="paragraph" w:customStyle="1" w:styleId="QuestionFillblank">
     <w:name w:val="Question_Fillblank"/>
-    <w:basedOn w:val="Normal"/>
+    <w:basedOn w:val="a2"/>
     <w:rsid w:val="00586A35"/>
     <w:pPr>
       <w:spacing w:after="240"/>
@@ -9976,7 +10431,7 @@
   </w:style>
   <w:style w:type="paragraph" w:customStyle="1" w:styleId="QuestionMatch">
     <w:name w:val="Question_Match"/>
-    <w:basedOn w:val="Normal"/>
+    <w:basedOn w:val="a2"/>
     <w:rsid w:val="00586A35"/>
     <w:pPr>
       <w:spacing w:after="240"/>
@@ -9990,7 +10445,7 @@
   </w:style>
   <w:style w:type="paragraph" w:customStyle="1" w:styleId="QuestionMultiCh">
     <w:name w:val="Question_MultiCh"/>
-    <w:basedOn w:val="Normal"/>
+    <w:basedOn w:val="a2"/>
     <w:rsid w:val="00586A35"/>
     <w:pPr>
       <w:spacing w:after="240"/>
@@ -10004,7 +10459,7 @@
   </w:style>
   <w:style w:type="paragraph" w:customStyle="1" w:styleId="QuestionTrueFalse">
     <w:name w:val="Question_TrueFalse"/>
-    <w:basedOn w:val="Normal"/>
+    <w:basedOn w:val="a2"/>
     <w:rsid w:val="00586A35"/>
     <w:pPr>
       <w:spacing w:after="240"/>
@@ -10018,7 +10473,7 @@
   </w:style>
   <w:style w:type="paragraph" w:customStyle="1" w:styleId="Quotation">
     <w:name w:val="Quotation"/>
-    <w:basedOn w:val="Normal"/>
+    <w:basedOn w:val="a2"/>
     <w:qFormat/>
     <w:rsid w:val="00586A35"/>
     <w:pPr>
@@ -10030,7 +10485,7 @@
   </w:style>
   <w:style w:type="character" w:customStyle="1" w:styleId="RefCount">
     <w:name w:val="RefCount"/>
-    <w:basedOn w:val="DefaultParagraphFont"/>
+    <w:basedOn w:val="a3"/>
     <w:uiPriority w:val="1"/>
     <w:qFormat/>
     <w:rsid w:val="00586A35"/>
@@ -10082,7 +10537,7 @@
   </w:style>
   <w:style w:type="character" w:customStyle="1" w:styleId="RevisedDate1">
     <w:name w:val="RevisedDate1"/>
-    <w:basedOn w:val="DefaultParagraphFont"/>
+    <w:basedOn w:val="a3"/>
     <w:uiPriority w:val="1"/>
     <w:qFormat/>
     <w:rsid w:val="00586A35"/>
@@ -10092,7 +10547,7 @@
   </w:style>
   <w:style w:type="character" w:customStyle="1" w:styleId="RevisedDate2">
     <w:name w:val="RevisedDate2"/>
-    <w:basedOn w:val="DefaultParagraphFont"/>
+    <w:basedOn w:val="a3"/>
     <w:uiPriority w:val="1"/>
     <w:qFormat/>
     <w:rsid w:val="00586A35"/>
@@ -10100,19 +10555,19 @@
       <w:color w:val="E36C0A" w:themeColor="accent6" w:themeShade="BF"/>
     </w:rPr>
   </w:style>
-  <w:style w:type="paragraph" w:styleId="Salutation">
+  <w:style w:type="paragraph" w:styleId="aff3">
     <w:name w:val="Salutation"/>
-    <w:basedOn w:val="Normal"/>
-    <w:next w:val="Normal"/>
-    <w:link w:val="SalutationChar"/>
+    <w:basedOn w:val="a2"/>
+    <w:next w:val="a2"/>
+    <w:link w:val="aff4"/>
     <w:uiPriority w:val="99"/>
     <w:unhideWhenUsed/>
     <w:rsid w:val="00586A35"/>
   </w:style>
-  <w:style w:type="character" w:customStyle="1" w:styleId="SalutationChar">
-    <w:name w:val="Salutation Char"/>
-    <w:basedOn w:val="DefaultParagraphFont"/>
-    <w:link w:val="Salutation"/>
+  <w:style w:type="character" w:customStyle="1" w:styleId="aff4">
+    <w:name w:val="称呼 字符"/>
+    <w:basedOn w:val="a3"/>
+    <w:link w:val="aff3"/>
     <w:uiPriority w:val="99"/>
     <w:rsid w:val="00586A35"/>
     <w:rPr>
@@ -10130,7 +10585,7 @@
   </w:style>
   <w:style w:type="paragraph" w:customStyle="1" w:styleId="Spine">
     <w:name w:val="Spine"/>
-    <w:basedOn w:val="Normal"/>
+    <w:basedOn w:val="a2"/>
     <w:qFormat/>
     <w:rsid w:val="00586A35"/>
     <w:pPr>
@@ -10149,7 +10604,7 @@
   </w:style>
   <w:style w:type="character" w:customStyle="1" w:styleId="Subject1">
     <w:name w:val="Subject1"/>
-    <w:basedOn w:val="DefaultParagraphFont"/>
+    <w:basedOn w:val="a3"/>
     <w:uiPriority w:val="1"/>
     <w:rsid w:val="00586A35"/>
     <w:rPr>
@@ -10177,7 +10632,7 @@
   </w:style>
   <w:style w:type="character" w:customStyle="1" w:styleId="TblCount">
     <w:name w:val="TblCount"/>
-    <w:basedOn w:val="DefaultParagraphFont"/>
+    <w:basedOn w:val="a3"/>
     <w:uiPriority w:val="1"/>
     <w:qFormat/>
     <w:rsid w:val="00586A35"/>
@@ -10187,31 +10642,31 @@
   </w:style>
   <w:style w:type="paragraph" w:customStyle="1" w:styleId="TOC1">
     <w:name w:val="TOC1"/>
-    <w:basedOn w:val="Normal"/>
+    <w:basedOn w:val="a2"/>
     <w:qFormat/>
     <w:rsid w:val="00586A35"/>
   </w:style>
   <w:style w:type="paragraph" w:customStyle="1" w:styleId="TOC2">
     <w:name w:val="TOC2"/>
-    <w:basedOn w:val="Normal"/>
+    <w:basedOn w:val="a2"/>
     <w:qFormat/>
     <w:rsid w:val="00586A35"/>
   </w:style>
   <w:style w:type="paragraph" w:customStyle="1" w:styleId="TOC3">
     <w:name w:val="TOC3"/>
-    <w:basedOn w:val="Normal"/>
+    <w:basedOn w:val="a2"/>
     <w:qFormat/>
     <w:rsid w:val="00586A35"/>
   </w:style>
   <w:style w:type="paragraph" w:customStyle="1" w:styleId="TOC4">
     <w:name w:val="TOC4"/>
-    <w:basedOn w:val="Normal"/>
+    <w:basedOn w:val="a2"/>
     <w:qFormat/>
     <w:rsid w:val="00586A35"/>
   </w:style>
   <w:style w:type="paragraph" w:customStyle="1" w:styleId="TOCHeading">
     <w:name w:val="TOCHeading"/>
-    <w:basedOn w:val="Normal"/>
+    <w:basedOn w:val="a2"/>
     <w:qFormat/>
     <w:rsid w:val="00586A35"/>
   </w:style>
@@ -10226,7 +10681,7 @@
   </w:style>
   <w:style w:type="paragraph" w:customStyle="1" w:styleId="Update">
     <w:name w:val="Update"/>
-    <w:basedOn w:val="Normal"/>
+    <w:basedOn w:val="a2"/>
     <w:qFormat/>
     <w:rsid w:val="00586A35"/>
     <w:pPr>
@@ -10247,14 +10702,14 @@
   </w:style>
   <w:style w:type="paragraph" w:customStyle="1" w:styleId="Value">
     <w:name w:val="Value"/>
-    <w:basedOn w:val="Normal"/>
-    <w:next w:val="Normal"/>
+    <w:basedOn w:val="a2"/>
+    <w:next w:val="a2"/>
     <w:qFormat/>
     <w:rsid w:val="00586A35"/>
   </w:style>
   <w:style w:type="paragraph" w:customStyle="1" w:styleId="Video">
     <w:name w:val="Video"/>
-    <w:basedOn w:val="Normal"/>
+    <w:basedOn w:val="a2"/>
     <w:qFormat/>
     <w:rsid w:val="00586A35"/>
     <w:pPr>
@@ -10274,7 +10729,7 @@
   </w:style>
   <w:style w:type="paragraph" w:customStyle="1" w:styleId="Worksolution">
     <w:name w:val="Worksolution"/>
-    <w:basedOn w:val="Normal"/>
+    <w:basedOn w:val="a2"/>
     <w:rsid w:val="00586A35"/>
     <w:rPr>
       <w:rFonts w:ascii="Times New Roman" w:eastAsia="Times New Roman" w:hAnsi="Times New Roman" w:cs="Times New Roman"/>
@@ -10285,14 +10740,14 @@
   </w:style>
   <w:style w:type="paragraph" w:customStyle="1" w:styleId="Yours">
     <w:name w:val="Yours"/>
-    <w:basedOn w:val="Normal"/>
-    <w:next w:val="Normal"/>
-    <w:qFormat/>
-    <w:rsid w:val="00586A35"/>
-  </w:style>
-  <w:style w:type="character" w:styleId="PageNumber">
+    <w:basedOn w:val="a2"/>
+    <w:next w:val="a2"/>
+    <w:qFormat/>
+    <w:rsid w:val="00586A35"/>
+  </w:style>
+  <w:style w:type="character" w:styleId="aff5">
     <w:name w:val="page number"/>
-    <w:basedOn w:val="DefaultParagraphFont"/>
+    <w:basedOn w:val="a3"/>
     <w:uiPriority w:val="99"/>
     <w:unhideWhenUsed/>
     <w:rsid w:val="00586A35"/>
@@ -10301,9 +10756,9 @@
       <w:sz w:val="14"/>
     </w:rPr>
   </w:style>
-  <w:style w:type="character" w:styleId="LineNumber">
+  <w:style w:type="character" w:styleId="aff6">
     <w:name w:val="line number"/>
-    <w:basedOn w:val="DefaultParagraphFont"/>
+    <w:basedOn w:val="a3"/>
     <w:uiPriority w:val="99"/>
     <w:unhideWhenUsed/>
     <w:rsid w:val="00586A35"/>
@@ -10311,7 +10766,7 @@
       <w:sz w:val="16"/>
     </w:rPr>
   </w:style>
-  <w:style w:type="paragraph" w:styleId="NoSpacing">
+  <w:style w:type="paragraph" w:styleId="aff7">
     <w:name w:val="No Spacing"/>
     <w:uiPriority w:val="1"/>
     <w:qFormat/>
@@ -10325,7 +10780,7 @@
   </w:style>
   <w:style w:type="character" w:customStyle="1" w:styleId="KeyTerm">
     <w:name w:val="KeyTerm"/>
-    <w:basedOn w:val="DefaultParagraphFont"/>
+    <w:basedOn w:val="a3"/>
     <w:uiPriority w:val="1"/>
     <w:qFormat/>
     <w:rsid w:val="00586A35"/>
@@ -10335,7 +10790,7 @@
   </w:style>
   <w:style w:type="character" w:customStyle="1" w:styleId="OtherTitle">
     <w:name w:val="OtherTitle"/>
-    <w:basedOn w:val="DefaultParagraphFont"/>
+    <w:basedOn w:val="a3"/>
     <w:uiPriority w:val="1"/>
     <w:qFormat/>
     <w:rsid w:val="00586A35"/>
@@ -10346,7 +10801,7 @@
   </w:style>
   <w:style w:type="paragraph" w:customStyle="1" w:styleId="SidebarText">
     <w:name w:val="SidebarText"/>
-    <w:basedOn w:val="Normal"/>
+    <w:basedOn w:val="a2"/>
     <w:qFormat/>
     <w:rsid w:val="00586A35"/>
     <w:pPr>
@@ -10379,7 +10834,7 @@
   </w:style>
   <w:style w:type="paragraph" w:customStyle="1" w:styleId="AlgorithmCaption">
     <w:name w:val="AlgorithmCaption"/>
-    <w:basedOn w:val="Normal"/>
+    <w:basedOn w:val="a2"/>
     <w:rsid w:val="00586A35"/>
     <w:pPr>
       <w:pBdr>
@@ -10391,7 +10846,7 @@
   </w:style>
   <w:style w:type="paragraph" w:customStyle="1" w:styleId="RefFormatHead">
     <w:name w:val="RefFormatHead"/>
-    <w:basedOn w:val="Normal"/>
+    <w:basedOn w:val="a2"/>
     <w:qFormat/>
     <w:rsid w:val="00586A35"/>
     <w:pPr>
@@ -10405,7 +10860,7 @@
   </w:style>
   <w:style w:type="paragraph" w:customStyle="1" w:styleId="RefFormatPara">
     <w:name w:val="RefFormatPara"/>
-    <w:basedOn w:val="Normal"/>
+    <w:basedOn w:val="a2"/>
     <w:qFormat/>
     <w:rsid w:val="00586A35"/>
     <w:pPr>
@@ -10432,21 +10887,21 @@
   </w:style>
   <w:style w:type="paragraph" w:customStyle="1" w:styleId="PermissionBlock">
     <w:name w:val="PermissionBlock"/>
-    <w:basedOn w:val="FootnoteText"/>
-    <w:qFormat/>
-    <w:rsid w:val="00586A35"/>
-  </w:style>
-  <w:style w:type="paragraph" w:styleId="Bibliography">
+    <w:basedOn w:val="aff1"/>
+    <w:qFormat/>
+    <w:rsid w:val="00586A35"/>
+  </w:style>
+  <w:style w:type="paragraph" w:styleId="aff8">
     <w:name w:val="Bibliography"/>
-    <w:basedOn w:val="Normal"/>
-    <w:next w:val="Normal"/>
+    <w:basedOn w:val="a2"/>
+    <w:next w:val="a2"/>
     <w:uiPriority w:val="37"/>
     <w:semiHidden/>
     <w:unhideWhenUsed/>
   </w:style>
-  <w:style w:type="paragraph" w:styleId="BlockText">
+  <w:style w:type="paragraph" w:styleId="aff9">
     <w:name w:val="Block Text"/>
-    <w:basedOn w:val="Normal"/>
+    <w:basedOn w:val="a2"/>
     <w:pPr>
       <w:pBdr>
         <w:top w:val="single" w:sz="2" w:space="10" w:color="4F81BD" w:themeColor="accent1" w:shadow="1" w:frame="1"/>
@@ -10463,18 +10918,18 @@
       <w:color w:val="4F81BD" w:themeColor="accent1"/>
     </w:rPr>
   </w:style>
-  <w:style w:type="paragraph" w:styleId="BodyText">
+  <w:style w:type="paragraph" w:styleId="affa">
     <w:name w:val="Body Text"/>
-    <w:basedOn w:val="Normal"/>
-    <w:link w:val="BodyTextChar"/>
+    <w:basedOn w:val="a2"/>
+    <w:link w:val="affb"/>
     <w:pPr>
       <w:spacing w:after="120"/>
     </w:pPr>
   </w:style>
-  <w:style w:type="character" w:customStyle="1" w:styleId="BodyTextChar">
-    <w:name w:val="Body Text Char"/>
-    <w:basedOn w:val="DefaultParagraphFont"/>
-    <w:link w:val="BodyText"/>
+  <w:style w:type="character" w:customStyle="1" w:styleId="affb">
+    <w:name w:val="正文文本 字符"/>
+    <w:basedOn w:val="a3"/>
+    <w:link w:val="affa"/>
     <w:rPr>
       <w:rFonts w:ascii="Linux Libertine" w:eastAsiaTheme="minorHAnsi" w:hAnsi="Linux Libertine" w:cstheme="minorBidi"/>
       <w:sz w:val="18"/>
@@ -10482,18 +10937,18 @@
       <w:lang w:val="en-US" w:eastAsia="en-US"/>
     </w:rPr>
   </w:style>
-  <w:style w:type="paragraph" w:styleId="BodyText2">
+  <w:style w:type="paragraph" w:styleId="23">
     <w:name w:val="Body Text 2"/>
-    <w:basedOn w:val="Normal"/>
-    <w:link w:val="BodyText2Char"/>
+    <w:basedOn w:val="a2"/>
+    <w:link w:val="24"/>
     <w:pPr>
       <w:spacing w:after="120" w:line="480" w:lineRule="auto"/>
     </w:pPr>
   </w:style>
-  <w:style w:type="character" w:customStyle="1" w:styleId="BodyText2Char">
-    <w:name w:val="Body Text 2 Char"/>
-    <w:basedOn w:val="DefaultParagraphFont"/>
-    <w:link w:val="BodyText2"/>
+  <w:style w:type="character" w:customStyle="1" w:styleId="24">
+    <w:name w:val="正文文本 2 字符"/>
+    <w:basedOn w:val="a3"/>
+    <w:link w:val="23"/>
     <w:rPr>
       <w:rFonts w:ascii="Linux Libertine" w:eastAsiaTheme="minorHAnsi" w:hAnsi="Linux Libertine" w:cstheme="minorBidi"/>
       <w:sz w:val="18"/>
@@ -10501,10 +10956,10 @@
       <w:lang w:val="en-US" w:eastAsia="en-US"/>
     </w:rPr>
   </w:style>
-  <w:style w:type="paragraph" w:styleId="BodyText3">
+  <w:style w:type="paragraph" w:styleId="33">
     <w:name w:val="Body Text 3"/>
-    <w:basedOn w:val="Normal"/>
-    <w:link w:val="BodyText3Char"/>
+    <w:basedOn w:val="a2"/>
+    <w:link w:val="34"/>
     <w:pPr>
       <w:spacing w:after="120"/>
     </w:pPr>
@@ -10513,10 +10968,10 @@
       <w:szCs w:val="16"/>
     </w:rPr>
   </w:style>
-  <w:style w:type="character" w:customStyle="1" w:styleId="BodyText3Char">
-    <w:name w:val="Body Text 3 Char"/>
-    <w:basedOn w:val="DefaultParagraphFont"/>
-    <w:link w:val="BodyText3"/>
+  <w:style w:type="character" w:customStyle="1" w:styleId="34">
+    <w:name w:val="正文文本 3 字符"/>
+    <w:basedOn w:val="a3"/>
+    <w:link w:val="33"/>
     <w:rPr>
       <w:rFonts w:ascii="Linux Libertine" w:eastAsiaTheme="minorHAnsi" w:hAnsi="Linux Libertine" w:cstheme="minorBidi"/>
       <w:sz w:val="16"/>
@@ -10524,19 +10979,19 @@
       <w:lang w:val="en-US" w:eastAsia="en-US"/>
     </w:rPr>
   </w:style>
-  <w:style w:type="paragraph" w:styleId="BodyTextFirstIndent">
+  <w:style w:type="paragraph" w:styleId="affc">
     <w:name w:val="Body Text First Indent"/>
-    <w:basedOn w:val="BodyText"/>
-    <w:link w:val="BodyTextFirstIndentChar"/>
+    <w:basedOn w:val="affa"/>
+    <w:link w:val="affd"/>
     <w:pPr>
       <w:spacing w:after="0"/>
       <w:ind w:firstLine="360"/>
     </w:pPr>
   </w:style>
-  <w:style w:type="character" w:customStyle="1" w:styleId="BodyTextFirstIndentChar">
-    <w:name w:val="Body Text First Indent Char"/>
-    <w:basedOn w:val="BodyTextChar"/>
-    <w:link w:val="BodyTextFirstIndent"/>
+  <w:style w:type="character" w:customStyle="1" w:styleId="affd">
+    <w:name w:val="正文文本首行缩进 字符"/>
+    <w:basedOn w:val="affb"/>
+    <w:link w:val="affc"/>
     <w:rPr>
       <w:rFonts w:ascii="Linux Libertine" w:eastAsiaTheme="minorHAnsi" w:hAnsi="Linux Libertine" w:cstheme="minorBidi"/>
       <w:sz w:val="18"/>
@@ -10544,19 +10999,19 @@
       <w:lang w:val="en-US" w:eastAsia="en-US"/>
     </w:rPr>
   </w:style>
-  <w:style w:type="paragraph" w:styleId="BodyTextIndent">
+  <w:style w:type="paragraph" w:styleId="affe">
     <w:name w:val="Body Text Indent"/>
-    <w:basedOn w:val="Normal"/>
-    <w:link w:val="BodyTextIndentChar"/>
+    <w:basedOn w:val="a2"/>
+    <w:link w:val="afff"/>
     <w:pPr>
       <w:spacing w:after="120"/>
       <w:ind w:left="360"/>
     </w:pPr>
   </w:style>
-  <w:style w:type="character" w:customStyle="1" w:styleId="BodyTextIndentChar">
-    <w:name w:val="Body Text Indent Char"/>
-    <w:basedOn w:val="DefaultParagraphFont"/>
-    <w:link w:val="BodyTextIndent"/>
+  <w:style w:type="character" w:customStyle="1" w:styleId="afff">
+    <w:name w:val="正文文本缩进 字符"/>
+    <w:basedOn w:val="a3"/>
+    <w:link w:val="affe"/>
     <w:rPr>
       <w:rFonts w:ascii="Linux Libertine" w:eastAsiaTheme="minorHAnsi" w:hAnsi="Linux Libertine" w:cstheme="minorBidi"/>
       <w:sz w:val="18"/>
@@ -10564,19 +11019,19 @@
       <w:lang w:val="en-US" w:eastAsia="en-US"/>
     </w:rPr>
   </w:style>
-  <w:style w:type="paragraph" w:styleId="BodyTextFirstIndent2">
+  <w:style w:type="paragraph" w:styleId="25">
     <w:name w:val="Body Text First Indent 2"/>
-    <w:basedOn w:val="BodyTextIndent"/>
-    <w:link w:val="BodyTextFirstIndent2Char"/>
+    <w:basedOn w:val="affe"/>
+    <w:link w:val="26"/>
     <w:pPr>
       <w:spacing w:after="0"/>
       <w:ind w:firstLine="360"/>
     </w:pPr>
   </w:style>
-  <w:style w:type="character" w:customStyle="1" w:styleId="BodyTextFirstIndent2Char">
-    <w:name w:val="Body Text First Indent 2 Char"/>
-    <w:basedOn w:val="BodyTextIndentChar"/>
-    <w:link w:val="BodyTextFirstIndent2"/>
+  <w:style w:type="character" w:customStyle="1" w:styleId="26">
+    <w:name w:val="正文文本首行缩进 2 字符"/>
+    <w:basedOn w:val="afff"/>
+    <w:link w:val="25"/>
     <w:rPr>
       <w:rFonts w:ascii="Linux Libertine" w:eastAsiaTheme="minorHAnsi" w:hAnsi="Linux Libertine" w:cstheme="minorBidi"/>
       <w:sz w:val="18"/>
@@ -10584,19 +11039,19 @@
       <w:lang w:val="en-US" w:eastAsia="en-US"/>
     </w:rPr>
   </w:style>
-  <w:style w:type="paragraph" w:styleId="BodyTextIndent2">
+  <w:style w:type="paragraph" w:styleId="27">
     <w:name w:val="Body Text Indent 2"/>
-    <w:basedOn w:val="Normal"/>
-    <w:link w:val="BodyTextIndent2Char"/>
+    <w:basedOn w:val="a2"/>
+    <w:link w:val="28"/>
     <w:pPr>
       <w:spacing w:after="120" w:line="480" w:lineRule="auto"/>
       <w:ind w:left="360"/>
     </w:pPr>
   </w:style>
-  <w:style w:type="character" w:customStyle="1" w:styleId="BodyTextIndent2Char">
-    <w:name w:val="Body Text Indent 2 Char"/>
-    <w:basedOn w:val="DefaultParagraphFont"/>
-    <w:link w:val="BodyTextIndent2"/>
+  <w:style w:type="character" w:customStyle="1" w:styleId="28">
+    <w:name w:val="正文文本缩进 2 字符"/>
+    <w:basedOn w:val="a3"/>
+    <w:link w:val="27"/>
     <w:rPr>
       <w:rFonts w:ascii="Linux Libertine" w:eastAsiaTheme="minorHAnsi" w:hAnsi="Linux Libertine" w:cstheme="minorBidi"/>
       <w:sz w:val="18"/>
@@ -10604,10 +11059,10 @@
       <w:lang w:val="en-US" w:eastAsia="en-US"/>
     </w:rPr>
   </w:style>
-  <w:style w:type="paragraph" w:styleId="BodyTextIndent3">
+  <w:style w:type="paragraph" w:styleId="35">
     <w:name w:val="Body Text Indent 3"/>
-    <w:basedOn w:val="Normal"/>
-    <w:link w:val="BodyTextIndent3Char"/>
+    <w:basedOn w:val="a2"/>
+    <w:link w:val="36"/>
     <w:pPr>
       <w:spacing w:after="120"/>
       <w:ind w:left="360"/>
@@ -10617,10 +11072,10 @@
       <w:szCs w:val="16"/>
     </w:rPr>
   </w:style>
-  <w:style w:type="character" w:customStyle="1" w:styleId="BodyTextIndent3Char">
-    <w:name w:val="Body Text Indent 3 Char"/>
-    <w:basedOn w:val="DefaultParagraphFont"/>
-    <w:link w:val="BodyTextIndent3"/>
+  <w:style w:type="character" w:customStyle="1" w:styleId="36">
+    <w:name w:val="正文文本缩进 3 字符"/>
+    <w:basedOn w:val="a3"/>
+    <w:link w:val="35"/>
     <w:rPr>
       <w:rFonts w:ascii="Linux Libertine" w:eastAsiaTheme="minorHAnsi" w:hAnsi="Linux Libertine" w:cstheme="minorBidi"/>
       <w:sz w:val="16"/>
@@ -10628,18 +11083,18 @@
       <w:lang w:val="en-US" w:eastAsia="en-US"/>
     </w:rPr>
   </w:style>
-  <w:style w:type="paragraph" w:styleId="Closing">
+  <w:style w:type="paragraph" w:styleId="afff0">
     <w:name w:val="Closing"/>
-    <w:basedOn w:val="Normal"/>
-    <w:link w:val="ClosingChar"/>
+    <w:basedOn w:val="a2"/>
+    <w:link w:val="afff1"/>
     <w:pPr>
       <w:ind w:left="4320"/>
     </w:pPr>
   </w:style>
-  <w:style w:type="character" w:customStyle="1" w:styleId="ClosingChar">
-    <w:name w:val="Closing Char"/>
-    <w:basedOn w:val="DefaultParagraphFont"/>
-    <w:link w:val="Closing"/>
+  <w:style w:type="character" w:customStyle="1" w:styleId="afff1">
+    <w:name w:val="结束语 字符"/>
+    <w:basedOn w:val="a3"/>
+    <w:link w:val="afff0"/>
     <w:rPr>
       <w:rFonts w:ascii="Linux Libertine" w:eastAsiaTheme="minorHAnsi" w:hAnsi="Linux Libertine" w:cstheme="minorBidi"/>
       <w:sz w:val="18"/>
@@ -10647,16 +11102,16 @@
       <w:lang w:val="en-US" w:eastAsia="en-US"/>
     </w:rPr>
   </w:style>
-  <w:style w:type="paragraph" w:styleId="Date">
+  <w:style w:type="paragraph" w:styleId="afff2">
     <w:name w:val="Date"/>
-    <w:basedOn w:val="Normal"/>
-    <w:next w:val="Normal"/>
-    <w:link w:val="DateChar1"/>
-  </w:style>
-  <w:style w:type="character" w:customStyle="1" w:styleId="DateChar1">
-    <w:name w:val="Date Char1"/>
-    <w:basedOn w:val="DefaultParagraphFont"/>
-    <w:link w:val="Date"/>
+    <w:basedOn w:val="a2"/>
+    <w:next w:val="a2"/>
+    <w:link w:val="afff3"/>
+  </w:style>
+  <w:style w:type="character" w:customStyle="1" w:styleId="afff3">
+    <w:name w:val="日期 字符"/>
+    <w:basedOn w:val="a3"/>
+    <w:link w:val="afff2"/>
     <w:rPr>
       <w:rFonts w:ascii="Linux Libertine" w:eastAsiaTheme="minorHAnsi" w:hAnsi="Linux Libertine" w:cstheme="minorBidi"/>
       <w:sz w:val="18"/>
@@ -10664,20 +11119,20 @@
       <w:lang w:val="en-US" w:eastAsia="en-US"/>
     </w:rPr>
   </w:style>
-  <w:style w:type="paragraph" w:styleId="DocumentMap">
+  <w:style w:type="paragraph" w:styleId="afff4">
     <w:name w:val="Document Map"/>
-    <w:basedOn w:val="Normal"/>
-    <w:link w:val="DocumentMapChar"/>
+    <w:basedOn w:val="a2"/>
+    <w:link w:val="afff5"/>
     <w:rPr>
       <w:rFonts w:ascii="Tahoma" w:hAnsi="Tahoma" w:cs="Tahoma"/>
       <w:sz w:val="16"/>
       <w:szCs w:val="16"/>
     </w:rPr>
   </w:style>
-  <w:style w:type="character" w:customStyle="1" w:styleId="DocumentMapChar">
-    <w:name w:val="Document Map Char"/>
-    <w:basedOn w:val="DefaultParagraphFont"/>
-    <w:link w:val="DocumentMap"/>
+  <w:style w:type="character" w:customStyle="1" w:styleId="afff5">
+    <w:name w:val="文档结构图 字符"/>
+    <w:basedOn w:val="a3"/>
+    <w:link w:val="afff4"/>
     <w:rPr>
       <w:rFonts w:ascii="Tahoma" w:eastAsiaTheme="minorHAnsi" w:hAnsi="Tahoma" w:cs="Tahoma"/>
       <w:sz w:val="16"/>
@@ -10685,15 +11140,15 @@
       <w:lang w:val="en-US" w:eastAsia="en-US"/>
     </w:rPr>
   </w:style>
-  <w:style w:type="paragraph" w:styleId="E-mailSignature">
+  <w:style w:type="paragraph" w:styleId="afff6">
     <w:name w:val="E-mail Signature"/>
-    <w:basedOn w:val="Normal"/>
-    <w:link w:val="E-mailSignatureChar"/>
-  </w:style>
-  <w:style w:type="character" w:customStyle="1" w:styleId="E-mailSignatureChar">
-    <w:name w:val="E-mail Signature Char"/>
-    <w:basedOn w:val="DefaultParagraphFont"/>
-    <w:link w:val="E-mailSignature"/>
+    <w:basedOn w:val="a2"/>
+    <w:link w:val="afff7"/>
+  </w:style>
+  <w:style w:type="character" w:customStyle="1" w:styleId="afff7">
+    <w:name w:val="电子邮件签名 字符"/>
+    <w:basedOn w:val="a3"/>
+    <w:link w:val="afff6"/>
     <w:rPr>
       <w:rFonts w:ascii="Linux Libertine" w:eastAsiaTheme="minorHAnsi" w:hAnsi="Linux Libertine" w:cstheme="minorBidi"/>
       <w:sz w:val="18"/>
@@ -10701,9 +11156,9 @@
       <w:lang w:val="en-US" w:eastAsia="en-US"/>
     </w:rPr>
   </w:style>
-  <w:style w:type="paragraph" w:styleId="EnvelopeAddress">
+  <w:style w:type="paragraph" w:styleId="afff8">
     <w:name w:val="envelope address"/>
-    <w:basedOn w:val="Normal"/>
+    <w:basedOn w:val="a2"/>
     <w:pPr>
       <w:framePr w:w="7920" w:h="1980" w:hRule="exact" w:hSpace="180" w:wrap="auto" w:hAnchor="page" w:xAlign="center" w:yAlign="bottom"/>
       <w:ind w:left="2880"/>
@@ -10714,28 +11169,28 @@
       <w:szCs w:val="24"/>
     </w:rPr>
   </w:style>
-  <w:style w:type="paragraph" w:styleId="EnvelopeReturn">
+  <w:style w:type="paragraph" w:styleId="afff9">
     <w:name w:val="envelope return"/>
-    <w:basedOn w:val="Normal"/>
+    <w:basedOn w:val="a2"/>
     <w:rPr>
       <w:rFonts w:asciiTheme="majorHAnsi" w:eastAsiaTheme="majorEastAsia" w:hAnsiTheme="majorHAnsi" w:cstheme="majorBidi"/>
       <w:sz w:val="20"/>
       <w:szCs w:val="20"/>
     </w:rPr>
   </w:style>
-  <w:style w:type="paragraph" w:styleId="HTMLAddress">
+  <w:style w:type="paragraph" w:styleId="HTML">
     <w:name w:val="HTML Address"/>
-    <w:basedOn w:val="Normal"/>
-    <w:link w:val="HTMLAddressChar"/>
+    <w:basedOn w:val="a2"/>
+    <w:link w:val="HTML0"/>
     <w:rPr>
       <w:i/>
       <w:iCs/>
     </w:rPr>
   </w:style>
-  <w:style w:type="character" w:customStyle="1" w:styleId="HTMLAddressChar">
-    <w:name w:val="HTML Address Char"/>
-    <w:basedOn w:val="DefaultParagraphFont"/>
-    <w:link w:val="HTMLAddress"/>
+  <w:style w:type="character" w:customStyle="1" w:styleId="HTML0">
+    <w:name w:val="HTML 地址 字符"/>
+    <w:basedOn w:val="a3"/>
+    <w:link w:val="HTML"/>
     <w:rPr>
       <w:rFonts w:ascii="Linux Libertine" w:eastAsiaTheme="minorHAnsi" w:hAnsi="Linux Libertine" w:cstheme="minorBidi"/>
       <w:i/>
@@ -10745,121 +11200,121 @@
       <w:lang w:val="en-US" w:eastAsia="en-US"/>
     </w:rPr>
   </w:style>
-  <w:style w:type="paragraph" w:styleId="HTMLPreformatted">
+  <w:style w:type="paragraph" w:styleId="HTML1">
     <w:name w:val="HTML Preformatted"/>
-    <w:basedOn w:val="Normal"/>
-    <w:link w:val="HTMLPreformattedChar"/>
+    <w:basedOn w:val="a2"/>
+    <w:link w:val="HTML2"/>
     <w:rPr>
       <w:rFonts w:ascii="Consolas" w:hAnsi="Consolas" w:cs="Consolas"/>
       <w:sz w:val="20"/>
       <w:szCs w:val="20"/>
     </w:rPr>
   </w:style>
-  <w:style w:type="character" w:customStyle="1" w:styleId="HTMLPreformattedChar">
-    <w:name w:val="HTML Preformatted Char"/>
-    <w:basedOn w:val="DefaultParagraphFont"/>
-    <w:link w:val="HTMLPreformatted"/>
+  <w:style w:type="character" w:customStyle="1" w:styleId="HTML2">
+    <w:name w:val="HTML 预设格式 字符"/>
+    <w:basedOn w:val="a3"/>
+    <w:link w:val="HTML1"/>
     <w:rPr>
       <w:rFonts w:ascii="Consolas" w:eastAsiaTheme="minorHAnsi" w:hAnsi="Consolas" w:cs="Consolas"/>
       <w:lang w:val="en-US" w:eastAsia="en-US"/>
     </w:rPr>
   </w:style>
-  <w:style w:type="paragraph" w:styleId="Index10">
+  <w:style w:type="paragraph" w:styleId="11">
     <w:name w:val="index 1"/>
-    <w:basedOn w:val="Normal"/>
-    <w:next w:val="Normal"/>
+    <w:basedOn w:val="a2"/>
+    <w:next w:val="a2"/>
     <w:autoRedefine/>
     <w:pPr>
       <w:ind w:left="180" w:hanging="180"/>
     </w:pPr>
   </w:style>
-  <w:style w:type="paragraph" w:styleId="Index20">
+  <w:style w:type="paragraph" w:styleId="29">
     <w:name w:val="index 2"/>
-    <w:basedOn w:val="Normal"/>
-    <w:next w:val="Normal"/>
+    <w:basedOn w:val="a2"/>
+    <w:next w:val="a2"/>
     <w:autoRedefine/>
     <w:pPr>
       <w:ind w:left="360" w:hanging="180"/>
     </w:pPr>
   </w:style>
-  <w:style w:type="paragraph" w:styleId="Index30">
+  <w:style w:type="paragraph" w:styleId="37">
     <w:name w:val="index 3"/>
-    <w:basedOn w:val="Normal"/>
-    <w:next w:val="Normal"/>
+    <w:basedOn w:val="a2"/>
+    <w:next w:val="a2"/>
     <w:autoRedefine/>
     <w:pPr>
       <w:ind w:left="540" w:hanging="180"/>
     </w:pPr>
   </w:style>
-  <w:style w:type="paragraph" w:styleId="Index40">
+  <w:style w:type="paragraph" w:styleId="43">
     <w:name w:val="index 4"/>
-    <w:basedOn w:val="Normal"/>
-    <w:next w:val="Normal"/>
+    <w:basedOn w:val="a2"/>
+    <w:next w:val="a2"/>
     <w:autoRedefine/>
     <w:pPr>
       <w:ind w:left="720" w:hanging="180"/>
     </w:pPr>
   </w:style>
-  <w:style w:type="paragraph" w:styleId="Index5">
+  <w:style w:type="paragraph" w:styleId="53">
     <w:name w:val="index 5"/>
-    <w:basedOn w:val="Normal"/>
-    <w:next w:val="Normal"/>
+    <w:basedOn w:val="a2"/>
+    <w:next w:val="a2"/>
     <w:autoRedefine/>
     <w:pPr>
       <w:ind w:left="900" w:hanging="180"/>
     </w:pPr>
   </w:style>
-  <w:style w:type="paragraph" w:styleId="Index6">
+  <w:style w:type="paragraph" w:styleId="61">
     <w:name w:val="index 6"/>
-    <w:basedOn w:val="Normal"/>
-    <w:next w:val="Normal"/>
+    <w:basedOn w:val="a2"/>
+    <w:next w:val="a2"/>
     <w:autoRedefine/>
     <w:pPr>
       <w:ind w:left="1080" w:hanging="180"/>
     </w:pPr>
   </w:style>
-  <w:style w:type="paragraph" w:styleId="Index7">
+  <w:style w:type="paragraph" w:styleId="71">
     <w:name w:val="index 7"/>
-    <w:basedOn w:val="Normal"/>
-    <w:next w:val="Normal"/>
+    <w:basedOn w:val="a2"/>
+    <w:next w:val="a2"/>
     <w:autoRedefine/>
     <w:pPr>
       <w:ind w:left="1260" w:hanging="180"/>
     </w:pPr>
   </w:style>
-  <w:style w:type="paragraph" w:styleId="Index8">
+  <w:style w:type="paragraph" w:styleId="81">
     <w:name w:val="index 8"/>
-    <w:basedOn w:val="Normal"/>
-    <w:next w:val="Normal"/>
+    <w:basedOn w:val="a2"/>
+    <w:next w:val="a2"/>
     <w:autoRedefine/>
     <w:pPr>
       <w:ind w:left="1440" w:hanging="180"/>
     </w:pPr>
   </w:style>
-  <w:style w:type="paragraph" w:styleId="Index9">
+  <w:style w:type="paragraph" w:styleId="91">
     <w:name w:val="index 9"/>
-    <w:basedOn w:val="Normal"/>
-    <w:next w:val="Normal"/>
+    <w:basedOn w:val="a2"/>
+    <w:next w:val="a2"/>
     <w:autoRedefine/>
     <w:pPr>
       <w:ind w:left="1620" w:hanging="180"/>
     </w:pPr>
   </w:style>
-  <w:style w:type="paragraph" w:styleId="IndexHeading">
+  <w:style w:type="paragraph" w:styleId="afffa">
     <w:name w:val="index heading"/>
-    <w:basedOn w:val="Normal"/>
-    <w:next w:val="Index10"/>
+    <w:basedOn w:val="a2"/>
+    <w:next w:val="11"/>
     <w:rPr>
       <w:rFonts w:asciiTheme="majorHAnsi" w:eastAsiaTheme="majorEastAsia" w:hAnsiTheme="majorHAnsi" w:cstheme="majorBidi"/>
       <w:b/>
       <w:bCs/>
     </w:rPr>
   </w:style>
-  <w:style w:type="paragraph" w:styleId="IntenseQuote">
+  <w:style w:type="paragraph" w:styleId="afffb">
     <w:name w:val="Intense Quote"/>
-    <w:basedOn w:val="Normal"/>
-    <w:next w:val="Normal"/>
-    <w:link w:val="IntenseQuoteChar"/>
+    <w:basedOn w:val="a2"/>
+    <w:next w:val="a2"/>
+    <w:link w:val="afffc"/>
     <w:uiPriority w:val="30"/>
     <w:qFormat/>
     <w:pPr>
@@ -10877,10 +11332,10 @@
       <w:color w:val="4F81BD" w:themeColor="accent1"/>
     </w:rPr>
   </w:style>
-  <w:style w:type="character" w:customStyle="1" w:styleId="IntenseQuoteChar">
-    <w:name w:val="Intense Quote Char"/>
-    <w:basedOn w:val="DefaultParagraphFont"/>
-    <w:link w:val="IntenseQuote"/>
+  <w:style w:type="character" w:customStyle="1" w:styleId="afffc">
+    <w:name w:val="明显引用 字符"/>
+    <w:basedOn w:val="a3"/>
+    <w:link w:val="afffb"/>
     <w:uiPriority w:val="30"/>
     <w:rPr>
       <w:rFonts w:ascii="Linux Libertine" w:eastAsiaTheme="minorHAnsi" w:hAnsi="Linux Libertine" w:cstheme="minorBidi"/>
@@ -10894,49 +11349,49 @@
       <w:lang w:val="en-US" w:eastAsia="en-US"/>
     </w:rPr>
   </w:style>
-  <w:style w:type="paragraph" w:styleId="List">
+  <w:style w:type="paragraph" w:styleId="afffd">
     <w:name w:val="List"/>
-    <w:basedOn w:val="Normal"/>
+    <w:basedOn w:val="a2"/>
     <w:pPr>
       <w:ind w:left="360" w:hanging="360"/>
       <w:contextualSpacing/>
     </w:pPr>
   </w:style>
-  <w:style w:type="paragraph" w:styleId="List2">
+  <w:style w:type="paragraph" w:styleId="2a">
     <w:name w:val="List 2"/>
-    <w:basedOn w:val="Normal"/>
+    <w:basedOn w:val="a2"/>
     <w:pPr>
       <w:ind w:left="720" w:hanging="360"/>
       <w:contextualSpacing/>
     </w:pPr>
   </w:style>
-  <w:style w:type="paragraph" w:styleId="List3">
+  <w:style w:type="paragraph" w:styleId="38">
     <w:name w:val="List 3"/>
-    <w:basedOn w:val="Normal"/>
+    <w:basedOn w:val="a2"/>
     <w:pPr>
       <w:ind w:left="1080" w:hanging="360"/>
       <w:contextualSpacing/>
     </w:pPr>
   </w:style>
-  <w:style w:type="paragraph" w:styleId="List4">
+  <w:style w:type="paragraph" w:styleId="44">
     <w:name w:val="List 4"/>
-    <w:basedOn w:val="Normal"/>
+    <w:basedOn w:val="a2"/>
     <w:pPr>
       <w:ind w:left="1440" w:hanging="360"/>
       <w:contextualSpacing/>
     </w:pPr>
   </w:style>
-  <w:style w:type="paragraph" w:styleId="List5">
+  <w:style w:type="paragraph" w:styleId="54">
     <w:name w:val="List 5"/>
-    <w:basedOn w:val="Normal"/>
+    <w:basedOn w:val="a2"/>
     <w:pPr>
       <w:ind w:left="1800" w:hanging="360"/>
       <w:contextualSpacing/>
     </w:pPr>
   </w:style>
-  <w:style w:type="paragraph" w:styleId="ListBullet">
+  <w:style w:type="paragraph" w:styleId="a0">
     <w:name w:val="List Bullet"/>
-    <w:basedOn w:val="Normal"/>
+    <w:basedOn w:val="a2"/>
     <w:pPr>
       <w:numPr>
         <w:numId w:val="10"/>
@@ -10944,9 +11399,9 @@
       <w:contextualSpacing/>
     </w:pPr>
   </w:style>
-  <w:style w:type="paragraph" w:styleId="ListBullet2">
+  <w:style w:type="paragraph" w:styleId="20">
     <w:name w:val="List Bullet 2"/>
-    <w:basedOn w:val="Normal"/>
+    <w:basedOn w:val="a2"/>
     <w:pPr>
       <w:numPr>
         <w:numId w:val="11"/>
@@ -10954,9 +11409,9 @@
       <w:contextualSpacing/>
     </w:pPr>
   </w:style>
-  <w:style w:type="paragraph" w:styleId="ListBullet3">
+  <w:style w:type="paragraph" w:styleId="30">
     <w:name w:val="List Bullet 3"/>
-    <w:basedOn w:val="Normal"/>
+    <w:basedOn w:val="a2"/>
     <w:pPr>
       <w:numPr>
         <w:numId w:val="12"/>
@@ -10964,9 +11419,9 @@
       <w:contextualSpacing/>
     </w:pPr>
   </w:style>
-  <w:style w:type="paragraph" w:styleId="ListBullet4">
+  <w:style w:type="paragraph" w:styleId="40">
     <w:name w:val="List Bullet 4"/>
-    <w:basedOn w:val="Normal"/>
+    <w:basedOn w:val="a2"/>
     <w:pPr>
       <w:numPr>
         <w:numId w:val="13"/>
@@ -10974,9 +11429,9 @@
       <w:contextualSpacing/>
     </w:pPr>
   </w:style>
-  <w:style w:type="paragraph" w:styleId="ListBullet5">
+  <w:style w:type="paragraph" w:styleId="50">
     <w:name w:val="List Bullet 5"/>
-    <w:basedOn w:val="Normal"/>
+    <w:basedOn w:val="a2"/>
     <w:pPr>
       <w:numPr>
         <w:numId w:val="14"/>
@@ -10984,54 +11439,54 @@
       <w:contextualSpacing/>
     </w:pPr>
   </w:style>
-  <w:style w:type="paragraph" w:styleId="ListContinue">
+  <w:style w:type="paragraph" w:styleId="afffe">
     <w:name w:val="List Continue"/>
-    <w:basedOn w:val="Normal"/>
+    <w:basedOn w:val="a2"/>
     <w:pPr>
       <w:spacing w:after="120"/>
       <w:ind w:left="360"/>
       <w:contextualSpacing/>
     </w:pPr>
   </w:style>
-  <w:style w:type="paragraph" w:styleId="ListContinue2">
+  <w:style w:type="paragraph" w:styleId="2b">
     <w:name w:val="List Continue 2"/>
-    <w:basedOn w:val="Normal"/>
+    <w:basedOn w:val="a2"/>
     <w:pPr>
       <w:spacing w:after="120"/>
       <w:ind w:left="720"/>
       <w:contextualSpacing/>
     </w:pPr>
   </w:style>
-  <w:style w:type="paragraph" w:styleId="ListContinue3">
+  <w:style w:type="paragraph" w:styleId="39">
     <w:name w:val="List Continue 3"/>
-    <w:basedOn w:val="Normal"/>
+    <w:basedOn w:val="a2"/>
     <w:pPr>
       <w:spacing w:after="120"/>
       <w:ind w:left="1080"/>
       <w:contextualSpacing/>
     </w:pPr>
   </w:style>
-  <w:style w:type="paragraph" w:styleId="ListContinue4">
+  <w:style w:type="paragraph" w:styleId="45">
     <w:name w:val="List Continue 4"/>
-    <w:basedOn w:val="Normal"/>
+    <w:basedOn w:val="a2"/>
     <w:pPr>
       <w:spacing w:after="120"/>
       <w:ind w:left="1440"/>
       <w:contextualSpacing/>
     </w:pPr>
   </w:style>
-  <w:style w:type="paragraph" w:styleId="ListContinue5">
+  <w:style w:type="paragraph" w:styleId="55">
     <w:name w:val="List Continue 5"/>
-    <w:basedOn w:val="Normal"/>
+    <w:basedOn w:val="a2"/>
     <w:pPr>
       <w:spacing w:after="120"/>
       <w:ind w:left="1800"/>
       <w:contextualSpacing/>
     </w:pPr>
   </w:style>
-  <w:style w:type="paragraph" w:styleId="ListNumber">
+  <w:style w:type="paragraph" w:styleId="a">
     <w:name w:val="List Number"/>
-    <w:basedOn w:val="Normal"/>
+    <w:basedOn w:val="a2"/>
     <w:pPr>
       <w:numPr>
         <w:numId w:val="15"/>
@@ -11039,9 +11494,9 @@
       <w:contextualSpacing/>
     </w:pPr>
   </w:style>
-  <w:style w:type="paragraph" w:styleId="ListNumber2">
+  <w:style w:type="paragraph" w:styleId="2">
     <w:name w:val="List Number 2"/>
-    <w:basedOn w:val="Normal"/>
+    <w:basedOn w:val="a2"/>
     <w:pPr>
       <w:numPr>
         <w:numId w:val="16"/>
@@ -11049,9 +11504,9 @@
       <w:contextualSpacing/>
     </w:pPr>
   </w:style>
-  <w:style w:type="paragraph" w:styleId="ListNumber3">
+  <w:style w:type="paragraph" w:styleId="3">
     <w:name w:val="List Number 3"/>
-    <w:basedOn w:val="Normal"/>
+    <w:basedOn w:val="a2"/>
     <w:pPr>
       <w:numPr>
         <w:numId w:val="17"/>
@@ -11059,9 +11514,9 @@
       <w:contextualSpacing/>
     </w:pPr>
   </w:style>
-  <w:style w:type="paragraph" w:styleId="ListNumber4">
+  <w:style w:type="paragraph" w:styleId="4">
     <w:name w:val="List Number 4"/>
-    <w:basedOn w:val="Normal"/>
+    <w:basedOn w:val="a2"/>
     <w:pPr>
       <w:numPr>
         <w:numId w:val="18"/>
@@ -11069,9 +11524,9 @@
       <w:contextualSpacing/>
     </w:pPr>
   </w:style>
-  <w:style w:type="paragraph" w:styleId="ListNumber5">
+  <w:style w:type="paragraph" w:styleId="5">
     <w:name w:val="List Number 5"/>
-    <w:basedOn w:val="Normal"/>
+    <w:basedOn w:val="a2"/>
     <w:pPr>
       <w:numPr>
         <w:numId w:val="19"/>
@@ -11079,9 +11534,9 @@
       <w:contextualSpacing/>
     </w:pPr>
   </w:style>
-  <w:style w:type="paragraph" w:styleId="MacroText">
+  <w:style w:type="paragraph" w:styleId="affff">
     <w:name w:val="macro"/>
-    <w:link w:val="MacroTextChar"/>
+    <w:link w:val="affff0"/>
     <w:pPr>
       <w:tabs>
         <w:tab w:val="left" w:pos="480"/>
@@ -11102,19 +11557,19 @@
       <w:lang w:val="en-US" w:eastAsia="en-US"/>
     </w:rPr>
   </w:style>
-  <w:style w:type="character" w:customStyle="1" w:styleId="MacroTextChar">
-    <w:name w:val="Macro Text Char"/>
-    <w:basedOn w:val="DefaultParagraphFont"/>
-    <w:link w:val="MacroText"/>
+  <w:style w:type="character" w:customStyle="1" w:styleId="affff0">
+    <w:name w:val="宏文本 字符"/>
+    <w:basedOn w:val="a3"/>
+    <w:link w:val="affff"/>
     <w:rPr>
       <w:rFonts w:ascii="Consolas" w:eastAsiaTheme="minorHAnsi" w:hAnsi="Consolas" w:cs="Consolas"/>
       <w:lang w:val="en-US" w:eastAsia="en-US"/>
     </w:rPr>
   </w:style>
-  <w:style w:type="paragraph" w:styleId="MessageHeader">
+  <w:style w:type="paragraph" w:styleId="affff1">
     <w:name w:val="Message Header"/>
-    <w:basedOn w:val="Normal"/>
-    <w:link w:val="MessageHeaderChar"/>
+    <w:basedOn w:val="a2"/>
+    <w:link w:val="affff2"/>
     <w:pPr>
       <w:pBdr>
         <w:top w:val="single" w:sz="6" w:space="1" w:color="auto"/>
@@ -11131,10 +11586,10 @@
       <w:szCs w:val="24"/>
     </w:rPr>
   </w:style>
-  <w:style w:type="character" w:customStyle="1" w:styleId="MessageHeaderChar">
-    <w:name w:val="Message Header Char"/>
-    <w:basedOn w:val="DefaultParagraphFont"/>
-    <w:link w:val="MessageHeader"/>
+  <w:style w:type="character" w:customStyle="1" w:styleId="affff2">
+    <w:name w:val="信息标题 字符"/>
+    <w:basedOn w:val="a3"/>
+    <w:link w:val="affff1"/>
     <w:rPr>
       <w:rFonts w:asciiTheme="majorHAnsi" w:eastAsiaTheme="majorEastAsia" w:hAnsiTheme="majorHAnsi" w:cstheme="majorBidi"/>
       <w:sz w:val="24"/>
@@ -11143,23 +11598,23 @@
       <w:lang w:val="en-US" w:eastAsia="en-US"/>
     </w:rPr>
   </w:style>
-  <w:style w:type="paragraph" w:styleId="NormalIndent">
+  <w:style w:type="paragraph" w:styleId="affff3">
     <w:name w:val="Normal Indent"/>
-    <w:basedOn w:val="Normal"/>
+    <w:basedOn w:val="a2"/>
     <w:pPr>
       <w:ind w:left="720"/>
     </w:pPr>
   </w:style>
-  <w:style w:type="paragraph" w:styleId="NoteHeading">
+  <w:style w:type="paragraph" w:styleId="affff4">
     <w:name w:val="Note Heading"/>
-    <w:basedOn w:val="Normal"/>
-    <w:next w:val="Normal"/>
-    <w:link w:val="NoteHeadingChar"/>
-  </w:style>
-  <w:style w:type="character" w:customStyle="1" w:styleId="NoteHeadingChar">
-    <w:name w:val="Note Heading Char"/>
-    <w:basedOn w:val="DefaultParagraphFont"/>
-    <w:link w:val="NoteHeading"/>
+    <w:basedOn w:val="a2"/>
+    <w:next w:val="a2"/>
+    <w:link w:val="affff5"/>
+  </w:style>
+  <w:style w:type="character" w:customStyle="1" w:styleId="affff5">
+    <w:name w:val="注释标题 字符"/>
+    <w:basedOn w:val="a3"/>
+    <w:link w:val="affff4"/>
     <w:rPr>
       <w:rFonts w:ascii="Linux Libertine" w:eastAsiaTheme="minorHAnsi" w:hAnsi="Linux Libertine" w:cstheme="minorBidi"/>
       <w:sz w:val="18"/>
@@ -11167,20 +11622,20 @@
       <w:lang w:val="en-US" w:eastAsia="en-US"/>
     </w:rPr>
   </w:style>
-  <w:style w:type="paragraph" w:styleId="PlainText">
+  <w:style w:type="paragraph" w:styleId="affff6">
     <w:name w:val="Plain Text"/>
-    <w:basedOn w:val="Normal"/>
-    <w:link w:val="PlainTextChar"/>
+    <w:basedOn w:val="a2"/>
+    <w:link w:val="affff7"/>
     <w:rPr>
       <w:rFonts w:ascii="Consolas" w:hAnsi="Consolas" w:cs="Consolas"/>
       <w:sz w:val="21"/>
       <w:szCs w:val="21"/>
     </w:rPr>
   </w:style>
-  <w:style w:type="character" w:customStyle="1" w:styleId="PlainTextChar">
-    <w:name w:val="Plain Text Char"/>
-    <w:basedOn w:val="DefaultParagraphFont"/>
-    <w:link w:val="PlainText"/>
+  <w:style w:type="character" w:customStyle="1" w:styleId="affff7">
+    <w:name w:val="纯文本 字符"/>
+    <w:basedOn w:val="a3"/>
+    <w:link w:val="affff6"/>
     <w:rPr>
       <w:rFonts w:ascii="Consolas" w:eastAsiaTheme="minorHAnsi" w:hAnsi="Consolas" w:cs="Consolas"/>
       <w:sz w:val="21"/>
@@ -11188,18 +11643,18 @@
       <w:lang w:val="en-US" w:eastAsia="en-US"/>
     </w:rPr>
   </w:style>
-  <w:style w:type="paragraph" w:styleId="Signature">
+  <w:style w:type="paragraph" w:styleId="affff8">
     <w:name w:val="Signature"/>
-    <w:basedOn w:val="Normal"/>
-    <w:link w:val="SignatureChar"/>
+    <w:basedOn w:val="a2"/>
+    <w:link w:val="affff9"/>
     <w:pPr>
       <w:ind w:left="4320"/>
     </w:pPr>
   </w:style>
-  <w:style w:type="character" w:customStyle="1" w:styleId="SignatureChar">
-    <w:name w:val="Signature Char"/>
-    <w:basedOn w:val="DefaultParagraphFont"/>
-    <w:link w:val="Signature"/>
+  <w:style w:type="character" w:customStyle="1" w:styleId="affff9">
+    <w:name w:val="签名 字符"/>
+    <w:basedOn w:val="a3"/>
+    <w:link w:val="affff8"/>
     <w:rPr>
       <w:rFonts w:ascii="Linux Libertine" w:eastAsiaTheme="minorHAnsi" w:hAnsi="Linux Libertine" w:cstheme="minorBidi"/>
       <w:sz w:val="18"/>
@@ -11207,11 +11662,11 @@
       <w:lang w:val="en-US" w:eastAsia="en-US"/>
     </w:rPr>
   </w:style>
-  <w:style w:type="paragraph" w:styleId="Title">
+  <w:style w:type="paragraph" w:styleId="affffa">
     <w:name w:val="Title"/>
-    <w:basedOn w:val="Normal"/>
-    <w:next w:val="Normal"/>
-    <w:link w:val="TitleChar"/>
+    <w:basedOn w:val="a2"/>
+    <w:next w:val="a2"/>
+    <w:link w:val="affffb"/>
     <w:qFormat/>
     <w:locked/>
     <w:pPr>
@@ -11230,10 +11685,10 @@
       <w:szCs w:val="52"/>
     </w:rPr>
   </w:style>
-  <w:style w:type="character" w:customStyle="1" w:styleId="TitleChar">
-    <w:name w:val="Title Char"/>
-    <w:basedOn w:val="DefaultParagraphFont"/>
-    <w:link w:val="Title"/>
+  <w:style w:type="character" w:customStyle="1" w:styleId="affffb">
+    <w:name w:val="标题 字符"/>
+    <w:basedOn w:val="a3"/>
+    <w:link w:val="affffa"/>
     <w:rPr>
       <w:rFonts w:asciiTheme="majorHAnsi" w:eastAsiaTheme="majorEastAsia" w:hAnsiTheme="majorHAnsi" w:cstheme="majorBidi"/>
       <w:color w:val="17365D" w:themeColor="text2" w:themeShade="BF"/>
@@ -11244,10 +11699,10 @@
       <w:lang w:val="en-US" w:eastAsia="en-US"/>
     </w:rPr>
   </w:style>
-  <w:style w:type="paragraph" w:styleId="TOCHeading0">
+  <w:style w:type="paragraph" w:styleId="TOC">
     <w:name w:val="TOC Heading"/>
-    <w:basedOn w:val="Heading1"/>
-    <w:next w:val="Normal"/>
+    <w:basedOn w:val="1"/>
+    <w:next w:val="a2"/>
     <w:uiPriority w:val="39"/>
     <w:semiHidden/>
     <w:unhideWhenUsed/>
@@ -11276,7 +11731,7 @@
   </w:style>
   <w:style w:type="paragraph" w:customStyle="1" w:styleId="xmsonormal">
     <w:name w:val="x_msonormal"/>
-    <w:basedOn w:val="Normal"/>
+    <w:basedOn w:val="a2"/>
     <w:uiPriority w:val="99"/>
     <w:semiHidden/>
     <w:rsid w:val="000019C1"/>
@@ -11288,7 +11743,7 @@
   </w:style>
   <w:style w:type="character" w:customStyle="1" w:styleId="ArticleNumber">
     <w:name w:val="ArticleNumber"/>
-    <w:basedOn w:val="DefaultParagraphFont"/>
+    <w:basedOn w:val="a3"/>
     <w:uiPriority w:val="1"/>
     <w:qFormat/>
     <w:rsid w:val="00586A35"/>
@@ -11298,7 +11753,7 @@
   </w:style>
   <w:style w:type="paragraph" w:customStyle="1" w:styleId="Image">
     <w:name w:val="Image"/>
-    <w:basedOn w:val="Normal"/>
+    <w:basedOn w:val="a2"/>
     <w:qFormat/>
     <w:rsid w:val="00586A35"/>
     <w:pPr>
@@ -11307,7 +11762,7 @@
   </w:style>
   <w:style w:type="paragraph" w:customStyle="1" w:styleId="para0">
     <w:name w:val="para"/>
-    <w:basedOn w:val="Normal"/>
+    <w:basedOn w:val="a2"/>
     <w:qFormat/>
     <w:rsid w:val="00AA10C4"/>
     <w:pPr>
@@ -11322,12 +11777,12 @@
   </w:style>
   <w:style w:type="character" w:customStyle="1" w:styleId="text-base">
     <w:name w:val="text-base"/>
-    <w:basedOn w:val="DefaultParagraphFont"/>
+    <w:basedOn w:val="a3"/>
     <w:rsid w:val="00D341FA"/>
   </w:style>
-  <w:style w:type="character" w:styleId="UnresolvedMention">
+  <w:style w:type="character" w:styleId="affffc">
     <w:name w:val="Unresolved Mention"/>
-    <w:basedOn w:val="DefaultParagraphFont"/>
+    <w:basedOn w:val="a3"/>
     <w:uiPriority w:val="99"/>
     <w:semiHidden/>
     <w:unhideWhenUsed/>
@@ -11814,7 +12269,7 @@
 </file>
 
 <file path=customXml/itemProps2.xml><?xml version="1.0" encoding="utf-8"?>
-<ds:datastoreItem xmlns:ds="http://schemas.openxmlformats.org/officeDocument/2006/customXml" ds:itemID="{0CF10249-C68C-4FB3-AD03-6829EB49F803}">
+<ds:datastoreItem xmlns:ds="http://schemas.openxmlformats.org/officeDocument/2006/customXml" ds:itemID="{AABF4BFB-65F7-43EC-A3A2-4FC850074AEF}">
   <ds:schemaRefs>
     <ds:schemaRef ds:uri="http://schemas.openxmlformats.org/officeDocument/2006/bibliography"/>
   </ds:schemaRefs>

--- a/EDA1-2.docx
+++ b/EDA1-2.docx
@@ -1,6 +1,6 @@
 
 <file path=word/document.xml><?xml version="1.0" encoding="utf-8"?>
-<w:document xmlns:wpc="http://schemas.microsoft.com/office/word/2010/wordprocessingCanvas" xmlns:cx="http://schemas.microsoft.com/office/drawing/2014/chartex" xmlns:cx1="http://schemas.microsoft.com/office/drawing/2015/9/8/chartex" xmlns:cx2="http://schemas.microsoft.com/office/drawing/2015/10/21/chartex" xmlns:cx3="http://schemas.microsoft.com/office/drawing/2016/5/9/chartex" xmlns:cx4="http://schemas.microsoft.com/office/drawing/2016/5/10/chartex" xmlns:cx5="http://schemas.microsoft.com/office/drawing/2016/5/11/chartex" xmlns:cx6="http://schemas.microsoft.com/office/drawing/2016/5/12/chartex" xmlns:cx7="http://schemas.microsoft.com/office/drawing/2016/5/13/chartex" xmlns:cx8="http://schemas.microsoft.com/office/drawing/2016/5/14/chartex" xmlns:mc="http://schemas.openxmlformats.org/markup-compatibility/2006" xmlns:aink="http://schemas.microsoft.com/office/drawing/2016/ink" xmlns:am3d="http://schemas.microsoft.com/office/drawing/2017/model3d" xmlns:o="urn:schemas-microsoft-com:office:office" xmlns:r="http://schemas.openxmlformats.org/officeDocument/2006/relationships" xmlns:m="http://schemas.openxmlformats.org/officeDocument/2006/math" xmlns:v="urn:schemas-microsoft-com:vml" xmlns:wp14="http://schemas.microsoft.com/office/word/2010/wordprocessingDrawing" xmlns:wp="http://schemas.openxmlformats.org/drawingml/2006/wordprocessingDrawing" xmlns:w10="urn:schemas-microsoft-com:office:word" xmlns:w="http://schemas.openxmlformats.org/wordprocessingml/2006/main" xmlns:w14="http://schemas.microsoft.com/office/word/2010/wordml" xmlns:w15="http://schemas.microsoft.com/office/word/2012/wordml" xmlns:w16cex="http://schemas.microsoft.com/office/word/2018/wordml/cex" xmlns:w16cid="http://schemas.microsoft.com/office/word/2016/wordml/cid" xmlns:w16="http://schemas.microsoft.com/office/word/2018/wordml" xmlns:w16se="http://schemas.microsoft.com/office/word/2015/wordml/symex" xmlns:wpg="http://schemas.microsoft.com/office/word/2010/wordprocessingGroup" xmlns:wpi="http://schemas.microsoft.com/office/word/2010/wordprocessingInk" xmlns:wne="http://schemas.microsoft.com/office/word/2006/wordml" xmlns:wps="http://schemas.microsoft.com/office/word/2010/wordprocessingShape" mc:Ignorable="w14 w15 w16se w16cid w16 w16cex wp14">
+<w:document xmlns:wpc="http://schemas.microsoft.com/office/word/2010/wordprocessingCanvas" xmlns:cx="http://schemas.microsoft.com/office/drawing/2014/chartex" xmlns:cx1="http://schemas.microsoft.com/office/drawing/2015/9/8/chartex" xmlns:cx2="http://schemas.microsoft.com/office/drawing/2015/10/21/chartex" xmlns:cx3="http://schemas.microsoft.com/office/drawing/2016/5/9/chartex" xmlns:cx4="http://schemas.microsoft.com/office/drawing/2016/5/10/chartex" xmlns:cx5="http://schemas.microsoft.com/office/drawing/2016/5/11/chartex" xmlns:cx6="http://schemas.microsoft.com/office/drawing/2016/5/12/chartex" xmlns:cx7="http://schemas.microsoft.com/office/drawing/2016/5/13/chartex" xmlns:cx8="http://schemas.microsoft.com/office/drawing/2016/5/14/chartex" xmlns:mc="http://schemas.openxmlformats.org/markup-compatibility/2006" xmlns:aink="http://schemas.microsoft.com/office/drawing/2016/ink" xmlns:am3d="http://schemas.microsoft.com/office/drawing/2017/model3d" xmlns:o="urn:schemas-microsoft-com:office:office" xmlns:r="http://schemas.openxmlformats.org/officeDocument/2006/relationships" xmlns:m="http://schemas.openxmlformats.org/officeDocument/2006/math" xmlns:v="urn:schemas-microsoft-com:vml" xmlns:wp14="http://schemas.microsoft.com/office/word/2010/wordprocessingDrawing" xmlns:wp="http://schemas.openxmlformats.org/drawingml/2006/wordprocessingDrawing" xmlns:w10="urn:schemas-microsoft-com:office:word" xmlns:w="http://schemas.openxmlformats.org/wordprocessingml/2006/main" xmlns:w14="http://schemas.microsoft.com/office/word/2010/wordml" xmlns:w15="http://schemas.microsoft.com/office/word/2012/wordml" xmlns:w16cid="http://schemas.microsoft.com/office/word/2016/wordml/cid" xmlns:w16se="http://schemas.microsoft.com/office/word/2015/wordml/symex" xmlns:wpg="http://schemas.microsoft.com/office/word/2010/wordprocessingGroup" xmlns:wpi="http://schemas.microsoft.com/office/word/2010/wordprocessingInk" xmlns:wne="http://schemas.microsoft.com/office/word/2006/wordml" xmlns:wps="http://schemas.microsoft.com/office/word/2010/wordprocessingShape" mc:Ignorable="w14 w15 w16se w16cid wp14">
   <w:body>
     <w:p>
       <w:pPr>
@@ -37,7 +37,7 @@
     </w:p>
     <w:p>
       <w:pPr>
-        <w:pStyle w:val="aff"/>
+        <w:pStyle w:val="Subtitle"/>
         <w:rPr>
           <w14:ligatures w14:val="standard"/>
         </w:rPr>
@@ -256,7 +256,6 @@
           <w14:ligatures w14:val="standard"/>
         </w:rPr>
       </w:pPr>
-      <w:proofErr w:type="spellStart"/>
       <w:r>
         <w:rPr>
           <w:rStyle w:val="Email"/>
@@ -266,19 +265,7 @@
           <w:szCs w:val="13"/>
           <w14:ligatures w14:val="standard"/>
         </w:rPr>
-        <w:t>Zixuan</w:t>
-      </w:r>
-      <w:proofErr w:type="spellEnd"/>
-      <w:r>
-        <w:rPr>
-          <w:rStyle w:val="Email"/>
-          <w:rFonts w:ascii="Times New Roman" w:hAnsi="Times New Roman" w:cs="Times New Roman"/>
-          <w:color w:val="auto"/>
-          <w:sz w:val="13"/>
-          <w:szCs w:val="13"/>
-          <w14:ligatures w14:val="standard"/>
-        </w:rPr>
-        <w:t xml:space="preserve"> Cai</w:t>
+        <w:t>Zixuan Cai</w:t>
       </w:r>
       <w:r>
         <w:rPr>
@@ -436,7 +423,7 @@
       <w:hyperlink r:id="rId14" w:history="1">
         <w:r>
           <w:rPr>
-            <w:rStyle w:val="af1"/>
+            <w:rStyle w:val="Hyperlink"/>
             <w:rFonts w:ascii="宋体" w:eastAsia="宋体" w:hAnsi="宋体" w:cs="宋体"/>
             <w:lang w:val="en-GB" w:eastAsia="zh-CN"/>
             <w14:ligatures w14:val="standard"/>
@@ -2387,10 +2374,10 @@
           <w:noProof/>
         </w:rPr>
         <w:drawing>
-          <wp:inline distT="0" distB="0" distL="0" distR="0" wp14:anchorId="02484050" wp14:editId="0F034FA9">
-            <wp:extent cx="3048000" cy="2669540"/>
-            <wp:effectExtent l="0" t="0" r="0" b="0"/>
-            <wp:docPr id="3" name="图片 3"/>
+          <wp:inline distT="0" distB="0" distL="0" distR="0" wp14:anchorId="0E30A4B6" wp14:editId="066C493B">
+            <wp:extent cx="3048000" cy="2622550"/>
+            <wp:effectExtent l="0" t="0" r="0" b="6350"/>
+            <wp:docPr id="2" name="Picture 2" descr="A close up of text on a white background&#10;&#10;Description automatically generated"/>
             <wp:cNvGraphicFramePr>
               <a:graphicFrameLocks xmlns:a="http://schemas.openxmlformats.org/drawingml/2006/main" noChangeAspect="1"/>
             </wp:cNvGraphicFramePr>
@@ -2398,7 +2385,7 @@
               <a:graphicData uri="http://schemas.openxmlformats.org/drawingml/2006/picture">
                 <pic:pic xmlns:pic="http://schemas.openxmlformats.org/drawingml/2006/picture">
                   <pic:nvPicPr>
-                    <pic:cNvPr id="3" name="359FC655-1CDA-4930-8C96-1D12BCFA58E4.png"/>
+                    <pic:cNvPr id="2" name="捕获.JPG"/>
                     <pic:cNvPicPr/>
                   </pic:nvPicPr>
                   <pic:blipFill>
@@ -2410,7 +2397,7 @@
                   <pic:spPr>
                     <a:xfrm>
                       <a:off x="0" y="0"/>
-                      <a:ext cx="3048000" cy="2669540"/>
+                      <a:ext cx="3048000" cy="2622550"/>
                     </a:xfrm>
                     <a:prstGeom prst="rect">
                       <a:avLst/>
@@ -2508,21 +2495,27 @@
         <w:rPr>
           <w14:ligatures w14:val="standard"/>
         </w:rPr>
+        <w:t>ap_hi-ap_lo</w:t>
+      </w:r>
+      <w:proofErr w:type="spellEnd"/>
+      <w:r>
+        <w:rPr>
+          <w14:ligatures w14:val="standard"/>
+        </w:rPr>
+        <w:t xml:space="preserve"> combination</w:t>
+      </w:r>
+      <w:r>
+        <w:rPr>
+          <w14:ligatures w14:val="standard"/>
+        </w:rPr>
+        <w:t xml:space="preserve">s which means that using BMI and MAP </w:t>
+      </w:r>
+      <w:r>
+        <w:rPr>
+          <w14:ligatures w14:val="standard"/>
+        </w:rPr>
         <w:lastRenderedPageBreak/>
-        <w:t>ap_hi-ap_lo</w:t>
-      </w:r>
-      <w:proofErr w:type="spellEnd"/>
-      <w:r>
-        <w:rPr>
-          <w14:ligatures w14:val="standard"/>
-        </w:rPr>
-        <w:t xml:space="preserve"> combination</w:t>
-      </w:r>
-      <w:r>
-        <w:rPr>
-          <w14:ligatures w14:val="standard"/>
-        </w:rPr>
-        <w:t>s which means that using BMI and MAP will have at least equivalent performance on predicting the cardiovascular disease.</w:t>
+        <w:t>will have at least equivalent performance on predicting the cardiovascular disease.</w:t>
       </w:r>
       <w:r>
         <w:rPr>
@@ -2537,7 +2530,7 @@
         <w:ind w:firstLine="0"/>
         <w:jc w:val="both"/>
         <w:rPr>
-          <w:rFonts w:eastAsia="宋体" w:hint="eastAsia"/>
+          <w:rFonts w:eastAsia="宋体"/>
           <w:lang w:eastAsia="zh-CN"/>
           <w14:ligatures w14:val="standard"/>
         </w:rPr>
@@ -3015,7 +3008,7 @@
         <w:ind w:firstLine="0"/>
         <w:jc w:val="both"/>
         <w:rPr>
-          <w:rFonts w:eastAsia="宋体" w:hint="eastAsia"/>
+          <w:rFonts w:eastAsia="宋体"/>
           <w:lang w:eastAsia="zh-CN"/>
           <w14:ligatures w14:val="standard"/>
         </w:rPr>
@@ -3446,7 +3439,7 @@
 </file>
 
 <file path=word/endnotes.xml><?xml version="1.0" encoding="utf-8"?>
-<w:endnotes xmlns:wpc="http://schemas.microsoft.com/office/word/2010/wordprocessingCanvas" xmlns:cx="http://schemas.microsoft.com/office/drawing/2014/chartex" xmlns:cx1="http://schemas.microsoft.com/office/drawing/2015/9/8/chartex" xmlns:cx2="http://schemas.microsoft.com/office/drawing/2015/10/21/chartex" xmlns:cx3="http://schemas.microsoft.com/office/drawing/2016/5/9/chartex" xmlns:cx4="http://schemas.microsoft.com/office/drawing/2016/5/10/chartex" xmlns:cx5="http://schemas.microsoft.com/office/drawing/2016/5/11/chartex" xmlns:cx6="http://schemas.microsoft.com/office/drawing/2016/5/12/chartex" xmlns:cx7="http://schemas.microsoft.com/office/drawing/2016/5/13/chartex" xmlns:cx8="http://schemas.microsoft.com/office/drawing/2016/5/14/chartex" xmlns:mc="http://schemas.openxmlformats.org/markup-compatibility/2006" xmlns:aink="http://schemas.microsoft.com/office/drawing/2016/ink" xmlns:am3d="http://schemas.microsoft.com/office/drawing/2017/model3d" xmlns:o="urn:schemas-microsoft-com:office:office" xmlns:r="http://schemas.openxmlformats.org/officeDocument/2006/relationships" xmlns:m="http://schemas.openxmlformats.org/officeDocument/2006/math" xmlns:v="urn:schemas-microsoft-com:vml" xmlns:wp14="http://schemas.microsoft.com/office/word/2010/wordprocessingDrawing" xmlns:wp="http://schemas.openxmlformats.org/drawingml/2006/wordprocessingDrawing" xmlns:w10="urn:schemas-microsoft-com:office:word" xmlns:w="http://schemas.openxmlformats.org/wordprocessingml/2006/main" xmlns:w14="http://schemas.microsoft.com/office/word/2010/wordml" xmlns:w15="http://schemas.microsoft.com/office/word/2012/wordml" xmlns:w16cex="http://schemas.microsoft.com/office/word/2018/wordml/cex" xmlns:w16cid="http://schemas.microsoft.com/office/word/2016/wordml/cid" xmlns:w16="http://schemas.microsoft.com/office/word/2018/wordml" xmlns:w16se="http://schemas.microsoft.com/office/word/2015/wordml/symex" xmlns:wpg="http://schemas.microsoft.com/office/word/2010/wordprocessingGroup" xmlns:wpi="http://schemas.microsoft.com/office/word/2010/wordprocessingInk" xmlns:wne="http://schemas.microsoft.com/office/word/2006/wordml" xmlns:wps="http://schemas.microsoft.com/office/word/2010/wordprocessingShape" mc:Ignorable="w14 w15 w16se w16cid w16 w16cex wp14">
+<w:endnotes xmlns:wpc="http://schemas.microsoft.com/office/word/2010/wordprocessingCanvas" xmlns:cx="http://schemas.microsoft.com/office/drawing/2014/chartex" xmlns:cx1="http://schemas.microsoft.com/office/drawing/2015/9/8/chartex" xmlns:cx2="http://schemas.microsoft.com/office/drawing/2015/10/21/chartex" xmlns:cx3="http://schemas.microsoft.com/office/drawing/2016/5/9/chartex" xmlns:cx4="http://schemas.microsoft.com/office/drawing/2016/5/10/chartex" xmlns:cx5="http://schemas.microsoft.com/office/drawing/2016/5/11/chartex" xmlns:cx6="http://schemas.microsoft.com/office/drawing/2016/5/12/chartex" xmlns:cx7="http://schemas.microsoft.com/office/drawing/2016/5/13/chartex" xmlns:cx8="http://schemas.microsoft.com/office/drawing/2016/5/14/chartex" xmlns:mc="http://schemas.openxmlformats.org/markup-compatibility/2006" xmlns:aink="http://schemas.microsoft.com/office/drawing/2016/ink" xmlns:am3d="http://schemas.microsoft.com/office/drawing/2017/model3d" xmlns:o="urn:schemas-microsoft-com:office:office" xmlns:r="http://schemas.openxmlformats.org/officeDocument/2006/relationships" xmlns:m="http://schemas.openxmlformats.org/officeDocument/2006/math" xmlns:v="urn:schemas-microsoft-com:vml" xmlns:wp14="http://schemas.microsoft.com/office/word/2010/wordprocessingDrawing" xmlns:wp="http://schemas.openxmlformats.org/drawingml/2006/wordprocessingDrawing" xmlns:w10="urn:schemas-microsoft-com:office:word" xmlns:w="http://schemas.openxmlformats.org/wordprocessingml/2006/main" xmlns:w14="http://schemas.microsoft.com/office/word/2010/wordml" xmlns:w15="http://schemas.microsoft.com/office/word/2012/wordml" xmlns:w16cid="http://schemas.microsoft.com/office/word/2016/wordml/cid" xmlns:w16se="http://schemas.microsoft.com/office/word/2015/wordml/symex" xmlns:wpg="http://schemas.microsoft.com/office/word/2010/wordprocessingGroup" xmlns:wpi="http://schemas.microsoft.com/office/word/2010/wordprocessingInk" xmlns:wne="http://schemas.microsoft.com/office/word/2006/wordml" xmlns:wps="http://schemas.microsoft.com/office/word/2010/wordprocessingShape" mc:Ignorable="w14 w15 w16se w16cid wp14">
   <w:endnote w:type="separator" w:id="-1">
     <w:p>
       <w:r>
@@ -3468,19 +3461,19 @@
 </file>
 
 <file path=word/footer1.xml><?xml version="1.0" encoding="utf-8"?>
-<w:ftr xmlns:wpc="http://schemas.microsoft.com/office/word/2010/wordprocessingCanvas" xmlns:cx="http://schemas.microsoft.com/office/drawing/2014/chartex" xmlns:cx1="http://schemas.microsoft.com/office/drawing/2015/9/8/chartex" xmlns:cx2="http://schemas.microsoft.com/office/drawing/2015/10/21/chartex" xmlns:cx3="http://schemas.microsoft.com/office/drawing/2016/5/9/chartex" xmlns:cx4="http://schemas.microsoft.com/office/drawing/2016/5/10/chartex" xmlns:cx5="http://schemas.microsoft.com/office/drawing/2016/5/11/chartex" xmlns:cx6="http://schemas.microsoft.com/office/drawing/2016/5/12/chartex" xmlns:cx7="http://schemas.microsoft.com/office/drawing/2016/5/13/chartex" xmlns:cx8="http://schemas.microsoft.com/office/drawing/2016/5/14/chartex" xmlns:mc="http://schemas.openxmlformats.org/markup-compatibility/2006" xmlns:aink="http://schemas.microsoft.com/office/drawing/2016/ink" xmlns:am3d="http://schemas.microsoft.com/office/drawing/2017/model3d" xmlns:o="urn:schemas-microsoft-com:office:office" xmlns:r="http://schemas.openxmlformats.org/officeDocument/2006/relationships" xmlns:m="http://schemas.openxmlformats.org/officeDocument/2006/math" xmlns:v="urn:schemas-microsoft-com:vml" xmlns:wp14="http://schemas.microsoft.com/office/word/2010/wordprocessingDrawing" xmlns:wp="http://schemas.openxmlformats.org/drawingml/2006/wordprocessingDrawing" xmlns:w10="urn:schemas-microsoft-com:office:word" xmlns:w="http://schemas.openxmlformats.org/wordprocessingml/2006/main" xmlns:w14="http://schemas.microsoft.com/office/word/2010/wordml" xmlns:w15="http://schemas.microsoft.com/office/word/2012/wordml" xmlns:w16cex="http://schemas.microsoft.com/office/word/2018/wordml/cex" xmlns:w16cid="http://schemas.microsoft.com/office/word/2016/wordml/cid" xmlns:w16="http://schemas.microsoft.com/office/word/2018/wordml" xmlns:w16se="http://schemas.microsoft.com/office/word/2015/wordml/symex" xmlns:wpg="http://schemas.microsoft.com/office/word/2010/wordprocessingGroup" xmlns:wpi="http://schemas.microsoft.com/office/word/2010/wordprocessingInk" xmlns:wne="http://schemas.microsoft.com/office/word/2006/wordml" xmlns:wps="http://schemas.microsoft.com/office/word/2010/wordprocessingShape" mc:Ignorable="w14 w15 w16se w16cid w16 w16cex wp14">
+<w:ftr xmlns:wpc="http://schemas.microsoft.com/office/word/2010/wordprocessingCanvas" xmlns:cx="http://schemas.microsoft.com/office/drawing/2014/chartex" xmlns:cx1="http://schemas.microsoft.com/office/drawing/2015/9/8/chartex" xmlns:cx2="http://schemas.microsoft.com/office/drawing/2015/10/21/chartex" xmlns:cx3="http://schemas.microsoft.com/office/drawing/2016/5/9/chartex" xmlns:cx4="http://schemas.microsoft.com/office/drawing/2016/5/10/chartex" xmlns:cx5="http://schemas.microsoft.com/office/drawing/2016/5/11/chartex" xmlns:cx6="http://schemas.microsoft.com/office/drawing/2016/5/12/chartex" xmlns:cx7="http://schemas.microsoft.com/office/drawing/2016/5/13/chartex" xmlns:cx8="http://schemas.microsoft.com/office/drawing/2016/5/14/chartex" xmlns:mc="http://schemas.openxmlformats.org/markup-compatibility/2006" xmlns:aink="http://schemas.microsoft.com/office/drawing/2016/ink" xmlns:am3d="http://schemas.microsoft.com/office/drawing/2017/model3d" xmlns:o="urn:schemas-microsoft-com:office:office" xmlns:r="http://schemas.openxmlformats.org/officeDocument/2006/relationships" xmlns:m="http://schemas.openxmlformats.org/officeDocument/2006/math" xmlns:v="urn:schemas-microsoft-com:vml" xmlns:wp14="http://schemas.microsoft.com/office/word/2010/wordprocessingDrawing" xmlns:wp="http://schemas.openxmlformats.org/drawingml/2006/wordprocessingDrawing" xmlns:w10="urn:schemas-microsoft-com:office:word" xmlns:w="http://schemas.openxmlformats.org/wordprocessingml/2006/main" xmlns:w14="http://schemas.microsoft.com/office/word/2010/wordml" xmlns:w15="http://schemas.microsoft.com/office/word/2012/wordml" xmlns:w16cid="http://schemas.microsoft.com/office/word/2016/wordml/cid" xmlns:w16se="http://schemas.microsoft.com/office/word/2015/wordml/symex" xmlns:wpg="http://schemas.microsoft.com/office/word/2010/wordprocessingGroup" xmlns:wpi="http://schemas.microsoft.com/office/word/2010/wordprocessingInk" xmlns:wne="http://schemas.microsoft.com/office/word/2006/wordml" xmlns:wps="http://schemas.microsoft.com/office/word/2010/wordprocessingShape" mc:Ignorable="w14 w15 w16se w16cid wp14">
   <w:p>
     <w:pPr>
-      <w:pStyle w:val="aa"/>
+      <w:pStyle w:val="Footer"/>
       <w:rPr>
-        <w:rStyle w:val="aff5"/>
+        <w:rStyle w:val="PageNumber"/>
         <w:rFonts w:ascii="Linux Biolinum" w:hAnsi="Linux Biolinum" w:cs="Linux Biolinum"/>
       </w:rPr>
     </w:pPr>
   </w:p>
   <w:p>
     <w:pPr>
-      <w:pStyle w:val="aa"/>
+      <w:pStyle w:val="Footer"/>
       <w:ind w:right="360"/>
       <w:rPr>
         <w:rFonts w:ascii="Linux Biolinum" w:hAnsi="Linux Biolinum" w:cs="Linux Biolinum"/>
@@ -3491,10 +3484,10 @@
 </file>
 
 <file path=word/footer2.xml><?xml version="1.0" encoding="utf-8"?>
-<w:ftr xmlns:wpc="http://schemas.microsoft.com/office/word/2010/wordprocessingCanvas" xmlns:cx="http://schemas.microsoft.com/office/drawing/2014/chartex" xmlns:cx1="http://schemas.microsoft.com/office/drawing/2015/9/8/chartex" xmlns:cx2="http://schemas.microsoft.com/office/drawing/2015/10/21/chartex" xmlns:cx3="http://schemas.microsoft.com/office/drawing/2016/5/9/chartex" xmlns:cx4="http://schemas.microsoft.com/office/drawing/2016/5/10/chartex" xmlns:cx5="http://schemas.microsoft.com/office/drawing/2016/5/11/chartex" xmlns:cx6="http://schemas.microsoft.com/office/drawing/2016/5/12/chartex" xmlns:cx7="http://schemas.microsoft.com/office/drawing/2016/5/13/chartex" xmlns:cx8="http://schemas.microsoft.com/office/drawing/2016/5/14/chartex" xmlns:mc="http://schemas.openxmlformats.org/markup-compatibility/2006" xmlns:aink="http://schemas.microsoft.com/office/drawing/2016/ink" xmlns:am3d="http://schemas.microsoft.com/office/drawing/2017/model3d" xmlns:o="urn:schemas-microsoft-com:office:office" xmlns:r="http://schemas.openxmlformats.org/officeDocument/2006/relationships" xmlns:m="http://schemas.openxmlformats.org/officeDocument/2006/math" xmlns:v="urn:schemas-microsoft-com:vml" xmlns:wp14="http://schemas.microsoft.com/office/word/2010/wordprocessingDrawing" xmlns:wp="http://schemas.openxmlformats.org/drawingml/2006/wordprocessingDrawing" xmlns:w10="urn:schemas-microsoft-com:office:word" xmlns:w="http://schemas.openxmlformats.org/wordprocessingml/2006/main" xmlns:w14="http://schemas.microsoft.com/office/word/2010/wordml" xmlns:w15="http://schemas.microsoft.com/office/word/2012/wordml" xmlns:w16cex="http://schemas.microsoft.com/office/word/2018/wordml/cex" xmlns:w16cid="http://schemas.microsoft.com/office/word/2016/wordml/cid" xmlns:w16="http://schemas.microsoft.com/office/word/2018/wordml" xmlns:w16se="http://schemas.microsoft.com/office/word/2015/wordml/symex" xmlns:wpg="http://schemas.microsoft.com/office/word/2010/wordprocessingGroup" xmlns:wpi="http://schemas.microsoft.com/office/word/2010/wordprocessingInk" xmlns:wne="http://schemas.microsoft.com/office/word/2006/wordml" xmlns:wps="http://schemas.microsoft.com/office/word/2010/wordprocessingShape" mc:Ignorable="w14 w15 w16se w16cid w16 w16cex wp14">
+<w:ftr xmlns:wpc="http://schemas.microsoft.com/office/word/2010/wordprocessingCanvas" xmlns:cx="http://schemas.microsoft.com/office/drawing/2014/chartex" xmlns:cx1="http://schemas.microsoft.com/office/drawing/2015/9/8/chartex" xmlns:cx2="http://schemas.microsoft.com/office/drawing/2015/10/21/chartex" xmlns:cx3="http://schemas.microsoft.com/office/drawing/2016/5/9/chartex" xmlns:cx4="http://schemas.microsoft.com/office/drawing/2016/5/10/chartex" xmlns:cx5="http://schemas.microsoft.com/office/drawing/2016/5/11/chartex" xmlns:cx6="http://schemas.microsoft.com/office/drawing/2016/5/12/chartex" xmlns:cx7="http://schemas.microsoft.com/office/drawing/2016/5/13/chartex" xmlns:cx8="http://schemas.microsoft.com/office/drawing/2016/5/14/chartex" xmlns:mc="http://schemas.openxmlformats.org/markup-compatibility/2006" xmlns:aink="http://schemas.microsoft.com/office/drawing/2016/ink" xmlns:am3d="http://schemas.microsoft.com/office/drawing/2017/model3d" xmlns:o="urn:schemas-microsoft-com:office:office" xmlns:r="http://schemas.openxmlformats.org/officeDocument/2006/relationships" xmlns:m="http://schemas.openxmlformats.org/officeDocument/2006/math" xmlns:v="urn:schemas-microsoft-com:vml" xmlns:wp14="http://schemas.microsoft.com/office/word/2010/wordprocessingDrawing" xmlns:wp="http://schemas.openxmlformats.org/drawingml/2006/wordprocessingDrawing" xmlns:w10="urn:schemas-microsoft-com:office:word" xmlns:w="http://schemas.openxmlformats.org/wordprocessingml/2006/main" xmlns:w14="http://schemas.microsoft.com/office/word/2010/wordml" xmlns:w15="http://schemas.microsoft.com/office/word/2012/wordml" xmlns:w16cid="http://schemas.microsoft.com/office/word/2016/wordml/cid" xmlns:w16se="http://schemas.microsoft.com/office/word/2015/wordml/symex" xmlns:wpg="http://schemas.microsoft.com/office/word/2010/wordprocessingGroup" xmlns:wpi="http://schemas.microsoft.com/office/word/2010/wordprocessingInk" xmlns:wne="http://schemas.microsoft.com/office/word/2006/wordml" xmlns:wps="http://schemas.microsoft.com/office/word/2010/wordprocessingShape" mc:Ignorable="w14 w15 w16se w16cid wp14">
   <w:p>
     <w:pPr>
-      <w:pStyle w:val="aa"/>
+      <w:pStyle w:val="Footer"/>
       <w:ind w:right="360"/>
       <w:rPr>
         <w:rFonts w:ascii="Linux Biolinum" w:hAnsi="Linux Biolinum" w:cs="Linux Biolinum"/>
@@ -3505,7 +3498,7 @@
 </file>
 
 <file path=word/footnotes.xml><?xml version="1.0" encoding="utf-8"?>
-<w:footnotes xmlns:wpc="http://schemas.microsoft.com/office/word/2010/wordprocessingCanvas" xmlns:cx="http://schemas.microsoft.com/office/drawing/2014/chartex" xmlns:cx1="http://schemas.microsoft.com/office/drawing/2015/9/8/chartex" xmlns:cx2="http://schemas.microsoft.com/office/drawing/2015/10/21/chartex" xmlns:cx3="http://schemas.microsoft.com/office/drawing/2016/5/9/chartex" xmlns:cx4="http://schemas.microsoft.com/office/drawing/2016/5/10/chartex" xmlns:cx5="http://schemas.microsoft.com/office/drawing/2016/5/11/chartex" xmlns:cx6="http://schemas.microsoft.com/office/drawing/2016/5/12/chartex" xmlns:cx7="http://schemas.microsoft.com/office/drawing/2016/5/13/chartex" xmlns:cx8="http://schemas.microsoft.com/office/drawing/2016/5/14/chartex" xmlns:mc="http://schemas.openxmlformats.org/markup-compatibility/2006" xmlns:aink="http://schemas.microsoft.com/office/drawing/2016/ink" xmlns:am3d="http://schemas.microsoft.com/office/drawing/2017/model3d" xmlns:o="urn:schemas-microsoft-com:office:office" xmlns:r="http://schemas.openxmlformats.org/officeDocument/2006/relationships" xmlns:m="http://schemas.openxmlformats.org/officeDocument/2006/math" xmlns:v="urn:schemas-microsoft-com:vml" xmlns:wp14="http://schemas.microsoft.com/office/word/2010/wordprocessingDrawing" xmlns:wp="http://schemas.openxmlformats.org/drawingml/2006/wordprocessingDrawing" xmlns:w10="urn:schemas-microsoft-com:office:word" xmlns:w="http://schemas.openxmlformats.org/wordprocessingml/2006/main" xmlns:w14="http://schemas.microsoft.com/office/word/2010/wordml" xmlns:w15="http://schemas.microsoft.com/office/word/2012/wordml" xmlns:w16cex="http://schemas.microsoft.com/office/word/2018/wordml/cex" xmlns:w16cid="http://schemas.microsoft.com/office/word/2016/wordml/cid" xmlns:w16="http://schemas.microsoft.com/office/word/2018/wordml" xmlns:w16se="http://schemas.microsoft.com/office/word/2015/wordml/symex" xmlns:wpg="http://schemas.microsoft.com/office/word/2010/wordprocessingGroup" xmlns:wpi="http://schemas.microsoft.com/office/word/2010/wordprocessingInk" xmlns:wne="http://schemas.microsoft.com/office/word/2006/wordml" xmlns:wps="http://schemas.microsoft.com/office/word/2010/wordprocessingShape" mc:Ignorable="w14 w15 w16se w16cid w16 w16cex wp14">
+<w:footnotes xmlns:wpc="http://schemas.microsoft.com/office/word/2010/wordprocessingCanvas" xmlns:cx="http://schemas.microsoft.com/office/drawing/2014/chartex" xmlns:cx1="http://schemas.microsoft.com/office/drawing/2015/9/8/chartex" xmlns:cx2="http://schemas.microsoft.com/office/drawing/2015/10/21/chartex" xmlns:cx3="http://schemas.microsoft.com/office/drawing/2016/5/9/chartex" xmlns:cx4="http://schemas.microsoft.com/office/drawing/2016/5/10/chartex" xmlns:cx5="http://schemas.microsoft.com/office/drawing/2016/5/11/chartex" xmlns:cx6="http://schemas.microsoft.com/office/drawing/2016/5/12/chartex" xmlns:cx7="http://schemas.microsoft.com/office/drawing/2016/5/13/chartex" xmlns:cx8="http://schemas.microsoft.com/office/drawing/2016/5/14/chartex" xmlns:mc="http://schemas.openxmlformats.org/markup-compatibility/2006" xmlns:aink="http://schemas.microsoft.com/office/drawing/2016/ink" xmlns:am3d="http://schemas.microsoft.com/office/drawing/2017/model3d" xmlns:o="urn:schemas-microsoft-com:office:office" xmlns:r="http://schemas.openxmlformats.org/officeDocument/2006/relationships" xmlns:m="http://schemas.openxmlformats.org/officeDocument/2006/math" xmlns:v="urn:schemas-microsoft-com:vml" xmlns:wp14="http://schemas.microsoft.com/office/word/2010/wordprocessingDrawing" xmlns:wp="http://schemas.openxmlformats.org/drawingml/2006/wordprocessingDrawing" xmlns:w10="urn:schemas-microsoft-com:office:word" xmlns:w="http://schemas.openxmlformats.org/wordprocessingml/2006/main" xmlns:w14="http://schemas.microsoft.com/office/word/2010/wordml" xmlns:w15="http://schemas.microsoft.com/office/word/2012/wordml" xmlns:w16cid="http://schemas.microsoft.com/office/word/2016/wordml/cid" xmlns:w16se="http://schemas.microsoft.com/office/word/2015/wordml/symex" xmlns:wpg="http://schemas.microsoft.com/office/word/2010/wordprocessingGroup" xmlns:wpi="http://schemas.microsoft.com/office/word/2010/wordprocessingInk" xmlns:wne="http://schemas.microsoft.com/office/word/2006/wordml" xmlns:wps="http://schemas.microsoft.com/office/word/2010/wordprocessingShape" mc:Ignorable="w14 w15 w16se w16cid wp14">
   <w:footnote w:type="separator" w:id="-1">
     <w:p>
       <w:r>
@@ -3527,17 +3520,17 @@
 </file>
 
 <file path=word/header1.xml><?xml version="1.0" encoding="utf-8"?>
-<w:hdr xmlns:wpc="http://schemas.microsoft.com/office/word/2010/wordprocessingCanvas" xmlns:cx="http://schemas.microsoft.com/office/drawing/2014/chartex" xmlns:cx1="http://schemas.microsoft.com/office/drawing/2015/9/8/chartex" xmlns:cx2="http://schemas.microsoft.com/office/drawing/2015/10/21/chartex" xmlns:cx3="http://schemas.microsoft.com/office/drawing/2016/5/9/chartex" xmlns:cx4="http://schemas.microsoft.com/office/drawing/2016/5/10/chartex" xmlns:cx5="http://schemas.microsoft.com/office/drawing/2016/5/11/chartex" xmlns:cx6="http://schemas.microsoft.com/office/drawing/2016/5/12/chartex" xmlns:cx7="http://schemas.microsoft.com/office/drawing/2016/5/13/chartex" xmlns:cx8="http://schemas.microsoft.com/office/drawing/2016/5/14/chartex" xmlns:mc="http://schemas.openxmlformats.org/markup-compatibility/2006" xmlns:aink="http://schemas.microsoft.com/office/drawing/2016/ink" xmlns:am3d="http://schemas.microsoft.com/office/drawing/2017/model3d" xmlns:o="urn:schemas-microsoft-com:office:office" xmlns:r="http://schemas.openxmlformats.org/officeDocument/2006/relationships" xmlns:m="http://schemas.openxmlformats.org/officeDocument/2006/math" xmlns:v="urn:schemas-microsoft-com:vml" xmlns:wp14="http://schemas.microsoft.com/office/word/2010/wordprocessingDrawing" xmlns:wp="http://schemas.openxmlformats.org/drawingml/2006/wordprocessingDrawing" xmlns:w10="urn:schemas-microsoft-com:office:word" xmlns:w="http://schemas.openxmlformats.org/wordprocessingml/2006/main" xmlns:w14="http://schemas.microsoft.com/office/word/2010/wordml" xmlns:w15="http://schemas.microsoft.com/office/word/2012/wordml" xmlns:w16cex="http://schemas.microsoft.com/office/word/2018/wordml/cex" xmlns:w16cid="http://schemas.microsoft.com/office/word/2016/wordml/cid" xmlns:w16="http://schemas.microsoft.com/office/word/2018/wordml" xmlns:w16se="http://schemas.microsoft.com/office/word/2015/wordml/symex" xmlns:wpg="http://schemas.microsoft.com/office/word/2010/wordprocessingGroup" xmlns:wpi="http://schemas.microsoft.com/office/word/2010/wordprocessingInk" xmlns:wne="http://schemas.microsoft.com/office/word/2006/wordml" xmlns:wps="http://schemas.microsoft.com/office/word/2010/wordprocessingShape" mc:Ignorable="w14 w15 w16se w16cid w16 w16cex wp14">
+<w:hdr xmlns:wpc="http://schemas.microsoft.com/office/word/2010/wordprocessingCanvas" xmlns:cx="http://schemas.microsoft.com/office/drawing/2014/chartex" xmlns:cx1="http://schemas.microsoft.com/office/drawing/2015/9/8/chartex" xmlns:cx2="http://schemas.microsoft.com/office/drawing/2015/10/21/chartex" xmlns:cx3="http://schemas.microsoft.com/office/drawing/2016/5/9/chartex" xmlns:cx4="http://schemas.microsoft.com/office/drawing/2016/5/10/chartex" xmlns:cx5="http://schemas.microsoft.com/office/drawing/2016/5/11/chartex" xmlns:cx6="http://schemas.microsoft.com/office/drawing/2016/5/12/chartex" xmlns:cx7="http://schemas.microsoft.com/office/drawing/2016/5/13/chartex" xmlns:cx8="http://schemas.microsoft.com/office/drawing/2016/5/14/chartex" xmlns:mc="http://schemas.openxmlformats.org/markup-compatibility/2006" xmlns:aink="http://schemas.microsoft.com/office/drawing/2016/ink" xmlns:am3d="http://schemas.microsoft.com/office/drawing/2017/model3d" xmlns:o="urn:schemas-microsoft-com:office:office" xmlns:r="http://schemas.openxmlformats.org/officeDocument/2006/relationships" xmlns:m="http://schemas.openxmlformats.org/officeDocument/2006/math" xmlns:v="urn:schemas-microsoft-com:vml" xmlns:wp14="http://schemas.microsoft.com/office/word/2010/wordprocessingDrawing" xmlns:wp="http://schemas.openxmlformats.org/drawingml/2006/wordprocessingDrawing" xmlns:w10="urn:schemas-microsoft-com:office:word" xmlns:w="http://schemas.openxmlformats.org/wordprocessingml/2006/main" xmlns:w14="http://schemas.microsoft.com/office/word/2010/wordml" xmlns:w15="http://schemas.microsoft.com/office/word/2012/wordml" xmlns:w16cid="http://schemas.microsoft.com/office/word/2016/wordml/cid" xmlns:w16se="http://schemas.microsoft.com/office/word/2015/wordml/symex" xmlns:wpg="http://schemas.microsoft.com/office/word/2010/wordprocessingGroup" xmlns:wpi="http://schemas.microsoft.com/office/word/2010/wordprocessingInk" xmlns:wne="http://schemas.microsoft.com/office/word/2006/wordml" xmlns:wps="http://schemas.microsoft.com/office/word/2010/wordprocessingShape" mc:Ignorable="w14 w15 w16se w16cid wp14">
   <w:p>
     <w:pPr>
-      <w:pStyle w:val="a8"/>
+      <w:pStyle w:val="Header"/>
     </w:pPr>
   </w:p>
 </w:hdr>
 </file>
 
 <file path=word/numbering.xml><?xml version="1.0" encoding="utf-8"?>
-<w:numbering xmlns:wpc="http://schemas.microsoft.com/office/word/2010/wordprocessingCanvas" xmlns:cx="http://schemas.microsoft.com/office/drawing/2014/chartex" xmlns:cx1="http://schemas.microsoft.com/office/drawing/2015/9/8/chartex" xmlns:cx2="http://schemas.microsoft.com/office/drawing/2015/10/21/chartex" xmlns:cx3="http://schemas.microsoft.com/office/drawing/2016/5/9/chartex" xmlns:cx4="http://schemas.microsoft.com/office/drawing/2016/5/10/chartex" xmlns:cx5="http://schemas.microsoft.com/office/drawing/2016/5/11/chartex" xmlns:cx6="http://schemas.microsoft.com/office/drawing/2016/5/12/chartex" xmlns:cx7="http://schemas.microsoft.com/office/drawing/2016/5/13/chartex" xmlns:cx8="http://schemas.microsoft.com/office/drawing/2016/5/14/chartex" xmlns:mc="http://schemas.openxmlformats.org/markup-compatibility/2006" xmlns:aink="http://schemas.microsoft.com/office/drawing/2016/ink" xmlns:am3d="http://schemas.microsoft.com/office/drawing/2017/model3d" xmlns:o="urn:schemas-microsoft-com:office:office" xmlns:r="http://schemas.openxmlformats.org/officeDocument/2006/relationships" xmlns:m="http://schemas.openxmlformats.org/officeDocument/2006/math" xmlns:v="urn:schemas-microsoft-com:vml" xmlns:wp14="http://schemas.microsoft.com/office/word/2010/wordprocessingDrawing" xmlns:wp="http://schemas.openxmlformats.org/drawingml/2006/wordprocessingDrawing" xmlns:w10="urn:schemas-microsoft-com:office:word" xmlns:w="http://schemas.openxmlformats.org/wordprocessingml/2006/main" xmlns:w14="http://schemas.microsoft.com/office/word/2010/wordml" xmlns:w15="http://schemas.microsoft.com/office/word/2012/wordml" xmlns:w16cex="http://schemas.microsoft.com/office/word/2018/wordml/cex" xmlns:w16cid="http://schemas.microsoft.com/office/word/2016/wordml/cid" xmlns:w16="http://schemas.microsoft.com/office/word/2018/wordml" xmlns:w16se="http://schemas.microsoft.com/office/word/2015/wordml/symex" xmlns:wpg="http://schemas.microsoft.com/office/word/2010/wordprocessingGroup" xmlns:wpi="http://schemas.microsoft.com/office/word/2010/wordprocessingInk" xmlns:wne="http://schemas.microsoft.com/office/word/2006/wordml" xmlns:wps="http://schemas.microsoft.com/office/word/2010/wordprocessingShape" mc:Ignorable="w14 w15 w16se w16cid w16 w16cex wp14">
+<w:numbering xmlns:wpc="http://schemas.microsoft.com/office/word/2010/wordprocessingCanvas" xmlns:cx="http://schemas.microsoft.com/office/drawing/2014/chartex" xmlns:cx1="http://schemas.microsoft.com/office/drawing/2015/9/8/chartex" xmlns:cx2="http://schemas.microsoft.com/office/drawing/2015/10/21/chartex" xmlns:cx3="http://schemas.microsoft.com/office/drawing/2016/5/9/chartex" xmlns:cx4="http://schemas.microsoft.com/office/drawing/2016/5/10/chartex" xmlns:cx5="http://schemas.microsoft.com/office/drawing/2016/5/11/chartex" xmlns:cx6="http://schemas.microsoft.com/office/drawing/2016/5/12/chartex" xmlns:cx7="http://schemas.microsoft.com/office/drawing/2016/5/13/chartex" xmlns:cx8="http://schemas.microsoft.com/office/drawing/2016/5/14/chartex" xmlns:mc="http://schemas.openxmlformats.org/markup-compatibility/2006" xmlns:aink="http://schemas.microsoft.com/office/drawing/2016/ink" xmlns:am3d="http://schemas.microsoft.com/office/drawing/2017/model3d" xmlns:o="urn:schemas-microsoft-com:office:office" xmlns:r="http://schemas.openxmlformats.org/officeDocument/2006/relationships" xmlns:m="http://schemas.openxmlformats.org/officeDocument/2006/math" xmlns:v="urn:schemas-microsoft-com:vml" xmlns:wp14="http://schemas.microsoft.com/office/word/2010/wordprocessingDrawing" xmlns:wp="http://schemas.openxmlformats.org/drawingml/2006/wordprocessingDrawing" xmlns:w10="urn:schemas-microsoft-com:office:word" xmlns:w="http://schemas.openxmlformats.org/wordprocessingml/2006/main" xmlns:w14="http://schemas.microsoft.com/office/word/2010/wordml" xmlns:w15="http://schemas.microsoft.com/office/word/2012/wordml" xmlns:w16cid="http://schemas.microsoft.com/office/word/2016/wordml/cid" xmlns:w16se="http://schemas.microsoft.com/office/word/2015/wordml/symex" xmlns:wpg="http://schemas.microsoft.com/office/word/2010/wordprocessingGroup" xmlns:wpi="http://schemas.microsoft.com/office/word/2010/wordprocessingInk" xmlns:wne="http://schemas.microsoft.com/office/word/2006/wordml" xmlns:wps="http://schemas.microsoft.com/office/word/2010/wordprocessingShape" mc:Ignorable="w14 w15 w16se w16cid wp14">
   <w:abstractNum w:abstractNumId="0" w15:restartNumberingAfterBreak="0">
     <w:nsid w:val="FFFFFF7C"/>
     <w:multiLevelType w:val="singleLevel"/>
@@ -3545,7 +3538,7 @@
     <w:lvl w:ilvl="0">
       <w:start w:val="1"/>
       <w:numFmt w:val="decimal"/>
-      <w:pStyle w:val="5"/>
+      <w:pStyle w:val="ListNumber5"/>
       <w:lvlText w:val="%1."/>
       <w:lvlJc w:val="left"/>
       <w:pPr>
@@ -3563,7 +3556,7 @@
     <w:lvl w:ilvl="0">
       <w:start w:val="1"/>
       <w:numFmt w:val="decimal"/>
-      <w:pStyle w:val="4"/>
+      <w:pStyle w:val="ListNumber4"/>
       <w:lvlText w:val="%1."/>
       <w:lvlJc w:val="left"/>
       <w:pPr>
@@ -3581,7 +3574,7 @@
     <w:lvl w:ilvl="0">
       <w:start w:val="1"/>
       <w:numFmt w:val="decimal"/>
-      <w:pStyle w:val="3"/>
+      <w:pStyle w:val="ListNumber3"/>
       <w:lvlText w:val="%1."/>
       <w:lvlJc w:val="left"/>
       <w:pPr>
@@ -3599,7 +3592,7 @@
     <w:lvl w:ilvl="0">
       <w:start w:val="1"/>
       <w:numFmt w:val="decimal"/>
-      <w:pStyle w:val="2"/>
+      <w:pStyle w:val="ListNumber2"/>
       <w:lvlText w:val="%1."/>
       <w:lvlJc w:val="left"/>
       <w:pPr>
@@ -3617,7 +3610,7 @@
     <w:lvl w:ilvl="0">
       <w:start w:val="1"/>
       <w:numFmt w:val="bullet"/>
-      <w:pStyle w:val="50"/>
+      <w:pStyle w:val="ListBullet5"/>
       <w:lvlText w:val=""/>
       <w:lvlJc w:val="left"/>
       <w:pPr>
@@ -3638,7 +3631,7 @@
     <w:lvl w:ilvl="0">
       <w:start w:val="1"/>
       <w:numFmt w:val="bullet"/>
-      <w:pStyle w:val="40"/>
+      <w:pStyle w:val="ListBullet4"/>
       <w:lvlText w:val=""/>
       <w:lvlJc w:val="left"/>
       <w:pPr>
@@ -3659,7 +3652,7 @@
     <w:lvl w:ilvl="0">
       <w:start w:val="1"/>
       <w:numFmt w:val="bullet"/>
-      <w:pStyle w:val="30"/>
+      <w:pStyle w:val="ListBullet3"/>
       <w:lvlText w:val=""/>
       <w:lvlJc w:val="left"/>
       <w:pPr>
@@ -3680,7 +3673,7 @@
     <w:lvl w:ilvl="0">
       <w:start w:val="1"/>
       <w:numFmt w:val="bullet"/>
-      <w:pStyle w:val="20"/>
+      <w:pStyle w:val="ListBullet2"/>
       <w:lvlText w:val=""/>
       <w:lvlJc w:val="left"/>
       <w:pPr>
@@ -3701,7 +3694,7 @@
     <w:lvl w:ilvl="0">
       <w:start w:val="1"/>
       <w:numFmt w:val="decimal"/>
-      <w:pStyle w:val="a"/>
+      <w:pStyle w:val="ListNumber"/>
       <w:lvlText w:val="%1."/>
       <w:lvlJc w:val="left"/>
       <w:pPr>
@@ -3719,7 +3712,7 @@
     <w:lvl w:ilvl="0">
       <w:start w:val="1"/>
       <w:numFmt w:val="bullet"/>
-      <w:pStyle w:val="a0"/>
+      <w:pStyle w:val="ListBullet"/>
       <w:lvlText w:val=""/>
       <w:lvlJc w:val="left"/>
       <w:pPr>
@@ -5050,7 +5043,7 @@
     <w:lvl w:ilvl="0" w:tplc="0C08F96C">
       <w:start w:val="1"/>
       <w:numFmt w:val="bullet"/>
-      <w:pStyle w:val="a1"/>
+      <w:pStyle w:val="ListParagraph"/>
       <w:lvlText w:val=""/>
       <w:lvlJc w:val="left"/>
       <w:pPr>
@@ -5671,7 +5664,7 @@
     <w:lvl w:ilvl="5">
       <w:start w:val="1"/>
       <w:numFmt w:val="lowerLetter"/>
-      <w:pStyle w:val="6"/>
+      <w:pStyle w:val="Heading6"/>
       <w:lvlText w:val="%6)"/>
       <w:lvlJc w:val="left"/>
       <w:pPr>
@@ -5681,7 +5674,7 @@
     <w:lvl w:ilvl="6">
       <w:start w:val="1"/>
       <w:numFmt w:val="lowerRoman"/>
-      <w:pStyle w:val="7"/>
+      <w:pStyle w:val="Heading7"/>
       <w:lvlText w:val="%7)"/>
       <w:lvlJc w:val="right"/>
       <w:pPr>
@@ -5691,7 +5684,7 @@
     <w:lvl w:ilvl="7">
       <w:start w:val="1"/>
       <w:numFmt w:val="lowerLetter"/>
-      <w:pStyle w:val="8"/>
+      <w:pStyle w:val="Heading8"/>
       <w:lvlText w:val="%8."/>
       <w:lvlJc w:val="left"/>
       <w:pPr>
@@ -5701,7 +5694,7 @@
     <w:lvl w:ilvl="8">
       <w:start w:val="1"/>
       <w:numFmt w:val="lowerRoman"/>
-      <w:pStyle w:val="9"/>
+      <w:pStyle w:val="Heading9"/>
       <w:lvlText w:val="%9."/>
       <w:lvlJc w:val="right"/>
       <w:pPr>
@@ -5971,7 +5964,7 @@
 </file>
 
 <file path=word/styles.xml><?xml version="1.0" encoding="utf-8"?>
-<w:styles xmlns:mc="http://schemas.openxmlformats.org/markup-compatibility/2006" xmlns:r="http://schemas.openxmlformats.org/officeDocument/2006/relationships" xmlns:w="http://schemas.openxmlformats.org/wordprocessingml/2006/main" xmlns:w14="http://schemas.microsoft.com/office/word/2010/wordml" xmlns:w15="http://schemas.microsoft.com/office/word/2012/wordml" xmlns:w16cex="http://schemas.microsoft.com/office/word/2018/wordml/cex" xmlns:w16cid="http://schemas.microsoft.com/office/word/2016/wordml/cid" xmlns:w16="http://schemas.microsoft.com/office/word/2018/wordml" xmlns:w16se="http://schemas.microsoft.com/office/word/2015/wordml/symex" mc:Ignorable="w14 w15 w16se w16cid w16 w16cex">
+<w:styles xmlns:mc="http://schemas.openxmlformats.org/markup-compatibility/2006" xmlns:r="http://schemas.openxmlformats.org/officeDocument/2006/relationships" xmlns:w="http://schemas.openxmlformats.org/wordprocessingml/2006/main" xmlns:w14="http://schemas.microsoft.com/office/word/2010/wordml" xmlns:w15="http://schemas.microsoft.com/office/word/2012/wordml" xmlns:w16cid="http://schemas.microsoft.com/office/word/2016/wordml/cid" xmlns:w16se="http://schemas.microsoft.com/office/word/2015/wordml/symex" mc:Ignorable="w14 w15 w16se w16cid">
   <w:docDefaults>
     <w:rPrDefault>
       <w:rPr>
@@ -6352,7 +6345,7 @@
     <w:lsdException w:name="Unresolved Mention" w:semiHidden="1" w:uiPriority="99" w:unhideWhenUsed="1"/>
     <w:lsdException w:name="Smart Link" w:semiHidden="1" w:uiPriority="99" w:unhideWhenUsed="1"/>
   </w:latentStyles>
-  <w:style w:type="paragraph" w:default="1" w:styleId="a2">
+  <w:style w:type="paragraph" w:default="1" w:styleId="Normal">
     <w:name w:val="Normal"/>
     <w:qFormat/>
     <w:rsid w:val="00586A35"/>
@@ -6367,11 +6360,11 @@
       <w:lang w:val="en-US" w:eastAsia="en-US"/>
     </w:rPr>
   </w:style>
-  <w:style w:type="paragraph" w:styleId="1">
+  <w:style w:type="paragraph" w:styleId="Heading1">
     <w:name w:val="heading 1"/>
-    <w:basedOn w:val="a2"/>
-    <w:next w:val="a2"/>
-    <w:link w:val="10"/>
+    <w:basedOn w:val="Normal"/>
+    <w:next w:val="Normal"/>
+    <w:link w:val="Heading1Char"/>
     <w:autoRedefine/>
     <w:uiPriority w:val="9"/>
     <w:qFormat/>
@@ -6392,11 +6385,11 @@
       <w:szCs w:val="28"/>
     </w:rPr>
   </w:style>
-  <w:style w:type="paragraph" w:styleId="21">
+  <w:style w:type="paragraph" w:styleId="Heading2">
     <w:name w:val="heading 2"/>
-    <w:basedOn w:val="a2"/>
-    <w:next w:val="a2"/>
-    <w:link w:val="22"/>
+    <w:basedOn w:val="Normal"/>
+    <w:next w:val="Normal"/>
+    <w:link w:val="Heading2Char"/>
     <w:uiPriority w:val="9"/>
     <w:unhideWhenUsed/>
     <w:qFormat/>
@@ -6417,11 +6410,11 @@
       <w:szCs w:val="26"/>
     </w:rPr>
   </w:style>
-  <w:style w:type="paragraph" w:styleId="31">
+  <w:style w:type="paragraph" w:styleId="Heading3">
     <w:name w:val="heading 3"/>
-    <w:basedOn w:val="a2"/>
-    <w:next w:val="a2"/>
-    <w:link w:val="32"/>
+    <w:basedOn w:val="Normal"/>
+    <w:next w:val="Normal"/>
+    <w:link w:val="Heading3Char"/>
     <w:uiPriority w:val="9"/>
     <w:unhideWhenUsed/>
     <w:qFormat/>
@@ -6440,11 +6433,11 @@
       <w:color w:val="943634" w:themeColor="accent2" w:themeShade="BF"/>
     </w:rPr>
   </w:style>
-  <w:style w:type="paragraph" w:styleId="41">
+  <w:style w:type="paragraph" w:styleId="Heading4">
     <w:name w:val="heading 4"/>
-    <w:basedOn w:val="a2"/>
-    <w:next w:val="a2"/>
-    <w:link w:val="42"/>
+    <w:basedOn w:val="Normal"/>
+    <w:next w:val="Normal"/>
+    <w:link w:val="Heading4Char"/>
     <w:uiPriority w:val="9"/>
     <w:unhideWhenUsed/>
     <w:qFormat/>
@@ -6464,11 +6457,11 @@
       <w:color w:val="943634" w:themeColor="accent2" w:themeShade="BF"/>
     </w:rPr>
   </w:style>
-  <w:style w:type="paragraph" w:styleId="51">
+  <w:style w:type="paragraph" w:styleId="Heading5">
     <w:name w:val="heading 5"/>
-    <w:basedOn w:val="a2"/>
-    <w:next w:val="a2"/>
-    <w:link w:val="52"/>
+    <w:basedOn w:val="Normal"/>
+    <w:next w:val="Normal"/>
+    <w:link w:val="Heading5Char"/>
     <w:uiPriority w:val="9"/>
     <w:unhideWhenUsed/>
     <w:qFormat/>
@@ -6487,11 +6480,11 @@
       <w:sz w:val="20"/>
     </w:rPr>
   </w:style>
-  <w:style w:type="paragraph" w:styleId="6">
+  <w:style w:type="paragraph" w:styleId="Heading6">
     <w:name w:val="heading 6"/>
-    <w:basedOn w:val="a2"/>
-    <w:next w:val="a2"/>
-    <w:link w:val="60"/>
+    <w:basedOn w:val="Normal"/>
+    <w:next w:val="Normal"/>
+    <w:link w:val="Heading6Char"/>
     <w:unhideWhenUsed/>
     <w:qFormat/>
     <w:locked/>
@@ -6512,11 +6505,11 @@
       <w:lang w:val="en-GB" w:bidi="ar-DZ"/>
     </w:rPr>
   </w:style>
-  <w:style w:type="paragraph" w:styleId="7">
+  <w:style w:type="paragraph" w:styleId="Heading7">
     <w:name w:val="heading 7"/>
-    <w:basedOn w:val="a2"/>
-    <w:next w:val="a2"/>
-    <w:link w:val="70"/>
+    <w:basedOn w:val="Normal"/>
+    <w:next w:val="Normal"/>
+    <w:link w:val="Heading7Char"/>
     <w:unhideWhenUsed/>
     <w:qFormat/>
     <w:locked/>
@@ -6538,11 +6531,11 @@
       <w:lang w:val="en-GB" w:bidi="ar-DZ"/>
     </w:rPr>
   </w:style>
-  <w:style w:type="paragraph" w:styleId="8">
+  <w:style w:type="paragraph" w:styleId="Heading8">
     <w:name w:val="heading 8"/>
-    <w:basedOn w:val="a2"/>
-    <w:next w:val="a2"/>
-    <w:link w:val="80"/>
+    <w:basedOn w:val="Normal"/>
+    <w:next w:val="Normal"/>
+    <w:link w:val="Heading8Char"/>
     <w:unhideWhenUsed/>
     <w:qFormat/>
     <w:locked/>
@@ -6566,11 +6559,11 @@
       <w:lang w:val="en-GB" w:bidi="ar-DZ"/>
     </w:rPr>
   </w:style>
-  <w:style w:type="paragraph" w:styleId="9">
+  <w:style w:type="paragraph" w:styleId="Heading9">
     <w:name w:val="heading 9"/>
-    <w:basedOn w:val="a2"/>
-    <w:next w:val="a2"/>
-    <w:link w:val="90"/>
+    <w:basedOn w:val="Normal"/>
+    <w:next w:val="Normal"/>
+    <w:link w:val="Heading9Char"/>
     <w:unhideWhenUsed/>
     <w:qFormat/>
     <w:locked/>
@@ -6591,13 +6584,13 @@
       <w:lang w:val="en-GB" w:bidi="ar-DZ"/>
     </w:rPr>
   </w:style>
-  <w:style w:type="character" w:default="1" w:styleId="a3">
+  <w:style w:type="character" w:default="1" w:styleId="DefaultParagraphFont">
     <w:name w:val="Default Paragraph Font"/>
     <w:uiPriority w:val="1"/>
     <w:semiHidden/>
     <w:unhideWhenUsed/>
   </w:style>
-  <w:style w:type="table" w:default="1" w:styleId="a4">
+  <w:style w:type="table" w:default="1" w:styleId="TableNormal">
     <w:name w:val="Normal Table"/>
     <w:uiPriority w:val="99"/>
     <w:semiHidden/>
@@ -6612,16 +6605,16 @@
       </w:tblCellMar>
     </w:tblPr>
   </w:style>
-  <w:style w:type="numbering" w:default="1" w:styleId="a5">
+  <w:style w:type="numbering" w:default="1" w:styleId="NoList">
     <w:name w:val="No List"/>
     <w:uiPriority w:val="99"/>
     <w:semiHidden/>
     <w:unhideWhenUsed/>
   </w:style>
-  <w:style w:type="paragraph" w:styleId="a6">
+  <w:style w:type="paragraph" w:styleId="BalloonText">
     <w:name w:val="Balloon Text"/>
-    <w:basedOn w:val="a2"/>
-    <w:link w:val="a7"/>
+    <w:basedOn w:val="Normal"/>
+    <w:link w:val="BalloonTextChar"/>
     <w:semiHidden/>
     <w:rsid w:val="00586A35"/>
     <w:rPr>
@@ -6630,10 +6623,10 @@
       <w:szCs w:val="16"/>
     </w:rPr>
   </w:style>
-  <w:style w:type="character" w:customStyle="1" w:styleId="a7">
-    <w:name w:val="批注框文本 字符"/>
-    <w:basedOn w:val="a3"/>
-    <w:link w:val="a6"/>
+  <w:style w:type="character" w:customStyle="1" w:styleId="BalloonTextChar">
+    <w:name w:val="Balloon Text Char"/>
+    <w:basedOn w:val="DefaultParagraphFont"/>
+    <w:link w:val="BalloonText"/>
     <w:semiHidden/>
     <w:locked/>
     <w:rsid w:val="00586A35"/>
@@ -6644,10 +6637,10 @@
       <w:lang w:val="en-US" w:eastAsia="en-US"/>
     </w:rPr>
   </w:style>
-  <w:style w:type="paragraph" w:styleId="a8">
+  <w:style w:type="paragraph" w:styleId="Header">
     <w:name w:val="header"/>
-    <w:basedOn w:val="a2"/>
-    <w:link w:val="a9"/>
+    <w:basedOn w:val="Normal"/>
+    <w:link w:val="HeaderChar"/>
     <w:semiHidden/>
     <w:rsid w:val="00586A35"/>
     <w:pPr>
@@ -6657,10 +6650,10 @@
       </w:tabs>
     </w:pPr>
   </w:style>
-  <w:style w:type="character" w:customStyle="1" w:styleId="a9">
-    <w:name w:val="页眉 字符"/>
-    <w:basedOn w:val="a3"/>
-    <w:link w:val="a8"/>
+  <w:style w:type="character" w:customStyle="1" w:styleId="HeaderChar">
+    <w:name w:val="Header Char"/>
+    <w:basedOn w:val="DefaultParagraphFont"/>
+    <w:link w:val="Header"/>
     <w:semiHidden/>
     <w:locked/>
     <w:rsid w:val="00586A35"/>
@@ -6671,10 +6664,10 @@
       <w:lang w:val="en-US" w:eastAsia="en-US"/>
     </w:rPr>
   </w:style>
-  <w:style w:type="paragraph" w:styleId="aa">
+  <w:style w:type="paragraph" w:styleId="Footer">
     <w:name w:val="footer"/>
-    <w:basedOn w:val="a2"/>
-    <w:link w:val="ab"/>
+    <w:basedOn w:val="Normal"/>
+    <w:link w:val="FooterChar"/>
     <w:rsid w:val="00586A35"/>
     <w:pPr>
       <w:tabs>
@@ -6683,10 +6676,10 @@
       </w:tabs>
     </w:pPr>
   </w:style>
-  <w:style w:type="character" w:customStyle="1" w:styleId="ab">
-    <w:name w:val="页脚 字符"/>
-    <w:basedOn w:val="a3"/>
-    <w:link w:val="aa"/>
+  <w:style w:type="character" w:customStyle="1" w:styleId="FooterChar">
+    <w:name w:val="Footer Char"/>
+    <w:basedOn w:val="DefaultParagraphFont"/>
+    <w:link w:val="Footer"/>
     <w:locked/>
     <w:rsid w:val="00586A35"/>
     <w:rPr>
@@ -6696,10 +6689,10 @@
       <w:lang w:val="en-US" w:eastAsia="en-US"/>
     </w:rPr>
   </w:style>
-  <w:style w:type="paragraph" w:styleId="ac">
+  <w:style w:type="paragraph" w:styleId="EndnoteText">
     <w:name w:val="endnote text"/>
-    <w:basedOn w:val="a2"/>
-    <w:link w:val="ad"/>
+    <w:basedOn w:val="Normal"/>
+    <w:link w:val="EndnoteTextChar"/>
     <w:uiPriority w:val="99"/>
     <w:unhideWhenUsed/>
     <w:rsid w:val="00586A35"/>
@@ -6708,10 +6701,10 @@
       <w:szCs w:val="20"/>
     </w:rPr>
   </w:style>
-  <w:style w:type="character" w:customStyle="1" w:styleId="ad">
-    <w:name w:val="尾注文本 字符"/>
-    <w:basedOn w:val="a3"/>
-    <w:link w:val="ac"/>
+  <w:style w:type="character" w:customStyle="1" w:styleId="EndnoteTextChar">
+    <w:name w:val="Endnote Text Char"/>
+    <w:basedOn w:val="DefaultParagraphFont"/>
+    <w:link w:val="EndnoteText"/>
     <w:uiPriority w:val="99"/>
     <w:locked/>
     <w:rsid w:val="00586A35"/>
@@ -6720,9 +6713,9 @@
       <w:lang w:val="en-US" w:eastAsia="en-US"/>
     </w:rPr>
   </w:style>
-  <w:style w:type="character" w:styleId="ae">
+  <w:style w:type="character" w:styleId="EndnoteReference">
     <w:name w:val="endnote reference"/>
-    <w:basedOn w:val="a3"/>
+    <w:basedOn w:val="DefaultParagraphFont"/>
     <w:uiPriority w:val="99"/>
     <w:unhideWhenUsed/>
     <w:rsid w:val="00586A35"/>
@@ -6730,9 +6723,9 @@
       <w:vertAlign w:val="superscript"/>
     </w:rPr>
   </w:style>
-  <w:style w:type="table" w:styleId="af">
+  <w:style w:type="table" w:styleId="TableGrid">
     <w:name w:val="Table Grid"/>
-    <w:basedOn w:val="a4"/>
+    <w:basedOn w:val="TableNormal"/>
     <w:locked/>
     <w:rsid w:val="00586A35"/>
     <w:rPr>
@@ -6750,7 +6743,7 @@
       </w:tblBorders>
     </w:tblPr>
   </w:style>
-  <w:style w:type="character" w:styleId="af0">
+  <w:style w:type="character" w:styleId="Emphasis">
     <w:name w:val="Emphasis"/>
     <w:uiPriority w:val="20"/>
     <w:qFormat/>
@@ -6760,9 +6753,9 @@
       <w:iCs/>
     </w:rPr>
   </w:style>
-  <w:style w:type="character" w:styleId="af1">
+  <w:style w:type="character" w:styleId="Hyperlink">
     <w:name w:val="Hyperlink"/>
-    <w:basedOn w:val="a3"/>
+    <w:basedOn w:val="DefaultParagraphFont"/>
     <w:uiPriority w:val="99"/>
     <w:unhideWhenUsed/>
     <w:rsid w:val="00586A35"/>
@@ -6771,9 +6764,9 @@
       <w:u w:val="single"/>
     </w:rPr>
   </w:style>
-  <w:style w:type="character" w:styleId="af2">
+  <w:style w:type="character" w:styleId="FollowedHyperlink">
     <w:name w:val="FollowedHyperlink"/>
-    <w:basedOn w:val="a3"/>
+    <w:basedOn w:val="DefaultParagraphFont"/>
     <w:uiPriority w:val="99"/>
     <w:unhideWhenUsed/>
     <w:rsid w:val="00586A35"/>
@@ -6794,9 +6787,9 @@
   <w:style w:type="character" w:customStyle="1" w:styleId="page">
     <w:name w:val="page"/>
   </w:style>
-  <w:style w:type="paragraph" w:styleId="af3">
+  <w:style w:type="paragraph" w:styleId="NormalWeb">
     <w:name w:val="Normal (Web)"/>
-    <w:basedOn w:val="a2"/>
+    <w:basedOn w:val="Normal"/>
     <w:uiPriority w:val="99"/>
     <w:unhideWhenUsed/>
     <w:pPr>
@@ -6820,28 +6813,28 @@
       <w:szCs w:val="24"/>
     </w:rPr>
   </w:style>
-  <w:style w:type="character" w:styleId="af4">
+  <w:style w:type="character" w:styleId="CommentReference">
     <w:name w:val="annotation reference"/>
-    <w:basedOn w:val="a3"/>
+    <w:basedOn w:val="DefaultParagraphFont"/>
     <w:rsid w:val="00586A35"/>
     <w:rPr>
       <w:sz w:val="16"/>
       <w:szCs w:val="16"/>
     </w:rPr>
   </w:style>
-  <w:style w:type="paragraph" w:styleId="af5">
+  <w:style w:type="paragraph" w:styleId="CommentText">
     <w:name w:val="annotation text"/>
-    <w:basedOn w:val="a2"/>
-    <w:link w:val="af6"/>
+    <w:basedOn w:val="Normal"/>
+    <w:link w:val="CommentTextChar"/>
     <w:rsid w:val="00586A35"/>
     <w:rPr>
       <w:sz w:val="20"/>
     </w:rPr>
   </w:style>
-  <w:style w:type="character" w:customStyle="1" w:styleId="af6">
-    <w:name w:val="批注文字 字符"/>
-    <w:basedOn w:val="a3"/>
-    <w:link w:val="af5"/>
+  <w:style w:type="character" w:customStyle="1" w:styleId="CommentTextChar">
+    <w:name w:val="Comment Text Char"/>
+    <w:basedOn w:val="DefaultParagraphFont"/>
+    <w:link w:val="CommentText"/>
     <w:rsid w:val="00586A35"/>
     <w:rPr>
       <w:rFonts w:ascii="Linux Libertine" w:eastAsiaTheme="minorHAnsi" w:hAnsi="Linux Libertine" w:cstheme="minorBidi"/>
@@ -6849,21 +6842,21 @@
       <w:lang w:val="en-US" w:eastAsia="en-US"/>
     </w:rPr>
   </w:style>
-  <w:style w:type="paragraph" w:styleId="af7">
+  <w:style w:type="paragraph" w:styleId="CommentSubject">
     <w:name w:val="annotation subject"/>
-    <w:basedOn w:val="af5"/>
-    <w:next w:val="af5"/>
-    <w:link w:val="af8"/>
+    <w:basedOn w:val="CommentText"/>
+    <w:next w:val="CommentText"/>
+    <w:link w:val="CommentSubjectChar"/>
     <w:rsid w:val="00586A35"/>
     <w:rPr>
       <w:b/>
       <w:bCs/>
     </w:rPr>
   </w:style>
-  <w:style w:type="character" w:customStyle="1" w:styleId="af8">
-    <w:name w:val="批注主题 字符"/>
-    <w:basedOn w:val="af6"/>
-    <w:link w:val="af7"/>
+  <w:style w:type="character" w:customStyle="1" w:styleId="CommentSubjectChar">
+    <w:name w:val="Comment Subject Char"/>
+    <w:basedOn w:val="CommentTextChar"/>
+    <w:link w:val="CommentSubject"/>
     <w:rsid w:val="00586A35"/>
     <w:rPr>
       <w:rFonts w:ascii="Linux Libertine" w:eastAsiaTheme="minorHAnsi" w:hAnsi="Linux Libertine" w:cstheme="minorBidi"/>
@@ -6879,9 +6872,9 @@
   <w:style w:type="character" w:customStyle="1" w:styleId="source">
     <w:name w:val="source"/>
   </w:style>
-  <w:style w:type="character" w:styleId="af9">
+  <w:style w:type="character" w:styleId="Strong">
     <w:name w:val="Strong"/>
-    <w:basedOn w:val="a3"/>
+    <w:basedOn w:val="DefaultParagraphFont"/>
     <w:uiPriority w:val="22"/>
     <w:qFormat/>
     <w:locked/>
@@ -6896,9 +6889,9 @@
   </w:style>
   <w:style w:type="character" w:customStyle="1" w:styleId="hithilite">
     <w:name w:val="hithilite"/>
-    <w:basedOn w:val="a3"/>
-  </w:style>
-  <w:style w:type="paragraph" w:styleId="a1">
+    <w:basedOn w:val="DefaultParagraphFont"/>
+  </w:style>
+  <w:style w:type="paragraph" w:styleId="ListParagraph">
     <w:name w:val="List Paragraph"/>
     <w:autoRedefine/>
     <w:uiPriority w:val="34"/>
@@ -6919,10 +6912,10 @@
       <w:lang w:val="en-US" w:eastAsia="en-US"/>
     </w:rPr>
   </w:style>
-  <w:style w:type="character" w:customStyle="1" w:styleId="10">
-    <w:name w:val="标题 1 字符"/>
-    <w:basedOn w:val="a3"/>
-    <w:link w:val="1"/>
+  <w:style w:type="character" w:customStyle="1" w:styleId="Heading1Char">
+    <w:name w:val="Heading 1 Char"/>
+    <w:basedOn w:val="DefaultParagraphFont"/>
+    <w:link w:val="Heading1"/>
     <w:uiPriority w:val="9"/>
     <w:rsid w:val="00586A35"/>
     <w:rPr>
@@ -6935,10 +6928,10 @@
       <w:lang w:val="en-US" w:eastAsia="en-US"/>
     </w:rPr>
   </w:style>
-  <w:style w:type="character" w:customStyle="1" w:styleId="22">
-    <w:name w:val="标题 2 字符"/>
-    <w:basedOn w:val="a3"/>
-    <w:link w:val="21"/>
+  <w:style w:type="character" w:customStyle="1" w:styleId="Heading2Char">
+    <w:name w:val="Heading 2 Char"/>
+    <w:basedOn w:val="DefaultParagraphFont"/>
+    <w:link w:val="Heading2"/>
     <w:uiPriority w:val="9"/>
     <w:rsid w:val="00586A35"/>
     <w:rPr>
@@ -6951,10 +6944,10 @@
       <w:lang w:val="en-US" w:eastAsia="en-US"/>
     </w:rPr>
   </w:style>
-  <w:style w:type="character" w:customStyle="1" w:styleId="32">
-    <w:name w:val="标题 3 字符"/>
-    <w:basedOn w:val="a3"/>
-    <w:link w:val="31"/>
+  <w:style w:type="character" w:customStyle="1" w:styleId="Heading3Char">
+    <w:name w:val="Heading 3 Char"/>
+    <w:basedOn w:val="DefaultParagraphFont"/>
+    <w:link w:val="Heading3"/>
     <w:uiPriority w:val="9"/>
     <w:rsid w:val="00586A35"/>
     <w:rPr>
@@ -6967,10 +6960,10 @@
       <w:lang w:val="en-US" w:eastAsia="en-US"/>
     </w:rPr>
   </w:style>
-  <w:style w:type="character" w:customStyle="1" w:styleId="42">
-    <w:name w:val="标题 4 字符"/>
-    <w:basedOn w:val="a3"/>
-    <w:link w:val="41"/>
+  <w:style w:type="character" w:customStyle="1" w:styleId="Heading4Char">
+    <w:name w:val="Heading 4 Char"/>
+    <w:basedOn w:val="DefaultParagraphFont"/>
+    <w:link w:val="Heading4"/>
     <w:uiPriority w:val="9"/>
     <w:rsid w:val="00586A35"/>
     <w:rPr>
@@ -6984,10 +6977,10 @@
       <w:lang w:val="en-US" w:eastAsia="en-US"/>
     </w:rPr>
   </w:style>
-  <w:style w:type="character" w:customStyle="1" w:styleId="52">
-    <w:name w:val="标题 5 字符"/>
-    <w:basedOn w:val="a3"/>
-    <w:link w:val="51"/>
+  <w:style w:type="character" w:customStyle="1" w:styleId="Heading5Char">
+    <w:name w:val="Heading 5 Char"/>
+    <w:basedOn w:val="DefaultParagraphFont"/>
+    <w:link w:val="Heading5"/>
     <w:uiPriority w:val="9"/>
     <w:rsid w:val="00586A35"/>
     <w:rPr>
@@ -6998,10 +6991,10 @@
       <w:lang w:val="en-US" w:eastAsia="en-US"/>
     </w:rPr>
   </w:style>
-  <w:style w:type="character" w:customStyle="1" w:styleId="60">
-    <w:name w:val="标题 6 字符"/>
-    <w:basedOn w:val="a3"/>
-    <w:link w:val="6"/>
+  <w:style w:type="character" w:customStyle="1" w:styleId="Heading6Char">
+    <w:name w:val="Heading 6 Char"/>
+    <w:basedOn w:val="DefaultParagraphFont"/>
+    <w:link w:val="Heading6"/>
     <w:rsid w:val="00586A35"/>
     <w:rPr>
       <w:rFonts w:ascii="Times New Roman" w:eastAsia="Times New Roman" w:hAnsi="Times New Roman" w:cstheme="minorBidi"/>
@@ -7011,10 +7004,10 @@
       <w:lang w:val="en-GB" w:eastAsia="en-US" w:bidi="ar-DZ"/>
     </w:rPr>
   </w:style>
-  <w:style w:type="character" w:customStyle="1" w:styleId="70">
-    <w:name w:val="标题 7 字符"/>
-    <w:basedOn w:val="a3"/>
-    <w:link w:val="7"/>
+  <w:style w:type="character" w:customStyle="1" w:styleId="Heading7Char">
+    <w:name w:val="Heading 7 Char"/>
+    <w:basedOn w:val="DefaultParagraphFont"/>
+    <w:link w:val="Heading7"/>
     <w:rsid w:val="00586A35"/>
     <w:rPr>
       <w:rFonts w:ascii="Times New Roman" w:eastAsia="Times New Roman" w:hAnsi="Times New Roman" w:cstheme="minorBidi"/>
@@ -7024,10 +7017,10 @@
       <w:lang w:val="en-GB" w:eastAsia="en-US" w:bidi="ar-DZ"/>
     </w:rPr>
   </w:style>
-  <w:style w:type="character" w:customStyle="1" w:styleId="80">
-    <w:name w:val="标题 8 字符"/>
-    <w:basedOn w:val="a3"/>
-    <w:link w:val="8"/>
+  <w:style w:type="character" w:customStyle="1" w:styleId="Heading8Char">
+    <w:name w:val="Heading 8 Char"/>
+    <w:basedOn w:val="DefaultParagraphFont"/>
+    <w:link w:val="Heading8"/>
     <w:rsid w:val="00586A35"/>
     <w:rPr>
       <w:rFonts w:ascii="Times New Roman" w:eastAsia="Times New Roman" w:hAnsi="Times New Roman" w:cstheme="minorBidi"/>
@@ -7039,10 +7032,10 @@
       <w:lang w:val="en-GB" w:eastAsia="en-US" w:bidi="ar-DZ"/>
     </w:rPr>
   </w:style>
-  <w:style w:type="character" w:customStyle="1" w:styleId="90">
-    <w:name w:val="标题 9 字符"/>
-    <w:basedOn w:val="a3"/>
-    <w:link w:val="9"/>
+  <w:style w:type="character" w:customStyle="1" w:styleId="Heading9Char">
+    <w:name w:val="Heading 9 Char"/>
+    <w:basedOn w:val="DefaultParagraphFont"/>
+    <w:link w:val="Heading9"/>
     <w:rsid w:val="00586A35"/>
     <w:rPr>
       <w:rFonts w:ascii="Times New Roman" w:eastAsia="Times New Roman" w:hAnsi="Times New Roman"/>
@@ -7098,7 +7091,7 @@
   </w:style>
   <w:style w:type="character" w:customStyle="1" w:styleId="DOI">
     <w:name w:val="DOI"/>
-    <w:basedOn w:val="a3"/>
+    <w:basedOn w:val="DefaultParagraphFont"/>
     <w:uiPriority w:val="1"/>
     <w:qFormat/>
     <w:rsid w:val="00586A35"/>
@@ -7108,9 +7101,9 @@
       <w:shd w:val="clear" w:color="auto" w:fill="auto"/>
     </w:rPr>
   </w:style>
-  <w:style w:type="character" w:styleId="afa">
+  <w:style w:type="character" w:styleId="FootnoteReference">
     <w:name w:val="footnote reference"/>
-    <w:basedOn w:val="a3"/>
+    <w:basedOn w:val="DefaultParagraphFont"/>
     <w:uiPriority w:val="99"/>
     <w:unhideWhenUsed/>
     <w:rsid w:val="00586A35"/>
@@ -7198,7 +7191,7 @@
   </w:style>
   <w:style w:type="paragraph" w:customStyle="1" w:styleId="History">
     <w:name w:val="History"/>
-    <w:basedOn w:val="a2"/>
+    <w:basedOn w:val="Normal"/>
     <w:autoRedefine/>
     <w:qFormat/>
     <w:rsid w:val="00586A35"/>
@@ -7227,7 +7220,7 @@
   </w:style>
   <w:style w:type="paragraph" w:customStyle="1" w:styleId="programCodedisplay">
     <w:name w:val="programCode_display"/>
-    <w:basedOn w:val="a2"/>
+    <w:basedOn w:val="Normal"/>
     <w:rsid w:val="00586A35"/>
     <w:rPr>
       <w:rFonts w:ascii="Courier New" w:eastAsia="Arial Unicode MS" w:hAnsi="Courier New" w:cs="Times New Roman"/>
@@ -7237,7 +7230,7 @@
   </w:style>
   <w:style w:type="character" w:customStyle="1" w:styleId="Publisher">
     <w:name w:val="Publisher"/>
-    <w:basedOn w:val="a3"/>
+    <w:basedOn w:val="DefaultParagraphFont"/>
     <w:uiPriority w:val="1"/>
     <w:qFormat/>
     <w:rsid w:val="00586A35"/>
@@ -7247,11 +7240,11 @@
       <w:shd w:val="clear" w:color="auto" w:fill="auto"/>
     </w:rPr>
   </w:style>
-  <w:style w:type="paragraph" w:styleId="afb">
+  <w:style w:type="paragraph" w:styleId="Quote">
     <w:name w:val="Quote"/>
-    <w:basedOn w:val="a2"/>
-    <w:next w:val="a2"/>
-    <w:link w:val="afc"/>
+    <w:basedOn w:val="Normal"/>
+    <w:next w:val="Normal"/>
+    <w:link w:val="QuoteChar"/>
     <w:uiPriority w:val="29"/>
     <w:qFormat/>
     <w:pPr>
@@ -7262,10 +7255,10 @@
       <w:color w:val="000000" w:themeColor="text1"/>
     </w:rPr>
   </w:style>
-  <w:style w:type="character" w:customStyle="1" w:styleId="afc">
-    <w:name w:val="引用 字符"/>
-    <w:basedOn w:val="a3"/>
-    <w:link w:val="afb"/>
+  <w:style w:type="character" w:customStyle="1" w:styleId="QuoteChar">
+    <w:name w:val="Quote Char"/>
+    <w:basedOn w:val="DefaultParagraphFont"/>
+    <w:link w:val="Quote"/>
     <w:uiPriority w:val="29"/>
     <w:rPr>
       <w:rFonts w:asciiTheme="minorHAnsi" w:eastAsiaTheme="minorHAnsi" w:hAnsiTheme="minorHAnsi" w:cstheme="minorBidi"/>
@@ -7292,7 +7285,7 @@
   </w:style>
   <w:style w:type="character" w:customStyle="1" w:styleId="URL">
     <w:name w:val="URL"/>
-    <w:basedOn w:val="a3"/>
+    <w:basedOn w:val="DefaultParagraphFont"/>
     <w:uiPriority w:val="1"/>
     <w:qFormat/>
     <w:rsid w:val="00586A35"/>
@@ -7315,7 +7308,7 @@
   </w:style>
   <w:style w:type="character" w:customStyle="1" w:styleId="Volume0">
     <w:name w:val="Volume"/>
-    <w:basedOn w:val="a3"/>
+    <w:basedOn w:val="DefaultParagraphFont"/>
     <w:uiPriority w:val="1"/>
     <w:qFormat/>
     <w:rsid w:val="00586A35"/>
@@ -7327,7 +7320,7 @@
   </w:style>
   <w:style w:type="character" w:customStyle="1" w:styleId="Pages">
     <w:name w:val="Pages"/>
-    <w:basedOn w:val="a3"/>
+    <w:basedOn w:val="DefaultParagraphFont"/>
     <w:uiPriority w:val="1"/>
     <w:qFormat/>
     <w:rsid w:val="00586A35"/>
@@ -7339,7 +7332,7 @@
   </w:style>
   <w:style w:type="character" w:customStyle="1" w:styleId="Degree">
     <w:name w:val="Degree"/>
-    <w:basedOn w:val="a3"/>
+    <w:basedOn w:val="DefaultParagraphFont"/>
     <w:uiPriority w:val="1"/>
     <w:qFormat/>
     <w:rsid w:val="00586A35"/>
@@ -7351,7 +7344,7 @@
   </w:style>
   <w:style w:type="character" w:customStyle="1" w:styleId="Role">
     <w:name w:val="Role"/>
-    <w:basedOn w:val="a3"/>
+    <w:basedOn w:val="DefaultParagraphFont"/>
     <w:uiPriority w:val="1"/>
     <w:qFormat/>
     <w:rsid w:val="00586A35"/>
@@ -7378,7 +7371,7 @@
   </w:style>
   <w:style w:type="character" w:customStyle="1" w:styleId="AbsHeadChar">
     <w:name w:val="AbsHead Char"/>
-    <w:basedOn w:val="a3"/>
+    <w:basedOn w:val="DefaultParagraphFont"/>
     <w:link w:val="AbsHead"/>
     <w:rsid w:val="00586A35"/>
     <w:rPr>
@@ -7391,7 +7384,7 @@
   </w:style>
   <w:style w:type="character" w:customStyle="1" w:styleId="AcceptedDate">
     <w:name w:val="AcceptedDate"/>
-    <w:basedOn w:val="a3"/>
+    <w:basedOn w:val="DefaultParagraphFont"/>
     <w:uiPriority w:val="1"/>
     <w:qFormat/>
     <w:rsid w:val="00586A35"/>
@@ -7418,7 +7411,7 @@
   </w:style>
   <w:style w:type="character" w:customStyle="1" w:styleId="AckHeadChar">
     <w:name w:val="AckHead Char"/>
-    <w:basedOn w:val="a3"/>
+    <w:basedOn w:val="DefaultParagraphFont"/>
     <w:link w:val="AckHead"/>
     <w:rsid w:val="00586A35"/>
     <w:rPr>
@@ -7447,7 +7440,7 @@
   </w:style>
   <w:style w:type="character" w:customStyle="1" w:styleId="AppendixChar">
     <w:name w:val="Appendix Char"/>
-    <w:basedOn w:val="a3"/>
+    <w:basedOn w:val="DefaultParagraphFont"/>
     <w:link w:val="Appendix"/>
     <w:rsid w:val="00586A35"/>
     <w:rPr>
@@ -7511,7 +7504,7 @@
   </w:style>
   <w:style w:type="character" w:customStyle="1" w:styleId="ArticleTitle">
     <w:name w:val="ArticleTitle"/>
-    <w:basedOn w:val="a3"/>
+    <w:basedOn w:val="DefaultParagraphFont"/>
     <w:uiPriority w:val="1"/>
     <w:qFormat/>
     <w:rsid w:val="00586A35"/>
@@ -7538,7 +7531,7 @@
   </w:style>
   <w:style w:type="character" w:customStyle="1" w:styleId="author-comment">
     <w:name w:val="author-comment"/>
-    <w:basedOn w:val="a3"/>
+    <w:basedOn w:val="DefaultParagraphFont"/>
     <w:uiPriority w:val="1"/>
     <w:qFormat/>
     <w:rsid w:val="00586A35"/>
@@ -7564,7 +7557,7 @@
   </w:style>
   <w:style w:type="character" w:customStyle="1" w:styleId="AuthorsChar">
     <w:name w:val="Authors Char"/>
-    <w:basedOn w:val="a3"/>
+    <w:basedOn w:val="DefaultParagraphFont"/>
     <w:link w:val="Authors"/>
     <w:rsid w:val="00586A35"/>
     <w:rPr>
@@ -7576,7 +7569,7 @@
   </w:style>
   <w:style w:type="character" w:customStyle="1" w:styleId="BookTitle">
     <w:name w:val="BookTitle"/>
-    <w:basedOn w:val="a3"/>
+    <w:basedOn w:val="DefaultParagraphFont"/>
     <w:uiPriority w:val="1"/>
     <w:qFormat/>
     <w:rsid w:val="00586A35"/>
@@ -7602,7 +7595,7 @@
   </w:style>
   <w:style w:type="paragraph" w:customStyle="1" w:styleId="BoxTitle">
     <w:name w:val="BoxTitle"/>
-    <w:basedOn w:val="a2"/>
+    <w:basedOn w:val="Normal"/>
     <w:qFormat/>
     <w:rsid w:val="00586A35"/>
     <w:rPr>
@@ -7613,7 +7606,7 @@
   </w:style>
   <w:style w:type="character" w:customStyle="1" w:styleId="City">
     <w:name w:val="City"/>
-    <w:basedOn w:val="a3"/>
+    <w:basedOn w:val="DefaultParagraphFont"/>
     <w:uiPriority w:val="1"/>
     <w:qFormat/>
     <w:rsid w:val="00586A35"/>
@@ -7625,7 +7618,7 @@
   </w:style>
   <w:style w:type="character" w:customStyle="1" w:styleId="Collab">
     <w:name w:val="Collab"/>
-    <w:basedOn w:val="a3"/>
+    <w:basedOn w:val="DefaultParagraphFont"/>
     <w:uiPriority w:val="1"/>
     <w:qFormat/>
     <w:rsid w:val="00586A35"/>
@@ -7637,7 +7630,7 @@
   </w:style>
   <w:style w:type="character" w:customStyle="1" w:styleId="ConfDate">
     <w:name w:val="ConfDate"/>
-    <w:basedOn w:val="a3"/>
+    <w:basedOn w:val="DefaultParagraphFont"/>
     <w:uiPriority w:val="1"/>
     <w:rsid w:val="00586A35"/>
     <w:rPr>
@@ -7648,7 +7641,7 @@
   </w:style>
   <w:style w:type="character" w:customStyle="1" w:styleId="ConfLoc">
     <w:name w:val="ConfLoc"/>
-    <w:basedOn w:val="a3"/>
+    <w:basedOn w:val="DefaultParagraphFont"/>
     <w:uiPriority w:val="1"/>
     <w:rsid w:val="00586A35"/>
     <w:rPr>
@@ -7659,7 +7652,7 @@
   </w:style>
   <w:style w:type="character" w:customStyle="1" w:styleId="ConfName">
     <w:name w:val="ConfName"/>
-    <w:basedOn w:val="a3"/>
+    <w:basedOn w:val="DefaultParagraphFont"/>
     <w:uiPriority w:val="1"/>
     <w:qFormat/>
     <w:rsid w:val="00586A35"/>
@@ -7669,7 +7662,7 @@
   </w:style>
   <w:style w:type="paragraph" w:customStyle="1" w:styleId="Correspondence">
     <w:name w:val="Correspondence"/>
-    <w:basedOn w:val="a2"/>
+    <w:basedOn w:val="Normal"/>
     <w:link w:val="CorrespondenceChar"/>
     <w:autoRedefine/>
     <w:qFormat/>
@@ -7680,7 +7673,7 @@
   </w:style>
   <w:style w:type="character" w:customStyle="1" w:styleId="CorrespondenceChar">
     <w:name w:val="Correspondence Char"/>
-    <w:basedOn w:val="a3"/>
+    <w:basedOn w:val="DefaultParagraphFont"/>
     <w:link w:val="Correspondence"/>
     <w:rsid w:val="00586A35"/>
     <w:rPr>
@@ -7693,7 +7686,7 @@
   </w:style>
   <w:style w:type="character" w:customStyle="1" w:styleId="Country">
     <w:name w:val="Country"/>
-    <w:basedOn w:val="a3"/>
+    <w:basedOn w:val="DefaultParagraphFont"/>
     <w:uiPriority w:val="1"/>
     <w:qFormat/>
     <w:rsid w:val="00586A35"/>
@@ -7705,7 +7698,7 @@
   </w:style>
   <w:style w:type="paragraph" w:customStyle="1" w:styleId="DefItem">
     <w:name w:val="DefItem"/>
-    <w:basedOn w:val="a2"/>
+    <w:basedOn w:val="Normal"/>
     <w:autoRedefine/>
     <w:qFormat/>
     <w:rsid w:val="00586A35"/>
@@ -7734,7 +7727,7 @@
   </w:style>
   <w:style w:type="character" w:customStyle="1" w:styleId="DisplayFormulaChar">
     <w:name w:val="DisplayFormula Char"/>
-    <w:basedOn w:val="a3"/>
+    <w:basedOn w:val="DefaultParagraphFont"/>
     <w:link w:val="DisplayFormula"/>
     <w:rsid w:val="00586A35"/>
     <w:rPr>
@@ -7746,7 +7739,7 @@
   </w:style>
   <w:style w:type="character" w:customStyle="1" w:styleId="EdFirstName">
     <w:name w:val="EdFirstName"/>
-    <w:basedOn w:val="a3"/>
+    <w:basedOn w:val="DefaultParagraphFont"/>
     <w:uiPriority w:val="1"/>
     <w:qFormat/>
     <w:rsid w:val="00586A35"/>
@@ -7758,7 +7751,7 @@
   </w:style>
   <w:style w:type="character" w:customStyle="1" w:styleId="Edition">
     <w:name w:val="Edition"/>
-    <w:basedOn w:val="a3"/>
+    <w:basedOn w:val="DefaultParagraphFont"/>
     <w:uiPriority w:val="1"/>
     <w:qFormat/>
     <w:rsid w:val="00586A35"/>
@@ -7770,7 +7763,7 @@
   </w:style>
   <w:style w:type="character" w:customStyle="1" w:styleId="EdSurname">
     <w:name w:val="EdSurname"/>
-    <w:basedOn w:val="a3"/>
+    <w:basedOn w:val="DefaultParagraphFont"/>
     <w:uiPriority w:val="1"/>
     <w:qFormat/>
     <w:rsid w:val="00586A35"/>
@@ -7782,7 +7775,7 @@
   </w:style>
   <w:style w:type="character" w:customStyle="1" w:styleId="Email">
     <w:name w:val="Email"/>
-    <w:basedOn w:val="a3"/>
+    <w:basedOn w:val="DefaultParagraphFont"/>
     <w:uiPriority w:val="1"/>
     <w:qFormat/>
     <w:rsid w:val="00586A35"/>
@@ -7792,7 +7785,7 @@
   </w:style>
   <w:style w:type="character" w:customStyle="1" w:styleId="Fax">
     <w:name w:val="Fax"/>
-    <w:basedOn w:val="a3"/>
+    <w:basedOn w:val="DefaultParagraphFont"/>
     <w:uiPriority w:val="1"/>
     <w:qFormat/>
     <w:rsid w:val="00586A35"/>
@@ -7826,7 +7819,7 @@
   </w:style>
   <w:style w:type="character" w:customStyle="1" w:styleId="FigureCaptionChar">
     <w:name w:val="FigureCaption Char"/>
-    <w:basedOn w:val="a3"/>
+    <w:basedOn w:val="DefaultParagraphFont"/>
     <w:link w:val="FigureCaption"/>
     <w:rsid w:val="00586A35"/>
     <w:rPr>
@@ -7839,7 +7832,7 @@
   </w:style>
   <w:style w:type="character" w:customStyle="1" w:styleId="FirstName">
     <w:name w:val="FirstName"/>
-    <w:basedOn w:val="a3"/>
+    <w:basedOn w:val="DefaultParagraphFont"/>
     <w:uiPriority w:val="1"/>
     <w:qFormat/>
     <w:rsid w:val="00586A35"/>
@@ -7851,12 +7844,12 @@
   </w:style>
   <w:style w:type="character" w:customStyle="1" w:styleId="focus">
     <w:name w:val="focus"/>
-    <w:basedOn w:val="a3"/>
+    <w:basedOn w:val="DefaultParagraphFont"/>
     <w:rsid w:val="00586A35"/>
   </w:style>
   <w:style w:type="character" w:customStyle="1" w:styleId="FundAgency">
     <w:name w:val="FundAgency"/>
-    <w:basedOn w:val="a3"/>
+    <w:basedOn w:val="DefaultParagraphFont"/>
     <w:uiPriority w:val="1"/>
     <w:qFormat/>
     <w:rPr>
@@ -7865,7 +7858,7 @@
   </w:style>
   <w:style w:type="character" w:customStyle="1" w:styleId="FundNumber">
     <w:name w:val="FundNumber"/>
-    <w:basedOn w:val="a3"/>
+    <w:basedOn w:val="DefaultParagraphFont"/>
     <w:uiPriority w:val="1"/>
     <w:qFormat/>
     <w:rPr>
@@ -7885,7 +7878,7 @@
   </w:style>
   <w:style w:type="character" w:customStyle="1" w:styleId="Issue">
     <w:name w:val="Issue"/>
-    <w:basedOn w:val="a3"/>
+    <w:basedOn w:val="DefaultParagraphFont"/>
     <w:uiPriority w:val="1"/>
     <w:qFormat/>
     <w:rsid w:val="00586A35"/>
@@ -7897,7 +7890,7 @@
   </w:style>
   <w:style w:type="character" w:customStyle="1" w:styleId="JournalTitle">
     <w:name w:val="JournalTitle"/>
-    <w:basedOn w:val="a3"/>
+    <w:basedOn w:val="DefaultParagraphFont"/>
     <w:uiPriority w:val="1"/>
     <w:qFormat/>
     <w:rsid w:val="00586A35"/>
@@ -7925,7 +7918,7 @@
   </w:style>
   <w:style w:type="paragraph" w:customStyle="1" w:styleId="KeyWords">
     <w:name w:val="KeyWords"/>
-    <w:basedOn w:val="a2"/>
+    <w:basedOn w:val="Normal"/>
     <w:qFormat/>
     <w:rsid w:val="00586A35"/>
     <w:pPr>
@@ -7934,7 +7927,7 @@
   </w:style>
   <w:style w:type="character" w:customStyle="1" w:styleId="Label">
     <w:name w:val="Label"/>
-    <w:basedOn w:val="a3"/>
+    <w:basedOn w:val="DefaultParagraphFont"/>
     <w:uiPriority w:val="1"/>
     <w:qFormat/>
     <w:rsid w:val="00586A35"/>
@@ -7946,7 +7939,7 @@
   </w:style>
   <w:style w:type="character" w:customStyle="1" w:styleId="MiscDate">
     <w:name w:val="MiscDate"/>
-    <w:basedOn w:val="a3"/>
+    <w:basedOn w:val="DefaultParagraphFont"/>
     <w:uiPriority w:val="1"/>
     <w:qFormat/>
     <w:rsid w:val="00586A35"/>
@@ -7956,7 +7949,7 @@
   </w:style>
   <w:style w:type="character" w:customStyle="1" w:styleId="name-alternative">
     <w:name w:val="name-alternative"/>
-    <w:basedOn w:val="a3"/>
+    <w:basedOn w:val="DefaultParagraphFont"/>
     <w:uiPriority w:val="1"/>
     <w:qFormat/>
     <w:rsid w:val="00586A35"/>
@@ -7966,7 +7959,7 @@
   </w:style>
   <w:style w:type="paragraph" w:customStyle="1" w:styleId="NomenclatureHead">
     <w:name w:val="NomenclatureHead"/>
-    <w:basedOn w:val="a2"/>
+    <w:basedOn w:val="Normal"/>
     <w:qFormat/>
     <w:rsid w:val="00586A35"/>
     <w:rPr>
@@ -7977,7 +7970,7 @@
   </w:style>
   <w:style w:type="character" w:customStyle="1" w:styleId="OrgDiv">
     <w:name w:val="OrgDiv"/>
-    <w:basedOn w:val="a3"/>
+    <w:basedOn w:val="DefaultParagraphFont"/>
     <w:uiPriority w:val="1"/>
     <w:qFormat/>
     <w:rsid w:val="00586A35"/>
@@ -7987,7 +7980,7 @@
   </w:style>
   <w:style w:type="character" w:customStyle="1" w:styleId="OrgName">
     <w:name w:val="OrgName"/>
-    <w:basedOn w:val="a3"/>
+    <w:basedOn w:val="DefaultParagraphFont"/>
     <w:uiPriority w:val="1"/>
     <w:qFormat/>
     <w:rsid w:val="00586A35"/>
@@ -8013,7 +8006,7 @@
   </w:style>
   <w:style w:type="character" w:customStyle="1" w:styleId="PatentNum">
     <w:name w:val="PatentNum"/>
-    <w:basedOn w:val="a3"/>
+    <w:basedOn w:val="DefaultParagraphFont"/>
     <w:uiPriority w:val="1"/>
     <w:qFormat/>
     <w:rsid w:val="00586A35"/>
@@ -8023,7 +8016,7 @@
   </w:style>
   <w:style w:type="character" w:customStyle="1" w:styleId="Phone">
     <w:name w:val="Phone"/>
-    <w:basedOn w:val="a3"/>
+    <w:basedOn w:val="DefaultParagraphFont"/>
     <w:uiPriority w:val="1"/>
     <w:qFormat/>
     <w:rsid w:val="00586A35"/>
@@ -8033,7 +8026,7 @@
   </w:style>
   <w:style w:type="character" w:customStyle="1" w:styleId="PinCode">
     <w:name w:val="PinCode"/>
-    <w:basedOn w:val="a3"/>
+    <w:basedOn w:val="DefaultParagraphFont"/>
     <w:uiPriority w:val="1"/>
     <w:qFormat/>
     <w:rsid w:val="00586A35"/>
@@ -8041,9 +8034,9 @@
       <w:color w:val="808000"/>
     </w:rPr>
   </w:style>
-  <w:style w:type="character" w:styleId="afd">
+  <w:style w:type="character" w:styleId="PlaceholderText">
     <w:name w:val="Placeholder Text"/>
-    <w:basedOn w:val="a3"/>
+    <w:basedOn w:val="DefaultParagraphFont"/>
     <w:uiPriority w:val="99"/>
     <w:semiHidden/>
     <w:rsid w:val="00586A35"/>
@@ -8053,7 +8046,7 @@
   </w:style>
   <w:style w:type="paragraph" w:customStyle="1" w:styleId="Poem">
     <w:name w:val="Poem"/>
-    <w:basedOn w:val="a2"/>
+    <w:basedOn w:val="Normal"/>
     <w:qFormat/>
     <w:rsid w:val="00586A35"/>
     <w:pPr>
@@ -8065,7 +8058,7 @@
   </w:style>
   <w:style w:type="paragraph" w:customStyle="1" w:styleId="PoemSource">
     <w:name w:val="PoemSource"/>
-    <w:basedOn w:val="a2"/>
+    <w:basedOn w:val="Normal"/>
     <w:qFormat/>
     <w:rsid w:val="00586A35"/>
     <w:pPr>
@@ -8077,7 +8070,7 @@
   </w:style>
   <w:style w:type="character" w:customStyle="1" w:styleId="Prefix">
     <w:name w:val="Prefix"/>
-    <w:basedOn w:val="a3"/>
+    <w:basedOn w:val="DefaultParagraphFont"/>
     <w:uiPriority w:val="1"/>
     <w:qFormat/>
     <w:rsid w:val="00586A35"/>
@@ -8089,7 +8082,7 @@
   </w:style>
   <w:style w:type="paragraph" w:customStyle="1" w:styleId="Source0">
     <w:name w:val="Source"/>
-    <w:basedOn w:val="a2"/>
+    <w:basedOn w:val="Normal"/>
     <w:qFormat/>
     <w:rsid w:val="00586A35"/>
     <w:pPr>
@@ -8104,7 +8097,7 @@
   </w:style>
   <w:style w:type="character" w:customStyle="1" w:styleId="ReceivedDate">
     <w:name w:val="ReceivedDate"/>
-    <w:basedOn w:val="a3"/>
+    <w:basedOn w:val="DefaultParagraphFont"/>
     <w:uiPriority w:val="1"/>
     <w:qFormat/>
     <w:rsid w:val="00586A35"/>
@@ -8130,7 +8123,7 @@
   </w:style>
   <w:style w:type="character" w:customStyle="1" w:styleId="RefMisc">
     <w:name w:val="RefMisc"/>
-    <w:basedOn w:val="a3"/>
+    <w:basedOn w:val="DefaultParagraphFont"/>
     <w:uiPriority w:val="1"/>
     <w:qFormat/>
     <w:rsid w:val="00586A35"/>
@@ -8142,7 +8135,7 @@
   </w:style>
   <w:style w:type="character" w:customStyle="1" w:styleId="RevisedDate">
     <w:name w:val="RevisedDate"/>
-    <w:basedOn w:val="a3"/>
+    <w:basedOn w:val="DefaultParagraphFont"/>
     <w:uiPriority w:val="1"/>
     <w:qFormat/>
     <w:rsid w:val="00586A35"/>
@@ -8152,7 +8145,7 @@
   </w:style>
   <w:style w:type="paragraph" w:customStyle="1" w:styleId="SignatureAff">
     <w:name w:val="SignatureAff"/>
-    <w:basedOn w:val="a2"/>
+    <w:basedOn w:val="Normal"/>
     <w:qFormat/>
     <w:rsid w:val="00586A35"/>
     <w:pPr>
@@ -8161,7 +8154,7 @@
   </w:style>
   <w:style w:type="paragraph" w:customStyle="1" w:styleId="SignatureBlock">
     <w:name w:val="SignatureBlock"/>
-    <w:basedOn w:val="a2"/>
+    <w:basedOn w:val="Normal"/>
     <w:qFormat/>
     <w:rsid w:val="00586A35"/>
     <w:pPr>
@@ -8173,7 +8166,7 @@
   </w:style>
   <w:style w:type="character" w:customStyle="1" w:styleId="State">
     <w:name w:val="State"/>
-    <w:basedOn w:val="a3"/>
+    <w:basedOn w:val="DefaultParagraphFont"/>
     <w:uiPriority w:val="1"/>
     <w:qFormat/>
     <w:rsid w:val="00586A35"/>
@@ -8183,7 +8176,7 @@
   </w:style>
   <w:style w:type="paragraph" w:customStyle="1" w:styleId="StatementItalic">
     <w:name w:val="StatementItalic"/>
-    <w:basedOn w:val="a2"/>
+    <w:basedOn w:val="Normal"/>
     <w:autoRedefine/>
     <w:qFormat/>
     <w:rsid w:val="00586A35"/>
@@ -8197,7 +8190,7 @@
   </w:style>
   <w:style w:type="paragraph" w:customStyle="1" w:styleId="Statements">
     <w:name w:val="Statements"/>
-    <w:basedOn w:val="a2"/>
+    <w:basedOn w:val="Normal"/>
     <w:qFormat/>
     <w:rsid w:val="00586A35"/>
     <w:pPr>
@@ -8206,7 +8199,7 @@
   </w:style>
   <w:style w:type="character" w:customStyle="1" w:styleId="Street">
     <w:name w:val="Street"/>
-    <w:basedOn w:val="a3"/>
+    <w:basedOn w:val="DefaultParagraphFont"/>
     <w:uiPriority w:val="1"/>
     <w:qFormat/>
     <w:rsid w:val="00586A35"/>
@@ -8218,7 +8211,7 @@
   </w:style>
   <w:style w:type="character" w:customStyle="1" w:styleId="Suffix">
     <w:name w:val="Suffix"/>
-    <w:basedOn w:val="a3"/>
+    <w:basedOn w:val="DefaultParagraphFont"/>
     <w:uiPriority w:val="1"/>
     <w:qFormat/>
     <w:rsid w:val="00586A35"/>
@@ -8230,7 +8223,7 @@
   </w:style>
   <w:style w:type="character" w:customStyle="1" w:styleId="Surname">
     <w:name w:val="Surname"/>
-    <w:basedOn w:val="a3"/>
+    <w:basedOn w:val="DefaultParagraphFont"/>
     <w:uiPriority w:val="1"/>
     <w:qFormat/>
     <w:rsid w:val="00586A35"/>
@@ -8260,7 +8253,7 @@
   </w:style>
   <w:style w:type="character" w:customStyle="1" w:styleId="TableCaptionChar">
     <w:name w:val="TableCaption Char"/>
-    <w:basedOn w:val="a3"/>
+    <w:basedOn w:val="DefaultParagraphFont"/>
     <w:link w:val="TableCaption"/>
     <w:rsid w:val="00586A35"/>
     <w:rPr>
@@ -8273,7 +8266,7 @@
   </w:style>
   <w:style w:type="paragraph" w:customStyle="1" w:styleId="TableFootnote">
     <w:name w:val="TableFootnote"/>
-    <w:basedOn w:val="a2"/>
+    <w:basedOn w:val="Normal"/>
     <w:link w:val="TableFootnoteChar"/>
     <w:qFormat/>
     <w:rsid w:val="00586A35"/>
@@ -8288,7 +8281,7 @@
   </w:style>
   <w:style w:type="character" w:customStyle="1" w:styleId="TableFootnoteChar">
     <w:name w:val="TableFootnote Char"/>
-    <w:basedOn w:val="a3"/>
+    <w:basedOn w:val="DefaultParagraphFont"/>
     <w:link w:val="TableFootnote"/>
     <w:rsid w:val="00586A35"/>
     <w:rPr>
@@ -8318,7 +8311,7 @@
   </w:style>
   <w:style w:type="character" w:customStyle="1" w:styleId="TransTitle">
     <w:name w:val="TransTitle"/>
-    <w:basedOn w:val="a3"/>
+    <w:basedOn w:val="DefaultParagraphFont"/>
     <w:uiPriority w:val="1"/>
     <w:qFormat/>
     <w:rsid w:val="00586A35"/>
@@ -8328,7 +8321,7 @@
   </w:style>
   <w:style w:type="character" w:customStyle="1" w:styleId="Year">
     <w:name w:val="Year"/>
-    <w:basedOn w:val="a3"/>
+    <w:basedOn w:val="DefaultParagraphFont"/>
     <w:uiPriority w:val="1"/>
     <w:qFormat/>
     <w:rsid w:val="00586A35"/>
@@ -8340,20 +8333,20 @@
   </w:style>
   <w:style w:type="paragraph" w:customStyle="1" w:styleId="DisplayFormulaUnnum">
     <w:name w:val="DisplayFormulaUnnum"/>
-    <w:basedOn w:val="a2"/>
+    <w:basedOn w:val="Normal"/>
     <w:link w:val="DisplayFormulaUnnumChar"/>
     <w:rsid w:val="00586A35"/>
   </w:style>
   <w:style w:type="character" w:customStyle="1" w:styleId="DateChar">
     <w:name w:val="Date Char"/>
-    <w:basedOn w:val="a3"/>
+    <w:basedOn w:val="DefaultParagraphFont"/>
     <w:uiPriority w:val="99"/>
     <w:semiHidden/>
     <w:rsid w:val="00586A35"/>
   </w:style>
   <w:style w:type="character" w:customStyle="1" w:styleId="SubtitleChar">
     <w:name w:val="Subtitle Char"/>
-    <w:basedOn w:val="a3"/>
+    <w:basedOn w:val="DefaultParagraphFont"/>
     <w:uiPriority w:val="11"/>
     <w:rsid w:val="00586A35"/>
     <w:rPr>
@@ -8368,7 +8361,7 @@
   </w:style>
   <w:style w:type="character" w:customStyle="1" w:styleId="DisplayFormulaUnnumChar">
     <w:name w:val="DisplayFormulaUnnum Char"/>
-    <w:basedOn w:val="a3"/>
+    <w:basedOn w:val="DefaultParagraphFont"/>
     <w:link w:val="DisplayFormulaUnnum"/>
     <w:rsid w:val="00586A35"/>
     <w:rPr>
@@ -8380,13 +8373,13 @@
   </w:style>
   <w:style w:type="paragraph" w:customStyle="1" w:styleId="FigureUnnum">
     <w:name w:val="FigureUnnum"/>
-    <w:basedOn w:val="a2"/>
+    <w:basedOn w:val="Normal"/>
     <w:link w:val="FigureUnnumChar"/>
     <w:rsid w:val="00586A35"/>
   </w:style>
   <w:style w:type="character" w:customStyle="1" w:styleId="FigureUnnumChar">
     <w:name w:val="FigureUnnum Char"/>
-    <w:basedOn w:val="a3"/>
+    <w:basedOn w:val="DefaultParagraphFont"/>
     <w:link w:val="FigureUnnum"/>
     <w:rsid w:val="00586A35"/>
     <w:rPr>
@@ -8398,13 +8391,13 @@
   </w:style>
   <w:style w:type="paragraph" w:customStyle="1" w:styleId="PresentAddress">
     <w:name w:val="PresentAddress"/>
-    <w:basedOn w:val="a2"/>
+    <w:basedOn w:val="Normal"/>
     <w:link w:val="PresentAddressChar"/>
     <w:rsid w:val="00586A35"/>
   </w:style>
   <w:style w:type="character" w:customStyle="1" w:styleId="PresentAddressChar">
     <w:name w:val="PresentAddress Char"/>
-    <w:basedOn w:val="a3"/>
+    <w:basedOn w:val="DefaultParagraphFont"/>
     <w:link w:val="PresentAddress"/>
     <w:rsid w:val="00586A35"/>
     <w:rPr>
@@ -8425,7 +8418,7 @@
   </w:style>
   <w:style w:type="character" w:customStyle="1" w:styleId="ParaContinueChar">
     <w:name w:val="ParaContinue Char"/>
-    <w:basedOn w:val="a3"/>
+    <w:basedOn w:val="DefaultParagraphFont"/>
     <w:link w:val="ParaContinue"/>
     <w:rsid w:val="00586A35"/>
     <w:rPr>
@@ -8451,7 +8444,7 @@
   </w:style>
   <w:style w:type="character" w:customStyle="1" w:styleId="AuthorBioChar">
     <w:name w:val="AuthorBio Char"/>
-    <w:basedOn w:val="a3"/>
+    <w:basedOn w:val="DefaultParagraphFont"/>
     <w:link w:val="AuthorBio"/>
     <w:rsid w:val="00586A35"/>
     <w:rPr>
@@ -8463,7 +8456,7 @@
   </w:style>
   <w:style w:type="paragraph" w:customStyle="1" w:styleId="DocHead">
     <w:name w:val="DocHead"/>
-    <w:basedOn w:val="a2"/>
+    <w:basedOn w:val="Normal"/>
     <w:autoRedefine/>
     <w:qFormat/>
     <w:rsid w:val="00586A35"/>
@@ -8482,7 +8475,7 @@
   </w:style>
   <w:style w:type="character" w:customStyle="1" w:styleId="Proceeding">
     <w:name w:val="Proceeding"/>
-    <w:basedOn w:val="a3"/>
+    <w:basedOn w:val="DefaultParagraphFont"/>
     <w:uiPriority w:val="1"/>
     <w:qFormat/>
     <w:rsid w:val="00586A35"/>
@@ -8494,7 +8487,7 @@
   </w:style>
   <w:style w:type="character" w:customStyle="1" w:styleId="Report">
     <w:name w:val="Report"/>
-    <w:basedOn w:val="a3"/>
+    <w:basedOn w:val="DefaultParagraphFont"/>
     <w:uiPriority w:val="1"/>
     <w:qFormat/>
     <w:rsid w:val="00586A35"/>
@@ -8505,7 +8498,7 @@
   </w:style>
   <w:style w:type="character" w:customStyle="1" w:styleId="Thesis">
     <w:name w:val="Thesis"/>
-    <w:basedOn w:val="a3"/>
+    <w:basedOn w:val="DefaultParagraphFont"/>
     <w:uiPriority w:val="1"/>
     <w:qFormat/>
     <w:rsid w:val="00586A35"/>
@@ -8517,7 +8510,7 @@
   </w:style>
   <w:style w:type="character" w:customStyle="1" w:styleId="Issn">
     <w:name w:val="Issn"/>
-    <w:basedOn w:val="a3"/>
+    <w:basedOn w:val="DefaultParagraphFont"/>
     <w:uiPriority w:val="1"/>
     <w:qFormat/>
     <w:rsid w:val="00586A35"/>
@@ -8528,7 +8521,7 @@
   </w:style>
   <w:style w:type="character" w:customStyle="1" w:styleId="Isbn">
     <w:name w:val="Isbn"/>
-    <w:basedOn w:val="a3"/>
+    <w:basedOn w:val="DefaultParagraphFont"/>
     <w:uiPriority w:val="1"/>
     <w:qFormat/>
     <w:rsid w:val="00586A35"/>
@@ -8539,7 +8532,7 @@
   </w:style>
   <w:style w:type="character" w:customStyle="1" w:styleId="Coden">
     <w:name w:val="Coden"/>
-    <w:basedOn w:val="a3"/>
+    <w:basedOn w:val="DefaultParagraphFont"/>
     <w:uiPriority w:val="1"/>
     <w:qFormat/>
     <w:rsid w:val="00586A35"/>
@@ -8551,7 +8544,7 @@
   </w:style>
   <w:style w:type="character" w:customStyle="1" w:styleId="Patent">
     <w:name w:val="Patent"/>
-    <w:basedOn w:val="a3"/>
+    <w:basedOn w:val="DefaultParagraphFont"/>
     <w:uiPriority w:val="1"/>
     <w:qFormat/>
     <w:rsid w:val="00586A35"/>
@@ -8563,7 +8556,7 @@
   </w:style>
   <w:style w:type="character" w:customStyle="1" w:styleId="MiddleName">
     <w:name w:val="MiddleName"/>
-    <w:basedOn w:val="a3"/>
+    <w:basedOn w:val="DefaultParagraphFont"/>
     <w:uiPriority w:val="1"/>
     <w:qFormat/>
     <w:rsid w:val="00586A35"/>
@@ -8575,7 +8568,7 @@
   </w:style>
   <w:style w:type="character" w:customStyle="1" w:styleId="Query">
     <w:name w:val="Query"/>
-    <w:basedOn w:val="a3"/>
+    <w:basedOn w:val="DefaultParagraphFont"/>
     <w:uiPriority w:val="1"/>
     <w:rsid w:val="00586A35"/>
     <w:rPr>
@@ -8585,7 +8578,7 @@
   </w:style>
   <w:style w:type="character" w:customStyle="1" w:styleId="EdMiddleName">
     <w:name w:val="EdMiddleName"/>
-    <w:basedOn w:val="a3"/>
+    <w:basedOn w:val="DefaultParagraphFont"/>
     <w:uiPriority w:val="1"/>
     <w:rsid w:val="00586A35"/>
     <w:rPr>
@@ -8595,7 +8588,7 @@
   </w:style>
   <w:style w:type="paragraph" w:customStyle="1" w:styleId="UnnumFigure">
     <w:name w:val="UnnumFigure"/>
-    <w:basedOn w:val="a2"/>
+    <w:basedOn w:val="Normal"/>
     <w:qFormat/>
     <w:rsid w:val="00586A35"/>
     <w:pPr>
@@ -8608,7 +8601,7 @@
   </w:style>
   <w:style w:type="paragraph" w:customStyle="1" w:styleId="UnnumTable">
     <w:name w:val="UnnumTable"/>
-    <w:basedOn w:val="a2"/>
+    <w:basedOn w:val="Normal"/>
     <w:qFormat/>
     <w:rsid w:val="00586A35"/>
     <w:pPr>
@@ -8621,7 +8614,7 @@
   </w:style>
   <w:style w:type="paragraph" w:customStyle="1" w:styleId="UnnumScheme">
     <w:name w:val="UnnumScheme"/>
-    <w:basedOn w:val="a2"/>
+    <w:basedOn w:val="Normal"/>
     <w:qFormat/>
     <w:rsid w:val="00586A35"/>
     <w:pPr>
@@ -8634,7 +8627,7 @@
   </w:style>
   <w:style w:type="paragraph" w:customStyle="1" w:styleId="Reference">
     <w:name w:val="Reference"/>
-    <w:basedOn w:val="a2"/>
+    <w:basedOn w:val="Normal"/>
     <w:qFormat/>
     <w:rsid w:val="00586A35"/>
   </w:style>
@@ -8656,13 +8649,13 @@
   </w:style>
   <w:style w:type="paragraph" w:customStyle="1" w:styleId="ListStart">
     <w:name w:val="ListStart"/>
-    <w:basedOn w:val="a2"/>
+    <w:basedOn w:val="Normal"/>
     <w:qFormat/>
     <w:rsid w:val="00586A35"/>
   </w:style>
   <w:style w:type="paragraph" w:customStyle="1" w:styleId="ListEnd">
     <w:name w:val="ListEnd"/>
-    <w:basedOn w:val="a2"/>
+    <w:basedOn w:val="Normal"/>
     <w:qFormat/>
     <w:rsid w:val="00586A35"/>
   </w:style>
@@ -8674,14 +8667,14 @@
   </w:style>
   <w:style w:type="paragraph" w:customStyle="1" w:styleId="GraphAbstract">
     <w:name w:val="GraphAbstract"/>
-    <w:basedOn w:val="a2"/>
-    <w:qFormat/>
-    <w:rsid w:val="00586A35"/>
-  </w:style>
-  <w:style w:type="paragraph" w:styleId="afe">
+    <w:basedOn w:val="Normal"/>
+    <w:qFormat/>
+    <w:rsid w:val="00586A35"/>
+  </w:style>
+  <w:style w:type="paragraph" w:styleId="Caption">
     <w:name w:val="caption"/>
-    <w:basedOn w:val="a2"/>
-    <w:next w:val="a2"/>
+    <w:basedOn w:val="Normal"/>
+    <w:next w:val="Normal"/>
     <w:autoRedefine/>
     <w:uiPriority w:val="35"/>
     <w:unhideWhenUsed/>
@@ -8697,7 +8690,7 @@
   </w:style>
   <w:style w:type="paragraph" w:customStyle="1" w:styleId="Epigraph">
     <w:name w:val="Epigraph"/>
-    <w:basedOn w:val="a2"/>
+    <w:basedOn w:val="Normal"/>
     <w:autoRedefine/>
     <w:qFormat/>
     <w:rsid w:val="00586A35"/>
@@ -8783,7 +8776,7 @@
   </w:style>
   <w:style w:type="character" w:customStyle="1" w:styleId="FundingNumber">
     <w:name w:val="FundingNumber"/>
-    <w:basedOn w:val="a3"/>
+    <w:basedOn w:val="DefaultParagraphFont"/>
     <w:uiPriority w:val="1"/>
     <w:qFormat/>
     <w:rsid w:val="00586A35"/>
@@ -8793,7 +8786,7 @@
   </w:style>
   <w:style w:type="character" w:customStyle="1" w:styleId="FundingAgency">
     <w:name w:val="FundingAgency"/>
-    <w:basedOn w:val="a3"/>
+    <w:basedOn w:val="DefaultParagraphFont"/>
     <w:uiPriority w:val="1"/>
     <w:qFormat/>
     <w:rsid w:val="00586A35"/>
@@ -8845,7 +8838,7 @@
   </w:style>
   <w:style w:type="paragraph" w:customStyle="1" w:styleId="AltSubTitle">
     <w:name w:val="AltSubTitle"/>
-    <w:basedOn w:val="aff"/>
+    <w:basedOn w:val="Subtitle"/>
     <w:qFormat/>
     <w:rsid w:val="00586A35"/>
   </w:style>
@@ -8855,11 +8848,11 @@
     <w:qFormat/>
     <w:rsid w:val="00586A35"/>
   </w:style>
-  <w:style w:type="paragraph" w:styleId="aff">
+  <w:style w:type="paragraph" w:styleId="Subtitle">
     <w:name w:val="Subtitle"/>
-    <w:basedOn w:val="a2"/>
-    <w:next w:val="a2"/>
-    <w:link w:val="aff0"/>
+    <w:basedOn w:val="Normal"/>
+    <w:next w:val="Normal"/>
+    <w:link w:val="SubtitleChar1"/>
     <w:uiPriority w:val="11"/>
     <w:qFormat/>
     <w:locked/>
@@ -8878,10 +8871,10 @@
       <w:szCs w:val="24"/>
     </w:rPr>
   </w:style>
-  <w:style w:type="character" w:customStyle="1" w:styleId="aff0">
-    <w:name w:val="副标题 字符"/>
-    <w:basedOn w:val="a3"/>
-    <w:link w:val="aff"/>
+  <w:style w:type="character" w:customStyle="1" w:styleId="SubtitleChar1">
+    <w:name w:val="Subtitle Char1"/>
+    <w:basedOn w:val="DefaultParagraphFont"/>
+    <w:link w:val="Subtitle"/>
     <w:uiPriority w:val="11"/>
     <w:rsid w:val="00586A35"/>
     <w:rPr>
@@ -8920,31 +8913,31 @@
   </w:style>
   <w:style w:type="paragraph" w:customStyle="1" w:styleId="FigSource">
     <w:name w:val="FigSource"/>
-    <w:basedOn w:val="a2"/>
+    <w:basedOn w:val="Normal"/>
     <w:qFormat/>
     <w:rsid w:val="00586A35"/>
   </w:style>
   <w:style w:type="paragraph" w:customStyle="1" w:styleId="Copyright">
     <w:name w:val="Copyright"/>
-    <w:basedOn w:val="a2"/>
+    <w:basedOn w:val="Normal"/>
     <w:qFormat/>
     <w:rsid w:val="00586A35"/>
   </w:style>
   <w:style w:type="paragraph" w:customStyle="1" w:styleId="InlineSupp">
     <w:name w:val="InlineSupp"/>
-    <w:basedOn w:val="a2"/>
+    <w:basedOn w:val="Normal"/>
     <w:qFormat/>
     <w:rsid w:val="00586A35"/>
   </w:style>
   <w:style w:type="paragraph" w:customStyle="1" w:styleId="SidebarQuote">
     <w:name w:val="SidebarQuote"/>
-    <w:basedOn w:val="a2"/>
+    <w:basedOn w:val="Normal"/>
     <w:qFormat/>
     <w:rsid w:val="00586A35"/>
   </w:style>
   <w:style w:type="character" w:customStyle="1" w:styleId="AltName">
     <w:name w:val="AltName"/>
-    <w:basedOn w:val="a3"/>
+    <w:basedOn w:val="DefaultParagraphFont"/>
     <w:uiPriority w:val="1"/>
     <w:qFormat/>
     <w:rsid w:val="00586A35"/>
@@ -8954,26 +8947,26 @@
   </w:style>
   <w:style w:type="paragraph" w:customStyle="1" w:styleId="StereoChemComp">
     <w:name w:val="StereoChemComp"/>
-    <w:basedOn w:val="a2"/>
+    <w:basedOn w:val="Normal"/>
     <w:qFormat/>
     <w:rsid w:val="00586A35"/>
   </w:style>
   <w:style w:type="paragraph" w:customStyle="1" w:styleId="StereoChemForm">
     <w:name w:val="StereoChemForm"/>
-    <w:basedOn w:val="a2"/>
+    <w:basedOn w:val="Normal"/>
     <w:qFormat/>
     <w:rsid w:val="00586A35"/>
   </w:style>
   <w:style w:type="paragraph" w:customStyle="1" w:styleId="StereoChemInfo">
     <w:name w:val="StereoChemInfo"/>
-    <w:basedOn w:val="a2"/>
+    <w:basedOn w:val="Normal"/>
     <w:qFormat/>
     <w:rsid w:val="00586A35"/>
   </w:style>
   <w:style w:type="paragraph" w:customStyle="1" w:styleId="MTDisplayEquation">
     <w:name w:val="MTDisplayEquation"/>
-    <w:basedOn w:val="a2"/>
-    <w:next w:val="a2"/>
+    <w:basedOn w:val="Normal"/>
+    <w:next w:val="Normal"/>
     <w:link w:val="MTDisplayEquationChar"/>
     <w:pPr>
       <w:tabs>
@@ -8985,7 +8978,7 @@
   </w:style>
   <w:style w:type="character" w:customStyle="1" w:styleId="MTDisplayEquationChar">
     <w:name w:val="MTDisplayEquation Char"/>
-    <w:basedOn w:val="a3"/>
+    <w:basedOn w:val="DefaultParagraphFont"/>
     <w:link w:val="MTDisplayEquation"/>
     <w:rPr>
       <w:rFonts w:asciiTheme="minorHAnsi" w:eastAsiaTheme="minorHAnsi" w:hAnsiTheme="minorHAnsi" w:cstheme="minorBidi"/>
@@ -8996,16 +8989,16 @@
   </w:style>
   <w:style w:type="character" w:customStyle="1" w:styleId="MTConvertedEquation">
     <w:name w:val="MTConvertedEquation"/>
-    <w:basedOn w:val="a3"/>
+    <w:basedOn w:val="DefaultParagraphFont"/>
     <w:rPr>
       <w:sz w:val="28"/>
       <w:szCs w:val="28"/>
     </w:rPr>
   </w:style>
-  <w:style w:type="paragraph" w:styleId="aff1">
+  <w:style w:type="paragraph" w:styleId="FootnoteText">
     <w:name w:val="footnote text"/>
-    <w:basedOn w:val="a2"/>
-    <w:link w:val="aff2"/>
+    <w:basedOn w:val="Normal"/>
+    <w:link w:val="FootnoteTextChar"/>
     <w:rsid w:val="00586A35"/>
     <w:pPr>
       <w:spacing w:line="240" w:lineRule="auto"/>
@@ -9014,10 +9007,10 @@
       <w:sz w:val="14"/>
     </w:rPr>
   </w:style>
-  <w:style w:type="character" w:customStyle="1" w:styleId="aff2">
-    <w:name w:val="脚注文本 字符"/>
-    <w:basedOn w:val="a3"/>
-    <w:link w:val="aff1"/>
+  <w:style w:type="character" w:customStyle="1" w:styleId="FootnoteTextChar">
+    <w:name w:val="Footnote Text Char"/>
+    <w:basedOn w:val="DefaultParagraphFont"/>
+    <w:link w:val="FootnoteText"/>
     <w:rsid w:val="00586A35"/>
     <w:rPr>
       <w:rFonts w:ascii="Linux Libertine" w:eastAsiaTheme="minorHAnsi" w:hAnsi="Linux Libertine" w:cstheme="minorBidi"/>
@@ -9093,7 +9086,7 @@
   </w:style>
   <w:style w:type="paragraph" w:customStyle="1" w:styleId="SIGPLANAuthorname">
     <w:name w:val="SIGPLAN Author name"/>
-    <w:basedOn w:val="a2"/>
+    <w:basedOn w:val="Normal"/>
     <w:next w:val="SIGPLANAuthoraffiliation"/>
     <w:rsid w:val="00586A35"/>
     <w:pPr>
@@ -9131,7 +9124,7 @@
   </w:style>
   <w:style w:type="character" w:customStyle="1" w:styleId="SIGPLANCode">
     <w:name w:val="SIGPLAN Code"/>
-    <w:basedOn w:val="a3"/>
+    <w:basedOn w:val="DefaultParagraphFont"/>
     <w:rsid w:val="00586A35"/>
     <w:rPr>
       <w:rFonts w:ascii="Lucida Console" w:hAnsi="Lucida Console"/>
@@ -9140,7 +9133,7 @@
   </w:style>
   <w:style w:type="character" w:customStyle="1" w:styleId="SIGPLANComputer">
     <w:name w:val="SIGPLAN Computer"/>
-    <w:basedOn w:val="a3"/>
+    <w:basedOn w:val="DefaultParagraphFont"/>
     <w:rsid w:val="00586A35"/>
     <w:rPr>
       <w:rFonts w:ascii="Trebuchet MS" w:hAnsi="Trebuchet MS"/>
@@ -9187,7 +9180,7 @@
   </w:style>
   <w:style w:type="character" w:customStyle="1" w:styleId="SIGPLANEnunciationcaption">
     <w:name w:val="SIGPLAN Enunciation caption"/>
-    <w:basedOn w:val="a3"/>
+    <w:basedOn w:val="DefaultParagraphFont"/>
     <w:rsid w:val="00586A35"/>
     <w:rPr>
       <w:smallCaps/>
@@ -9227,7 +9220,7 @@
   </w:style>
   <w:style w:type="numbering" w:customStyle="1" w:styleId="SIGPLANListbullet">
     <w:name w:val="SIGPLAN List bullet"/>
-    <w:basedOn w:val="a5"/>
+    <w:basedOn w:val="NoList"/>
     <w:rsid w:val="00586A35"/>
     <w:pPr>
       <w:numPr>
@@ -9254,7 +9247,7 @@
   </w:style>
   <w:style w:type="numbering" w:customStyle="1" w:styleId="SIGPLANListletter">
     <w:name w:val="SIGPLAN List letter"/>
-    <w:basedOn w:val="a5"/>
+    <w:basedOn w:val="NoList"/>
     <w:rsid w:val="00586A35"/>
     <w:pPr>
       <w:numPr>
@@ -9264,7 +9257,7 @@
   </w:style>
   <w:style w:type="numbering" w:customStyle="1" w:styleId="SIGPLANListnumber">
     <w:name w:val="SIGPLAN List number"/>
-    <w:basedOn w:val="a5"/>
+    <w:basedOn w:val="NoList"/>
     <w:rsid w:val="00586A35"/>
     <w:pPr>
       <w:numPr>
@@ -9404,7 +9397,7 @@
   </w:style>
   <w:style w:type="paragraph" w:customStyle="1" w:styleId="Algorithm">
     <w:name w:val="Algorithm"/>
-    <w:basedOn w:val="a2"/>
+    <w:basedOn w:val="Normal"/>
     <w:qFormat/>
     <w:rsid w:val="00586A35"/>
     <w:pPr>
@@ -9413,7 +9406,7 @@
   </w:style>
   <w:style w:type="paragraph" w:customStyle="1" w:styleId="Annotation">
     <w:name w:val="Annotation"/>
-    <w:basedOn w:val="a2"/>
+    <w:basedOn w:val="Normal"/>
     <w:qFormat/>
     <w:rsid w:val="00586A35"/>
     <w:rPr>
@@ -9516,7 +9509,7 @@
   </w:style>
   <w:style w:type="paragraph" w:customStyle="1" w:styleId="Blurb">
     <w:name w:val="Blurb"/>
-    <w:basedOn w:val="a2"/>
+    <w:basedOn w:val="Normal"/>
     <w:qFormat/>
     <w:rsid w:val="00586A35"/>
     <w:pPr>
@@ -9570,7 +9563,7 @@
   </w:style>
   <w:style w:type="paragraph" w:customStyle="1" w:styleId="Break">
     <w:name w:val="Break"/>
-    <w:basedOn w:val="a2"/>
+    <w:basedOn w:val="Normal"/>
     <w:qFormat/>
     <w:rsid w:val="00586A35"/>
     <w:pPr>
@@ -9586,7 +9579,7 @@
   </w:style>
   <w:style w:type="paragraph" w:customStyle="1" w:styleId="ChapterBegin">
     <w:name w:val="ChapterBegin"/>
-    <w:basedOn w:val="a2"/>
+    <w:basedOn w:val="Normal"/>
     <w:qFormat/>
     <w:rsid w:val="00586A35"/>
     <w:pPr>
@@ -9610,7 +9603,7 @@
   </w:style>
   <w:style w:type="paragraph" w:customStyle="1" w:styleId="ChapterEnd">
     <w:name w:val="ChapterEnd"/>
-    <w:basedOn w:val="a2"/>
+    <w:basedOn w:val="Normal"/>
     <w:qFormat/>
     <w:rsid w:val="00586A35"/>
     <w:pPr>
@@ -9634,8 +9627,8 @@
   </w:style>
   <w:style w:type="paragraph" w:customStyle="1" w:styleId="ChapterNumber">
     <w:name w:val="ChapterNumber"/>
-    <w:basedOn w:val="a2"/>
-    <w:next w:val="a2"/>
+    <w:basedOn w:val="Normal"/>
+    <w:next w:val="Normal"/>
     <w:rsid w:val="00586A35"/>
     <w:pPr>
       <w:keepNext/>
@@ -9666,7 +9659,7 @@
   <w:style w:type="paragraph" w:customStyle="1" w:styleId="ChapterSubTitle">
     <w:name w:val="ChapterSubTitle"/>
     <w:basedOn w:val="ChapterTitle"/>
-    <w:next w:val="a2"/>
+    <w:next w:val="Normal"/>
     <w:rsid w:val="00586A35"/>
     <w:pPr>
       <w:spacing w:before="0"/>
@@ -9679,19 +9672,19 @@
   </w:style>
   <w:style w:type="paragraph" w:customStyle="1" w:styleId="ChemFormula">
     <w:name w:val="ChemFormula"/>
-    <w:basedOn w:val="a2"/>
+    <w:basedOn w:val="Normal"/>
     <w:qFormat/>
     <w:rsid w:val="00586A35"/>
   </w:style>
   <w:style w:type="paragraph" w:customStyle="1" w:styleId="ChemFormulaUnnum">
     <w:name w:val="ChemFormulaUnnum"/>
-    <w:basedOn w:val="a2"/>
+    <w:basedOn w:val="Normal"/>
     <w:qFormat/>
     <w:rsid w:val="00586A35"/>
   </w:style>
   <w:style w:type="paragraph" w:customStyle="1" w:styleId="Chemistry">
     <w:name w:val="Chemistry"/>
-    <w:basedOn w:val="a2"/>
+    <w:basedOn w:val="Normal"/>
     <w:qFormat/>
     <w:rsid w:val="00586A35"/>
     <w:pPr>
@@ -9717,13 +9710,13 @@
   </w:style>
   <w:style w:type="paragraph" w:customStyle="1" w:styleId="ClientTag">
     <w:name w:val="ClientTag"/>
-    <w:basedOn w:val="a2"/>
+    <w:basedOn w:val="Normal"/>
     <w:qFormat/>
     <w:rsid w:val="00586A35"/>
   </w:style>
   <w:style w:type="paragraph" w:customStyle="1" w:styleId="Contributor">
     <w:name w:val="Contributor"/>
-    <w:basedOn w:val="a2"/>
+    <w:basedOn w:val="Normal"/>
     <w:qFormat/>
     <w:rsid w:val="00586A35"/>
     <w:pPr>
@@ -9740,7 +9733,7 @@
   </w:style>
   <w:style w:type="character" w:customStyle="1" w:styleId="Correct">
     <w:name w:val="Correct"/>
-    <w:basedOn w:val="a3"/>
+    <w:basedOn w:val="DefaultParagraphFont"/>
     <w:uiPriority w:val="1"/>
     <w:qFormat/>
     <w:rsid w:val="00586A35"/>
@@ -9751,7 +9744,7 @@
   </w:style>
   <w:style w:type="paragraph" w:customStyle="1" w:styleId="Definition">
     <w:name w:val="Definition"/>
-    <w:basedOn w:val="a2"/>
+    <w:basedOn w:val="Normal"/>
     <w:qFormat/>
     <w:rsid w:val="00586A35"/>
     <w:pPr>
@@ -9770,7 +9763,7 @@
   </w:style>
   <w:style w:type="paragraph" w:customStyle="1" w:styleId="Dialogue">
     <w:name w:val="Dialogue"/>
-    <w:basedOn w:val="a2"/>
+    <w:basedOn w:val="Normal"/>
     <w:qFormat/>
     <w:rsid w:val="00586A35"/>
     <w:pPr>
@@ -9790,7 +9783,7 @@
   </w:style>
   <w:style w:type="paragraph" w:customStyle="1" w:styleId="Dictionary">
     <w:name w:val="Dictionary"/>
-    <w:basedOn w:val="a2"/>
+    <w:basedOn w:val="Normal"/>
     <w:qFormat/>
     <w:rsid w:val="00586A35"/>
     <w:pPr>
@@ -9825,7 +9818,7 @@
   </w:style>
   <w:style w:type="paragraph" w:customStyle="1" w:styleId="Editors">
     <w:name w:val="Editors"/>
-    <w:basedOn w:val="a2"/>
+    <w:basedOn w:val="Normal"/>
     <w:qFormat/>
     <w:rsid w:val="00586A35"/>
     <w:pPr>
@@ -9839,7 +9832,7 @@
   </w:style>
   <w:style w:type="character" w:customStyle="1" w:styleId="EpreprintDate">
     <w:name w:val="EpreprintDate"/>
-    <w:basedOn w:val="a3"/>
+    <w:basedOn w:val="DefaultParagraphFont"/>
     <w:uiPriority w:val="1"/>
     <w:qFormat/>
     <w:rsid w:val="00586A35"/>
@@ -9850,7 +9843,7 @@
   </w:style>
   <w:style w:type="character" w:customStyle="1" w:styleId="EqnCount">
     <w:name w:val="EqnCount"/>
-    <w:basedOn w:val="a3"/>
+    <w:basedOn w:val="DefaultParagraphFont"/>
     <w:uiPriority w:val="1"/>
     <w:qFormat/>
     <w:rsid w:val="00586A35"/>
@@ -9860,7 +9853,7 @@
   </w:style>
   <w:style w:type="character" w:customStyle="1" w:styleId="eSlide">
     <w:name w:val="eSlide"/>
-    <w:basedOn w:val="a3"/>
+    <w:basedOn w:val="DefaultParagraphFont"/>
     <w:uiPriority w:val="1"/>
     <w:qFormat/>
     <w:rsid w:val="00586A35"/>
@@ -9870,7 +9863,7 @@
   </w:style>
   <w:style w:type="paragraph" w:customStyle="1" w:styleId="ExampleBegin">
     <w:name w:val="ExampleBegin"/>
-    <w:basedOn w:val="a2"/>
+    <w:basedOn w:val="Normal"/>
     <w:qFormat/>
     <w:rsid w:val="00586A35"/>
     <w:pPr>
@@ -9893,7 +9886,7 @@
   </w:style>
   <w:style w:type="paragraph" w:customStyle="1" w:styleId="ExampleEnd">
     <w:name w:val="ExampleEnd"/>
-    <w:basedOn w:val="a2"/>
+    <w:basedOn w:val="Normal"/>
     <w:qFormat/>
     <w:rsid w:val="00586A35"/>
     <w:pPr>
@@ -9916,7 +9909,7 @@
   </w:style>
   <w:style w:type="paragraph" w:customStyle="1" w:styleId="ExerciseBegin">
     <w:name w:val="ExerciseBegin"/>
-    <w:basedOn w:val="a2"/>
+    <w:basedOn w:val="Normal"/>
     <w:qFormat/>
     <w:rsid w:val="00586A35"/>
     <w:pPr>
@@ -9939,7 +9932,7 @@
   </w:style>
   <w:style w:type="paragraph" w:customStyle="1" w:styleId="ExerciseEnd">
     <w:name w:val="ExerciseEnd"/>
-    <w:basedOn w:val="a2"/>
+    <w:basedOn w:val="Normal"/>
     <w:qFormat/>
     <w:rsid w:val="00586A35"/>
     <w:pPr>
@@ -9962,13 +9955,13 @@
   </w:style>
   <w:style w:type="paragraph" w:customStyle="1" w:styleId="ExerciseSection">
     <w:name w:val="ExerciseSection"/>
-    <w:basedOn w:val="a2"/>
+    <w:basedOn w:val="Normal"/>
     <w:qFormat/>
     <w:rsid w:val="00586A35"/>
   </w:style>
   <w:style w:type="paragraph" w:customStyle="1" w:styleId="Explanation">
     <w:name w:val="Explanation"/>
-    <w:basedOn w:val="a2"/>
+    <w:basedOn w:val="Normal"/>
     <w:rsid w:val="00586A35"/>
     <w:pPr>
       <w:spacing w:after="240" w:line="360" w:lineRule="auto"/>
@@ -9983,7 +9976,7 @@
   </w:style>
   <w:style w:type="paragraph" w:customStyle="1" w:styleId="Extract">
     <w:name w:val="Extract"/>
-    <w:basedOn w:val="a2"/>
+    <w:basedOn w:val="Normal"/>
     <w:rsid w:val="00586A35"/>
     <w:pPr>
       <w:spacing w:before="120" w:after="120" w:line="240" w:lineRule="auto"/>
@@ -9997,7 +9990,7 @@
   </w:style>
   <w:style w:type="paragraph" w:customStyle="1" w:styleId="ExtractBegin">
     <w:name w:val="ExtractBegin"/>
-    <w:basedOn w:val="a2"/>
+    <w:basedOn w:val="Normal"/>
     <w:qFormat/>
     <w:rsid w:val="00586A35"/>
     <w:pPr>
@@ -10020,7 +10013,7 @@
   </w:style>
   <w:style w:type="paragraph" w:customStyle="1" w:styleId="ExtractEnd">
     <w:name w:val="ExtractEnd"/>
-    <w:basedOn w:val="a2"/>
+    <w:basedOn w:val="Normal"/>
     <w:qFormat/>
     <w:rsid w:val="00586A35"/>
     <w:pPr>
@@ -10043,13 +10036,13 @@
   </w:style>
   <w:style w:type="paragraph" w:customStyle="1" w:styleId="FeatureFixedTitle">
     <w:name w:val="FeatureFixedTitle"/>
-    <w:basedOn w:val="a2"/>
+    <w:basedOn w:val="Normal"/>
     <w:qFormat/>
     <w:rsid w:val="00586A35"/>
   </w:style>
   <w:style w:type="paragraph" w:customStyle="1" w:styleId="FeatureHead1">
     <w:name w:val="FeatureHead1"/>
-    <w:basedOn w:val="a2"/>
+    <w:basedOn w:val="Normal"/>
     <w:qFormat/>
     <w:rsid w:val="00586A35"/>
   </w:style>
@@ -10067,13 +10060,13 @@
   </w:style>
   <w:style w:type="paragraph" w:customStyle="1" w:styleId="FigCopyright">
     <w:name w:val="FigCopyright"/>
-    <w:basedOn w:val="a2"/>
+    <w:basedOn w:val="Normal"/>
     <w:qFormat/>
     <w:rsid w:val="00586A35"/>
   </w:style>
   <w:style w:type="character" w:customStyle="1" w:styleId="FigCount">
     <w:name w:val="FigCount"/>
-    <w:basedOn w:val="a3"/>
+    <w:basedOn w:val="DefaultParagraphFont"/>
     <w:uiPriority w:val="1"/>
     <w:qFormat/>
     <w:rsid w:val="00586A35"/>
@@ -10083,7 +10076,7 @@
   </w:style>
   <w:style w:type="paragraph" w:customStyle="1" w:styleId="FigKeyword">
     <w:name w:val="FigKeyword"/>
-    <w:basedOn w:val="a2"/>
+    <w:basedOn w:val="Normal"/>
     <w:qFormat/>
     <w:rsid w:val="00586A35"/>
   </w:style>
@@ -10102,7 +10095,7 @@
   </w:style>
   <w:style w:type="paragraph" w:customStyle="1" w:styleId="Head6">
     <w:name w:val="Head6"/>
-    <w:basedOn w:val="a2"/>
+    <w:basedOn w:val="Normal"/>
     <w:rsid w:val="00586A35"/>
     <w:pPr>
       <w:keepNext/>
@@ -10120,7 +10113,7 @@
   </w:style>
   <w:style w:type="paragraph" w:customStyle="1" w:styleId="Hint">
     <w:name w:val="Hint"/>
-    <w:basedOn w:val="a2"/>
+    <w:basedOn w:val="Normal"/>
     <w:rsid w:val="00586A35"/>
     <w:pPr>
       <w:spacing w:line="360" w:lineRule="auto"/>
@@ -10135,13 +10128,13 @@
   </w:style>
   <w:style w:type="paragraph" w:customStyle="1" w:styleId="Index1">
     <w:name w:val="Index1"/>
-    <w:basedOn w:val="a2"/>
+    <w:basedOn w:val="Normal"/>
     <w:qFormat/>
     <w:rsid w:val="00586A35"/>
   </w:style>
   <w:style w:type="paragraph" w:customStyle="1" w:styleId="Index2">
     <w:name w:val="Index2"/>
-    <w:basedOn w:val="a2"/>
+    <w:basedOn w:val="Normal"/>
     <w:qFormat/>
     <w:rsid w:val="00586A35"/>
     <w:pPr>
@@ -10150,7 +10143,7 @@
   </w:style>
   <w:style w:type="paragraph" w:customStyle="1" w:styleId="Index3">
     <w:name w:val="Index3"/>
-    <w:basedOn w:val="a2"/>
+    <w:basedOn w:val="Normal"/>
     <w:qFormat/>
     <w:rsid w:val="00586A35"/>
     <w:pPr>
@@ -10159,7 +10152,7 @@
   </w:style>
   <w:style w:type="paragraph" w:customStyle="1" w:styleId="Index4">
     <w:name w:val="Index4"/>
-    <w:basedOn w:val="a2"/>
+    <w:basedOn w:val="Normal"/>
     <w:qFormat/>
     <w:rsid w:val="00586A35"/>
     <w:pPr>
@@ -10168,20 +10161,20 @@
   </w:style>
   <w:style w:type="paragraph" w:customStyle="1" w:styleId="IndexHead">
     <w:name w:val="IndexHead"/>
-    <w:basedOn w:val="a2"/>
+    <w:basedOn w:val="Normal"/>
     <w:qFormat/>
     <w:rsid w:val="00586A35"/>
   </w:style>
   <w:style w:type="paragraph" w:customStyle="1" w:styleId="Letter-ps">
     <w:name w:val="Letter-ps"/>
-    <w:basedOn w:val="a2"/>
-    <w:next w:val="a2"/>
+    <w:basedOn w:val="Normal"/>
+    <w:next w:val="Normal"/>
     <w:qFormat/>
     <w:rsid w:val="00586A35"/>
   </w:style>
   <w:style w:type="paragraph" w:customStyle="1" w:styleId="MainHeading">
     <w:name w:val="MainHeading"/>
-    <w:basedOn w:val="a2"/>
+    <w:basedOn w:val="Normal"/>
     <w:rsid w:val="00586A35"/>
     <w:pPr>
       <w:widowControl w:val="0"/>
@@ -10204,7 +10197,7 @@
   </w:style>
   <w:style w:type="paragraph" w:customStyle="1" w:styleId="MarginNote">
     <w:name w:val="MarginNote"/>
-    <w:basedOn w:val="a2"/>
+    <w:basedOn w:val="Normal"/>
     <w:qFormat/>
     <w:rsid w:val="00586A35"/>
     <w:pPr>
@@ -10220,7 +10213,7 @@
   </w:style>
   <w:style w:type="paragraph" w:customStyle="1" w:styleId="MetadataHead">
     <w:name w:val="MetadataHead"/>
-    <w:basedOn w:val="a2"/>
+    <w:basedOn w:val="Normal"/>
     <w:rsid w:val="00586A35"/>
     <w:rPr>
       <w:color w:val="548DD4" w:themeColor="text2" w:themeTint="99"/>
@@ -10244,7 +10237,7 @@
   </w:style>
   <w:style w:type="character" w:customStyle="1" w:styleId="Orcid">
     <w:name w:val="Orcid"/>
-    <w:basedOn w:val="a3"/>
+    <w:basedOn w:val="DefaultParagraphFont"/>
     <w:uiPriority w:val="1"/>
     <w:qFormat/>
     <w:rsid w:val="00586A35"/>
@@ -10281,7 +10274,7 @@
   </w:style>
   <w:style w:type="paragraph" w:customStyle="1" w:styleId="PartBegin">
     <w:name w:val="PartBegin"/>
-    <w:basedOn w:val="a2"/>
+    <w:basedOn w:val="Normal"/>
     <w:qFormat/>
     <w:rsid w:val="00586A35"/>
     <w:pPr>
@@ -10317,8 +10310,8 @@
   </w:style>
   <w:style w:type="paragraph" w:customStyle="1" w:styleId="PartNumber">
     <w:name w:val="PartNumber"/>
-    <w:basedOn w:val="a2"/>
-    <w:next w:val="a2"/>
+    <w:basedOn w:val="Normal"/>
+    <w:next w:val="Normal"/>
     <w:rsid w:val="00586A35"/>
     <w:pPr>
       <w:keepNext/>
@@ -10335,7 +10328,7 @@
   <w:style w:type="paragraph" w:customStyle="1" w:styleId="PartTitle">
     <w:name w:val="PartTitle"/>
     <w:basedOn w:val="PartNumber"/>
-    <w:next w:val="a2"/>
+    <w:next w:val="Normal"/>
     <w:rsid w:val="00586A35"/>
     <w:rPr>
       <w:b/>
@@ -10343,7 +10336,7 @@
   </w:style>
   <w:style w:type="paragraph" w:customStyle="1" w:styleId="Prelims">
     <w:name w:val="Prelims"/>
-    <w:basedOn w:val="a2"/>
+    <w:basedOn w:val="Normal"/>
     <w:rsid w:val="00586A35"/>
     <w:pPr>
       <w:tabs>
@@ -10364,7 +10357,7 @@
   </w:style>
   <w:style w:type="paragraph" w:customStyle="1" w:styleId="Proof">
     <w:name w:val="Proof"/>
-    <w:basedOn w:val="a2"/>
+    <w:basedOn w:val="Normal"/>
     <w:qFormat/>
     <w:rsid w:val="00586A35"/>
     <w:pPr>
@@ -10380,7 +10373,7 @@
   </w:style>
   <w:style w:type="paragraph" w:customStyle="1" w:styleId="PublisherDate">
     <w:name w:val="PublisherDate"/>
-    <w:basedOn w:val="a2"/>
+    <w:basedOn w:val="Normal"/>
     <w:qFormat/>
     <w:rsid w:val="00586A35"/>
     <w:pPr>
@@ -10397,7 +10390,7 @@
   </w:style>
   <w:style w:type="paragraph" w:customStyle="1" w:styleId="Question">
     <w:name w:val="Question"/>
-    <w:basedOn w:val="a2"/>
+    <w:basedOn w:val="Normal"/>
     <w:qFormat/>
     <w:rsid w:val="00586A35"/>
     <w:pPr>
@@ -10417,7 +10410,7 @@
   </w:style>
   <w:style w:type="paragraph" w:customStyle="1" w:styleId="QuestionFillblank">
     <w:name w:val="Question_Fillblank"/>
-    <w:basedOn w:val="a2"/>
+    <w:basedOn w:val="Normal"/>
     <w:rsid w:val="00586A35"/>
     <w:pPr>
       <w:spacing w:after="240"/>
@@ -10431,7 +10424,7 @@
   </w:style>
   <w:style w:type="paragraph" w:customStyle="1" w:styleId="QuestionMatch">
     <w:name w:val="Question_Match"/>
-    <w:basedOn w:val="a2"/>
+    <w:basedOn w:val="Normal"/>
     <w:rsid w:val="00586A35"/>
     <w:pPr>
       <w:spacing w:after="240"/>
@@ -10445,7 +10438,7 @@
   </w:style>
   <w:style w:type="paragraph" w:customStyle="1" w:styleId="QuestionMultiCh">
     <w:name w:val="Question_MultiCh"/>
-    <w:basedOn w:val="a2"/>
+    <w:basedOn w:val="Normal"/>
     <w:rsid w:val="00586A35"/>
     <w:pPr>
       <w:spacing w:after="240"/>
@@ -10459,7 +10452,7 @@
   </w:style>
   <w:style w:type="paragraph" w:customStyle="1" w:styleId="QuestionTrueFalse">
     <w:name w:val="Question_TrueFalse"/>
-    <w:basedOn w:val="a2"/>
+    <w:basedOn w:val="Normal"/>
     <w:rsid w:val="00586A35"/>
     <w:pPr>
       <w:spacing w:after="240"/>
@@ -10473,7 +10466,7 @@
   </w:style>
   <w:style w:type="paragraph" w:customStyle="1" w:styleId="Quotation">
     <w:name w:val="Quotation"/>
-    <w:basedOn w:val="a2"/>
+    <w:basedOn w:val="Normal"/>
     <w:qFormat/>
     <w:rsid w:val="00586A35"/>
     <w:pPr>
@@ -10485,7 +10478,7 @@
   </w:style>
   <w:style w:type="character" w:customStyle="1" w:styleId="RefCount">
     <w:name w:val="RefCount"/>
-    <w:basedOn w:val="a3"/>
+    <w:basedOn w:val="DefaultParagraphFont"/>
     <w:uiPriority w:val="1"/>
     <w:qFormat/>
     <w:rsid w:val="00586A35"/>
@@ -10537,7 +10530,7 @@
   </w:style>
   <w:style w:type="character" w:customStyle="1" w:styleId="RevisedDate1">
     <w:name w:val="RevisedDate1"/>
-    <w:basedOn w:val="a3"/>
+    <w:basedOn w:val="DefaultParagraphFont"/>
     <w:uiPriority w:val="1"/>
     <w:qFormat/>
     <w:rsid w:val="00586A35"/>
@@ -10547,7 +10540,7 @@
   </w:style>
   <w:style w:type="character" w:customStyle="1" w:styleId="RevisedDate2">
     <w:name w:val="RevisedDate2"/>
-    <w:basedOn w:val="a3"/>
+    <w:basedOn w:val="DefaultParagraphFont"/>
     <w:uiPriority w:val="1"/>
     <w:qFormat/>
     <w:rsid w:val="00586A35"/>
@@ -10555,19 +10548,19 @@
       <w:color w:val="E36C0A" w:themeColor="accent6" w:themeShade="BF"/>
     </w:rPr>
   </w:style>
-  <w:style w:type="paragraph" w:styleId="aff3">
+  <w:style w:type="paragraph" w:styleId="Salutation">
     <w:name w:val="Salutation"/>
-    <w:basedOn w:val="a2"/>
-    <w:next w:val="a2"/>
-    <w:link w:val="aff4"/>
+    <w:basedOn w:val="Normal"/>
+    <w:next w:val="Normal"/>
+    <w:link w:val="SalutationChar"/>
     <w:uiPriority w:val="99"/>
     <w:unhideWhenUsed/>
     <w:rsid w:val="00586A35"/>
   </w:style>
-  <w:style w:type="character" w:customStyle="1" w:styleId="aff4">
-    <w:name w:val="称呼 字符"/>
-    <w:basedOn w:val="a3"/>
-    <w:link w:val="aff3"/>
+  <w:style w:type="character" w:customStyle="1" w:styleId="SalutationChar">
+    <w:name w:val="Salutation Char"/>
+    <w:basedOn w:val="DefaultParagraphFont"/>
+    <w:link w:val="Salutation"/>
     <w:uiPriority w:val="99"/>
     <w:rsid w:val="00586A35"/>
     <w:rPr>
@@ -10585,7 +10578,7 @@
   </w:style>
   <w:style w:type="paragraph" w:customStyle="1" w:styleId="Spine">
     <w:name w:val="Spine"/>
-    <w:basedOn w:val="a2"/>
+    <w:basedOn w:val="Normal"/>
     <w:qFormat/>
     <w:rsid w:val="00586A35"/>
     <w:pPr>
@@ -10604,7 +10597,7 @@
   </w:style>
   <w:style w:type="character" w:customStyle="1" w:styleId="Subject1">
     <w:name w:val="Subject1"/>
-    <w:basedOn w:val="a3"/>
+    <w:basedOn w:val="DefaultParagraphFont"/>
     <w:uiPriority w:val="1"/>
     <w:rsid w:val="00586A35"/>
     <w:rPr>
@@ -10632,7 +10625,7 @@
   </w:style>
   <w:style w:type="character" w:customStyle="1" w:styleId="TblCount">
     <w:name w:val="TblCount"/>
-    <w:basedOn w:val="a3"/>
+    <w:basedOn w:val="DefaultParagraphFont"/>
     <w:uiPriority w:val="1"/>
     <w:qFormat/>
     <w:rsid w:val="00586A35"/>
@@ -10642,31 +10635,31 @@
   </w:style>
   <w:style w:type="paragraph" w:customStyle="1" w:styleId="TOC1">
     <w:name w:val="TOC1"/>
-    <w:basedOn w:val="a2"/>
+    <w:basedOn w:val="Normal"/>
     <w:qFormat/>
     <w:rsid w:val="00586A35"/>
   </w:style>
   <w:style w:type="paragraph" w:customStyle="1" w:styleId="TOC2">
     <w:name w:val="TOC2"/>
-    <w:basedOn w:val="a2"/>
+    <w:basedOn w:val="Normal"/>
     <w:qFormat/>
     <w:rsid w:val="00586A35"/>
   </w:style>
   <w:style w:type="paragraph" w:customStyle="1" w:styleId="TOC3">
     <w:name w:val="TOC3"/>
-    <w:basedOn w:val="a2"/>
+    <w:basedOn w:val="Normal"/>
     <w:qFormat/>
     <w:rsid w:val="00586A35"/>
   </w:style>
   <w:style w:type="paragraph" w:customStyle="1" w:styleId="TOC4">
     <w:name w:val="TOC4"/>
-    <w:basedOn w:val="a2"/>
+    <w:basedOn w:val="Normal"/>
     <w:qFormat/>
     <w:rsid w:val="00586A35"/>
   </w:style>
   <w:style w:type="paragraph" w:customStyle="1" w:styleId="TOCHeading">
     <w:name w:val="TOCHeading"/>
-    <w:basedOn w:val="a2"/>
+    <w:basedOn w:val="Normal"/>
     <w:qFormat/>
     <w:rsid w:val="00586A35"/>
   </w:style>
@@ -10681,7 +10674,7 @@
   </w:style>
   <w:style w:type="paragraph" w:customStyle="1" w:styleId="Update">
     <w:name w:val="Update"/>
-    <w:basedOn w:val="a2"/>
+    <w:basedOn w:val="Normal"/>
     <w:qFormat/>
     <w:rsid w:val="00586A35"/>
     <w:pPr>
@@ -10702,14 +10695,14 @@
   </w:style>
   <w:style w:type="paragraph" w:customStyle="1" w:styleId="Value">
     <w:name w:val="Value"/>
-    <w:basedOn w:val="a2"/>
-    <w:next w:val="a2"/>
+    <w:basedOn w:val="Normal"/>
+    <w:next w:val="Normal"/>
     <w:qFormat/>
     <w:rsid w:val="00586A35"/>
   </w:style>
   <w:style w:type="paragraph" w:customStyle="1" w:styleId="Video">
     <w:name w:val="Video"/>
-    <w:basedOn w:val="a2"/>
+    <w:basedOn w:val="Normal"/>
     <w:qFormat/>
     <w:rsid w:val="00586A35"/>
     <w:pPr>
@@ -10729,7 +10722,7 @@
   </w:style>
   <w:style w:type="paragraph" w:customStyle="1" w:styleId="Worksolution">
     <w:name w:val="Worksolution"/>
-    <w:basedOn w:val="a2"/>
+    <w:basedOn w:val="Normal"/>
     <w:rsid w:val="00586A35"/>
     <w:rPr>
       <w:rFonts w:ascii="Times New Roman" w:eastAsia="Times New Roman" w:hAnsi="Times New Roman" w:cs="Times New Roman"/>
@@ -10740,14 +10733,14 @@
   </w:style>
   <w:style w:type="paragraph" w:customStyle="1" w:styleId="Yours">
     <w:name w:val="Yours"/>
-    <w:basedOn w:val="a2"/>
-    <w:next w:val="a2"/>
-    <w:qFormat/>
-    <w:rsid w:val="00586A35"/>
-  </w:style>
-  <w:style w:type="character" w:styleId="aff5">
+    <w:basedOn w:val="Normal"/>
+    <w:next w:val="Normal"/>
+    <w:qFormat/>
+    <w:rsid w:val="00586A35"/>
+  </w:style>
+  <w:style w:type="character" w:styleId="PageNumber">
     <w:name w:val="page number"/>
-    <w:basedOn w:val="a3"/>
+    <w:basedOn w:val="DefaultParagraphFont"/>
     <w:uiPriority w:val="99"/>
     <w:unhideWhenUsed/>
     <w:rsid w:val="00586A35"/>
@@ -10756,9 +10749,9 @@
       <w:sz w:val="14"/>
     </w:rPr>
   </w:style>
-  <w:style w:type="character" w:styleId="aff6">
+  <w:style w:type="character" w:styleId="LineNumber">
     <w:name w:val="line number"/>
-    <w:basedOn w:val="a3"/>
+    <w:basedOn w:val="DefaultParagraphFont"/>
     <w:uiPriority w:val="99"/>
     <w:unhideWhenUsed/>
     <w:rsid w:val="00586A35"/>
@@ -10766,7 +10759,7 @@
       <w:sz w:val="16"/>
     </w:rPr>
   </w:style>
-  <w:style w:type="paragraph" w:styleId="aff7">
+  <w:style w:type="paragraph" w:styleId="NoSpacing">
     <w:name w:val="No Spacing"/>
     <w:uiPriority w:val="1"/>
     <w:qFormat/>
@@ -10780,7 +10773,7 @@
   </w:style>
   <w:style w:type="character" w:customStyle="1" w:styleId="KeyTerm">
     <w:name w:val="KeyTerm"/>
-    <w:basedOn w:val="a3"/>
+    <w:basedOn w:val="DefaultParagraphFont"/>
     <w:uiPriority w:val="1"/>
     <w:qFormat/>
     <w:rsid w:val="00586A35"/>
@@ -10790,7 +10783,7 @@
   </w:style>
   <w:style w:type="character" w:customStyle="1" w:styleId="OtherTitle">
     <w:name w:val="OtherTitle"/>
-    <w:basedOn w:val="a3"/>
+    <w:basedOn w:val="DefaultParagraphFont"/>
     <w:uiPriority w:val="1"/>
     <w:qFormat/>
     <w:rsid w:val="00586A35"/>
@@ -10801,7 +10794,7 @@
   </w:style>
   <w:style w:type="paragraph" w:customStyle="1" w:styleId="SidebarText">
     <w:name w:val="SidebarText"/>
-    <w:basedOn w:val="a2"/>
+    <w:basedOn w:val="Normal"/>
     <w:qFormat/>
     <w:rsid w:val="00586A35"/>
     <w:pPr>
@@ -10834,7 +10827,7 @@
   </w:style>
   <w:style w:type="paragraph" w:customStyle="1" w:styleId="AlgorithmCaption">
     <w:name w:val="AlgorithmCaption"/>
-    <w:basedOn w:val="a2"/>
+    <w:basedOn w:val="Normal"/>
     <w:rsid w:val="00586A35"/>
     <w:pPr>
       <w:pBdr>
@@ -10846,7 +10839,7 @@
   </w:style>
   <w:style w:type="paragraph" w:customStyle="1" w:styleId="RefFormatHead">
     <w:name w:val="RefFormatHead"/>
-    <w:basedOn w:val="a2"/>
+    <w:basedOn w:val="Normal"/>
     <w:qFormat/>
     <w:rsid w:val="00586A35"/>
     <w:pPr>
@@ -10860,7 +10853,7 @@
   </w:style>
   <w:style w:type="paragraph" w:customStyle="1" w:styleId="RefFormatPara">
     <w:name w:val="RefFormatPara"/>
-    <w:basedOn w:val="a2"/>
+    <w:basedOn w:val="Normal"/>
     <w:qFormat/>
     <w:rsid w:val="00586A35"/>
     <w:pPr>
@@ -10887,21 +10880,21 @@
   </w:style>
   <w:style w:type="paragraph" w:customStyle="1" w:styleId="PermissionBlock">
     <w:name w:val="PermissionBlock"/>
-    <w:basedOn w:val="aff1"/>
-    <w:qFormat/>
-    <w:rsid w:val="00586A35"/>
-  </w:style>
-  <w:style w:type="paragraph" w:styleId="aff8">
+    <w:basedOn w:val="FootnoteText"/>
+    <w:qFormat/>
+    <w:rsid w:val="00586A35"/>
+  </w:style>
+  <w:style w:type="paragraph" w:styleId="Bibliography">
     <w:name w:val="Bibliography"/>
-    <w:basedOn w:val="a2"/>
-    <w:next w:val="a2"/>
+    <w:basedOn w:val="Normal"/>
+    <w:next w:val="Normal"/>
     <w:uiPriority w:val="37"/>
     <w:semiHidden/>
     <w:unhideWhenUsed/>
   </w:style>
-  <w:style w:type="paragraph" w:styleId="aff9">
+  <w:style w:type="paragraph" w:styleId="BlockText">
     <w:name w:val="Block Text"/>
-    <w:basedOn w:val="a2"/>
+    <w:basedOn w:val="Normal"/>
     <w:pPr>
       <w:pBdr>
         <w:top w:val="single" w:sz="2" w:space="10" w:color="4F81BD" w:themeColor="accent1" w:shadow="1" w:frame="1"/>
@@ -10918,18 +10911,18 @@
       <w:color w:val="4F81BD" w:themeColor="accent1"/>
     </w:rPr>
   </w:style>
-  <w:style w:type="paragraph" w:styleId="affa">
+  <w:style w:type="paragraph" w:styleId="BodyText">
     <w:name w:val="Body Text"/>
-    <w:basedOn w:val="a2"/>
-    <w:link w:val="affb"/>
+    <w:basedOn w:val="Normal"/>
+    <w:link w:val="BodyTextChar"/>
     <w:pPr>
       <w:spacing w:after="120"/>
     </w:pPr>
   </w:style>
-  <w:style w:type="character" w:customStyle="1" w:styleId="affb">
-    <w:name w:val="正文文本 字符"/>
-    <w:basedOn w:val="a3"/>
-    <w:link w:val="affa"/>
+  <w:style w:type="character" w:customStyle="1" w:styleId="BodyTextChar">
+    <w:name w:val="Body Text Char"/>
+    <w:basedOn w:val="DefaultParagraphFont"/>
+    <w:link w:val="BodyText"/>
     <w:rPr>
       <w:rFonts w:ascii="Linux Libertine" w:eastAsiaTheme="minorHAnsi" w:hAnsi="Linux Libertine" w:cstheme="minorBidi"/>
       <w:sz w:val="18"/>
@@ -10937,18 +10930,18 @@
       <w:lang w:val="en-US" w:eastAsia="en-US"/>
     </w:rPr>
   </w:style>
-  <w:style w:type="paragraph" w:styleId="23">
+  <w:style w:type="paragraph" w:styleId="BodyText2">
     <w:name w:val="Body Text 2"/>
-    <w:basedOn w:val="a2"/>
-    <w:link w:val="24"/>
+    <w:basedOn w:val="Normal"/>
+    <w:link w:val="BodyText2Char"/>
     <w:pPr>
       <w:spacing w:after="120" w:line="480" w:lineRule="auto"/>
     </w:pPr>
   </w:style>
-  <w:style w:type="character" w:customStyle="1" w:styleId="24">
-    <w:name w:val="正文文本 2 字符"/>
-    <w:basedOn w:val="a3"/>
-    <w:link w:val="23"/>
+  <w:style w:type="character" w:customStyle="1" w:styleId="BodyText2Char">
+    <w:name w:val="Body Text 2 Char"/>
+    <w:basedOn w:val="DefaultParagraphFont"/>
+    <w:link w:val="BodyText2"/>
     <w:rPr>
       <w:rFonts w:ascii="Linux Libertine" w:eastAsiaTheme="minorHAnsi" w:hAnsi="Linux Libertine" w:cstheme="minorBidi"/>
       <w:sz w:val="18"/>
@@ -10956,10 +10949,10 @@
       <w:lang w:val="en-US" w:eastAsia="en-US"/>
     </w:rPr>
   </w:style>
-  <w:style w:type="paragraph" w:styleId="33">
+  <w:style w:type="paragraph" w:styleId="BodyText3">
     <w:name w:val="Body Text 3"/>
-    <w:basedOn w:val="a2"/>
-    <w:link w:val="34"/>
+    <w:basedOn w:val="Normal"/>
+    <w:link w:val="BodyText3Char"/>
     <w:pPr>
       <w:spacing w:after="120"/>
     </w:pPr>
@@ -10968,10 +10961,10 @@
       <w:szCs w:val="16"/>
     </w:rPr>
   </w:style>
-  <w:style w:type="character" w:customStyle="1" w:styleId="34">
-    <w:name w:val="正文文本 3 字符"/>
-    <w:basedOn w:val="a3"/>
-    <w:link w:val="33"/>
+  <w:style w:type="character" w:customStyle="1" w:styleId="BodyText3Char">
+    <w:name w:val="Body Text 3 Char"/>
+    <w:basedOn w:val="DefaultParagraphFont"/>
+    <w:link w:val="BodyText3"/>
     <w:rPr>
       <w:rFonts w:ascii="Linux Libertine" w:eastAsiaTheme="minorHAnsi" w:hAnsi="Linux Libertine" w:cstheme="minorBidi"/>
       <w:sz w:val="16"/>
@@ -10979,19 +10972,19 @@
       <w:lang w:val="en-US" w:eastAsia="en-US"/>
     </w:rPr>
   </w:style>
-  <w:style w:type="paragraph" w:styleId="affc">
+  <w:style w:type="paragraph" w:styleId="BodyTextFirstIndent">
     <w:name w:val="Body Text First Indent"/>
-    <w:basedOn w:val="affa"/>
-    <w:link w:val="affd"/>
+    <w:basedOn w:val="BodyText"/>
+    <w:link w:val="BodyTextFirstIndentChar"/>
     <w:pPr>
       <w:spacing w:after="0"/>
       <w:ind w:firstLine="360"/>
     </w:pPr>
   </w:style>
-  <w:style w:type="character" w:customStyle="1" w:styleId="affd">
-    <w:name w:val="正文文本首行缩进 字符"/>
-    <w:basedOn w:val="affb"/>
-    <w:link w:val="affc"/>
+  <w:style w:type="character" w:customStyle="1" w:styleId="BodyTextFirstIndentChar">
+    <w:name w:val="Body Text First Indent Char"/>
+    <w:basedOn w:val="BodyTextChar"/>
+    <w:link w:val="BodyTextFirstIndent"/>
     <w:rPr>
       <w:rFonts w:ascii="Linux Libertine" w:eastAsiaTheme="minorHAnsi" w:hAnsi="Linux Libertine" w:cstheme="minorBidi"/>
       <w:sz w:val="18"/>
@@ -10999,19 +10992,19 @@
       <w:lang w:val="en-US" w:eastAsia="en-US"/>
     </w:rPr>
   </w:style>
-  <w:style w:type="paragraph" w:styleId="affe">
+  <w:style w:type="paragraph" w:styleId="BodyTextIndent">
     <w:name w:val="Body Text Indent"/>
-    <w:basedOn w:val="a2"/>
-    <w:link w:val="afff"/>
+    <w:basedOn w:val="Normal"/>
+    <w:link w:val="BodyTextIndentChar"/>
     <w:pPr>
       <w:spacing w:after="120"/>
       <w:ind w:left="360"/>
     </w:pPr>
   </w:style>
-  <w:style w:type="character" w:customStyle="1" w:styleId="afff">
-    <w:name w:val="正文文本缩进 字符"/>
-    <w:basedOn w:val="a3"/>
-    <w:link w:val="affe"/>
+  <w:style w:type="character" w:customStyle="1" w:styleId="BodyTextIndentChar">
+    <w:name w:val="Body Text Indent Char"/>
+    <w:basedOn w:val="DefaultParagraphFont"/>
+    <w:link w:val="BodyTextIndent"/>
     <w:rPr>
       <w:rFonts w:ascii="Linux Libertine" w:eastAsiaTheme="minorHAnsi" w:hAnsi="Linux Libertine" w:cstheme="minorBidi"/>
       <w:sz w:val="18"/>
@@ -11019,19 +11012,19 @@
       <w:lang w:val="en-US" w:eastAsia="en-US"/>
     </w:rPr>
   </w:style>
-  <w:style w:type="paragraph" w:styleId="25">
+  <w:style w:type="paragraph" w:styleId="BodyTextFirstIndent2">
     <w:name w:val="Body Text First Indent 2"/>
-    <w:basedOn w:val="affe"/>
-    <w:link w:val="26"/>
+    <w:basedOn w:val="BodyTextIndent"/>
+    <w:link w:val="BodyTextFirstIndent2Char"/>
     <w:pPr>
       <w:spacing w:after="0"/>
       <w:ind w:firstLine="360"/>
     </w:pPr>
   </w:style>
-  <w:style w:type="character" w:customStyle="1" w:styleId="26">
-    <w:name w:val="正文文本首行缩进 2 字符"/>
-    <w:basedOn w:val="afff"/>
-    <w:link w:val="25"/>
+  <w:style w:type="character" w:customStyle="1" w:styleId="BodyTextFirstIndent2Char">
+    <w:name w:val="Body Text First Indent 2 Char"/>
+    <w:basedOn w:val="BodyTextIndentChar"/>
+    <w:link w:val="BodyTextFirstIndent2"/>
     <w:rPr>
       <w:rFonts w:ascii="Linux Libertine" w:eastAsiaTheme="minorHAnsi" w:hAnsi="Linux Libertine" w:cstheme="minorBidi"/>
       <w:sz w:val="18"/>
@@ -11039,19 +11032,19 @@
       <w:lang w:val="en-US" w:eastAsia="en-US"/>
     </w:rPr>
   </w:style>
-  <w:style w:type="paragraph" w:styleId="27">
+  <w:style w:type="paragraph" w:styleId="BodyTextIndent2">
     <w:name w:val="Body Text Indent 2"/>
-    <w:basedOn w:val="a2"/>
-    <w:link w:val="28"/>
+    <w:basedOn w:val="Normal"/>
+    <w:link w:val="BodyTextIndent2Char"/>
     <w:pPr>
       <w:spacing w:after="120" w:line="480" w:lineRule="auto"/>
       <w:ind w:left="360"/>
     </w:pPr>
   </w:style>
-  <w:style w:type="character" w:customStyle="1" w:styleId="28">
-    <w:name w:val="正文文本缩进 2 字符"/>
-    <w:basedOn w:val="a3"/>
-    <w:link w:val="27"/>
+  <w:style w:type="character" w:customStyle="1" w:styleId="BodyTextIndent2Char">
+    <w:name w:val="Body Text Indent 2 Char"/>
+    <w:basedOn w:val="DefaultParagraphFont"/>
+    <w:link w:val="BodyTextIndent2"/>
     <w:rPr>
       <w:rFonts w:ascii="Linux Libertine" w:eastAsiaTheme="minorHAnsi" w:hAnsi="Linux Libertine" w:cstheme="minorBidi"/>
       <w:sz w:val="18"/>
@@ -11059,10 +11052,10 @@
       <w:lang w:val="en-US" w:eastAsia="en-US"/>
     </w:rPr>
   </w:style>
-  <w:style w:type="paragraph" w:styleId="35">
+  <w:style w:type="paragraph" w:styleId="BodyTextIndent3">
     <w:name w:val="Body Text Indent 3"/>
-    <w:basedOn w:val="a2"/>
-    <w:link w:val="36"/>
+    <w:basedOn w:val="Normal"/>
+    <w:link w:val="BodyTextIndent3Char"/>
     <w:pPr>
       <w:spacing w:after="120"/>
       <w:ind w:left="360"/>
@@ -11072,10 +11065,10 @@
       <w:szCs w:val="16"/>
     </w:rPr>
   </w:style>
-  <w:style w:type="character" w:customStyle="1" w:styleId="36">
-    <w:name w:val="正文文本缩进 3 字符"/>
-    <w:basedOn w:val="a3"/>
-    <w:link w:val="35"/>
+  <w:style w:type="character" w:customStyle="1" w:styleId="BodyTextIndent3Char">
+    <w:name w:val="Body Text Indent 3 Char"/>
+    <w:basedOn w:val="DefaultParagraphFont"/>
+    <w:link w:val="BodyTextIndent3"/>
     <w:rPr>
       <w:rFonts w:ascii="Linux Libertine" w:eastAsiaTheme="minorHAnsi" w:hAnsi="Linux Libertine" w:cstheme="minorBidi"/>
       <w:sz w:val="16"/>
@@ -11083,18 +11076,18 @@
       <w:lang w:val="en-US" w:eastAsia="en-US"/>
     </w:rPr>
   </w:style>
-  <w:style w:type="paragraph" w:styleId="afff0">
+  <w:style w:type="paragraph" w:styleId="Closing">
     <w:name w:val="Closing"/>
-    <w:basedOn w:val="a2"/>
-    <w:link w:val="afff1"/>
+    <w:basedOn w:val="Normal"/>
+    <w:link w:val="ClosingChar"/>
     <w:pPr>
       <w:ind w:left="4320"/>
     </w:pPr>
   </w:style>
-  <w:style w:type="character" w:customStyle="1" w:styleId="afff1">
-    <w:name w:val="结束语 字符"/>
-    <w:basedOn w:val="a3"/>
-    <w:link w:val="afff0"/>
+  <w:style w:type="character" w:customStyle="1" w:styleId="ClosingChar">
+    <w:name w:val="Closing Char"/>
+    <w:basedOn w:val="DefaultParagraphFont"/>
+    <w:link w:val="Closing"/>
     <w:rPr>
       <w:rFonts w:ascii="Linux Libertine" w:eastAsiaTheme="minorHAnsi" w:hAnsi="Linux Libertine" w:cstheme="minorBidi"/>
       <w:sz w:val="18"/>
@@ -11102,16 +11095,16 @@
       <w:lang w:val="en-US" w:eastAsia="en-US"/>
     </w:rPr>
   </w:style>
-  <w:style w:type="paragraph" w:styleId="afff2">
+  <w:style w:type="paragraph" w:styleId="Date">
     <w:name w:val="Date"/>
-    <w:basedOn w:val="a2"/>
-    <w:next w:val="a2"/>
-    <w:link w:val="afff3"/>
-  </w:style>
-  <w:style w:type="character" w:customStyle="1" w:styleId="afff3">
-    <w:name w:val="日期 字符"/>
-    <w:basedOn w:val="a3"/>
-    <w:link w:val="afff2"/>
+    <w:basedOn w:val="Normal"/>
+    <w:next w:val="Normal"/>
+    <w:link w:val="DateChar1"/>
+  </w:style>
+  <w:style w:type="character" w:customStyle="1" w:styleId="DateChar1">
+    <w:name w:val="Date Char1"/>
+    <w:basedOn w:val="DefaultParagraphFont"/>
+    <w:link w:val="Date"/>
     <w:rPr>
       <w:rFonts w:ascii="Linux Libertine" w:eastAsiaTheme="minorHAnsi" w:hAnsi="Linux Libertine" w:cstheme="minorBidi"/>
       <w:sz w:val="18"/>
@@ -11119,20 +11112,20 @@
       <w:lang w:val="en-US" w:eastAsia="en-US"/>
     </w:rPr>
   </w:style>
-  <w:style w:type="paragraph" w:styleId="afff4">
+  <w:style w:type="paragraph" w:styleId="DocumentMap">
     <w:name w:val="Document Map"/>
-    <w:basedOn w:val="a2"/>
-    <w:link w:val="afff5"/>
+    <w:basedOn w:val="Normal"/>
+    <w:link w:val="DocumentMapChar"/>
     <w:rPr>
       <w:rFonts w:ascii="Tahoma" w:hAnsi="Tahoma" w:cs="Tahoma"/>
       <w:sz w:val="16"/>
       <w:szCs w:val="16"/>
     </w:rPr>
   </w:style>
-  <w:style w:type="character" w:customStyle="1" w:styleId="afff5">
-    <w:name w:val="文档结构图 字符"/>
-    <w:basedOn w:val="a3"/>
-    <w:link w:val="afff4"/>
+  <w:style w:type="character" w:customStyle="1" w:styleId="DocumentMapChar">
+    <w:name w:val="Document Map Char"/>
+    <w:basedOn w:val="DefaultParagraphFont"/>
+    <w:link w:val="DocumentMap"/>
     <w:rPr>
       <w:rFonts w:ascii="Tahoma" w:eastAsiaTheme="minorHAnsi" w:hAnsi="Tahoma" w:cs="Tahoma"/>
       <w:sz w:val="16"/>
@@ -11140,15 +11133,15 @@
       <w:lang w:val="en-US" w:eastAsia="en-US"/>
     </w:rPr>
   </w:style>
-  <w:style w:type="paragraph" w:styleId="afff6">
+  <w:style w:type="paragraph" w:styleId="E-mailSignature">
     <w:name w:val="E-mail Signature"/>
-    <w:basedOn w:val="a2"/>
-    <w:link w:val="afff7"/>
-  </w:style>
-  <w:style w:type="character" w:customStyle="1" w:styleId="afff7">
-    <w:name w:val="电子邮件签名 字符"/>
-    <w:basedOn w:val="a3"/>
-    <w:link w:val="afff6"/>
+    <w:basedOn w:val="Normal"/>
+    <w:link w:val="E-mailSignatureChar"/>
+  </w:style>
+  <w:style w:type="character" w:customStyle="1" w:styleId="E-mailSignatureChar">
+    <w:name w:val="E-mail Signature Char"/>
+    <w:basedOn w:val="DefaultParagraphFont"/>
+    <w:link w:val="E-mailSignature"/>
     <w:rPr>
       <w:rFonts w:ascii="Linux Libertine" w:eastAsiaTheme="minorHAnsi" w:hAnsi="Linux Libertine" w:cstheme="minorBidi"/>
       <w:sz w:val="18"/>
@@ -11156,9 +11149,9 @@
       <w:lang w:val="en-US" w:eastAsia="en-US"/>
     </w:rPr>
   </w:style>
-  <w:style w:type="paragraph" w:styleId="afff8">
+  <w:style w:type="paragraph" w:styleId="EnvelopeAddress">
     <w:name w:val="envelope address"/>
-    <w:basedOn w:val="a2"/>
+    <w:basedOn w:val="Normal"/>
     <w:pPr>
       <w:framePr w:w="7920" w:h="1980" w:hRule="exact" w:hSpace="180" w:wrap="auto" w:hAnchor="page" w:xAlign="center" w:yAlign="bottom"/>
       <w:ind w:left="2880"/>
@@ -11169,28 +11162,28 @@
       <w:szCs w:val="24"/>
     </w:rPr>
   </w:style>
-  <w:style w:type="paragraph" w:styleId="afff9">
+  <w:style w:type="paragraph" w:styleId="EnvelopeReturn">
     <w:name w:val="envelope return"/>
-    <w:basedOn w:val="a2"/>
+    <w:basedOn w:val="Normal"/>
     <w:rPr>
       <w:rFonts w:asciiTheme="majorHAnsi" w:eastAsiaTheme="majorEastAsia" w:hAnsiTheme="majorHAnsi" w:cstheme="majorBidi"/>
       <w:sz w:val="20"/>
       <w:szCs w:val="20"/>
     </w:rPr>
   </w:style>
-  <w:style w:type="paragraph" w:styleId="HTML">
+  <w:style w:type="paragraph" w:styleId="HTMLAddress">
     <w:name w:val="HTML Address"/>
-    <w:basedOn w:val="a2"/>
-    <w:link w:val="HTML0"/>
+    <w:basedOn w:val="Normal"/>
+    <w:link w:val="HTMLAddressChar"/>
     <w:rPr>
       <w:i/>
       <w:iCs/>
     </w:rPr>
   </w:style>
-  <w:style w:type="character" w:customStyle="1" w:styleId="HTML0">
-    <w:name w:val="HTML 地址 字符"/>
-    <w:basedOn w:val="a3"/>
-    <w:link w:val="HTML"/>
+  <w:style w:type="character" w:customStyle="1" w:styleId="HTMLAddressChar">
+    <w:name w:val="HTML Address Char"/>
+    <w:basedOn w:val="DefaultParagraphFont"/>
+    <w:link w:val="HTMLAddress"/>
     <w:rPr>
       <w:rFonts w:ascii="Linux Libertine" w:eastAsiaTheme="minorHAnsi" w:hAnsi="Linux Libertine" w:cstheme="minorBidi"/>
       <w:i/>
@@ -11200,121 +11193,121 @@
       <w:lang w:val="en-US" w:eastAsia="en-US"/>
     </w:rPr>
   </w:style>
-  <w:style w:type="paragraph" w:styleId="HTML1">
+  <w:style w:type="paragraph" w:styleId="HTMLPreformatted">
     <w:name w:val="HTML Preformatted"/>
-    <w:basedOn w:val="a2"/>
-    <w:link w:val="HTML2"/>
+    <w:basedOn w:val="Normal"/>
+    <w:link w:val="HTMLPreformattedChar"/>
     <w:rPr>
       <w:rFonts w:ascii="Consolas" w:hAnsi="Consolas" w:cs="Consolas"/>
       <w:sz w:val="20"/>
       <w:szCs w:val="20"/>
     </w:rPr>
   </w:style>
-  <w:style w:type="character" w:customStyle="1" w:styleId="HTML2">
-    <w:name w:val="HTML 预设格式 字符"/>
-    <w:basedOn w:val="a3"/>
-    <w:link w:val="HTML1"/>
+  <w:style w:type="character" w:customStyle="1" w:styleId="HTMLPreformattedChar">
+    <w:name w:val="HTML Preformatted Char"/>
+    <w:basedOn w:val="DefaultParagraphFont"/>
+    <w:link w:val="HTMLPreformatted"/>
     <w:rPr>
       <w:rFonts w:ascii="Consolas" w:eastAsiaTheme="minorHAnsi" w:hAnsi="Consolas" w:cs="Consolas"/>
       <w:lang w:val="en-US" w:eastAsia="en-US"/>
     </w:rPr>
   </w:style>
-  <w:style w:type="paragraph" w:styleId="11">
+  <w:style w:type="paragraph" w:styleId="Index10">
     <w:name w:val="index 1"/>
-    <w:basedOn w:val="a2"/>
-    <w:next w:val="a2"/>
+    <w:basedOn w:val="Normal"/>
+    <w:next w:val="Normal"/>
     <w:autoRedefine/>
     <w:pPr>
       <w:ind w:left="180" w:hanging="180"/>
     </w:pPr>
   </w:style>
-  <w:style w:type="paragraph" w:styleId="29">
+  <w:style w:type="paragraph" w:styleId="Index20">
     <w:name w:val="index 2"/>
-    <w:basedOn w:val="a2"/>
-    <w:next w:val="a2"/>
+    <w:basedOn w:val="Normal"/>
+    <w:next w:val="Normal"/>
     <w:autoRedefine/>
     <w:pPr>
       <w:ind w:left="360" w:hanging="180"/>
     </w:pPr>
   </w:style>
-  <w:style w:type="paragraph" w:styleId="37">
+  <w:style w:type="paragraph" w:styleId="Index30">
     <w:name w:val="index 3"/>
-    <w:basedOn w:val="a2"/>
-    <w:next w:val="a2"/>
+    <w:basedOn w:val="Normal"/>
+    <w:next w:val="Normal"/>
     <w:autoRedefine/>
     <w:pPr>
       <w:ind w:left="540" w:hanging="180"/>
     </w:pPr>
   </w:style>
-  <w:style w:type="paragraph" w:styleId="43">
+  <w:style w:type="paragraph" w:styleId="Index40">
     <w:name w:val="index 4"/>
-    <w:basedOn w:val="a2"/>
-    <w:next w:val="a2"/>
+    <w:basedOn w:val="Normal"/>
+    <w:next w:val="Normal"/>
     <w:autoRedefine/>
     <w:pPr>
       <w:ind w:left="720" w:hanging="180"/>
     </w:pPr>
   </w:style>
-  <w:style w:type="paragraph" w:styleId="53">
+  <w:style w:type="paragraph" w:styleId="Index5">
     <w:name w:val="index 5"/>
-    <w:basedOn w:val="a2"/>
-    <w:next w:val="a2"/>
+    <w:basedOn w:val="Normal"/>
+    <w:next w:val="Normal"/>
     <w:autoRedefine/>
     <w:pPr>
       <w:ind w:left="900" w:hanging="180"/>
     </w:pPr>
   </w:style>
-  <w:style w:type="paragraph" w:styleId="61">
+  <w:style w:type="paragraph" w:styleId="Index6">
     <w:name w:val="index 6"/>
-    <w:basedOn w:val="a2"/>
-    <w:next w:val="a2"/>
+    <w:basedOn w:val="Normal"/>
+    <w:next w:val="Normal"/>
     <w:autoRedefine/>
     <w:pPr>
       <w:ind w:left="1080" w:hanging="180"/>
     </w:pPr>
   </w:style>
-  <w:style w:type="paragraph" w:styleId="71">
+  <w:style w:type="paragraph" w:styleId="Index7">
     <w:name w:val="index 7"/>
-    <w:basedOn w:val="a2"/>
-    <w:next w:val="a2"/>
+    <w:basedOn w:val="Normal"/>
+    <w:next w:val="Normal"/>
     <w:autoRedefine/>
     <w:pPr>
       <w:ind w:left="1260" w:hanging="180"/>
     </w:pPr>
   </w:style>
-  <w:style w:type="paragraph" w:styleId="81">
+  <w:style w:type="paragraph" w:styleId="Index8">
     <w:name w:val="index 8"/>
-    <w:basedOn w:val="a2"/>
-    <w:next w:val="a2"/>
+    <w:basedOn w:val="Normal"/>
+    <w:next w:val="Normal"/>
     <w:autoRedefine/>
     <w:pPr>
       <w:ind w:left="1440" w:hanging="180"/>
     </w:pPr>
   </w:style>
-  <w:style w:type="paragraph" w:styleId="91">
+  <w:style w:type="paragraph" w:styleId="Index9">
     <w:name w:val="index 9"/>
-    <w:basedOn w:val="a2"/>
-    <w:next w:val="a2"/>
+    <w:basedOn w:val="Normal"/>
+    <w:next w:val="Normal"/>
     <w:autoRedefine/>
     <w:pPr>
       <w:ind w:left="1620" w:hanging="180"/>
     </w:pPr>
   </w:style>
-  <w:style w:type="paragraph" w:styleId="afffa">
+  <w:style w:type="paragraph" w:styleId="IndexHeading">
     <w:name w:val="index heading"/>
-    <w:basedOn w:val="a2"/>
-    <w:next w:val="11"/>
+    <w:basedOn w:val="Normal"/>
+    <w:next w:val="Index10"/>
     <w:rPr>
       <w:rFonts w:asciiTheme="majorHAnsi" w:eastAsiaTheme="majorEastAsia" w:hAnsiTheme="majorHAnsi" w:cstheme="majorBidi"/>
       <w:b/>
       <w:bCs/>
     </w:rPr>
   </w:style>
-  <w:style w:type="paragraph" w:styleId="afffb">
+  <w:style w:type="paragraph" w:styleId="IntenseQuote">
     <w:name w:val="Intense Quote"/>
-    <w:basedOn w:val="a2"/>
-    <w:next w:val="a2"/>
-    <w:link w:val="afffc"/>
+    <w:basedOn w:val="Normal"/>
+    <w:next w:val="Normal"/>
+    <w:link w:val="IntenseQuoteChar"/>
     <w:uiPriority w:val="30"/>
     <w:qFormat/>
     <w:pPr>
@@ -11332,10 +11325,10 @@
       <w:color w:val="4F81BD" w:themeColor="accent1"/>
     </w:rPr>
   </w:style>
-  <w:style w:type="character" w:customStyle="1" w:styleId="afffc">
-    <w:name w:val="明显引用 字符"/>
-    <w:basedOn w:val="a3"/>
-    <w:link w:val="afffb"/>
+  <w:style w:type="character" w:customStyle="1" w:styleId="IntenseQuoteChar">
+    <w:name w:val="Intense Quote Char"/>
+    <w:basedOn w:val="DefaultParagraphFont"/>
+    <w:link w:val="IntenseQuote"/>
     <w:uiPriority w:val="30"/>
     <w:rPr>
       <w:rFonts w:ascii="Linux Libertine" w:eastAsiaTheme="minorHAnsi" w:hAnsi="Linux Libertine" w:cstheme="minorBidi"/>
@@ -11349,49 +11342,49 @@
       <w:lang w:val="en-US" w:eastAsia="en-US"/>
     </w:rPr>
   </w:style>
-  <w:style w:type="paragraph" w:styleId="afffd">
+  <w:style w:type="paragraph" w:styleId="List">
     <w:name w:val="List"/>
-    <w:basedOn w:val="a2"/>
+    <w:basedOn w:val="Normal"/>
     <w:pPr>
       <w:ind w:left="360" w:hanging="360"/>
       <w:contextualSpacing/>
     </w:pPr>
   </w:style>
-  <w:style w:type="paragraph" w:styleId="2a">
+  <w:style w:type="paragraph" w:styleId="List2">
     <w:name w:val="List 2"/>
-    <w:basedOn w:val="a2"/>
+    <w:basedOn w:val="Normal"/>
     <w:pPr>
       <w:ind w:left="720" w:hanging="360"/>
       <w:contextualSpacing/>
     </w:pPr>
   </w:style>
-  <w:style w:type="paragraph" w:styleId="38">
+  <w:style w:type="paragraph" w:styleId="List3">
     <w:name w:val="List 3"/>
-    <w:basedOn w:val="a2"/>
+    <w:basedOn w:val="Normal"/>
     <w:pPr>
       <w:ind w:left="1080" w:hanging="360"/>
       <w:contextualSpacing/>
     </w:pPr>
   </w:style>
-  <w:style w:type="paragraph" w:styleId="44">
+  <w:style w:type="paragraph" w:styleId="List4">
     <w:name w:val="List 4"/>
-    <w:basedOn w:val="a2"/>
+    <w:basedOn w:val="Normal"/>
     <w:pPr>
       <w:ind w:left="1440" w:hanging="360"/>
       <w:contextualSpacing/>
     </w:pPr>
   </w:style>
-  <w:style w:type="paragraph" w:styleId="54">
+  <w:style w:type="paragraph" w:styleId="List5">
     <w:name w:val="List 5"/>
-    <w:basedOn w:val="a2"/>
+    <w:basedOn w:val="Normal"/>
     <w:pPr>
       <w:ind w:left="1800" w:hanging="360"/>
       <w:contextualSpacing/>
     </w:pPr>
   </w:style>
-  <w:style w:type="paragraph" w:styleId="a0">
+  <w:style w:type="paragraph" w:styleId="ListBullet">
     <w:name w:val="List Bullet"/>
-    <w:basedOn w:val="a2"/>
+    <w:basedOn w:val="Normal"/>
     <w:pPr>
       <w:numPr>
         <w:numId w:val="10"/>
@@ -11399,9 +11392,9 @@
       <w:contextualSpacing/>
     </w:pPr>
   </w:style>
-  <w:style w:type="paragraph" w:styleId="20">
+  <w:style w:type="paragraph" w:styleId="ListBullet2">
     <w:name w:val="List Bullet 2"/>
-    <w:basedOn w:val="a2"/>
+    <w:basedOn w:val="Normal"/>
     <w:pPr>
       <w:numPr>
         <w:numId w:val="11"/>
@@ -11409,9 +11402,9 @@
       <w:contextualSpacing/>
     </w:pPr>
   </w:style>
-  <w:style w:type="paragraph" w:styleId="30">
+  <w:style w:type="paragraph" w:styleId="ListBullet3">
     <w:name w:val="List Bullet 3"/>
-    <w:basedOn w:val="a2"/>
+    <w:basedOn w:val="Normal"/>
     <w:pPr>
       <w:numPr>
         <w:numId w:val="12"/>
@@ -11419,9 +11412,9 @@
       <w:contextualSpacing/>
     </w:pPr>
   </w:style>
-  <w:style w:type="paragraph" w:styleId="40">
+  <w:style w:type="paragraph" w:styleId="ListBullet4">
     <w:name w:val="List Bullet 4"/>
-    <w:basedOn w:val="a2"/>
+    <w:basedOn w:val="Normal"/>
     <w:pPr>
       <w:numPr>
         <w:numId w:val="13"/>
@@ -11429,9 +11422,9 @@
       <w:contextualSpacing/>
     </w:pPr>
   </w:style>
-  <w:style w:type="paragraph" w:styleId="50">
+  <w:style w:type="paragraph" w:styleId="ListBullet5">
     <w:name w:val="List Bullet 5"/>
-    <w:basedOn w:val="a2"/>
+    <w:basedOn w:val="Normal"/>
     <w:pPr>
       <w:numPr>
         <w:numId w:val="14"/>
@@ -11439,54 +11432,54 @@
       <w:contextualSpacing/>
     </w:pPr>
   </w:style>
-  <w:style w:type="paragraph" w:styleId="afffe">
+  <w:style w:type="paragraph" w:styleId="ListContinue">
     <w:name w:val="List Continue"/>
-    <w:basedOn w:val="a2"/>
+    <w:basedOn w:val="Normal"/>
     <w:pPr>
       <w:spacing w:after="120"/>
       <w:ind w:left="360"/>
       <w:contextualSpacing/>
     </w:pPr>
   </w:style>
-  <w:style w:type="paragraph" w:styleId="2b">
+  <w:style w:type="paragraph" w:styleId="ListContinue2">
     <w:name w:val="List Continue 2"/>
-    <w:basedOn w:val="a2"/>
+    <w:basedOn w:val="Normal"/>
     <w:pPr>
       <w:spacing w:after="120"/>
       <w:ind w:left="720"/>
       <w:contextualSpacing/>
     </w:pPr>
   </w:style>
-  <w:style w:type="paragraph" w:styleId="39">
+  <w:style w:type="paragraph" w:styleId="ListContinue3">
     <w:name w:val="List Continue 3"/>
-    <w:basedOn w:val="a2"/>
+    <w:basedOn w:val="Normal"/>
     <w:pPr>
       <w:spacing w:after="120"/>
       <w:ind w:left="1080"/>
       <w:contextualSpacing/>
     </w:pPr>
   </w:style>
-  <w:style w:type="paragraph" w:styleId="45">
+  <w:style w:type="paragraph" w:styleId="ListContinue4">
     <w:name w:val="List Continue 4"/>
-    <w:basedOn w:val="a2"/>
+    <w:basedOn w:val="Normal"/>
     <w:pPr>
       <w:spacing w:after="120"/>
       <w:ind w:left="1440"/>
       <w:contextualSpacing/>
     </w:pPr>
   </w:style>
-  <w:style w:type="paragraph" w:styleId="55">
+  <w:style w:type="paragraph" w:styleId="ListContinue5">
     <w:name w:val="List Continue 5"/>
-    <w:basedOn w:val="a2"/>
+    <w:basedOn w:val="Normal"/>
     <w:pPr>
       <w:spacing w:after="120"/>
       <w:ind w:left="1800"/>
       <w:contextualSpacing/>
     </w:pPr>
   </w:style>
-  <w:style w:type="paragraph" w:styleId="a">
+  <w:style w:type="paragraph" w:styleId="ListNumber">
     <w:name w:val="List Number"/>
-    <w:basedOn w:val="a2"/>
+    <w:basedOn w:val="Normal"/>
     <w:pPr>
       <w:numPr>
         <w:numId w:val="15"/>
@@ -11494,9 +11487,9 @@
       <w:contextualSpacing/>
     </w:pPr>
   </w:style>
-  <w:style w:type="paragraph" w:styleId="2">
+  <w:style w:type="paragraph" w:styleId="ListNumber2">
     <w:name w:val="List Number 2"/>
-    <w:basedOn w:val="a2"/>
+    <w:basedOn w:val="Normal"/>
     <w:pPr>
       <w:numPr>
         <w:numId w:val="16"/>
@@ -11504,9 +11497,9 @@
       <w:contextualSpacing/>
     </w:pPr>
   </w:style>
-  <w:style w:type="paragraph" w:styleId="3">
+  <w:style w:type="paragraph" w:styleId="ListNumber3">
     <w:name w:val="List Number 3"/>
-    <w:basedOn w:val="a2"/>
+    <w:basedOn w:val="Normal"/>
     <w:pPr>
       <w:numPr>
         <w:numId w:val="17"/>
@@ -11514,9 +11507,9 @@
       <w:contextualSpacing/>
     </w:pPr>
   </w:style>
-  <w:style w:type="paragraph" w:styleId="4">
+  <w:style w:type="paragraph" w:styleId="ListNumber4">
     <w:name w:val="List Number 4"/>
-    <w:basedOn w:val="a2"/>
+    <w:basedOn w:val="Normal"/>
     <w:pPr>
       <w:numPr>
         <w:numId w:val="18"/>
@@ -11524,9 +11517,9 @@
       <w:contextualSpacing/>
     </w:pPr>
   </w:style>
-  <w:style w:type="paragraph" w:styleId="5">
+  <w:style w:type="paragraph" w:styleId="ListNumber5">
     <w:name w:val="List Number 5"/>
-    <w:basedOn w:val="a2"/>
+    <w:basedOn w:val="Normal"/>
     <w:pPr>
       <w:numPr>
         <w:numId w:val="19"/>
@@ -11534,9 +11527,9 @@
       <w:contextualSpacing/>
     </w:pPr>
   </w:style>
-  <w:style w:type="paragraph" w:styleId="affff">
+  <w:style w:type="paragraph" w:styleId="MacroText">
     <w:name w:val="macro"/>
-    <w:link w:val="affff0"/>
+    <w:link w:val="MacroTextChar"/>
     <w:pPr>
       <w:tabs>
         <w:tab w:val="left" w:pos="480"/>
@@ -11557,19 +11550,19 @@
       <w:lang w:val="en-US" w:eastAsia="en-US"/>
     </w:rPr>
   </w:style>
-  <w:style w:type="character" w:customStyle="1" w:styleId="affff0">
-    <w:name w:val="宏文本 字符"/>
-    <w:basedOn w:val="a3"/>
-    <w:link w:val="affff"/>
+  <w:style w:type="character" w:customStyle="1" w:styleId="MacroTextChar">
+    <w:name w:val="Macro Text Char"/>
+    <w:basedOn w:val="DefaultParagraphFont"/>
+    <w:link w:val="MacroText"/>
     <w:rPr>
       <w:rFonts w:ascii="Consolas" w:eastAsiaTheme="minorHAnsi" w:hAnsi="Consolas" w:cs="Consolas"/>
       <w:lang w:val="en-US" w:eastAsia="en-US"/>
     </w:rPr>
   </w:style>
-  <w:style w:type="paragraph" w:styleId="affff1">
+  <w:style w:type="paragraph" w:styleId="MessageHeader">
     <w:name w:val="Message Header"/>
-    <w:basedOn w:val="a2"/>
-    <w:link w:val="affff2"/>
+    <w:basedOn w:val="Normal"/>
+    <w:link w:val="MessageHeaderChar"/>
     <w:pPr>
       <w:pBdr>
         <w:top w:val="single" w:sz="6" w:space="1" w:color="auto"/>
@@ -11586,10 +11579,10 @@
       <w:szCs w:val="24"/>
     </w:rPr>
   </w:style>
-  <w:style w:type="character" w:customStyle="1" w:styleId="affff2">
-    <w:name w:val="信息标题 字符"/>
-    <w:basedOn w:val="a3"/>
-    <w:link w:val="affff1"/>
+  <w:style w:type="character" w:customStyle="1" w:styleId="MessageHeaderChar">
+    <w:name w:val="Message Header Char"/>
+    <w:basedOn w:val="DefaultParagraphFont"/>
+    <w:link w:val="MessageHeader"/>
     <w:rPr>
       <w:rFonts w:asciiTheme="majorHAnsi" w:eastAsiaTheme="majorEastAsia" w:hAnsiTheme="majorHAnsi" w:cstheme="majorBidi"/>
       <w:sz w:val="24"/>
@@ -11598,23 +11591,23 @@
       <w:lang w:val="en-US" w:eastAsia="en-US"/>
     </w:rPr>
   </w:style>
-  <w:style w:type="paragraph" w:styleId="affff3">
+  <w:style w:type="paragraph" w:styleId="NormalIndent">
     <w:name w:val="Normal Indent"/>
-    <w:basedOn w:val="a2"/>
+    <w:basedOn w:val="Normal"/>
     <w:pPr>
       <w:ind w:left="720"/>
     </w:pPr>
   </w:style>
-  <w:style w:type="paragraph" w:styleId="affff4">
+  <w:style w:type="paragraph" w:styleId="NoteHeading">
     <w:name w:val="Note Heading"/>
-    <w:basedOn w:val="a2"/>
-    <w:next w:val="a2"/>
-    <w:link w:val="affff5"/>
-  </w:style>
-  <w:style w:type="character" w:customStyle="1" w:styleId="affff5">
-    <w:name w:val="注释标题 字符"/>
-    <w:basedOn w:val="a3"/>
-    <w:link w:val="affff4"/>
+    <w:basedOn w:val="Normal"/>
+    <w:next w:val="Normal"/>
+    <w:link w:val="NoteHeadingChar"/>
+  </w:style>
+  <w:style w:type="character" w:customStyle="1" w:styleId="NoteHeadingChar">
+    <w:name w:val="Note Heading Char"/>
+    <w:basedOn w:val="DefaultParagraphFont"/>
+    <w:link w:val="NoteHeading"/>
     <w:rPr>
       <w:rFonts w:ascii="Linux Libertine" w:eastAsiaTheme="minorHAnsi" w:hAnsi="Linux Libertine" w:cstheme="minorBidi"/>
       <w:sz w:val="18"/>
@@ -11622,20 +11615,20 @@
       <w:lang w:val="en-US" w:eastAsia="en-US"/>
     </w:rPr>
   </w:style>
-  <w:style w:type="paragraph" w:styleId="affff6">
+  <w:style w:type="paragraph" w:styleId="PlainText">
     <w:name w:val="Plain Text"/>
-    <w:basedOn w:val="a2"/>
-    <w:link w:val="affff7"/>
+    <w:basedOn w:val="Normal"/>
+    <w:link w:val="PlainTextChar"/>
     <w:rPr>
       <w:rFonts w:ascii="Consolas" w:hAnsi="Consolas" w:cs="Consolas"/>
       <w:sz w:val="21"/>
       <w:szCs w:val="21"/>
     </w:rPr>
   </w:style>
-  <w:style w:type="character" w:customStyle="1" w:styleId="affff7">
-    <w:name w:val="纯文本 字符"/>
-    <w:basedOn w:val="a3"/>
-    <w:link w:val="affff6"/>
+  <w:style w:type="character" w:customStyle="1" w:styleId="PlainTextChar">
+    <w:name w:val="Plain Text Char"/>
+    <w:basedOn w:val="DefaultParagraphFont"/>
+    <w:link w:val="PlainText"/>
     <w:rPr>
       <w:rFonts w:ascii="Consolas" w:eastAsiaTheme="minorHAnsi" w:hAnsi="Consolas" w:cs="Consolas"/>
       <w:sz w:val="21"/>
@@ -11643,18 +11636,18 @@
       <w:lang w:val="en-US" w:eastAsia="en-US"/>
     </w:rPr>
   </w:style>
-  <w:style w:type="paragraph" w:styleId="affff8">
+  <w:style w:type="paragraph" w:styleId="Signature">
     <w:name w:val="Signature"/>
-    <w:basedOn w:val="a2"/>
-    <w:link w:val="affff9"/>
+    <w:basedOn w:val="Normal"/>
+    <w:link w:val="SignatureChar"/>
     <w:pPr>
       <w:ind w:left="4320"/>
     </w:pPr>
   </w:style>
-  <w:style w:type="character" w:customStyle="1" w:styleId="affff9">
-    <w:name w:val="签名 字符"/>
-    <w:basedOn w:val="a3"/>
-    <w:link w:val="affff8"/>
+  <w:style w:type="character" w:customStyle="1" w:styleId="SignatureChar">
+    <w:name w:val="Signature Char"/>
+    <w:basedOn w:val="DefaultParagraphFont"/>
+    <w:link w:val="Signature"/>
     <w:rPr>
       <w:rFonts w:ascii="Linux Libertine" w:eastAsiaTheme="minorHAnsi" w:hAnsi="Linux Libertine" w:cstheme="minorBidi"/>
       <w:sz w:val="18"/>
@@ -11662,11 +11655,11 @@
       <w:lang w:val="en-US" w:eastAsia="en-US"/>
     </w:rPr>
   </w:style>
-  <w:style w:type="paragraph" w:styleId="affffa">
+  <w:style w:type="paragraph" w:styleId="Title">
     <w:name w:val="Title"/>
-    <w:basedOn w:val="a2"/>
-    <w:next w:val="a2"/>
-    <w:link w:val="affffb"/>
+    <w:basedOn w:val="Normal"/>
+    <w:next w:val="Normal"/>
+    <w:link w:val="TitleChar"/>
     <w:qFormat/>
     <w:locked/>
     <w:pPr>
@@ -11685,10 +11678,10 @@
       <w:szCs w:val="52"/>
     </w:rPr>
   </w:style>
-  <w:style w:type="character" w:customStyle="1" w:styleId="affffb">
-    <w:name w:val="标题 字符"/>
-    <w:basedOn w:val="a3"/>
-    <w:link w:val="affffa"/>
+  <w:style w:type="character" w:customStyle="1" w:styleId="TitleChar">
+    <w:name w:val="Title Char"/>
+    <w:basedOn w:val="DefaultParagraphFont"/>
+    <w:link w:val="Title"/>
     <w:rPr>
       <w:rFonts w:asciiTheme="majorHAnsi" w:eastAsiaTheme="majorEastAsia" w:hAnsiTheme="majorHAnsi" w:cstheme="majorBidi"/>
       <w:color w:val="17365D" w:themeColor="text2" w:themeShade="BF"/>
@@ -11699,10 +11692,10 @@
       <w:lang w:val="en-US" w:eastAsia="en-US"/>
     </w:rPr>
   </w:style>
-  <w:style w:type="paragraph" w:styleId="TOC">
+  <w:style w:type="paragraph" w:styleId="TOCHeading0">
     <w:name w:val="TOC Heading"/>
-    <w:basedOn w:val="1"/>
-    <w:next w:val="a2"/>
+    <w:basedOn w:val="Heading1"/>
+    <w:next w:val="Normal"/>
     <w:uiPriority w:val="39"/>
     <w:semiHidden/>
     <w:unhideWhenUsed/>
@@ -11731,7 +11724,7 @@
   </w:style>
   <w:style w:type="paragraph" w:customStyle="1" w:styleId="xmsonormal">
     <w:name w:val="x_msonormal"/>
-    <w:basedOn w:val="a2"/>
+    <w:basedOn w:val="Normal"/>
     <w:uiPriority w:val="99"/>
     <w:semiHidden/>
     <w:rsid w:val="000019C1"/>
@@ -11743,7 +11736,7 @@
   </w:style>
   <w:style w:type="character" w:customStyle="1" w:styleId="ArticleNumber">
     <w:name w:val="ArticleNumber"/>
-    <w:basedOn w:val="a3"/>
+    <w:basedOn w:val="DefaultParagraphFont"/>
     <w:uiPriority w:val="1"/>
     <w:qFormat/>
     <w:rsid w:val="00586A35"/>
@@ -11753,7 +11746,7 @@
   </w:style>
   <w:style w:type="paragraph" w:customStyle="1" w:styleId="Image">
     <w:name w:val="Image"/>
-    <w:basedOn w:val="a2"/>
+    <w:basedOn w:val="Normal"/>
     <w:qFormat/>
     <w:rsid w:val="00586A35"/>
     <w:pPr>
@@ -11762,7 +11755,7 @@
   </w:style>
   <w:style w:type="paragraph" w:customStyle="1" w:styleId="para0">
     <w:name w:val="para"/>
-    <w:basedOn w:val="a2"/>
+    <w:basedOn w:val="Normal"/>
     <w:qFormat/>
     <w:rsid w:val="00AA10C4"/>
     <w:pPr>
@@ -11777,12 +11770,12 @@
   </w:style>
   <w:style w:type="character" w:customStyle="1" w:styleId="text-base">
     <w:name w:val="text-base"/>
-    <w:basedOn w:val="a3"/>
+    <w:basedOn w:val="DefaultParagraphFont"/>
     <w:rsid w:val="00D341FA"/>
   </w:style>
-  <w:style w:type="character" w:styleId="affffc">
+  <w:style w:type="character" w:styleId="UnresolvedMention">
     <w:name w:val="Unresolved Mention"/>
-    <w:basedOn w:val="a3"/>
+    <w:basedOn w:val="DefaultParagraphFont"/>
     <w:uiPriority w:val="99"/>
     <w:semiHidden/>
     <w:unhideWhenUsed/>
@@ -12269,7 +12262,7 @@
 </file>
 
 <file path=customXml/itemProps2.xml><?xml version="1.0" encoding="utf-8"?>
-<ds:datastoreItem xmlns:ds="http://schemas.openxmlformats.org/officeDocument/2006/customXml" ds:itemID="{AABF4BFB-65F7-43EC-A3A2-4FC850074AEF}">
+<ds:datastoreItem xmlns:ds="http://schemas.openxmlformats.org/officeDocument/2006/customXml" ds:itemID="{B526F70E-1695-468B-8D59-02EA6E38F889}">
   <ds:schemaRefs>
     <ds:schemaRef ds:uri="http://schemas.openxmlformats.org/officeDocument/2006/bibliography"/>
   </ds:schemaRefs>
